--- a/ProjectSasha.docx
+++ b/ProjectSasha.docx
@@ -99,243 +99,7 @@
             <mc:AlternateContent>
               <mc:Choice Requires="wps">
                 <w:drawing>
-                  <wp:anchor distT="0" distB="0" distL="114300" distR="114300" simplePos="0" relativeHeight="251660291" behindDoc="0" locked="0" layoutInCell="1" allowOverlap="1" wp14:anchorId="47AC7906" wp14:editId="1843EC29">
-                    <wp:simplePos x="0" y="0"/>
-                    <wp:positionH relativeFrom="column">
-                      <wp:posOffset>775335</wp:posOffset>
-                    </wp:positionH>
-                    <wp:positionV relativeFrom="paragraph">
-                      <wp:posOffset>795020</wp:posOffset>
-                    </wp:positionV>
-                    <wp:extent cx="1905000" cy="327660"/>
-                    <wp:effectExtent l="0" t="0" r="19050" b="15240"/>
-                    <wp:wrapNone/>
-                    <wp:docPr id="12" name="Text Box 12"/>
-                    <wp:cNvGraphicFramePr/>
-                    <a:graphic xmlns:a="http://schemas.openxmlformats.org/drawingml/2006/main">
-                      <a:graphicData uri="http://schemas.microsoft.com/office/word/2010/wordprocessingShape">
-                        <wps:wsp>
-                          <wps:cNvSpPr txBox="1"/>
-                          <wps:spPr>
-                            <a:xfrm>
-                              <a:off x="0" y="0"/>
-                              <a:ext cx="1905000" cy="327660"/>
-                            </a:xfrm>
-                            <a:prstGeom prst="rect">
-                              <a:avLst/>
-                            </a:prstGeom>
-                            <a:solidFill>
-                              <a:schemeClr val="lt1"/>
-                            </a:solidFill>
-                            <a:ln w="6350">
-                              <a:solidFill>
-                                <a:prstClr val="black"/>
-                              </a:solidFill>
-                            </a:ln>
-                          </wps:spPr>
-                          <wps:txbx>
-                            <w:txbxContent>
-                              <w:p>
-                                <w:pPr>
-                                  <w:jc w:val="right"/>
-                                  <w:rPr>
-                                    <w:b/>
-                                    <w:bCs/>
-                                  </w:rPr>
-                                </w:pPr>
-                                <w:r>
-                                  <w:rPr>
-                                    <w:b/>
-                                    <w:bCs/>
-                                    <w:highlight w:val="yellow"/>
-                                  </w:rPr>
-                                  <w:t>Guideline – Insert Client Logo</w:t>
-                                </w:r>
-                              </w:p>
-                            </w:txbxContent>
-                          </wps:txbx>
-                          <wps:bodyPr rot="0" spcFirstLastPara="0" vertOverflow="overflow" horzOverflow="overflow" vert="horz" wrap="square" lIns="91440" tIns="45720" rIns="91440" bIns="45720" numCol="1" spcCol="0" rtlCol="0" fromWordArt="0" anchor="t" anchorCtr="0" forceAA="0" compatLnSpc="1">
-                            <a:prstTxWarp prst="textNoShape">
-                              <a:avLst/>
-                            </a:prstTxWarp>
-                            <a:noAutofit/>
-                          </wps:bodyPr>
-                        </wps:wsp>
-                      </a:graphicData>
-                    </a:graphic>
-                    <wp14:sizeRelH relativeFrom="margin">
-                      <wp14:pctWidth>0</wp14:pctWidth>
-                    </wp14:sizeRelH>
-                    <wp14:sizeRelV relativeFrom="margin">
-                      <wp14:pctHeight>0</wp14:pctHeight>
-                    </wp14:sizeRelV>
-                  </wp:anchor>
-                </w:drawing>
-              </mc:Choice>
-              <mc:Fallback>
-                <w:pict>
-                  <v:shapetype w14:anchorId="47AC7906" id="_x0000_t202" coordsize="21600,21600" o:spt="202" path="m,l,21600r21600,l21600,xe">
-                    <v:stroke joinstyle="miter"/>
-                    <v:path gradientshapeok="t" o:connecttype="rect"/>
-                  </v:shapetype>
-                  <v:shape id="Text Box 12" o:spid="_x0000_s1026" type="#_x0000_t202" style="position:absolute;margin-left:61.05pt;margin-top:62.6pt;width:150pt;height:25.8pt;z-index:251660291;visibility:visible;mso-wrap-style:square;mso-width-percent:0;mso-height-percent:0;mso-wrap-distance-left:9pt;mso-wrap-distance-top:0;mso-wrap-distance-right:9pt;mso-wrap-distance-bottom:0;mso-position-horizontal:absolute;mso-position-horizontal-relative:text;mso-position-vertical:absolute;mso-position-vertical-relative:text;mso-width-percent:0;mso-height-percent:0;mso-width-relative:margin;mso-height-relative:margin;v-text-anchor:top" o:gfxdata="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" fillcolor="white [3201]" strokeweight=".5pt">
-                    <v:textbox>
-                      <w:txbxContent>
-                        <w:p>
-                          <w:pPr>
-                            <w:jc w:val="right"/>
-                            <w:rPr>
-                              <w:b/>
-                              <w:bCs/>
-                            </w:rPr>
-                          </w:pPr>
-                          <w:r>
-                            <w:rPr>
-                              <w:b/>
-                              <w:bCs/>
-                              <w:highlight w:val="yellow"/>
-                            </w:rPr>
-                            <w:t>Guideline – Insert Client Logo</w:t>
-                          </w:r>
-                        </w:p>
-                      </w:txbxContent>
-                    </v:textbox>
-                  </v:shape>
-                </w:pict>
-              </mc:Fallback>
-            </mc:AlternateContent>
-          </w:r>
-          <w:r>
-            <w:rPr>
-              <w:noProof/>
-            </w:rPr>
-            <mc:AlternateContent>
-              <mc:Choice Requires="wps">
-                <w:drawing>
-                  <wp:anchor distT="0" distB="0" distL="114300" distR="114300" simplePos="0" relativeHeight="251659267" behindDoc="0" locked="0" layoutInCell="1" allowOverlap="1" wp14:anchorId="3129BB2C" wp14:editId="15C56FC3">
-                    <wp:simplePos x="0" y="0"/>
-                    <wp:positionH relativeFrom="margin">
-                      <wp:posOffset>923290</wp:posOffset>
-                    </wp:positionH>
-                    <wp:positionV relativeFrom="paragraph">
-                      <wp:posOffset>3972560</wp:posOffset>
-                    </wp:positionV>
-                    <wp:extent cx="4594860" cy="967740"/>
-                    <wp:effectExtent l="0" t="0" r="15240" b="22860"/>
-                    <wp:wrapNone/>
-                    <wp:docPr id="4" name="Text Box 4"/>
-                    <wp:cNvGraphicFramePr/>
-                    <a:graphic xmlns:a="http://schemas.openxmlformats.org/drawingml/2006/main">
-                      <a:graphicData uri="http://schemas.microsoft.com/office/word/2010/wordprocessingShape">
-                        <wps:wsp>
-                          <wps:cNvSpPr txBox="1"/>
-                          <wps:spPr>
-                            <a:xfrm>
-                              <a:off x="0" y="0"/>
-                              <a:ext cx="4594860" cy="967740"/>
-                            </a:xfrm>
-                            <a:prstGeom prst="rect">
-                              <a:avLst/>
-                            </a:prstGeom>
-                            <a:solidFill>
-                              <a:schemeClr val="lt1"/>
-                            </a:solidFill>
-                            <a:ln w="6350">
-                              <a:solidFill>
-                                <a:prstClr val="black"/>
-                              </a:solidFill>
-                            </a:ln>
-                          </wps:spPr>
-                          <wps:txbx>
-                            <w:txbxContent>
-                              <w:p>
-                                <w:pPr>
-                                  <w:rPr>
-                                    <w:b/>
-                                    <w:bCs/>
-                                    <w:highlight w:val="yellow"/>
-                                  </w:rPr>
-                                </w:pPr>
-                                <w:r>
-                                  <w:rPr>
-                                    <w:b/>
-                                    <w:bCs/>
-                                    <w:highlight w:val="yellow"/>
-                                  </w:rPr>
-                                  <w:t>Guideline</w:t>
-                                </w:r>
-                                <w:r>
-                                  <w:rPr>
-                                    <w:b/>
-                                    <w:bCs/>
-                                    <w:highlight w:val="yellow"/>
-                                  </w:rPr>
-                                  <w:t xml:space="preserve"> –Template</w:t>
-                                </w:r>
-                              </w:p>
-                            </w:txbxContent>
-                          </wps:txbx>
-                          <wps:bodyPr rot="0" spcFirstLastPara="0" vertOverflow="overflow" horzOverflow="overflow" vert="horz" wrap="square" lIns="91440" tIns="45720" rIns="91440" bIns="45720" numCol="1" spcCol="0" rtlCol="0" fromWordArt="0" anchor="t" anchorCtr="0" forceAA="0" compatLnSpc="1">
-                            <a:prstTxWarp prst="textNoShape">
-                              <a:avLst/>
-                            </a:prstTxWarp>
-                            <a:noAutofit/>
-                          </wps:bodyPr>
-                        </wps:wsp>
-                      </a:graphicData>
-                    </a:graphic>
-                    <wp14:sizeRelV relativeFrom="margin">
-                      <wp14:pctHeight>0</wp14:pctHeight>
-                    </wp14:sizeRelV>
-                  </wp:anchor>
-                </w:drawing>
-              </mc:Choice>
-              <mc:Fallback>
-                <w:pict>
-                  <v:shape w14:anchorId="3129BB2C" id="Text Box 4" o:spid="_x0000_s1027" type="#_x0000_t202" style="position:absolute;margin-left:72.7pt;margin-top:312.8pt;width:361.8pt;height:76.2pt;z-index:251659267;visibility:visible;mso-wrap-style:square;mso-height-percent:0;mso-wrap-distance-left:9pt;mso-wrap-distance-top:0;mso-wrap-distance-right:9pt;mso-wrap-distance-bottom:0;mso-position-horizontal:absolute;mso-position-horizontal-relative:margin;mso-position-vertical:absolute;mso-position-vertical-relative:text;mso-height-percent:0;mso-height-relative:margin;v-text-anchor:top" o:gfxdata="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" fillcolor="white [3201]" strokeweight=".5pt">
-                    <v:textbox>
-                      <w:txbxContent>
-                        <w:p>
-                          <w:pPr>
-                            <w:rPr>
-                              <w:b/>
-                              <w:bCs/>
-                              <w:highlight w:val="yellow"/>
-                            </w:rPr>
-                          </w:pPr>
-                          <w:r>
-                            <w:rPr>
-                              <w:b/>
-                              <w:bCs/>
-                              <w:highlight w:val="yellow"/>
-                            </w:rPr>
-                            <w:t>Guideline</w:t>
-                          </w:r>
-                          <w:r>
-                            <w:rPr>
-                              <w:b/>
-                              <w:bCs/>
-                              <w:highlight w:val="yellow"/>
-                            </w:rPr>
-                            <w:t xml:space="preserve"> –Template</w:t>
-                          </w:r>
-                        </w:p>
-                      </w:txbxContent>
-                    </v:textbox>
-                    <w10:wrap anchorx="margin"/>
-                  </v:shape>
-                </w:pict>
-              </mc:Fallback>
-            </mc:AlternateContent>
-          </w:r>
-          <w:r>
-            <w:rPr>
-              <w:noProof/>
-            </w:rPr>
-            <mc:AlternateContent>
-              <mc:Choice Requires="wps">
-                <w:drawing>
-                  <wp:anchor distT="0" distB="0" distL="114300" distR="114300" simplePos="0" relativeHeight="251658243" behindDoc="0" locked="0" layoutInCell="1" allowOverlap="1" wp14:anchorId="40006048" wp14:editId="1B983A5B">
+                  <wp:anchor distT="0" distB="0" distL="114300" distR="114300" simplePos="0" relativeHeight="251658243" behindDoc="0" locked="0" layoutInCell="1" allowOverlap="1" wp14:anchorId="40006048" wp14:editId="491EED52">
                     <wp:simplePos x="0" y="0"/>
                     <wp:positionH relativeFrom="page">
                       <wp:posOffset>5356860</wp:posOffset>
@@ -440,7 +204,11 @@
               </mc:Choice>
               <mc:Fallback>
                 <w:pict>
-                  <v:shape w14:anchorId="40006048" id="Text Box 111" o:spid="_x0000_s1028" type="#_x0000_t202" style="position:absolute;margin-left:421.8pt;margin-top:94.2pt;width:104.95pt;height:287.5pt;z-index:251658243;visibility:visible;mso-wrap-style:square;mso-width-percent:0;mso-height-percent:363;mso-wrap-distance-left:9pt;mso-wrap-distance-top:0;mso-wrap-distance-right:9pt;mso-wrap-distance-bottom:0;mso-position-horizontal:absolute;mso-position-horizontal-relative:page;mso-position-vertical:absolute;mso-position-vertical-relative:page;mso-width-percent:0;mso-height-percent:363;mso-width-relative:page;mso-height-relative:page;v-text-anchor:bottom" o:gfxdata="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" filled="f" stroked="f" strokeweight=".5pt">
+                  <v:shapetype w14:anchorId="40006048" id="_x0000_t202" coordsize="21600,21600" o:spt="202" path="m,l,21600r21600,l21600,xe">
+                    <v:stroke joinstyle="miter"/>
+                    <v:path gradientshapeok="t" o:connecttype="rect"/>
+                  </v:shapetype>
+                  <v:shape id="Text Box 111" o:spid="_x0000_s1026" type="#_x0000_t202" style="position:absolute;margin-left:421.8pt;margin-top:94.2pt;width:104.95pt;height:287.5pt;z-index:251658243;visibility:visible;mso-wrap-style:square;mso-width-percent:0;mso-height-percent:363;mso-wrap-distance-left:9pt;mso-wrap-distance-top:0;mso-wrap-distance-right:9pt;mso-wrap-distance-bottom:0;mso-position-horizontal:absolute;mso-position-horizontal-relative:page;mso-position-vertical:absolute;mso-position-vertical-relative:page;mso-width-percent:0;mso-height-percent:363;mso-width-relative:page;mso-height-relative:page;v-text-anchor:bottom" o:gfxdata="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" filled="f" stroked="f" strokeweight=".5pt">
                     <v:textbox style="mso-fit-shape-to-text:t" inset="0,0,0,0">
                       <w:txbxContent>
                         <w:p>
@@ -675,7 +443,7 @@
               </mc:Choice>
               <mc:Fallback>
                 <w:pict>
-                  <v:shape w14:anchorId="197D5DF6" id="Text Box 112" o:spid="_x0000_s1029" type="#_x0000_t202" style="position:absolute;margin-left:0;margin-top:0;width:453pt;height:51.4pt;z-index:251658242;visibility:visible;mso-wrap-style:square;mso-width-percent:734;mso-height-percent:80;mso-left-percent:150;mso-top-percent:837;mso-wrap-distance-left:9pt;mso-wrap-distance-top:0;mso-wrap-distance-right:9pt;mso-wrap-distance-bottom:0;mso-position-horizontal-relative:page;mso-position-vertical-relative:page;mso-width-percent:734;mso-height-percent:80;mso-left-percent:150;mso-top-percent:837;mso-width-relative:page;mso-height-relative:page;v-text-anchor:bottom" o:gfxdata="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" filled="f" stroked="f" strokeweight=".5pt">
+                  <v:shape w14:anchorId="197D5DF6" id="Text Box 112" o:spid="_x0000_s1027" type="#_x0000_t202" style="position:absolute;margin-left:0;margin-top:0;width:453pt;height:51.4pt;z-index:251658242;visibility:visible;mso-wrap-style:square;mso-width-percent:734;mso-height-percent:80;mso-left-percent:150;mso-top-percent:837;mso-wrap-distance-left:9pt;mso-wrap-distance-top:0;mso-wrap-distance-right:9pt;mso-wrap-distance-bottom:0;mso-position-horizontal-relative:page;mso-position-vertical-relative:page;mso-width-percent:734;mso-height-percent:80;mso-left-percent:150;mso-top-percent:837;mso-width-relative:page;mso-height-relative:page;v-text-anchor:bottom" o:gfxdata="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" filled="f" stroked="f" strokeweight=".5pt">
                     <v:textbox inset="0,0,0,0">
                       <w:txbxContent>
                         <w:p>
@@ -937,7 +705,7 @@
               </mc:Choice>
               <mc:Fallback>
                 <w:pict>
-                  <v:shape w14:anchorId="4E37C786" id="Text Box 113" o:spid="_x0000_s1030" type="#_x0000_t202" style="position:absolute;margin-left:0;margin-top:0;width:453pt;height:41.4pt;z-index:251658241;visibility:visible;mso-wrap-style:square;mso-width-percent:734;mso-height-percent:363;mso-left-percent:150;mso-top-percent:455;mso-wrap-distance-left:9pt;mso-wrap-distance-top:0;mso-wrap-distance-right:9pt;mso-wrap-distance-bottom:0;mso-position-horizontal-relative:page;mso-position-vertical-relative:page;mso-width-percent:734;mso-height-percent:363;mso-left-percent:150;mso-top-percent:455;mso-width-relative:page;mso-height-relative:page;v-text-anchor:bottom" o:gfxdata="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" filled="f" stroked="f" strokeweight=".5pt">
+                  <v:shape w14:anchorId="4E37C786" id="Text Box 113" o:spid="_x0000_s1028" type="#_x0000_t202" style="position:absolute;margin-left:0;margin-top:0;width:453pt;height:41.4pt;z-index:251658241;visibility:visible;mso-wrap-style:square;mso-width-percent:734;mso-height-percent:363;mso-left-percent:150;mso-top-percent:455;mso-wrap-distance-left:9pt;mso-wrap-distance-top:0;mso-wrap-distance-right:9pt;mso-wrap-distance-bottom:0;mso-position-horizontal-relative:page;mso-position-vertical-relative:page;mso-width-percent:734;mso-height-percent:363;mso-left-percent:150;mso-top-percent:455;mso-width-relative:page;mso-height-relative:page;v-text-anchor:bottom" o:gfxdata="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" filled="f" stroked="f" strokeweight=".5pt">
                     <v:textbox inset="0,0,0,0">
                       <w:txbxContent>
                         <w:p>
@@ -1173,6 +941,16 @@
             </w:rPr>
             <w:br w:type="page"/>
           </w:r>
+          <w:r>
+            <w:rPr>
+              <w:caps/>
+              <w:color w:val="44546A" w:themeColor="text2"/>
+              <w:sz w:val="36"/>
+              <w:szCs w:val="36"/>
+            </w:rPr>
+            <w:lastRenderedPageBreak/>
+            <w:t xml:space="preserve"> </w:t>
+          </w:r>
         </w:p>
         <w:p/>
       </w:sdtContent>
@@ -4377,6 +4155,18 @@
             <w:r>
               <w:t>Document Creation</w:t>
             </w:r>
+            <w:r>
+              <w:t xml:space="preserve"> </w:t>
+            </w:r>
+            <w:r>
+              <w:t xml:space="preserve">and </w:t>
+            </w:r>
+            <w:r>
+              <w:t>Scope</w:t>
+            </w:r>
+            <w:r>
+              <w:t xml:space="preserve"> checking</w:t>
+            </w:r>
           </w:p>
         </w:tc>
       </w:tr>
@@ -4398,24 +4188,44 @@
                 <w:b w:val="0"/>
                 <w:bCs w:val="0"/>
               </w:rPr>
-              <w:t>dd/mm/</w:t>
-            </w:r>
-            <w:proofErr w:type="spellStart"/>
+              <w:t>0</w:t>
+            </w:r>
             <w:r>
               <w:rPr>
                 <w:b w:val="0"/>
                 <w:bCs w:val="0"/>
-              </w:rPr>
-              <w:t>yy</w:t>
+                <w:lang w:val="ru-RU"/>
+              </w:rPr>
+              <w:t>6</w:t>
             </w:r>
             <w:r>
               <w:rPr>
                 <w:b w:val="0"/>
                 <w:bCs w:val="0"/>
               </w:rPr>
-              <w:t>yy</w:t>
-            </w:r>
-            <w:proofErr w:type="spellEnd"/>
+              <w:t>/</w:t>
+            </w:r>
+            <w:r>
+              <w:rPr>
+                <w:b w:val="0"/>
+                <w:bCs w:val="0"/>
+              </w:rPr>
+              <w:t>03</w:t>
+            </w:r>
+            <w:r>
+              <w:rPr>
+                <w:b w:val="0"/>
+                <w:bCs w:val="0"/>
+              </w:rPr>
+              <w:t>/</w:t>
+            </w:r>
+            <w:r>
+              <w:rPr>
+                <w:b w:val="0"/>
+                <w:bCs w:val="0"/>
+              </w:rPr>
+              <w:t>2023</w:t>
+            </w:r>
           </w:p>
         </w:tc>
         <w:tc>
@@ -4440,7 +4250,7 @@
               <w:cnfStyle w:val="000000000000" w:firstRow="0" w:lastRow="0" w:firstColumn="0" w:lastColumn="0" w:oddVBand="0" w:evenVBand="0" w:oddHBand="0" w:evenHBand="0" w:firstRowFirstColumn="0" w:firstRowLastColumn="0" w:lastRowFirstColumn="0" w:lastRowLastColumn="0"/>
             </w:pPr>
             <w:r>
-              <w:t>v0.2 etc</w:t>
+              <w:t xml:space="preserve">v0.2 </w:t>
             </w:r>
           </w:p>
         </w:tc>
@@ -4452,6 +4262,9 @@
             <w:pPr>
               <w:cnfStyle w:val="000000000000" w:firstRow="0" w:lastRow="0" w:firstColumn="0" w:lastColumn="0" w:oddVBand="0" w:evenVBand="0" w:oddHBand="0" w:evenHBand="0" w:firstRowFirstColumn="0" w:firstRowLastColumn="0" w:lastRowFirstColumn="0" w:lastRowLastColumn="0"/>
             </w:pPr>
+            <w:r>
+              <w:t>The initial stage of preparation of proposal and documents.</w:t>
+            </w:r>
           </w:p>
         </w:tc>
       </w:tr>
@@ -4476,24 +4289,36 @@
                 <w:b w:val="0"/>
                 <w:bCs w:val="0"/>
               </w:rPr>
-              <w:t>dd/mm/</w:t>
-            </w:r>
-            <w:proofErr w:type="spellStart"/>
+              <w:t>25</w:t>
+            </w:r>
             <w:r>
               <w:rPr>
                 <w:b w:val="0"/>
                 <w:bCs w:val="0"/>
               </w:rPr>
-              <w:t>yy</w:t>
+              <w:t>/</w:t>
             </w:r>
             <w:r>
               <w:rPr>
                 <w:b w:val="0"/>
                 <w:bCs w:val="0"/>
               </w:rPr>
-              <w:t>yy</w:t>
-            </w:r>
-            <w:proofErr w:type="spellEnd"/>
+              <w:t>03</w:t>
+            </w:r>
+            <w:r>
+              <w:rPr>
+                <w:b w:val="0"/>
+                <w:bCs w:val="0"/>
+              </w:rPr>
+              <w:t>/</w:t>
+            </w:r>
+            <w:r>
+              <w:rPr>
+                <w:b w:val="0"/>
+                <w:bCs w:val="0"/>
+              </w:rPr>
+              <w:t>2023</w:t>
+            </w:r>
           </w:p>
         </w:tc>
         <w:tc>
@@ -4518,7 +4343,7 @@
               <w:cnfStyle w:val="000000100000" w:firstRow="0" w:lastRow="0" w:firstColumn="0" w:lastColumn="0" w:oddVBand="0" w:evenVBand="0" w:oddHBand="1" w:evenHBand="0" w:firstRowFirstColumn="0" w:firstRowLastColumn="0" w:lastRowFirstColumn="0" w:lastRowLastColumn="0"/>
             </w:pPr>
             <w:r>
-              <w:t>v1.0</w:t>
+              <w:t>v0.3</w:t>
             </w:r>
           </w:p>
         </w:tc>
@@ -4531,6 +4356,307 @@
               <w:cnfStyle w:val="000000100000" w:firstRow="0" w:lastRow="0" w:firstColumn="0" w:lastColumn="0" w:oddVBand="0" w:evenVBand="0" w:oddHBand="1" w:evenHBand="0" w:firstRowFirstColumn="0" w:firstRowLastColumn="0" w:lastRowFirstColumn="0" w:lastRowLastColumn="0"/>
             </w:pPr>
             <w:r>
+              <w:t xml:space="preserve">75 percent of the </w:t>
+            </w:r>
+            <w:r>
+              <w:t>proposal</w:t>
+            </w:r>
+            <w:r>
+              <w:t xml:space="preserve"> is done</w:t>
+            </w:r>
+          </w:p>
+        </w:tc>
+      </w:tr>
+      <w:tr>
+        <w:tc>
+          <w:tcPr>
+            <w:cnfStyle w:val="001000000000" w:firstRow="0" w:lastRow="0" w:firstColumn="1" w:lastColumn="0" w:oddVBand="0" w:evenVBand="0" w:oddHBand="0" w:evenHBand="0" w:firstRowFirstColumn="0" w:firstRowLastColumn="0" w:lastRowFirstColumn="0" w:lastRowLastColumn="0"/>
+            <w:tcW w:w="1472" w:type="dxa"/>
+          </w:tcPr>
+          <w:p>
+            <w:pPr>
+              <w:rPr>
+                <w:b w:val="0"/>
+                <w:bCs w:val="0"/>
+              </w:rPr>
+            </w:pPr>
+            <w:r>
+              <w:rPr>
+                <w:b w:val="0"/>
+                <w:bCs w:val="0"/>
+              </w:rPr>
+              <w:t>30</w:t>
+            </w:r>
+            <w:r>
+              <w:rPr>
+                <w:b w:val="0"/>
+                <w:bCs w:val="0"/>
+              </w:rPr>
+              <w:t>/</w:t>
+            </w:r>
+            <w:r>
+              <w:rPr>
+                <w:b w:val="0"/>
+                <w:bCs w:val="0"/>
+              </w:rPr>
+              <w:t>03</w:t>
+            </w:r>
+            <w:r>
+              <w:rPr>
+                <w:b w:val="0"/>
+                <w:bCs w:val="0"/>
+              </w:rPr>
+              <w:t>/</w:t>
+            </w:r>
+            <w:r>
+              <w:rPr>
+                <w:b w:val="0"/>
+                <w:bCs w:val="0"/>
+              </w:rPr>
+              <w:t>2023</w:t>
+            </w:r>
+          </w:p>
+        </w:tc>
+        <w:tc>
+          <w:tcPr>
+            <w:tcW w:w="2383" w:type="dxa"/>
+          </w:tcPr>
+          <w:p>
+            <w:pPr>
+              <w:cnfStyle w:val="000000000000" w:firstRow="0" w:lastRow="0" w:firstColumn="0" w:lastColumn="0" w:oddVBand="0" w:evenVBand="0" w:oddHBand="0" w:evenHBand="0" w:firstRowFirstColumn="0" w:firstRowLastColumn="0" w:lastRowFirstColumn="0" w:lastRowLastColumn="0"/>
+            </w:pPr>
+            <w:r>
+              <w:t>Sasha Stepanov</w:t>
+            </w:r>
+          </w:p>
+        </w:tc>
+        <w:tc>
+          <w:tcPr>
+            <w:tcW w:w="977" w:type="dxa"/>
+          </w:tcPr>
+          <w:p>
+            <w:pPr>
+              <w:cnfStyle w:val="000000000000" w:firstRow="0" w:lastRow="0" w:firstColumn="0" w:lastColumn="0" w:oddVBand="0" w:evenVBand="0" w:oddHBand="0" w:evenHBand="0" w:firstRowFirstColumn="0" w:firstRowLastColumn="0" w:lastRowFirstColumn="0" w:lastRowLastColumn="0"/>
+            </w:pPr>
+            <w:r>
+              <w:t>v0.</w:t>
+            </w:r>
+            <w:r>
+              <w:t>4</w:t>
+            </w:r>
+            <w:r>
+              <w:t xml:space="preserve"> </w:t>
+            </w:r>
+          </w:p>
+        </w:tc>
+        <w:tc>
+          <w:tcPr>
+            <w:tcW w:w="4184" w:type="dxa"/>
+          </w:tcPr>
+          <w:p>
+            <w:pPr>
+              <w:cnfStyle w:val="000000000000" w:firstRow="0" w:lastRow="0" w:firstColumn="0" w:lastColumn="0" w:oddVBand="0" w:evenVBand="0" w:oddHBand="0" w:evenHBand="0" w:firstRowFirstColumn="0" w:firstRowLastColumn="0" w:lastRowFirstColumn="0" w:lastRowLastColumn="0"/>
+            </w:pPr>
+            <w:r>
+              <w:t>Completed All Sections</w:t>
+            </w:r>
+          </w:p>
+        </w:tc>
+      </w:tr>
+      <w:tr>
+        <w:trPr>
+          <w:cnfStyle w:val="000000100000" w:firstRow="0" w:lastRow="0" w:firstColumn="0" w:lastColumn="0" w:oddVBand="0" w:evenVBand="0" w:oddHBand="1" w:evenHBand="0" w:firstRowFirstColumn="0" w:firstRowLastColumn="0" w:lastRowFirstColumn="0" w:lastRowLastColumn="0"/>
+        </w:trPr>
+        <w:tc>
+          <w:tcPr>
+            <w:cnfStyle w:val="001000000000" w:firstRow="0" w:lastRow="0" w:firstColumn="1" w:lastColumn="0" w:oddVBand="0" w:evenVBand="0" w:oddHBand="0" w:evenHBand="0" w:firstRowFirstColumn="0" w:firstRowLastColumn="0" w:lastRowFirstColumn="0" w:lastRowLastColumn="0"/>
+            <w:tcW w:w="1472" w:type="dxa"/>
+          </w:tcPr>
+          <w:p>
+            <w:pPr>
+              <w:rPr>
+                <w:b w:val="0"/>
+                <w:bCs w:val="0"/>
+              </w:rPr>
+            </w:pPr>
+            <w:r>
+              <w:rPr>
+                <w:b w:val="0"/>
+                <w:bCs w:val="0"/>
+              </w:rPr>
+              <w:t>0</w:t>
+            </w:r>
+            <w:r>
+              <w:rPr>
+                <w:b w:val="0"/>
+                <w:bCs w:val="0"/>
+              </w:rPr>
+              <w:t>4</w:t>
+            </w:r>
+            <w:r>
+              <w:rPr>
+                <w:b w:val="0"/>
+                <w:bCs w:val="0"/>
+              </w:rPr>
+              <w:t>/</w:t>
+            </w:r>
+            <w:r>
+              <w:rPr>
+                <w:b w:val="0"/>
+                <w:bCs w:val="0"/>
+              </w:rPr>
+              <w:t>04</w:t>
+            </w:r>
+            <w:r>
+              <w:rPr>
+                <w:b w:val="0"/>
+                <w:bCs w:val="0"/>
+              </w:rPr>
+              <w:t>/</w:t>
+            </w:r>
+            <w:r>
+              <w:rPr>
+                <w:b w:val="0"/>
+                <w:bCs w:val="0"/>
+              </w:rPr>
+              <w:t>2023</w:t>
+            </w:r>
+          </w:p>
+        </w:tc>
+        <w:tc>
+          <w:tcPr>
+            <w:tcW w:w="2383" w:type="dxa"/>
+          </w:tcPr>
+          <w:p>
+            <w:pPr>
+              <w:cnfStyle w:val="000000100000" w:firstRow="0" w:lastRow="0" w:firstColumn="0" w:lastColumn="0" w:oddVBand="0" w:evenVBand="0" w:oddHBand="1" w:evenHBand="0" w:firstRowFirstColumn="0" w:firstRowLastColumn="0" w:lastRowFirstColumn="0" w:lastRowLastColumn="0"/>
+            </w:pPr>
+            <w:r>
+              <w:t>Sasha Stepanov</w:t>
+            </w:r>
+          </w:p>
+        </w:tc>
+        <w:tc>
+          <w:tcPr>
+            <w:tcW w:w="977" w:type="dxa"/>
+          </w:tcPr>
+          <w:p>
+            <w:pPr>
+              <w:cnfStyle w:val="000000100000" w:firstRow="0" w:lastRow="0" w:firstColumn="0" w:lastColumn="0" w:oddVBand="0" w:evenVBand="0" w:oddHBand="1" w:evenHBand="0" w:firstRowFirstColumn="0" w:firstRowLastColumn="0" w:lastRowFirstColumn="0" w:lastRowLastColumn="0"/>
+            </w:pPr>
+            <w:r>
+              <w:t>v0.5</w:t>
+            </w:r>
+          </w:p>
+        </w:tc>
+        <w:tc>
+          <w:tcPr>
+            <w:tcW w:w="4184" w:type="dxa"/>
+          </w:tcPr>
+          <w:p>
+            <w:pPr>
+              <w:cnfStyle w:val="000000100000" w:firstRow="0" w:lastRow="0" w:firstColumn="0" w:lastColumn="0" w:oddVBand="0" w:evenVBand="0" w:oddHBand="1" w:evenHBand="0" w:firstRowFirstColumn="0" w:firstRowLastColumn="0" w:lastRowFirstColumn="0" w:lastRowLastColumn="0"/>
+            </w:pPr>
+            <w:r>
+              <w:t xml:space="preserve">Correction of some sections, preparation for </w:t>
+            </w:r>
+            <w:r>
+              <w:t>submission</w:t>
+            </w:r>
+          </w:p>
+        </w:tc>
+      </w:tr>
+      <w:tr>
+        <w:tc>
+          <w:tcPr>
+            <w:cnfStyle w:val="001000000000" w:firstRow="0" w:lastRow="0" w:firstColumn="1" w:lastColumn="0" w:oddVBand="0" w:evenVBand="0" w:oddHBand="0" w:evenHBand="0" w:firstRowFirstColumn="0" w:firstRowLastColumn="0" w:lastRowFirstColumn="0" w:lastRowLastColumn="0"/>
+            <w:tcW w:w="1472" w:type="dxa"/>
+          </w:tcPr>
+          <w:p>
+            <w:pPr>
+              <w:rPr>
+                <w:b w:val="0"/>
+                <w:bCs w:val="0"/>
+              </w:rPr>
+            </w:pPr>
+            <w:r>
+              <w:rPr>
+                <w:b w:val="0"/>
+                <w:bCs w:val="0"/>
+              </w:rPr>
+              <w:t>07</w:t>
+            </w:r>
+            <w:r>
+              <w:rPr>
+                <w:b w:val="0"/>
+                <w:bCs w:val="0"/>
+              </w:rPr>
+              <w:t>/</w:t>
+            </w:r>
+            <w:r>
+              <w:rPr>
+                <w:b w:val="0"/>
+                <w:bCs w:val="0"/>
+              </w:rPr>
+              <w:t>04</w:t>
+            </w:r>
+            <w:r>
+              <w:rPr>
+                <w:b w:val="0"/>
+                <w:bCs w:val="0"/>
+              </w:rPr>
+              <w:t>/</w:t>
+            </w:r>
+            <w:r>
+              <w:rPr>
+                <w:b w:val="0"/>
+                <w:bCs w:val="0"/>
+              </w:rPr>
+              <w:t>2023</w:t>
+            </w:r>
+          </w:p>
+        </w:tc>
+        <w:tc>
+          <w:tcPr>
+            <w:tcW w:w="2383" w:type="dxa"/>
+          </w:tcPr>
+          <w:p>
+            <w:pPr>
+              <w:cnfStyle w:val="000000000000" w:firstRow="0" w:lastRow="0" w:firstColumn="0" w:lastColumn="0" w:oddVBand="0" w:evenVBand="0" w:oddHBand="0" w:evenHBand="0" w:firstRowFirstColumn="0" w:firstRowLastColumn="0" w:lastRowFirstColumn="0" w:lastRowLastColumn="0"/>
+            </w:pPr>
+            <w:r>
+              <w:t>Sasha Stepanov</w:t>
+            </w:r>
+          </w:p>
+        </w:tc>
+        <w:tc>
+          <w:tcPr>
+            <w:tcW w:w="977" w:type="dxa"/>
+          </w:tcPr>
+          <w:p>
+            <w:pPr>
+              <w:cnfStyle w:val="000000000000" w:firstRow="0" w:lastRow="0" w:firstColumn="0" w:lastColumn="0" w:oddVBand="0" w:evenVBand="0" w:oddHBand="0" w:evenHBand="0" w:firstRowFirstColumn="0" w:firstRowLastColumn="0" w:lastRowFirstColumn="0" w:lastRowLastColumn="0"/>
+            </w:pPr>
+            <w:r>
+              <w:t>v0.</w:t>
+            </w:r>
+            <w:r>
+              <w:t>6</w:t>
+            </w:r>
+            <w:r>
+              <w:t xml:space="preserve"> </w:t>
+            </w:r>
+          </w:p>
+        </w:tc>
+        <w:tc>
+          <w:tcPr>
+            <w:tcW w:w="4184" w:type="dxa"/>
+          </w:tcPr>
+          <w:p>
+            <w:pPr>
+              <w:cnfStyle w:val="000000000000" w:firstRow="0" w:lastRow="0" w:firstColumn="0" w:lastColumn="0" w:oddVBand="0" w:evenVBand="0" w:oddHBand="0" w:evenHBand="0" w:firstRowFirstColumn="0" w:firstRowLastColumn="0" w:lastRowFirstColumn="0" w:lastRowLastColumn="0"/>
+            </w:pPr>
+            <w:r>
               <w:t>Signed Off, Submitted</w:t>
             </w:r>
           </w:p>
@@ -4670,10 +4796,7 @@
         <w:t>“</w:t>
       </w:r>
       <w:r>
-        <w:t>V</w:t>
-      </w:r>
-      <w:r>
-        <w:t>irtual prospection</w:t>
+        <w:t>FollowAra</w:t>
       </w:r>
       <w:r>
         <w:t>”</w:t>
@@ -6892,6 +7015,11 @@
       </w:r>
     </w:p>
     <w:p>
+      <w:r>
+        <w:t>more</w:t>
+      </w:r>
+    </w:p>
+    <w:p>
       <w:pPr>
         <w:pStyle w:val="Heading2"/>
       </w:pPr>
@@ -6978,6 +7106,11 @@
       <w:bookmarkEnd w:id="10"/>
     </w:p>
     <w:p>
+      <w:r>
+        <w:t>Only after analysis!!!!!!!!!!!!!!!!!</w:t>
+      </w:r>
+    </w:p>
+    <w:p>
       <w:pPr>
         <w:rPr>
           <w:b/>
@@ -7005,9 +7138,6 @@
     </w:p>
     <w:p>
       <w:r>
-        <w:rPr>
-          <w:highlight w:val="yellow"/>
-        </w:rPr>
         <w:t>The deliverables of this project are:</w:t>
       </w:r>
     </w:p>
@@ -7239,10 +7369,25 @@
     </w:p>
     <w:p>
       <w:pPr>
+        <w:spacing w:before="0" w:after="200" w:line="288" w:lineRule="auto"/>
+        <w:rPr>
+          <w:rFonts w:asciiTheme="majorHAnsi" w:eastAsiaTheme="majorEastAsia" w:hAnsiTheme="majorHAnsi" w:cstheme="majorBidi"/>
+          <w:color w:val="0C586E"/>
+          <w:sz w:val="28"/>
+          <w:szCs w:val="28"/>
+        </w:rPr>
+      </w:pPr>
+      <w:bookmarkStart w:id="12" w:name="_Toc130289926"/>
+      <w:r>
+        <w:br w:type="page"/>
+      </w:r>
+    </w:p>
+    <w:p>
+      <w:pPr>
         <w:pStyle w:val="Heading2"/>
       </w:pPr>
-      <w:bookmarkStart w:id="12" w:name="_Toc130289926"/>
-      <w:r>
+      <w:r>
+        <w:lastRenderedPageBreak/>
         <w:t>User Personas</w:t>
       </w:r>
       <w:bookmarkEnd w:id="12"/>
@@ -7261,7 +7406,14 @@
         <w:t xml:space="preserve"> Template was created via Figma.</w:t>
       </w:r>
     </w:p>
-    <w:p/>
+    <w:p>
+      <w:r>
+        <w:rPr>
+          <w:highlight w:val="yellow"/>
+        </w:rPr>
+        <w:t>Sample of persona picture</w:t>
+      </w:r>
+    </w:p>
     <w:p>
       <w:pPr>
         <w:spacing w:after="200"/>
@@ -7276,11 +7428,10 @@
           <w:bCs/>
           <w:noProof/>
         </w:rPr>
-        <w:lastRenderedPageBreak/>
         <w:drawing>
-          <wp:inline distT="0" distB="0" distL="0" distR="0" wp14:anchorId="66310564" wp14:editId="0C949A51">
-            <wp:extent cx="2436471" cy="2976618"/>
-            <wp:effectExtent l="0" t="0" r="2540" b="0"/>
+          <wp:inline distT="0" distB="0" distL="0" distR="0" wp14:anchorId="66310564" wp14:editId="29BC3BCE">
+            <wp:extent cx="5054600" cy="6175166"/>
+            <wp:effectExtent l="0" t="0" r="0" b="0"/>
             <wp:docPr id="28" name="Picture 28" descr="A picture containing table&#10;&#10;Description automatically generated"/>
             <wp:cNvGraphicFramePr>
               <a:graphicFrameLocks xmlns:a="http://schemas.openxmlformats.org/drawingml/2006/main" noChangeAspect="1"/>
@@ -7307,7 +7458,7 @@
                   <pic:spPr>
                     <a:xfrm>
                       <a:off x="0" y="0"/>
-                      <a:ext cx="2443135" cy="2984759"/>
+                      <a:ext cx="5077523" cy="6203171"/>
                     </a:xfrm>
                     <a:prstGeom prst="rect">
                       <a:avLst/>
@@ -7359,12 +7510,10 @@
       <w:r>
         <w:t xml:space="preserve">Project Management Framework </w:t>
       </w:r>
-      <w:proofErr w:type="gramStart"/>
-      <w:r>
-        <w:t>adopted</w:t>
-      </w:r>
       <w:bookmarkEnd w:id="14"/>
-      <w:proofErr w:type="gramEnd"/>
+      <w:r>
+        <w:t>adopted.</w:t>
+      </w:r>
     </w:p>
     <w:p>
       <w:r>
@@ -7583,14 +7732,71 @@
       </w:r>
     </w:p>
     <w:p>
-      <w:r>
+      <w:pPr>
+        <w:spacing w:before="0" w:after="200" w:line="288" w:lineRule="auto"/>
         <w:rPr>
           <w:highlight w:val="yellow"/>
         </w:rPr>
+      </w:pPr>
+      <w:r>
+        <w:rPr>
+          <w:highlight w:val="yellow"/>
+        </w:rPr>
+        <w:br w:type="page"/>
+      </w:r>
+    </w:p>
+    <w:p>
+      <w:r>
+        <w:rPr>
+          <w:highlight w:val="yellow"/>
+        </w:rPr>
+        <w:lastRenderedPageBreak/>
         <w:t>Example of an initial Timeline table</w:t>
       </w:r>
       <w:r>
         <w:t xml:space="preserve"> </w:t>
+      </w:r>
+    </w:p>
+    <w:p>
+      <w:r>
+        <w:rPr>
+          <w:noProof/>
+        </w:rPr>
+        <w:drawing>
+          <wp:inline distT="0" distB="0" distL="0" distR="0" wp14:anchorId="019E5D15" wp14:editId="0D4BBCD0">
+            <wp:extent cx="5814042" cy="2012950"/>
+            <wp:effectExtent l="0" t="0" r="0" b="6350"/>
+            <wp:docPr id="13" name="Picture 13"/>
+            <wp:cNvGraphicFramePr>
+              <a:graphicFrameLocks xmlns:a="http://schemas.openxmlformats.org/drawingml/2006/main" noChangeAspect="1"/>
+            </wp:cNvGraphicFramePr>
+            <a:graphic xmlns:a="http://schemas.openxmlformats.org/drawingml/2006/main">
+              <a:graphicData uri="http://schemas.openxmlformats.org/drawingml/2006/picture">
+                <pic:pic xmlns:pic="http://schemas.openxmlformats.org/drawingml/2006/picture">
+                  <pic:nvPicPr>
+                    <pic:cNvPr id="1" name=""/>
+                    <pic:cNvPicPr/>
+                  </pic:nvPicPr>
+                  <pic:blipFill>
+                    <a:blip r:embed="rId11"/>
+                    <a:stretch>
+                      <a:fillRect/>
+                    </a:stretch>
+                  </pic:blipFill>
+                  <pic:spPr>
+                    <a:xfrm>
+                      <a:off x="0" y="0"/>
+                      <a:ext cx="5837635" cy="2021118"/>
+                    </a:xfrm>
+                    <a:prstGeom prst="rect">
+                      <a:avLst/>
+                    </a:prstGeom>
+                  </pic:spPr>
+                </pic:pic>
+              </a:graphicData>
+            </a:graphic>
+          </wp:inline>
+        </w:drawing>
       </w:r>
     </w:p>
     <w:p>
@@ -7725,7 +7931,7 @@
                     </pic:cNvPicPr>
                   </pic:nvPicPr>
                   <pic:blipFill>
-                    <a:blip r:embed="rId11">
+                    <a:blip r:embed="rId12">
                       <a:extLst>
                         <a:ext uri="{28A0092B-C50C-407E-A947-70E740481C1C}">
                           <a14:useLocalDpi xmlns:a14="http://schemas.microsoft.com/office/drawing/2010/main" val="0"/>
@@ -8222,7 +8428,7 @@
                     <pic:cNvPicPr/>
                   </pic:nvPicPr>
                   <pic:blipFill>
-                    <a:blip r:embed="rId12">
+                    <a:blip r:embed="rId13">
                       <a:extLst>
                         <a:ext uri="{28A0092B-C50C-407E-A947-70E740481C1C}">
                           <a14:useLocalDpi xmlns:a14="http://schemas.microsoft.com/office/drawing/2010/main" val="0"/>
@@ -8274,7 +8480,6 @@
         <w:t xml:space="preserve"> of the product and its support, plans for functional and usability testing will also be provided.</w:t>
       </w:r>
     </w:p>
-    <w:p/>
     <w:p>
       <w:pPr>
         <w:pStyle w:val="Heading2"/>
@@ -8285,6 +8490,1703 @@
       </w:r>
       <w:bookmarkEnd w:id="24"/>
     </w:p>
+    <w:p>
+      <w:r>
+        <w:t>To properly track the quality of a product,</w:t>
+      </w:r>
+      <w:r>
+        <w:t xml:space="preserve"> </w:t>
+      </w:r>
+      <w:r>
+        <w:t>need a certain system</w:t>
+      </w:r>
+      <w:r>
+        <w:t>, method</w:t>
+      </w:r>
+      <w:r>
+        <w:t xml:space="preserve">. In this project, it was decided to use the Virginia Tech template. This method will </w:t>
+      </w:r>
+      <w:r>
+        <w:t>consider</w:t>
+      </w:r>
+      <w:r>
+        <w:t>:</w:t>
+      </w:r>
+    </w:p>
+    <w:p>
+      <w:pPr>
+        <w:pStyle w:val="ListParagraph"/>
+        <w:numPr>
+          <w:ilvl w:val="0"/>
+          <w:numId w:val="26"/>
+        </w:numPr>
+      </w:pPr>
+      <w:r>
+        <w:t xml:space="preserve">Deliverables of the </w:t>
+      </w:r>
+      <w:r>
+        <w:t>p</w:t>
+      </w:r>
+      <w:r>
+        <w:t>roject</w:t>
+      </w:r>
+      <w:r>
+        <w:t>.</w:t>
+      </w:r>
+    </w:p>
+    <w:p>
+      <w:pPr>
+        <w:pStyle w:val="ListParagraph"/>
+        <w:numPr>
+          <w:ilvl w:val="0"/>
+          <w:numId w:val="26"/>
+        </w:numPr>
+      </w:pPr>
+      <w:r>
+        <w:t>S</w:t>
+      </w:r>
+      <w:r>
+        <w:t>takeholder expectations and standards of quality processes</w:t>
+      </w:r>
+      <w:r>
+        <w:t>.</w:t>
+      </w:r>
+    </w:p>
+    <w:p>
+      <w:pPr>
+        <w:pStyle w:val="ListParagraph"/>
+        <w:numPr>
+          <w:ilvl w:val="0"/>
+          <w:numId w:val="26"/>
+        </w:numPr>
+      </w:pPr>
+      <w:r>
+        <w:t>A</w:t>
+      </w:r>
+      <w:r>
+        <w:t>ctivity itself</w:t>
+      </w:r>
+      <w:r>
+        <w:t xml:space="preserve">. It can be </w:t>
+      </w:r>
+      <w:r>
+        <w:t>evaluation,</w:t>
+      </w:r>
+      <w:r>
+        <w:rPr>
+          <w:lang w:val="en-US"/>
+        </w:rPr>
+        <w:t xml:space="preserve"> code review</w:t>
+      </w:r>
+      <w:r>
+        <w:t xml:space="preserve">. </w:t>
+      </w:r>
+      <w:r>
+        <w:rPr>
+          <w:lang w:val="en-US"/>
+        </w:rPr>
+        <w:t xml:space="preserve">In general, measures </w:t>
+      </w:r>
+      <w:r>
+        <w:rPr>
+          <w:lang w:val="en-US"/>
+        </w:rPr>
+        <w:t>should be taken</w:t>
+      </w:r>
+      <w:r>
+        <w:rPr>
+          <w:lang w:val="en-US"/>
+        </w:rPr>
+        <w:t xml:space="preserve"> to control a certain phase </w:t>
+      </w:r>
+      <w:proofErr w:type="gramStart"/>
+      <w:r>
+        <w:rPr>
+          <w:lang w:val="en-US"/>
+        </w:rPr>
+        <w:t>in order to</w:t>
+      </w:r>
+      <w:proofErr w:type="gramEnd"/>
+      <w:r>
+        <w:rPr>
+          <w:lang w:val="en-US"/>
+        </w:rPr>
+        <w:t xml:space="preserve"> avoid poor product quality.</w:t>
+      </w:r>
+    </w:p>
+    <w:p>
+      <w:pPr>
+        <w:pStyle w:val="ListParagraph"/>
+        <w:numPr>
+          <w:ilvl w:val="0"/>
+          <w:numId w:val="26"/>
+        </w:numPr>
+      </w:pPr>
+      <w:r>
+        <w:t>Fr</w:t>
+      </w:r>
+      <w:r>
+        <w:t xml:space="preserve">equency of the </w:t>
+      </w:r>
+      <w:r>
+        <w:t>process</w:t>
+      </w:r>
+      <w:r>
+        <w:t xml:space="preserve"> (phase) of the project</w:t>
+      </w:r>
+      <w:r>
+        <w:t>.</w:t>
+      </w:r>
+    </w:p>
+    <w:p>
+      <w:pPr>
+        <w:pStyle w:val="ListParagraph"/>
+        <w:numPr>
+          <w:ilvl w:val="0"/>
+          <w:numId w:val="26"/>
+        </w:numPr>
+      </w:pPr>
+      <w:r>
+        <w:t>W</w:t>
+      </w:r>
+      <w:r>
+        <w:t xml:space="preserve">ho is responsible for the </w:t>
+      </w:r>
+      <w:r>
+        <w:t>procedure</w:t>
+      </w:r>
+      <w:r>
+        <w:t>.</w:t>
+      </w:r>
+    </w:p>
+    <w:p>
+      <w:pPr>
+        <w:pStyle w:val="ListParagraph"/>
+        <w:numPr>
+          <w:ilvl w:val="0"/>
+          <w:numId w:val="26"/>
+        </w:numPr>
+      </w:pPr>
+      <w:r>
+        <w:t>D</w:t>
+      </w:r>
+      <w:r>
+        <w:t xml:space="preserve">ate the Deliverable was accepted. </w:t>
+      </w:r>
+    </w:p>
+    <w:p>
+      <w:r>
+        <w:t>Some deliverables are reviewed several times during the course of a project due to the chosen methodology, which includes iteration.</w:t>
+      </w:r>
+    </w:p>
+    <w:p>
+      <w:pPr>
+        <w:pStyle w:val="Heading2"/>
+      </w:pPr>
+      <w:bookmarkStart w:id="25" w:name="_Toc130289938"/>
+      <w:r>
+        <w:t>Quality Assurance Table</w:t>
+      </w:r>
+      <w:bookmarkEnd w:id="25"/>
+    </w:p>
+    <w:p>
+      <w:r>
+        <w:rPr>
+          <w:highlight w:val="yellow"/>
+        </w:rPr>
+        <w:t xml:space="preserve">Capture </w:t>
+      </w:r>
+      <w:proofErr w:type="gramStart"/>
+      <w:r>
+        <w:rPr>
+          <w:highlight w:val="yellow"/>
+        </w:rPr>
+        <w:t>table</w:t>
+      </w:r>
+      <w:proofErr w:type="gramEnd"/>
+      <w:r>
+        <w:t xml:space="preserve"> </w:t>
+      </w:r>
+    </w:p>
+    <w:tbl>
+      <w:tblPr>
+        <w:tblStyle w:val="TableGrid"/>
+        <w:tblW w:w="9399" w:type="dxa"/>
+        <w:tblInd w:w="-147" w:type="dxa"/>
+        <w:tblLayout w:type="fixed"/>
+        <w:tblLook w:val="04A0" w:firstRow="1" w:lastRow="0" w:firstColumn="1" w:lastColumn="0" w:noHBand="0" w:noVBand="1"/>
+      </w:tblPr>
+      <w:tblGrid>
+        <w:gridCol w:w="1585"/>
+        <w:gridCol w:w="2101"/>
+        <w:gridCol w:w="1701"/>
+        <w:gridCol w:w="1582"/>
+        <w:gridCol w:w="1253"/>
+        <w:gridCol w:w="1177"/>
+      </w:tblGrid>
+      <w:tr>
+        <w:trPr>
+          <w:trHeight w:val="1408"/>
+          <w:tblHeader/>
+        </w:trPr>
+        <w:tc>
+          <w:tcPr>
+            <w:tcW w:w="1585" w:type="dxa"/>
+            <w:hideMark/>
+          </w:tcPr>
+          <w:p>
+            <w:pPr>
+              <w:rPr>
+                <w:b/>
+                <w:bCs/>
+                <w:sz w:val="20"/>
+                <w:szCs w:val="20"/>
+              </w:rPr>
+            </w:pPr>
+            <w:r>
+              <w:rPr>
+                <w:b/>
+                <w:bCs/>
+                <w:sz w:val="20"/>
+                <w:szCs w:val="20"/>
+              </w:rPr>
+              <w:t>Project Process (Deliverable)</w:t>
+            </w:r>
+          </w:p>
+        </w:tc>
+        <w:tc>
+          <w:tcPr>
+            <w:tcW w:w="2101" w:type="dxa"/>
+            <w:hideMark/>
+          </w:tcPr>
+          <w:p>
+            <w:pPr>
+              <w:rPr>
+                <w:b/>
+                <w:bCs/>
+                <w:sz w:val="20"/>
+                <w:szCs w:val="20"/>
+              </w:rPr>
+            </w:pPr>
+            <w:r>
+              <w:rPr>
+                <w:b/>
+                <w:bCs/>
+                <w:sz w:val="20"/>
+                <w:szCs w:val="20"/>
+              </w:rPr>
+              <w:t>Process Quality Standards/ Stakeholder Expectations</w:t>
+            </w:r>
+          </w:p>
+        </w:tc>
+        <w:tc>
+          <w:tcPr>
+            <w:tcW w:w="1701" w:type="dxa"/>
+            <w:hideMark/>
+          </w:tcPr>
+          <w:p>
+            <w:pPr>
+              <w:rPr>
+                <w:b/>
+                <w:bCs/>
+                <w:sz w:val="20"/>
+                <w:szCs w:val="20"/>
+              </w:rPr>
+            </w:pPr>
+            <w:r>
+              <w:rPr>
+                <w:b/>
+                <w:bCs/>
+                <w:sz w:val="20"/>
+                <w:szCs w:val="20"/>
+              </w:rPr>
+              <w:t>Quality Assurance Activity</w:t>
+            </w:r>
+          </w:p>
+        </w:tc>
+        <w:tc>
+          <w:tcPr>
+            <w:tcW w:w="1582" w:type="dxa"/>
+            <w:hideMark/>
+          </w:tcPr>
+          <w:p>
+            <w:pPr>
+              <w:rPr>
+                <w:b/>
+                <w:bCs/>
+                <w:sz w:val="20"/>
+                <w:szCs w:val="20"/>
+              </w:rPr>
+            </w:pPr>
+            <w:r>
+              <w:rPr>
+                <w:b/>
+                <w:bCs/>
+                <w:sz w:val="20"/>
+                <w:szCs w:val="20"/>
+              </w:rPr>
+              <w:t>Frequency/Interval</w:t>
+            </w:r>
+          </w:p>
+        </w:tc>
+        <w:tc>
+          <w:tcPr>
+            <w:tcW w:w="1253" w:type="dxa"/>
+            <w:hideMark/>
+          </w:tcPr>
+          <w:p>
+            <w:pPr>
+              <w:rPr>
+                <w:b/>
+                <w:bCs/>
+                <w:sz w:val="20"/>
+                <w:szCs w:val="20"/>
+              </w:rPr>
+            </w:pPr>
+            <w:r>
+              <w:rPr>
+                <w:b/>
+                <w:bCs/>
+                <w:sz w:val="20"/>
+                <w:szCs w:val="20"/>
+              </w:rPr>
+              <w:t>Who is Responsible</w:t>
+            </w:r>
+          </w:p>
+        </w:tc>
+        <w:tc>
+          <w:tcPr>
+            <w:tcW w:w="1177" w:type="dxa"/>
+            <w:hideMark/>
+          </w:tcPr>
+          <w:p>
+            <w:pPr>
+              <w:rPr>
+                <w:b/>
+                <w:bCs/>
+                <w:sz w:val="20"/>
+                <w:szCs w:val="20"/>
+              </w:rPr>
+            </w:pPr>
+            <w:r>
+              <w:rPr>
+                <w:b/>
+                <w:bCs/>
+                <w:sz w:val="20"/>
+                <w:szCs w:val="20"/>
+              </w:rPr>
+              <w:t>Date of Acceptance</w:t>
+            </w:r>
+          </w:p>
+        </w:tc>
+      </w:tr>
+      <w:tr>
+        <w:trPr>
+          <w:trHeight w:val="1275"/>
+        </w:trPr>
+        <w:tc>
+          <w:tcPr>
+            <w:tcW w:w="1585" w:type="dxa"/>
+            <w:hideMark/>
+          </w:tcPr>
+          <w:p>
+            <w:pPr>
+              <w:rPr>
+                <w:sz w:val="20"/>
+                <w:szCs w:val="20"/>
+              </w:rPr>
+            </w:pPr>
+            <w:r>
+              <w:rPr>
+                <w:sz w:val="20"/>
+                <w:szCs w:val="20"/>
+              </w:rPr>
+              <w:t>Create a project proposal.</w:t>
+            </w:r>
+          </w:p>
+          <w:p>
+            <w:pPr>
+              <w:rPr>
+                <w:sz w:val="20"/>
+                <w:szCs w:val="20"/>
+              </w:rPr>
+            </w:pPr>
+          </w:p>
+        </w:tc>
+        <w:tc>
+          <w:tcPr>
+            <w:tcW w:w="2101" w:type="dxa"/>
+            <w:hideMark/>
+          </w:tcPr>
+          <w:p>
+            <w:pPr>
+              <w:rPr>
+                <w:sz w:val="20"/>
+                <w:szCs w:val="20"/>
+              </w:rPr>
+            </w:pPr>
+            <w:r>
+              <w:rPr>
+                <w:sz w:val="20"/>
+                <w:szCs w:val="20"/>
+              </w:rPr>
+              <w:t>A thorough collection and processing of all the necessary data for a high-quality and correct start of the project was carried out.</w:t>
+            </w:r>
+          </w:p>
+        </w:tc>
+        <w:tc>
+          <w:tcPr>
+            <w:tcW w:w="1701" w:type="dxa"/>
+            <w:hideMark/>
+          </w:tcPr>
+          <w:p>
+            <w:pPr>
+              <w:rPr>
+                <w:sz w:val="20"/>
+                <w:szCs w:val="20"/>
+              </w:rPr>
+            </w:pPr>
+            <w:r>
+              <w:rPr>
+                <w:sz w:val="20"/>
+                <w:szCs w:val="20"/>
+              </w:rPr>
+              <w:t>Evaluation each version of a project by Course Tutor.</w:t>
+            </w:r>
+          </w:p>
+        </w:tc>
+        <w:tc>
+          <w:tcPr>
+            <w:tcW w:w="1582" w:type="dxa"/>
+            <w:hideMark/>
+          </w:tcPr>
+          <w:p>
+            <w:pPr>
+              <w:rPr>
+                <w:sz w:val="20"/>
+                <w:szCs w:val="20"/>
+              </w:rPr>
+            </w:pPr>
+            <w:r>
+              <w:rPr>
+                <w:sz w:val="20"/>
+                <w:szCs w:val="20"/>
+              </w:rPr>
+              <w:t>Proposal work will be carried out regularly during the planning phase and revised at the end of the phase for final processing.</w:t>
+            </w:r>
+          </w:p>
+        </w:tc>
+        <w:tc>
+          <w:tcPr>
+            <w:tcW w:w="1253" w:type="dxa"/>
+            <w:hideMark/>
+          </w:tcPr>
+          <w:p>
+            <w:pPr>
+              <w:rPr>
+                <w:sz w:val="20"/>
+                <w:szCs w:val="20"/>
+              </w:rPr>
+            </w:pPr>
+            <w:r>
+              <w:rPr>
+                <w:sz w:val="20"/>
+                <w:szCs w:val="20"/>
+              </w:rPr>
+              <w:t>Project owner</w:t>
+            </w:r>
+          </w:p>
+        </w:tc>
+        <w:tc>
+          <w:tcPr>
+            <w:tcW w:w="1177" w:type="dxa"/>
+          </w:tcPr>
+          <w:p>
+            <w:pPr>
+              <w:rPr>
+                <w:sz w:val="20"/>
+                <w:szCs w:val="20"/>
+              </w:rPr>
+            </w:pPr>
+            <w:r>
+              <w:rPr>
+                <w:sz w:val="20"/>
+                <w:szCs w:val="20"/>
+              </w:rPr>
+              <w:t>TBA</w:t>
+            </w:r>
+          </w:p>
+        </w:tc>
+      </w:tr>
+      <w:tr>
+        <w:trPr>
+          <w:trHeight w:val="2040"/>
+        </w:trPr>
+        <w:tc>
+          <w:tcPr>
+            <w:tcW w:w="1585" w:type="dxa"/>
+            <w:hideMark/>
+          </w:tcPr>
+          <w:p>
+            <w:pPr>
+              <w:rPr>
+                <w:sz w:val="20"/>
+                <w:szCs w:val="20"/>
+              </w:rPr>
+            </w:pPr>
+            <w:r>
+              <w:rPr>
+                <w:sz w:val="20"/>
+                <w:szCs w:val="20"/>
+              </w:rPr>
+              <w:t>Create interview questions, do interview record it and take notes during the interview.</w:t>
+            </w:r>
+          </w:p>
+        </w:tc>
+        <w:tc>
+          <w:tcPr>
+            <w:tcW w:w="2101" w:type="dxa"/>
+            <w:hideMark/>
+          </w:tcPr>
+          <w:p>
+            <w:pPr>
+              <w:rPr>
+                <w:sz w:val="20"/>
+                <w:szCs w:val="20"/>
+              </w:rPr>
+            </w:pPr>
+            <w:r>
+              <w:rPr>
+                <w:sz w:val="20"/>
+                <w:szCs w:val="20"/>
+              </w:rPr>
+              <w:t>Information gathering stage; Team have come up with proper questions that clarify clients' requirements and project itself.</w:t>
+            </w:r>
+          </w:p>
+        </w:tc>
+        <w:tc>
+          <w:tcPr>
+            <w:tcW w:w="1701" w:type="dxa"/>
+            <w:hideMark/>
+          </w:tcPr>
+          <w:p>
+            <w:pPr>
+              <w:rPr>
+                <w:sz w:val="20"/>
+                <w:szCs w:val="20"/>
+              </w:rPr>
+            </w:pPr>
+            <w:r>
+              <w:rPr>
+                <w:sz w:val="20"/>
+                <w:szCs w:val="20"/>
+              </w:rPr>
+              <w:t>Q</w:t>
+            </w:r>
+            <w:r>
+              <w:rPr>
+                <w:sz w:val="20"/>
+                <w:szCs w:val="20"/>
+              </w:rPr>
+              <w:t>uestions are created in a team, all devices for recording are turned on, records are created in real time, data are summarized at the end.</w:t>
+            </w:r>
+          </w:p>
+        </w:tc>
+        <w:tc>
+          <w:tcPr>
+            <w:tcW w:w="1582" w:type="dxa"/>
+            <w:hideMark/>
+          </w:tcPr>
+          <w:p>
+            <w:pPr>
+              <w:rPr>
+                <w:sz w:val="20"/>
+                <w:szCs w:val="20"/>
+              </w:rPr>
+            </w:pPr>
+            <w:r>
+              <w:rPr>
+                <w:sz w:val="20"/>
+                <w:szCs w:val="20"/>
+              </w:rPr>
+              <w:t>Before the date of the initial interview; during the interview; after the interview</w:t>
+            </w:r>
+          </w:p>
+        </w:tc>
+        <w:tc>
+          <w:tcPr>
+            <w:tcW w:w="1253" w:type="dxa"/>
+            <w:hideMark/>
+          </w:tcPr>
+          <w:p>
+            <w:pPr>
+              <w:rPr>
+                <w:sz w:val="20"/>
+                <w:szCs w:val="20"/>
+              </w:rPr>
+            </w:pPr>
+            <w:r>
+              <w:rPr>
+                <w:sz w:val="20"/>
+                <w:szCs w:val="20"/>
+              </w:rPr>
+              <w:t>Class team, project owner</w:t>
+            </w:r>
+          </w:p>
+        </w:tc>
+        <w:tc>
+          <w:tcPr>
+            <w:tcW w:w="1177" w:type="dxa"/>
+          </w:tcPr>
+          <w:p>
+            <w:pPr>
+              <w:rPr>
+                <w:sz w:val="20"/>
+                <w:szCs w:val="20"/>
+              </w:rPr>
+            </w:pPr>
+            <w:r>
+              <w:rPr>
+                <w:sz w:val="20"/>
+                <w:szCs w:val="20"/>
+              </w:rPr>
+              <w:t>TBA</w:t>
+            </w:r>
+          </w:p>
+        </w:tc>
+      </w:tr>
+      <w:tr>
+        <w:trPr>
+          <w:trHeight w:val="1785"/>
+        </w:trPr>
+        <w:tc>
+          <w:tcPr>
+            <w:tcW w:w="1585" w:type="dxa"/>
+            <w:hideMark/>
+          </w:tcPr>
+          <w:p>
+            <w:pPr>
+              <w:rPr>
+                <w:sz w:val="20"/>
+                <w:szCs w:val="20"/>
+              </w:rPr>
+            </w:pPr>
+            <w:r>
+              <w:rPr>
+                <w:sz w:val="20"/>
+                <w:szCs w:val="20"/>
+              </w:rPr>
+              <w:lastRenderedPageBreak/>
+              <w:t xml:space="preserve">Analysing the interview, summarising into sense. </w:t>
+            </w:r>
+          </w:p>
+        </w:tc>
+        <w:tc>
+          <w:tcPr>
+            <w:tcW w:w="2101" w:type="dxa"/>
+            <w:hideMark/>
+          </w:tcPr>
+          <w:p>
+            <w:pPr>
+              <w:rPr>
+                <w:sz w:val="20"/>
+                <w:szCs w:val="20"/>
+              </w:rPr>
+            </w:pPr>
+            <w:r>
+              <w:rPr>
+                <w:sz w:val="20"/>
+                <w:szCs w:val="20"/>
+              </w:rPr>
+              <w:t>Transcription of audio recordings, full analysis of interviews/recordings/audio recordings. Certification that there are no gaps for the project proposal.</w:t>
+            </w:r>
+          </w:p>
+        </w:tc>
+        <w:tc>
+          <w:tcPr>
+            <w:tcW w:w="1701" w:type="dxa"/>
+            <w:hideMark/>
+          </w:tcPr>
+          <w:p>
+            <w:pPr>
+              <w:rPr>
+                <w:sz w:val="20"/>
+                <w:szCs w:val="20"/>
+              </w:rPr>
+            </w:pPr>
+            <w:r>
+              <w:rPr>
+                <w:sz w:val="20"/>
+                <w:szCs w:val="20"/>
+              </w:rPr>
+              <w:t>Comparison of the analysis and project scope with other participants of the interview, confirmation by the client of the project plan and goals.</w:t>
+            </w:r>
+          </w:p>
+        </w:tc>
+        <w:tc>
+          <w:tcPr>
+            <w:tcW w:w="1582" w:type="dxa"/>
+            <w:hideMark/>
+          </w:tcPr>
+          <w:p>
+            <w:pPr>
+              <w:rPr>
+                <w:sz w:val="20"/>
+                <w:szCs w:val="20"/>
+              </w:rPr>
+            </w:pPr>
+            <w:r>
+              <w:rPr>
+                <w:sz w:val="20"/>
+                <w:szCs w:val="20"/>
+              </w:rPr>
+              <w:t>After the interview</w:t>
+            </w:r>
+          </w:p>
+        </w:tc>
+        <w:tc>
+          <w:tcPr>
+            <w:tcW w:w="1253" w:type="dxa"/>
+            <w:hideMark/>
+          </w:tcPr>
+          <w:p>
+            <w:pPr>
+              <w:rPr>
+                <w:sz w:val="20"/>
+                <w:szCs w:val="20"/>
+              </w:rPr>
+            </w:pPr>
+            <w:r>
+              <w:rPr>
+                <w:sz w:val="20"/>
+                <w:szCs w:val="20"/>
+              </w:rPr>
+              <w:t>Project owner</w:t>
+            </w:r>
+          </w:p>
+        </w:tc>
+        <w:tc>
+          <w:tcPr>
+            <w:tcW w:w="1177" w:type="dxa"/>
+          </w:tcPr>
+          <w:p>
+            <w:pPr>
+              <w:rPr>
+                <w:sz w:val="20"/>
+                <w:szCs w:val="20"/>
+              </w:rPr>
+            </w:pPr>
+            <w:r>
+              <w:rPr>
+                <w:sz w:val="20"/>
+                <w:szCs w:val="20"/>
+              </w:rPr>
+              <w:t>TBA</w:t>
+            </w:r>
+          </w:p>
+        </w:tc>
+      </w:tr>
+      <w:tr>
+        <w:trPr>
+          <w:trHeight w:val="765"/>
+        </w:trPr>
+        <w:tc>
+          <w:tcPr>
+            <w:tcW w:w="1585" w:type="dxa"/>
+            <w:hideMark/>
+          </w:tcPr>
+          <w:p>
+            <w:pPr>
+              <w:rPr>
+                <w:sz w:val="20"/>
+                <w:szCs w:val="20"/>
+              </w:rPr>
+            </w:pPr>
+            <w:r>
+              <w:rPr>
+                <w:sz w:val="20"/>
+                <w:szCs w:val="20"/>
+              </w:rPr>
+              <w:t>Creating a project plan/timeline</w:t>
+            </w:r>
+          </w:p>
+        </w:tc>
+        <w:tc>
+          <w:tcPr>
+            <w:tcW w:w="2101" w:type="dxa"/>
+            <w:hideMark/>
+          </w:tcPr>
+          <w:p>
+            <w:pPr>
+              <w:rPr>
+                <w:sz w:val="20"/>
+                <w:szCs w:val="20"/>
+              </w:rPr>
+            </w:pPr>
+            <w:r>
+              <w:rPr>
+                <w:sz w:val="20"/>
+                <w:szCs w:val="20"/>
+              </w:rPr>
+              <w:t>The timeline is regularly updated with accurate information</w:t>
+            </w:r>
+          </w:p>
+        </w:tc>
+        <w:tc>
+          <w:tcPr>
+            <w:tcW w:w="1701" w:type="dxa"/>
+            <w:hideMark/>
+          </w:tcPr>
+          <w:p>
+            <w:pPr>
+              <w:rPr>
+                <w:sz w:val="20"/>
+                <w:szCs w:val="20"/>
+              </w:rPr>
+            </w:pPr>
+            <w:r>
+              <w:rPr>
+                <w:sz w:val="20"/>
+                <w:szCs w:val="20"/>
+              </w:rPr>
+              <w:t>Evaluation of the plan and timeline will be carried out by the tutor, an important factor is not to go beyond the "budget - 150 hours".</w:t>
+            </w:r>
+          </w:p>
+        </w:tc>
+        <w:tc>
+          <w:tcPr>
+            <w:tcW w:w="1582" w:type="dxa"/>
+            <w:hideMark/>
+          </w:tcPr>
+          <w:p>
+            <w:pPr>
+              <w:rPr>
+                <w:sz w:val="20"/>
+                <w:szCs w:val="20"/>
+              </w:rPr>
+            </w:pPr>
+            <w:r>
+              <w:rPr>
+                <w:sz w:val="20"/>
+                <w:szCs w:val="20"/>
+              </w:rPr>
+              <w:t xml:space="preserve">Created during the planning phase, </w:t>
+            </w:r>
+            <w:proofErr w:type="gramStart"/>
+            <w:r>
+              <w:rPr>
+                <w:sz w:val="20"/>
+                <w:szCs w:val="20"/>
+              </w:rPr>
+              <w:t>updated</w:t>
+            </w:r>
+            <w:proofErr w:type="gramEnd"/>
+            <w:r>
+              <w:rPr>
+                <w:sz w:val="20"/>
+                <w:szCs w:val="20"/>
+              </w:rPr>
+              <w:t xml:space="preserve"> and filled in throughout the project.</w:t>
+            </w:r>
+          </w:p>
+        </w:tc>
+        <w:tc>
+          <w:tcPr>
+            <w:tcW w:w="1253" w:type="dxa"/>
+            <w:hideMark/>
+          </w:tcPr>
+          <w:p>
+            <w:pPr>
+              <w:rPr>
+                <w:sz w:val="20"/>
+                <w:szCs w:val="20"/>
+              </w:rPr>
+            </w:pPr>
+            <w:r>
+              <w:rPr>
+                <w:sz w:val="20"/>
+                <w:szCs w:val="20"/>
+              </w:rPr>
+              <w:t>Project owner</w:t>
+            </w:r>
+          </w:p>
+        </w:tc>
+        <w:tc>
+          <w:tcPr>
+            <w:tcW w:w="1177" w:type="dxa"/>
+          </w:tcPr>
+          <w:p>
+            <w:pPr>
+              <w:rPr>
+                <w:sz w:val="20"/>
+                <w:szCs w:val="20"/>
+              </w:rPr>
+            </w:pPr>
+            <w:r>
+              <w:rPr>
+                <w:sz w:val="20"/>
+                <w:szCs w:val="20"/>
+              </w:rPr>
+              <w:t>TBA</w:t>
+            </w:r>
+          </w:p>
+        </w:tc>
+      </w:tr>
+      <w:tr>
+        <w:trPr>
+          <w:trHeight w:val="1020"/>
+        </w:trPr>
+        <w:tc>
+          <w:tcPr>
+            <w:tcW w:w="1585" w:type="dxa"/>
+            <w:hideMark/>
+          </w:tcPr>
+          <w:p>
+            <w:pPr>
+              <w:rPr>
+                <w:sz w:val="20"/>
+                <w:szCs w:val="20"/>
+              </w:rPr>
+            </w:pPr>
+            <w:r>
+              <w:rPr>
+                <w:sz w:val="20"/>
+                <w:szCs w:val="20"/>
+              </w:rPr>
+              <w:t>Risk analysis and management</w:t>
+            </w:r>
+          </w:p>
+        </w:tc>
+        <w:tc>
+          <w:tcPr>
+            <w:tcW w:w="2101" w:type="dxa"/>
+            <w:hideMark/>
+          </w:tcPr>
+          <w:p>
+            <w:pPr>
+              <w:rPr>
+                <w:sz w:val="20"/>
+                <w:szCs w:val="20"/>
+              </w:rPr>
+            </w:pPr>
+            <w:r>
+              <w:rPr>
+                <w:sz w:val="20"/>
+                <w:szCs w:val="20"/>
+              </w:rPr>
+              <w:t xml:space="preserve">Risks are regularly assessed and updated </w:t>
+            </w:r>
+            <w:r>
+              <w:rPr>
+                <w:sz w:val="20"/>
+                <w:szCs w:val="20"/>
+              </w:rPr>
+              <w:t>during</w:t>
+            </w:r>
+            <w:r>
+              <w:rPr>
+                <w:sz w:val="20"/>
+                <w:szCs w:val="20"/>
+              </w:rPr>
+              <w:t xml:space="preserve"> the project</w:t>
+            </w:r>
+          </w:p>
+        </w:tc>
+        <w:tc>
+          <w:tcPr>
+            <w:tcW w:w="1701" w:type="dxa"/>
+            <w:hideMark/>
+          </w:tcPr>
+          <w:p>
+            <w:pPr>
+              <w:rPr>
+                <w:sz w:val="20"/>
+                <w:szCs w:val="20"/>
+              </w:rPr>
+            </w:pPr>
+            <w:r>
+              <w:rPr>
+                <w:sz w:val="20"/>
+                <w:szCs w:val="20"/>
+              </w:rPr>
+              <w:t xml:space="preserve">Submitting the risk management tool for assessment by </w:t>
+            </w:r>
+            <w:r>
+              <w:rPr>
+                <w:sz w:val="20"/>
+                <w:szCs w:val="20"/>
+              </w:rPr>
+              <w:t>tutor</w:t>
+            </w:r>
+          </w:p>
+        </w:tc>
+        <w:tc>
+          <w:tcPr>
+            <w:tcW w:w="1582" w:type="dxa"/>
+            <w:hideMark/>
+          </w:tcPr>
+          <w:p>
+            <w:pPr>
+              <w:rPr>
+                <w:sz w:val="20"/>
+                <w:szCs w:val="20"/>
+              </w:rPr>
+            </w:pPr>
+            <w:r>
+              <w:rPr>
+                <w:sz w:val="20"/>
+                <w:szCs w:val="20"/>
+              </w:rPr>
+              <w:t>At least 3 times. Initial, median, towards the end.</w:t>
+            </w:r>
+          </w:p>
+        </w:tc>
+        <w:tc>
+          <w:tcPr>
+            <w:tcW w:w="1253" w:type="dxa"/>
+            <w:hideMark/>
+          </w:tcPr>
+          <w:p>
+            <w:pPr>
+              <w:rPr>
+                <w:sz w:val="20"/>
+                <w:szCs w:val="20"/>
+              </w:rPr>
+            </w:pPr>
+            <w:r>
+              <w:rPr>
+                <w:sz w:val="20"/>
+                <w:szCs w:val="20"/>
+              </w:rPr>
+              <w:t>Project owner</w:t>
+            </w:r>
+          </w:p>
+        </w:tc>
+        <w:tc>
+          <w:tcPr>
+            <w:tcW w:w="1177" w:type="dxa"/>
+          </w:tcPr>
+          <w:p>
+            <w:pPr>
+              <w:rPr>
+                <w:sz w:val="20"/>
+                <w:szCs w:val="20"/>
+              </w:rPr>
+            </w:pPr>
+            <w:r>
+              <w:rPr>
+                <w:sz w:val="20"/>
+                <w:szCs w:val="20"/>
+              </w:rPr>
+              <w:t>TBA</w:t>
+            </w:r>
+          </w:p>
+        </w:tc>
+      </w:tr>
+      <w:tr>
+        <w:trPr>
+          <w:trHeight w:val="1530"/>
+        </w:trPr>
+        <w:tc>
+          <w:tcPr>
+            <w:tcW w:w="1585" w:type="dxa"/>
+            <w:hideMark/>
+          </w:tcPr>
+          <w:p>
+            <w:pPr>
+              <w:rPr>
+                <w:sz w:val="20"/>
+                <w:szCs w:val="20"/>
+              </w:rPr>
+            </w:pPr>
+            <w:r>
+              <w:rPr>
+                <w:sz w:val="20"/>
+                <w:szCs w:val="20"/>
+              </w:rPr>
+              <w:t>Carrying out Functional Testing</w:t>
+            </w:r>
+          </w:p>
+        </w:tc>
+        <w:tc>
+          <w:tcPr>
+            <w:tcW w:w="2101" w:type="dxa"/>
+            <w:hideMark/>
+          </w:tcPr>
+          <w:p>
+            <w:pPr>
+              <w:rPr>
+                <w:sz w:val="20"/>
+                <w:szCs w:val="20"/>
+              </w:rPr>
+            </w:pPr>
+            <w:r>
+              <w:rPr>
+                <w:sz w:val="20"/>
+                <w:szCs w:val="20"/>
+              </w:rPr>
+              <w:t xml:space="preserve">Functional testing of </w:t>
+            </w:r>
+            <w:r>
+              <w:rPr>
+                <w:sz w:val="20"/>
+                <w:szCs w:val="20"/>
+              </w:rPr>
+              <w:t xml:space="preserve">low/med/high-fi </w:t>
+            </w:r>
+            <w:r>
+              <w:rPr>
+                <w:sz w:val="20"/>
+                <w:szCs w:val="20"/>
+              </w:rPr>
+              <w:t>prototypes</w:t>
+            </w:r>
+            <w:r>
+              <w:rPr>
+                <w:sz w:val="20"/>
+                <w:szCs w:val="20"/>
+              </w:rPr>
+              <w:t xml:space="preserve"> </w:t>
+            </w:r>
+            <w:r>
+              <w:rPr>
+                <w:sz w:val="20"/>
+                <w:szCs w:val="20"/>
+              </w:rPr>
+              <w:t xml:space="preserve">product </w:t>
+            </w:r>
+            <w:r>
+              <w:rPr>
+                <w:sz w:val="20"/>
+                <w:szCs w:val="20"/>
+              </w:rPr>
+              <w:t>will be</w:t>
+            </w:r>
+            <w:r>
+              <w:rPr>
+                <w:sz w:val="20"/>
+                <w:szCs w:val="20"/>
+              </w:rPr>
+              <w:t xml:space="preserve"> carried out after each iteration and </w:t>
+            </w:r>
+            <w:r>
+              <w:rPr>
+                <w:b/>
+                <w:bCs/>
+                <w:sz w:val="20"/>
+                <w:szCs w:val="20"/>
+              </w:rPr>
+              <w:t>before</w:t>
+            </w:r>
+            <w:r>
+              <w:rPr>
+                <w:sz w:val="20"/>
+                <w:szCs w:val="20"/>
+              </w:rPr>
+              <w:t xml:space="preserve"> the usability testing</w:t>
+            </w:r>
+          </w:p>
+        </w:tc>
+        <w:tc>
+          <w:tcPr>
+            <w:tcW w:w="1701" w:type="dxa"/>
+            <w:hideMark/>
+          </w:tcPr>
+          <w:p>
+            <w:pPr>
+              <w:rPr>
+                <w:sz w:val="20"/>
+                <w:szCs w:val="20"/>
+              </w:rPr>
+            </w:pPr>
+            <w:r>
+              <w:rPr>
+                <w:sz w:val="20"/>
+                <w:szCs w:val="20"/>
+              </w:rPr>
+              <w:t>Documentation of all testing</w:t>
+            </w:r>
+            <w:r>
+              <w:rPr>
+                <w:sz w:val="20"/>
+                <w:szCs w:val="20"/>
+              </w:rPr>
+              <w:t xml:space="preserve">, </w:t>
+            </w:r>
+            <w:r>
+              <w:rPr>
+                <w:sz w:val="20"/>
+                <w:szCs w:val="20"/>
+              </w:rPr>
+              <w:t xml:space="preserve">submission for evaluation to the </w:t>
+            </w:r>
+            <w:r>
+              <w:rPr>
+                <w:sz w:val="20"/>
+                <w:szCs w:val="20"/>
+              </w:rPr>
+              <w:t>tutor.</w:t>
+            </w:r>
+          </w:p>
+        </w:tc>
+        <w:tc>
+          <w:tcPr>
+            <w:tcW w:w="1582" w:type="dxa"/>
+            <w:hideMark/>
+          </w:tcPr>
+          <w:p>
+            <w:pPr>
+              <w:rPr>
+                <w:sz w:val="20"/>
+                <w:szCs w:val="20"/>
+              </w:rPr>
+            </w:pPr>
+            <w:r>
+              <w:rPr>
+                <w:sz w:val="20"/>
+                <w:szCs w:val="20"/>
+              </w:rPr>
+              <w:t xml:space="preserve">During Design and Development Phases; </w:t>
+            </w:r>
+            <w:r>
+              <w:rPr>
+                <w:sz w:val="20"/>
+                <w:szCs w:val="20"/>
+              </w:rPr>
+              <w:t>3 times at least</w:t>
+            </w:r>
+          </w:p>
+        </w:tc>
+        <w:tc>
+          <w:tcPr>
+            <w:tcW w:w="1253" w:type="dxa"/>
+            <w:hideMark/>
+          </w:tcPr>
+          <w:p>
+            <w:pPr>
+              <w:rPr>
+                <w:sz w:val="20"/>
+                <w:szCs w:val="20"/>
+              </w:rPr>
+            </w:pPr>
+            <w:r>
+              <w:rPr>
+                <w:sz w:val="20"/>
+                <w:szCs w:val="20"/>
+              </w:rPr>
+              <w:t>Project owner</w:t>
+            </w:r>
+          </w:p>
+        </w:tc>
+        <w:tc>
+          <w:tcPr>
+            <w:tcW w:w="1177" w:type="dxa"/>
+          </w:tcPr>
+          <w:p>
+            <w:pPr>
+              <w:rPr>
+                <w:sz w:val="20"/>
+                <w:szCs w:val="20"/>
+              </w:rPr>
+            </w:pPr>
+            <w:r>
+              <w:rPr>
+                <w:sz w:val="20"/>
+                <w:szCs w:val="20"/>
+              </w:rPr>
+              <w:t>TBA</w:t>
+            </w:r>
+          </w:p>
+        </w:tc>
+      </w:tr>
+      <w:tr>
+        <w:trPr>
+          <w:trHeight w:val="2040"/>
+        </w:trPr>
+        <w:tc>
+          <w:tcPr>
+            <w:tcW w:w="1585" w:type="dxa"/>
+            <w:hideMark/>
+          </w:tcPr>
+          <w:p>
+            <w:pPr>
+              <w:rPr>
+                <w:sz w:val="20"/>
+                <w:szCs w:val="20"/>
+              </w:rPr>
+            </w:pPr>
+            <w:r>
+              <w:rPr>
+                <w:sz w:val="20"/>
+                <w:szCs w:val="20"/>
+              </w:rPr>
+              <w:t>Carrying out Usability Testing</w:t>
+            </w:r>
+          </w:p>
+        </w:tc>
+        <w:tc>
+          <w:tcPr>
+            <w:tcW w:w="2101" w:type="dxa"/>
+            <w:hideMark/>
+          </w:tcPr>
+          <w:p>
+            <w:pPr>
+              <w:rPr>
+                <w:sz w:val="20"/>
+                <w:szCs w:val="20"/>
+              </w:rPr>
+            </w:pPr>
+            <w:r>
+              <w:rPr>
+                <w:sz w:val="20"/>
+                <w:szCs w:val="20"/>
+              </w:rPr>
+              <w:t xml:space="preserve">Usability testing of </w:t>
+            </w:r>
+            <w:r>
+              <w:rPr>
+                <w:sz w:val="20"/>
+                <w:szCs w:val="20"/>
+              </w:rPr>
+              <w:t xml:space="preserve">low/med/high-fi </w:t>
+            </w:r>
+            <w:r>
+              <w:rPr>
+                <w:sz w:val="20"/>
+                <w:szCs w:val="20"/>
+              </w:rPr>
+              <w:t>prototypes</w:t>
+            </w:r>
+            <w:r>
+              <w:rPr>
+                <w:sz w:val="20"/>
+                <w:szCs w:val="20"/>
+              </w:rPr>
+              <w:t xml:space="preserve"> </w:t>
+            </w:r>
+            <w:r>
+              <w:rPr>
+                <w:sz w:val="20"/>
+                <w:szCs w:val="20"/>
+              </w:rPr>
+              <w:t xml:space="preserve">product </w:t>
+            </w:r>
+            <w:r>
+              <w:rPr>
+                <w:sz w:val="20"/>
+                <w:szCs w:val="20"/>
+              </w:rPr>
+              <w:t>will be</w:t>
+            </w:r>
+            <w:r>
+              <w:rPr>
+                <w:sz w:val="20"/>
+                <w:szCs w:val="20"/>
+              </w:rPr>
+              <w:t xml:space="preserve"> carried out after each iteration</w:t>
+            </w:r>
+            <w:r>
+              <w:rPr>
+                <w:sz w:val="20"/>
+                <w:szCs w:val="20"/>
+              </w:rPr>
+              <w:t>. Results</w:t>
+            </w:r>
+            <w:r>
+              <w:rPr>
+                <w:sz w:val="20"/>
+                <w:szCs w:val="20"/>
+              </w:rPr>
+              <w:t xml:space="preserve"> from the usability testing is used </w:t>
+            </w:r>
+            <w:r>
+              <w:rPr>
+                <w:sz w:val="20"/>
+                <w:szCs w:val="20"/>
+              </w:rPr>
+              <w:t>for improving product.</w:t>
+            </w:r>
+          </w:p>
+        </w:tc>
+        <w:tc>
+          <w:tcPr>
+            <w:tcW w:w="1701" w:type="dxa"/>
+            <w:hideMark/>
+          </w:tcPr>
+          <w:p>
+            <w:pPr>
+              <w:rPr>
+                <w:sz w:val="20"/>
+                <w:szCs w:val="20"/>
+              </w:rPr>
+            </w:pPr>
+            <w:r>
+              <w:rPr>
+                <w:sz w:val="20"/>
+                <w:szCs w:val="20"/>
+              </w:rPr>
+              <w:t>Documentation of all testing</w:t>
+            </w:r>
+            <w:r>
+              <w:rPr>
+                <w:sz w:val="20"/>
+                <w:szCs w:val="20"/>
+              </w:rPr>
+              <w:t xml:space="preserve">, </w:t>
+            </w:r>
+            <w:r>
+              <w:rPr>
+                <w:sz w:val="20"/>
+                <w:szCs w:val="20"/>
+              </w:rPr>
+              <w:t xml:space="preserve">submission for evaluation to the </w:t>
+            </w:r>
+            <w:r>
+              <w:rPr>
+                <w:sz w:val="20"/>
+                <w:szCs w:val="20"/>
+              </w:rPr>
+              <w:t>tutor.</w:t>
+            </w:r>
+          </w:p>
+        </w:tc>
+        <w:tc>
+          <w:tcPr>
+            <w:tcW w:w="1582" w:type="dxa"/>
+            <w:hideMark/>
+          </w:tcPr>
+          <w:p>
+            <w:pPr>
+              <w:rPr>
+                <w:sz w:val="20"/>
+                <w:szCs w:val="20"/>
+              </w:rPr>
+            </w:pPr>
+            <w:r>
+              <w:rPr>
+                <w:sz w:val="20"/>
+                <w:szCs w:val="20"/>
+              </w:rPr>
+              <w:t xml:space="preserve">During Design and Development Phases; </w:t>
+            </w:r>
+            <w:r>
+              <w:rPr>
+                <w:sz w:val="20"/>
+                <w:szCs w:val="20"/>
+              </w:rPr>
+              <w:t>3 times at least</w:t>
+            </w:r>
+          </w:p>
+        </w:tc>
+        <w:tc>
+          <w:tcPr>
+            <w:tcW w:w="1253" w:type="dxa"/>
+            <w:hideMark/>
+          </w:tcPr>
+          <w:p>
+            <w:pPr>
+              <w:rPr>
+                <w:sz w:val="20"/>
+                <w:szCs w:val="20"/>
+              </w:rPr>
+            </w:pPr>
+            <w:r>
+              <w:rPr>
+                <w:sz w:val="20"/>
+                <w:szCs w:val="20"/>
+              </w:rPr>
+              <w:t>Project owner, potential users</w:t>
+            </w:r>
+          </w:p>
+        </w:tc>
+        <w:tc>
+          <w:tcPr>
+            <w:tcW w:w="1177" w:type="dxa"/>
+          </w:tcPr>
+          <w:p>
+            <w:pPr>
+              <w:rPr>
+                <w:sz w:val="20"/>
+                <w:szCs w:val="20"/>
+              </w:rPr>
+            </w:pPr>
+            <w:r>
+              <w:rPr>
+                <w:sz w:val="20"/>
+                <w:szCs w:val="20"/>
+              </w:rPr>
+              <w:t>TBA</w:t>
+            </w:r>
+          </w:p>
+        </w:tc>
+      </w:tr>
+      <w:tr>
+        <w:trPr>
+          <w:trHeight w:val="1530"/>
+        </w:trPr>
+        <w:tc>
+          <w:tcPr>
+            <w:tcW w:w="1585" w:type="dxa"/>
+            <w:hideMark/>
+          </w:tcPr>
+          <w:p>
+            <w:pPr>
+              <w:rPr>
+                <w:sz w:val="20"/>
+                <w:szCs w:val="20"/>
+              </w:rPr>
+            </w:pPr>
+            <w:r>
+              <w:rPr>
+                <w:sz w:val="20"/>
+                <w:szCs w:val="20"/>
+              </w:rPr>
+              <w:t>Review the Product design</w:t>
+            </w:r>
+          </w:p>
+        </w:tc>
+        <w:tc>
+          <w:tcPr>
+            <w:tcW w:w="2101" w:type="dxa"/>
+            <w:hideMark/>
+          </w:tcPr>
+          <w:p>
+            <w:pPr>
+              <w:rPr>
+                <w:sz w:val="20"/>
+                <w:szCs w:val="20"/>
+              </w:rPr>
+            </w:pPr>
+            <w:r>
+              <w:rPr>
+                <w:sz w:val="20"/>
+                <w:szCs w:val="20"/>
+              </w:rPr>
+              <w:t>Design specification. Product design satisfied the client's needs and made suggestions are considered</w:t>
+            </w:r>
+          </w:p>
+        </w:tc>
+        <w:tc>
+          <w:tcPr>
+            <w:tcW w:w="1701" w:type="dxa"/>
+            <w:hideMark/>
+          </w:tcPr>
+          <w:p>
+            <w:pPr>
+              <w:rPr>
+                <w:sz w:val="20"/>
+                <w:szCs w:val="20"/>
+              </w:rPr>
+            </w:pPr>
+            <w:r>
+              <w:rPr>
+                <w:sz w:val="20"/>
+                <w:szCs w:val="20"/>
+              </w:rPr>
+              <w:t>Getting feedback from client</w:t>
+            </w:r>
+            <w:r>
+              <w:rPr>
+                <w:sz w:val="20"/>
+                <w:szCs w:val="20"/>
+              </w:rPr>
+              <w:t xml:space="preserve"> </w:t>
+            </w:r>
+            <w:r>
+              <w:rPr>
+                <w:sz w:val="20"/>
+                <w:szCs w:val="20"/>
+              </w:rPr>
+              <w:t>and users</w:t>
+            </w:r>
+            <w:r>
+              <w:rPr>
+                <w:sz w:val="20"/>
+                <w:szCs w:val="20"/>
+              </w:rPr>
+              <w:t xml:space="preserve"> on product design</w:t>
+            </w:r>
+          </w:p>
+        </w:tc>
+        <w:tc>
+          <w:tcPr>
+            <w:tcW w:w="1582" w:type="dxa"/>
+            <w:hideMark/>
+          </w:tcPr>
+          <w:p>
+            <w:pPr>
+              <w:rPr>
+                <w:sz w:val="20"/>
+                <w:szCs w:val="20"/>
+              </w:rPr>
+            </w:pPr>
+            <w:r>
+              <w:rPr>
+                <w:sz w:val="20"/>
+                <w:szCs w:val="20"/>
+              </w:rPr>
+              <w:t>After each Iteration</w:t>
+            </w:r>
+          </w:p>
+        </w:tc>
+        <w:tc>
+          <w:tcPr>
+            <w:tcW w:w="1253" w:type="dxa"/>
+            <w:hideMark/>
+          </w:tcPr>
+          <w:p>
+            <w:pPr>
+              <w:rPr>
+                <w:sz w:val="20"/>
+                <w:szCs w:val="20"/>
+              </w:rPr>
+            </w:pPr>
+            <w:r>
+              <w:rPr>
+                <w:sz w:val="20"/>
+                <w:szCs w:val="20"/>
+              </w:rPr>
+              <w:t>Project owner, Lecturer, class</w:t>
+            </w:r>
+            <w:r>
+              <w:rPr>
+                <w:sz w:val="20"/>
+                <w:szCs w:val="20"/>
+              </w:rPr>
+              <w:t>,</w:t>
+            </w:r>
+            <w:r>
+              <w:rPr>
+                <w:sz w:val="20"/>
+                <w:szCs w:val="20"/>
+              </w:rPr>
+              <w:t xml:space="preserve"> client</w:t>
+            </w:r>
+          </w:p>
+        </w:tc>
+        <w:tc>
+          <w:tcPr>
+            <w:tcW w:w="1177" w:type="dxa"/>
+          </w:tcPr>
+          <w:p>
+            <w:pPr>
+              <w:keepNext/>
+              <w:rPr>
+                <w:sz w:val="20"/>
+                <w:szCs w:val="20"/>
+              </w:rPr>
+            </w:pPr>
+            <w:r>
+              <w:rPr>
+                <w:sz w:val="20"/>
+                <w:szCs w:val="20"/>
+              </w:rPr>
+              <w:t>TBA</w:t>
+            </w:r>
+          </w:p>
+        </w:tc>
+      </w:tr>
+    </w:tbl>
     <w:p>
       <w:pPr>
         <w:rPr>
@@ -8292,157 +10194,740 @@
           <w:bCs/>
         </w:rPr>
       </w:pPr>
-      <w:r>
+    </w:p>
+    <w:p>
+      <w:pPr>
+        <w:pStyle w:val="Heading2"/>
+      </w:pPr>
+      <w:bookmarkStart w:id="26" w:name="_Toc130289939"/>
+      <w:r>
+        <w:t>Test Plan</w:t>
+      </w:r>
+      <w:r>
+        <w:t>s – Functional and Usability</w:t>
+      </w:r>
+      <w:bookmarkEnd w:id="26"/>
+    </w:p>
+    <w:p>
+      <w:pPr>
+        <w:pStyle w:val="Heading4"/>
+      </w:pPr>
+      <w:r>
+        <w:t>Functional testing</w:t>
+      </w:r>
+    </w:p>
+    <w:p>
+      <w:pPr>
+        <w:rPr>
+          <w:lang w:val="en-US"/>
+        </w:rPr>
+      </w:pPr>
+      <w:r>
+        <w:t xml:space="preserve">Functional testing is a necessary step to accomplish a good quality IT product.  </w:t>
+      </w:r>
+      <w:r>
+        <w:rPr>
+          <w:lang w:val="en-US"/>
+        </w:rPr>
+        <w:t>This testing is necessary in order to make sure that the product behaves exactly as the ball is programmed</w:t>
+      </w:r>
+      <w:proofErr w:type="gramStart"/>
+      <w:r>
+        <w:rPr>
+          <w:lang w:val="en-US"/>
+        </w:rPr>
+        <w:t>, it</w:t>
+      </w:r>
+      <w:proofErr w:type="gramEnd"/>
+      <w:r>
+        <w:rPr>
+          <w:lang w:val="en-US"/>
+        </w:rPr>
+        <w:t xml:space="preserve"> is important to understand that this testing</w:t>
+      </w:r>
+      <w:r>
+        <w:rPr>
+          <w:lang w:val="en-US"/>
+        </w:rPr>
+        <w:t xml:space="preserve"> has nothing to do with testing of a design part of a product</w:t>
+      </w:r>
+      <w:r>
+        <w:rPr>
+          <w:lang w:val="en-US"/>
+        </w:rPr>
+        <w:t xml:space="preserve">. Testing usually involves using a different </w:t>
+      </w:r>
+      <w:r>
+        <w:t xml:space="preserve">input </w:t>
+      </w:r>
+      <w:r>
+        <w:rPr>
+          <w:lang w:val="en-US"/>
+        </w:rPr>
+        <w:t xml:space="preserve">data </w:t>
+      </w:r>
+      <w:r>
+        <w:rPr>
+          <w:lang w:val="en-US"/>
+        </w:rPr>
+        <w:t>to discover that a feature is not working properly.</w:t>
+      </w:r>
+    </w:p>
+    <w:p>
+      <w:pPr>
+        <w:rPr>
+          <w:lang w:val="en-US"/>
+        </w:rPr>
+      </w:pPr>
+      <w:r>
+        <w:rPr>
+          <w:lang w:val="en-US"/>
+        </w:rPr>
+        <w:t xml:space="preserve">First, functional testing is carried out, then, if any shortcomings or errors are identified, these errors are </w:t>
+      </w:r>
+      <w:r>
+        <w:t>eliminated,</w:t>
+      </w:r>
+      <w:r>
+        <w:rPr>
+          <w:lang w:val="en-US"/>
+        </w:rPr>
+        <w:t xml:space="preserve"> or</w:t>
+      </w:r>
+      <w:r>
+        <w:t xml:space="preserve"> in other words</w:t>
+      </w:r>
+      <w:r>
+        <w:rPr>
+          <w:lang w:val="en-US"/>
+        </w:rPr>
+        <w:t xml:space="preserve"> bugs are fixed. Then usability testing is carried out already on a working product, since if you conduct a usability test on a product that has problems with the functional part, this will only add difficulties and confusion for the user.</w:t>
+      </w:r>
+    </w:p>
+    <w:p>
+      <w:r>
+        <w:rPr>
+          <w:highlight w:val="yellow"/>
+        </w:rPr>
+        <w:t>E</w:t>
+      </w:r>
+      <w:r>
+        <w:rPr>
+          <w:highlight w:val="yellow"/>
+        </w:rPr>
+        <w:t xml:space="preserve">xample of the template </w:t>
+      </w:r>
+      <w:proofErr w:type="gramStart"/>
+      <w:r>
+        <w:rPr>
+          <w:highlight w:val="yellow"/>
+        </w:rPr>
+        <w:t>used</w:t>
+      </w:r>
+      <w:proofErr w:type="gramEnd"/>
+    </w:p>
+    <w:p>
+      <w:r>
+        <w:rPr>
+          <w:noProof/>
+        </w:rPr>
+        <w:drawing>
+          <wp:inline distT="0" distB="0" distL="0" distR="0" wp14:anchorId="1FF45C0B" wp14:editId="695AEE69">
+            <wp:extent cx="5731510" cy="3010535"/>
+            <wp:effectExtent l="0" t="0" r="2540" b="0"/>
+            <wp:docPr id="4" name="Picture 4"/>
+            <wp:cNvGraphicFramePr>
+              <a:graphicFrameLocks xmlns:a="http://schemas.openxmlformats.org/drawingml/2006/main" noChangeAspect="1"/>
+            </wp:cNvGraphicFramePr>
+            <a:graphic xmlns:a="http://schemas.openxmlformats.org/drawingml/2006/main">
+              <a:graphicData uri="http://schemas.openxmlformats.org/drawingml/2006/picture">
+                <pic:pic xmlns:pic="http://schemas.openxmlformats.org/drawingml/2006/picture">
+                  <pic:nvPicPr>
+                    <pic:cNvPr id="4" name="Picture 4"/>
+                    <pic:cNvPicPr/>
+                  </pic:nvPicPr>
+                  <pic:blipFill>
+                    <a:blip r:embed="rId14">
+                      <a:extLst>
+                        <a:ext uri="{28A0092B-C50C-407E-A947-70E740481C1C}">
+                          <a14:useLocalDpi xmlns:a14="http://schemas.microsoft.com/office/drawing/2010/main" val="0"/>
+                        </a:ext>
+                      </a:extLst>
+                    </a:blip>
+                    <a:stretch>
+                      <a:fillRect/>
+                    </a:stretch>
+                  </pic:blipFill>
+                  <pic:spPr>
+                    <a:xfrm>
+                      <a:off x="0" y="0"/>
+                      <a:ext cx="5731510" cy="3010535"/>
+                    </a:xfrm>
+                    <a:prstGeom prst="rect">
+                      <a:avLst/>
+                    </a:prstGeom>
+                  </pic:spPr>
+                </pic:pic>
+              </a:graphicData>
+            </a:graphic>
+          </wp:inline>
+        </w:drawing>
+      </w:r>
+    </w:p>
+    <w:p>
+      <w:pPr>
+        <w:pStyle w:val="Heading4"/>
+      </w:pPr>
+      <w:r>
+        <w:t>Usability testing</w:t>
+      </w:r>
+      <w:r>
+        <w:t xml:space="preserve"> process</w:t>
+      </w:r>
+    </w:p>
+    <w:p>
+      <w:r>
+        <w:t xml:space="preserve">Usability </w:t>
+      </w:r>
+      <w:r>
+        <w:rPr>
+          <w:lang w:val="en-US"/>
+        </w:rPr>
+        <w:t xml:space="preserve">testing is responsible for ease of use by the </w:t>
+      </w:r>
+      <w:r>
+        <w:t>customer</w:t>
+      </w:r>
+      <w:r>
+        <w:rPr>
+          <w:lang w:val="en-US"/>
+        </w:rPr>
+        <w:t xml:space="preserve">. It is important that the </w:t>
+      </w:r>
+      <w:r>
+        <w:t>user</w:t>
+      </w:r>
+      <w:r>
+        <w:rPr>
+          <w:lang w:val="en-US"/>
+        </w:rPr>
+        <w:t xml:space="preserve"> himself performs the entire procedure and the desired result is obtained without any external assistance. This testing includes such aspects as: testing the overall structure, the arrangement of elements on the page, content clarity, game</w:t>
+      </w:r>
+      <w:r>
+        <w:t xml:space="preserve"> </w:t>
+      </w:r>
+      <w:r>
+        <w:rPr>
+          <w:lang w:val="en-US"/>
+        </w:rPr>
+        <w:t>play and overall behavior</w:t>
+      </w:r>
+      <w:r>
+        <w:t xml:space="preserve"> of the product</w:t>
+      </w:r>
+      <w:r>
+        <w:rPr>
+          <w:lang w:val="en-US"/>
+        </w:rPr>
+        <w:t>.</w:t>
+      </w:r>
+    </w:p>
+    <w:p>
+      <w:pPr>
+        <w:rPr>
+          <w:lang w:val="en-US"/>
+        </w:rPr>
+      </w:pPr>
+      <w:r>
+        <w:rPr>
+          <w:lang w:val="en-US"/>
+        </w:rPr>
+        <w:t xml:space="preserve">The user must complete a certain number of steps </w:t>
+      </w:r>
+      <w:proofErr w:type="gramStart"/>
+      <w:r>
+        <w:rPr>
+          <w:lang w:val="en-US"/>
+        </w:rPr>
+        <w:t>in order to</w:t>
+      </w:r>
+      <w:proofErr w:type="gramEnd"/>
+      <w:r>
+        <w:rPr>
+          <w:lang w:val="en-US"/>
+        </w:rPr>
+        <w:t xml:space="preserve"> complete some action or use of the product. After each completed action, the user answers certain questions related to the task. Questions should be of a different nature and structure. For example, multiple choice questions should be used to make it easier for the participant to answer them without feeling pressure from outside. Often participants are asked to comment on what is happening and think out loud, while describing their emotions is welcome. It is very important to get a full review with comments about the test after usability testing</w:t>
+      </w:r>
+      <w:r>
+        <w:rPr>
+          <w:lang w:val="en-US"/>
+        </w:rPr>
+        <w:t xml:space="preserve"> </w:t>
+      </w:r>
+      <w:sdt>
+        <w:sdtPr>
+          <w:rPr>
+            <w:lang w:val="en-US"/>
+          </w:rPr>
+          <w:id w:val="-1397434565"/>
+          <w:citation/>
+        </w:sdtPr>
+        <w:sdtContent>
+          <w:r>
+            <w:rPr>
+              <w:lang w:val="en-US"/>
+            </w:rPr>
+            <w:fldChar w:fldCharType="begin"/>
+          </w:r>
+          <w:r>
+            <w:instrText xml:space="preserve"> CITATION Qua22 \l 5129 </w:instrText>
+          </w:r>
+          <w:r>
+            <w:rPr>
+              <w:lang w:val="en-US"/>
+            </w:rPr>
+            <w:fldChar w:fldCharType="separate"/>
+          </w:r>
+          <w:r>
+            <w:rPr>
+              <w:noProof/>
+            </w:rPr>
+            <w:t>(Qualitestgroup, 2022)</w:t>
+          </w:r>
+          <w:r>
+            <w:rPr>
+              <w:lang w:val="en-US"/>
+            </w:rPr>
+            <w:fldChar w:fldCharType="end"/>
+          </w:r>
+        </w:sdtContent>
+      </w:sdt>
+      <w:r>
+        <w:rPr>
+          <w:lang w:val="en-US"/>
+        </w:rPr>
+        <w:t>.</w:t>
+      </w:r>
+    </w:p>
+    <w:p>
+      <w:pPr>
+        <w:pStyle w:val="NoSpacing"/>
         <w:rPr>
           <w:b/>
           <w:bCs/>
-          <w:highlight w:val="yellow"/>
-        </w:rPr>
-        <w:t xml:space="preserve">Guideline – describe the selected approach/framework/method for </w:t>
-      </w:r>
+        </w:rPr>
+      </w:pPr>
       <w:r>
         <w:rPr>
           <w:b/>
           <w:bCs/>
+        </w:rPr>
+        <w:lastRenderedPageBreak/>
+        <w:t>Ten simple rules for a proper usability testing:</w:t>
+      </w:r>
+    </w:p>
+    <w:p>
+      <w:pPr>
+        <w:pStyle w:val="ListParagraph"/>
+        <w:numPr>
+          <w:ilvl w:val="0"/>
+          <w:numId w:val="27"/>
+        </w:numPr>
+        <w:spacing w:before="0" w:after="160" w:line="259" w:lineRule="auto"/>
+        <w:rPr>
+          <w:rFonts w:cstheme="minorHAnsi"/>
+          <w:szCs w:val="28"/>
+        </w:rPr>
+      </w:pPr>
+      <w:r>
+        <w:rPr>
+          <w:rFonts w:cstheme="minorHAnsi"/>
+          <w:szCs w:val="28"/>
+        </w:rPr>
+        <w:t>Keep feedback with a user.</w:t>
+      </w:r>
+    </w:p>
+    <w:p>
+      <w:pPr>
+        <w:pStyle w:val="ListParagraph"/>
+        <w:numPr>
+          <w:ilvl w:val="0"/>
+          <w:numId w:val="27"/>
+        </w:numPr>
+        <w:spacing w:before="0" w:after="160" w:line="259" w:lineRule="auto"/>
+        <w:rPr>
+          <w:rFonts w:cstheme="minorHAnsi"/>
+          <w:szCs w:val="28"/>
+        </w:rPr>
+      </w:pPr>
+      <w:r>
+        <w:rPr>
+          <w:rFonts w:cstheme="minorHAnsi"/>
+          <w:szCs w:val="28"/>
+        </w:rPr>
+        <w:t>User speaks, not programmer.</w:t>
+      </w:r>
+    </w:p>
+    <w:p>
+      <w:pPr>
+        <w:pStyle w:val="ListParagraph"/>
+        <w:numPr>
+          <w:ilvl w:val="0"/>
+          <w:numId w:val="27"/>
+        </w:numPr>
+        <w:spacing w:before="0" w:after="160" w:line="259" w:lineRule="auto"/>
+        <w:rPr>
+          <w:rFonts w:cstheme="minorHAnsi"/>
+          <w:szCs w:val="28"/>
+          <w:lang w:val="en-AU"/>
+        </w:rPr>
+      </w:pPr>
+      <w:r>
+        <w:rPr>
+          <w:rFonts w:cstheme="minorHAnsi"/>
+          <w:szCs w:val="28"/>
+        </w:rPr>
+        <w:t xml:space="preserve">Make sure there is an undo and </w:t>
+      </w:r>
+      <w:r>
+        <w:rPr>
+          <w:rFonts w:cstheme="minorHAnsi"/>
+          <w:szCs w:val="28"/>
+          <w:lang w:val="en-AU"/>
+        </w:rPr>
+        <w:t>quick get-aways for a user.</w:t>
+      </w:r>
+    </w:p>
+    <w:p>
+      <w:pPr>
+        <w:pStyle w:val="ListParagraph"/>
+        <w:numPr>
+          <w:ilvl w:val="0"/>
+          <w:numId w:val="27"/>
+        </w:numPr>
+        <w:spacing w:before="0" w:after="160" w:line="259" w:lineRule="auto"/>
+        <w:rPr>
+          <w:rFonts w:cstheme="minorHAnsi"/>
+          <w:szCs w:val="28"/>
+          <w:lang w:val="en-AU"/>
+        </w:rPr>
+      </w:pPr>
+      <w:r>
+        <w:rPr>
+          <w:rFonts w:cstheme="minorHAnsi"/>
+          <w:szCs w:val="28"/>
+          <w:lang w:val="en-AU"/>
+        </w:rPr>
+        <w:t>Make sure testing is based on standards and consistency.</w:t>
+      </w:r>
+    </w:p>
+    <w:p>
+      <w:pPr>
+        <w:pStyle w:val="ListParagraph"/>
+        <w:numPr>
+          <w:ilvl w:val="0"/>
+          <w:numId w:val="29"/>
+        </w:numPr>
+        <w:spacing w:before="0" w:after="160" w:line="259" w:lineRule="auto"/>
+        <w:rPr>
+          <w:rFonts w:cstheme="minorHAnsi"/>
+          <w:szCs w:val="28"/>
+          <w:lang w:val="en-AU"/>
+        </w:rPr>
+      </w:pPr>
+      <w:r>
+        <w:rPr>
+          <w:rFonts w:cstheme="minorHAnsi"/>
+          <w:szCs w:val="28"/>
+          <w:lang w:val="en-AU"/>
+        </w:rPr>
+        <w:t>Keep error alerts away from customer.</w:t>
+      </w:r>
+    </w:p>
+    <w:p>
+      <w:pPr>
+        <w:pStyle w:val="ListParagraph"/>
+        <w:numPr>
+          <w:ilvl w:val="0"/>
+          <w:numId w:val="29"/>
+        </w:numPr>
+        <w:spacing w:before="0" w:after="160" w:line="259" w:lineRule="auto"/>
+        <w:rPr>
+          <w:rFonts w:cstheme="minorHAnsi"/>
+          <w:szCs w:val="28"/>
+          <w:lang w:val="en-AU"/>
+        </w:rPr>
+      </w:pPr>
+      <w:r>
+        <w:rPr>
+          <w:rFonts w:cstheme="minorHAnsi"/>
+          <w:szCs w:val="28"/>
+          <w:lang w:val="en-AU"/>
+        </w:rPr>
+        <w:t>Users need to learn, not to memorise.</w:t>
+      </w:r>
+    </w:p>
+    <w:p>
+      <w:pPr>
+        <w:pStyle w:val="ListParagraph"/>
+        <w:numPr>
+          <w:ilvl w:val="0"/>
+          <w:numId w:val="29"/>
+        </w:numPr>
+        <w:spacing w:before="0" w:after="160" w:line="259" w:lineRule="auto"/>
+        <w:rPr>
+          <w:rFonts w:cstheme="minorHAnsi"/>
+          <w:szCs w:val="28"/>
+          <w:lang w:val="en-AU"/>
+        </w:rPr>
+      </w:pPr>
+      <w:r>
+        <w:rPr>
+          <w:rFonts w:cstheme="minorHAnsi"/>
+          <w:szCs w:val="28"/>
+          <w:lang w:val="en-AU"/>
+        </w:rPr>
+        <w:t>Provide a user with a shortcut key, access key and other helpful tips if necessary.</w:t>
+      </w:r>
+    </w:p>
+    <w:p>
+      <w:pPr>
+        <w:pStyle w:val="ListParagraph"/>
+        <w:numPr>
+          <w:ilvl w:val="0"/>
+          <w:numId w:val="29"/>
+        </w:numPr>
+        <w:spacing w:before="0" w:after="160" w:line="259" w:lineRule="auto"/>
+        <w:rPr>
+          <w:rFonts w:cstheme="minorHAnsi"/>
+          <w:szCs w:val="28"/>
+          <w:lang w:val="en-AU"/>
+        </w:rPr>
+      </w:pPr>
+      <w:r>
+        <w:rPr>
+          <w:rFonts w:cstheme="minorHAnsi"/>
+          <w:szCs w:val="28"/>
+          <w:lang w:val="en-AU"/>
+        </w:rPr>
+        <w:t>Minimum design - maximum functionality.</w:t>
+      </w:r>
+    </w:p>
+    <w:p>
+      <w:pPr>
+        <w:pStyle w:val="ListParagraph"/>
+        <w:numPr>
+          <w:ilvl w:val="0"/>
+          <w:numId w:val="28"/>
+        </w:numPr>
+        <w:spacing w:before="0" w:after="160" w:line="259" w:lineRule="auto"/>
+        <w:rPr>
+          <w:rFonts w:cstheme="minorHAnsi"/>
+          <w:szCs w:val="28"/>
+          <w:lang w:val="en-AU"/>
+        </w:rPr>
+      </w:pPr>
+      <w:r>
+        <w:rPr>
+          <w:rFonts w:cstheme="minorHAnsi"/>
+          <w:szCs w:val="28"/>
+          <w:lang w:val="en-AU"/>
+        </w:rPr>
+        <w:t xml:space="preserve">Document all answers, behaviour, all help that have been provided. </w:t>
+      </w:r>
+    </w:p>
+    <w:p>
+      <w:pPr>
+        <w:pStyle w:val="ListParagraph"/>
+        <w:numPr>
+          <w:ilvl w:val="0"/>
+          <w:numId w:val="28"/>
+        </w:numPr>
+        <w:spacing w:before="0" w:line="259" w:lineRule="auto"/>
+      </w:pPr>
+      <w:r>
+        <w:rPr>
+          <w:rFonts w:cstheme="minorHAnsi"/>
+          <w:szCs w:val="28"/>
+          <w:lang w:val="en-AU"/>
+        </w:rPr>
+        <w:t>Show a user how to recognize, diagnose and recover from mistakes.</w:t>
+      </w:r>
+    </w:p>
+    <w:p>
+      <w:pPr>
+        <w:spacing w:before="0" w:line="259" w:lineRule="auto"/>
+      </w:pPr>
+      <w:r>
+        <w:t xml:space="preserve">Testing will take place in a certain order and will include several forms. In terms of duration, it is important that the testing takes place in a time interval of 5-10 minutes. If testing such a simple product takes more than 10 minutes, then the user will lose all interest and the testing itself will turn into a burden, which can adversely affect the </w:t>
+      </w:r>
+      <w:r>
+        <w:t xml:space="preserve">correctness of </w:t>
+      </w:r>
+      <w:r>
+        <w:t>test results.</w:t>
+      </w:r>
+    </w:p>
+    <w:p>
+      <w:pPr>
+        <w:spacing w:before="0" w:line="259" w:lineRule="auto"/>
+      </w:pPr>
+      <w:r>
+        <w:t>List of forms to fill out:</w:t>
+      </w:r>
+    </w:p>
+    <w:p>
+      <w:pPr>
+        <w:pStyle w:val="ListParagraph"/>
+        <w:numPr>
+          <w:ilvl w:val="0"/>
+          <w:numId w:val="31"/>
+        </w:numPr>
+        <w:spacing w:before="0" w:line="259" w:lineRule="auto"/>
+      </w:pPr>
+      <w:r>
+        <w:t>The first is my evaluation of how well or poorly the subject is doing with the</w:t>
+      </w:r>
+      <w:r>
+        <w:t xml:space="preserve"> </w:t>
+      </w:r>
+      <w:r>
+        <w:t>product.</w:t>
+      </w:r>
+    </w:p>
+    <w:p>
+      <w:pPr>
+        <w:pStyle w:val="ListParagraph"/>
+        <w:numPr>
+          <w:ilvl w:val="0"/>
+          <w:numId w:val="31"/>
+        </w:numPr>
+      </w:pPr>
+      <w:r>
+        <w:t>The second is the likert</w:t>
+      </w:r>
+      <w:r>
+        <w:t>.</w:t>
+      </w:r>
+    </w:p>
+    <w:p>
+      <w:pPr>
+        <w:pStyle w:val="ListParagraph"/>
+        <w:numPr>
+          <w:ilvl w:val="0"/>
+          <w:numId w:val="31"/>
+        </w:numPr>
+        <w:rPr>
+          <w:lang w:val="en-US"/>
+        </w:rPr>
+      </w:pPr>
+      <w:r>
+        <w:t>The third is user comments</w:t>
+      </w:r>
+      <w:r>
+        <w:t xml:space="preserve"> on process and product</w:t>
+      </w:r>
+      <w:r>
+        <w:t>.</w:t>
+      </w:r>
+    </w:p>
+    <w:p>
+      <w:pPr>
+        <w:pStyle w:val="ListParagraph"/>
+        <w:numPr>
+          <w:ilvl w:val="0"/>
+          <w:numId w:val="31"/>
+        </w:numPr>
+      </w:pPr>
+      <w:r>
+        <w:t>The fourth form is Feedback Capture Grid: I like…I wish</w:t>
+      </w:r>
+      <w:proofErr w:type="gramStart"/>
+      <w:r>
+        <w:t>….What</w:t>
+      </w:r>
+      <w:proofErr w:type="gramEnd"/>
+      <w:r>
+        <w:t xml:space="preserve"> if…</w:t>
+      </w:r>
+    </w:p>
+    <w:p>
+      <w:pPr>
+        <w:spacing w:before="0" w:line="259" w:lineRule="auto"/>
+      </w:pPr>
+      <w:r>
+        <w:rPr>
           <w:highlight w:val="yellow"/>
         </w:rPr>
-        <w:t>maintaining quality assurance (deliverables must meet client and good practice criteria</w:t>
-      </w:r>
-      <w:proofErr w:type="gramStart"/>
-      <w:r>
-        <w:rPr>
-          <w:b/>
-          <w:bCs/>
-          <w:highlight w:val="yellow"/>
-        </w:rPr>
-        <w:t>) ,</w:t>
-      </w:r>
-      <w:r>
-        <w:rPr>
-          <w:b/>
-          <w:bCs/>
-          <w:highlight w:val="yellow"/>
-        </w:rPr>
-        <w:t>why</w:t>
-      </w:r>
-      <w:proofErr w:type="gramEnd"/>
-      <w:r>
-        <w:rPr>
-          <w:b/>
-          <w:bCs/>
-          <w:highlight w:val="yellow"/>
-        </w:rPr>
-        <w:t xml:space="preserve"> it was selected, how often the </w:t>
-      </w:r>
-      <w:r>
-        <w:rPr>
-          <w:b/>
-          <w:bCs/>
-          <w:highlight w:val="yellow"/>
-        </w:rPr>
-        <w:t xml:space="preserve">quality assurance table </w:t>
-      </w:r>
-      <w:r>
-        <w:rPr>
-          <w:b/>
-          <w:bCs/>
-          <w:highlight w:val="yellow"/>
-        </w:rPr>
-        <w:t xml:space="preserve">will be reviewed, and how to read the </w:t>
-      </w:r>
-      <w:r>
-        <w:rPr>
-          <w:b/>
-          <w:bCs/>
-          <w:highlight w:val="yellow"/>
-        </w:rPr>
-        <w:t xml:space="preserve">quality assurance </w:t>
-      </w:r>
-      <w:r>
-        <w:rPr>
-          <w:b/>
-          <w:bCs/>
-          <w:highlight w:val="yellow"/>
-        </w:rPr>
-        <w:t>table.</w:t>
-      </w:r>
-      <w:r>
-        <w:rPr>
-          <w:b/>
-          <w:bCs/>
-        </w:rPr>
+        <w:t>Example of likert chart</w:t>
+      </w:r>
+      <w:r>
         <w:t xml:space="preserve"> </w:t>
       </w:r>
     </w:p>
     <w:p>
       <w:pPr>
-        <w:pStyle w:val="Heading2"/>
-      </w:pPr>
-      <w:bookmarkStart w:id="25" w:name="_Toc130289938"/>
-      <w:r>
-        <w:t>Quality Assurance Table</w:t>
-      </w:r>
-      <w:bookmarkEnd w:id="25"/>
-    </w:p>
-    <w:p>
-      <w:pPr>
-        <w:rPr>
-          <w:b/>
-          <w:bCs/>
-        </w:rPr>
-      </w:pPr>
-      <w:r>
-        <w:rPr>
-          <w:b/>
-          <w:bCs/>
-          <w:highlight w:val="yellow"/>
-        </w:rPr>
-        <w:t>Guideline – this is a list of all deliverables, the criteria for acceptance, who will accept them and date of acceptance.</w:t>
-      </w:r>
-    </w:p>
-    <w:p>
-      <w:pPr>
-        <w:pStyle w:val="Heading2"/>
-      </w:pPr>
-      <w:bookmarkStart w:id="26" w:name="_Toc130289939"/>
-      <w:r>
-        <w:t>Test Plan</w:t>
-      </w:r>
-      <w:r>
-        <w:t>s – Functional and Usability</w:t>
-      </w:r>
-      <w:bookmarkEnd w:id="26"/>
-    </w:p>
-    <w:p>
-      <w:pPr>
-        <w:rPr>
-          <w:b/>
-          <w:bCs/>
-        </w:rPr>
-      </w:pPr>
-      <w:r>
-        <w:rPr>
-          <w:b/>
-          <w:bCs/>
-          <w:highlight w:val="yellow"/>
-        </w:rPr>
-        <w:t xml:space="preserve">Guideline – </w:t>
-      </w:r>
-      <w:r>
-        <w:rPr>
-          <w:b/>
-          <w:bCs/>
-          <w:highlight w:val="yellow"/>
-        </w:rPr>
-        <w:t xml:space="preserve">detail your separate Functional and Usability testing plans – you will use these, update and document the results during the project.  </w:t>
-      </w:r>
-    </w:p>
-    <w:p/>
-    <w:p>
-      <w:pPr>
-        <w:spacing w:after="200"/>
-      </w:pPr>
-      <w:r>
+        <w:spacing w:before="0" w:line="259" w:lineRule="auto"/>
+        <w:jc w:val="center"/>
+      </w:pPr>
+      <w:r>
+        <w:rPr>
+          <w:noProof/>
+        </w:rPr>
+        <w:drawing>
+          <wp:inline distT="0" distB="0" distL="0" distR="0" wp14:anchorId="70D612B5" wp14:editId="36020BE4">
+            <wp:extent cx="4603750" cy="3906439"/>
+            <wp:effectExtent l="0" t="0" r="6350" b="0"/>
+            <wp:docPr id="12" name="Picture 12" descr="Text&#10;&#10;Description automatically generated"/>
+            <wp:cNvGraphicFramePr>
+              <a:graphicFrameLocks xmlns:a="http://schemas.openxmlformats.org/drawingml/2006/main" noChangeAspect="1"/>
+            </wp:cNvGraphicFramePr>
+            <a:graphic xmlns:a="http://schemas.openxmlformats.org/drawingml/2006/main">
+              <a:graphicData uri="http://schemas.openxmlformats.org/drawingml/2006/picture">
+                <pic:pic xmlns:pic="http://schemas.openxmlformats.org/drawingml/2006/picture">
+                  <pic:nvPicPr>
+                    <pic:cNvPr id="1" name="Picture 1" descr="Text&#10;&#10;Description automatically generated"/>
+                    <pic:cNvPicPr/>
+                  </pic:nvPicPr>
+                  <pic:blipFill>
+                    <a:blip r:embed="rId15">
+                      <a:extLst>
+                        <a:ext uri="{28A0092B-C50C-407E-A947-70E740481C1C}">
+                          <a14:useLocalDpi xmlns:a14="http://schemas.microsoft.com/office/drawing/2010/main" val="0"/>
+                        </a:ext>
+                      </a:extLst>
+                    </a:blip>
+                    <a:stretch>
+                      <a:fillRect/>
+                    </a:stretch>
+                  </pic:blipFill>
+                  <pic:spPr>
+                    <a:xfrm>
+                      <a:off x="0" y="0"/>
+                      <a:ext cx="4603750" cy="3906439"/>
+                    </a:xfrm>
+                    <a:prstGeom prst="rect">
+                      <a:avLst/>
+                    </a:prstGeom>
+                  </pic:spPr>
+                </pic:pic>
+              </a:graphicData>
+            </a:graphic>
+          </wp:inline>
+        </w:drawing>
+      </w:r>
+    </w:p>
+    <w:p>
+      <w:pPr>
+        <w:pStyle w:val="ListParagraph"/>
+        <w:numPr>
+          <w:ilvl w:val="0"/>
+          <w:numId w:val="28"/>
+        </w:numPr>
+        <w:spacing w:before="0" w:line="259" w:lineRule="auto"/>
+      </w:pPr>
+      <w:r>
+        <w:lastRenderedPageBreak/>
         <w:br w:type="page"/>
       </w:r>
     </w:p>
@@ -9030,7 +11515,7 @@
                     <pic:cNvPicPr/>
                   </pic:nvPicPr>
                   <pic:blipFill>
-                    <a:blip r:embed="rId13">
+                    <a:blip r:embed="rId16">
                       <a:extLst>
                         <a:ext uri="{28A0092B-C50C-407E-A947-70E740481C1C}">
                           <a14:useLocalDpi xmlns:a14="http://schemas.microsoft.com/office/drawing/2010/main" val="0"/>
@@ -9377,7 +11862,6 @@
         </w:rPr>
         <w:t xml:space="preserve">empathy to a future </w:t>
       </w:r>
-      <w:proofErr w:type="gramStart"/>
       <w:r>
         <w:rPr>
           <w:rFonts w:cstheme="minorHAnsi"/>
@@ -9392,16 +11876,8 @@
           <w:szCs w:val="28"/>
           <w:shd w:val="clear" w:color="auto" w:fill="FFFFFF"/>
         </w:rPr>
-        <w:t xml:space="preserve"> </w:t>
-      </w:r>
-      <w:r>
-        <w:rPr>
-          <w:rFonts w:cstheme="minorHAnsi"/>
-          <w:szCs w:val="28"/>
-        </w:rPr>
         <w:t>usually</w:t>
       </w:r>
-      <w:proofErr w:type="gramEnd"/>
       <w:r>
         <w:rPr>
           <w:rFonts w:cstheme="minorHAnsi"/>
@@ -9416,7 +11892,7 @@
           <w:szCs w:val="28"/>
           <w:shd w:val="clear" w:color="auto" w:fill="FFFFFF"/>
         </w:rPr>
-        <w:t xml:space="preserve">a </w:t>
+        <w:t>user research</w:t>
       </w:r>
       <w:r>
         <w:rPr>
@@ -9424,7 +11900,7 @@
           <w:szCs w:val="28"/>
           <w:shd w:val="clear" w:color="auto" w:fill="FFFFFF"/>
         </w:rPr>
-        <w:t xml:space="preserve">user research.  One of the keys of this step is leaving all assumptions behind and let a customer to speak. This way you gain real </w:t>
+        <w:t xml:space="preserve">.  One of the keys of this step is leaving all assumptions behind and let a customer to speak. This way you gain real </w:t>
       </w:r>
       <w:r>
         <w:rPr>
@@ -9570,22 +12046,13 @@
         </w:rPr>
         <w:t xml:space="preserve"> is based on what have been learned on Empathise </w:t>
       </w:r>
-      <w:proofErr w:type="gramStart"/>
-      <w:r>
-        <w:rPr>
-          <w:rFonts w:cstheme="minorHAnsi"/>
-          <w:szCs w:val="28"/>
-        </w:rPr>
-        <w:t xml:space="preserve">step </w:t>
-      </w:r>
-      <w:r>
-        <w:rPr>
-          <w:rFonts w:cstheme="minorHAnsi"/>
-          <w:szCs w:val="28"/>
-        </w:rPr>
-        <w:t>.</w:t>
-      </w:r>
-      <w:proofErr w:type="gramEnd"/>
+      <w:r>
+        <w:rPr>
+          <w:rFonts w:cstheme="minorHAnsi"/>
+          <w:szCs w:val="28"/>
+        </w:rPr>
+        <w:t>step.</w:t>
+      </w:r>
       <w:r>
         <w:rPr>
           <w:rFonts w:cstheme="minorHAnsi"/>
@@ -10094,205 +12561,194 @@
         </w:rPr>
         <w:t xml:space="preserve">to create </w:t>
       </w:r>
-      <w:proofErr w:type="gramStart"/>
       <w:r>
         <w:rPr>
           <w:rFonts w:cstheme="minorHAnsi"/>
           <w:szCs w:val="28"/>
           <w:shd w:val="clear" w:color="auto" w:fill="FFFFFF"/>
         </w:rPr>
-        <w:t xml:space="preserve">a  </w:t>
-      </w:r>
-      <w:r>
-        <w:rPr>
-          <w:rFonts w:cstheme="minorHAnsi"/>
-          <w:szCs w:val="28"/>
+        <w:t>a prototypes</w:t>
+      </w:r>
+      <w:r>
+        <w:rPr>
+          <w:rFonts w:cstheme="minorHAnsi"/>
+          <w:szCs w:val="28"/>
+        </w:rPr>
+        <w:t xml:space="preserve"> or "miniature"</w:t>
+      </w:r>
+      <w:r>
+        <w:rPr>
+          <w:rFonts w:cstheme="minorHAnsi"/>
+          <w:szCs w:val="28"/>
+          <w:shd w:val="clear" w:color="auto" w:fill="FFFFFF"/>
+        </w:rPr>
+        <w:t xml:space="preserve"> versions of the product </w:t>
+      </w:r>
+      <w:r>
+        <w:rPr>
+          <w:rFonts w:cstheme="minorHAnsi"/>
+          <w:szCs w:val="28"/>
+          <w:shd w:val="clear" w:color="auto" w:fill="FFFFFF"/>
+        </w:rPr>
+        <w:t>that</w:t>
+      </w:r>
+      <w:r>
+        <w:rPr>
+          <w:rFonts w:cstheme="minorHAnsi"/>
+          <w:szCs w:val="28"/>
+          <w:shd w:val="clear" w:color="auto" w:fill="FFFFFF"/>
+        </w:rPr>
+        <w:t xml:space="preserve"> needs to be tested. Th</w:t>
+      </w:r>
+      <w:r>
+        <w:rPr>
+          <w:rFonts w:cstheme="minorHAnsi"/>
+          <w:szCs w:val="28"/>
+          <w:shd w:val="clear" w:color="auto" w:fill="FFFFFF"/>
+        </w:rPr>
+        <w:t xml:space="preserve">is </w:t>
+      </w:r>
+      <w:r>
+        <w:rPr>
+          <w:rFonts w:cstheme="minorHAnsi"/>
+          <w:szCs w:val="28"/>
+        </w:rPr>
+        <w:t>phase gives a</w:t>
+      </w:r>
+      <w:r>
+        <w:rPr>
+          <w:rFonts w:cstheme="minorHAnsi"/>
+          <w:szCs w:val="28"/>
+          <w:shd w:val="clear" w:color="auto" w:fill="FFFFFF"/>
+        </w:rPr>
+        <w:t xml:space="preserve"> chance to “build” something </w:t>
+      </w:r>
+      <w:r>
+        <w:rPr>
+          <w:rFonts w:cstheme="minorHAnsi"/>
+          <w:szCs w:val="28"/>
+          <w:shd w:val="clear" w:color="auto" w:fill="FFFFFF"/>
+        </w:rPr>
+        <w:t>touchable</w:t>
+      </w:r>
+      <w:r>
+        <w:rPr>
+          <w:rFonts w:cstheme="minorHAnsi"/>
+          <w:szCs w:val="28"/>
+          <w:shd w:val="clear" w:color="auto" w:fill="FFFFFF"/>
+        </w:rPr>
+        <w:t xml:space="preserve"> that </w:t>
+      </w:r>
+      <w:r>
+        <w:rPr>
+          <w:rFonts w:cstheme="minorHAnsi"/>
+          <w:szCs w:val="28"/>
+          <w:shd w:val="clear" w:color="auto" w:fill="FFFFFF"/>
+        </w:rPr>
+        <w:t>could</w:t>
+      </w:r>
+      <w:r>
+        <w:rPr>
+          <w:rFonts w:cstheme="minorHAnsi"/>
+          <w:szCs w:val="28"/>
+          <w:shd w:val="clear" w:color="auto" w:fill="FFFFFF"/>
+        </w:rPr>
+        <w:t xml:space="preserve"> be tested on real </w:t>
+      </w:r>
+      <w:r>
+        <w:rPr>
+          <w:rFonts w:cstheme="minorHAnsi"/>
+          <w:szCs w:val="28"/>
+          <w:shd w:val="clear" w:color="auto" w:fill="FFFFFF"/>
+        </w:rPr>
+        <w:t>people</w:t>
+      </w:r>
+      <w:r>
+        <w:rPr>
+          <w:rFonts w:cstheme="minorHAnsi"/>
+          <w:szCs w:val="28"/>
+          <w:shd w:val="clear" w:color="auto" w:fill="FFFFFF"/>
+        </w:rPr>
+        <w:t xml:space="preserve">. </w:t>
+      </w:r>
+      <w:r>
+        <w:rPr>
+          <w:rFonts w:cstheme="minorHAnsi"/>
+          <w:szCs w:val="28"/>
+          <w:shd w:val="clear" w:color="auto" w:fill="FFFFFF"/>
+        </w:rPr>
+        <w:t>It</w:t>
+      </w:r>
+      <w:r>
+        <w:rPr>
+          <w:rFonts w:cstheme="minorHAnsi"/>
+          <w:szCs w:val="28"/>
+          <w:shd w:val="clear" w:color="auto" w:fill="FFFFFF"/>
+        </w:rPr>
+        <w:t xml:space="preserve"> is </w:t>
+      </w:r>
+      <w:r>
+        <w:rPr>
+          <w:rFonts w:cstheme="minorHAnsi"/>
+          <w:szCs w:val="28"/>
+        </w:rPr>
+        <w:t>important to maintain</w:t>
+      </w:r>
+      <w:r>
+        <w:rPr>
+          <w:rFonts w:cstheme="minorHAnsi"/>
+          <w:szCs w:val="28"/>
+          <w:shd w:val="clear" w:color="auto" w:fill="FFFFFF"/>
+        </w:rPr>
+        <w:t xml:space="preserve"> a </w:t>
+      </w:r>
+      <w:r>
+        <w:rPr>
+          <w:rFonts w:cstheme="minorHAnsi"/>
+          <w:szCs w:val="28"/>
+        </w:rPr>
+        <w:t>user-centric</w:t>
+      </w:r>
+      <w:r>
+        <w:rPr>
+          <w:rFonts w:cstheme="minorHAnsi"/>
+          <w:szCs w:val="28"/>
+          <w:shd w:val="clear" w:color="auto" w:fill="FFFFFF"/>
+        </w:rPr>
+        <w:t xml:space="preserve"> </w:t>
+      </w:r>
+      <w:r>
+        <w:rPr>
+          <w:rFonts w:cstheme="minorHAnsi"/>
+          <w:szCs w:val="28"/>
+          <w:shd w:val="clear" w:color="auto" w:fill="FFFFFF"/>
+        </w:rPr>
+        <w:t>direction</w:t>
+      </w:r>
+      <w:r>
+        <w:rPr>
+          <w:rFonts w:cstheme="minorHAnsi"/>
+          <w:szCs w:val="28"/>
+          <w:shd w:val="clear" w:color="auto" w:fill="FFFFFF"/>
+        </w:rPr>
+        <w:t>.</w:t>
+      </w:r>
+      <w:r>
+        <w:rPr>
+          <w:rFonts w:cstheme="minorHAnsi"/>
+          <w:szCs w:val="28"/>
+          <w:shd w:val="clear" w:color="auto" w:fill="FFFFFF"/>
+        </w:rPr>
+        <w:t xml:space="preserve"> There are few different types of </w:t>
+      </w:r>
+      <w:r>
+        <w:rPr>
+          <w:rFonts w:cstheme="minorHAnsi"/>
+          <w:szCs w:val="28"/>
+          <w:shd w:val="clear" w:color="auto" w:fill="FFFFFF"/>
         </w:rPr>
         <w:t>prototypes</w:t>
       </w:r>
-      <w:proofErr w:type="gramEnd"/>
-      <w:r>
-        <w:rPr>
-          <w:rFonts w:cstheme="minorHAnsi"/>
-          <w:szCs w:val="28"/>
-        </w:rPr>
-        <w:t xml:space="preserve"> or "miniature"</w:t>
-      </w:r>
-      <w:r>
-        <w:rPr>
-          <w:rFonts w:cstheme="minorHAnsi"/>
-          <w:szCs w:val="28"/>
-          <w:shd w:val="clear" w:color="auto" w:fill="FFFFFF"/>
-        </w:rPr>
-        <w:t xml:space="preserve"> versions of the product </w:t>
-      </w:r>
-      <w:r>
-        <w:rPr>
-          <w:rFonts w:cstheme="minorHAnsi"/>
-          <w:szCs w:val="28"/>
-          <w:shd w:val="clear" w:color="auto" w:fill="FFFFFF"/>
-        </w:rPr>
-        <w:t>that</w:t>
-      </w:r>
-      <w:r>
-        <w:rPr>
-          <w:rFonts w:cstheme="minorHAnsi"/>
-          <w:szCs w:val="28"/>
-          <w:shd w:val="clear" w:color="auto" w:fill="FFFFFF"/>
-        </w:rPr>
-        <w:t xml:space="preserve"> needs to be tested. Th</w:t>
-      </w:r>
-      <w:r>
-        <w:rPr>
-          <w:rFonts w:cstheme="minorHAnsi"/>
-          <w:szCs w:val="28"/>
-          <w:shd w:val="clear" w:color="auto" w:fill="FFFFFF"/>
-        </w:rPr>
-        <w:t xml:space="preserve">is </w:t>
-      </w:r>
-      <w:r>
-        <w:rPr>
-          <w:rFonts w:cstheme="minorHAnsi"/>
-          <w:szCs w:val="28"/>
-        </w:rPr>
-        <w:t>phase gives a</w:t>
-      </w:r>
-      <w:r>
-        <w:rPr>
-          <w:rFonts w:cstheme="minorHAnsi"/>
-          <w:szCs w:val="28"/>
-          <w:shd w:val="clear" w:color="auto" w:fill="FFFFFF"/>
-        </w:rPr>
-        <w:t xml:space="preserve"> chance to “build” something </w:t>
-      </w:r>
-      <w:r>
-        <w:rPr>
-          <w:rFonts w:cstheme="minorHAnsi"/>
-          <w:szCs w:val="28"/>
-          <w:shd w:val="clear" w:color="auto" w:fill="FFFFFF"/>
-        </w:rPr>
-        <w:t>touchable</w:t>
-      </w:r>
-      <w:r>
-        <w:rPr>
-          <w:rFonts w:cstheme="minorHAnsi"/>
-          <w:szCs w:val="28"/>
-          <w:shd w:val="clear" w:color="auto" w:fill="FFFFFF"/>
-        </w:rPr>
-        <w:t xml:space="preserve"> that </w:t>
-      </w:r>
-      <w:r>
-        <w:rPr>
-          <w:rFonts w:cstheme="minorHAnsi"/>
-          <w:szCs w:val="28"/>
-          <w:shd w:val="clear" w:color="auto" w:fill="FFFFFF"/>
-        </w:rPr>
-        <w:t>could</w:t>
-      </w:r>
-      <w:r>
-        <w:rPr>
-          <w:rFonts w:cstheme="minorHAnsi"/>
-          <w:szCs w:val="28"/>
-          <w:shd w:val="clear" w:color="auto" w:fill="FFFFFF"/>
-        </w:rPr>
-        <w:t xml:space="preserve"> be tested on real </w:t>
-      </w:r>
-      <w:r>
-        <w:rPr>
-          <w:rFonts w:cstheme="minorHAnsi"/>
-          <w:szCs w:val="28"/>
-          <w:shd w:val="clear" w:color="auto" w:fill="FFFFFF"/>
-        </w:rPr>
-        <w:t>people</w:t>
-      </w:r>
-      <w:r>
-        <w:rPr>
-          <w:rFonts w:cstheme="minorHAnsi"/>
-          <w:szCs w:val="28"/>
-          <w:shd w:val="clear" w:color="auto" w:fill="FFFFFF"/>
-        </w:rPr>
-        <w:t xml:space="preserve">. </w:t>
-      </w:r>
-      <w:r>
-        <w:rPr>
-          <w:rFonts w:cstheme="minorHAnsi"/>
-          <w:szCs w:val="28"/>
-          <w:shd w:val="clear" w:color="auto" w:fill="FFFFFF"/>
-        </w:rPr>
-        <w:t>It</w:t>
-      </w:r>
-      <w:r>
-        <w:rPr>
-          <w:rFonts w:cstheme="minorHAnsi"/>
-          <w:szCs w:val="28"/>
-          <w:shd w:val="clear" w:color="auto" w:fill="FFFFFF"/>
-        </w:rPr>
-        <w:t xml:space="preserve"> is </w:t>
-      </w:r>
-      <w:r>
-        <w:rPr>
-          <w:rFonts w:cstheme="minorHAnsi"/>
-          <w:szCs w:val="28"/>
-        </w:rPr>
-        <w:t>important to maintain</w:t>
-      </w:r>
-      <w:r>
-        <w:rPr>
-          <w:rFonts w:cstheme="minorHAnsi"/>
-          <w:szCs w:val="28"/>
-          <w:shd w:val="clear" w:color="auto" w:fill="FFFFFF"/>
-        </w:rPr>
-        <w:t xml:space="preserve"> a </w:t>
-      </w:r>
-      <w:r>
-        <w:rPr>
-          <w:rFonts w:cstheme="minorHAnsi"/>
-          <w:szCs w:val="28"/>
-        </w:rPr>
-        <w:t>user-centric</w:t>
-      </w:r>
-      <w:r>
-        <w:rPr>
-          <w:rFonts w:cstheme="minorHAnsi"/>
-          <w:szCs w:val="28"/>
-          <w:shd w:val="clear" w:color="auto" w:fill="FFFFFF"/>
-        </w:rPr>
-        <w:t xml:space="preserve"> </w:t>
-      </w:r>
-      <w:r>
-        <w:rPr>
-          <w:rFonts w:cstheme="minorHAnsi"/>
-          <w:szCs w:val="28"/>
-          <w:shd w:val="clear" w:color="auto" w:fill="FFFFFF"/>
-        </w:rPr>
-        <w:t>direction</w:t>
-      </w:r>
-      <w:r>
-        <w:rPr>
-          <w:rFonts w:cstheme="minorHAnsi"/>
-          <w:szCs w:val="28"/>
-          <w:shd w:val="clear" w:color="auto" w:fill="FFFFFF"/>
-        </w:rPr>
-        <w:t>.</w:t>
-      </w:r>
-      <w:r>
-        <w:rPr>
-          <w:rFonts w:cstheme="minorHAnsi"/>
-          <w:szCs w:val="28"/>
-          <w:shd w:val="clear" w:color="auto" w:fill="FFFFFF"/>
-        </w:rPr>
-        <w:t xml:space="preserve"> There are few different types of </w:t>
-      </w:r>
-      <w:proofErr w:type="gramStart"/>
-      <w:r>
-        <w:rPr>
-          <w:rFonts w:cstheme="minorHAnsi"/>
-          <w:szCs w:val="28"/>
-          <w:shd w:val="clear" w:color="auto" w:fill="FFFFFF"/>
-        </w:rPr>
-        <w:t>prototype</w:t>
-      </w:r>
-      <w:proofErr w:type="gramEnd"/>
       <w:r>
         <w:rPr>
           <w:rFonts w:cstheme="minorHAnsi"/>
@@ -11483,6 +13939,14 @@
           <w:szCs w:val="28"/>
         </w:rPr>
       </w:pPr>
+      <w:r>
+        <w:rPr>
+          <w:rFonts w:cstheme="minorHAnsi"/>
+          <w:szCs w:val="28"/>
+          <w:highlight w:val="yellow"/>
+        </w:rPr>
+        <w:t>capture …</w:t>
+      </w:r>
     </w:p>
     <w:p>
       <w:pPr>
@@ -11514,7 +13978,7 @@
                     <pic:cNvPicPr/>
                   </pic:nvPicPr>
                   <pic:blipFill>
-                    <a:blip r:embed="rId14">
+                    <a:blip r:embed="rId17">
                       <a:extLst>
                         <a:ext uri="{28A0092B-C50C-407E-A947-70E740481C1C}">
                           <a14:useLocalDpi xmlns:a14="http://schemas.microsoft.com/office/drawing/2010/main" val="0"/>
@@ -11666,6 +14130,187 @@
               <w:t>User oriented</w:t>
             </w:r>
           </w:p>
+          <w:p>
+            <w:pPr>
+              <w:pStyle w:val="ListParagraph"/>
+              <w:numPr>
+                <w:ilvl w:val="0"/>
+                <w:numId w:val="10"/>
+              </w:numPr>
+              <w:spacing w:before="0"/>
+            </w:pPr>
+            <w:r>
+              <w:t>Collaboration</w:t>
+            </w:r>
+          </w:p>
+          <w:p>
+            <w:pPr>
+              <w:pStyle w:val="ListParagraph"/>
+              <w:numPr>
+                <w:ilvl w:val="0"/>
+                <w:numId w:val="10"/>
+              </w:numPr>
+              <w:spacing w:before="0"/>
+            </w:pPr>
+            <w:r>
+              <w:t>Flexibility</w:t>
+            </w:r>
+          </w:p>
+          <w:p>
+            <w:pPr>
+              <w:pStyle w:val="ListParagraph"/>
+              <w:numPr>
+                <w:ilvl w:val="0"/>
+                <w:numId w:val="10"/>
+              </w:numPr>
+              <w:spacing w:before="0"/>
+            </w:pPr>
+            <w:r>
+              <w:t>No restrictions on delivering product, iteration can be done earlier</w:t>
+            </w:r>
+            <w:r>
+              <w:t>.</w:t>
+            </w:r>
+          </w:p>
+          <w:p>
+            <w:pPr>
+              <w:pStyle w:val="ListParagraph"/>
+              <w:numPr>
+                <w:ilvl w:val="0"/>
+                <w:numId w:val="10"/>
+              </w:numPr>
+              <w:spacing w:before="0"/>
+            </w:pPr>
+            <w:r>
+              <w:t>Circle(iteration) can be broken anytime.</w:t>
+            </w:r>
+          </w:p>
+          <w:p>
+            <w:pPr>
+              <w:pStyle w:val="ListParagraph"/>
+              <w:numPr>
+                <w:ilvl w:val="0"/>
+                <w:numId w:val="10"/>
+              </w:numPr>
+              <w:spacing w:before="0"/>
+            </w:pPr>
+            <w:r>
+              <w:t>Planning happening continuously.</w:t>
+            </w:r>
+          </w:p>
+          <w:p>
+            <w:pPr>
+              <w:pStyle w:val="ListParagraph"/>
+              <w:numPr>
+                <w:ilvl w:val="0"/>
+                <w:numId w:val="10"/>
+              </w:numPr>
+              <w:spacing w:before="0"/>
+            </w:pPr>
+            <w:r>
+              <w:t>Regular delivery of product features, prototypes.</w:t>
+            </w:r>
+          </w:p>
+          <w:p>
+            <w:pPr>
+              <w:pStyle w:val="ListParagraph"/>
+              <w:numPr>
+                <w:ilvl w:val="0"/>
+                <w:numId w:val="10"/>
+              </w:numPr>
+              <w:spacing w:before="0"/>
+            </w:pPr>
+            <w:r>
+              <w:t xml:space="preserve">New Ideas (brainstorming) </w:t>
+            </w:r>
+          </w:p>
+          <w:p>
+            <w:pPr>
+              <w:pStyle w:val="ListParagraph"/>
+              <w:numPr>
+                <w:ilvl w:val="0"/>
+                <w:numId w:val="10"/>
+              </w:numPr>
+              <w:spacing w:before="0"/>
+            </w:pPr>
+            <w:r>
+              <w:t>Continuous reflection on completed work to improve efficiency or eliminate flaws.</w:t>
+            </w:r>
+          </w:p>
+          <w:p>
+            <w:pPr>
+              <w:pStyle w:val="ListParagraph"/>
+              <w:numPr>
+                <w:ilvl w:val="0"/>
+                <w:numId w:val="10"/>
+              </w:numPr>
+              <w:spacing w:before="0"/>
+            </w:pPr>
+            <w:r>
+              <w:t>Waste reduction.</w:t>
+            </w:r>
+            <w:r>
+              <w:t xml:space="preserve"> </w:t>
+            </w:r>
+            <w:r>
+              <w:t>No over or under-producing, even workload allocation</w:t>
+            </w:r>
+          </w:p>
+          <w:p>
+            <w:pPr>
+              <w:pStyle w:val="ListParagraph"/>
+              <w:numPr>
+                <w:ilvl w:val="0"/>
+                <w:numId w:val="10"/>
+              </w:numPr>
+              <w:spacing w:before="0"/>
+            </w:pPr>
+            <w:r>
+              <w:t>Easy, straightforward, popular</w:t>
+            </w:r>
+          </w:p>
+          <w:p>
+            <w:pPr>
+              <w:spacing w:before="0"/>
+            </w:pPr>
+          </w:p>
+          <w:p>
+            <w:pPr>
+              <w:spacing w:before="0"/>
+            </w:pPr>
+          </w:p>
+          <w:p>
+            <w:pPr>
+              <w:spacing w:before="0"/>
+            </w:pPr>
+          </w:p>
+          <w:p>
+            <w:pPr>
+              <w:spacing w:before="0"/>
+            </w:pPr>
+          </w:p>
+          <w:p>
+            <w:pPr>
+              <w:spacing w:before="0"/>
+            </w:pPr>
+          </w:p>
+          <w:p>
+            <w:pPr>
+              <w:spacing w:before="0"/>
+            </w:pPr>
+          </w:p>
+          <w:p>
+            <w:pPr>
+              <w:pStyle w:val="ListParagraph"/>
+              <w:spacing w:before="0"/>
+            </w:pPr>
+            <w:r>
+              <w:rPr>
+                <w:highlight w:val="yellow"/>
+              </w:rPr>
+              <w:t>https://ccaps.umn.edu/story/agile-methodology-advantages-and-disadvantages</w:t>
+            </w:r>
+          </w:p>
         </w:tc>
         <w:tc>
           <w:tcPr>
@@ -11681,26 +14326,277 @@
               <w:spacing w:before="0"/>
             </w:pPr>
             <w:r>
-              <w:t>User is involved</w:t>
+              <w:t>User</w:t>
+            </w:r>
+            <w:r>
+              <w:t>/client</w:t>
+            </w:r>
+            <w:r>
+              <w:t xml:space="preserve"> </w:t>
+            </w:r>
+            <w:r>
+              <w:t>might be</w:t>
+            </w:r>
+            <w:r>
+              <w:t xml:space="preserve"> involved</w:t>
+            </w:r>
+            <w:r>
+              <w:t xml:space="preserve"> too much/</w:t>
             </w:r>
           </w:p>
+          <w:p>
+            <w:pPr>
+              <w:pStyle w:val="ListParagraph"/>
+              <w:numPr>
+                <w:ilvl w:val="0"/>
+                <w:numId w:val="10"/>
+              </w:numPr>
+              <w:spacing w:before="0"/>
+            </w:pPr>
+            <w:r>
+              <w:t xml:space="preserve">Not updating </w:t>
+            </w:r>
+            <w:r>
+              <w:t>documentation</w:t>
+            </w:r>
+            <w:r>
+              <w:t xml:space="preserve"> for plans/backlogs, testing can lead to issues with prioritizing the right thing.</w:t>
+            </w:r>
+          </w:p>
+          <w:p>
+            <w:pPr>
+              <w:pStyle w:val="ListParagraph"/>
+              <w:numPr>
+                <w:ilvl w:val="0"/>
+                <w:numId w:val="10"/>
+              </w:numPr>
+              <w:spacing w:before="0"/>
+            </w:pPr>
+            <w:r>
+              <w:t>Lack of testing is quite common for this methodology.</w:t>
+            </w:r>
+          </w:p>
+          <w:p>
+            <w:pPr>
+              <w:pStyle w:val="ListParagraph"/>
+              <w:numPr>
+                <w:ilvl w:val="0"/>
+                <w:numId w:val="10"/>
+              </w:numPr>
+              <w:spacing w:before="0"/>
+            </w:pPr>
+            <w:r>
+              <w:t xml:space="preserve">Not suitable for dynamic environment where things change too fast. </w:t>
+            </w:r>
+          </w:p>
+          <w:p>
+            <w:pPr>
+              <w:pStyle w:val="ListParagraph"/>
+              <w:numPr>
+                <w:ilvl w:val="0"/>
+                <w:numId w:val="10"/>
+              </w:numPr>
+              <w:spacing w:before="0"/>
+            </w:pPr>
+            <w:r>
+              <w:t xml:space="preserve">Scope creeping is very big </w:t>
+            </w:r>
+            <w:proofErr w:type="gramStart"/>
+            <w:r>
+              <w:t>problem</w:t>
+            </w:r>
+            <w:proofErr w:type="gramEnd"/>
+          </w:p>
+          <w:p>
+            <w:pPr>
+              <w:pStyle w:val="ListParagraph"/>
+              <w:numPr>
+                <w:ilvl w:val="0"/>
+                <w:numId w:val="10"/>
+              </w:numPr>
+              <w:spacing w:before="0"/>
+            </w:pPr>
+            <w:r>
+              <w:t>Lacks processes to check on less experienced developers and team members.</w:t>
+            </w:r>
+          </w:p>
+          <w:p>
+            <w:pPr>
+              <w:pStyle w:val="ListParagraph"/>
+              <w:numPr>
+                <w:ilvl w:val="0"/>
+                <w:numId w:val="10"/>
+              </w:numPr>
+              <w:spacing w:before="0"/>
+            </w:pPr>
+            <w:r>
+              <w:t>It is difficult to predict at the beginning of a project how many resources are needed</w:t>
+            </w:r>
+            <w:r>
+              <w:t>.</w:t>
+            </w:r>
+          </w:p>
+          <w:p>
+            <w:pPr>
+              <w:pStyle w:val="ListParagraph"/>
+              <w:numPr>
+                <w:ilvl w:val="0"/>
+                <w:numId w:val="10"/>
+              </w:numPr>
+            </w:pPr>
+            <w:r>
+              <w:t>Constant meeting can lead to</w:t>
+            </w:r>
+            <w:r>
+              <w:t xml:space="preserve"> </w:t>
+            </w:r>
+            <w:r>
+              <w:t>difficult</w:t>
+            </w:r>
+            <w:r>
+              <w:t>y</w:t>
+            </w:r>
+            <w:r>
+              <w:t xml:space="preserve"> to maintain due to unavailability of team members or users/</w:t>
+            </w:r>
+            <w:proofErr w:type="gramStart"/>
+            <w:r>
+              <w:t>clients</w:t>
+            </w:r>
+            <w:proofErr w:type="gramEnd"/>
+          </w:p>
+          <w:p>
+            <w:pPr>
+              <w:pStyle w:val="ListParagraph"/>
+              <w:numPr>
+                <w:ilvl w:val="0"/>
+                <w:numId w:val="10"/>
+              </w:numPr>
+            </w:pPr>
+            <w:r>
+              <w:t>Less predictable</w:t>
+            </w:r>
+          </w:p>
+          <w:p/>
         </w:tc>
       </w:tr>
     </w:tbl>
-    <w:p/>
-    <w:p>
-      <w:pPr>
-        <w:spacing w:after="200"/>
-      </w:pPr>
-      <w:r>
-        <w:br w:type="page"/>
+    <w:p>
+      <w:pPr>
+        <w:pStyle w:val="Heading2"/>
+      </w:pPr>
+      <w:r>
+        <w:t>Summary</w:t>
+      </w:r>
+    </w:p>
+    <w:p>
+      <w:bookmarkStart w:id="32" w:name="_Toc130289944"/>
+      <w:r>
+        <w:t xml:space="preserve">The stages of Design Thinking described above will be combined with </w:t>
+      </w:r>
+      <w:r>
+        <w:t>an</w:t>
+      </w:r>
+      <w:r>
+        <w:t xml:space="preserve"> Agile </w:t>
+      </w:r>
+      <w:r>
+        <w:t>management method</w:t>
+      </w:r>
+      <w:r>
+        <w:t xml:space="preserve"> -Kanban</w:t>
+      </w:r>
+      <w:r>
+        <w:t>. This means that by combining Kanban with Design Thinking next advantages cab be achieved:</w:t>
+      </w:r>
+    </w:p>
+    <w:p>
+      <w:pPr>
+        <w:pStyle w:val="ListParagraph"/>
+        <w:numPr>
+          <w:ilvl w:val="0"/>
+          <w:numId w:val="24"/>
+        </w:numPr>
+      </w:pPr>
+      <w:r>
+        <w:t>T</w:t>
+      </w:r>
+      <w:r>
+        <w:t>ask transparenc</w:t>
+      </w:r>
+      <w:r>
+        <w:t>y of a project.</w:t>
+      </w:r>
+    </w:p>
+    <w:p>
+      <w:pPr>
+        <w:pStyle w:val="ListParagraph"/>
+        <w:numPr>
+          <w:ilvl w:val="0"/>
+          <w:numId w:val="24"/>
+        </w:numPr>
+        <w:spacing w:before="0" w:line="288" w:lineRule="auto"/>
+      </w:pPr>
+      <w:r>
+        <w:t>Easier to organize tasks in time and space.</w:t>
+      </w:r>
+    </w:p>
+    <w:p>
+      <w:pPr>
+        <w:pStyle w:val="ListParagraph"/>
+        <w:numPr>
+          <w:ilvl w:val="0"/>
+          <w:numId w:val="24"/>
+        </w:numPr>
+        <w:spacing w:before="0" w:line="288" w:lineRule="auto"/>
+      </w:pPr>
+      <w:r>
+        <w:t>Easier to break into smaller tasks.</w:t>
+      </w:r>
+    </w:p>
+    <w:p>
+      <w:pPr>
+        <w:pStyle w:val="ListParagraph"/>
+        <w:numPr>
+          <w:ilvl w:val="0"/>
+          <w:numId w:val="24"/>
+        </w:numPr>
+        <w:spacing w:before="0" w:line="288" w:lineRule="auto"/>
+      </w:pPr>
+      <w:r>
+        <w:t>Easier to determine and notice the priority of execution.</w:t>
+      </w:r>
+    </w:p>
+    <w:p>
+      <w:pPr>
+        <w:pStyle w:val="ListParagraph"/>
+        <w:numPr>
+          <w:ilvl w:val="0"/>
+          <w:numId w:val="24"/>
+        </w:numPr>
+        <w:spacing w:before="0" w:line="288" w:lineRule="auto"/>
+      </w:pPr>
+      <w:r>
+        <w:t>Visualization helps to focus on the execution of specific tasks.</w:t>
+      </w:r>
+    </w:p>
+    <w:p>
+      <w:pPr>
+        <w:pStyle w:val="ListParagraph"/>
+        <w:numPr>
+          <w:ilvl w:val="0"/>
+          <w:numId w:val="24"/>
+        </w:numPr>
+        <w:spacing w:before="0" w:line="288" w:lineRule="auto"/>
+      </w:pPr>
+      <w:r>
+        <w:t>Helps Illuminate procrastination.</w:t>
       </w:r>
     </w:p>
     <w:p>
       <w:pPr>
         <w:pStyle w:val="Heading1"/>
       </w:pPr>
-      <w:bookmarkStart w:id="32" w:name="_Toc130289944"/>
       <w:r>
         <w:lastRenderedPageBreak/>
         <w:t>Ethics</w:t>
@@ -11712,37 +14608,70 @@
         <w:t>T</w:t>
       </w:r>
       <w:r>
-        <w:t xml:space="preserve">his section will provide information and documents regarding ethical and legal regulation, how it relates to the project and how it will be carried </w:t>
-      </w:r>
+        <w:t>his section will provide information and documents regarding ethical and legal regulation, how it relates to the project and how it will be carried out</w:t>
+      </w:r>
+      <w:r>
+        <w:t>.</w:t>
+      </w:r>
+    </w:p>
+    <w:p>
+      <w:pPr>
+        <w:pStyle w:val="Heading2"/>
+      </w:pPr>
+      <w:bookmarkStart w:id="33" w:name="_Toc130289945"/>
+      <w:r>
+        <w:t>Relevance of ITP Code of Ethics</w:t>
+      </w:r>
+      <w:bookmarkEnd w:id="33"/>
+    </w:p>
+    <w:p>
+      <w:pPr>
+        <w:rPr>
+          <w:lang w:val="en-US"/>
+        </w:rPr>
+      </w:pPr>
       <w:proofErr w:type="gramStart"/>
       <w:r>
-        <w:t>out</w:t>
+        <w:t>In order for</w:t>
       </w:r>
       <w:proofErr w:type="gramEnd"/>
-    </w:p>
-    <w:p>
-      <w:pPr>
-        <w:pStyle w:val="Heading2"/>
-      </w:pPr>
-      <w:bookmarkStart w:id="33" w:name="_Toc130289945"/>
-      <w:r>
-        <w:t>Relevance of ITP Code of Ethics</w:t>
-      </w:r>
-      <w:bookmarkEnd w:id="33"/>
-    </w:p>
-    <w:p>
-      <w:pPr>
-        <w:rPr>
-          <w:lang w:val="en-US"/>
-        </w:rPr>
-      </w:pPr>
+      <w:r>
+        <w:t xml:space="preserve"> the project to be legal and ethically correct, so that there are no legal problems in the future, certain dogmas and laws should be followed. These tenets will be presented below.</w:t>
+      </w:r>
+    </w:p>
+    <w:p>
+      <w:pPr>
+        <w:pStyle w:val="Heading3"/>
+      </w:pPr>
+      <w:r>
+        <w:t>Good Faith</w:t>
+      </w:r>
+    </w:p>
+    <w:p>
+      <w:r>
+        <w:t xml:space="preserve">This Principle is relevant to this project. </w:t>
+      </w:r>
+      <w:r>
+        <w:t>I shall treat people with dignity, good faith, and equality; without discrimination; and have consideration for the values and cultural sensitivities of all groups within the community affected by my work.</w:t>
+      </w:r>
+    </w:p>
+    <w:p>
+      <w:r>
+        <w:t xml:space="preserve">For example, when </w:t>
+      </w:r>
+      <w:r>
+        <w:t>creating</w:t>
+      </w:r>
+      <w:r>
+        <w:t xml:space="preserve"> an interview questionnaire, the opinion of each team member was </w:t>
+      </w:r>
       <w:proofErr w:type="gramStart"/>
       <w:r>
-        <w:t>In order for</w:t>
+        <w:t>taken into account</w:t>
       </w:r>
       <w:proofErr w:type="gramEnd"/>
       <w:r>
-        <w:t xml:space="preserve"> the project to be legal and ethically correct, so that there are no legal problems in the future, certain dogmas and laws should be followed. These tenets will be presented below.</w:t>
+        <w:t>.</w:t>
       </w:r>
     </w:p>
     <w:p>
@@ -11750,7 +14679,7 @@
         <w:pStyle w:val="Heading3"/>
       </w:pPr>
       <w:r>
-        <w:t>Good Faith</w:t>
+        <w:t>Integrity</w:t>
       </w:r>
     </w:p>
     <w:p>
@@ -11758,7 +14687,10 @@
         <w:t xml:space="preserve">This Principle is relevant to this project. </w:t>
       </w:r>
       <w:r>
-        <w:t>I shall treat people with dignity, good faith, and equality; without discrimination; and have consideration for the values and cultural sensitivities of all groups within the community affected by my work.</w:t>
+        <w:t>I shall act in the execution of my profession with integrity, dignity, and honour to merit the trust of the community and the profession, and apply honesty, skill, judgement, and initiative to contribute positively to the well-being of society</w:t>
+      </w:r>
+      <w:r>
+        <w:t>.</w:t>
       </w:r>
     </w:p>
     <w:p>
@@ -11766,7 +14698,7 @@
         <w:pStyle w:val="Heading3"/>
       </w:pPr>
       <w:r>
-        <w:t>Integrity</w:t>
+        <w:t>Community Focus</w:t>
       </w:r>
     </w:p>
     <w:p>
@@ -11774,18 +14706,23 @@
         <w:t xml:space="preserve">This Principle is relevant to this project. </w:t>
       </w:r>
       <w:r>
-        <w:t>I shall act in the execution of my profession with integrity, dignity, and honour to merit the trust of the community and the profession, and apply honesty, skill, judgement, and initiative to contribute positively to the well-being of society</w:t>
+        <w:t>Responsibility for the welfare and rights of the community shall come before my responsibility to my profession, sectional, or private interests or to other professionals</w:t>
       </w:r>
       <w:r>
         <w:t>.</w:t>
       </w:r>
     </w:p>
     <w:p>
+      <w:r>
+        <w:t>For example, the final product is aimed at attracting new students, which in turn reflects well on the general level of education in New Zealand.</w:t>
+      </w:r>
+    </w:p>
+    <w:p>
       <w:pPr>
         <w:pStyle w:val="Heading3"/>
       </w:pPr>
       <w:r>
-        <w:t>Community Focus</w:t>
+        <w:t>Skills</w:t>
       </w:r>
     </w:p>
     <w:p>
@@ -11793,7 +14730,16 @@
         <w:t xml:space="preserve">This Principle is relevant to this project. </w:t>
       </w:r>
       <w:r>
-        <w:t>Responsibility for the welfare and rights of the community shall come before my responsibility to my profession, sectional, or private interests or to other professionals</w:t>
+        <w:t>As a</w:t>
+      </w:r>
+      <w:r>
+        <w:t xml:space="preserve"> student</w:t>
+      </w:r>
+      <w:r>
+        <w:t xml:space="preserve"> I </w:t>
+      </w:r>
+      <w:r>
+        <w:t>shall apply my skills and knowledge in the interests of the project’s client or employers for whom I will act without compromising any other of these Tenets</w:t>
       </w:r>
       <w:r>
         <w:t>.</w:t>
@@ -11804,7 +14750,7 @@
         <w:pStyle w:val="Heading3"/>
       </w:pPr>
       <w:r>
-        <w:t>Skills</w:t>
+        <w:t>Continuous Development</w:t>
       </w:r>
     </w:p>
     <w:p>
@@ -11812,19 +14758,7 @@
         <w:t xml:space="preserve">This Principle is relevant to this project. </w:t>
       </w:r>
       <w:r>
-        <w:t>As a</w:t>
-      </w:r>
-      <w:r>
-        <w:t xml:space="preserve"> student</w:t>
-      </w:r>
-      <w:r>
-        <w:t xml:space="preserve"> I </w:t>
-      </w:r>
-      <w:r>
-        <w:t>shall apply my skills and knowledge in the interests of the project’s client or employers for whom I will act without compromising any other of these Tenets</w:t>
-      </w:r>
-      <w:r>
-        <w:t>.</w:t>
+        <w:t>I shall develop knowledge, skills, and expertise continuously through the project.</w:t>
       </w:r>
     </w:p>
     <w:p>
@@ -11832,22 +14766,6 @@
         <w:pStyle w:val="Heading3"/>
       </w:pPr>
       <w:r>
-        <w:t>Continuous Development</w:t>
-      </w:r>
-    </w:p>
-    <w:p>
-      <w:r>
-        <w:t xml:space="preserve">This Principle is relevant to this project. </w:t>
-      </w:r>
-      <w:r>
-        <w:t>I shall develop knowledge, skills, and expertise continuously through the project.</w:t>
-      </w:r>
-    </w:p>
-    <w:p>
-      <w:pPr>
-        <w:pStyle w:val="Heading3"/>
-      </w:pPr>
-      <w:r>
         <w:t>Informed Consent</w:t>
       </w:r>
     </w:p>
@@ -11872,6 +14790,24 @@
       </w:r>
     </w:p>
     <w:p/>
+    <w:p/>
+    <w:p/>
+    <w:p/>
+    <w:p/>
+    <w:p/>
+    <w:p>
+      <w:pPr>
+        <w:rPr>
+          <w:lang w:val="ru-RU"/>
+        </w:rPr>
+      </w:pPr>
+      <w:r>
+        <w:rPr>
+          <w:highlight w:val="yellow"/>
+        </w:rPr>
+        <w:t>Capture…</w:t>
+      </w:r>
+    </w:p>
     <w:p>
       <w:pPr>
         <w:jc w:val="center"/>
@@ -11880,7 +14816,6 @@
         <w:rPr>
           <w:noProof/>
         </w:rPr>
-        <w:lastRenderedPageBreak/>
         <w:drawing>
           <wp:inline distT="0" distB="0" distL="0" distR="0" wp14:anchorId="1E51ABED" wp14:editId="1CA7E3E2">
             <wp:extent cx="4920795" cy="6286500"/>
@@ -11897,7 +14832,7 @@
                     <pic:cNvPicPr/>
                   </pic:nvPicPr>
                   <pic:blipFill>
-                    <a:blip r:embed="rId15">
+                    <a:blip r:embed="rId18">
                       <a:extLst>
                         <a:ext uri="{28A0092B-C50C-407E-A947-70E740481C1C}">
                           <a14:useLocalDpi xmlns:a14="http://schemas.microsoft.com/office/drawing/2010/main" val="0"/>
@@ -11960,6 +14895,7 @@
           <w:bCs/>
           <w:highlight w:val="yellow"/>
         </w:rPr>
+        <w:lastRenderedPageBreak/>
         <w:t xml:space="preserve">Guideline - students shall inform their clients or employers of any interest which may be, or may be perceived as being, in conflict with the interests of their clients or employers, or which may affect the quality of service or impartial </w:t>
       </w:r>
       <w:proofErr w:type="gramStart"/>
@@ -11981,47 +14917,58 @@
         <w:t>Competence</w:t>
       </w:r>
     </w:p>
-    <w:p/>
-    <w:p>
+    <w:p>
+      <w:r>
+        <w:t xml:space="preserve">This </w:t>
+      </w:r>
+      <w:r>
+        <w:t>Principle</w:t>
+      </w:r>
+      <w:r>
+        <w:t xml:space="preserve"> is relevant. I shall follow recognised professional practice and provide services and advice carefully and diligently only within </w:t>
+      </w:r>
+      <w:r>
+        <w:t>my</w:t>
+      </w:r>
+      <w:r>
+        <w:t xml:space="preserve"> areas of competence</w:t>
+      </w:r>
+      <w:r>
+        <w:t>, which is in the case of this project is solely software/</w:t>
+      </w:r>
+      <w:r>
+        <w:t>web development</w:t>
+      </w:r>
+      <w:r>
+        <w:t xml:space="preserve">/taking a </w:t>
+      </w:r>
+      <w:r>
+        <w:rPr>
+          <w:highlight w:val="yellow"/>
+        </w:rPr>
+        <w:t>360</w:t>
+      </w:r>
+      <w:r>
+        <w:t xml:space="preserve"> picture</w:t>
+      </w:r>
+      <w:r>
+        <w:t>.</w:t>
+      </w:r>
+      <w:r>
+        <w:br w:type="page"/>
+      </w:r>
+    </w:p>
+    <w:p>
+      <w:pPr>
+        <w:pStyle w:val="Heading2"/>
+      </w:pPr>
+      <w:bookmarkStart w:id="34" w:name="_Toc130289946"/>
       <w:r>
         <w:lastRenderedPageBreak/>
-        <w:t xml:space="preserve">This </w:t>
-      </w:r>
-      <w:r>
-        <w:t>Principle</w:t>
-      </w:r>
-      <w:r>
-        <w:t xml:space="preserve"> is relevant. I shall follow recognised professional practice and provide services and advice carefully and diligently only within </w:t>
-      </w:r>
-      <w:r>
-        <w:t>my</w:t>
-      </w:r>
-      <w:r>
-        <w:t xml:space="preserve"> areas of competence</w:t>
-      </w:r>
-      <w:r>
-        <w:t>, which is in the case of this project is solely software/</w:t>
-      </w:r>
-      <w:r>
-        <w:t>web development</w:t>
-      </w:r>
-      <w:r>
-        <w:t xml:space="preserve">/taking a </w:t>
-      </w:r>
-      <w:r>
-        <w:rPr>
-          <w:highlight w:val="yellow"/>
-        </w:rPr>
-        <w:t>360</w:t>
-      </w:r>
-      <w:r>
-        <w:t xml:space="preserve"> picture</w:t>
-      </w:r>
-      <w:r>
-        <w:t>.</w:t>
-      </w:r>
-    </w:p>
-    <w:p/>
+        <w:t>Relevant Legislation</w:t>
+      </w:r>
+      <w:bookmarkEnd w:id="34"/>
+    </w:p>
     <w:p>
       <w:pPr>
         <w:rPr>
@@ -12035,76 +14982,9 @@
           <w:bCs/>
           <w:highlight w:val="yellow"/>
         </w:rPr>
-        <w:t xml:space="preserve">Guideline – students </w:t>
-      </w:r>
-      <w:r>
-        <w:rPr>
-          <w:b/>
-          <w:bCs/>
-          <w:highlight w:val="yellow"/>
-        </w:rPr>
-        <w:t xml:space="preserve">shall follow recognised professional </w:t>
-      </w:r>
-      <w:proofErr w:type="gramStart"/>
-      <w:r>
-        <w:rPr>
-          <w:b/>
-          <w:bCs/>
-          <w:highlight w:val="yellow"/>
-        </w:rPr>
-        <w:t>practice, and</w:t>
-      </w:r>
-      <w:proofErr w:type="gramEnd"/>
-      <w:r>
-        <w:rPr>
-          <w:b/>
-          <w:bCs/>
-          <w:highlight w:val="yellow"/>
-        </w:rPr>
-        <w:t xml:space="preserve"> provide services and advice carefully and diligently only within their areas of competence.</w:t>
-      </w:r>
-    </w:p>
-    <w:p>
-      <w:pPr>
-        <w:spacing w:after="200"/>
-        <w:rPr>
-          <w:rFonts w:asciiTheme="majorHAnsi" w:eastAsiaTheme="majorEastAsia" w:hAnsiTheme="majorHAnsi" w:cstheme="majorBidi"/>
-          <w:color w:val="0C586E"/>
-          <w:sz w:val="28"/>
-          <w:szCs w:val="28"/>
-        </w:rPr>
-      </w:pPr>
-      <w:r>
-        <w:br w:type="page"/>
-      </w:r>
-    </w:p>
-    <w:p>
-      <w:pPr>
-        <w:pStyle w:val="Heading2"/>
-      </w:pPr>
-      <w:bookmarkStart w:id="34" w:name="_Toc130289946"/>
-      <w:r>
-        <w:lastRenderedPageBreak/>
-        <w:t>Relevant Legislation</w:t>
-      </w:r>
-      <w:bookmarkEnd w:id="34"/>
-    </w:p>
-    <w:p>
-      <w:pPr>
-        <w:rPr>
-          <w:b/>
-          <w:bCs/>
-        </w:rPr>
-      </w:pPr>
-      <w:r>
-        <w:rPr>
-          <w:b/>
-          <w:bCs/>
-          <w:highlight w:val="yellow"/>
-        </w:rPr>
         <w:t xml:space="preserve">Guideline – see  </w:t>
       </w:r>
-      <w:hyperlink r:id="rId16" w:history="1">
+      <w:hyperlink r:id="rId19" w:history="1">
         <w:r>
           <w:rPr>
             <w:rStyle w:val="Hyperlink"/>
@@ -12141,7 +15021,7 @@
         </w:rPr>
         <w:t xml:space="preserve">  </w:t>
       </w:r>
-      <w:hyperlink r:id="rId17" w:history="1">
+      <w:hyperlink r:id="rId20" w:history="1">
         <w:r>
           <w:rPr>
             <w:rStyle w:val="Hyperlink"/>
@@ -12152,11 +15032,6 @@
           <w:t>https://www.iponz.govt.nz/</w:t>
         </w:r>
       </w:hyperlink>
-    </w:p>
-    <w:p>
-      <w:pPr>
-        <w:pStyle w:val="Heading2"/>
-      </w:pPr>
       <w:r>
         <w:t xml:space="preserve"> </w:t>
       </w:r>
@@ -12167,6 +15042,19 @@
       </w:pPr>
       <w:r>
         <w:t>Privacy/Confidentiality</w:t>
+      </w:r>
+    </w:p>
+    <w:p>
+      <w:r>
+        <w:t>All collected information from users as well as from the client will be used only for the purposes of a specific project and only with permission. No personal data that could identify a specific person will be collected. All storage will be privately accessible to unauthorized persons and will be deleted after the completion of the project.</w:t>
+      </w:r>
+    </w:p>
+    <w:p>
+      <w:pPr>
+        <w:pStyle w:val="Heading3"/>
+      </w:pPr>
+      <w:r>
+        <w:t>Copyright</w:t>
       </w:r>
     </w:p>
     <w:p>
@@ -12176,35 +15064,15 @@
           <w:bCs/>
           <w:highlight w:val="yellow"/>
         </w:rPr>
-        <w:t>Guideline: what aspects of privacy/confidentiality practice/legislation are relevant to the project</w:t>
-      </w:r>
-      <w:r>
-        <w:rPr>
-          <w:highlight w:val="yellow"/>
-        </w:rPr>
-        <w:t>.</w:t>
-      </w:r>
-      <w:r>
-        <w:t xml:space="preserve"> </w:t>
-      </w:r>
-    </w:p>
-    <w:p/>
-    <w:p>
-      <w:pPr>
-        <w:pStyle w:val="Heading3"/>
-      </w:pPr>
-      <w:r>
-        <w:t>Copyright</w:t>
-      </w:r>
-    </w:p>
-    <w:p>
+        <w:t xml:space="preserve">Guideline: what aspects of </w:t>
+      </w:r>
       <w:r>
         <w:rPr>
           <w:b/>
           <w:bCs/>
           <w:highlight w:val="yellow"/>
         </w:rPr>
-        <w:t xml:space="preserve">Guideline: what aspects of </w:t>
+        <w:t>copyright</w:t>
       </w:r>
       <w:r>
         <w:rPr>
@@ -12212,113 +15080,141 @@
           <w:bCs/>
           <w:highlight w:val="yellow"/>
         </w:rPr>
-        <w:t>copyright</w:t>
-      </w:r>
+        <w:t xml:space="preserve"> practice/legislation are relevant to the project</w:t>
+      </w:r>
+      <w:r>
+        <w:rPr>
+          <w:highlight w:val="yellow"/>
+        </w:rPr>
+        <w:t>.</w:t>
+      </w:r>
+      <w:r>
+        <w:t xml:space="preserve"> </w:t>
+      </w:r>
+    </w:p>
+    <w:p>
+      <w:r>
+        <w:t>Must fill it up!</w:t>
+      </w:r>
+    </w:p>
+    <w:p>
+      <w:pPr>
+        <w:pStyle w:val="Heading3"/>
+      </w:pPr>
+      <w:r>
+        <w:t>Patents</w:t>
+      </w:r>
+    </w:p>
+    <w:p>
+      <w:r>
+        <w:t>This legislation is not relevant to this project</w:t>
+      </w:r>
+      <w:r>
+        <w:t xml:space="preserve">, as Idea is not new and widely open for everyone. </w:t>
+      </w:r>
+    </w:p>
+    <w:p/>
+    <w:p>
+      <w:pPr>
+        <w:spacing w:after="200"/>
+      </w:pPr>
+      <w:r>
+        <w:br w:type="page"/>
+      </w:r>
+    </w:p>
+    <w:p>
+      <w:pPr>
+        <w:pStyle w:val="Heading1"/>
+      </w:pPr>
+      <w:bookmarkStart w:id="35" w:name="_Toc130289947"/>
+      <w:r>
+        <w:lastRenderedPageBreak/>
+        <w:t>Reflections</w:t>
+      </w:r>
+      <w:bookmarkEnd w:id="35"/>
+    </w:p>
+    <w:p>
+      <w:r>
+        <w:rPr>
+          <w:b/>
+          <w:bCs/>
+        </w:rPr>
+        <w:t xml:space="preserve">Me </w:t>
+      </w:r>
+      <w:proofErr w:type="spellStart"/>
+      <w:r>
+        <w:rPr>
+          <w:b/>
+          <w:bCs/>
+        </w:rPr>
+        <w:t>likey</w:t>
+      </w:r>
+      <w:proofErr w:type="spellEnd"/>
+      <w:r>
+        <w:rPr>
+          <w:b/>
+          <w:bCs/>
+        </w:rPr>
+        <w:t xml:space="preserve">. </w:t>
+      </w:r>
+    </w:p>
+    <w:p>
+      <w:pPr>
+        <w:pStyle w:val="Heading2"/>
+      </w:pPr>
+      <w:bookmarkStart w:id="36" w:name="_Toc130289948"/>
+      <w:r>
+        <w:t>Approach</w:t>
+      </w:r>
+      <w:bookmarkEnd w:id="36"/>
+    </w:p>
+    <w:p>
+      <w:pPr>
+        <w:spacing w:after="200"/>
+        <w:rPr>
+          <w:b/>
+          <w:bCs/>
+        </w:rPr>
+      </w:pPr>
       <w:r>
         <w:rPr>
           <w:b/>
           <w:bCs/>
           <w:highlight w:val="yellow"/>
         </w:rPr>
-        <w:t xml:space="preserve"> practice/legislation are relevant to the project</w:t>
-      </w:r>
-      <w:r>
-        <w:rPr>
-          <w:highlight w:val="yellow"/>
-        </w:rPr>
-        <w:t>.</w:t>
-      </w:r>
-      <w:r>
-        <w:t xml:space="preserve"> </w:t>
-      </w:r>
-    </w:p>
-    <w:p/>
-    <w:p>
-      <w:pPr>
-        <w:pStyle w:val="Heading3"/>
-      </w:pPr>
-      <w:r>
-        <w:t>Patents</w:t>
-      </w:r>
-    </w:p>
-    <w:p>
-      <w:r>
-        <w:t>This legislation is not relevant to this project</w:t>
-      </w:r>
-      <w:r>
-        <w:t xml:space="preserve">, as Idea is not new and widely open for everyone. </w:t>
-      </w:r>
-    </w:p>
-    <w:p/>
+        <w:t>Guideline: what is the way that notes will be taken to capture lessons learnt and reflections during the project.</w:t>
+      </w:r>
+    </w:p>
     <w:p>
       <w:pPr>
         <w:spacing w:after="200"/>
-      </w:pPr>
-      <w:r>
-        <w:br w:type="page"/>
-      </w:r>
-    </w:p>
-    <w:p>
-      <w:pPr>
-        <w:pStyle w:val="Heading1"/>
-      </w:pPr>
-      <w:bookmarkStart w:id="35" w:name="_Toc130289947"/>
-      <w:r>
-        <w:lastRenderedPageBreak/>
-        <w:t>Reflections</w:t>
-      </w:r>
-      <w:bookmarkEnd w:id="35"/>
-    </w:p>
-    <w:p>
-      <w:r>
         <w:rPr>
           <w:b/>
           <w:bCs/>
         </w:rPr>
-        <w:t xml:space="preserve">Me </w:t>
-      </w:r>
-      <w:proofErr w:type="spellStart"/>
+      </w:pPr>
       <w:r>
         <w:rPr>
           <w:b/>
           <w:bCs/>
         </w:rPr>
-        <w:t>likey</w:t>
-      </w:r>
-      <w:proofErr w:type="spellEnd"/>
+        <w:t xml:space="preserve">Not too sure what to write </w:t>
+      </w:r>
+      <w:proofErr w:type="gramStart"/>
       <w:r>
         <w:rPr>
           <w:b/>
           <w:bCs/>
         </w:rPr>
-        <w:t xml:space="preserve">. </w:t>
-      </w:r>
-    </w:p>
-    <w:p>
-      <w:pPr>
-        <w:pStyle w:val="Heading2"/>
-      </w:pPr>
-      <w:bookmarkStart w:id="36" w:name="_Toc130289948"/>
-      <w:r>
-        <w:t>Approach</w:t>
-      </w:r>
-      <w:bookmarkEnd w:id="36"/>
-    </w:p>
-    <w:p>
-      <w:pPr>
-        <w:spacing w:after="200"/>
+        <w:t>here</w:t>
+      </w:r>
+      <w:proofErr w:type="gramEnd"/>
+      <w:r>
         <w:rPr>
           <w:b/>
           <w:bCs/>
         </w:rPr>
-      </w:pPr>
-      <w:r>
-        <w:rPr>
-          <w:b/>
-          <w:bCs/>
-          <w:highlight w:val="yellow"/>
-        </w:rPr>
-        <w:t>Guideline: what is the way that notes will be taken to capture lessons learnt and reflections during the project.</w:t>
+        <w:t xml:space="preserve"> </w:t>
       </w:r>
     </w:p>
     <w:p>
@@ -12681,7 +15577,7 @@
                     </pic:cNvPicPr>
                   </pic:nvPicPr>
                   <pic:blipFill>
-                    <a:blip r:embed="rId18">
+                    <a:blip r:embed="rId21">
                       <a:extLst>
                         <a:ext uri="{28A0092B-C50C-407E-A947-70E740481C1C}">
                           <a14:useLocalDpi xmlns:a14="http://schemas.microsoft.com/office/drawing/2010/main" val="0"/>
@@ -12895,13 +15791,7 @@
       </w:r>
       <w:proofErr w:type="gramEnd"/>
       <w:r>
-        <w:t xml:space="preserve"> the reason why I asked that question is as a client I have a number of things on the go and so I'm busy, busy, </w:t>
-      </w:r>
-      <w:r>
-        <w:rPr>
-          <w:highlight w:val="yellow"/>
-        </w:rPr>
-        <w:t>busy from meetings and I just want to make sure that I'm. Talking about the right thing, so the virtual orientation. Cool, it's gone.</w:t>
+        <w:t xml:space="preserve"> the reason why I asked that question is as a client I have a number of things on the go and so I'm busy, busy, busy from meetings and I just want to make sure that I'm. Talking about the right thing, so the virtual orientation. Cool, it's gone.</w:t>
       </w:r>
     </w:p>
     <w:p>
@@ -12911,770 +15801,748 @@
     </w:p>
     <w:p>
       <w:r>
-        <w:rPr>
-          <w:highlight w:val="yellow"/>
-        </w:rPr>
         <w:t xml:space="preserve">OK. So my company have been contracted by other to create a virtual orientation experience for </w:t>
+      </w:r>
+      <w:proofErr w:type="spellStart"/>
+      <w:r>
+        <w:t>students.We</w:t>
+      </w:r>
+      <w:proofErr w:type="spellEnd"/>
+      <w:r>
+        <w:t xml:space="preserve"> are marketing people. We don't have the technical expertise, which is why we're getting you guys to do. The </w:t>
+      </w:r>
+      <w:proofErr w:type="gramStart"/>
+      <w:r>
+        <w:t>project  It's</w:t>
+      </w:r>
+      <w:proofErr w:type="gramEnd"/>
+      <w:r>
+        <w:t xml:space="preserve"> made-up of myself and a team of three people who, as I said, do marketing, do research, put together the key. Messages and things like.</w:t>
+      </w:r>
+    </w:p>
+    <w:p>
+      <w:r>
+        <w:t>OK, what is the main purpose of the project? Is it to be informative or is it for marketing purposes?</w:t>
+      </w:r>
+    </w:p>
+    <w:p>
+      <w:r>
+        <w:t xml:space="preserve">OK, not to be a pain, but it's </w:t>
+      </w:r>
+      <w:proofErr w:type="gramStart"/>
+      <w:r>
+        <w:t>actually both</w:t>
+      </w:r>
+      <w:proofErr w:type="gramEnd"/>
+      <w:r>
+        <w:t xml:space="preserve">. OK. </w:t>
+      </w:r>
+      <w:proofErr w:type="gramStart"/>
+      <w:r>
+        <w:t>So</w:t>
+      </w:r>
+      <w:proofErr w:type="gramEnd"/>
+      <w:r>
+        <w:t xml:space="preserve"> it's informative because it's going because it's going to give information and an experience to students who need to be oriented. But it also means that outside of orientation it's available for anybody to look at. And utilise so it's back.</w:t>
+      </w:r>
+    </w:p>
+    <w:p>
+      <w:r>
+        <w:t>OK. What Target's target audience is going to be seeing this virtual tour?</w:t>
+      </w:r>
+    </w:p>
+    <w:p>
+      <w:r>
+        <w:t xml:space="preserve">OK, so based on what I said before, it's a combination of students who are new to the programme. </w:t>
+      </w:r>
+      <w:proofErr w:type="gramStart"/>
+      <w:r>
+        <w:t>So</w:t>
+      </w:r>
+      <w:proofErr w:type="gramEnd"/>
+      <w:r>
+        <w:t xml:space="preserve"> they might be coming into the digital technologies computing programme. They may have done </w:t>
+      </w:r>
+      <w:proofErr w:type="gramStart"/>
+      <w:r>
+        <w:t>something,</w:t>
+      </w:r>
+      <w:proofErr w:type="gramEnd"/>
+      <w:r>
+        <w:t xml:space="preserve"> they may know a bit about other or they may not know a </w:t>
+      </w:r>
+      <w:r>
+        <w:lastRenderedPageBreak/>
+        <w:t xml:space="preserve">bit about other so. But new students to the programme. And experience tells me that those could be students that come out of high school fresh out of high school. Or it could </w:t>
+      </w:r>
+      <w:proofErr w:type="gramStart"/>
+      <w:r>
+        <w:t>be</w:t>
+      </w:r>
+      <w:proofErr w:type="gramEnd"/>
+      <w:r>
+        <w:t xml:space="preserve"> or they could be students who are looking to change careers. </w:t>
+      </w:r>
+      <w:proofErr w:type="gramStart"/>
+      <w:r>
+        <w:t>So</w:t>
+      </w:r>
+      <w:proofErr w:type="gramEnd"/>
+      <w:r>
+        <w:t xml:space="preserve"> they don't know a lot about it, but they know that they want to go into it. </w:t>
+      </w:r>
+      <w:proofErr w:type="gramStart"/>
+      <w:r>
+        <w:t>So</w:t>
+      </w:r>
+      <w:proofErr w:type="gramEnd"/>
+      <w:r>
+        <w:t xml:space="preserve"> there's a bit of a range there. And that I. Guess that also follows that they may some of the students may be very familiar with using technology. And maybe some mature students or students who are changing careers may not be so familiar with technology. So that means that your solution that you come up with. Can't be too complex.</w:t>
+      </w:r>
+    </w:p>
+    <w:p>
+      <w:r>
+        <w:t>Right. What devices will the users use primarily like? Will it be mostly</w:t>
+      </w:r>
+      <w:r>
+        <w:t xml:space="preserve"> mobile users or more like desktop?</w:t>
+      </w:r>
+    </w:p>
+    <w:p>
+      <w:r>
+        <w:t xml:space="preserve">Yeah, I can imagine it's mostly mobile, but it's likely to be tablet and iPad, desktop, laptop, anything that can go through a browser. OK. But </w:t>
+      </w:r>
+      <w:proofErr w:type="gramStart"/>
+      <w:r>
+        <w:t>the</w:t>
+      </w:r>
+      <w:r>
+        <w:t xml:space="preserve"> </w:t>
+      </w:r>
+      <w:r>
+        <w:t>majority of</w:t>
+      </w:r>
+      <w:proofErr w:type="gramEnd"/>
+      <w:r>
+        <w:t xml:space="preserve"> students will</w:t>
+      </w:r>
+      <w:r>
+        <w:t xml:space="preserve"> p</w:t>
+      </w:r>
+      <w:r>
+        <w:t>robably end up</w:t>
+      </w:r>
+      <w:r>
+        <w:t xml:space="preserve"> s</w:t>
+      </w:r>
+      <w:r>
+        <w:t>eeing it on their phone.</w:t>
+      </w:r>
+    </w:p>
+    <w:p>
+      <w:r>
+        <w:t>How many people are roughly going to view this?</w:t>
+      </w:r>
+    </w:p>
+    <w:p>
+      <w:r>
+        <w:t xml:space="preserve">Just thinking about the last </w:t>
+      </w:r>
+      <w:proofErr w:type="gramStart"/>
+      <w:r>
+        <w:t>orientation</w:t>
+      </w:r>
+      <w:proofErr w:type="gramEnd"/>
+      <w:r>
+        <w:t xml:space="preserve"> we did. There was probably about. 50 to 100 new students. We'll </w:t>
+      </w:r>
+      <w:proofErr w:type="spellStart"/>
+      <w:r>
+        <w:t>we'll</w:t>
+      </w:r>
+      <w:proofErr w:type="spellEnd"/>
+      <w:r>
+        <w:t xml:space="preserve"> view it. Have the potential to view it at the beginning of each semester, but because it's marketing, it would be more as well. I can imagine that we would take this out or we would make this available to students in their last year at high school. And </w:t>
+      </w:r>
+      <w:proofErr w:type="spellStart"/>
+      <w:r>
+        <w:t>and</w:t>
+      </w:r>
+      <w:proofErr w:type="spellEnd"/>
+      <w:r>
+        <w:t xml:space="preserve"> do that as well. And maybe make it available. Through IT professionals or? Canterbury Tech or something like that. </w:t>
+      </w:r>
+      <w:proofErr w:type="gramStart"/>
+      <w:r>
+        <w:t>So</w:t>
+      </w:r>
+      <w:proofErr w:type="gramEnd"/>
+      <w:r>
+        <w:t xml:space="preserve"> it has the potential to have a large audience, which I which. Suggest to me that you </w:t>
+      </w:r>
+      <w:proofErr w:type="gramStart"/>
+      <w:r>
+        <w:t>could there could</w:t>
+      </w:r>
+      <w:proofErr w:type="gramEnd"/>
+      <w:r>
+        <w:t xml:space="preserve"> be a number of people using it at the same time I. Don't know if that's an issue.</w:t>
+      </w:r>
+    </w:p>
+    <w:p>
+      <w:r>
+        <w:t>Just to expand on that question, I'm just wondering you say it's from students from coming out from high school. Does this also involve international students?</w:t>
+      </w:r>
+    </w:p>
+    <w:p>
+      <w:r>
+        <w:t>That's a good point. It could involve. International students as.</w:t>
+      </w:r>
+    </w:p>
+    <w:p>
+      <w:r>
+        <w:t>Well, so would you suggest that we would have to find like some sort of translation for students have difficulty understanding the English language?</w:t>
+      </w:r>
+    </w:p>
+    <w:p>
+      <w:r>
+        <w:t xml:space="preserve">I think. Translation is </w:t>
+      </w:r>
+      <w:proofErr w:type="spellStart"/>
+      <w:r>
+        <w:t>is</w:t>
+      </w:r>
+      <w:proofErr w:type="spellEnd"/>
+      <w:r>
+        <w:t xml:space="preserve"> on the list of requirements, but let's prioritise it a bit lower. Let's get the content sorted and the look and feel sorted. But as you're doing that, think about is there any smarts that?</w:t>
+      </w:r>
+    </w:p>
+    <w:p>
+      <w:r>
+        <w:t xml:space="preserve">I have no idea how that how, whether you </w:t>
+      </w:r>
+      <w:proofErr w:type="gramStart"/>
+      <w:r>
+        <w:t>have to</w:t>
+      </w:r>
+      <w:proofErr w:type="gramEnd"/>
+      <w:r>
+        <w:t xml:space="preserve"> hold.</w:t>
+      </w:r>
+    </w:p>
+    <w:p>
+      <w:r>
+        <w:t>You can put. In to do with translation, I have no.</w:t>
+      </w:r>
+    </w:p>
+    <w:p>
+      <w:r>
+        <w:t>Idea OK.</w:t>
+      </w:r>
+    </w:p>
+    <w:p>
+      <w:r>
+        <w:t xml:space="preserve">The text in different languages or whether you would just make access, you know how </w:t>
+      </w:r>
+      <w:proofErr w:type="spellStart"/>
+      <w:r>
+        <w:t>how</w:t>
+      </w:r>
+      <w:proofErr w:type="spellEnd"/>
+      <w:r>
+        <w:t xml:space="preserve"> you can go on onto a website. And it says do you </w:t>
+      </w:r>
+      <w:proofErr w:type="spellStart"/>
+      <w:r>
+        <w:t>wanna</w:t>
+      </w:r>
+      <w:proofErr w:type="spellEnd"/>
+      <w:r>
+        <w:t xml:space="preserve"> translate this from Japanese to English? And that's? I assume that's a Google thing. OK.</w:t>
+      </w:r>
+    </w:p>
+    <w:p>
+      <w:r>
+        <w:t>Do you have a particular like look and feel of the application?</w:t>
+      </w:r>
+    </w:p>
+    <w:p>
+      <w:proofErr w:type="spellStart"/>
+      <w:r>
+        <w:t>So.</w:t>
+      </w:r>
+      <w:proofErr w:type="spellEnd"/>
+      <w:r>
+        <w:t xml:space="preserve"> So we're talking about a virtual tour type concept. So that means that. Look, they it looks and feels as if they're on campus, and if they can move around on campus. And that there will be, I mean the </w:t>
+      </w:r>
+      <w:proofErr w:type="spellStart"/>
+      <w:r>
+        <w:t>the</w:t>
+      </w:r>
+      <w:proofErr w:type="spellEnd"/>
+      <w:r>
+        <w:t xml:space="preserve"> </w:t>
+      </w:r>
+      <w:proofErr w:type="spellStart"/>
+      <w:r>
+        <w:t>the</w:t>
+      </w:r>
+      <w:proofErr w:type="spellEnd"/>
+      <w:r>
+        <w:t xml:space="preserve"> typical things of a virtual tour there could be. Places of interest. That would be places that that would be that we can link in resources to do with that place </w:t>
+      </w:r>
+      <w:r>
+        <w:lastRenderedPageBreak/>
+        <w:t xml:space="preserve">of interest. So maybe we might say a place of interest in the virtual tour. </w:t>
+      </w:r>
+      <w:proofErr w:type="gramStart"/>
+      <w:r>
+        <w:t>Is</w:t>
+      </w:r>
+      <w:proofErr w:type="gramEnd"/>
+      <w:r>
+        <w:t xml:space="preserve"> </w:t>
+      </w:r>
+      <w:proofErr w:type="spellStart"/>
+      <w:r>
+        <w:t>enrollments</w:t>
+      </w:r>
+      <w:proofErr w:type="spellEnd"/>
+      <w:r>
+        <w:t xml:space="preserve">. And </w:t>
+      </w:r>
+      <w:proofErr w:type="gramStart"/>
+      <w:r>
+        <w:t>so</w:t>
+      </w:r>
+      <w:proofErr w:type="gramEnd"/>
+      <w:r>
+        <w:t xml:space="preserve"> when they when they go to </w:t>
+      </w:r>
+      <w:proofErr w:type="spellStart"/>
+      <w:r>
+        <w:t>enrollments</w:t>
+      </w:r>
+      <w:proofErr w:type="spellEnd"/>
+      <w:r>
+        <w:t xml:space="preserve"> in the location then. I can imagine that they might have access to the </w:t>
+      </w:r>
+      <w:proofErr w:type="spellStart"/>
+      <w:r>
+        <w:t>enrollment</w:t>
+      </w:r>
+      <w:proofErr w:type="spellEnd"/>
+      <w:r>
+        <w:t xml:space="preserve"> form and the </w:t>
+      </w:r>
+      <w:proofErr w:type="spellStart"/>
+      <w:r>
+        <w:t>the</w:t>
+      </w:r>
+      <w:proofErr w:type="spellEnd"/>
+      <w:r>
+        <w:t xml:space="preserve"> website and the programme handbook. About things. Maybe when I go to. The reception area or the home of the IT programme? Maybe I've got an ability to see the faces of the tutors. OK. A timetable, something like that. As well. </w:t>
+      </w:r>
+      <w:proofErr w:type="gramStart"/>
+      <w:r>
+        <w:t>So</w:t>
+      </w:r>
+      <w:proofErr w:type="gramEnd"/>
+      <w:r>
+        <w:t xml:space="preserve"> it's yeah, OK.</w:t>
+      </w:r>
+    </w:p>
+    <w:p>
+      <w:r>
+        <w:t>You see that you'd want to maybe be able to click, click, and go to the website you're talking about our website, right?</w:t>
+      </w:r>
+    </w:p>
+    <w:p>
+      <w:r>
+        <w:t>Or any other relevant.</w:t>
+      </w:r>
+    </w:p>
+    <w:p>
+      <w:r>
+        <w:t xml:space="preserve">Websites. And do you? The colour schemes to be </w:t>
+      </w:r>
+      <w:proofErr w:type="gramStart"/>
+      <w:r>
+        <w:t>similar to</w:t>
+      </w:r>
+      <w:proofErr w:type="gramEnd"/>
+      <w:r>
+        <w:t xml:space="preserve"> the rural website.</w:t>
+      </w:r>
+    </w:p>
+    <w:p>
+      <w:r>
+        <w:t>And might be something. Else you want to think about. In terms of the way you organise. The information. You will need to have, I'm sure. With the landing site. Before you take people into virtual.</w:t>
+      </w:r>
+    </w:p>
+    <w:p>
+      <w:r>
+        <w:t>Yeah. Thank you, David. Yeah.</w:t>
+      </w:r>
+    </w:p>
+    <w:p>
+      <w:r>
+        <w:t>Environments, right? So you, you'll need to be thinking about how you construct that as a starting point so that people can then choose to get the information and to see things that are appropriate. I'm going to talk about this. A bit more, but problem marketing. Is what is the cool stuff that people do? In the BRCT. Programme. Yeah. OK.</w:t>
+      </w:r>
+    </w:p>
+    <w:p>
+      <w:r>
+        <w:t xml:space="preserve">Let's link. </w:t>
+      </w:r>
+      <w:bookmarkStart w:id="44" w:name="_Hlk130366318"/>
+      <w:r>
+        <w:t xml:space="preserve">Let's link on to that. Let's launch onto that. So as part of the virtual orientation, it would be good if the people going on the tour could have access to work that students have done in the past. And the way that we show our work in the past is with posters. </w:t>
+      </w:r>
+      <w:proofErr w:type="gramStart"/>
+      <w:r>
+        <w:t>So</w:t>
+      </w:r>
+      <w:proofErr w:type="gramEnd"/>
+      <w:r>
+        <w:t xml:space="preserve"> there is this thing called an Emerge exhibition, which happens at the end of each semester where third year project students. A </w:t>
+      </w:r>
+      <w:proofErr w:type="spellStart"/>
+      <w:r>
+        <w:t>A</w:t>
+      </w:r>
+      <w:proofErr w:type="spellEnd"/>
+      <w:r>
+        <w:t xml:space="preserve"> poster and A1 poster and a short couple, a couple of a short paper, which </w:t>
+      </w:r>
+      <w:proofErr w:type="spellStart"/>
+      <w:r>
+        <w:t>which</w:t>
+      </w:r>
+      <w:proofErr w:type="spellEnd"/>
+      <w:r>
+        <w:t xml:space="preserve"> is a real showcase of what they've done, but also what our students can get involved with so that so that takes us more into that, that idea of the marketing side of it. So maybe </w:t>
+      </w:r>
+      <w:proofErr w:type="spellStart"/>
+      <w:r>
+        <w:t>maybe</w:t>
+      </w:r>
+      <w:proofErr w:type="spellEnd"/>
+      <w:r>
+        <w:t xml:space="preserve"> in the virtual tour they go to a location which is, I don't know, </w:t>
+      </w:r>
+      <w:proofErr w:type="gramStart"/>
+      <w:r>
+        <w:t>showcase</w:t>
+      </w:r>
+      <w:proofErr w:type="gramEnd"/>
+      <w:r>
+        <w:t xml:space="preserve"> or emerge exhibition or </w:t>
+      </w:r>
+      <w:proofErr w:type="spellStart"/>
+      <w:r>
+        <w:t>or</w:t>
+      </w:r>
+      <w:proofErr w:type="spellEnd"/>
+      <w:r>
+        <w:t xml:space="preserve"> something. I'd like you to sort of think about this where they can see the posters.</w:t>
+      </w:r>
+      <w:bookmarkEnd w:id="44"/>
+    </w:p>
+    <w:p>
+      <w:r>
+        <w:t>What about accessibility? Do we have to like for example have a high contrast mode for people that have vision impairment? OK.</w:t>
+      </w:r>
+    </w:p>
+    <w:p>
+      <w:proofErr w:type="gramStart"/>
+      <w:r>
+        <w:t>So</w:t>
+      </w:r>
+      <w:proofErr w:type="gramEnd"/>
+      <w:r>
+        <w:t xml:space="preserve"> </w:t>
+      </w:r>
+      <w:proofErr w:type="spellStart"/>
+      <w:r>
+        <w:t>so</w:t>
+      </w:r>
+      <w:proofErr w:type="spellEnd"/>
+      <w:r>
+        <w:t xml:space="preserve"> I don't know the specifics of all the accessibility, but. The more people. That can utilise it. The solution? The more chance we have of reaching them as potential students and helping them as orientating them so 100%.</w:t>
+      </w:r>
+    </w:p>
+    <w:p>
+      <w:bookmarkStart w:id="45" w:name="_Hlk130366213"/>
+      <w:r>
+        <w:t xml:space="preserve">Do you want it to be like free </w:t>
+      </w:r>
+      <w:r>
+        <w:t>Run</w:t>
+      </w:r>
+      <w:r>
+        <w:t>, or do you want it to be structured?</w:t>
+      </w:r>
+    </w:p>
+    <w:bookmarkEnd w:id="45"/>
+    <w:p>
+      <w:r>
+        <w:t xml:space="preserve">Just </w:t>
+      </w:r>
+      <w:proofErr w:type="spellStart"/>
+      <w:r>
+        <w:t>just</w:t>
+      </w:r>
+      <w:proofErr w:type="spellEnd"/>
+      <w:r>
+        <w:t xml:space="preserve"> give me a little bit more. What's the difference between free?</w:t>
+      </w:r>
+    </w:p>
+    <w:p>
+      <w:bookmarkStart w:id="46" w:name="_Hlk130366238"/>
+      <w:r>
+        <w:t xml:space="preserve">Runs and like the users can go in whatever order they want </w:t>
+      </w:r>
+      <w:proofErr w:type="gramStart"/>
+      <w:r>
+        <w:t>to</w:t>
+      </w:r>
+      <w:proofErr w:type="gramEnd"/>
+      <w:r>
+        <w:t xml:space="preserve"> anywhere. Or is it like we are making them go through some track?</w:t>
+      </w:r>
+    </w:p>
+    <w:p>
+      <w:bookmarkStart w:id="47" w:name="_Hlk130366262"/>
+      <w:bookmarkEnd w:id="46"/>
+      <w:r>
+        <w:t>Free run.</w:t>
+      </w:r>
+    </w:p>
+    <w:bookmarkEnd w:id="47"/>
+    <w:p>
+      <w:proofErr w:type="gramStart"/>
+      <w:r>
+        <w:t>So</w:t>
+      </w:r>
+      <w:proofErr w:type="gramEnd"/>
+      <w:r>
+        <w:t xml:space="preserve"> </w:t>
+      </w:r>
+      <w:bookmarkStart w:id="48" w:name="_Hlk130366866"/>
+      <w:r>
+        <w:t>do you want like a? Map 2D map of click on those points.</w:t>
+      </w:r>
+    </w:p>
+    <w:p>
+      <w:bookmarkStart w:id="49" w:name="_Hlk130366905"/>
+      <w:bookmarkEnd w:id="48"/>
+      <w:r>
+        <w:t xml:space="preserve">I to be a typical user, I </w:t>
+      </w:r>
+      <w:proofErr w:type="gramStart"/>
+      <w:r>
+        <w:t>actually want</w:t>
+      </w:r>
+      <w:proofErr w:type="gramEnd"/>
+      <w:r>
+        <w:t xml:space="preserve"> both want both. I want my I </w:t>
+      </w:r>
+      <w:proofErr w:type="spellStart"/>
+      <w:r>
+        <w:t>I</w:t>
+      </w:r>
+      <w:proofErr w:type="spellEnd"/>
+      <w:r>
+        <w:t xml:space="preserve"> </w:t>
+      </w:r>
+      <w:proofErr w:type="spellStart"/>
+      <w:r>
+        <w:t>I</w:t>
+      </w:r>
+      <w:proofErr w:type="spellEnd"/>
+      <w:r>
+        <w:t xml:space="preserve"> want the free roam so it's just it's just like a </w:t>
+      </w:r>
+      <w:proofErr w:type="spellStart"/>
+      <w:r>
+        <w:t>a</w:t>
+      </w:r>
+      <w:proofErr w:type="spellEnd"/>
+      <w:r>
+        <w:t xml:space="preserve"> game. We want story mode. But we want, we want. We want. Free </w:t>
+      </w:r>
+      <w:r>
+        <w:lastRenderedPageBreak/>
+        <w:t xml:space="preserve">roam as. Well, because the </w:t>
+      </w:r>
+      <w:proofErr w:type="spellStart"/>
+      <w:r>
+        <w:t>the</w:t>
+      </w:r>
+      <w:proofErr w:type="spellEnd"/>
+      <w:r>
+        <w:t xml:space="preserve"> story mode or the structure is that, hey, I'm. A new student. I'm going through orientation. There are certain places that we want them to know about and therefore I want them to go with that. Now I don't know if you can do that, but then there's also. I want them to be able to free roam so they can go and </w:t>
+      </w:r>
+      <w:proofErr w:type="spellStart"/>
+      <w:r>
+        <w:t>and</w:t>
+      </w:r>
+      <w:proofErr w:type="spellEnd"/>
+      <w:r>
+        <w:t xml:space="preserve"> drill down further. Or something like that. So </w:t>
       </w:r>
       <w:proofErr w:type="spellStart"/>
       <w:proofErr w:type="gramStart"/>
       <w:r>
-        <w:rPr>
-          <w:highlight w:val="yellow"/>
-        </w:rPr>
-        <w:t>students.We</w:t>
+        <w:t>so</w:t>
       </w:r>
       <w:proofErr w:type="spellEnd"/>
       <w:proofErr w:type="gramEnd"/>
       <w:r>
-        <w:rPr>
-          <w:highlight w:val="yellow"/>
-        </w:rPr>
-        <w:t xml:space="preserve"> are marketing people. We don't have the technical expertise, which is why we're getting you guys to do. The </w:t>
-      </w:r>
+        <w:t xml:space="preserve"> both as the ideal, but you give me feedback. When you're working on. This as to which one is easier. OK, they're both easy, OK.</w:t>
+      </w:r>
+    </w:p>
+    <w:p>
+      <w:bookmarkStart w:id="50" w:name="_Hlk130367120"/>
+      <w:bookmarkEnd w:id="49"/>
+      <w:r>
+        <w:t>So where would you like to start? The virtual tour? Is there like a particular place?</w:t>
+      </w:r>
+    </w:p>
+    <w:bookmarkEnd w:id="50"/>
+    <w:p>
+      <w:r>
+        <w:t>That's a good question, David. What do?</w:t>
+      </w:r>
+    </w:p>
+    <w:p>
+      <w:bookmarkStart w:id="51" w:name="_Hlk130367135"/>
+      <w:r>
+        <w:t>We consider the entry point for.</w:t>
+      </w:r>
+    </w:p>
+    <w:p>
+      <w:r>
+        <w:t>And there are. More than 9. Gate entry points, whatever. People will arrive at Para from different directions.</w:t>
+      </w:r>
+    </w:p>
+    <w:bookmarkEnd w:id="51"/>
+    <w:p>
+      <w:r>
+        <w:t>OK.</w:t>
+      </w:r>
+    </w:p>
+    <w:p>
+      <w:bookmarkStart w:id="52" w:name="_Hlk130367766"/>
+      <w:r>
+        <w:t xml:space="preserve">You need to be thinking about how you might give them. Appropriate virtual start points depending on where they choose. </w:t>
+      </w:r>
+      <w:bookmarkEnd w:id="52"/>
+      <w:r>
+        <w:t xml:space="preserve">To arrive, and if so, you might. Choose the main gate #7, but then up here. We've got gate number. Nine. And then you've got. Out the back with the student car parking a. Little more house. You might have some key places that will. So where are you going to arrive from? And when I click on it. That's the starting point, yeah. Where you where you're trying to get to. From there you know you </w:t>
+      </w:r>
+      <w:proofErr w:type="spellStart"/>
+      <w:r>
+        <w:t>you</w:t>
+      </w:r>
+      <w:proofErr w:type="spellEnd"/>
+      <w:r>
+        <w:t xml:space="preserve"> </w:t>
+      </w:r>
+      <w:proofErr w:type="spellStart"/>
+      <w:r>
+        <w:t>you</w:t>
+      </w:r>
+      <w:proofErr w:type="spellEnd"/>
+      <w:r>
+        <w:t xml:space="preserve"> need to think about that are. You are you going to live? People an appropriate starting book because not everybody. Just as you know out here in game #6 and walks into the main entrance.</w:t>
+      </w:r>
+    </w:p>
+    <w:p>
+      <w:r>
+        <w:t>At this point.</w:t>
+      </w:r>
+    </w:p>
+    <w:p>
+      <w:r>
+        <w:t xml:space="preserve">And we don't. Going forward, we don't we </w:t>
+      </w:r>
+      <w:proofErr w:type="spellStart"/>
+      <w:r>
+        <w:t>we</w:t>
+      </w:r>
+      <w:proofErr w:type="spellEnd"/>
+      <w:r>
+        <w:t xml:space="preserve"> don't know where our hub or our home is going to be for the ICT programme. OK, it's currently it's in the. Place that you guys are familiar with where Sandy and meeting normally, Sir. But that's not </w:t>
+      </w:r>
+      <w:proofErr w:type="spellStart"/>
+      <w:r>
+        <w:t>gonna</w:t>
+      </w:r>
+      <w:proofErr w:type="spellEnd"/>
+      <w:r>
+        <w:t xml:space="preserve"> be the place.</w:t>
+      </w:r>
+    </w:p>
+    <w:p>
+      <w:r>
+        <w:t>It will move.</w:t>
+      </w:r>
+    </w:p>
+    <w:p>
+      <w:r>
+        <w:t>It will move, so if we.</w:t>
+      </w:r>
+    </w:p>
+    <w:p>
+      <w:r>
+        <w:t>Absolutely. Moving, yeah.</w:t>
+      </w:r>
+    </w:p>
+    <w:p>
       <w:proofErr w:type="gramStart"/>
       <w:r>
-        <w:rPr>
-          <w:highlight w:val="yellow"/>
-        </w:rPr>
-        <w:t>project  It's</w:t>
+        <w:t>So</w:t>
       </w:r>
       <w:proofErr w:type="gramEnd"/>
       <w:r>
-        <w:rPr>
-          <w:highlight w:val="yellow"/>
-        </w:rPr>
-        <w:t xml:space="preserve"> made-up of myself and a team of three people who, as I said, do marketing, do research, put together the key. Messages and things like.</w:t>
-      </w:r>
-    </w:p>
-    <w:p>
-      <w:r>
-        <w:t>OK, what is the main purpose of the project? Is it to be informative or is it for marketing purposes?</w:t>
-      </w:r>
-    </w:p>
-    <w:p>
-      <w:r>
-        <w:rPr>
-          <w:highlight w:val="yellow"/>
-        </w:rPr>
-        <w:t xml:space="preserve">OK, not to be a pain, but it's </w:t>
-      </w:r>
-      <w:proofErr w:type="gramStart"/>
-      <w:r>
-        <w:rPr>
-          <w:highlight w:val="yellow"/>
-        </w:rPr>
-        <w:t>actually both</w:t>
-      </w:r>
-      <w:proofErr w:type="gramEnd"/>
-      <w:r>
-        <w:rPr>
-          <w:highlight w:val="yellow"/>
-        </w:rPr>
-        <w:t xml:space="preserve">. OK. </w:t>
-      </w:r>
-      <w:proofErr w:type="gramStart"/>
-      <w:r>
-        <w:rPr>
-          <w:highlight w:val="yellow"/>
-        </w:rPr>
-        <w:t>So</w:t>
-      </w:r>
-      <w:proofErr w:type="gramEnd"/>
-      <w:r>
-        <w:rPr>
-          <w:highlight w:val="yellow"/>
-        </w:rPr>
-        <w:t xml:space="preserve"> it's informative because it's going because it's going to give information and an experience to students who need to be oriented. But it also means that outside of orientation it's available for anybody to look at. And utilise so it's back.</w:t>
-      </w:r>
-    </w:p>
-    <w:p>
-      <w:r>
-        <w:t>OK. What Target's target audience is going to be seeing this virtual tour?</w:t>
-      </w:r>
-    </w:p>
-    <w:p>
-      <w:r>
-        <w:rPr>
-          <w:highlight w:val="yellow"/>
-        </w:rPr>
-        <w:t xml:space="preserve">OK, so based on what I said before, it's a combination of students who are new to the programme. </w:t>
-      </w:r>
-      <w:proofErr w:type="gramStart"/>
-      <w:r>
-        <w:rPr>
-          <w:highlight w:val="yellow"/>
-        </w:rPr>
-        <w:t>So</w:t>
-      </w:r>
-      <w:proofErr w:type="gramEnd"/>
-      <w:r>
-        <w:rPr>
-          <w:highlight w:val="yellow"/>
-        </w:rPr>
-        <w:t xml:space="preserve"> they might be coming into the digital technologies computing programme. They may have done </w:t>
-      </w:r>
-      <w:proofErr w:type="gramStart"/>
-      <w:r>
-        <w:rPr>
-          <w:highlight w:val="yellow"/>
-        </w:rPr>
-        <w:t>something,</w:t>
-      </w:r>
-      <w:proofErr w:type="gramEnd"/>
-      <w:r>
-        <w:rPr>
-          <w:highlight w:val="yellow"/>
-        </w:rPr>
-        <w:t xml:space="preserve"> they may know a bit about other or they may not know a </w:t>
-      </w:r>
-      <w:r>
-        <w:rPr>
-          <w:highlight w:val="yellow"/>
-        </w:rPr>
-        <w:lastRenderedPageBreak/>
-        <w:t xml:space="preserve">bit about other so. But new students to the programme. And experience tells me that those could be students that come out of high school fresh out of high school. Or it could </w:t>
-      </w:r>
-      <w:proofErr w:type="gramStart"/>
-      <w:r>
-        <w:rPr>
-          <w:highlight w:val="yellow"/>
-        </w:rPr>
-        <w:t>be</w:t>
-      </w:r>
-      <w:proofErr w:type="gramEnd"/>
-      <w:r>
-        <w:rPr>
-          <w:highlight w:val="yellow"/>
-        </w:rPr>
-        <w:t xml:space="preserve"> or they could be students who are looking to change careers. </w:t>
-      </w:r>
-      <w:proofErr w:type="gramStart"/>
-      <w:r>
-        <w:rPr>
-          <w:highlight w:val="yellow"/>
-        </w:rPr>
-        <w:t>So</w:t>
-      </w:r>
-      <w:proofErr w:type="gramEnd"/>
-      <w:r>
-        <w:rPr>
-          <w:highlight w:val="yellow"/>
-        </w:rPr>
-        <w:t xml:space="preserve"> they don't know a lot about it, but they know that they want to go into it. </w:t>
-      </w:r>
-      <w:proofErr w:type="gramStart"/>
-      <w:r>
-        <w:rPr>
-          <w:highlight w:val="yellow"/>
-        </w:rPr>
-        <w:t>So</w:t>
-      </w:r>
-      <w:proofErr w:type="gramEnd"/>
-      <w:r>
-        <w:rPr>
-          <w:highlight w:val="yellow"/>
-        </w:rPr>
-        <w:t xml:space="preserve"> there's a bit of a range there. And that I. Guess that also follows that they may some of the students may be very familiar with using technology. And maybe some mature students or students who are changing careers may not be so familiar with technology. So that means that your solution that you come up with. Can't be too complex.</w:t>
-      </w:r>
-    </w:p>
-    <w:p>
-      <w:r>
-        <w:t>Right. What devices will the users use primarily like? Will it be mostly mobile users or more like desktop?</w:t>
-      </w:r>
-    </w:p>
-    <w:p>
-      <w:r>
-        <w:t xml:space="preserve">Yeah, I can imagine it's mostly mobile, but it's likely to be tablet and iPad, desktop, laptop, anything that can go through a browser. OK. But </w:t>
-      </w:r>
-      <w:proofErr w:type="gramStart"/>
+        <w:t xml:space="preserve"> if so, if we want to use this beyond what you create and </w:t>
+      </w:r>
+      <w:proofErr w:type="spellStart"/>
+      <w:r>
+        <w:t>and</w:t>
+      </w:r>
+      <w:proofErr w:type="spellEnd"/>
+      <w:r>
+        <w:t xml:space="preserve"> use it going forward, then it needs to be a bit flexible about that. So yeah, cater. For all the all the multiple entry points.</w:t>
+      </w:r>
+    </w:p>
+    <w:p>
+      <w:bookmarkStart w:id="53" w:name="_Hlk130367814"/>
+      <w:r>
+        <w:t>How much of the campus do you? Want to be covered?</w:t>
+      </w:r>
+    </w:p>
+    <w:bookmarkEnd w:id="53"/>
+    <w:p>
+      <w:r>
+        <w:t xml:space="preserve">Yeah. </w:t>
+      </w:r>
+      <w:bookmarkStart w:id="54" w:name="_Hlk130367841"/>
+      <w:r>
+        <w:t xml:space="preserve">The main facility, the </w:t>
+      </w:r>
+      <w:proofErr w:type="spellStart"/>
       <w:r>
         <w:t>the</w:t>
       </w:r>
-      <w:r>
-        <w:t xml:space="preserve"> </w:t>
-      </w:r>
-      <w:r>
-        <w:t>majority of</w:t>
-      </w:r>
-      <w:proofErr w:type="gramEnd"/>
-      <w:r>
-        <w:t xml:space="preserve"> students will</w:t>
-      </w:r>
-      <w:r>
-        <w:t xml:space="preserve"> p</w:t>
-      </w:r>
-      <w:r>
-        <w:t>robably end up</w:t>
-      </w:r>
-      <w:r>
-        <w:t xml:space="preserve"> s</w:t>
-      </w:r>
-      <w:r>
-        <w:t>eeing it on their phone.</w:t>
-      </w:r>
-    </w:p>
-    <w:p>
-      <w:r>
-        <w:t>How many people are roughly going to view this?</w:t>
-      </w:r>
-    </w:p>
-    <w:p>
-      <w:r>
-        <w:t xml:space="preserve">Just thinking about the last </w:t>
-      </w:r>
-      <w:proofErr w:type="gramStart"/>
-      <w:r>
-        <w:t>orientation</w:t>
-      </w:r>
-      <w:proofErr w:type="gramEnd"/>
-      <w:r>
-        <w:t xml:space="preserve"> we did. There was probably about. 50 to 100 new students. We'll </w:t>
-      </w:r>
-      <w:proofErr w:type="spellStart"/>
-      <w:r>
-        <w:t>we'll</w:t>
-      </w:r>
       <w:proofErr w:type="spellEnd"/>
       <w:r>
-        <w:t xml:space="preserve"> view it. Have the potential to view it at the beginning of each semester, but because it's marketing, it would be more as well. I can imagine that we would take this out or we would make this available to students in their last year at high school. And </w:t>
-      </w:r>
-      <w:proofErr w:type="spellStart"/>
-      <w:r>
-        <w:t>and</w:t>
-      </w:r>
-      <w:proofErr w:type="spellEnd"/>
-      <w:r>
-        <w:t xml:space="preserve"> do that as well. And maybe make it available. Through IT professionals or? Canterbury Tech or something like that. </w:t>
-      </w:r>
-      <w:proofErr w:type="gramStart"/>
-      <w:r>
-        <w:t>So</w:t>
-      </w:r>
-      <w:proofErr w:type="gramEnd"/>
-      <w:r>
-        <w:t xml:space="preserve"> it has the potential to have a large audience, which I which. Suggest to me that you </w:t>
-      </w:r>
-      <w:proofErr w:type="gramStart"/>
-      <w:r>
-        <w:t>could there could</w:t>
-      </w:r>
-      <w:proofErr w:type="gramEnd"/>
-      <w:r>
-        <w:t xml:space="preserve"> be a number of people using it at the same time I. Don't know if that's an issue.</w:t>
-      </w:r>
-    </w:p>
-    <w:p>
-      <w:r>
-        <w:t>Just to expand on that question, I'm just wondering you say it's from students from coming out from high school. Does this also involve international students?</w:t>
-      </w:r>
-    </w:p>
-    <w:p>
-      <w:r>
-        <w:t>That's a good point. It could involve. International students as.</w:t>
-      </w:r>
-    </w:p>
-    <w:p>
-      <w:r>
-        <w:t>Well, so would you suggest that we would have to find like some sort of translation for students have difficulty understanding the English language?</w:t>
-      </w:r>
-    </w:p>
-    <w:p>
-      <w:r>
-        <w:t xml:space="preserve">I think. Translation is </w:t>
-      </w:r>
-      <w:proofErr w:type="spellStart"/>
-      <w:r>
-        <w:t>is</w:t>
-      </w:r>
-      <w:proofErr w:type="spellEnd"/>
-      <w:r>
-        <w:t xml:space="preserve"> on the list of requirements, but let's prioritise it a bit lower. Let's get the content sorted and the look and feel sorted. But as you're doing that, think about is there any smarts that?</w:t>
-      </w:r>
-    </w:p>
-    <w:p>
-      <w:r>
-        <w:t>I have no idea how that how, whether you have to hold.</w:t>
-      </w:r>
-    </w:p>
-    <w:p>
-      <w:r>
-        <w:t>You can put. In to do with translation, I have no.</w:t>
-      </w:r>
-    </w:p>
-    <w:p>
-      <w:r>
-        <w:t>Idea OK.</w:t>
-      </w:r>
-    </w:p>
-    <w:p>
-      <w:r>
-        <w:t xml:space="preserve">The text in different languages or whether you would just make access, you know how </w:t>
-      </w:r>
-      <w:proofErr w:type="spellStart"/>
-      <w:r>
-        <w:t>how</w:t>
-      </w:r>
-      <w:proofErr w:type="spellEnd"/>
-      <w:r>
-        <w:t xml:space="preserve"> you can go on onto a website. And it says do you </w:t>
-      </w:r>
-      <w:proofErr w:type="spellStart"/>
-      <w:r>
-        <w:t>wanna</w:t>
-      </w:r>
-      <w:proofErr w:type="spellEnd"/>
-      <w:r>
-        <w:t xml:space="preserve"> translate this from Japanese to English? And that's? I assume that's a Google thing. OK.</w:t>
-      </w:r>
-    </w:p>
-    <w:p>
-      <w:r>
-        <w:t>Do you have a particular like look and feel of the application?</w:t>
-      </w:r>
-    </w:p>
-    <w:p>
-      <w:proofErr w:type="spellStart"/>
-      <w:r>
-        <w:t>So.</w:t>
-      </w:r>
-      <w:proofErr w:type="spellEnd"/>
-      <w:r>
-        <w:t xml:space="preserve"> So we're talking about a virtual tour type concept. So that means that. Look, they it looks and feels as if they're on campus, and if they can move around on campus. And that there will be, I mean the </w:t>
-      </w:r>
-      <w:proofErr w:type="spellStart"/>
-      <w:r>
-        <w:t>the</w:t>
-      </w:r>
-      <w:proofErr w:type="spellEnd"/>
-      <w:r>
-        <w:t xml:space="preserve"> </w:t>
-      </w:r>
-      <w:proofErr w:type="spellStart"/>
-      <w:r>
-        <w:t>the</w:t>
-      </w:r>
-      <w:proofErr w:type="spellEnd"/>
-      <w:r>
-        <w:t xml:space="preserve"> typical things of a virtual tour there could be. Places of interest. That would be places that that would be that we can link in resources to do with that place </w:t>
-      </w:r>
-      <w:r>
-        <w:lastRenderedPageBreak/>
-        <w:t xml:space="preserve">of interest. So maybe we might say a place of interest in the virtual tour. </w:t>
-      </w:r>
-      <w:proofErr w:type="gramStart"/>
-      <w:r>
-        <w:t>Is</w:t>
-      </w:r>
-      <w:proofErr w:type="gramEnd"/>
-      <w:r>
-        <w:t xml:space="preserve"> </w:t>
-      </w:r>
-      <w:proofErr w:type="spellStart"/>
-      <w:r>
-        <w:t>enrollments</w:t>
-      </w:r>
-      <w:proofErr w:type="spellEnd"/>
-      <w:r>
-        <w:t xml:space="preserve">. And </w:t>
-      </w:r>
-      <w:proofErr w:type="gramStart"/>
-      <w:r>
-        <w:t>so</w:t>
-      </w:r>
-      <w:proofErr w:type="gramEnd"/>
-      <w:r>
-        <w:t xml:space="preserve"> when they when they go to </w:t>
-      </w:r>
-      <w:proofErr w:type="spellStart"/>
-      <w:r>
-        <w:t>enrollments</w:t>
-      </w:r>
-      <w:proofErr w:type="spellEnd"/>
-      <w:r>
-        <w:t xml:space="preserve"> in the location then. I can imagine that they might have access to the </w:t>
-      </w:r>
-      <w:proofErr w:type="spellStart"/>
-      <w:r>
-        <w:t>enrollment</w:t>
-      </w:r>
-      <w:proofErr w:type="spellEnd"/>
-      <w:r>
-        <w:t xml:space="preserve"> form and the </w:t>
-      </w:r>
-      <w:proofErr w:type="spellStart"/>
-      <w:r>
-        <w:t>the</w:t>
-      </w:r>
-      <w:proofErr w:type="spellEnd"/>
-      <w:r>
-        <w:t xml:space="preserve"> website and the programme handbook. About things. Maybe when I go to. The reception area or the home of the IT programme? Maybe I've got an ability to see the faces of the tutors. OK. A timetable, something like that. As well. </w:t>
-      </w:r>
-      <w:proofErr w:type="gramStart"/>
-      <w:r>
-        <w:t>So</w:t>
-      </w:r>
-      <w:proofErr w:type="gramEnd"/>
-      <w:r>
-        <w:t xml:space="preserve"> it's yeah, OK.</w:t>
-      </w:r>
-    </w:p>
-    <w:p>
-      <w:r>
-        <w:t>You see that you'd want to maybe be able to click, click, and go to the website you're talking about our website, right?</w:t>
-      </w:r>
-    </w:p>
-    <w:p>
-      <w:r>
-        <w:t>Or any other relevant.</w:t>
-      </w:r>
-    </w:p>
-    <w:p>
-      <w:r>
-        <w:t xml:space="preserve">Websites. And do you? The colour schemes to be </w:t>
-      </w:r>
-      <w:proofErr w:type="gramStart"/>
-      <w:r>
-        <w:t>similar to</w:t>
-      </w:r>
-      <w:proofErr w:type="gramEnd"/>
-      <w:r>
-        <w:t xml:space="preserve"> the rural website.</w:t>
-      </w:r>
-    </w:p>
-    <w:p>
-      <w:r>
-        <w:t>And might be something. Else you want to think about. In terms of the way you organise. The information. You will need to have, I'm sure. With the landing site. Before you take people into virtual.</w:t>
-      </w:r>
-    </w:p>
-    <w:p>
-      <w:r>
-        <w:t>Yeah. Thank you, David. Yeah.</w:t>
-      </w:r>
-    </w:p>
-    <w:p>
-      <w:r>
-        <w:t xml:space="preserve">Environments, right? </w:t>
-      </w:r>
-      <w:proofErr w:type="gramStart"/>
-      <w:r>
-        <w:t>So</w:t>
-      </w:r>
-      <w:proofErr w:type="gramEnd"/>
-      <w:r>
-        <w:t xml:space="preserve"> you, you'll need to be thinking about how you construct that as a starting point so that people can then choose to get the information and to see things that are appropriate. I'm going to talk about this. A bit more, but problem marketing. Is what is the cool stuff that people do? In the BRCT. Programme. Yeah. OK.</w:t>
-      </w:r>
-    </w:p>
-    <w:p>
-      <w:r>
-        <w:t xml:space="preserve">Let's link. Let's link on to that. Let's launch onto that. So as part of the virtual orientation, it would be good if the people going on the tour could have access to work that students have done in the past. And the way that we show our work in the past is with posters. </w:t>
-      </w:r>
-      <w:proofErr w:type="gramStart"/>
-      <w:r>
-        <w:t>So</w:t>
-      </w:r>
-      <w:proofErr w:type="gramEnd"/>
-      <w:r>
-        <w:t xml:space="preserve"> there is this thing called an Emerge exhibition, which happens at the end of each semester where third year project students. A </w:t>
-      </w:r>
-      <w:proofErr w:type="spellStart"/>
-      <w:r>
-        <w:t>A</w:t>
-      </w:r>
-      <w:proofErr w:type="spellEnd"/>
-      <w:r>
-        <w:t xml:space="preserve"> poster and A1 poster and a short couple, a couple of a short paper, which </w:t>
-      </w:r>
-      <w:proofErr w:type="spellStart"/>
-      <w:r>
-        <w:t>which</w:t>
-      </w:r>
-      <w:proofErr w:type="spellEnd"/>
-      <w:r>
-        <w:t xml:space="preserve"> is a real showcase of what they've done, but also what our students can get involved with so that so that takes us more into that, that idea of the marketing side of it. So maybe </w:t>
-      </w:r>
-      <w:proofErr w:type="spellStart"/>
-      <w:r>
-        <w:t>maybe</w:t>
-      </w:r>
-      <w:proofErr w:type="spellEnd"/>
-      <w:r>
-        <w:t xml:space="preserve"> in the virtual tour they go to a location which is, I don't know, </w:t>
-      </w:r>
-      <w:proofErr w:type="gramStart"/>
-      <w:r>
-        <w:t>showcase</w:t>
-      </w:r>
-      <w:proofErr w:type="gramEnd"/>
-      <w:r>
-        <w:t xml:space="preserve"> or emerge exhibition or </w:t>
-      </w:r>
-      <w:proofErr w:type="spellStart"/>
-      <w:r>
-        <w:t>or</w:t>
-      </w:r>
-      <w:proofErr w:type="spellEnd"/>
-      <w:r>
-        <w:t xml:space="preserve"> something. I'd like you to sort of think about this where they can see the posters.</w:t>
-      </w:r>
-    </w:p>
-    <w:p>
-      <w:r>
-        <w:t>What about accessibility? Do we have to like for example have a high contrast mode for people that have vision impairment? OK.</w:t>
-      </w:r>
-    </w:p>
-    <w:p>
-      <w:proofErr w:type="gramStart"/>
-      <w:r>
-        <w:t>So</w:t>
-      </w:r>
-      <w:proofErr w:type="gramEnd"/>
-      <w:r>
-        <w:t xml:space="preserve"> </w:t>
-      </w:r>
-      <w:proofErr w:type="spellStart"/>
-      <w:r>
-        <w:t>so</w:t>
-      </w:r>
-      <w:proofErr w:type="spellEnd"/>
-      <w:r>
-        <w:t xml:space="preserve"> I don't know the specifics of all the accessibility, but. The more people. That can utilise it. The solution? The more chance we have of reaching them as potential students and helping them as orientating them so 100%.</w:t>
-      </w:r>
-    </w:p>
-    <w:p>
-      <w:r>
-        <w:t>Do you want it to be like free Rome, or do you want it to be structured?</w:t>
-      </w:r>
-    </w:p>
-    <w:p>
-      <w:r>
-        <w:t xml:space="preserve">Just </w:t>
-      </w:r>
-      <w:proofErr w:type="spellStart"/>
-      <w:r>
-        <w:t>just</w:t>
-      </w:r>
-      <w:proofErr w:type="spellEnd"/>
-      <w:r>
-        <w:t xml:space="preserve"> give me a little bit more. What's the difference between free?</w:t>
-      </w:r>
-    </w:p>
-    <w:p>
-      <w:r>
-        <w:t xml:space="preserve">Runs and like the users can go in whatever order they want </w:t>
-      </w:r>
-      <w:proofErr w:type="gramStart"/>
-      <w:r>
-        <w:t>to</w:t>
-      </w:r>
-      <w:proofErr w:type="gramEnd"/>
-      <w:r>
-        <w:t xml:space="preserve"> anywhere. Or is it like we are making them go through some track?</w:t>
-      </w:r>
-    </w:p>
-    <w:p>
-      <w:r>
-        <w:t>Free run.</w:t>
-      </w:r>
-    </w:p>
-    <w:p>
-      <w:proofErr w:type="gramStart"/>
-      <w:r>
-        <w:t>So</w:t>
-      </w:r>
-      <w:proofErr w:type="gramEnd"/>
-      <w:r>
-        <w:t xml:space="preserve"> do you want like a? Map 2D map of click on those points.</w:t>
-      </w:r>
-    </w:p>
-    <w:p>
-      <w:r>
-        <w:t xml:space="preserve">I to be a typical user, I </w:t>
-      </w:r>
-      <w:proofErr w:type="gramStart"/>
-      <w:r>
-        <w:t>actually want</w:t>
-      </w:r>
-      <w:proofErr w:type="gramEnd"/>
-      <w:r>
-        <w:t xml:space="preserve"> both want both. I want my I </w:t>
-      </w:r>
-      <w:proofErr w:type="spellStart"/>
-      <w:r>
-        <w:t>I</w:t>
-      </w:r>
-      <w:proofErr w:type="spellEnd"/>
-      <w:r>
-        <w:t xml:space="preserve"> </w:t>
-      </w:r>
-      <w:proofErr w:type="spellStart"/>
-      <w:r>
-        <w:t>I</w:t>
-      </w:r>
-      <w:proofErr w:type="spellEnd"/>
-      <w:r>
-        <w:t xml:space="preserve"> want the free roam so it's just it's just like a </w:t>
-      </w:r>
-      <w:proofErr w:type="spellStart"/>
-      <w:r>
-        <w:t>a</w:t>
-      </w:r>
-      <w:proofErr w:type="spellEnd"/>
-      <w:r>
-        <w:t xml:space="preserve"> game. We want story mode. But we want, we want. We want. Free </w:t>
-      </w:r>
-      <w:r>
-        <w:lastRenderedPageBreak/>
-        <w:t xml:space="preserve">roam as. Well, because the </w:t>
-      </w:r>
-      <w:proofErr w:type="spellStart"/>
-      <w:r>
-        <w:t>the</w:t>
-      </w:r>
-      <w:proofErr w:type="spellEnd"/>
-      <w:r>
-        <w:t xml:space="preserve"> story mode or the structure is that, hey, I'm. A new student. I'm going through orientation. There are certain places that we want them to know about and therefore I want them to go with that. Now I don't know if you can do that, but then there's also. I want them to be able to free roam so they can go and </w:t>
-      </w:r>
-      <w:proofErr w:type="spellStart"/>
-      <w:r>
-        <w:t>and</w:t>
-      </w:r>
-      <w:proofErr w:type="spellEnd"/>
-      <w:r>
-        <w:t xml:space="preserve"> drill down further. Or something like that. So </w:t>
-      </w:r>
-      <w:proofErr w:type="spellStart"/>
-      <w:proofErr w:type="gramStart"/>
-      <w:r>
-        <w:t>so</w:t>
-      </w:r>
-      <w:proofErr w:type="spellEnd"/>
-      <w:proofErr w:type="gramEnd"/>
-      <w:r>
-        <w:t xml:space="preserve"> both as the ideal, but you give me feedback. When you're working on. This as to which one is easier. OK, they're both easy, OK.</w:t>
-      </w:r>
-    </w:p>
-    <w:p>
-      <w:r>
-        <w:t>So where would you like to start? The virtual tour? Is there like a particular place?</w:t>
-      </w:r>
-    </w:p>
-    <w:p>
-      <w:r>
-        <w:t>That's a good question, David. What do?</w:t>
-      </w:r>
-    </w:p>
-    <w:p>
-      <w:r>
-        <w:t>We consider the entry point for.</w:t>
-      </w:r>
-    </w:p>
-    <w:p>
-      <w:r>
-        <w:t>And there are. More than 9. Gate entry points, whatever. People will arrive at Para from different directions.</w:t>
-      </w:r>
-    </w:p>
-    <w:p>
-      <w:r>
-        <w:t>OK.</w:t>
-      </w:r>
-    </w:p>
-    <w:p>
-      <w:r>
-        <w:t xml:space="preserve">You need to be thinking about how you might give them. Appropriate virtual start points depending on where they choose. To arrive, and if so, you might. Choose the main gate #7, but then up here. We've got gate number. Nine. And then you've got. Out the back with the student car parking a. Little more house. You might have some key places that will. So where are you going to arrive from? And when I click on it. That's the starting point, yeah. Where you where you're trying to get to. From there you know you </w:t>
-      </w:r>
-      <w:proofErr w:type="spellStart"/>
-      <w:r>
-        <w:t>you</w:t>
-      </w:r>
-      <w:proofErr w:type="spellEnd"/>
-      <w:r>
-        <w:t xml:space="preserve"> </w:t>
-      </w:r>
-      <w:proofErr w:type="spellStart"/>
-      <w:r>
-        <w:t>you</w:t>
-      </w:r>
-      <w:proofErr w:type="spellEnd"/>
-      <w:r>
-        <w:t xml:space="preserve"> need to think about that are. You are you going to live? People an appropriate starting book because not everybody. Just as you know out here in game #6 and walks into the main entrance.</w:t>
-      </w:r>
-    </w:p>
-    <w:p>
-      <w:r>
-        <w:t>At this point.</w:t>
-      </w:r>
-    </w:p>
-    <w:p>
-      <w:r>
-        <w:t xml:space="preserve">And we don't. Going forward, we don't we </w:t>
-      </w:r>
-      <w:proofErr w:type="spellStart"/>
-      <w:r>
-        <w:t>we</w:t>
-      </w:r>
-      <w:proofErr w:type="spellEnd"/>
-      <w:r>
-        <w:t xml:space="preserve"> don't know where our hub or our home is going to be for the ICT programme. OK, it's currently it's in the. Place that you guys are familiar with where Sandy and meeting normally, Sir. But that's not </w:t>
-      </w:r>
-      <w:proofErr w:type="spellStart"/>
-      <w:r>
-        <w:t>gonna</w:t>
-      </w:r>
-      <w:proofErr w:type="spellEnd"/>
-      <w:r>
-        <w:t xml:space="preserve"> be the place.</w:t>
-      </w:r>
-    </w:p>
-    <w:p>
-      <w:r>
-        <w:t>It will move.</w:t>
-      </w:r>
-    </w:p>
-    <w:p>
-      <w:r>
-        <w:t>It will move, so if we.</w:t>
-      </w:r>
-    </w:p>
-    <w:p>
-      <w:r>
-        <w:t>Absolutely. Moving, yeah.</w:t>
-      </w:r>
-    </w:p>
-    <w:p>
-      <w:proofErr w:type="gramStart"/>
-      <w:r>
-        <w:t>So</w:t>
-      </w:r>
-      <w:proofErr w:type="gramEnd"/>
-      <w:r>
-        <w:t xml:space="preserve"> if so, if we want to use this beyond what you create and </w:t>
-      </w:r>
-      <w:proofErr w:type="spellStart"/>
-      <w:r>
-        <w:t>and</w:t>
-      </w:r>
-      <w:proofErr w:type="spellEnd"/>
-      <w:r>
-        <w:t xml:space="preserve"> use it going forward, then it needs to be a bit flexible about that. So yeah, cater. For all the all the multiple entry points.</w:t>
-      </w:r>
-    </w:p>
-    <w:p>
-      <w:r>
-        <w:t>How much of the campus do you? Want to be covered?</w:t>
-      </w:r>
-    </w:p>
-    <w:p>
-      <w:r>
-        <w:t xml:space="preserve">Yeah. The main facility, the </w:t>
-      </w:r>
-      <w:proofErr w:type="spellStart"/>
-      <w:r>
-        <w:t>the</w:t>
-      </w:r>
-      <w:proofErr w:type="spellEnd"/>
-      <w:r>
-        <w:t xml:space="preserve"> main area, the main. Facilities which </w:t>
+        <w:t xml:space="preserve"> main area</w:t>
+      </w:r>
+      <w:bookmarkEnd w:id="54"/>
+      <w:r>
+        <w:t xml:space="preserve">, the main. Facilities which </w:t>
       </w:r>
       <w:proofErr w:type="spellStart"/>
       <w:r>
@@ -13723,6 +16591,7 @@
       </w:r>
     </w:p>
     <w:p>
+      <w:bookmarkStart w:id="55" w:name="_Hlk130367884"/>
       <w:r>
         <w:t xml:space="preserve">Is it </w:t>
       </w:r>
@@ -13736,6 +16605,8 @@
       </w:r>
     </w:p>
     <w:p>
+      <w:bookmarkStart w:id="56" w:name="_Hlk130367900"/>
+      <w:bookmarkEnd w:id="55"/>
       <w:r>
         <w:t xml:space="preserve">It's for every it's in the middle, it's. Everybody's. Studying in the ICT programme so it could be </w:t>
       </w:r>
@@ -13749,10 +16620,13 @@
       </w:r>
     </w:p>
     <w:p>
+      <w:bookmarkStart w:id="57" w:name="_Hlk130367958"/>
+      <w:bookmarkEnd w:id="56"/>
       <w:r>
         <w:t>Is there any information you want us to like show in the virtual tour of FAQs? Student residences?</w:t>
       </w:r>
     </w:p>
+    <w:bookmarkEnd w:id="57"/>
     <w:p>
       <w:proofErr w:type="gramStart"/>
       <w:r>
@@ -13769,6 +16643,7 @@
       </w:r>
     </w:p>
     <w:p>
+      <w:bookmarkStart w:id="58" w:name="_Hlk130368001"/>
       <w:r>
         <w:t xml:space="preserve">And I don't have a complete list so. In my head </w:t>
       </w:r>
@@ -13805,6 +16680,7 @@
         <w:t xml:space="preserve"> I want you to think about yourselves as students and what you think is important, so utilise your own experience because that would be useful for me.</w:t>
       </w:r>
     </w:p>
+    <w:bookmarkEnd w:id="58"/>
     <w:p>
       <w:r>
         <w:t>That concludes the.</w:t>
@@ -13960,13 +16836,23 @@
       </w:r>
     </w:p>
     <w:p>
-      <w:r>
-        <w:t>What about loading? New virtual tours on top or new posters? For strict yeah.</w:t>
-      </w:r>
-    </w:p>
-    <w:p>
-      <w:r>
-        <w:t xml:space="preserve">Yeah, that's a stretch goal. Yeah. The ability to rather than coming back to you and saying can you load these posters being? Able to do it ourselves. Yep, sure. </w:t>
+      <w:bookmarkStart w:id="59" w:name="_Hlk130368153"/>
+      <w:r>
+        <w:t xml:space="preserve">What about loading? New virtual tours on top or new posters? </w:t>
+      </w:r>
+      <w:bookmarkEnd w:id="59"/>
+      <w:r>
+        <w:t>For strict yeah.</w:t>
+      </w:r>
+    </w:p>
+    <w:p>
+      <w:bookmarkStart w:id="60" w:name="_Hlk130368172"/>
+      <w:r>
+        <w:t xml:space="preserve">Yeah, that's a stretch goal. Yeah. The ability to rather than coming back to you and saying can you load these posters being? Able to do it ourselves. </w:t>
+      </w:r>
+      <w:bookmarkEnd w:id="60"/>
+      <w:r>
+        <w:t xml:space="preserve">Yep, sure. </w:t>
       </w:r>
       <w:proofErr w:type="gramStart"/>
       <w:r>
@@ -14140,7 +17026,11 @@
     </w:p>
     <w:p>
       <w:r>
-        <w:t>Also, I forgot this question but. How old browsers do we have to support?</w:t>
+        <w:t xml:space="preserve">Also, I forgot this question but. </w:t>
+      </w:r>
+      <w:bookmarkStart w:id="61" w:name="_Hlk130367652"/>
+      <w:r>
+        <w:t>How old browsers do we have to support?</w:t>
       </w:r>
     </w:p>
     <w:p>
@@ -14148,6 +17038,7 @@
         <w:t>I don't know how old, but all the common browsers Chrome and reset the edge and. Firefox, all the all the common.</w:t>
       </w:r>
     </w:p>
+    <w:bookmarkEnd w:id="61"/>
     <w:p>
       <w:r>
         <w:t>The most important question how big is the budget?</w:t>
@@ -14359,7 +17250,7 @@
                     <pic:cNvPicPr/>
                   </pic:nvPicPr>
                   <pic:blipFill>
-                    <a:blip r:embed="rId19" cstate="print">
+                    <a:blip r:embed="rId22" cstate="print">
                       <a:extLst>
                         <a:ext uri="{28A0092B-C50C-407E-A947-70E740481C1C}">
                           <a14:useLocalDpi xmlns:a14="http://schemas.microsoft.com/office/drawing/2010/main" val="0"/>
@@ -14422,7 +17313,7 @@
                     <pic:cNvPicPr/>
                   </pic:nvPicPr>
                   <pic:blipFill>
-                    <a:blip r:embed="rId20" cstate="print">
+                    <a:blip r:embed="rId23" cstate="print">
                       <a:extLst>
                         <a:ext uri="{28A0092B-C50C-407E-A947-70E740481C1C}">
                           <a14:useLocalDpi xmlns:a14="http://schemas.microsoft.com/office/drawing/2010/main" val="0"/>
@@ -14529,7 +17420,7 @@
                     <pic:cNvPicPr/>
                   </pic:nvPicPr>
                   <pic:blipFill>
-                    <a:blip r:embed="rId21" cstate="print">
+                    <a:blip r:embed="rId24" cstate="print">
                       <a:extLst>
                         <a:ext uri="{28A0092B-C50C-407E-A947-70E740481C1C}">
                           <a14:useLocalDpi xmlns:a14="http://schemas.microsoft.com/office/drawing/2010/main" val="0"/>
@@ -14557,8 +17448,8 @@
       </w:r>
     </w:p>
     <w:sectPr>
-      <w:headerReference w:type="default" r:id="rId22"/>
-      <w:footerReference w:type="default" r:id="rId23"/>
+      <w:headerReference w:type="default" r:id="rId25"/>
+      <w:footerReference w:type="default" r:id="rId26"/>
       <w:pgSz w:w="11906" w:h="16838"/>
       <w:pgMar w:top="1440" w:right="1440" w:bottom="1440" w:left="1440" w:header="567" w:footer="567" w:gutter="0"/>
       <w:cols w:space="708"/>
@@ -15206,9 +18097,122 @@
     </w:lvl>
   </w:abstractNum>
   <w:abstractNum w:abstractNumId="3" w15:restartNumberingAfterBreak="0">
+    <w:nsid w:val="06FA58ED"/>
+    <w:multiLevelType w:val="hybridMultilevel"/>
+    <w:tmpl w:val="7304E4B6"/>
+    <w:lvl w:ilvl="0" w:tplc="04090001">
+      <w:start w:val="1"/>
+      <w:numFmt w:val="bullet"/>
+      <w:lvlText w:val=""/>
+      <w:lvlJc w:val="left"/>
+      <w:pPr>
+        <w:ind w:left="720" w:hanging="360"/>
+      </w:pPr>
+      <w:rPr>
+        <w:rFonts w:ascii="Symbol" w:hAnsi="Symbol" w:hint="default"/>
+      </w:rPr>
+    </w:lvl>
+    <w:lvl w:ilvl="1" w:tplc="14090003" w:tentative="1">
+      <w:start w:val="1"/>
+      <w:numFmt w:val="bullet"/>
+      <w:lvlText w:val="o"/>
+      <w:lvlJc w:val="left"/>
+      <w:pPr>
+        <w:ind w:left="1440" w:hanging="360"/>
+      </w:pPr>
+      <w:rPr>
+        <w:rFonts w:ascii="Courier New" w:hAnsi="Courier New" w:cs="Courier New" w:hint="default"/>
+      </w:rPr>
+    </w:lvl>
+    <w:lvl w:ilvl="2" w:tplc="14090005" w:tentative="1">
+      <w:start w:val="1"/>
+      <w:numFmt w:val="bullet"/>
+      <w:lvlText w:val=""/>
+      <w:lvlJc w:val="left"/>
+      <w:pPr>
+        <w:ind w:left="2160" w:hanging="360"/>
+      </w:pPr>
+      <w:rPr>
+        <w:rFonts w:ascii="Wingdings" w:hAnsi="Wingdings" w:hint="default"/>
+      </w:rPr>
+    </w:lvl>
+    <w:lvl w:ilvl="3" w:tplc="14090001" w:tentative="1">
+      <w:start w:val="1"/>
+      <w:numFmt w:val="bullet"/>
+      <w:lvlText w:val=""/>
+      <w:lvlJc w:val="left"/>
+      <w:pPr>
+        <w:ind w:left="2880" w:hanging="360"/>
+      </w:pPr>
+      <w:rPr>
+        <w:rFonts w:ascii="Symbol" w:hAnsi="Symbol" w:hint="default"/>
+      </w:rPr>
+    </w:lvl>
+    <w:lvl w:ilvl="4" w:tplc="14090003" w:tentative="1">
+      <w:start w:val="1"/>
+      <w:numFmt w:val="bullet"/>
+      <w:lvlText w:val="o"/>
+      <w:lvlJc w:val="left"/>
+      <w:pPr>
+        <w:ind w:left="3600" w:hanging="360"/>
+      </w:pPr>
+      <w:rPr>
+        <w:rFonts w:ascii="Courier New" w:hAnsi="Courier New" w:cs="Courier New" w:hint="default"/>
+      </w:rPr>
+    </w:lvl>
+    <w:lvl w:ilvl="5" w:tplc="14090005" w:tentative="1">
+      <w:start w:val="1"/>
+      <w:numFmt w:val="bullet"/>
+      <w:lvlText w:val=""/>
+      <w:lvlJc w:val="left"/>
+      <w:pPr>
+        <w:ind w:left="4320" w:hanging="360"/>
+      </w:pPr>
+      <w:rPr>
+        <w:rFonts w:ascii="Wingdings" w:hAnsi="Wingdings" w:hint="default"/>
+      </w:rPr>
+    </w:lvl>
+    <w:lvl w:ilvl="6" w:tplc="14090001" w:tentative="1">
+      <w:start w:val="1"/>
+      <w:numFmt w:val="bullet"/>
+      <w:lvlText w:val=""/>
+      <w:lvlJc w:val="left"/>
+      <w:pPr>
+        <w:ind w:left="5040" w:hanging="360"/>
+      </w:pPr>
+      <w:rPr>
+        <w:rFonts w:ascii="Symbol" w:hAnsi="Symbol" w:hint="default"/>
+      </w:rPr>
+    </w:lvl>
+    <w:lvl w:ilvl="7" w:tplc="14090003" w:tentative="1">
+      <w:start w:val="1"/>
+      <w:numFmt w:val="bullet"/>
+      <w:lvlText w:val="o"/>
+      <w:lvlJc w:val="left"/>
+      <w:pPr>
+        <w:ind w:left="5760" w:hanging="360"/>
+      </w:pPr>
+      <w:rPr>
+        <w:rFonts w:ascii="Courier New" w:hAnsi="Courier New" w:cs="Courier New" w:hint="default"/>
+      </w:rPr>
+    </w:lvl>
+    <w:lvl w:ilvl="8" w:tplc="14090005" w:tentative="1">
+      <w:start w:val="1"/>
+      <w:numFmt w:val="bullet"/>
+      <w:lvlText w:val=""/>
+      <w:lvlJc w:val="left"/>
+      <w:pPr>
+        <w:ind w:left="6480" w:hanging="360"/>
+      </w:pPr>
+      <w:rPr>
+        <w:rFonts w:ascii="Wingdings" w:hAnsi="Wingdings" w:hint="default"/>
+      </w:rPr>
+    </w:lvl>
+  </w:abstractNum>
+  <w:abstractNum w:abstractNumId="4" w15:restartNumberingAfterBreak="0">
     <w:nsid w:val="0C55537D"/>
     <w:multiLevelType w:val="hybridMultilevel"/>
-    <w:tmpl w:val="F5C66900"/>
+    <w:tmpl w:val="50F439C6"/>
     <w:lvl w:ilvl="0" w:tplc="04090001">
       <w:start w:val="1"/>
       <w:numFmt w:val="bullet"/>
@@ -15318,7 +18322,120 @@
       </w:rPr>
     </w:lvl>
   </w:abstractNum>
-  <w:abstractNum w:abstractNumId="4" w15:restartNumberingAfterBreak="0">
+  <w:abstractNum w:abstractNumId="5" w15:restartNumberingAfterBreak="0">
+    <w:nsid w:val="125D2228"/>
+    <w:multiLevelType w:val="hybridMultilevel"/>
+    <w:tmpl w:val="09821890"/>
+    <w:lvl w:ilvl="0" w:tplc="04090001">
+      <w:start w:val="1"/>
+      <w:numFmt w:val="bullet"/>
+      <w:lvlText w:val=""/>
+      <w:lvlJc w:val="left"/>
+      <w:pPr>
+        <w:ind w:left="720" w:hanging="360"/>
+      </w:pPr>
+      <w:rPr>
+        <w:rFonts w:ascii="Symbol" w:hAnsi="Symbol" w:hint="default"/>
+      </w:rPr>
+    </w:lvl>
+    <w:lvl w:ilvl="1" w:tplc="14090003" w:tentative="1">
+      <w:start w:val="1"/>
+      <w:numFmt w:val="bullet"/>
+      <w:lvlText w:val="o"/>
+      <w:lvlJc w:val="left"/>
+      <w:pPr>
+        <w:ind w:left="1440" w:hanging="360"/>
+      </w:pPr>
+      <w:rPr>
+        <w:rFonts w:ascii="Courier New" w:hAnsi="Courier New" w:cs="Courier New" w:hint="default"/>
+      </w:rPr>
+    </w:lvl>
+    <w:lvl w:ilvl="2" w:tplc="14090005" w:tentative="1">
+      <w:start w:val="1"/>
+      <w:numFmt w:val="bullet"/>
+      <w:lvlText w:val=""/>
+      <w:lvlJc w:val="left"/>
+      <w:pPr>
+        <w:ind w:left="2160" w:hanging="360"/>
+      </w:pPr>
+      <w:rPr>
+        <w:rFonts w:ascii="Wingdings" w:hAnsi="Wingdings" w:hint="default"/>
+      </w:rPr>
+    </w:lvl>
+    <w:lvl w:ilvl="3" w:tplc="14090001" w:tentative="1">
+      <w:start w:val="1"/>
+      <w:numFmt w:val="bullet"/>
+      <w:lvlText w:val=""/>
+      <w:lvlJc w:val="left"/>
+      <w:pPr>
+        <w:ind w:left="2880" w:hanging="360"/>
+      </w:pPr>
+      <w:rPr>
+        <w:rFonts w:ascii="Symbol" w:hAnsi="Symbol" w:hint="default"/>
+      </w:rPr>
+    </w:lvl>
+    <w:lvl w:ilvl="4" w:tplc="14090003" w:tentative="1">
+      <w:start w:val="1"/>
+      <w:numFmt w:val="bullet"/>
+      <w:lvlText w:val="o"/>
+      <w:lvlJc w:val="left"/>
+      <w:pPr>
+        <w:ind w:left="3600" w:hanging="360"/>
+      </w:pPr>
+      <w:rPr>
+        <w:rFonts w:ascii="Courier New" w:hAnsi="Courier New" w:cs="Courier New" w:hint="default"/>
+      </w:rPr>
+    </w:lvl>
+    <w:lvl w:ilvl="5" w:tplc="14090005" w:tentative="1">
+      <w:start w:val="1"/>
+      <w:numFmt w:val="bullet"/>
+      <w:lvlText w:val=""/>
+      <w:lvlJc w:val="left"/>
+      <w:pPr>
+        <w:ind w:left="4320" w:hanging="360"/>
+      </w:pPr>
+      <w:rPr>
+        <w:rFonts w:ascii="Wingdings" w:hAnsi="Wingdings" w:hint="default"/>
+      </w:rPr>
+    </w:lvl>
+    <w:lvl w:ilvl="6" w:tplc="14090001" w:tentative="1">
+      <w:start w:val="1"/>
+      <w:numFmt w:val="bullet"/>
+      <w:lvlText w:val=""/>
+      <w:lvlJc w:val="left"/>
+      <w:pPr>
+        <w:ind w:left="5040" w:hanging="360"/>
+      </w:pPr>
+      <w:rPr>
+        <w:rFonts w:ascii="Symbol" w:hAnsi="Symbol" w:hint="default"/>
+      </w:rPr>
+    </w:lvl>
+    <w:lvl w:ilvl="7" w:tplc="14090003" w:tentative="1">
+      <w:start w:val="1"/>
+      <w:numFmt w:val="bullet"/>
+      <w:lvlText w:val="o"/>
+      <w:lvlJc w:val="left"/>
+      <w:pPr>
+        <w:ind w:left="5760" w:hanging="360"/>
+      </w:pPr>
+      <w:rPr>
+        <w:rFonts w:ascii="Courier New" w:hAnsi="Courier New" w:cs="Courier New" w:hint="default"/>
+      </w:rPr>
+    </w:lvl>
+    <w:lvl w:ilvl="8" w:tplc="14090005" w:tentative="1">
+      <w:start w:val="1"/>
+      <w:numFmt w:val="bullet"/>
+      <w:lvlText w:val=""/>
+      <w:lvlJc w:val="left"/>
+      <w:pPr>
+        <w:ind w:left="6480" w:hanging="360"/>
+      </w:pPr>
+      <w:rPr>
+        <w:rFonts w:ascii="Wingdings" w:hAnsi="Wingdings" w:hint="default"/>
+      </w:rPr>
+    </w:lvl>
+  </w:abstractNum>
+  <w:abstractNum w:abstractNumId="6" w15:restartNumberingAfterBreak="0">
     <w:nsid w:val="152134DF"/>
     <w:multiLevelType w:val="hybridMultilevel"/>
     <w:tmpl w:val="FB8A8CDA"/>
@@ -15431,7 +18548,7 @@
       </w:rPr>
     </w:lvl>
   </w:abstractNum>
-  <w:abstractNum w:abstractNumId="5" w15:restartNumberingAfterBreak="0">
+  <w:abstractNum w:abstractNumId="7" w15:restartNumberingAfterBreak="0">
     <w:nsid w:val="15325C96"/>
     <w:multiLevelType w:val="hybridMultilevel"/>
     <w:tmpl w:val="77A8F130"/>
@@ -15544,7 +18661,7 @@
       </w:rPr>
     </w:lvl>
   </w:abstractNum>
-  <w:abstractNum w:abstractNumId="6" w15:restartNumberingAfterBreak="0">
+  <w:abstractNum w:abstractNumId="8" w15:restartNumberingAfterBreak="0">
     <w:nsid w:val="19533098"/>
     <w:multiLevelType w:val="hybridMultilevel"/>
     <w:tmpl w:val="C970775A"/>
@@ -15657,7 +18774,7 @@
       </w:rPr>
     </w:lvl>
   </w:abstractNum>
-  <w:abstractNum w:abstractNumId="7" w15:restartNumberingAfterBreak="0">
+  <w:abstractNum w:abstractNumId="9" w15:restartNumberingAfterBreak="0">
     <w:nsid w:val="19D118AD"/>
     <w:multiLevelType w:val="hybridMultilevel"/>
     <w:tmpl w:val="B02E88AC"/>
@@ -15743,7 +18860,120 @@
       </w:pPr>
     </w:lvl>
   </w:abstractNum>
-  <w:abstractNum w:abstractNumId="8" w15:restartNumberingAfterBreak="0">
+  <w:abstractNum w:abstractNumId="10" w15:restartNumberingAfterBreak="0">
+    <w:nsid w:val="22A725E0"/>
+    <w:multiLevelType w:val="hybridMultilevel"/>
+    <w:tmpl w:val="59625FE0"/>
+    <w:lvl w:ilvl="0" w:tplc="14090001">
+      <w:start w:val="1"/>
+      <w:numFmt w:val="bullet"/>
+      <w:lvlText w:val=""/>
+      <w:lvlJc w:val="left"/>
+      <w:pPr>
+        <w:ind w:left="1146" w:hanging="360"/>
+      </w:pPr>
+      <w:rPr>
+        <w:rFonts w:ascii="Symbol" w:hAnsi="Symbol" w:hint="default"/>
+      </w:rPr>
+    </w:lvl>
+    <w:lvl w:ilvl="1" w:tplc="14090003" w:tentative="1">
+      <w:start w:val="1"/>
+      <w:numFmt w:val="bullet"/>
+      <w:lvlText w:val="o"/>
+      <w:lvlJc w:val="left"/>
+      <w:pPr>
+        <w:ind w:left="1866" w:hanging="360"/>
+      </w:pPr>
+      <w:rPr>
+        <w:rFonts w:ascii="Courier New" w:hAnsi="Courier New" w:cs="Courier New" w:hint="default"/>
+      </w:rPr>
+    </w:lvl>
+    <w:lvl w:ilvl="2" w:tplc="14090005" w:tentative="1">
+      <w:start w:val="1"/>
+      <w:numFmt w:val="bullet"/>
+      <w:lvlText w:val=""/>
+      <w:lvlJc w:val="left"/>
+      <w:pPr>
+        <w:ind w:left="2586" w:hanging="360"/>
+      </w:pPr>
+      <w:rPr>
+        <w:rFonts w:ascii="Wingdings" w:hAnsi="Wingdings" w:hint="default"/>
+      </w:rPr>
+    </w:lvl>
+    <w:lvl w:ilvl="3" w:tplc="14090001" w:tentative="1">
+      <w:start w:val="1"/>
+      <w:numFmt w:val="bullet"/>
+      <w:lvlText w:val=""/>
+      <w:lvlJc w:val="left"/>
+      <w:pPr>
+        <w:ind w:left="3306" w:hanging="360"/>
+      </w:pPr>
+      <w:rPr>
+        <w:rFonts w:ascii="Symbol" w:hAnsi="Symbol" w:hint="default"/>
+      </w:rPr>
+    </w:lvl>
+    <w:lvl w:ilvl="4" w:tplc="14090003" w:tentative="1">
+      <w:start w:val="1"/>
+      <w:numFmt w:val="bullet"/>
+      <w:lvlText w:val="o"/>
+      <w:lvlJc w:val="left"/>
+      <w:pPr>
+        <w:ind w:left="4026" w:hanging="360"/>
+      </w:pPr>
+      <w:rPr>
+        <w:rFonts w:ascii="Courier New" w:hAnsi="Courier New" w:cs="Courier New" w:hint="default"/>
+      </w:rPr>
+    </w:lvl>
+    <w:lvl w:ilvl="5" w:tplc="14090005" w:tentative="1">
+      <w:start w:val="1"/>
+      <w:numFmt w:val="bullet"/>
+      <w:lvlText w:val=""/>
+      <w:lvlJc w:val="left"/>
+      <w:pPr>
+        <w:ind w:left="4746" w:hanging="360"/>
+      </w:pPr>
+      <w:rPr>
+        <w:rFonts w:ascii="Wingdings" w:hAnsi="Wingdings" w:hint="default"/>
+      </w:rPr>
+    </w:lvl>
+    <w:lvl w:ilvl="6" w:tplc="14090001" w:tentative="1">
+      <w:start w:val="1"/>
+      <w:numFmt w:val="bullet"/>
+      <w:lvlText w:val=""/>
+      <w:lvlJc w:val="left"/>
+      <w:pPr>
+        <w:ind w:left="5466" w:hanging="360"/>
+      </w:pPr>
+      <w:rPr>
+        <w:rFonts w:ascii="Symbol" w:hAnsi="Symbol" w:hint="default"/>
+      </w:rPr>
+    </w:lvl>
+    <w:lvl w:ilvl="7" w:tplc="14090003" w:tentative="1">
+      <w:start w:val="1"/>
+      <w:numFmt w:val="bullet"/>
+      <w:lvlText w:val="o"/>
+      <w:lvlJc w:val="left"/>
+      <w:pPr>
+        <w:ind w:left="6186" w:hanging="360"/>
+      </w:pPr>
+      <w:rPr>
+        <w:rFonts w:ascii="Courier New" w:hAnsi="Courier New" w:cs="Courier New" w:hint="default"/>
+      </w:rPr>
+    </w:lvl>
+    <w:lvl w:ilvl="8" w:tplc="14090005" w:tentative="1">
+      <w:start w:val="1"/>
+      <w:numFmt w:val="bullet"/>
+      <w:lvlText w:val=""/>
+      <w:lvlJc w:val="left"/>
+      <w:pPr>
+        <w:ind w:left="6906" w:hanging="360"/>
+      </w:pPr>
+      <w:rPr>
+        <w:rFonts w:ascii="Wingdings" w:hAnsi="Wingdings" w:hint="default"/>
+      </w:rPr>
+    </w:lvl>
+  </w:abstractNum>
+  <w:abstractNum w:abstractNumId="11" w15:restartNumberingAfterBreak="0">
     <w:nsid w:val="25A44B8E"/>
     <w:multiLevelType w:val="hybridMultilevel"/>
     <w:tmpl w:val="9AE27F00"/>
@@ -15856,7 +19086,7 @@
       </w:rPr>
     </w:lvl>
   </w:abstractNum>
-  <w:abstractNum w:abstractNumId="9" w15:restartNumberingAfterBreak="0">
+  <w:abstractNum w:abstractNumId="12" w15:restartNumberingAfterBreak="0">
     <w:nsid w:val="271F09A5"/>
     <w:multiLevelType w:val="hybridMultilevel"/>
     <w:tmpl w:val="4190B094"/>
@@ -15969,7 +19199,7 @@
       </w:rPr>
     </w:lvl>
   </w:abstractNum>
-  <w:abstractNum w:abstractNumId="10" w15:restartNumberingAfterBreak="0">
+  <w:abstractNum w:abstractNumId="13" w15:restartNumberingAfterBreak="0">
     <w:nsid w:val="2A7341C5"/>
     <w:multiLevelType w:val="hybridMultilevel"/>
     <w:tmpl w:val="A694FD1C"/>
@@ -16055,7 +19285,233 @@
       </w:pPr>
     </w:lvl>
   </w:abstractNum>
-  <w:abstractNum w:abstractNumId="11" w15:restartNumberingAfterBreak="0">
+  <w:abstractNum w:abstractNumId="14" w15:restartNumberingAfterBreak="0">
+    <w:nsid w:val="3945389C"/>
+    <w:multiLevelType w:val="hybridMultilevel"/>
+    <w:tmpl w:val="E6D07090"/>
+    <w:lvl w:ilvl="0" w:tplc="14090001">
+      <w:start w:val="1"/>
+      <w:numFmt w:val="bullet"/>
+      <w:lvlText w:val=""/>
+      <w:lvlJc w:val="left"/>
+      <w:pPr>
+        <w:ind w:left="720" w:hanging="360"/>
+      </w:pPr>
+      <w:rPr>
+        <w:rFonts w:ascii="Symbol" w:hAnsi="Symbol" w:hint="default"/>
+      </w:rPr>
+    </w:lvl>
+    <w:lvl w:ilvl="1" w:tplc="14090003" w:tentative="1">
+      <w:start w:val="1"/>
+      <w:numFmt w:val="bullet"/>
+      <w:lvlText w:val="o"/>
+      <w:lvlJc w:val="left"/>
+      <w:pPr>
+        <w:ind w:left="1440" w:hanging="360"/>
+      </w:pPr>
+      <w:rPr>
+        <w:rFonts w:ascii="Courier New" w:hAnsi="Courier New" w:cs="Courier New" w:hint="default"/>
+      </w:rPr>
+    </w:lvl>
+    <w:lvl w:ilvl="2" w:tplc="14090005" w:tentative="1">
+      <w:start w:val="1"/>
+      <w:numFmt w:val="bullet"/>
+      <w:lvlText w:val=""/>
+      <w:lvlJc w:val="left"/>
+      <w:pPr>
+        <w:ind w:left="2160" w:hanging="360"/>
+      </w:pPr>
+      <w:rPr>
+        <w:rFonts w:ascii="Wingdings" w:hAnsi="Wingdings" w:hint="default"/>
+      </w:rPr>
+    </w:lvl>
+    <w:lvl w:ilvl="3" w:tplc="14090001" w:tentative="1">
+      <w:start w:val="1"/>
+      <w:numFmt w:val="bullet"/>
+      <w:lvlText w:val=""/>
+      <w:lvlJc w:val="left"/>
+      <w:pPr>
+        <w:ind w:left="2880" w:hanging="360"/>
+      </w:pPr>
+      <w:rPr>
+        <w:rFonts w:ascii="Symbol" w:hAnsi="Symbol" w:hint="default"/>
+      </w:rPr>
+    </w:lvl>
+    <w:lvl w:ilvl="4" w:tplc="14090003" w:tentative="1">
+      <w:start w:val="1"/>
+      <w:numFmt w:val="bullet"/>
+      <w:lvlText w:val="o"/>
+      <w:lvlJc w:val="left"/>
+      <w:pPr>
+        <w:ind w:left="3600" w:hanging="360"/>
+      </w:pPr>
+      <w:rPr>
+        <w:rFonts w:ascii="Courier New" w:hAnsi="Courier New" w:cs="Courier New" w:hint="default"/>
+      </w:rPr>
+    </w:lvl>
+    <w:lvl w:ilvl="5" w:tplc="14090005" w:tentative="1">
+      <w:start w:val="1"/>
+      <w:numFmt w:val="bullet"/>
+      <w:lvlText w:val=""/>
+      <w:lvlJc w:val="left"/>
+      <w:pPr>
+        <w:ind w:left="4320" w:hanging="360"/>
+      </w:pPr>
+      <w:rPr>
+        <w:rFonts w:ascii="Wingdings" w:hAnsi="Wingdings" w:hint="default"/>
+      </w:rPr>
+    </w:lvl>
+    <w:lvl w:ilvl="6" w:tplc="14090001" w:tentative="1">
+      <w:start w:val="1"/>
+      <w:numFmt w:val="bullet"/>
+      <w:lvlText w:val=""/>
+      <w:lvlJc w:val="left"/>
+      <w:pPr>
+        <w:ind w:left="5040" w:hanging="360"/>
+      </w:pPr>
+      <w:rPr>
+        <w:rFonts w:ascii="Symbol" w:hAnsi="Symbol" w:hint="default"/>
+      </w:rPr>
+    </w:lvl>
+    <w:lvl w:ilvl="7" w:tplc="14090003" w:tentative="1">
+      <w:start w:val="1"/>
+      <w:numFmt w:val="bullet"/>
+      <w:lvlText w:val="o"/>
+      <w:lvlJc w:val="left"/>
+      <w:pPr>
+        <w:ind w:left="5760" w:hanging="360"/>
+      </w:pPr>
+      <w:rPr>
+        <w:rFonts w:ascii="Courier New" w:hAnsi="Courier New" w:cs="Courier New" w:hint="default"/>
+      </w:rPr>
+    </w:lvl>
+    <w:lvl w:ilvl="8" w:tplc="14090005" w:tentative="1">
+      <w:start w:val="1"/>
+      <w:numFmt w:val="bullet"/>
+      <w:lvlText w:val=""/>
+      <w:lvlJc w:val="left"/>
+      <w:pPr>
+        <w:ind w:left="6480" w:hanging="360"/>
+      </w:pPr>
+      <w:rPr>
+        <w:rFonts w:ascii="Wingdings" w:hAnsi="Wingdings" w:hint="default"/>
+      </w:rPr>
+    </w:lvl>
+  </w:abstractNum>
+  <w:abstractNum w:abstractNumId="15" w15:restartNumberingAfterBreak="0">
+    <w:nsid w:val="3F1A7B6D"/>
+    <w:multiLevelType w:val="hybridMultilevel"/>
+    <w:tmpl w:val="0D22573A"/>
+    <w:lvl w:ilvl="0" w:tplc="14090001">
+      <w:start w:val="1"/>
+      <w:numFmt w:val="bullet"/>
+      <w:lvlText w:val=""/>
+      <w:lvlJc w:val="left"/>
+      <w:pPr>
+        <w:ind w:left="720" w:hanging="360"/>
+      </w:pPr>
+      <w:rPr>
+        <w:rFonts w:ascii="Symbol" w:hAnsi="Symbol" w:hint="default"/>
+      </w:rPr>
+    </w:lvl>
+    <w:lvl w:ilvl="1" w:tplc="14090003">
+      <w:start w:val="1"/>
+      <w:numFmt w:val="bullet"/>
+      <w:lvlText w:val="o"/>
+      <w:lvlJc w:val="left"/>
+      <w:pPr>
+        <w:ind w:left="1440" w:hanging="360"/>
+      </w:pPr>
+      <w:rPr>
+        <w:rFonts w:ascii="Courier New" w:hAnsi="Courier New" w:cs="Courier New" w:hint="default"/>
+      </w:rPr>
+    </w:lvl>
+    <w:lvl w:ilvl="2" w:tplc="14090005" w:tentative="1">
+      <w:start w:val="1"/>
+      <w:numFmt w:val="bullet"/>
+      <w:lvlText w:val=""/>
+      <w:lvlJc w:val="left"/>
+      <w:pPr>
+        <w:ind w:left="2160" w:hanging="360"/>
+      </w:pPr>
+      <w:rPr>
+        <w:rFonts w:ascii="Wingdings" w:hAnsi="Wingdings" w:hint="default"/>
+      </w:rPr>
+    </w:lvl>
+    <w:lvl w:ilvl="3" w:tplc="14090001" w:tentative="1">
+      <w:start w:val="1"/>
+      <w:numFmt w:val="bullet"/>
+      <w:lvlText w:val=""/>
+      <w:lvlJc w:val="left"/>
+      <w:pPr>
+        <w:ind w:left="2880" w:hanging="360"/>
+      </w:pPr>
+      <w:rPr>
+        <w:rFonts w:ascii="Symbol" w:hAnsi="Symbol" w:hint="default"/>
+      </w:rPr>
+    </w:lvl>
+    <w:lvl w:ilvl="4" w:tplc="14090003" w:tentative="1">
+      <w:start w:val="1"/>
+      <w:numFmt w:val="bullet"/>
+      <w:lvlText w:val="o"/>
+      <w:lvlJc w:val="left"/>
+      <w:pPr>
+        <w:ind w:left="3600" w:hanging="360"/>
+      </w:pPr>
+      <w:rPr>
+        <w:rFonts w:ascii="Courier New" w:hAnsi="Courier New" w:cs="Courier New" w:hint="default"/>
+      </w:rPr>
+    </w:lvl>
+    <w:lvl w:ilvl="5" w:tplc="14090005" w:tentative="1">
+      <w:start w:val="1"/>
+      <w:numFmt w:val="bullet"/>
+      <w:lvlText w:val=""/>
+      <w:lvlJc w:val="left"/>
+      <w:pPr>
+        <w:ind w:left="4320" w:hanging="360"/>
+      </w:pPr>
+      <w:rPr>
+        <w:rFonts w:ascii="Wingdings" w:hAnsi="Wingdings" w:hint="default"/>
+      </w:rPr>
+    </w:lvl>
+    <w:lvl w:ilvl="6" w:tplc="14090001" w:tentative="1">
+      <w:start w:val="1"/>
+      <w:numFmt w:val="bullet"/>
+      <w:lvlText w:val=""/>
+      <w:lvlJc w:val="left"/>
+      <w:pPr>
+        <w:ind w:left="5040" w:hanging="360"/>
+      </w:pPr>
+      <w:rPr>
+        <w:rFonts w:ascii="Symbol" w:hAnsi="Symbol" w:hint="default"/>
+      </w:rPr>
+    </w:lvl>
+    <w:lvl w:ilvl="7" w:tplc="14090003" w:tentative="1">
+      <w:start w:val="1"/>
+      <w:numFmt w:val="bullet"/>
+      <w:lvlText w:val="o"/>
+      <w:lvlJc w:val="left"/>
+      <w:pPr>
+        <w:ind w:left="5760" w:hanging="360"/>
+      </w:pPr>
+      <w:rPr>
+        <w:rFonts w:ascii="Courier New" w:hAnsi="Courier New" w:cs="Courier New" w:hint="default"/>
+      </w:rPr>
+    </w:lvl>
+    <w:lvl w:ilvl="8" w:tplc="14090005" w:tentative="1">
+      <w:start w:val="1"/>
+      <w:numFmt w:val="bullet"/>
+      <w:lvlText w:val=""/>
+      <w:lvlJc w:val="left"/>
+      <w:pPr>
+        <w:ind w:left="6480" w:hanging="360"/>
+      </w:pPr>
+      <w:rPr>
+        <w:rFonts w:ascii="Wingdings" w:hAnsi="Wingdings" w:hint="default"/>
+      </w:rPr>
+    </w:lvl>
+  </w:abstractNum>
+  <w:abstractNum w:abstractNumId="16" w15:restartNumberingAfterBreak="0">
     <w:nsid w:val="44B92D44"/>
     <w:multiLevelType w:val="hybridMultilevel"/>
     <w:tmpl w:val="7506D164"/>
@@ -16141,7 +19597,7 @@
       </w:pPr>
     </w:lvl>
   </w:abstractNum>
-  <w:abstractNum w:abstractNumId="12" w15:restartNumberingAfterBreak="0">
+  <w:abstractNum w:abstractNumId="17" w15:restartNumberingAfterBreak="0">
     <w:nsid w:val="4825692B"/>
     <w:multiLevelType w:val="hybridMultilevel"/>
     <w:tmpl w:val="C8920350"/>
@@ -16254,7 +19710,7 @@
       </w:rPr>
     </w:lvl>
   </w:abstractNum>
-  <w:abstractNum w:abstractNumId="13" w15:restartNumberingAfterBreak="0">
+  <w:abstractNum w:abstractNumId="18" w15:restartNumberingAfterBreak="0">
     <w:nsid w:val="578A0D12"/>
     <w:multiLevelType w:val="hybridMultilevel"/>
     <w:tmpl w:val="CE8A3732"/>
@@ -16340,7 +19796,7 @@
       </w:pPr>
     </w:lvl>
   </w:abstractNum>
-  <w:abstractNum w:abstractNumId="14" w15:restartNumberingAfterBreak="0">
+  <w:abstractNum w:abstractNumId="19" w15:restartNumberingAfterBreak="0">
     <w:nsid w:val="57D67B46"/>
     <w:multiLevelType w:val="hybridMultilevel"/>
     <w:tmpl w:val="FC9459B4"/>
@@ -16453,7 +19909,120 @@
       </w:rPr>
     </w:lvl>
   </w:abstractNum>
-  <w:abstractNum w:abstractNumId="15" w15:restartNumberingAfterBreak="0">
+  <w:abstractNum w:abstractNumId="20" w15:restartNumberingAfterBreak="0">
+    <w:nsid w:val="57F34074"/>
+    <w:multiLevelType w:val="hybridMultilevel"/>
+    <w:tmpl w:val="D16CD450"/>
+    <w:lvl w:ilvl="0" w:tplc="04090001">
+      <w:start w:val="1"/>
+      <w:numFmt w:val="bullet"/>
+      <w:lvlText w:val=""/>
+      <w:lvlJc w:val="left"/>
+      <w:pPr>
+        <w:ind w:left="720" w:hanging="360"/>
+      </w:pPr>
+      <w:rPr>
+        <w:rFonts w:ascii="Symbol" w:hAnsi="Symbol" w:hint="default"/>
+      </w:rPr>
+    </w:lvl>
+    <w:lvl w:ilvl="1" w:tplc="04090003" w:tentative="1">
+      <w:start w:val="1"/>
+      <w:numFmt w:val="bullet"/>
+      <w:lvlText w:val="o"/>
+      <w:lvlJc w:val="left"/>
+      <w:pPr>
+        <w:ind w:left="1440" w:hanging="360"/>
+      </w:pPr>
+      <w:rPr>
+        <w:rFonts w:ascii="Courier New" w:hAnsi="Courier New" w:cs="Courier New" w:hint="default"/>
+      </w:rPr>
+    </w:lvl>
+    <w:lvl w:ilvl="2" w:tplc="04090005" w:tentative="1">
+      <w:start w:val="1"/>
+      <w:numFmt w:val="bullet"/>
+      <w:lvlText w:val=""/>
+      <w:lvlJc w:val="left"/>
+      <w:pPr>
+        <w:ind w:left="2160" w:hanging="360"/>
+      </w:pPr>
+      <w:rPr>
+        <w:rFonts w:ascii="Wingdings" w:hAnsi="Wingdings" w:hint="default"/>
+      </w:rPr>
+    </w:lvl>
+    <w:lvl w:ilvl="3" w:tplc="04090001" w:tentative="1">
+      <w:start w:val="1"/>
+      <w:numFmt w:val="bullet"/>
+      <w:lvlText w:val=""/>
+      <w:lvlJc w:val="left"/>
+      <w:pPr>
+        <w:ind w:left="2880" w:hanging="360"/>
+      </w:pPr>
+      <w:rPr>
+        <w:rFonts w:ascii="Symbol" w:hAnsi="Symbol" w:hint="default"/>
+      </w:rPr>
+    </w:lvl>
+    <w:lvl w:ilvl="4" w:tplc="04090003" w:tentative="1">
+      <w:start w:val="1"/>
+      <w:numFmt w:val="bullet"/>
+      <w:lvlText w:val="o"/>
+      <w:lvlJc w:val="left"/>
+      <w:pPr>
+        <w:ind w:left="3600" w:hanging="360"/>
+      </w:pPr>
+      <w:rPr>
+        <w:rFonts w:ascii="Courier New" w:hAnsi="Courier New" w:cs="Courier New" w:hint="default"/>
+      </w:rPr>
+    </w:lvl>
+    <w:lvl w:ilvl="5" w:tplc="04090005" w:tentative="1">
+      <w:start w:val="1"/>
+      <w:numFmt w:val="bullet"/>
+      <w:lvlText w:val=""/>
+      <w:lvlJc w:val="left"/>
+      <w:pPr>
+        <w:ind w:left="4320" w:hanging="360"/>
+      </w:pPr>
+      <w:rPr>
+        <w:rFonts w:ascii="Wingdings" w:hAnsi="Wingdings" w:hint="default"/>
+      </w:rPr>
+    </w:lvl>
+    <w:lvl w:ilvl="6" w:tplc="04090001" w:tentative="1">
+      <w:start w:val="1"/>
+      <w:numFmt w:val="bullet"/>
+      <w:lvlText w:val=""/>
+      <w:lvlJc w:val="left"/>
+      <w:pPr>
+        <w:ind w:left="5040" w:hanging="360"/>
+      </w:pPr>
+      <w:rPr>
+        <w:rFonts w:ascii="Symbol" w:hAnsi="Symbol" w:hint="default"/>
+      </w:rPr>
+    </w:lvl>
+    <w:lvl w:ilvl="7" w:tplc="04090003" w:tentative="1">
+      <w:start w:val="1"/>
+      <w:numFmt w:val="bullet"/>
+      <w:lvlText w:val="o"/>
+      <w:lvlJc w:val="left"/>
+      <w:pPr>
+        <w:ind w:left="5760" w:hanging="360"/>
+      </w:pPr>
+      <w:rPr>
+        <w:rFonts w:ascii="Courier New" w:hAnsi="Courier New" w:cs="Courier New" w:hint="default"/>
+      </w:rPr>
+    </w:lvl>
+    <w:lvl w:ilvl="8" w:tplc="04090005" w:tentative="1">
+      <w:start w:val="1"/>
+      <w:numFmt w:val="bullet"/>
+      <w:lvlText w:val=""/>
+      <w:lvlJc w:val="left"/>
+      <w:pPr>
+        <w:ind w:left="6480" w:hanging="360"/>
+      </w:pPr>
+      <w:rPr>
+        <w:rFonts w:ascii="Wingdings" w:hAnsi="Wingdings" w:hint="default"/>
+      </w:rPr>
+    </w:lvl>
+  </w:abstractNum>
+  <w:abstractNum w:abstractNumId="21" w15:restartNumberingAfterBreak="0">
     <w:nsid w:val="5A5952FB"/>
     <w:multiLevelType w:val="hybridMultilevel"/>
     <w:tmpl w:val="64F8FC3A"/>
@@ -16566,7 +20135,7 @@
       </w:rPr>
     </w:lvl>
   </w:abstractNum>
-  <w:abstractNum w:abstractNumId="16" w15:restartNumberingAfterBreak="0">
+  <w:abstractNum w:abstractNumId="22" w15:restartNumberingAfterBreak="0">
     <w:nsid w:val="5CA43C28"/>
     <w:multiLevelType w:val="hybridMultilevel"/>
     <w:tmpl w:val="6D024890"/>
@@ -16679,7 +20248,7 @@
       </w:rPr>
     </w:lvl>
   </w:abstractNum>
-  <w:abstractNum w:abstractNumId="17" w15:restartNumberingAfterBreak="0">
+  <w:abstractNum w:abstractNumId="23" w15:restartNumberingAfterBreak="0">
     <w:nsid w:val="6073773C"/>
     <w:multiLevelType w:val="hybridMultilevel"/>
     <w:tmpl w:val="4B9AE968"/>
@@ -16768,7 +20337,7 @@
       </w:pPr>
     </w:lvl>
   </w:abstractNum>
-  <w:abstractNum w:abstractNumId="18" w15:restartNumberingAfterBreak="0">
+  <w:abstractNum w:abstractNumId="24" w15:restartNumberingAfterBreak="0">
     <w:nsid w:val="635C01B8"/>
     <w:multiLevelType w:val="hybridMultilevel"/>
     <w:tmpl w:val="0DA60616"/>
@@ -16858,7 +20427,346 @@
       </w:pPr>
     </w:lvl>
   </w:abstractNum>
-  <w:abstractNum w:abstractNumId="19" w15:restartNumberingAfterBreak="0">
+  <w:abstractNum w:abstractNumId="25" w15:restartNumberingAfterBreak="0">
+    <w:nsid w:val="65257D06"/>
+    <w:multiLevelType w:val="hybridMultilevel"/>
+    <w:tmpl w:val="2236F47C"/>
+    <w:lvl w:ilvl="0" w:tplc="14090001">
+      <w:start w:val="1"/>
+      <w:numFmt w:val="bullet"/>
+      <w:lvlText w:val=""/>
+      <w:lvlJc w:val="left"/>
+      <w:pPr>
+        <w:ind w:left="720" w:hanging="360"/>
+      </w:pPr>
+      <w:rPr>
+        <w:rFonts w:ascii="Symbol" w:hAnsi="Symbol" w:hint="default"/>
+      </w:rPr>
+    </w:lvl>
+    <w:lvl w:ilvl="1" w:tplc="14090003" w:tentative="1">
+      <w:start w:val="1"/>
+      <w:numFmt w:val="bullet"/>
+      <w:lvlText w:val="o"/>
+      <w:lvlJc w:val="left"/>
+      <w:pPr>
+        <w:ind w:left="1440" w:hanging="360"/>
+      </w:pPr>
+      <w:rPr>
+        <w:rFonts w:ascii="Courier New" w:hAnsi="Courier New" w:cs="Courier New" w:hint="default"/>
+      </w:rPr>
+    </w:lvl>
+    <w:lvl w:ilvl="2" w:tplc="14090005" w:tentative="1">
+      <w:start w:val="1"/>
+      <w:numFmt w:val="bullet"/>
+      <w:lvlText w:val=""/>
+      <w:lvlJc w:val="left"/>
+      <w:pPr>
+        <w:ind w:left="2160" w:hanging="360"/>
+      </w:pPr>
+      <w:rPr>
+        <w:rFonts w:ascii="Wingdings" w:hAnsi="Wingdings" w:hint="default"/>
+      </w:rPr>
+    </w:lvl>
+    <w:lvl w:ilvl="3" w:tplc="14090001" w:tentative="1">
+      <w:start w:val="1"/>
+      <w:numFmt w:val="bullet"/>
+      <w:lvlText w:val=""/>
+      <w:lvlJc w:val="left"/>
+      <w:pPr>
+        <w:ind w:left="2880" w:hanging="360"/>
+      </w:pPr>
+      <w:rPr>
+        <w:rFonts w:ascii="Symbol" w:hAnsi="Symbol" w:hint="default"/>
+      </w:rPr>
+    </w:lvl>
+    <w:lvl w:ilvl="4" w:tplc="14090003" w:tentative="1">
+      <w:start w:val="1"/>
+      <w:numFmt w:val="bullet"/>
+      <w:lvlText w:val="o"/>
+      <w:lvlJc w:val="left"/>
+      <w:pPr>
+        <w:ind w:left="3600" w:hanging="360"/>
+      </w:pPr>
+      <w:rPr>
+        <w:rFonts w:ascii="Courier New" w:hAnsi="Courier New" w:cs="Courier New" w:hint="default"/>
+      </w:rPr>
+    </w:lvl>
+    <w:lvl w:ilvl="5" w:tplc="14090005" w:tentative="1">
+      <w:start w:val="1"/>
+      <w:numFmt w:val="bullet"/>
+      <w:lvlText w:val=""/>
+      <w:lvlJc w:val="left"/>
+      <w:pPr>
+        <w:ind w:left="4320" w:hanging="360"/>
+      </w:pPr>
+      <w:rPr>
+        <w:rFonts w:ascii="Wingdings" w:hAnsi="Wingdings" w:hint="default"/>
+      </w:rPr>
+    </w:lvl>
+    <w:lvl w:ilvl="6" w:tplc="14090001" w:tentative="1">
+      <w:start w:val="1"/>
+      <w:numFmt w:val="bullet"/>
+      <w:lvlText w:val=""/>
+      <w:lvlJc w:val="left"/>
+      <w:pPr>
+        <w:ind w:left="5040" w:hanging="360"/>
+      </w:pPr>
+      <w:rPr>
+        <w:rFonts w:ascii="Symbol" w:hAnsi="Symbol" w:hint="default"/>
+      </w:rPr>
+    </w:lvl>
+    <w:lvl w:ilvl="7" w:tplc="14090003" w:tentative="1">
+      <w:start w:val="1"/>
+      <w:numFmt w:val="bullet"/>
+      <w:lvlText w:val="o"/>
+      <w:lvlJc w:val="left"/>
+      <w:pPr>
+        <w:ind w:left="5760" w:hanging="360"/>
+      </w:pPr>
+      <w:rPr>
+        <w:rFonts w:ascii="Courier New" w:hAnsi="Courier New" w:cs="Courier New" w:hint="default"/>
+      </w:rPr>
+    </w:lvl>
+    <w:lvl w:ilvl="8" w:tplc="14090005" w:tentative="1">
+      <w:start w:val="1"/>
+      <w:numFmt w:val="bullet"/>
+      <w:lvlText w:val=""/>
+      <w:lvlJc w:val="left"/>
+      <w:pPr>
+        <w:ind w:left="6480" w:hanging="360"/>
+      </w:pPr>
+      <w:rPr>
+        <w:rFonts w:ascii="Wingdings" w:hAnsi="Wingdings" w:hint="default"/>
+      </w:rPr>
+    </w:lvl>
+  </w:abstractNum>
+  <w:abstractNum w:abstractNumId="26" w15:restartNumberingAfterBreak="0">
+    <w:nsid w:val="656C240B"/>
+    <w:multiLevelType w:val="hybridMultilevel"/>
+    <w:tmpl w:val="058083F6"/>
+    <w:lvl w:ilvl="0" w:tplc="14090001">
+      <w:start w:val="1"/>
+      <w:numFmt w:val="bullet"/>
+      <w:lvlText w:val=""/>
+      <w:lvlJc w:val="left"/>
+      <w:pPr>
+        <w:ind w:left="720" w:hanging="360"/>
+      </w:pPr>
+      <w:rPr>
+        <w:rFonts w:ascii="Symbol" w:hAnsi="Symbol" w:hint="default"/>
+      </w:rPr>
+    </w:lvl>
+    <w:lvl w:ilvl="1" w:tplc="14090003" w:tentative="1">
+      <w:start w:val="1"/>
+      <w:numFmt w:val="bullet"/>
+      <w:lvlText w:val="o"/>
+      <w:lvlJc w:val="left"/>
+      <w:pPr>
+        <w:ind w:left="1440" w:hanging="360"/>
+      </w:pPr>
+      <w:rPr>
+        <w:rFonts w:ascii="Courier New" w:hAnsi="Courier New" w:cs="Courier New" w:hint="default"/>
+      </w:rPr>
+    </w:lvl>
+    <w:lvl w:ilvl="2" w:tplc="14090005" w:tentative="1">
+      <w:start w:val="1"/>
+      <w:numFmt w:val="bullet"/>
+      <w:lvlText w:val=""/>
+      <w:lvlJc w:val="left"/>
+      <w:pPr>
+        <w:ind w:left="2160" w:hanging="360"/>
+      </w:pPr>
+      <w:rPr>
+        <w:rFonts w:ascii="Wingdings" w:hAnsi="Wingdings" w:hint="default"/>
+      </w:rPr>
+    </w:lvl>
+    <w:lvl w:ilvl="3" w:tplc="14090001" w:tentative="1">
+      <w:start w:val="1"/>
+      <w:numFmt w:val="bullet"/>
+      <w:lvlText w:val=""/>
+      <w:lvlJc w:val="left"/>
+      <w:pPr>
+        <w:ind w:left="2880" w:hanging="360"/>
+      </w:pPr>
+      <w:rPr>
+        <w:rFonts w:ascii="Symbol" w:hAnsi="Symbol" w:hint="default"/>
+      </w:rPr>
+    </w:lvl>
+    <w:lvl w:ilvl="4" w:tplc="14090003" w:tentative="1">
+      <w:start w:val="1"/>
+      <w:numFmt w:val="bullet"/>
+      <w:lvlText w:val="o"/>
+      <w:lvlJc w:val="left"/>
+      <w:pPr>
+        <w:ind w:left="3600" w:hanging="360"/>
+      </w:pPr>
+      <w:rPr>
+        <w:rFonts w:ascii="Courier New" w:hAnsi="Courier New" w:cs="Courier New" w:hint="default"/>
+      </w:rPr>
+    </w:lvl>
+    <w:lvl w:ilvl="5" w:tplc="14090005" w:tentative="1">
+      <w:start w:val="1"/>
+      <w:numFmt w:val="bullet"/>
+      <w:lvlText w:val=""/>
+      <w:lvlJc w:val="left"/>
+      <w:pPr>
+        <w:ind w:left="4320" w:hanging="360"/>
+      </w:pPr>
+      <w:rPr>
+        <w:rFonts w:ascii="Wingdings" w:hAnsi="Wingdings" w:hint="default"/>
+      </w:rPr>
+    </w:lvl>
+    <w:lvl w:ilvl="6" w:tplc="14090001" w:tentative="1">
+      <w:start w:val="1"/>
+      <w:numFmt w:val="bullet"/>
+      <w:lvlText w:val=""/>
+      <w:lvlJc w:val="left"/>
+      <w:pPr>
+        <w:ind w:left="5040" w:hanging="360"/>
+      </w:pPr>
+      <w:rPr>
+        <w:rFonts w:ascii="Symbol" w:hAnsi="Symbol" w:hint="default"/>
+      </w:rPr>
+    </w:lvl>
+    <w:lvl w:ilvl="7" w:tplc="14090003" w:tentative="1">
+      <w:start w:val="1"/>
+      <w:numFmt w:val="bullet"/>
+      <w:lvlText w:val="o"/>
+      <w:lvlJc w:val="left"/>
+      <w:pPr>
+        <w:ind w:left="5760" w:hanging="360"/>
+      </w:pPr>
+      <w:rPr>
+        <w:rFonts w:ascii="Courier New" w:hAnsi="Courier New" w:cs="Courier New" w:hint="default"/>
+      </w:rPr>
+    </w:lvl>
+    <w:lvl w:ilvl="8" w:tplc="14090005" w:tentative="1">
+      <w:start w:val="1"/>
+      <w:numFmt w:val="bullet"/>
+      <w:lvlText w:val=""/>
+      <w:lvlJc w:val="left"/>
+      <w:pPr>
+        <w:ind w:left="6480" w:hanging="360"/>
+      </w:pPr>
+      <w:rPr>
+        <w:rFonts w:ascii="Wingdings" w:hAnsi="Wingdings" w:hint="default"/>
+      </w:rPr>
+    </w:lvl>
+  </w:abstractNum>
+  <w:abstractNum w:abstractNumId="27" w15:restartNumberingAfterBreak="0">
+    <w:nsid w:val="6A88435F"/>
+    <w:multiLevelType w:val="hybridMultilevel"/>
+    <w:tmpl w:val="9A0C663A"/>
+    <w:lvl w:ilvl="0" w:tplc="04090001">
+      <w:start w:val="1"/>
+      <w:numFmt w:val="bullet"/>
+      <w:lvlText w:val=""/>
+      <w:lvlJc w:val="left"/>
+      <w:pPr>
+        <w:ind w:left="720" w:hanging="360"/>
+      </w:pPr>
+      <w:rPr>
+        <w:rFonts w:ascii="Symbol" w:hAnsi="Symbol" w:hint="default"/>
+      </w:rPr>
+    </w:lvl>
+    <w:lvl w:ilvl="1" w:tplc="04090003" w:tentative="1">
+      <w:start w:val="1"/>
+      <w:numFmt w:val="bullet"/>
+      <w:lvlText w:val="o"/>
+      <w:lvlJc w:val="left"/>
+      <w:pPr>
+        <w:ind w:left="1440" w:hanging="360"/>
+      </w:pPr>
+      <w:rPr>
+        <w:rFonts w:ascii="Courier New" w:hAnsi="Courier New" w:cs="Courier New" w:hint="default"/>
+      </w:rPr>
+    </w:lvl>
+    <w:lvl w:ilvl="2" w:tplc="04090005" w:tentative="1">
+      <w:start w:val="1"/>
+      <w:numFmt w:val="bullet"/>
+      <w:lvlText w:val=""/>
+      <w:lvlJc w:val="left"/>
+      <w:pPr>
+        <w:ind w:left="2160" w:hanging="360"/>
+      </w:pPr>
+      <w:rPr>
+        <w:rFonts w:ascii="Wingdings" w:hAnsi="Wingdings" w:hint="default"/>
+      </w:rPr>
+    </w:lvl>
+    <w:lvl w:ilvl="3" w:tplc="04090001" w:tentative="1">
+      <w:start w:val="1"/>
+      <w:numFmt w:val="bullet"/>
+      <w:lvlText w:val=""/>
+      <w:lvlJc w:val="left"/>
+      <w:pPr>
+        <w:ind w:left="2880" w:hanging="360"/>
+      </w:pPr>
+      <w:rPr>
+        <w:rFonts w:ascii="Symbol" w:hAnsi="Symbol" w:hint="default"/>
+      </w:rPr>
+    </w:lvl>
+    <w:lvl w:ilvl="4" w:tplc="04090003" w:tentative="1">
+      <w:start w:val="1"/>
+      <w:numFmt w:val="bullet"/>
+      <w:lvlText w:val="o"/>
+      <w:lvlJc w:val="left"/>
+      <w:pPr>
+        <w:ind w:left="3600" w:hanging="360"/>
+      </w:pPr>
+      <w:rPr>
+        <w:rFonts w:ascii="Courier New" w:hAnsi="Courier New" w:cs="Courier New" w:hint="default"/>
+      </w:rPr>
+    </w:lvl>
+    <w:lvl w:ilvl="5" w:tplc="04090005" w:tentative="1">
+      <w:start w:val="1"/>
+      <w:numFmt w:val="bullet"/>
+      <w:lvlText w:val=""/>
+      <w:lvlJc w:val="left"/>
+      <w:pPr>
+        <w:ind w:left="4320" w:hanging="360"/>
+      </w:pPr>
+      <w:rPr>
+        <w:rFonts w:ascii="Wingdings" w:hAnsi="Wingdings" w:hint="default"/>
+      </w:rPr>
+    </w:lvl>
+    <w:lvl w:ilvl="6" w:tplc="04090001" w:tentative="1">
+      <w:start w:val="1"/>
+      <w:numFmt w:val="bullet"/>
+      <w:lvlText w:val=""/>
+      <w:lvlJc w:val="left"/>
+      <w:pPr>
+        <w:ind w:left="5040" w:hanging="360"/>
+      </w:pPr>
+      <w:rPr>
+        <w:rFonts w:ascii="Symbol" w:hAnsi="Symbol" w:hint="default"/>
+      </w:rPr>
+    </w:lvl>
+    <w:lvl w:ilvl="7" w:tplc="04090003" w:tentative="1">
+      <w:start w:val="1"/>
+      <w:numFmt w:val="bullet"/>
+      <w:lvlText w:val="o"/>
+      <w:lvlJc w:val="left"/>
+      <w:pPr>
+        <w:ind w:left="5760" w:hanging="360"/>
+      </w:pPr>
+      <w:rPr>
+        <w:rFonts w:ascii="Courier New" w:hAnsi="Courier New" w:cs="Courier New" w:hint="default"/>
+      </w:rPr>
+    </w:lvl>
+    <w:lvl w:ilvl="8" w:tplc="04090005" w:tentative="1">
+      <w:start w:val="1"/>
+      <w:numFmt w:val="bullet"/>
+      <w:lvlText w:val=""/>
+      <w:lvlJc w:val="left"/>
+      <w:pPr>
+        <w:ind w:left="6480" w:hanging="360"/>
+      </w:pPr>
+      <w:rPr>
+        <w:rFonts w:ascii="Wingdings" w:hAnsi="Wingdings" w:hint="default"/>
+      </w:rPr>
+    </w:lvl>
+  </w:abstractNum>
+  <w:abstractNum w:abstractNumId="28" w15:restartNumberingAfterBreak="0">
     <w:nsid w:val="70FB1273"/>
     <w:multiLevelType w:val="hybridMultilevel"/>
     <w:tmpl w:val="D18A34E6"/>
@@ -16971,7 +20879,7 @@
       </w:rPr>
     </w:lvl>
   </w:abstractNum>
-  <w:abstractNum w:abstractNumId="20" w15:restartNumberingAfterBreak="0">
+  <w:abstractNum w:abstractNumId="29" w15:restartNumberingAfterBreak="0">
     <w:nsid w:val="71D26105"/>
     <w:multiLevelType w:val="hybridMultilevel"/>
     <w:tmpl w:val="82F45D9C"/>
@@ -17084,68 +20992,211 @@
       </w:rPr>
     </w:lvl>
   </w:abstractNum>
+  <w:abstractNum w:abstractNumId="30" w15:restartNumberingAfterBreak="0">
+    <w:nsid w:val="7389324F"/>
+    <w:multiLevelType w:val="hybridMultilevel"/>
+    <w:tmpl w:val="9FB2DD50"/>
+    <w:lvl w:ilvl="0" w:tplc="04070001">
+      <w:start w:val="1"/>
+      <w:numFmt w:val="bullet"/>
+      <w:lvlText w:val=""/>
+      <w:lvlJc w:val="left"/>
+      <w:pPr>
+        <w:ind w:left="720" w:hanging="360"/>
+      </w:pPr>
+      <w:rPr>
+        <w:rFonts w:ascii="Symbol" w:hAnsi="Symbol" w:hint="default"/>
+      </w:rPr>
+    </w:lvl>
+    <w:lvl w:ilvl="1" w:tplc="04070003" w:tentative="1">
+      <w:start w:val="1"/>
+      <w:numFmt w:val="bullet"/>
+      <w:lvlText w:val="o"/>
+      <w:lvlJc w:val="left"/>
+      <w:pPr>
+        <w:ind w:left="1440" w:hanging="360"/>
+      </w:pPr>
+      <w:rPr>
+        <w:rFonts w:ascii="Courier New" w:hAnsi="Courier New" w:cs="Courier New" w:hint="default"/>
+      </w:rPr>
+    </w:lvl>
+    <w:lvl w:ilvl="2" w:tplc="04070005" w:tentative="1">
+      <w:start w:val="1"/>
+      <w:numFmt w:val="bullet"/>
+      <w:lvlText w:val=""/>
+      <w:lvlJc w:val="left"/>
+      <w:pPr>
+        <w:ind w:left="2160" w:hanging="360"/>
+      </w:pPr>
+      <w:rPr>
+        <w:rFonts w:ascii="Wingdings" w:hAnsi="Wingdings" w:hint="default"/>
+      </w:rPr>
+    </w:lvl>
+    <w:lvl w:ilvl="3" w:tplc="04070001" w:tentative="1">
+      <w:start w:val="1"/>
+      <w:numFmt w:val="bullet"/>
+      <w:lvlText w:val=""/>
+      <w:lvlJc w:val="left"/>
+      <w:pPr>
+        <w:ind w:left="2880" w:hanging="360"/>
+      </w:pPr>
+      <w:rPr>
+        <w:rFonts w:ascii="Symbol" w:hAnsi="Symbol" w:hint="default"/>
+      </w:rPr>
+    </w:lvl>
+    <w:lvl w:ilvl="4" w:tplc="04070003" w:tentative="1">
+      <w:start w:val="1"/>
+      <w:numFmt w:val="bullet"/>
+      <w:lvlText w:val="o"/>
+      <w:lvlJc w:val="left"/>
+      <w:pPr>
+        <w:ind w:left="3600" w:hanging="360"/>
+      </w:pPr>
+      <w:rPr>
+        <w:rFonts w:ascii="Courier New" w:hAnsi="Courier New" w:cs="Courier New" w:hint="default"/>
+      </w:rPr>
+    </w:lvl>
+    <w:lvl w:ilvl="5" w:tplc="04070005" w:tentative="1">
+      <w:start w:val="1"/>
+      <w:numFmt w:val="bullet"/>
+      <w:lvlText w:val=""/>
+      <w:lvlJc w:val="left"/>
+      <w:pPr>
+        <w:ind w:left="4320" w:hanging="360"/>
+      </w:pPr>
+      <w:rPr>
+        <w:rFonts w:ascii="Wingdings" w:hAnsi="Wingdings" w:hint="default"/>
+      </w:rPr>
+    </w:lvl>
+    <w:lvl w:ilvl="6" w:tplc="04070001" w:tentative="1">
+      <w:start w:val="1"/>
+      <w:numFmt w:val="bullet"/>
+      <w:lvlText w:val=""/>
+      <w:lvlJc w:val="left"/>
+      <w:pPr>
+        <w:ind w:left="5040" w:hanging="360"/>
+      </w:pPr>
+      <w:rPr>
+        <w:rFonts w:ascii="Symbol" w:hAnsi="Symbol" w:hint="default"/>
+      </w:rPr>
+    </w:lvl>
+    <w:lvl w:ilvl="7" w:tplc="04070003" w:tentative="1">
+      <w:start w:val="1"/>
+      <w:numFmt w:val="bullet"/>
+      <w:lvlText w:val="o"/>
+      <w:lvlJc w:val="left"/>
+      <w:pPr>
+        <w:ind w:left="5760" w:hanging="360"/>
+      </w:pPr>
+      <w:rPr>
+        <w:rFonts w:ascii="Courier New" w:hAnsi="Courier New" w:cs="Courier New" w:hint="default"/>
+      </w:rPr>
+    </w:lvl>
+    <w:lvl w:ilvl="8" w:tplc="04070005" w:tentative="1">
+      <w:start w:val="1"/>
+      <w:numFmt w:val="bullet"/>
+      <w:lvlText w:val=""/>
+      <w:lvlJc w:val="left"/>
+      <w:pPr>
+        <w:ind w:left="6480" w:hanging="360"/>
+      </w:pPr>
+      <w:rPr>
+        <w:rFonts w:ascii="Wingdings" w:hAnsi="Wingdings" w:hint="default"/>
+      </w:rPr>
+    </w:lvl>
+  </w:abstractNum>
   <w:num w:numId="1" w16cid:durableId="1478381562">
-    <w:abstractNumId w:val="17"/>
+    <w:abstractNumId w:val="23"/>
   </w:num>
   <w:num w:numId="2" w16cid:durableId="1594319461">
+    <w:abstractNumId w:val="9"/>
+  </w:num>
+  <w:num w:numId="3" w16cid:durableId="1763841621">
+    <w:abstractNumId w:val="18"/>
+  </w:num>
+  <w:num w:numId="4" w16cid:durableId="1657802684">
+    <w:abstractNumId w:val="29"/>
+  </w:num>
+  <w:num w:numId="5" w16cid:durableId="1242909903">
+    <w:abstractNumId w:val="11"/>
+  </w:num>
+  <w:num w:numId="6" w16cid:durableId="2037921085">
     <w:abstractNumId w:val="7"/>
   </w:num>
-  <w:num w:numId="3" w16cid:durableId="1763841621">
-    <w:abstractNumId w:val="13"/>
-  </w:num>
-  <w:num w:numId="4" w16cid:durableId="1657802684">
-    <w:abstractNumId w:val="20"/>
-  </w:num>
-  <w:num w:numId="5" w16cid:durableId="1242909903">
-    <w:abstractNumId w:val="8"/>
-  </w:num>
-  <w:num w:numId="6" w16cid:durableId="2037921085">
-    <w:abstractNumId w:val="5"/>
-  </w:num>
   <w:num w:numId="7" w16cid:durableId="1930964939">
-    <w:abstractNumId w:val="11"/>
+    <w:abstractNumId w:val="16"/>
   </w:num>
   <w:num w:numId="8" w16cid:durableId="2146310112">
+    <w:abstractNumId w:val="6"/>
+  </w:num>
+  <w:num w:numId="9" w16cid:durableId="29383340">
+    <w:abstractNumId w:val="22"/>
+  </w:num>
+  <w:num w:numId="10" w16cid:durableId="190187381">
     <w:abstractNumId w:val="4"/>
   </w:num>
-  <w:num w:numId="9" w16cid:durableId="29383340">
-    <w:abstractNumId w:val="16"/>
-  </w:num>
-  <w:num w:numId="10" w16cid:durableId="190187381">
-    <w:abstractNumId w:val="3"/>
-  </w:num>
   <w:num w:numId="11" w16cid:durableId="631061936">
-    <w:abstractNumId w:val="19"/>
+    <w:abstractNumId w:val="28"/>
   </w:num>
   <w:num w:numId="12" w16cid:durableId="580217037">
-    <w:abstractNumId w:val="14"/>
+    <w:abstractNumId w:val="19"/>
   </w:num>
   <w:num w:numId="13" w16cid:durableId="616564325">
     <w:abstractNumId w:val="1"/>
   </w:num>
   <w:num w:numId="14" w16cid:durableId="142046531">
-    <w:abstractNumId w:val="15"/>
+    <w:abstractNumId w:val="21"/>
   </w:num>
   <w:num w:numId="15" w16cid:durableId="1041132257">
-    <w:abstractNumId w:val="9"/>
+    <w:abstractNumId w:val="12"/>
   </w:num>
   <w:num w:numId="16" w16cid:durableId="1918708813">
-    <w:abstractNumId w:val="12"/>
+    <w:abstractNumId w:val="17"/>
   </w:num>
   <w:num w:numId="17" w16cid:durableId="1179197384">
     <w:abstractNumId w:val="0"/>
   </w:num>
   <w:num w:numId="18" w16cid:durableId="1192886660">
-    <w:abstractNumId w:val="18"/>
+    <w:abstractNumId w:val="24"/>
   </w:num>
   <w:num w:numId="19" w16cid:durableId="1995916406">
-    <w:abstractNumId w:val="10"/>
+    <w:abstractNumId w:val="13"/>
   </w:num>
   <w:num w:numId="20" w16cid:durableId="1797291200">
-    <w:abstractNumId w:val="6"/>
+    <w:abstractNumId w:val="8"/>
   </w:num>
   <w:num w:numId="21" w16cid:durableId="804808787">
     <w:abstractNumId w:val="2"/>
+  </w:num>
+  <w:num w:numId="22" w16cid:durableId="2145004439">
+    <w:abstractNumId w:val="10"/>
+  </w:num>
+  <w:num w:numId="23" w16cid:durableId="2027056942">
+    <w:abstractNumId w:val="3"/>
+  </w:num>
+  <w:num w:numId="24" w16cid:durableId="1166097375">
+    <w:abstractNumId w:val="5"/>
+  </w:num>
+  <w:num w:numId="25" w16cid:durableId="2092778012">
+    <w:abstractNumId w:val="30"/>
+  </w:num>
+  <w:num w:numId="26" w16cid:durableId="966202183">
+    <w:abstractNumId w:val="14"/>
+  </w:num>
+  <w:num w:numId="27" w16cid:durableId="1891846631">
+    <w:abstractNumId w:val="20"/>
+  </w:num>
+  <w:num w:numId="28" w16cid:durableId="1584989211">
+    <w:abstractNumId w:val="15"/>
+  </w:num>
+  <w:num w:numId="29" w16cid:durableId="1258710598">
+    <w:abstractNumId w:val="26"/>
+  </w:num>
+  <w:num w:numId="30" w16cid:durableId="834565558">
+    <w:abstractNumId w:val="27"/>
+  </w:num>
+  <w:num w:numId="31" w16cid:durableId="2064481944">
+    <w:abstractNumId w:val="25"/>
   </w:num>
   <w:numIdMacAtCleanup w:val="6"/>
 </w:numbering>
@@ -17765,6 +21816,7 @@
   <w:style w:type="character" w:default="1" w:styleId="DefaultParagraphFont">
     <w:name w:val="Default Paragraph Font"/>
     <w:uiPriority w:val="1"/>
+    <w:semiHidden/>
     <w:unhideWhenUsed/>
   </w:style>
   <w:style w:type="table" w:default="1" w:styleId="TableNormal">
@@ -17790,6 +21842,7 @@
   </w:style>
   <w:style w:type="paragraph" w:styleId="NoSpacing">
     <w:name w:val="No Spacing"/>
+    <w:aliases w:val="Bold"/>
     <w:link w:val="NoSpacingChar"/>
     <w:uiPriority w:val="1"/>
     <w:qFormat/>
@@ -17800,6 +21853,7 @@
   </w:style>
   <w:style w:type="character" w:customStyle="1" w:styleId="NoSpacingChar">
     <w:name w:val="No Spacing Char"/>
+    <w:aliases w:val="Bold Char"/>
     <w:basedOn w:val="DefaultParagraphFont"/>
     <w:link w:val="NoSpacing"/>
     <w:uiPriority w:val="1"/>
@@ -19164,6 +23218,23 @@
     <b:DayAccessed>27</b:DayAccessed>
     <b:RefOrder>10</b:RefOrder>
   </b:Source>
+  <b:Source>
+    <b:Tag>Qua22</b:Tag>
+    <b:SourceType>InternetSite</b:SourceType>
+    <b:Guid>{314BE757-FCB9-4684-8516-002E632F8D30}</b:Guid>
+    <b:Author>
+      <b:Author>
+        <b:Corporate>Qualitestgroup</b:Corporate>
+      </b:Author>
+    </b:Author>
+    <b:Title>Functional Testing vs. Usability Testing</b:Title>
+    <b:InternetSiteTitle>qualitestgroup</b:InternetSiteTitle>
+    <b:Year>2022</b:Year>
+    <b:Month>08</b:Month>
+    <b:Day>04</b:Day>
+    <b:URL>https://qualitestgroup.com/insights/white-paper/functional-testing-vs-usability-testing/#:~:text=A%20simple%20way%20to%20think,and%20successfully%20use%20the%20product.</b:URL>
+    <b:RefOrder>17</b:RefOrder>
+  </b:Source>
 </b:Sources>
 </file>
 
@@ -19176,7 +23247,7 @@
 </file>
 
 <file path=customXml/itemProps2.xml><?xml version="1.0" encoding="utf-8"?>
-<ds:datastoreItem xmlns:ds="http://schemas.openxmlformats.org/officeDocument/2006/customXml" ds:itemID="{D41E57C0-9346-4327-BEF6-141C6EDC6A2A}">
+<ds:datastoreItem xmlns:ds="http://schemas.openxmlformats.org/officeDocument/2006/customXml" ds:itemID="{067BCEB0-CFB6-4786-8ECC-87E8D8A4B466}">
   <ds:schemaRefs>
     <ds:schemaRef ds:uri="http://schemas.openxmlformats.org/officeDocument/2006/bibliography"/>
   </ds:schemaRefs>

--- a/ProjectSasha.docx
+++ b/ProjectSasha.docx
@@ -919,7 +919,7 @@
                   </wp:anchor>
                 </w:drawing>
               </mc:Choice>
-              <mc:Fallback xmlns:a="http://schemas.openxmlformats.org/drawingml/2006/main" xmlns:pic="http://schemas.openxmlformats.org/drawingml/2006/picture" xmlns:a14="http://schemas.microsoft.com/office/drawing/2010/main" xmlns:dgm="http://schemas.openxmlformats.org/drawingml/2006/diagram" xmlns:a16="http://schemas.microsoft.com/office/drawing/2014/main" xmlns:c="http://schemas.openxmlformats.org/drawingml/2006/chart" xmlns:arto="http://schemas.microsoft.com/office/word/2006/arto">
+              <mc:Fallback xmlns:arto="http://schemas.microsoft.com/office/word/2006/arto" xmlns:c="http://schemas.openxmlformats.org/drawingml/2006/chart" xmlns:a16="http://schemas.microsoft.com/office/drawing/2014/main" xmlns:dgm="http://schemas.openxmlformats.org/drawingml/2006/diagram" xmlns:a14="http://schemas.microsoft.com/office/drawing/2010/main" xmlns:pic="http://schemas.openxmlformats.org/drawingml/2006/picture" xmlns:a="http://schemas.openxmlformats.org/drawingml/2006/main">
                 <w:pict w14:anchorId="43463049">
                   <v:group id="Group 114" style="position:absolute;margin-left:0;margin-top:0;width:18pt;height:10in;z-index:251659264;mso-width-percent:29;mso-height-percent:909;mso-left-percent:45;mso-position-horizontal-relative:page;mso-position-vertical:center;mso-position-vertical-relative:page;mso-width-percent:29;mso-height-percent:909;mso-left-percent:45" coordsize="2286,91440" o:spid="_x0000_s1026" w14:anchorId="0611D46F" o:gfxdata="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">
                     <v:rect id="Rectangle 115" style="position:absolute;width:2286;height:87820;visibility:visible;mso-wrap-style:square;v-text-anchor:middle" o:spid="_x0000_s1027" fillcolor="#0c586e" stroked="f" strokeweight="1pt" o:gfxdata="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"/>
@@ -4484,14 +4484,7 @@
                 <w:b w:val="0"/>
                 <w:bCs w:val="0"/>
               </w:rPr>
-              <w:t>0</w:t>
-            </w:r>
-            <w:r>
-              <w:rPr>
-                <w:b w:val="0"/>
-                <w:bCs w:val="0"/>
-              </w:rPr>
-              <w:t>4</w:t>
+              <w:t>04</w:t>
             </w:r>
             <w:r>
               <w:rPr>
@@ -4896,13 +4889,8 @@
       </w:r>
     </w:p>
     <w:p>
-      <w:proofErr w:type="gramStart"/>
-      <w:r>
-        <w:t>At the moment</w:t>
-      </w:r>
-      <w:proofErr w:type="gramEnd"/>
-      <w:r>
-        <w:t>, there are already virtual tours for Ara, which are used for new students. The time has come to update them, as interest in the virtual tour, as well as in the Faculty of ICT, is declining. It is planned that a new improved version of the tour will help attract new students.</w:t>
+      <w:r>
+        <w:t>At the moment, there are already virtual tours for Ara, which are used for new students. The time has come to update them, as interest in the virtual tour, as well as in the Faculty of ICT, is declining. It is planned that a new improved version of the tour will help attract new students.</w:t>
       </w:r>
     </w:p>
     <w:p>
@@ -4915,15 +4903,7 @@
     </w:p>
     <w:p>
       <w:r>
-        <w:t xml:space="preserve">After the completion of the project, the client will be able to launch this virtual tour to help newly arrived students, as well as promote Ara in schools. </w:t>
-      </w:r>
-      <w:proofErr w:type="gramStart"/>
-      <w:r>
-        <w:t>Due to the fact that</w:t>
-      </w:r>
-      <w:proofErr w:type="gramEnd"/>
-      <w:r>
-        <w:t xml:space="preserve"> photos and text are easily interchangeable, the project can be used for other purposes, such as advertising colleges.</w:t>
+        <w:t>After the completion of the project, the client will be able to launch this virtual tour to help newly arrived students, as well as promote Ara in schools. Due to the fact that photos and text are easily interchangeable, the project can be used for other purposes, such as advertising colleges.</w:t>
       </w:r>
     </w:p>
     <w:p>
@@ -5276,13 +5256,8 @@
         <w:ind w:left="426"/>
       </w:pPr>
       <w:r>
-        <w:t xml:space="preserve">We need it </w:t>
-      </w:r>
-      <w:proofErr w:type="gramStart"/>
-      <w:r>
-        <w:t>because :</w:t>
-      </w:r>
-      <w:proofErr w:type="gramEnd"/>
+        <w:t>We need it because :</w:t>
+      </w:r>
     </w:p>
     <w:p>
       <w:pPr>
@@ -5294,13 +5269,8 @@
         <w:spacing w:before="0" w:after="0"/>
       </w:pPr>
       <w:r>
-        <w:t xml:space="preserve">It will </w:t>
-      </w:r>
-      <w:proofErr w:type="gramStart"/>
-      <w:r>
-        <w:t>help</w:t>
-      </w:r>
-      <w:proofErr w:type="gramEnd"/>
+        <w:t>It will help</w:t>
+      </w:r>
     </w:p>
     <w:p>
       <w:pPr>
@@ -5312,13 +5282,8 @@
         <w:spacing w:before="0" w:after="0"/>
       </w:pPr>
       <w:r>
-        <w:t xml:space="preserve">It might </w:t>
-      </w:r>
-      <w:proofErr w:type="gramStart"/>
-      <w:r>
-        <w:t>help</w:t>
-      </w:r>
-      <w:proofErr w:type="gramEnd"/>
+        <w:t>It might help</w:t>
+      </w:r>
     </w:p>
     <w:p>
       <w:pPr>
@@ -5361,13 +5326,8 @@
         <w:ind w:left="426"/>
       </w:pPr>
       <w:r>
-        <w:t xml:space="preserve">We need it </w:t>
-      </w:r>
-      <w:proofErr w:type="gramStart"/>
-      <w:r>
-        <w:t>because :</w:t>
-      </w:r>
-      <w:proofErr w:type="gramEnd"/>
+        <w:t>We need it because :</w:t>
+      </w:r>
     </w:p>
     <w:p>
       <w:pPr>
@@ -5379,13 +5339,8 @@
         <w:spacing w:before="0" w:after="0"/>
       </w:pPr>
       <w:r>
-        <w:t xml:space="preserve">It will </w:t>
-      </w:r>
-      <w:proofErr w:type="gramStart"/>
-      <w:r>
-        <w:t>help</w:t>
-      </w:r>
-      <w:proofErr w:type="gramEnd"/>
+        <w:t>It will help</w:t>
+      </w:r>
     </w:p>
     <w:p>
       <w:pPr>
@@ -5397,13 +5352,8 @@
         <w:spacing w:before="0" w:after="0"/>
       </w:pPr>
       <w:r>
-        <w:t xml:space="preserve">It might </w:t>
-      </w:r>
-      <w:proofErr w:type="gramStart"/>
-      <w:r>
-        <w:t>help</w:t>
-      </w:r>
-      <w:proofErr w:type="gramEnd"/>
+        <w:t>It might help</w:t>
+      </w:r>
     </w:p>
     <w:p>
       <w:pPr>
@@ -5446,13 +5396,8 @@
         <w:ind w:left="426"/>
       </w:pPr>
       <w:r>
-        <w:t xml:space="preserve">We need it </w:t>
-      </w:r>
-      <w:proofErr w:type="gramStart"/>
-      <w:r>
-        <w:t>because :</w:t>
-      </w:r>
-      <w:proofErr w:type="gramEnd"/>
+        <w:t>We need it because :</w:t>
+      </w:r>
     </w:p>
     <w:p>
       <w:pPr>
@@ -5464,13 +5409,8 @@
         <w:spacing w:before="0" w:after="0"/>
       </w:pPr>
       <w:r>
-        <w:t xml:space="preserve">It will </w:t>
-      </w:r>
-      <w:proofErr w:type="gramStart"/>
-      <w:r>
-        <w:t>help</w:t>
-      </w:r>
-      <w:proofErr w:type="gramEnd"/>
+        <w:t>It will help</w:t>
+      </w:r>
     </w:p>
     <w:p>
       <w:pPr>
@@ -5482,13 +5422,8 @@
         <w:spacing w:before="0" w:after="0"/>
       </w:pPr>
       <w:r>
-        <w:t xml:space="preserve">It might </w:t>
-      </w:r>
-      <w:proofErr w:type="gramStart"/>
-      <w:r>
-        <w:t>help</w:t>
-      </w:r>
-      <w:proofErr w:type="gramEnd"/>
+        <w:t>It might help</w:t>
+      </w:r>
     </w:p>
     <w:p>
       <w:pPr>
@@ -5532,13 +5467,8 @@
       </w:pPr>
       <w:r>
         <w:lastRenderedPageBreak/>
-        <w:t xml:space="preserve">We need it </w:t>
-      </w:r>
-      <w:proofErr w:type="gramStart"/>
-      <w:r>
-        <w:t>because :</w:t>
-      </w:r>
-      <w:proofErr w:type="gramEnd"/>
+        <w:t>We need it because :</w:t>
+      </w:r>
     </w:p>
     <w:p>
       <w:pPr>
@@ -5550,13 +5480,8 @@
         <w:spacing w:before="0" w:after="0"/>
       </w:pPr>
       <w:r>
-        <w:t xml:space="preserve">It will </w:t>
-      </w:r>
-      <w:proofErr w:type="gramStart"/>
-      <w:r>
-        <w:t>help</w:t>
-      </w:r>
-      <w:proofErr w:type="gramEnd"/>
+        <w:t>It will help</w:t>
+      </w:r>
     </w:p>
     <w:p>
       <w:pPr>
@@ -5568,13 +5493,8 @@
         <w:spacing w:before="0" w:after="0"/>
       </w:pPr>
       <w:r>
-        <w:t xml:space="preserve">It might </w:t>
-      </w:r>
-      <w:proofErr w:type="gramStart"/>
-      <w:r>
-        <w:t>help</w:t>
-      </w:r>
-      <w:proofErr w:type="gramEnd"/>
+        <w:t>It might help</w:t>
+      </w:r>
     </w:p>
     <w:p>
       <w:pPr>
@@ -5617,13 +5537,8 @@
         <w:ind w:left="426"/>
       </w:pPr>
       <w:r>
-        <w:t xml:space="preserve">We need it </w:t>
-      </w:r>
-      <w:proofErr w:type="gramStart"/>
-      <w:r>
-        <w:t>because :</w:t>
-      </w:r>
-      <w:proofErr w:type="gramEnd"/>
+        <w:t>We need it because :</w:t>
+      </w:r>
     </w:p>
     <w:p>
       <w:pPr>
@@ -5635,13 +5550,8 @@
         <w:spacing w:before="0" w:after="0"/>
       </w:pPr>
       <w:r>
-        <w:t xml:space="preserve">It will </w:t>
-      </w:r>
-      <w:proofErr w:type="gramStart"/>
-      <w:r>
-        <w:t>help</w:t>
-      </w:r>
-      <w:proofErr w:type="gramEnd"/>
+        <w:t>It will help</w:t>
+      </w:r>
     </w:p>
     <w:p>
       <w:pPr>
@@ -5653,13 +5563,8 @@
         <w:spacing w:before="0" w:after="0"/>
       </w:pPr>
       <w:r>
-        <w:t xml:space="preserve">It might </w:t>
-      </w:r>
-      <w:proofErr w:type="gramStart"/>
-      <w:r>
-        <w:t>help</w:t>
-      </w:r>
-      <w:proofErr w:type="gramEnd"/>
+        <w:t>It might help</w:t>
+      </w:r>
     </w:p>
     <w:p>
       <w:pPr>
@@ -5702,13 +5607,8 @@
         <w:ind w:left="426"/>
       </w:pPr>
       <w:r>
-        <w:t xml:space="preserve">We need it </w:t>
-      </w:r>
-      <w:proofErr w:type="gramStart"/>
-      <w:r>
-        <w:t>because :</w:t>
-      </w:r>
-      <w:proofErr w:type="gramEnd"/>
+        <w:t>We need it because :</w:t>
+      </w:r>
     </w:p>
     <w:p>
       <w:pPr>
@@ -5720,13 +5620,8 @@
         <w:spacing w:before="0" w:after="0"/>
       </w:pPr>
       <w:r>
-        <w:t xml:space="preserve">It will </w:t>
-      </w:r>
-      <w:proofErr w:type="gramStart"/>
-      <w:r>
-        <w:t>help</w:t>
-      </w:r>
-      <w:proofErr w:type="gramEnd"/>
+        <w:t>It will help</w:t>
+      </w:r>
     </w:p>
     <w:p>
       <w:pPr>
@@ -5738,13 +5633,8 @@
         <w:spacing w:before="0" w:after="0"/>
       </w:pPr>
       <w:r>
-        <w:t xml:space="preserve">It might </w:t>
-      </w:r>
-      <w:proofErr w:type="gramStart"/>
-      <w:r>
-        <w:t>help</w:t>
-      </w:r>
-      <w:proofErr w:type="gramEnd"/>
+        <w:t>It might help</w:t>
+      </w:r>
     </w:p>
     <w:p>
       <w:pPr>
@@ -5787,13 +5677,8 @@
         <w:ind w:left="426"/>
       </w:pPr>
       <w:r>
-        <w:t xml:space="preserve">We need it </w:t>
-      </w:r>
-      <w:proofErr w:type="gramStart"/>
-      <w:r>
-        <w:t>because :</w:t>
-      </w:r>
-      <w:proofErr w:type="gramEnd"/>
+        <w:t>We need it because :</w:t>
+      </w:r>
     </w:p>
     <w:p>
       <w:pPr>
@@ -5805,13 +5690,8 @@
         <w:spacing w:before="0" w:after="0"/>
       </w:pPr>
       <w:r>
-        <w:t xml:space="preserve">It will </w:t>
-      </w:r>
-      <w:proofErr w:type="gramStart"/>
-      <w:r>
-        <w:t>help</w:t>
-      </w:r>
-      <w:proofErr w:type="gramEnd"/>
+        <w:t>It will help</w:t>
+      </w:r>
     </w:p>
     <w:p>
       <w:pPr>
@@ -5823,13 +5703,8 @@
         <w:spacing w:before="0" w:after="0"/>
       </w:pPr>
       <w:r>
-        <w:t xml:space="preserve">It might </w:t>
-      </w:r>
-      <w:proofErr w:type="gramStart"/>
-      <w:r>
-        <w:t>help</w:t>
-      </w:r>
-      <w:proofErr w:type="gramEnd"/>
+        <w:t>It might help</w:t>
+      </w:r>
     </w:p>
     <w:p>
       <w:pPr>
@@ -5872,13 +5747,8 @@
         <w:ind w:left="426"/>
       </w:pPr>
       <w:r>
-        <w:t xml:space="preserve">We need it </w:t>
-      </w:r>
-      <w:proofErr w:type="gramStart"/>
-      <w:r>
-        <w:t>because :</w:t>
-      </w:r>
-      <w:proofErr w:type="gramEnd"/>
+        <w:t>We need it because :</w:t>
+      </w:r>
     </w:p>
     <w:p>
       <w:pPr>
@@ -5890,13 +5760,8 @@
         <w:spacing w:before="0" w:after="0"/>
       </w:pPr>
       <w:r>
-        <w:t xml:space="preserve">It will </w:t>
-      </w:r>
-      <w:proofErr w:type="gramStart"/>
-      <w:r>
-        <w:t>help</w:t>
-      </w:r>
-      <w:proofErr w:type="gramEnd"/>
+        <w:t>It will help</w:t>
+      </w:r>
     </w:p>
     <w:p>
       <w:pPr>
@@ -5908,13 +5773,8 @@
         <w:spacing w:before="0" w:after="0"/>
       </w:pPr>
       <w:r>
-        <w:t xml:space="preserve">It might </w:t>
-      </w:r>
-      <w:proofErr w:type="gramStart"/>
-      <w:r>
-        <w:t>help</w:t>
-      </w:r>
-      <w:proofErr w:type="gramEnd"/>
+        <w:t>It might help</w:t>
+      </w:r>
     </w:p>
     <w:p>
       <w:pPr>
@@ -5957,13 +5817,8 @@
         <w:ind w:left="426"/>
       </w:pPr>
       <w:r>
-        <w:t xml:space="preserve">We need it </w:t>
-      </w:r>
-      <w:proofErr w:type="gramStart"/>
-      <w:r>
-        <w:t>because :</w:t>
-      </w:r>
-      <w:proofErr w:type="gramEnd"/>
+        <w:t>We need it because :</w:t>
+      </w:r>
     </w:p>
     <w:p>
       <w:pPr>
@@ -5975,13 +5830,8 @@
         <w:spacing w:before="0" w:after="0"/>
       </w:pPr>
       <w:r>
-        <w:t xml:space="preserve">It will </w:t>
-      </w:r>
-      <w:proofErr w:type="gramStart"/>
-      <w:r>
-        <w:t>help</w:t>
-      </w:r>
-      <w:proofErr w:type="gramEnd"/>
+        <w:t>It will help</w:t>
+      </w:r>
     </w:p>
     <w:p>
       <w:pPr>
@@ -5993,13 +5843,8 @@
         <w:spacing w:before="0" w:after="0"/>
       </w:pPr>
       <w:r>
-        <w:t xml:space="preserve">It might </w:t>
-      </w:r>
-      <w:proofErr w:type="gramStart"/>
-      <w:r>
-        <w:t>help</w:t>
-      </w:r>
-      <w:proofErr w:type="gramEnd"/>
+        <w:t>It might help</w:t>
+      </w:r>
     </w:p>
     <w:p>
       <w:pPr>
@@ -6042,13 +5887,8 @@
         <w:ind w:left="426"/>
       </w:pPr>
       <w:r>
-        <w:t xml:space="preserve">We need it </w:t>
-      </w:r>
-      <w:proofErr w:type="gramStart"/>
-      <w:r>
-        <w:t>because :</w:t>
-      </w:r>
-      <w:proofErr w:type="gramEnd"/>
+        <w:t>We need it because :</w:t>
+      </w:r>
     </w:p>
     <w:p>
       <w:pPr>
@@ -6060,13 +5900,8 @@
         <w:spacing w:before="0" w:after="0"/>
       </w:pPr>
       <w:r>
-        <w:t xml:space="preserve">It will </w:t>
-      </w:r>
-      <w:proofErr w:type="gramStart"/>
-      <w:r>
-        <w:t>help</w:t>
-      </w:r>
-      <w:proofErr w:type="gramEnd"/>
+        <w:t>It will help</w:t>
+      </w:r>
     </w:p>
     <w:p>
       <w:pPr>
@@ -6078,13 +5913,8 @@
         <w:spacing w:before="0" w:after="0"/>
       </w:pPr>
       <w:r>
-        <w:t xml:space="preserve">It might </w:t>
-      </w:r>
-      <w:proofErr w:type="gramStart"/>
-      <w:r>
-        <w:t>help</w:t>
-      </w:r>
-      <w:proofErr w:type="gramEnd"/>
+        <w:t>It might help</w:t>
+      </w:r>
     </w:p>
     <w:p>
       <w:pPr>
@@ -6127,13 +5957,8 @@
         <w:ind w:left="426"/>
       </w:pPr>
       <w:r>
-        <w:t xml:space="preserve">We need it </w:t>
-      </w:r>
-      <w:proofErr w:type="gramStart"/>
-      <w:r>
-        <w:t>because :</w:t>
-      </w:r>
-      <w:proofErr w:type="gramEnd"/>
+        <w:t>We need it because :</w:t>
+      </w:r>
     </w:p>
     <w:p>
       <w:pPr>
@@ -6145,13 +5970,8 @@
         <w:spacing w:before="0" w:after="0"/>
       </w:pPr>
       <w:r>
-        <w:t xml:space="preserve">It will </w:t>
-      </w:r>
-      <w:proofErr w:type="gramStart"/>
-      <w:r>
-        <w:t>help</w:t>
-      </w:r>
-      <w:proofErr w:type="gramEnd"/>
+        <w:t>It will help</w:t>
+      </w:r>
     </w:p>
     <w:p>
       <w:pPr>
@@ -6163,13 +5983,8 @@
         <w:spacing w:before="0" w:after="0"/>
       </w:pPr>
       <w:r>
-        <w:t xml:space="preserve">It might </w:t>
-      </w:r>
-      <w:proofErr w:type="gramStart"/>
-      <w:r>
-        <w:t>help</w:t>
-      </w:r>
-      <w:proofErr w:type="gramEnd"/>
+        <w:t>It might help</w:t>
+      </w:r>
     </w:p>
     <w:p>
       <w:pPr>
@@ -6212,13 +6027,8 @@
         <w:ind w:left="426"/>
       </w:pPr>
       <w:r>
-        <w:t xml:space="preserve">We need it </w:t>
-      </w:r>
-      <w:proofErr w:type="gramStart"/>
-      <w:r>
-        <w:t>because :</w:t>
-      </w:r>
-      <w:proofErr w:type="gramEnd"/>
+        <w:t>We need it because :</w:t>
+      </w:r>
     </w:p>
     <w:p>
       <w:pPr>
@@ -6230,13 +6040,8 @@
         <w:spacing w:before="0" w:after="0"/>
       </w:pPr>
       <w:r>
-        <w:t xml:space="preserve">It will </w:t>
-      </w:r>
-      <w:proofErr w:type="gramStart"/>
-      <w:r>
-        <w:t>help</w:t>
-      </w:r>
-      <w:proofErr w:type="gramEnd"/>
+        <w:t>It will help</w:t>
+      </w:r>
     </w:p>
     <w:p>
       <w:pPr>
@@ -6248,13 +6053,8 @@
         <w:spacing w:before="0" w:after="0"/>
       </w:pPr>
       <w:r>
-        <w:t xml:space="preserve">It might </w:t>
-      </w:r>
-      <w:proofErr w:type="gramStart"/>
-      <w:r>
-        <w:t>help</w:t>
-      </w:r>
-      <w:proofErr w:type="gramEnd"/>
+        <w:t>It might help</w:t>
+      </w:r>
     </w:p>
     <w:p>
       <w:pPr>
@@ -6298,13 +6098,8 @@
         <w:ind w:left="426"/>
       </w:pPr>
       <w:r>
-        <w:t xml:space="preserve">We need it </w:t>
-      </w:r>
-      <w:proofErr w:type="gramStart"/>
-      <w:r>
-        <w:t>because :</w:t>
-      </w:r>
-      <w:proofErr w:type="gramEnd"/>
+        <w:t>We need it because :</w:t>
+      </w:r>
     </w:p>
     <w:p>
       <w:pPr>
@@ -6316,13 +6111,8 @@
         <w:spacing w:before="0" w:after="0"/>
       </w:pPr>
       <w:r>
-        <w:t xml:space="preserve">It will </w:t>
-      </w:r>
-      <w:proofErr w:type="gramStart"/>
-      <w:r>
-        <w:t>help</w:t>
-      </w:r>
-      <w:proofErr w:type="gramEnd"/>
+        <w:t>It will help</w:t>
+      </w:r>
     </w:p>
     <w:p>
       <w:pPr>
@@ -6334,13 +6124,8 @@
         <w:spacing w:before="0" w:after="0"/>
       </w:pPr>
       <w:r>
-        <w:t xml:space="preserve">It might </w:t>
-      </w:r>
-      <w:proofErr w:type="gramStart"/>
-      <w:r>
-        <w:t>help</w:t>
-      </w:r>
-      <w:proofErr w:type="gramEnd"/>
+        <w:t>It might help</w:t>
+      </w:r>
     </w:p>
     <w:p>
       <w:pPr>
@@ -6383,13 +6168,8 @@
         <w:ind w:left="426"/>
       </w:pPr>
       <w:r>
-        <w:t xml:space="preserve">We need it </w:t>
-      </w:r>
-      <w:proofErr w:type="gramStart"/>
-      <w:r>
-        <w:t>because :</w:t>
-      </w:r>
-      <w:proofErr w:type="gramEnd"/>
+        <w:t>We need it because :</w:t>
+      </w:r>
     </w:p>
     <w:p>
       <w:pPr>
@@ -6401,13 +6181,8 @@
         <w:spacing w:before="0" w:after="0"/>
       </w:pPr>
       <w:r>
-        <w:t xml:space="preserve">It will </w:t>
-      </w:r>
-      <w:proofErr w:type="gramStart"/>
-      <w:r>
-        <w:t>help</w:t>
-      </w:r>
-      <w:proofErr w:type="gramEnd"/>
+        <w:t>It will help</w:t>
+      </w:r>
     </w:p>
     <w:p>
       <w:pPr>
@@ -6419,13 +6194,8 @@
         <w:spacing w:before="0" w:after="0"/>
       </w:pPr>
       <w:r>
-        <w:t xml:space="preserve">It might </w:t>
-      </w:r>
-      <w:proofErr w:type="gramStart"/>
-      <w:r>
-        <w:t>help</w:t>
-      </w:r>
-      <w:proofErr w:type="gramEnd"/>
+        <w:t>It might help</w:t>
+      </w:r>
     </w:p>
     <w:p>
       <w:pPr>
@@ -6468,13 +6238,8 @@
         <w:ind w:left="426"/>
       </w:pPr>
       <w:r>
-        <w:t xml:space="preserve">We need it </w:t>
-      </w:r>
-      <w:proofErr w:type="gramStart"/>
-      <w:r>
-        <w:t>because :</w:t>
-      </w:r>
-      <w:proofErr w:type="gramEnd"/>
+        <w:t>We need it because :</w:t>
+      </w:r>
     </w:p>
     <w:p>
       <w:pPr>
@@ -6486,13 +6251,8 @@
         <w:spacing w:before="0" w:after="0"/>
       </w:pPr>
       <w:r>
-        <w:t xml:space="preserve">It will </w:t>
-      </w:r>
-      <w:proofErr w:type="gramStart"/>
-      <w:r>
-        <w:t>help</w:t>
-      </w:r>
-      <w:proofErr w:type="gramEnd"/>
+        <w:t>It will help</w:t>
+      </w:r>
     </w:p>
     <w:p>
       <w:pPr>
@@ -6504,13 +6264,8 @@
         <w:spacing w:before="0" w:after="0"/>
       </w:pPr>
       <w:r>
-        <w:t xml:space="preserve">It might </w:t>
-      </w:r>
-      <w:proofErr w:type="gramStart"/>
-      <w:r>
-        <w:t>help</w:t>
-      </w:r>
-      <w:proofErr w:type="gramEnd"/>
+        <w:t>It might help</w:t>
+      </w:r>
     </w:p>
     <w:p>
       <w:pPr>
@@ -6553,13 +6308,8 @@
         <w:ind w:left="426"/>
       </w:pPr>
       <w:r>
-        <w:t xml:space="preserve">We need it </w:t>
-      </w:r>
-      <w:proofErr w:type="gramStart"/>
-      <w:r>
-        <w:t>because :</w:t>
-      </w:r>
-      <w:proofErr w:type="gramEnd"/>
+        <w:t>We need it because :</w:t>
+      </w:r>
     </w:p>
     <w:p>
       <w:pPr>
@@ -6571,13 +6321,8 @@
         <w:spacing w:before="0" w:after="0"/>
       </w:pPr>
       <w:r>
-        <w:t xml:space="preserve">It will </w:t>
-      </w:r>
-      <w:proofErr w:type="gramStart"/>
-      <w:r>
-        <w:t>help</w:t>
-      </w:r>
-      <w:proofErr w:type="gramEnd"/>
+        <w:t>It will help</w:t>
+      </w:r>
     </w:p>
     <w:p>
       <w:pPr>
@@ -6589,13 +6334,8 @@
         <w:spacing w:before="0" w:after="0"/>
       </w:pPr>
       <w:r>
-        <w:t xml:space="preserve">It might </w:t>
-      </w:r>
-      <w:proofErr w:type="gramStart"/>
-      <w:r>
-        <w:t>help</w:t>
-      </w:r>
-      <w:proofErr w:type="gramEnd"/>
+        <w:t>It might help</w:t>
+      </w:r>
     </w:p>
     <w:p>
       <w:pPr>
@@ -6638,13 +6378,8 @@
         <w:ind w:left="426"/>
       </w:pPr>
       <w:r>
-        <w:t xml:space="preserve">We need it </w:t>
-      </w:r>
-      <w:proofErr w:type="gramStart"/>
-      <w:r>
-        <w:t>because :</w:t>
-      </w:r>
-      <w:proofErr w:type="gramEnd"/>
+        <w:t>We need it because :</w:t>
+      </w:r>
     </w:p>
     <w:p>
       <w:pPr>
@@ -6656,13 +6391,8 @@
         <w:spacing w:before="0" w:after="0"/>
       </w:pPr>
       <w:r>
-        <w:t xml:space="preserve">It will </w:t>
-      </w:r>
-      <w:proofErr w:type="gramStart"/>
-      <w:r>
-        <w:t>help</w:t>
-      </w:r>
-      <w:proofErr w:type="gramEnd"/>
+        <w:t>It will help</w:t>
+      </w:r>
     </w:p>
     <w:p>
       <w:pPr>
@@ -6674,13 +6404,8 @@
         <w:spacing w:before="0" w:after="0"/>
       </w:pPr>
       <w:r>
-        <w:t xml:space="preserve">It might </w:t>
-      </w:r>
-      <w:proofErr w:type="gramStart"/>
-      <w:r>
-        <w:t>help</w:t>
-      </w:r>
-      <w:proofErr w:type="gramEnd"/>
+        <w:t>It might help</w:t>
+      </w:r>
     </w:p>
     <w:p>
       <w:pPr>
@@ -6723,13 +6448,8 @@
         <w:ind w:left="426"/>
       </w:pPr>
       <w:r>
-        <w:t xml:space="preserve">We need it </w:t>
-      </w:r>
-      <w:proofErr w:type="gramStart"/>
-      <w:r>
-        <w:t>because :</w:t>
-      </w:r>
-      <w:proofErr w:type="gramEnd"/>
+        <w:t>We need it because :</w:t>
+      </w:r>
     </w:p>
     <w:p>
       <w:pPr>
@@ -6741,13 +6461,8 @@
         <w:spacing w:before="0" w:after="0"/>
       </w:pPr>
       <w:r>
-        <w:t xml:space="preserve">It will </w:t>
-      </w:r>
-      <w:proofErr w:type="gramStart"/>
-      <w:r>
-        <w:t>help</w:t>
-      </w:r>
-      <w:proofErr w:type="gramEnd"/>
+        <w:t>It will help</w:t>
+      </w:r>
     </w:p>
     <w:p>
       <w:pPr>
@@ -6759,13 +6474,8 @@
         <w:spacing w:before="0" w:after="0"/>
       </w:pPr>
       <w:r>
-        <w:t xml:space="preserve">It might </w:t>
-      </w:r>
-      <w:proofErr w:type="gramStart"/>
-      <w:r>
-        <w:t>help</w:t>
-      </w:r>
-      <w:proofErr w:type="gramEnd"/>
+        <w:t>It might help</w:t>
+      </w:r>
     </w:p>
     <w:p>
       <w:pPr>
@@ -6808,13 +6518,8 @@
         <w:ind w:left="426"/>
       </w:pPr>
       <w:r>
-        <w:t xml:space="preserve">We need it </w:t>
-      </w:r>
-      <w:proofErr w:type="gramStart"/>
-      <w:r>
-        <w:t>because :</w:t>
-      </w:r>
-      <w:proofErr w:type="gramEnd"/>
+        <w:t>We need it because :</w:t>
+      </w:r>
     </w:p>
     <w:p>
       <w:pPr>
@@ -6826,13 +6531,8 @@
         <w:spacing w:before="0" w:after="0"/>
       </w:pPr>
       <w:r>
-        <w:t xml:space="preserve">It will </w:t>
-      </w:r>
-      <w:proofErr w:type="gramStart"/>
-      <w:r>
-        <w:t>help</w:t>
-      </w:r>
-      <w:proofErr w:type="gramEnd"/>
+        <w:t>It will help</w:t>
+      </w:r>
     </w:p>
     <w:p>
       <w:pPr>
@@ -6844,13 +6544,8 @@
         <w:spacing w:before="0" w:after="0"/>
       </w:pPr>
       <w:r>
-        <w:t xml:space="preserve">It might </w:t>
-      </w:r>
-      <w:proofErr w:type="gramStart"/>
-      <w:r>
-        <w:t>help</w:t>
-      </w:r>
-      <w:proofErr w:type="gramEnd"/>
+        <w:t>It might help</w:t>
+      </w:r>
     </w:p>
     <w:p>
       <w:pPr>
@@ -6893,13 +6588,8 @@
         <w:ind w:left="426"/>
       </w:pPr>
       <w:r>
-        <w:t xml:space="preserve">We need it </w:t>
-      </w:r>
-      <w:proofErr w:type="gramStart"/>
-      <w:r>
-        <w:t>because :</w:t>
-      </w:r>
-      <w:proofErr w:type="gramEnd"/>
+        <w:t>We need it because :</w:t>
+      </w:r>
     </w:p>
     <w:p>
       <w:pPr>
@@ -6911,13 +6601,8 @@
         <w:spacing w:before="0" w:after="0"/>
       </w:pPr>
       <w:r>
-        <w:t xml:space="preserve">It will </w:t>
-      </w:r>
-      <w:proofErr w:type="gramStart"/>
-      <w:r>
-        <w:t>help</w:t>
-      </w:r>
-      <w:proofErr w:type="gramEnd"/>
+        <w:t>It will help</w:t>
+      </w:r>
     </w:p>
     <w:p>
       <w:pPr>
@@ -6929,13 +6614,8 @@
         <w:spacing w:before="0" w:after="0"/>
       </w:pPr>
       <w:r>
-        <w:t xml:space="preserve">It might </w:t>
-      </w:r>
-      <w:proofErr w:type="gramStart"/>
-      <w:r>
-        <w:t>help</w:t>
-      </w:r>
-      <w:proofErr w:type="gramEnd"/>
+        <w:t>It might help</w:t>
+      </w:r>
     </w:p>
     <w:p>
       <w:pPr>
@@ -7491,15 +7171,7 @@
     </w:p>
     <w:p>
       <w:r>
-        <w:t xml:space="preserve">All phases of the project </w:t>
-      </w:r>
-      <w:proofErr w:type="gramStart"/>
-      <w:r>
-        <w:t>and also</w:t>
-      </w:r>
-      <w:proofErr w:type="gramEnd"/>
-      <w:r>
-        <w:t xml:space="preserve"> the planned and actual deadlines for the implementation of these phases can be found in this section.</w:t>
+        <w:t>All phases of the project and also the planned and actual deadlines for the implementation of these phases can be found in this section.</w:t>
       </w:r>
     </w:p>
     <w:p>
@@ -7712,23 +7384,7 @@
         <w:t>show</w:t>
       </w:r>
       <w:r>
-        <w:t xml:space="preserve"> planned tasks and the hours allotted for these tasks. </w:t>
-      </w:r>
-      <w:proofErr w:type="gramStart"/>
-      <w:r>
-        <w:t>Also</w:t>
-      </w:r>
-      <w:proofErr w:type="gramEnd"/>
-      <w:r>
-        <w:t xml:space="preserve"> in the timetable will be presented due dates. The timetable will be updated and filled in as the project progresses, hours and tasks can and will change. At the end of the project, the difference between the total volume of the planned hours and the actual ones will be calculated </w:t>
-      </w:r>
-      <w:proofErr w:type="gramStart"/>
-      <w:r>
-        <w:t>in order to</w:t>
-      </w:r>
-      <w:proofErr w:type="gramEnd"/>
-      <w:r>
-        <w:t xml:space="preserve"> understand whether the project has kept within the allotted time frame.</w:t>
+        <w:t xml:space="preserve"> planned tasks and the hours allotted for these tasks. Also in the timetable will be presented due dates. The timetable will be updated and filled in as the project progresses, hours and tasks can and will change. At the end of the project, the difference between the total volume of the planned hours and the actual ones will be calculated in order to understand whether the project has kept within the allotted time frame.</w:t>
       </w:r>
     </w:p>
     <w:p>
@@ -8063,13 +7719,8 @@
           <w:numId w:val="17"/>
         </w:numPr>
       </w:pPr>
-      <w:proofErr w:type="spellStart"/>
-      <w:r>
-        <w:t>Lapentor</w:t>
-      </w:r>
-      <w:proofErr w:type="spellEnd"/>
-      <w:r>
-        <w:t xml:space="preserve"> Virtual Tour Software</w:t>
+      <w:r>
+        <w:t>Lapentor Virtual Tour Software</w:t>
       </w:r>
     </w:p>
     <w:p>
@@ -8080,13 +7731,8 @@
           <w:numId w:val="17"/>
         </w:numPr>
       </w:pPr>
-      <w:proofErr w:type="spellStart"/>
-      <w:r>
-        <w:t>Adope</w:t>
-      </w:r>
-      <w:proofErr w:type="spellEnd"/>
-      <w:r>
-        <w:t xml:space="preserve"> Photoshop</w:t>
+      <w:r>
+        <w:t>Adope Photoshop</w:t>
       </w:r>
     </w:p>
     <w:p>
@@ -8170,20 +7816,7 @@
         </w:numPr>
       </w:pPr>
       <w:r>
-        <w:t xml:space="preserve">Ara Institute of Canterbury brand </w:t>
-      </w:r>
-      <w:proofErr w:type="spellStart"/>
-      <w:proofErr w:type="gramStart"/>
-      <w:r>
-        <w:t>specifications,guidelines</w:t>
-      </w:r>
-      <w:proofErr w:type="gramEnd"/>
-      <w:r>
-        <w:t>,map</w:t>
-      </w:r>
-      <w:proofErr w:type="spellEnd"/>
-      <w:r>
-        <w:t>.</w:t>
+        <w:t>Ara Institute of Canterbury brand specifications,guidelines,map.</w:t>
       </w:r>
     </w:p>
     <w:p>
@@ -8585,33 +8218,7 @@
         <w:rPr>
           <w:lang w:val="en-US"/>
         </w:rPr>
-        <w:t xml:space="preserve">In general, measures </w:t>
-      </w:r>
-      <w:r>
-        <w:rPr>
-          <w:lang w:val="en-US"/>
-        </w:rPr>
-        <w:t>should be taken</w:t>
-      </w:r>
-      <w:r>
-        <w:rPr>
-          <w:lang w:val="en-US"/>
-        </w:rPr>
-        <w:t xml:space="preserve"> to control a certain phase </w:t>
-      </w:r>
-      <w:proofErr w:type="gramStart"/>
-      <w:r>
-        <w:rPr>
-          <w:lang w:val="en-US"/>
-        </w:rPr>
-        <w:t>in order to</w:t>
-      </w:r>
-      <w:proofErr w:type="gramEnd"/>
-      <w:r>
-        <w:rPr>
-          <w:lang w:val="en-US"/>
-        </w:rPr>
-        <w:t xml:space="preserve"> avoid poor product quality.</w:t>
+        <w:t>In general, measures should be taken to control a certain phase in order to avoid poor product quality.</w:t>
       </w:r>
     </w:p>
     <w:p>
@@ -8694,16 +8301,8 @@
         <w:rPr>
           <w:highlight w:val="yellow"/>
         </w:rPr>
-        <w:t xml:space="preserve">Capture </w:t>
-      </w:r>
-      <w:proofErr w:type="gramStart"/>
-      <w:r>
-        <w:rPr>
-          <w:highlight w:val="yellow"/>
-        </w:rPr>
-        <w:t>table</w:t>
-      </w:r>
-      <w:proofErr w:type="gramEnd"/>
+        <w:t>Capture table</w:t>
+      </w:r>
       <w:r>
         <w:t xml:space="preserve"> </w:t>
       </w:r>
@@ -9370,23 +8969,7 @@
                 <w:sz w:val="20"/>
                 <w:szCs w:val="20"/>
               </w:rPr>
-              <w:t xml:space="preserve">Created during the planning phase, </w:t>
-            </w:r>
-            <w:proofErr w:type="gramStart"/>
-            <w:r>
-              <w:rPr>
-                <w:sz w:val="20"/>
-                <w:szCs w:val="20"/>
-              </w:rPr>
-              <w:t>updated</w:t>
-            </w:r>
-            <w:proofErr w:type="gramEnd"/>
-            <w:r>
-              <w:rPr>
-                <w:sz w:val="20"/>
-                <w:szCs w:val="20"/>
-              </w:rPr>
-              <w:t xml:space="preserve"> and filled in throughout the project.</w:t>
+              <w:t>Created during the planning phase, updated and filled in throughout the project.</w:t>
             </w:r>
           </w:p>
         </w:tc>
@@ -10229,78 +9812,64 @@
         <w:rPr>
           <w:lang w:val="en-US"/>
         </w:rPr>
-        <w:t>This testing is necessary in order to make sure that the product behaves exactly as the ball is programmed</w:t>
-      </w:r>
-      <w:proofErr w:type="gramStart"/>
+        <w:t>This testing is necessary in order to make sure that the product behaves exactly as the ball is programmed, it is important to understand that this testing</w:t>
+      </w:r>
       <w:r>
         <w:rPr>
           <w:lang w:val="en-US"/>
         </w:rPr>
-        <w:t>, it</w:t>
-      </w:r>
-      <w:proofErr w:type="gramEnd"/>
+        <w:t xml:space="preserve"> has nothing to do with testing of a design part of a product</w:t>
+      </w:r>
       <w:r>
         <w:rPr>
           <w:lang w:val="en-US"/>
         </w:rPr>
-        <w:t xml:space="preserve"> is important to understand that this testing</w:t>
+        <w:t xml:space="preserve">. Testing usually involves using a different </w:t>
+      </w:r>
+      <w:r>
+        <w:t xml:space="preserve">input </w:t>
       </w:r>
       <w:r>
         <w:rPr>
           <w:lang w:val="en-US"/>
         </w:rPr>
-        <w:t xml:space="preserve"> has nothing to do with testing of a design part of a product</w:t>
+        <w:t xml:space="preserve">data </w:t>
       </w:r>
       <w:r>
         <w:rPr>
           <w:lang w:val="en-US"/>
         </w:rPr>
-        <w:t xml:space="preserve">. Testing usually involves using a different </w:t>
-      </w:r>
-      <w:r>
-        <w:t xml:space="preserve">input </w:t>
-      </w:r>
-      <w:r>
+        <w:t>to discover that a feature is not working properly.</w:t>
+      </w:r>
+    </w:p>
+    <w:p>
+      <w:pPr>
         <w:rPr>
           <w:lang w:val="en-US"/>
         </w:rPr>
-        <w:t xml:space="preserve">data </w:t>
-      </w:r>
+      </w:pPr>
       <w:r>
         <w:rPr>
           <w:lang w:val="en-US"/>
         </w:rPr>
-        <w:t>to discover that a feature is not working properly.</w:t>
-      </w:r>
-    </w:p>
-    <w:p>
-      <w:pPr>
+        <w:t xml:space="preserve">First, functional testing is carried out, then, if any shortcomings or errors are identified, these errors are </w:t>
+      </w:r>
+      <w:r>
+        <w:t>eliminated,</w:t>
+      </w:r>
+      <w:r>
         <w:rPr>
           <w:lang w:val="en-US"/>
         </w:rPr>
-      </w:pPr>
+        <w:t xml:space="preserve"> or</w:t>
+      </w:r>
+      <w:r>
+        <w:t xml:space="preserve"> in other words</w:t>
+      </w:r>
       <w:r>
         <w:rPr>
           <w:lang w:val="en-US"/>
         </w:rPr>
-        <w:t xml:space="preserve">First, functional testing is carried out, then, if any shortcomings or errors are identified, these errors are </w:t>
-      </w:r>
-      <w:r>
-        <w:t>eliminated,</w:t>
-      </w:r>
-      <w:r>
-        <w:rPr>
-          <w:lang w:val="en-US"/>
-        </w:rPr>
-        <w:t xml:space="preserve"> or</w:t>
-      </w:r>
-      <w:r>
-        <w:t xml:space="preserve"> in other words</w:t>
-      </w:r>
-      <w:r>
-        <w:rPr>
-          <w:lang w:val="en-US"/>
-        </w:rPr>
         <w:t xml:space="preserve"> bugs are fixed. Then usability testing is carried out already on a working product, since if you conduct a usability test on a product that has problems with the functional part, this will only add difficulties and confusion for the user.</w:t>
       </w:r>
     </w:p>
@@ -10309,22 +9878,8 @@
         <w:rPr>
           <w:highlight w:val="yellow"/>
         </w:rPr>
-        <w:t>E</w:t>
-      </w:r>
-      <w:r>
-        <w:rPr>
-          <w:highlight w:val="yellow"/>
-        </w:rPr>
-        <w:t xml:space="preserve">xample of the template </w:t>
-      </w:r>
-      <w:proofErr w:type="gramStart"/>
-      <w:r>
-        <w:rPr>
-          <w:highlight w:val="yellow"/>
-        </w:rPr>
-        <w:t>used</w:t>
-      </w:r>
-      <w:proofErr w:type="gramEnd"/>
+        <w:t>Example of the template used</w:t>
+      </w:r>
     </w:p>
     <w:p>
       <w:r>
@@ -10442,21 +9997,7 @@
         <w:rPr>
           <w:lang w:val="en-US"/>
         </w:rPr>
-        <w:t xml:space="preserve">The user must complete a certain number of steps </w:t>
-      </w:r>
-      <w:proofErr w:type="gramStart"/>
-      <w:r>
-        <w:rPr>
-          <w:lang w:val="en-US"/>
-        </w:rPr>
-        <w:t>in order to</w:t>
-      </w:r>
-      <w:proofErr w:type="gramEnd"/>
-      <w:r>
-        <w:rPr>
-          <w:lang w:val="en-US"/>
-        </w:rPr>
-        <w:t xml:space="preserve"> complete some action or use of the product. After each completed action, the user answers certain questions related to the task. Questions should be of a different nature and structure. For example, multiple choice questions should be used to make it easier for the participant to answer them without feeling pressure from outside. Often participants are asked to comment on what is happening and think out loud, while describing their emotions is welcome. It is very important to get a full review with comments about the test after usability testing</w:t>
+        <w:t>The user must complete a certain number of steps in order to complete some action or use of the product. After each completed action, the user answers certain questions related to the task. Questions should be of a different nature and structure. For example, multiple choice questions should be used to make it easier for the participant to answer them without feeling pressure from outside. Often participants are asked to comment on what is happening and think out loud, while describing their emotions is welcome. It is very important to get a full review with comments about the test after usability testing</w:t>
       </w:r>
       <w:r>
         <w:rPr>
@@ -10840,15 +10381,7 @@
         </w:numPr>
       </w:pPr>
       <w:r>
-        <w:t>The fourth form is Feedback Capture Grid: I like…I wish</w:t>
-      </w:r>
-      <w:proofErr w:type="gramStart"/>
-      <w:r>
-        <w:t>….What</w:t>
-      </w:r>
-      <w:proofErr w:type="gramEnd"/>
-      <w:r>
-        <w:t xml:space="preserve"> if…</w:t>
+        <w:t>The fourth form is Feedback Capture Grid: I like…I wish….What if…</w:t>
       </w:r>
     </w:p>
     <w:p>
@@ -11764,25 +11297,7 @@
           <w:szCs w:val="28"/>
           <w:shd w:val="clear" w:color="auto" w:fill="FFFFFF"/>
         </w:rPr>
-        <w:t xml:space="preserve">changes, it means that one of the previous </w:t>
-      </w:r>
-      <w:proofErr w:type="gramStart"/>
-      <w:r>
-        <w:rPr>
-          <w:rFonts w:cstheme="minorHAnsi"/>
-          <w:szCs w:val="28"/>
-          <w:shd w:val="clear" w:color="auto" w:fill="FFFFFF"/>
-        </w:rPr>
-        <w:t>steps/task</w:t>
-      </w:r>
-      <w:proofErr w:type="gramEnd"/>
-      <w:r>
-        <w:rPr>
-          <w:rFonts w:cstheme="minorHAnsi"/>
-          <w:szCs w:val="28"/>
-          <w:shd w:val="clear" w:color="auto" w:fill="FFFFFF"/>
-        </w:rPr>
-        <w:t xml:space="preserve"> is not relevant anymore and needs to be revised. Every step can and should be done more than once.</w:t>
+        <w:t>changes, it means that one of the previous steps/task is not relevant anymore and needs to be revised. Every step can and should be done more than once.</w:t>
       </w:r>
     </w:p>
     <w:p>
@@ -13639,7 +13154,6 @@
           <w:szCs w:val="28"/>
         </w:rPr>
       </w:pPr>
-      <w:proofErr w:type="gramStart"/>
       <w:r>
         <w:rPr>
           <w:rFonts w:cstheme="minorHAnsi"/>
@@ -13652,15 +13166,7 @@
           <w:rFonts w:cstheme="minorHAnsi"/>
           <w:szCs w:val="28"/>
         </w:rPr>
-        <w:t>lt</w:t>
-      </w:r>
-      <w:proofErr w:type="gramEnd"/>
-      <w:r>
-        <w:rPr>
-          <w:rFonts w:cstheme="minorHAnsi"/>
-          <w:szCs w:val="28"/>
-        </w:rPr>
-        <w:t>.</w:t>
+        <w:t>lt.</w:t>
       </w:r>
     </w:p>
     <w:p>
@@ -13790,23 +13296,7 @@
           <w:rFonts w:cstheme="minorHAnsi"/>
           <w:szCs w:val="28"/>
         </w:rPr>
-        <w:t xml:space="preserve"> is based on practices such as pair programming, test-driven </w:t>
-      </w:r>
-      <w:proofErr w:type="gramStart"/>
-      <w:r>
-        <w:rPr>
-          <w:rFonts w:cstheme="minorHAnsi"/>
-          <w:szCs w:val="28"/>
-        </w:rPr>
-        <w:t>development</w:t>
-      </w:r>
-      <w:proofErr w:type="gramEnd"/>
-      <w:r>
-        <w:rPr>
-          <w:rFonts w:cstheme="minorHAnsi"/>
-          <w:szCs w:val="28"/>
-        </w:rPr>
-        <w:t xml:space="preserve"> and continuous integration, that is, the constant addition of new elements to the main project.</w:t>
+        <w:t xml:space="preserve"> is based on practices such as pair programming, test-driven development and continuous integration, that is, the constant addition of new elements to the main project.</w:t>
       </w:r>
     </w:p>
     <w:p>
@@ -14399,13 +13889,8 @@
               <w:spacing w:before="0"/>
             </w:pPr>
             <w:r>
-              <w:t xml:space="preserve">Scope creeping is very big </w:t>
-            </w:r>
-            <w:proofErr w:type="gramStart"/>
-            <w:r>
-              <w:t>problem</w:t>
-            </w:r>
-            <w:proofErr w:type="gramEnd"/>
+              <w:t>Scope creeping is very big problem</w:t>
+            </w:r>
           </w:p>
           <w:p>
             <w:pPr>
@@ -14457,13 +13942,8 @@
               <w:t>y</w:t>
             </w:r>
             <w:r>
-              <w:t xml:space="preserve"> to maintain due to unavailability of team members or users/</w:t>
-            </w:r>
-            <w:proofErr w:type="gramStart"/>
-            <w:r>
-              <w:t>clients</w:t>
-            </w:r>
-            <w:proofErr w:type="gramEnd"/>
+              <w:t xml:space="preserve"> to maintain due to unavailability of team members or users/clients</w:t>
+            </w:r>
           </w:p>
           <w:p>
             <w:pPr>
@@ -14630,13 +14110,8 @@
           <w:lang w:val="en-US"/>
         </w:rPr>
       </w:pPr>
-      <w:proofErr w:type="gramStart"/>
-      <w:r>
-        <w:t>In order for</w:t>
-      </w:r>
-      <w:proofErr w:type="gramEnd"/>
-      <w:r>
-        <w:t xml:space="preserve"> the project to be legal and ethically correct, so that there are no legal problems in the future, certain dogmas and laws should be followed. These tenets will be presented below.</w:t>
+      <w:r>
+        <w:t>In order for the project to be legal and ethically correct, so that there are no legal problems in the future, certain dogmas and laws should be followed. These tenets will be presented below.</w:t>
       </w:r>
     </w:p>
     <w:p>
@@ -14663,15 +14138,7 @@
         <w:t>creating</w:t>
       </w:r>
       <w:r>
-        <w:t xml:space="preserve"> an interview questionnaire, the opinion of each team member was </w:t>
-      </w:r>
-      <w:proofErr w:type="gramStart"/>
-      <w:r>
-        <w:t>taken into account</w:t>
-      </w:r>
-      <w:proofErr w:type="gramEnd"/>
-      <w:r>
-        <w:t>.</w:t>
+        <w:t xml:space="preserve"> an interview questionnaire, the opinion of each team member was taken into account.</w:t>
       </w:r>
     </w:p>
     <w:p>
@@ -14896,18 +14363,8 @@
           <w:highlight w:val="yellow"/>
         </w:rPr>
         <w:lastRenderedPageBreak/>
-        <w:t xml:space="preserve">Guideline - students shall inform their clients or employers of any interest which may be, or may be perceived as being, in conflict with the interests of their clients or employers, or which may affect the quality of service or impartial </w:t>
-      </w:r>
-      <w:proofErr w:type="gramStart"/>
-      <w:r>
-        <w:rPr>
-          <w:b/>
-          <w:bCs/>
-          <w:highlight w:val="yellow"/>
-        </w:rPr>
-        <w:t>judgement;</w:t>
-      </w:r>
-      <w:proofErr w:type="gramEnd"/>
+        <w:t>Guideline - students shall inform their clients or employers of any interest which may be, or may be perceived as being, in conflict with the interests of their clients or employers, or which may affect the quality of service or impartial judgement;</w:t>
+      </w:r>
     </w:p>
     <w:p>
       <w:pPr>
@@ -14943,9 +14400,6 @@
         <w:t xml:space="preserve">/taking a </w:t>
       </w:r>
       <w:r>
-        <w:rPr>
-          <w:highlight w:val="yellow"/>
-        </w:rPr>
         <w:t>360</w:t>
       </w:r>
       <w:r>
@@ -15050,6 +14504,305 @@
       </w:r>
     </w:p>
     <w:p>
+      <w:r>
+        <w:t>While it is not planned to use personal data, best practice is to be safe and follow the New Zealand Privacy Act 2020</w:t>
+      </w:r>
+      <w:r>
+        <w:t>.</w:t>
+      </w:r>
+    </w:p>
+    <w:p>
+      <w:pPr>
+        <w:rPr>
+          <w:b/>
+          <w:bCs/>
+        </w:rPr>
+      </w:pPr>
+      <w:bookmarkStart w:id="35" w:name="_Toc100307260"/>
+      <w:r>
+        <w:rPr>
+          <w:b/>
+          <w:bCs/>
+        </w:rPr>
+        <w:t>Privacy Act</w:t>
+      </w:r>
+      <w:bookmarkEnd w:id="35"/>
+    </w:p>
+    <w:p>
+      <w:r>
+        <w:t xml:space="preserve">The Privacy Act 2020 stays about rules that user’s information can be collected, stored, shared, or viewed.  </w:t>
+      </w:r>
+    </w:p>
+    <w:p>
+      <w:r>
+        <w:t>It guarantees that:</w:t>
+      </w:r>
+    </w:p>
+    <w:p>
+      <w:r>
+        <w:t>If you want - you can get an access to your information.</w:t>
+      </w:r>
+    </w:p>
+    <w:p>
+      <w:r>
+        <w:t>You must be notified if and when your information is collected.</w:t>
+      </w:r>
+    </w:p>
+    <w:p>
+      <w:r>
+        <w:t xml:space="preserve">All information that have been collected is used in shared in an appropriate way. </w:t>
+      </w:r>
+    </w:p>
+    <w:p>
+      <w:r>
+        <w:t>All information is secure and safe.</w:t>
+      </w:r>
+    </w:p>
+    <w:p>
+      <w:r>
+        <w:t xml:space="preserve">There are twelve main principles that create a whole act about privacy. </w:t>
+      </w:r>
+    </w:p>
+    <w:p>
+      <w:pPr>
+        <w:pStyle w:val="ListParagraph"/>
+        <w:numPr>
+          <w:ilvl w:val="0"/>
+          <w:numId w:val="35"/>
+        </w:numPr>
+        <w:spacing w:before="0" w:after="180" w:line="274" w:lineRule="auto"/>
+        <w:jc w:val="both"/>
+      </w:pPr>
+      <w:r>
+        <w:t>Principle is about reason for collection.</w:t>
+      </w:r>
+    </w:p>
+    <w:p>
+      <w:pPr>
+        <w:pStyle w:val="ListParagraph"/>
+        <w:numPr>
+          <w:ilvl w:val="0"/>
+          <w:numId w:val="35"/>
+        </w:numPr>
+        <w:spacing w:before="0" w:after="180" w:line="274" w:lineRule="auto"/>
+        <w:jc w:val="both"/>
+      </w:pPr>
+      <w:r>
+        <w:t>Principle is staying that information that collected must be from a source.</w:t>
+      </w:r>
+    </w:p>
+    <w:p>
+      <w:pPr>
+        <w:pStyle w:val="ListParagraph"/>
+        <w:numPr>
+          <w:ilvl w:val="0"/>
+          <w:numId w:val="35"/>
+        </w:numPr>
+        <w:spacing w:before="0" w:after="180" w:line="274" w:lineRule="auto"/>
+        <w:jc w:val="both"/>
+      </w:pPr>
+      <w:r>
+        <w:t>Principle saying that organization should be open for the reason of gathering information.</w:t>
+      </w:r>
+    </w:p>
+    <w:p>
+      <w:pPr>
+        <w:pStyle w:val="ListParagraph"/>
+        <w:numPr>
+          <w:ilvl w:val="0"/>
+          <w:numId w:val="35"/>
+        </w:numPr>
+        <w:spacing w:before="0" w:after="180" w:line="274" w:lineRule="auto"/>
+        <w:jc w:val="both"/>
+      </w:pPr>
+      <w:r>
+        <w:t xml:space="preserve">Principle is about way of collecting information. </w:t>
+      </w:r>
+    </w:p>
+    <w:p>
+      <w:pPr>
+        <w:pStyle w:val="ListParagraph"/>
+        <w:numPr>
+          <w:ilvl w:val="0"/>
+          <w:numId w:val="35"/>
+        </w:numPr>
+        <w:spacing w:before="0" w:after="180" w:line="274" w:lineRule="auto"/>
+        <w:jc w:val="both"/>
+      </w:pPr>
+      <w:r>
+        <w:t xml:space="preserve">Principle is about security and the way is information is going to be stored. </w:t>
+      </w:r>
+    </w:p>
+    <w:p>
+      <w:pPr>
+        <w:pStyle w:val="ListParagraph"/>
+        <w:numPr>
+          <w:ilvl w:val="0"/>
+          <w:numId w:val="35"/>
+        </w:numPr>
+        <w:spacing w:before="0" w:after="180" w:line="274" w:lineRule="auto"/>
+        <w:jc w:val="both"/>
+      </w:pPr>
+      <w:r>
+        <w:t>Principle is about person’s right to access his own information.</w:t>
+      </w:r>
+    </w:p>
+    <w:p>
+      <w:pPr>
+        <w:pStyle w:val="ListParagraph"/>
+        <w:numPr>
+          <w:ilvl w:val="0"/>
+          <w:numId w:val="35"/>
+        </w:numPr>
+        <w:spacing w:before="0" w:after="180" w:line="274" w:lineRule="auto"/>
+        <w:jc w:val="both"/>
+      </w:pPr>
+      <w:r>
+        <w:t>Principle staying that person is allowed to correct it in a right way.</w:t>
+      </w:r>
+    </w:p>
+    <w:p>
+      <w:pPr>
+        <w:pStyle w:val="ListParagraph"/>
+        <w:numPr>
+          <w:ilvl w:val="0"/>
+          <w:numId w:val="35"/>
+        </w:numPr>
+        <w:spacing w:before="0" w:after="180" w:line="274" w:lineRule="auto"/>
+        <w:jc w:val="both"/>
+      </w:pPr>
+      <w:r>
+        <w:t>Principle staying that organization must check for correctness of information they are collecting.</w:t>
+      </w:r>
+    </w:p>
+    <w:p>
+      <w:pPr>
+        <w:pStyle w:val="ListParagraph"/>
+        <w:numPr>
+          <w:ilvl w:val="0"/>
+          <w:numId w:val="35"/>
+        </w:numPr>
+        <w:spacing w:before="0" w:after="180" w:line="274" w:lineRule="auto"/>
+        <w:jc w:val="both"/>
+      </w:pPr>
+      <w:r>
+        <w:t xml:space="preserve">Principle staying that all information that has been gathered should have an expiration day. </w:t>
+      </w:r>
+    </w:p>
+    <w:p>
+      <w:pPr>
+        <w:pStyle w:val="ListParagraph"/>
+        <w:numPr>
+          <w:ilvl w:val="0"/>
+          <w:numId w:val="35"/>
+        </w:numPr>
+        <w:spacing w:before="0" w:after="180" w:line="274" w:lineRule="auto"/>
+        <w:jc w:val="both"/>
+      </w:pPr>
+      <w:r>
+        <w:t>Principle says that there are limits of the ways collected information can be used.</w:t>
+      </w:r>
+    </w:p>
+    <w:p>
+      <w:pPr>
+        <w:pStyle w:val="ListParagraph"/>
+        <w:numPr>
+          <w:ilvl w:val="0"/>
+          <w:numId w:val="35"/>
+        </w:numPr>
+        <w:spacing w:before="0" w:after="180" w:line="274" w:lineRule="auto"/>
+        <w:jc w:val="both"/>
+      </w:pPr>
+      <w:r>
+        <w:t>Principle states that the information collected may only be used for the purposes for which it was originally collected.</w:t>
+      </w:r>
+    </w:p>
+    <w:p>
+      <w:pPr>
+        <w:pStyle w:val="ListParagraph"/>
+        <w:numPr>
+          <w:ilvl w:val="0"/>
+          <w:numId w:val="35"/>
+        </w:numPr>
+        <w:spacing w:before="0" w:after="180" w:line="274" w:lineRule="auto"/>
+        <w:jc w:val="both"/>
+      </w:pPr>
+      <w:r>
+        <w:t>Principle states that the information collected may only be used for the purposes for which it was originally collected and do not leave New Zealand.</w:t>
+      </w:r>
+    </w:p>
+    <w:p>
+      <w:pPr>
+        <w:pStyle w:val="ListParagraph"/>
+        <w:numPr>
+          <w:ilvl w:val="0"/>
+          <w:numId w:val="35"/>
+        </w:numPr>
+        <w:spacing w:before="0" w:after="180" w:line="274" w:lineRule="auto"/>
+        <w:jc w:val="both"/>
+      </w:pPr>
+      <w:r>
+        <w:t xml:space="preserve">Principle states that organizations cannot assign an ID to a customer, unless specified. </w:t>
+      </w:r>
+    </w:p>
+    <w:p>
+      <w:r>
+        <w:rPr>
+          <w:highlight w:val="yellow"/>
+        </w:rPr>
+        <w:t xml:space="preserve">Following these principles will help avoid any legal issues </w:t>
+      </w:r>
+      <w:sdt>
+        <w:sdtPr>
+          <w:rPr>
+            <w:highlight w:val="yellow"/>
+          </w:rPr>
+          <w:id w:val="1578624959"/>
+          <w:citation/>
+        </w:sdtPr>
+        <w:sdtContent>
+          <w:r>
+            <w:rPr>
+              <w:highlight w:val="yellow"/>
+            </w:rPr>
+            <w:fldChar w:fldCharType="begin"/>
+          </w:r>
+          <w:r>
+            <w:rPr>
+              <w:highlight w:val="yellow"/>
+            </w:rPr>
+            <w:instrText xml:space="preserve"> CITATION Off20 \l 5129 </w:instrText>
+          </w:r>
+          <w:r>
+            <w:rPr>
+              <w:highlight w:val="yellow"/>
+            </w:rPr>
+            <w:fldChar w:fldCharType="separate"/>
+          </w:r>
+          <w:r>
+            <w:rPr>
+              <w:noProof/>
+              <w:highlight w:val="yellow"/>
+            </w:rPr>
+            <w:t>(Office of the Privacy Commissioner, 2020)</w:t>
+          </w:r>
+          <w:r>
+            <w:rPr>
+              <w:highlight w:val="yellow"/>
+            </w:rPr>
+            <w:fldChar w:fldCharType="end"/>
+          </w:r>
+        </w:sdtContent>
+      </w:sdt>
+      <w:r>
+        <w:rPr>
+          <w:highlight w:val="yellow"/>
+        </w:rPr>
+        <w:t>.</w:t>
+      </w:r>
+    </w:p>
+    <w:p/>
+    <w:p>
       <w:pPr>
         <w:pStyle w:val="Heading3"/>
       </w:pPr>
@@ -15059,20 +14812,464 @@
     </w:p>
     <w:p>
       <w:r>
+        <w:t xml:space="preserve">Copyright applies to a </w:t>
+      </w:r>
+      <w:r>
+        <w:t>Virtual Tour</w:t>
+      </w:r>
+      <w:r>
+        <w:t xml:space="preserve"> after it will be completed.</w:t>
+      </w:r>
+      <w:r>
+        <w:t xml:space="preserve"> </w:t>
+      </w:r>
+      <w:r>
+        <w:t>Almost all the resources used are free and in the public domain. The photos taken by the development team are the intellectual property of the team, but no one planned to claim this property, but no official documents were signed in this regard.</w:t>
+      </w:r>
+    </w:p>
+    <w:p>
+      <w:r>
+        <w:t>As for the directly completed product, all rights to it go to Ara and his staff, since the project is part of the course.</w:t>
+      </w:r>
+    </w:p>
+    <w:p>
+      <w:r>
+        <w:t xml:space="preserve">If desired, the final product can become Joint Ownership, as this is possible thanks to </w:t>
+      </w:r>
+      <w:r>
+        <w:rPr>
+          <w:b/>
+          <w:bCs/>
+        </w:rPr>
+        <w:t>Corporate Policies &amp; Procedures</w:t>
+      </w:r>
+      <w:r>
+        <w:rPr>
+          <w:b/>
+          <w:bCs/>
+        </w:rPr>
+        <w:t xml:space="preserve"> </w:t>
+      </w:r>
+      <w:r>
+        <w:rPr>
+          <w:b/>
+          <w:bCs/>
+        </w:rPr>
+        <w:t>General Administration - Document CPP106</w:t>
+      </w:r>
+    </w:p>
+    <w:p>
+      <w:r>
+        <w:rPr>
+          <w:highlight w:val="yellow"/>
+        </w:rPr>
+        <w:t>IP Rights – Learners</w:t>
+      </w:r>
+      <w:r>
+        <w:t xml:space="preserve"> </w:t>
+      </w:r>
+      <w:r>
+        <w:t>mention it?</w:t>
+      </w:r>
+    </w:p>
+    <w:p>
+      <w:r>
+        <w:rPr>
+          <w:highlight w:val="yellow"/>
+        </w:rPr>
+        <w:t>https</w:t>
+      </w:r>
+      <w:r>
+        <w:rPr>
+          <w:highlight w:val="yellow"/>
+        </w:rPr>
+        <w:t>://</w:t>
+      </w:r>
+      <w:r>
+        <w:rPr>
+          <w:highlight w:val="yellow"/>
+        </w:rPr>
+        <w:t>www</w:t>
+      </w:r>
+      <w:r>
+        <w:rPr>
+          <w:highlight w:val="yellow"/>
+        </w:rPr>
+        <w:t>.</w:t>
+      </w:r>
+      <w:r>
+        <w:rPr>
+          <w:highlight w:val="yellow"/>
+        </w:rPr>
+        <w:t>ara</w:t>
+      </w:r>
+      <w:r>
+        <w:rPr>
+          <w:highlight w:val="yellow"/>
+        </w:rPr>
+        <w:t>.</w:t>
+      </w:r>
+      <w:r>
+        <w:rPr>
+          <w:highlight w:val="yellow"/>
+        </w:rPr>
+        <w:t>ac</w:t>
+      </w:r>
+      <w:r>
+        <w:rPr>
+          <w:highlight w:val="yellow"/>
+        </w:rPr>
+        <w:t>.</w:t>
+      </w:r>
+      <w:r>
+        <w:rPr>
+          <w:highlight w:val="yellow"/>
+        </w:rPr>
+        <w:t>nz</w:t>
+      </w:r>
+      <w:r>
+        <w:rPr>
+          <w:highlight w:val="yellow"/>
+        </w:rPr>
+        <w:t>/</w:t>
+      </w:r>
+      <w:r>
+        <w:rPr>
+          <w:highlight w:val="yellow"/>
+        </w:rPr>
+        <w:t>siteassets</w:t>
+      </w:r>
+      <w:r>
+        <w:rPr>
+          <w:highlight w:val="yellow"/>
+        </w:rPr>
+        <w:t>/</w:t>
+      </w:r>
+      <w:r>
+        <w:rPr>
+          <w:highlight w:val="yellow"/>
+        </w:rPr>
+        <w:t>documents</w:t>
+      </w:r>
+      <w:r>
+        <w:rPr>
+          <w:highlight w:val="yellow"/>
+        </w:rPr>
+        <w:t>---</w:t>
+      </w:r>
+      <w:r>
+        <w:rPr>
+          <w:highlight w:val="yellow"/>
+        </w:rPr>
+        <w:t>home</w:t>
+      </w:r>
+      <w:r>
+        <w:rPr>
+          <w:highlight w:val="yellow"/>
+        </w:rPr>
+        <w:t>/</w:t>
+      </w:r>
+      <w:r>
+        <w:rPr>
+          <w:highlight w:val="yellow"/>
+        </w:rPr>
+        <w:t>about</w:t>
+      </w:r>
+      <w:r>
+        <w:rPr>
+          <w:highlight w:val="yellow"/>
+        </w:rPr>
+        <w:t>-</w:t>
+      </w:r>
+      <w:r>
+        <w:rPr>
+          <w:highlight w:val="yellow"/>
+        </w:rPr>
+        <w:t>us</w:t>
+      </w:r>
+      <w:r>
+        <w:rPr>
+          <w:highlight w:val="yellow"/>
+        </w:rPr>
+        <w:t>/</w:t>
+      </w:r>
+      <w:r>
+        <w:rPr>
+          <w:highlight w:val="yellow"/>
+        </w:rPr>
+        <w:t>policies</w:t>
+      </w:r>
+      <w:r>
+        <w:rPr>
+          <w:highlight w:val="yellow"/>
+        </w:rPr>
+        <w:t>/</w:t>
+      </w:r>
+      <w:r>
+        <w:rPr>
+          <w:highlight w:val="yellow"/>
+        </w:rPr>
+        <w:t>general</w:t>
+      </w:r>
+      <w:r>
+        <w:rPr>
+          <w:highlight w:val="yellow"/>
+        </w:rPr>
+        <w:t>-</w:t>
+      </w:r>
+      <w:r>
+        <w:rPr>
+          <w:highlight w:val="yellow"/>
+        </w:rPr>
+        <w:t>administration</w:t>
+      </w:r>
+      <w:r>
+        <w:rPr>
+          <w:highlight w:val="yellow"/>
+        </w:rPr>
+        <w:t>/</w:t>
+      </w:r>
+      <w:r>
+        <w:rPr>
+          <w:highlight w:val="yellow"/>
+        </w:rPr>
+        <w:t>cpp</w:t>
+      </w:r>
+      <w:r>
+        <w:rPr>
+          <w:highlight w:val="yellow"/>
+        </w:rPr>
+        <w:t>106-</w:t>
+      </w:r>
+      <w:r>
+        <w:rPr>
+          <w:highlight w:val="yellow"/>
+        </w:rPr>
+        <w:t>intellectual</w:t>
+      </w:r>
+      <w:r>
+        <w:rPr>
+          <w:highlight w:val="yellow"/>
+        </w:rPr>
+        <w:t>-</w:t>
+      </w:r>
+      <w:r>
+        <w:rPr>
+          <w:highlight w:val="yellow"/>
+        </w:rPr>
+        <w:t>property</w:t>
+      </w:r>
+      <w:r>
+        <w:rPr>
+          <w:highlight w:val="yellow"/>
+        </w:rPr>
+        <w:t>.</w:t>
+      </w:r>
+      <w:r>
+        <w:rPr>
+          <w:highlight w:val="yellow"/>
+        </w:rPr>
+        <w:t>pdf</w:t>
+      </w:r>
+    </w:p>
+    <w:p>
+      <w:pPr>
+        <w:pStyle w:val="Heading3"/>
+      </w:pPr>
+      <w:r>
+        <w:t>Patents</w:t>
+      </w:r>
+    </w:p>
+    <w:p>
+      <w:r>
+        <w:t>This legislation is not relevant to this project</w:t>
+      </w:r>
+      <w:r>
+        <w:t xml:space="preserve">, as Idea is not new and widely open for everyone. </w:t>
+      </w:r>
+    </w:p>
+    <w:p/>
+    <w:p>
+      <w:pPr>
+        <w:spacing w:after="200"/>
+      </w:pPr>
+      <w:r>
+        <w:br w:type="page"/>
+      </w:r>
+    </w:p>
+    <w:p>
+      <w:pPr>
+        <w:pStyle w:val="Heading1"/>
+      </w:pPr>
+      <w:bookmarkStart w:id="36" w:name="_Toc130289947"/>
+      <w:r>
+        <w:lastRenderedPageBreak/>
+        <w:t>Reflections</w:t>
+      </w:r>
+      <w:bookmarkEnd w:id="36"/>
+    </w:p>
+    <w:p>
+      <w:r>
+        <w:t xml:space="preserve">This section will describe my </w:t>
+      </w:r>
+      <w:r>
+        <w:t>opinion</w:t>
+      </w:r>
+      <w:r>
+        <w:t xml:space="preserve"> on the project, its successes and failures. </w:t>
+      </w:r>
+      <w:r>
+        <w:t xml:space="preserve">Will </w:t>
+      </w:r>
+      <w:r>
+        <w:t>be discussed what could have been done better and what worked out very well. In order to keep some kind of record of the experience gained and my attitude towards the project, a special approach recommended by the Asana website will be used.</w:t>
+      </w:r>
+    </w:p>
+    <w:p>
+      <w:pPr>
+        <w:pStyle w:val="Heading2"/>
+      </w:pPr>
+      <w:bookmarkStart w:id="37" w:name="_Toc130289948"/>
+      <w:r>
+        <w:t>Approach</w:t>
+      </w:r>
+      <w:bookmarkEnd w:id="37"/>
+    </w:p>
+    <w:p>
+      <w:r>
+        <w:t>This approach consists of 5 steps:</w:t>
+      </w:r>
+    </w:p>
+    <w:p>
+      <w:pPr>
+        <w:pStyle w:val="ListParagraph"/>
+        <w:numPr>
+          <w:ilvl w:val="0"/>
+          <w:numId w:val="34"/>
+        </w:numPr>
+      </w:pPr>
+      <w:r>
+        <w:t>Identify.</w:t>
+      </w:r>
+      <w:r>
+        <w:t xml:space="preserve"> </w:t>
+      </w:r>
+      <w:r>
+        <w:t xml:space="preserve">To accomplish this step three questions, need to be answered: What went wrong? </w:t>
+      </w:r>
+      <w:r>
+        <w:t>What</w:t>
+      </w:r>
+      <w:r>
+        <w:t xml:space="preserve"> went right? What can be improved?</w:t>
+      </w:r>
+    </w:p>
+    <w:p>
+      <w:pPr>
+        <w:pStyle w:val="ListParagraph"/>
+        <w:numPr>
+          <w:ilvl w:val="0"/>
+          <w:numId w:val="34"/>
+        </w:numPr>
+      </w:pPr>
+      <w:r>
+        <w:t xml:space="preserve">Document. Report it in </w:t>
+      </w:r>
+      <w:r>
+        <w:t>some</w:t>
+      </w:r>
+      <w:r>
+        <w:t xml:space="preserve"> form of documentation: summury,</w:t>
+      </w:r>
+      <w:r>
+        <w:t xml:space="preserve"> </w:t>
+      </w:r>
+      <w:r>
+        <w:t>notes,</w:t>
+      </w:r>
+      <w:r>
+        <w:t xml:space="preserve"> </w:t>
+      </w:r>
+      <w:r>
+        <w:t xml:space="preserve">recommendations. </w:t>
+      </w:r>
+    </w:p>
+    <w:p>
+      <w:pPr>
+        <w:pStyle w:val="ListParagraph"/>
+        <w:numPr>
+          <w:ilvl w:val="0"/>
+          <w:numId w:val="34"/>
+        </w:numPr>
+      </w:pPr>
+      <w:r>
+        <w:t>Analyse.</w:t>
+      </w:r>
+      <w:r>
+        <w:t xml:space="preserve"> </w:t>
+      </w:r>
+      <w:r>
+        <w:t xml:space="preserve">Analysis and drawing conclusions. It can take place both in the middle of the project, and at the very end, so </w:t>
+      </w:r>
+      <w:r>
+        <w:t>to make sure</w:t>
+      </w:r>
+      <w:r>
+        <w:t xml:space="preserve"> not to make the same mistakes in the future.</w:t>
+      </w:r>
+    </w:p>
+    <w:p>
+      <w:pPr>
+        <w:pStyle w:val="ListParagraph"/>
+        <w:numPr>
+          <w:ilvl w:val="0"/>
+          <w:numId w:val="34"/>
+        </w:numPr>
+      </w:pPr>
+      <w:r>
+        <w:t>Store.</w:t>
+      </w:r>
+      <w:r>
+        <w:t xml:space="preserve"> </w:t>
+      </w:r>
+      <w:r>
+        <w:t>Analysis and drawing conclusions. It can take place both in the middle of the project, and at the very end, so as not to make the same mistakes in the future.</w:t>
+      </w:r>
+    </w:p>
+    <w:p>
+      <w:pPr>
+        <w:pStyle w:val="ListParagraph"/>
+        <w:numPr>
+          <w:ilvl w:val="0"/>
+          <w:numId w:val="34"/>
+        </w:numPr>
+      </w:pPr>
+      <w:r>
+        <w:t>Retrieve.</w:t>
+      </w:r>
+      <w:r>
+        <w:t xml:space="preserve"> </w:t>
+      </w:r>
+      <w:r>
+        <w:t>In the event of a foreseen repeated error or difficulty, it is necessary to retrieve the documentation to mitigate this error.</w:t>
+      </w:r>
+    </w:p>
+    <w:p>
+      <w:pPr>
+        <w:spacing w:after="200"/>
         <w:rPr>
           <w:b/>
           <w:bCs/>
           <w:highlight w:val="yellow"/>
         </w:rPr>
-        <w:t xml:space="preserve">Guideline: what aspects of </w:t>
-      </w:r>
+      </w:pPr>
       <w:r>
         <w:rPr>
           <w:b/>
           <w:bCs/>
           <w:highlight w:val="yellow"/>
         </w:rPr>
-        <w:t>copyright</w:t>
+        <w:t>https://asana.com/resources/lessons-learned</w:t>
       </w:r>
       <w:r>
         <w:rPr>
@@ -15080,158 +15277,14 @@
           <w:bCs/>
           <w:highlight w:val="yellow"/>
         </w:rPr>
-        <w:t xml:space="preserve"> practice/legislation are relevant to the project</w:t>
-      </w:r>
-      <w:r>
-        <w:rPr>
-          <w:highlight w:val="yellow"/>
-        </w:rPr>
-        <w:t>.</w:t>
-      </w:r>
-      <w:r>
         <w:t xml:space="preserve"> </w:t>
       </w:r>
-    </w:p>
-    <w:p>
-      <w:r>
-        <w:t>Must fill it up!</w:t>
-      </w:r>
-    </w:p>
-    <w:p>
-      <w:pPr>
-        <w:pStyle w:val="Heading3"/>
-      </w:pPr>
-      <w:r>
-        <w:t>Patents</w:t>
-      </w:r>
-    </w:p>
-    <w:p>
-      <w:r>
-        <w:t>This legislation is not relevant to this project</w:t>
-      </w:r>
-      <w:r>
-        <w:t xml:space="preserve">, as Idea is not new and widely open for everyone. </w:t>
-      </w:r>
-    </w:p>
-    <w:p/>
-    <w:p>
-      <w:pPr>
-        <w:spacing w:after="200"/>
-      </w:pPr>
-      <w:r>
-        <w:br w:type="page"/>
-      </w:r>
-    </w:p>
-    <w:p>
-      <w:pPr>
-        <w:pStyle w:val="Heading1"/>
-      </w:pPr>
-      <w:bookmarkStart w:id="35" w:name="_Toc130289947"/>
-      <w:r>
-        <w:lastRenderedPageBreak/>
-        <w:t>Reflections</w:t>
-      </w:r>
-      <w:bookmarkEnd w:id="35"/>
-    </w:p>
-    <w:p>
-      <w:r>
-        <w:rPr>
-          <w:b/>
-          <w:bCs/>
-        </w:rPr>
-        <w:t xml:space="preserve">Me </w:t>
-      </w:r>
-      <w:proofErr w:type="spellStart"/>
-      <w:r>
-        <w:rPr>
-          <w:b/>
-          <w:bCs/>
-        </w:rPr>
-        <w:t>likey</w:t>
-      </w:r>
-      <w:proofErr w:type="spellEnd"/>
-      <w:r>
-        <w:rPr>
-          <w:b/>
-          <w:bCs/>
-        </w:rPr>
-        <w:t xml:space="preserve">. </w:t>
-      </w:r>
-    </w:p>
-    <w:p>
-      <w:pPr>
-        <w:pStyle w:val="Heading2"/>
-      </w:pPr>
-      <w:bookmarkStart w:id="36" w:name="_Toc130289948"/>
-      <w:r>
-        <w:t>Approach</w:t>
-      </w:r>
-      <w:bookmarkEnd w:id="36"/>
-    </w:p>
-    <w:p>
-      <w:pPr>
-        <w:spacing w:after="200"/>
-        <w:rPr>
-          <w:b/>
-          <w:bCs/>
-        </w:rPr>
-      </w:pPr>
       <w:r>
         <w:rPr>
           <w:b/>
           <w:bCs/>
           <w:highlight w:val="yellow"/>
         </w:rPr>
-        <w:t>Guideline: what is the way that notes will be taken to capture lessons learnt and reflections during the project.</w:t>
-      </w:r>
-    </w:p>
-    <w:p>
-      <w:pPr>
-        <w:spacing w:after="200"/>
-        <w:rPr>
-          <w:b/>
-          <w:bCs/>
-        </w:rPr>
-      </w:pPr>
-      <w:r>
-        <w:rPr>
-          <w:b/>
-          <w:bCs/>
-        </w:rPr>
-        <w:t xml:space="preserve">Not too sure what to write </w:t>
-      </w:r>
-      <w:proofErr w:type="gramStart"/>
-      <w:r>
-        <w:rPr>
-          <w:b/>
-          <w:bCs/>
-        </w:rPr>
-        <w:t>here</w:t>
-      </w:r>
-      <w:proofErr w:type="gramEnd"/>
-      <w:r>
-        <w:rPr>
-          <w:b/>
-          <w:bCs/>
-        </w:rPr>
-        <w:t xml:space="preserve"> </w:t>
-      </w:r>
-    </w:p>
-    <w:p>
-      <w:pPr>
-        <w:spacing w:after="200"/>
-        <w:rPr>
-          <w:b/>
-          <w:bCs/>
-          <w:highlight w:val="yellow"/>
-        </w:rPr>
-      </w:pPr>
-      <w:r>
-        <w:rPr>
-          <w:b/>
-          <w:bCs/>
-          <w:highlight w:val="yellow"/>
-        </w:rPr>
         <w:br w:type="page"/>
       </w:r>
     </w:p>
@@ -15239,12 +15292,12 @@
       <w:pPr>
         <w:pStyle w:val="Heading1"/>
       </w:pPr>
-      <w:bookmarkStart w:id="37" w:name="_Toc130289949"/>
+      <w:bookmarkStart w:id="38" w:name="_Toc130289949"/>
       <w:r>
         <w:lastRenderedPageBreak/>
         <w:t>Specifications</w:t>
       </w:r>
-      <w:bookmarkEnd w:id="37"/>
+      <w:bookmarkEnd w:id="38"/>
     </w:p>
     <w:p>
       <w:pPr>
@@ -15343,7 +15396,7 @@
       <w:pPr>
         <w:pStyle w:val="Heading1"/>
       </w:pPr>
-      <w:bookmarkStart w:id="38" w:name="_Toc130289950"/>
+      <w:bookmarkStart w:id="39" w:name="_Toc130289950"/>
       <w:r>
         <w:lastRenderedPageBreak/>
         <w:t>Reference</w:t>
@@ -15351,7 +15404,7 @@
       <w:r>
         <w:t>s</w:t>
       </w:r>
-      <w:bookmarkEnd w:id="38"/>
+      <w:bookmarkEnd w:id="39"/>
     </w:p>
     <w:p>
       <w:pPr>
@@ -15388,12 +15441,12 @@
       <w:pPr>
         <w:pStyle w:val="Heading1"/>
       </w:pPr>
-      <w:bookmarkStart w:id="39" w:name="_Toc130289951"/>
+      <w:bookmarkStart w:id="40" w:name="_Toc130289951"/>
       <w:r>
         <w:lastRenderedPageBreak/>
         <w:t>Appendices</w:t>
       </w:r>
-      <w:bookmarkEnd w:id="39"/>
+      <w:bookmarkEnd w:id="40"/>
       <w:r>
         <w:t xml:space="preserve"> </w:t>
       </w:r>
@@ -15411,76 +15464,58 @@
           <w:bCs/>
           <w:highlight w:val="yellow"/>
         </w:rPr>
-        <w:t xml:space="preserve">Guideline - lead in sentence to describe this </w:t>
-      </w:r>
-      <w:proofErr w:type="gramStart"/>
+        <w:t>Guideline - lead in sentence to describe this section</w:t>
+      </w:r>
+    </w:p>
+    <w:p>
+      <w:pPr>
+        <w:pStyle w:val="Heading2"/>
+      </w:pPr>
+      <w:bookmarkStart w:id="41" w:name="_Toc130289952"/>
+      <w:r>
+        <w:t>Appendix A – Detailed Project Plan</w:t>
+      </w:r>
+      <w:bookmarkEnd w:id="41"/>
+      <w:r>
+        <w:t xml:space="preserve"> </w:t>
+      </w:r>
+    </w:p>
+    <w:p>
+      <w:pPr>
+        <w:rPr>
+          <w:b/>
+          <w:bCs/>
+        </w:rPr>
+      </w:pPr>
       <w:r>
         <w:rPr>
           <w:b/>
           <w:bCs/>
           <w:highlight w:val="yellow"/>
         </w:rPr>
-        <w:t>section</w:t>
-      </w:r>
-      <w:proofErr w:type="gramEnd"/>
-    </w:p>
+        <w:t>Guideline – work breakdown structure including phases, tasks, deliverables, time allocated, completion dates, resources.</w:t>
+      </w:r>
+    </w:p>
+    <w:p/>
     <w:p>
       <w:pPr>
         <w:pStyle w:val="Heading2"/>
       </w:pPr>
-      <w:bookmarkStart w:id="40" w:name="_Toc130289952"/>
-      <w:r>
-        <w:t>Appendix A – Detailed Project Plan</w:t>
-      </w:r>
-      <w:bookmarkEnd w:id="40"/>
-      <w:r>
-        <w:t xml:space="preserve"> </w:t>
-      </w:r>
-    </w:p>
-    <w:p>
-      <w:pPr>
-        <w:rPr>
-          <w:b/>
-          <w:bCs/>
-        </w:rPr>
-      </w:pPr>
-      <w:r>
-        <w:rPr>
-          <w:b/>
-          <w:bCs/>
+      <w:bookmarkStart w:id="42" w:name="_Toc130289953"/>
+      <w:r>
+        <w:t>Appendix B – Risk Management Table</w:t>
+      </w:r>
+      <w:r>
+        <w:t>s</w:t>
+      </w:r>
+      <w:bookmarkEnd w:id="42"/>
+    </w:p>
+    <w:p>
+      <w:r>
+        <w:rPr>
           <w:highlight w:val="yellow"/>
         </w:rPr>
-        <w:t>Guideline – work breakdown structure including phases, tasks, deliverables, time allocated, completion dates, resources.</w:t>
-      </w:r>
-    </w:p>
-    <w:p/>
-    <w:p>
-      <w:pPr>
-        <w:pStyle w:val="Heading2"/>
-      </w:pPr>
-      <w:bookmarkStart w:id="41" w:name="_Toc130289953"/>
-      <w:r>
-        <w:t>Appendix B – Risk Management Table</w:t>
-      </w:r>
-      <w:r>
-        <w:t>s</w:t>
-      </w:r>
-      <w:bookmarkEnd w:id="41"/>
-    </w:p>
-    <w:p>
-      <w:proofErr w:type="gramStart"/>
-      <w:r>
-        <w:rPr>
-          <w:highlight w:val="yellow"/>
-        </w:rPr>
-        <w:t>Guideline  -</w:t>
-      </w:r>
-      <w:proofErr w:type="gramEnd"/>
-      <w:r>
-        <w:rPr>
-          <w:highlight w:val="yellow"/>
-        </w:rPr>
-        <w:t xml:space="preserve">Use this to give provide updates of the risk tables and other evidence that may not be suitable to display in the main  </w:t>
+        <w:t xml:space="preserve">Guideline  -Use this to give provide updates of the risk tables and other evidence that may not be suitable to display in the main  </w:t>
       </w:r>
       <w:r>
         <w:rPr>
@@ -15610,29 +15645,21 @@
       <w:pPr>
         <w:pStyle w:val="Heading2"/>
       </w:pPr>
-      <w:bookmarkStart w:id="42" w:name="_Toc130289954"/>
+      <w:bookmarkStart w:id="43" w:name="_Toc130289954"/>
       <w:r>
         <w:t>Appendix C – Quality Assurance Table</w:t>
       </w:r>
       <w:r>
         <w:t>s</w:t>
       </w:r>
-      <w:bookmarkEnd w:id="42"/>
-    </w:p>
-    <w:p>
-      <w:proofErr w:type="gramStart"/>
+      <w:bookmarkEnd w:id="43"/>
+    </w:p>
+    <w:p>
       <w:r>
         <w:rPr>
           <w:highlight w:val="yellow"/>
         </w:rPr>
-        <w:t>Guideline  -</w:t>
-      </w:r>
-      <w:proofErr w:type="gramEnd"/>
-      <w:r>
-        <w:rPr>
-          <w:highlight w:val="yellow"/>
-        </w:rPr>
-        <w:t xml:space="preserve">Use this to give provide updates of the QA table and other evidence that may not be suitable to display in the main </w:t>
+        <w:t xml:space="preserve">Guideline  -Use this to give provide updates of the QA table and other evidence that may not be suitable to display in the main </w:t>
       </w:r>
       <w:r>
         <w:rPr>
@@ -15658,7 +15685,7 @@
       <w:pPr>
         <w:pStyle w:val="Heading2"/>
       </w:pPr>
-      <w:bookmarkStart w:id="43" w:name="_Toc130289955"/>
+      <w:bookmarkStart w:id="44" w:name="_Toc130289955"/>
       <w:r>
         <w:lastRenderedPageBreak/>
         <w:t xml:space="preserve">Appendix D – </w:t>
@@ -15669,7 +15696,7 @@
       <w:r>
         <w:t xml:space="preserve"> and Notes</w:t>
       </w:r>
-      <w:bookmarkEnd w:id="43"/>
+      <w:bookmarkEnd w:id="44"/>
     </w:p>
     <w:p>
       <w:pPr>
@@ -15754,813 +15781,354 @@
     </w:p>
     <w:p>
       <w:r>
+        <w:t>Yeah. So you talked about.</w:t>
+      </w:r>
+    </w:p>
+    <w:p>
+      <w:r>
+        <w:t>Sure. What is what is the tour that? You think I'm going to be talking to you about?</w:t>
+      </w:r>
+    </w:p>
+    <w:p>
+      <w:r>
+        <w:t xml:space="preserve">We're assuming that it's just </w:t>
+      </w:r>
+      <w:r>
+        <w:t>going to</w:t>
+      </w:r>
+      <w:r>
+        <w:t xml:space="preserve"> be a tour through the campus, yeah.</w:t>
+      </w:r>
+    </w:p>
+    <w:p>
+      <w:r>
+        <w:t>Is this the virtual orientation? Yes. So the reason why I asked that question is as a client I have a number of things on the go and so I'm busy, busy, busy from meetings and I just want to make sure that I'm. Talking about the right thing, so the virtual orientation. Cool, it's gone.</w:t>
+      </w:r>
+    </w:p>
+    <w:p>
+      <w:r>
+        <w:t>OK. Can you first tell us about yourself and your company?</w:t>
+      </w:r>
+    </w:p>
+    <w:p>
+      <w:r>
+        <w:t>OK. So my company have been contracted by other to create a virtual orientation experience for students.We are marketing people. We don't have the technical expertise, which is why we're getting you guys to do. The project  It's made-up of myself and a team of three people who, as I said, do marketing, do research, put together the key. Messages and things like.</w:t>
+      </w:r>
+    </w:p>
+    <w:p>
+      <w:r>
+        <w:t>OK, what is the main purpose of the project? Is it to be informative or is it for marketing purposes?</w:t>
+      </w:r>
+    </w:p>
+    <w:p>
+      <w:r>
+        <w:t>OK, not to be a pain, but it's actually both. OK. So it's informative because it's going because it's going to give information and an experience to students who need to be oriented. But it also means that outside of orientation it's available for anybody to look at. And utilise so it's back.</w:t>
+      </w:r>
+    </w:p>
+    <w:p>
+      <w:r>
+        <w:t>OK. What Target's target audience is going to be seeing this virtual tour?</w:t>
+      </w:r>
+    </w:p>
+    <w:p>
+      <w:r>
+        <w:t xml:space="preserve">OK, so based on what I said before, it's a combination of students who are new to the programme. So they might be coming into the digital technologies computing programme. They may have done something, they may know a bit about other or they may not know a </w:t>
+      </w:r>
+      <w:r>
+        <w:lastRenderedPageBreak/>
+        <w:t>bit about other so. But new students to the programme. And experience tells me that those could be students that come out of high school fresh out of high school. Or it could be or they could be students who are looking to change careers. So they don't know a lot about it, but they know that they want to go into it. So there's a bit of a range there. And that I. Guess that also follows that they may some of the students may be very familiar with using technology. And maybe some mature students or students who are changing careers may not be so familiar with technology. So that means that your solution that you come up with. Can't be too complex.</w:t>
+      </w:r>
+    </w:p>
+    <w:p>
+      <w:r>
+        <w:t>Right. What devices will the users use primarily like? Will it be mostly</w:t>
+      </w:r>
+      <w:r>
+        <w:t xml:space="preserve"> mobile users or more like desktop?</w:t>
+      </w:r>
+    </w:p>
+    <w:p>
+      <w:r>
+        <w:t>Yeah, I can imagine it's mostly mobile, but it's likely to be tablet and iPad, desktop, laptop, anything that can go through a browser. OK. But the</w:t>
+      </w:r>
+      <w:r>
+        <w:t xml:space="preserve"> </w:t>
+      </w:r>
+      <w:r>
+        <w:t>majority of students will</w:t>
+      </w:r>
+      <w:r>
+        <w:t xml:space="preserve"> p</w:t>
+      </w:r>
+      <w:r>
+        <w:t>robably end up</w:t>
+      </w:r>
+      <w:r>
+        <w:t xml:space="preserve"> s</w:t>
+      </w:r>
+      <w:r>
+        <w:t>eeing it on their phone.</w:t>
+      </w:r>
+    </w:p>
+    <w:p>
+      <w:r>
+        <w:t>How many people are roughly going to view this?</w:t>
+      </w:r>
+    </w:p>
+    <w:p>
+      <w:r>
+        <w:t>Just thinking about the last orientation we did. There was probably about. 50 to 100 new students. We'll we'll view it. Have the potential to view it at the beginning of each semester, but because it's marketing, it would be more as well. I can imagine that we would take this out or we would make this available to students in their last year at high school. And and do that as well. And maybe make it available. Through IT professionals or? Canterbury Tech or something like that. So it has the potential to have a large audience, which I which. Suggest to me that you could there could be a number of people using it at the same time I. Don't know if that's an issue.</w:t>
+      </w:r>
+    </w:p>
+    <w:p>
+      <w:r>
+        <w:t>Just to expand on that question, I'm just wondering you say it's from students from coming out from high school. Does this also involve international students?</w:t>
+      </w:r>
+    </w:p>
+    <w:p>
+      <w:r>
+        <w:t>That's a good point. It could involve. International students as.</w:t>
+      </w:r>
+    </w:p>
+    <w:p>
+      <w:r>
+        <w:t>Well, so would you suggest that we would have to find like some sort of translation for students have difficulty understanding the English language?</w:t>
+      </w:r>
+    </w:p>
+    <w:p>
+      <w:r>
+        <w:t>I think. Translation is is on the list of requirements, but let's prioritise it a bit lower. Let's get the content sorted and the look and feel sorted. But as you're doing that, think about is there any smarts that?</w:t>
+      </w:r>
+    </w:p>
+    <w:p>
+      <w:r>
+        <w:t>I have no idea how that how, whether you have to hold.</w:t>
+      </w:r>
+    </w:p>
+    <w:p>
+      <w:r>
+        <w:t>You can put. In to do with translation, I have no.</w:t>
+      </w:r>
+    </w:p>
+    <w:p>
+      <w:r>
+        <w:t>Idea OK.</w:t>
+      </w:r>
+    </w:p>
+    <w:p>
+      <w:r>
+        <w:t>The text in different languages or whether you would just make access, you know how how you can go on onto a website. And it says do you wanna translate this from Japanese to English? And that's? I assume that's a Google thing. OK.</w:t>
+      </w:r>
+    </w:p>
+    <w:p>
+      <w:r>
+        <w:t>Do you have a particular like look and feel of the application?</w:t>
+      </w:r>
+    </w:p>
+    <w:p>
+      <w:r>
+        <w:t xml:space="preserve">So. So we're talking about a virtual tour type concept. So that means that. Look, they it looks and feels as if they're on campus, and if they can move around on campus. And that there will be, I mean the the the typical things of a virtual tour there could be. Places of interest. That would be places that that would be that we can link in resources to do with that place </w:t>
+      </w:r>
+      <w:r>
+        <w:lastRenderedPageBreak/>
+        <w:t>of interest. So maybe we might say a place of interest in the virtual tour. Is enrollments. And so when they when they go to enrollments in the location then. I can imagine that they might have access to the enrollment form and the the website and the programme handbook. About things. Maybe when I go to. The reception area or the home of the IT programme? Maybe I've got an ability to see the faces of the tutors. OK. A timetable, something like that. As well. So it's yeah, OK.</w:t>
+      </w:r>
+    </w:p>
+    <w:p>
+      <w:r>
+        <w:t>You see that you'd want to maybe be able to click, click, and go to the website you're talking about our website, right?</w:t>
+      </w:r>
+    </w:p>
+    <w:p>
+      <w:r>
+        <w:t>Or any other relevant.</w:t>
+      </w:r>
+    </w:p>
+    <w:p>
+      <w:r>
+        <w:t>Websites. And do you? The colour schemes to be similar to the rural website.</w:t>
+      </w:r>
+    </w:p>
+    <w:p>
+      <w:r>
+        <w:t>And might be something. Else you want to think about. In terms of the way you organise. The information. You will need to have, I'm sure. With the landing site. Before you take people into virtual.</w:t>
+      </w:r>
+    </w:p>
+    <w:p>
+      <w:r>
+        <w:t>Yeah. Thank you, David. Yeah.</w:t>
+      </w:r>
+    </w:p>
+    <w:p>
+      <w:r>
+        <w:t>Environments, right? So you, you'll need to be thinking about how you construct that as a starting point so that people can then choose to get the information and to see things that are appropriate. I'm going to talk about this. A bit more, but problem marketing. Is what is the cool stuff that people do? In the BRCT. Programme. Yeah. OK.</w:t>
+      </w:r>
+    </w:p>
+    <w:p>
+      <w:r>
+        <w:t xml:space="preserve">Let's link. </w:t>
+      </w:r>
+      <w:bookmarkStart w:id="45" w:name="_Hlk130366318"/>
+      <w:r>
+        <w:t>Let's link on to that. Let's launch onto that. So as part of the virtual orientation, it would be good if the people going on the tour could have access to work that students have done in the past. And the way that we show our work in the past is with posters. So there is this thing called an Emerge exhibition, which happens at the end of each semester where third year project students. A A poster and A1 poster and a short couple, a couple of a short paper, which which is a real showcase of what they've done, but also what our students can get involved with so that so that takes us more into that, that idea of the marketing side of it. So maybe maybe in the virtual tour they go to a location which is, I don't know, showcase or emerge exhibition or or something. I'd like you to sort of think about this where they can see the posters.</w:t>
+      </w:r>
+      <w:bookmarkEnd w:id="45"/>
+    </w:p>
+    <w:p>
+      <w:r>
+        <w:t>What about accessibility? Do we have to like for example have a high contrast mode for people that have vision impairment? OK.</w:t>
+      </w:r>
+    </w:p>
+    <w:p>
+      <w:r>
+        <w:t>So so I don't know the specifics of all the accessibility, but. The more people. That can utilise it. The solution? The more chance we have of reaching them as potential students and helping them as orientating them so 100%.</w:t>
+      </w:r>
+    </w:p>
+    <w:p>
+      <w:bookmarkStart w:id="46" w:name="_Hlk130366213"/>
+      <w:r>
+        <w:t xml:space="preserve">Do you want it to be like free </w:t>
+      </w:r>
+      <w:r>
+        <w:t>Run</w:t>
+      </w:r>
+      <w:r>
+        <w:t>, or do you want it to be structured?</w:t>
+      </w:r>
+    </w:p>
+    <w:bookmarkEnd w:id="46"/>
+    <w:p>
+      <w:r>
+        <w:t>Just just give me a little bit more. What's the difference between free?</w:t>
+      </w:r>
+    </w:p>
+    <w:p>
+      <w:bookmarkStart w:id="47" w:name="_Hlk130366238"/>
+      <w:r>
+        <w:t>Runs and like the users can go in whatever order they want to anywhere. Or is it like we are making them go through some track?</w:t>
+      </w:r>
+    </w:p>
+    <w:p>
+      <w:bookmarkStart w:id="48" w:name="_Hlk130366262"/>
+      <w:bookmarkEnd w:id="47"/>
+      <w:r>
+        <w:t>Free run.</w:t>
+      </w:r>
+    </w:p>
+    <w:bookmarkEnd w:id="48"/>
+    <w:p>
+      <w:r>
+        <w:t xml:space="preserve">So </w:t>
+      </w:r>
+      <w:bookmarkStart w:id="49" w:name="_Hlk130366866"/>
+      <w:r>
+        <w:t>do you want like a? Map 2D map of click on those points.</w:t>
+      </w:r>
+    </w:p>
+    <w:p>
+      <w:bookmarkStart w:id="50" w:name="_Hlk130366905"/>
+      <w:bookmarkEnd w:id="49"/>
+      <w:r>
+        <w:t xml:space="preserve">I to be a typical user, I actually want both want both. I want my I I I want the free roam so it's just it's just like a a game. We want story mode. But we want, we want. We want. Free </w:t>
+      </w:r>
+      <w:r>
+        <w:lastRenderedPageBreak/>
+        <w:t>roam as. Well, because the the story mode or the structure is that, hey, I'm. A new student. I'm going through orientation. There are certain places that we want them to know about and therefore I want them to go with that. Now I don't know if you can do that, but then there's also. I want them to be able to free roam so they can go and and drill down further. Or something like that. So so both as the ideal, but you give me feedback. When you're working on. This as to which one is easier. OK, they're both easy, OK.</w:t>
+      </w:r>
+    </w:p>
+    <w:p>
+      <w:bookmarkStart w:id="51" w:name="_Hlk130367120"/>
+      <w:bookmarkEnd w:id="50"/>
+      <w:r>
+        <w:t>So where would you like to start? The virtual tour? Is there like a particular place?</w:t>
+      </w:r>
+    </w:p>
+    <w:bookmarkEnd w:id="51"/>
+    <w:p>
+      <w:r>
+        <w:t>That's a good question, David. What do?</w:t>
+      </w:r>
+    </w:p>
+    <w:p>
+      <w:bookmarkStart w:id="52" w:name="_Hlk130367135"/>
+      <w:r>
+        <w:t>We consider the entry point for.</w:t>
+      </w:r>
+    </w:p>
+    <w:p>
+      <w:r>
+        <w:t>And there are. More than 9. Gate entry points, whatever. People will arrive at Para from different directions.</w:t>
+      </w:r>
+    </w:p>
+    <w:bookmarkEnd w:id="52"/>
+    <w:p>
+      <w:r>
+        <w:t>OK.</w:t>
+      </w:r>
+    </w:p>
+    <w:p>
+      <w:bookmarkStart w:id="53" w:name="_Hlk130367766"/>
+      <w:r>
+        <w:t xml:space="preserve">You need to be thinking about how you might give them. Appropriate virtual start points depending on where they choose. </w:t>
+      </w:r>
+      <w:bookmarkEnd w:id="53"/>
+      <w:r>
+        <w:t>To arrive, and if so, you might. Choose the main gate #7, but then up here. We've got gate number. Nine. And then you've got. Out the back with the student car parking a. Little more house. You might have some key places that will. So where are you going to arrive from? And when I click on it. That's the starting point, yeah. Where you where you're trying to get to. From there you know you you you need to think about that are. You are you going to live? People an appropriate starting book because not everybody. Just as you know out here in game #6 and walks into the main entrance.</w:t>
+      </w:r>
+    </w:p>
+    <w:p>
+      <w:r>
+        <w:t>At this point.</w:t>
+      </w:r>
+    </w:p>
+    <w:p>
+      <w:r>
+        <w:t>And we don't. Going forward, we don't we we don't know where our hub or our home is going to be for the ICT programme. OK, it's currently it's in the. Place that you guys are familiar with where Sandy and meeting normally, Sir. But that's not gonna be the place.</w:t>
+      </w:r>
+    </w:p>
+    <w:p>
+      <w:r>
+        <w:t>It will move.</w:t>
+      </w:r>
+    </w:p>
+    <w:p>
+      <w:r>
+        <w:t>It will move, so if we.</w:t>
+      </w:r>
+    </w:p>
+    <w:p>
+      <w:r>
+        <w:t>Absolutely. Moving, yeah.</w:t>
+      </w:r>
+    </w:p>
+    <w:p>
+      <w:r>
+        <w:t>So if so, if we want to use this beyond what you create and and use it going forward, then it needs to be a bit flexible about that. So yeah, cater. For all the all the multiple entry points.</w:t>
+      </w:r>
+    </w:p>
+    <w:p>
+      <w:bookmarkStart w:id="54" w:name="_Hlk130367814"/>
+      <w:r>
+        <w:t>How much of the campus do you? Want to be covered?</w:t>
+      </w:r>
+    </w:p>
+    <w:bookmarkEnd w:id="54"/>
+    <w:p>
+      <w:r>
         <w:t xml:space="preserve">Yeah. </w:t>
       </w:r>
-      <w:proofErr w:type="gramStart"/>
-      <w:r>
-        <w:t>So</w:t>
-      </w:r>
-      <w:proofErr w:type="gramEnd"/>
-      <w:r>
-        <w:t xml:space="preserve"> you talked about.</w:t>
-      </w:r>
-    </w:p>
-    <w:p>
-      <w:r>
-        <w:t>Sure. What is what is the tour that? You think I'm going to be talking to you about?</w:t>
-      </w:r>
-    </w:p>
-    <w:p>
-      <w:r>
-        <w:t xml:space="preserve">We're assuming that it's just </w:t>
-      </w:r>
-      <w:r>
-        <w:t>going to</w:t>
-      </w:r>
-      <w:r>
-        <w:t xml:space="preserve"> be a tour through the campus, yeah.</w:t>
-      </w:r>
-    </w:p>
-    <w:p>
-      <w:r>
-        <w:t xml:space="preserve">Is this the virtual orientation? Yes. </w:t>
-      </w:r>
-      <w:proofErr w:type="gramStart"/>
-      <w:r>
-        <w:t>So</w:t>
-      </w:r>
-      <w:proofErr w:type="gramEnd"/>
-      <w:r>
-        <w:t xml:space="preserve"> the reason why I asked that question is as a client I have a number of things on the go and so I'm busy, busy, busy from meetings and I just want to make sure that I'm. Talking about the right thing, so the virtual orientation. Cool, it's gone.</w:t>
-      </w:r>
-    </w:p>
-    <w:p>
-      <w:r>
-        <w:t>OK. Can you first tell us about yourself and your company?</w:t>
-      </w:r>
-    </w:p>
-    <w:p>
-      <w:r>
-        <w:t xml:space="preserve">OK. So my company have been contracted by other to create a virtual orientation experience for </w:t>
-      </w:r>
-      <w:proofErr w:type="spellStart"/>
-      <w:r>
-        <w:t>students.We</w:t>
-      </w:r>
-      <w:proofErr w:type="spellEnd"/>
-      <w:r>
-        <w:t xml:space="preserve"> are marketing people. We don't have the technical expertise, which is why we're getting you guys to do. The </w:t>
-      </w:r>
-      <w:proofErr w:type="gramStart"/>
-      <w:r>
-        <w:t>project  It's</w:t>
-      </w:r>
-      <w:proofErr w:type="gramEnd"/>
-      <w:r>
-        <w:t xml:space="preserve"> made-up of myself and a team of three people who, as I said, do marketing, do research, put together the key. Messages and things like.</w:t>
-      </w:r>
-    </w:p>
-    <w:p>
-      <w:r>
-        <w:t>OK, what is the main purpose of the project? Is it to be informative or is it for marketing purposes?</w:t>
-      </w:r>
-    </w:p>
-    <w:p>
-      <w:r>
-        <w:t xml:space="preserve">OK, not to be a pain, but it's </w:t>
-      </w:r>
-      <w:proofErr w:type="gramStart"/>
-      <w:r>
-        <w:t>actually both</w:t>
-      </w:r>
-      <w:proofErr w:type="gramEnd"/>
-      <w:r>
-        <w:t xml:space="preserve">. OK. </w:t>
-      </w:r>
-      <w:proofErr w:type="gramStart"/>
-      <w:r>
-        <w:t>So</w:t>
-      </w:r>
-      <w:proofErr w:type="gramEnd"/>
-      <w:r>
-        <w:t xml:space="preserve"> it's informative because it's going because it's going to give information and an experience to students who need to be oriented. But it also means that outside of orientation it's available for anybody to look at. And utilise so it's back.</w:t>
-      </w:r>
-    </w:p>
-    <w:p>
-      <w:r>
-        <w:t>OK. What Target's target audience is going to be seeing this virtual tour?</w:t>
-      </w:r>
-    </w:p>
-    <w:p>
-      <w:r>
-        <w:t xml:space="preserve">OK, so based on what I said before, it's a combination of students who are new to the programme. </w:t>
-      </w:r>
-      <w:proofErr w:type="gramStart"/>
-      <w:r>
-        <w:t>So</w:t>
-      </w:r>
-      <w:proofErr w:type="gramEnd"/>
-      <w:r>
-        <w:t xml:space="preserve"> they might be coming into the digital technologies computing programme. They may have done </w:t>
-      </w:r>
-      <w:proofErr w:type="gramStart"/>
-      <w:r>
-        <w:t>something,</w:t>
-      </w:r>
-      <w:proofErr w:type="gramEnd"/>
-      <w:r>
-        <w:t xml:space="preserve"> they may know a bit about other or they may not know a </w:t>
-      </w:r>
-      <w:r>
-        <w:lastRenderedPageBreak/>
-        <w:t xml:space="preserve">bit about other so. But new students to the programme. And experience tells me that those could be students that come out of high school fresh out of high school. Or it could </w:t>
-      </w:r>
-      <w:proofErr w:type="gramStart"/>
-      <w:r>
-        <w:t>be</w:t>
-      </w:r>
-      <w:proofErr w:type="gramEnd"/>
-      <w:r>
-        <w:t xml:space="preserve"> or they could be students who are looking to change careers. </w:t>
-      </w:r>
-      <w:proofErr w:type="gramStart"/>
-      <w:r>
-        <w:t>So</w:t>
-      </w:r>
-      <w:proofErr w:type="gramEnd"/>
-      <w:r>
-        <w:t xml:space="preserve"> they don't know a lot about it, but they know that they want to go into it. </w:t>
-      </w:r>
-      <w:proofErr w:type="gramStart"/>
-      <w:r>
-        <w:t>So</w:t>
-      </w:r>
-      <w:proofErr w:type="gramEnd"/>
-      <w:r>
-        <w:t xml:space="preserve"> there's a bit of a range there. And that I. Guess that also follows that they may some of the students may be very familiar with using technology. And maybe some mature students or students who are changing careers may not be so familiar with technology. So that means that your solution that you come up with. Can't be too complex.</w:t>
-      </w:r>
-    </w:p>
-    <w:p>
-      <w:r>
-        <w:t>Right. What devices will the users use primarily like? Will it be mostly</w:t>
-      </w:r>
-      <w:r>
-        <w:t xml:space="preserve"> mobile users or more like desktop?</w:t>
-      </w:r>
-    </w:p>
-    <w:p>
-      <w:r>
-        <w:t xml:space="preserve">Yeah, I can imagine it's mostly mobile, but it's likely to be tablet and iPad, desktop, laptop, anything that can go through a browser. OK. But </w:t>
-      </w:r>
-      <w:proofErr w:type="gramStart"/>
-      <w:r>
-        <w:t>the</w:t>
-      </w:r>
-      <w:r>
-        <w:t xml:space="preserve"> </w:t>
-      </w:r>
-      <w:r>
-        <w:t>majority of</w:t>
-      </w:r>
-      <w:proofErr w:type="gramEnd"/>
-      <w:r>
-        <w:t xml:space="preserve"> students will</w:t>
-      </w:r>
-      <w:r>
-        <w:t xml:space="preserve"> p</w:t>
-      </w:r>
-      <w:r>
-        <w:t>robably end up</w:t>
-      </w:r>
-      <w:r>
-        <w:t xml:space="preserve"> s</w:t>
-      </w:r>
-      <w:r>
-        <w:t>eeing it on their phone.</w:t>
-      </w:r>
-    </w:p>
-    <w:p>
-      <w:r>
-        <w:t>How many people are roughly going to view this?</w:t>
-      </w:r>
-    </w:p>
-    <w:p>
-      <w:r>
-        <w:t xml:space="preserve">Just thinking about the last </w:t>
-      </w:r>
-      <w:proofErr w:type="gramStart"/>
-      <w:r>
-        <w:t>orientation</w:t>
-      </w:r>
-      <w:proofErr w:type="gramEnd"/>
-      <w:r>
-        <w:t xml:space="preserve"> we did. There was probably about. 50 to 100 new students. We'll </w:t>
-      </w:r>
-      <w:proofErr w:type="spellStart"/>
-      <w:r>
-        <w:t>we'll</w:t>
-      </w:r>
-      <w:proofErr w:type="spellEnd"/>
-      <w:r>
-        <w:t xml:space="preserve"> view it. Have the potential to view it at the beginning of each semester, but because it's marketing, it would be more as well. I can imagine that we would take this out or we would make this available to students in their last year at high school. And </w:t>
-      </w:r>
-      <w:proofErr w:type="spellStart"/>
-      <w:r>
-        <w:t>and</w:t>
-      </w:r>
-      <w:proofErr w:type="spellEnd"/>
-      <w:r>
-        <w:t xml:space="preserve"> do that as well. And maybe make it available. Through IT professionals or? Canterbury Tech or something like that. </w:t>
-      </w:r>
-      <w:proofErr w:type="gramStart"/>
-      <w:r>
-        <w:t>So</w:t>
-      </w:r>
-      <w:proofErr w:type="gramEnd"/>
-      <w:r>
-        <w:t xml:space="preserve"> it has the potential to have a large audience, which I which. Suggest to me that you </w:t>
-      </w:r>
-      <w:proofErr w:type="gramStart"/>
-      <w:r>
-        <w:t>could there could</w:t>
-      </w:r>
-      <w:proofErr w:type="gramEnd"/>
-      <w:r>
-        <w:t xml:space="preserve"> be a number of people using it at the same time I. Don't know if that's an issue.</w:t>
-      </w:r>
-    </w:p>
-    <w:p>
-      <w:r>
-        <w:t>Just to expand on that question, I'm just wondering you say it's from students from coming out from high school. Does this also involve international students?</w:t>
-      </w:r>
-    </w:p>
-    <w:p>
-      <w:r>
-        <w:t>That's a good point. It could involve. International students as.</w:t>
-      </w:r>
-    </w:p>
-    <w:p>
-      <w:r>
-        <w:t>Well, so would you suggest that we would have to find like some sort of translation for students have difficulty understanding the English language?</w:t>
-      </w:r>
-    </w:p>
-    <w:p>
-      <w:r>
-        <w:t xml:space="preserve">I think. Translation is </w:t>
-      </w:r>
-      <w:proofErr w:type="spellStart"/>
-      <w:r>
-        <w:t>is</w:t>
-      </w:r>
-      <w:proofErr w:type="spellEnd"/>
-      <w:r>
-        <w:t xml:space="preserve"> on the list of requirements, but let's prioritise it a bit lower. Let's get the content sorted and the look and feel sorted. But as you're doing that, think about is there any smarts that?</w:t>
-      </w:r>
-    </w:p>
-    <w:p>
-      <w:r>
-        <w:t xml:space="preserve">I have no idea how that how, whether you </w:t>
-      </w:r>
-      <w:proofErr w:type="gramStart"/>
-      <w:r>
-        <w:t>have to</w:t>
-      </w:r>
-      <w:proofErr w:type="gramEnd"/>
-      <w:r>
-        <w:t xml:space="preserve"> hold.</w:t>
-      </w:r>
-    </w:p>
-    <w:p>
-      <w:r>
-        <w:t>You can put. In to do with translation, I have no.</w:t>
-      </w:r>
-    </w:p>
-    <w:p>
-      <w:r>
-        <w:t>Idea OK.</w:t>
-      </w:r>
-    </w:p>
-    <w:p>
-      <w:r>
-        <w:t xml:space="preserve">The text in different languages or whether you would just make access, you know how </w:t>
-      </w:r>
-      <w:proofErr w:type="spellStart"/>
-      <w:r>
-        <w:t>how</w:t>
-      </w:r>
-      <w:proofErr w:type="spellEnd"/>
-      <w:r>
-        <w:t xml:space="preserve"> you can go on onto a website. And it says do you </w:t>
-      </w:r>
-      <w:proofErr w:type="spellStart"/>
-      <w:r>
-        <w:t>wanna</w:t>
-      </w:r>
-      <w:proofErr w:type="spellEnd"/>
-      <w:r>
-        <w:t xml:space="preserve"> translate this from Japanese to English? And that's? I assume that's a Google thing. OK.</w:t>
-      </w:r>
-    </w:p>
-    <w:p>
-      <w:r>
-        <w:t>Do you have a particular like look and feel of the application?</w:t>
-      </w:r>
-    </w:p>
-    <w:p>
-      <w:proofErr w:type="spellStart"/>
-      <w:r>
-        <w:t>So.</w:t>
-      </w:r>
-      <w:proofErr w:type="spellEnd"/>
-      <w:r>
-        <w:t xml:space="preserve"> So we're talking about a virtual tour type concept. So that means that. Look, they it looks and feels as if they're on campus, and if they can move around on campus. And that there will be, I mean the </w:t>
-      </w:r>
-      <w:proofErr w:type="spellStart"/>
-      <w:r>
-        <w:t>the</w:t>
-      </w:r>
-      <w:proofErr w:type="spellEnd"/>
-      <w:r>
-        <w:t xml:space="preserve"> </w:t>
-      </w:r>
-      <w:proofErr w:type="spellStart"/>
-      <w:r>
-        <w:t>the</w:t>
-      </w:r>
-      <w:proofErr w:type="spellEnd"/>
-      <w:r>
-        <w:t xml:space="preserve"> typical things of a virtual tour there could be. Places of interest. That would be places that that would be that we can link in resources to do with that place </w:t>
-      </w:r>
-      <w:r>
-        <w:lastRenderedPageBreak/>
-        <w:t xml:space="preserve">of interest. So maybe we might say a place of interest in the virtual tour. </w:t>
-      </w:r>
-      <w:proofErr w:type="gramStart"/>
-      <w:r>
-        <w:t>Is</w:t>
-      </w:r>
-      <w:proofErr w:type="gramEnd"/>
-      <w:r>
-        <w:t xml:space="preserve"> </w:t>
-      </w:r>
-      <w:proofErr w:type="spellStart"/>
-      <w:r>
-        <w:t>enrollments</w:t>
-      </w:r>
-      <w:proofErr w:type="spellEnd"/>
-      <w:r>
-        <w:t xml:space="preserve">. And </w:t>
-      </w:r>
-      <w:proofErr w:type="gramStart"/>
-      <w:r>
-        <w:t>so</w:t>
-      </w:r>
-      <w:proofErr w:type="gramEnd"/>
-      <w:r>
-        <w:t xml:space="preserve"> when they when they go to </w:t>
-      </w:r>
-      <w:proofErr w:type="spellStart"/>
-      <w:r>
-        <w:t>enrollments</w:t>
-      </w:r>
-      <w:proofErr w:type="spellEnd"/>
-      <w:r>
-        <w:t xml:space="preserve"> in the location then. I can imagine that they might have access to the </w:t>
-      </w:r>
-      <w:proofErr w:type="spellStart"/>
-      <w:r>
-        <w:t>enrollment</w:t>
-      </w:r>
-      <w:proofErr w:type="spellEnd"/>
-      <w:r>
-        <w:t xml:space="preserve"> form and the </w:t>
-      </w:r>
-      <w:proofErr w:type="spellStart"/>
-      <w:r>
-        <w:t>the</w:t>
-      </w:r>
-      <w:proofErr w:type="spellEnd"/>
-      <w:r>
-        <w:t xml:space="preserve"> website and the programme handbook. About things. Maybe when I go to. The reception area or the home of the IT programme? Maybe I've got an ability to see the faces of the tutors. OK. A timetable, something like that. As well. </w:t>
-      </w:r>
-      <w:proofErr w:type="gramStart"/>
-      <w:r>
-        <w:t>So</w:t>
-      </w:r>
-      <w:proofErr w:type="gramEnd"/>
-      <w:r>
-        <w:t xml:space="preserve"> it's yeah, OK.</w:t>
-      </w:r>
-    </w:p>
-    <w:p>
-      <w:r>
-        <w:t>You see that you'd want to maybe be able to click, click, and go to the website you're talking about our website, right?</w:t>
-      </w:r>
-    </w:p>
-    <w:p>
-      <w:r>
-        <w:t>Or any other relevant.</w:t>
-      </w:r>
-    </w:p>
-    <w:p>
-      <w:r>
-        <w:t xml:space="preserve">Websites. And do you? The colour schemes to be </w:t>
-      </w:r>
-      <w:proofErr w:type="gramStart"/>
-      <w:r>
-        <w:t>similar to</w:t>
-      </w:r>
-      <w:proofErr w:type="gramEnd"/>
-      <w:r>
-        <w:t xml:space="preserve"> the rural website.</w:t>
-      </w:r>
-    </w:p>
-    <w:p>
-      <w:r>
-        <w:t>And might be something. Else you want to think about. In terms of the way you organise. The information. You will need to have, I'm sure. With the landing site. Before you take people into virtual.</w:t>
-      </w:r>
-    </w:p>
-    <w:p>
-      <w:r>
-        <w:t>Yeah. Thank you, David. Yeah.</w:t>
-      </w:r>
-    </w:p>
-    <w:p>
-      <w:r>
-        <w:t>Environments, right? So you, you'll need to be thinking about how you construct that as a starting point so that people can then choose to get the information and to see things that are appropriate. I'm going to talk about this. A bit more, but problem marketing. Is what is the cool stuff that people do? In the BRCT. Programme. Yeah. OK.</w:t>
-      </w:r>
-    </w:p>
-    <w:p>
-      <w:r>
-        <w:t xml:space="preserve">Let's link. </w:t>
-      </w:r>
-      <w:bookmarkStart w:id="44" w:name="_Hlk130366318"/>
-      <w:r>
-        <w:t xml:space="preserve">Let's link on to that. Let's launch onto that. So as part of the virtual orientation, it would be good if the people going on the tour could have access to work that students have done in the past. And the way that we show our work in the past is with posters. </w:t>
-      </w:r>
-      <w:proofErr w:type="gramStart"/>
-      <w:r>
-        <w:t>So</w:t>
-      </w:r>
-      <w:proofErr w:type="gramEnd"/>
-      <w:r>
-        <w:t xml:space="preserve"> there is this thing called an Emerge exhibition, which happens at the end of each semester where third year project students. A </w:t>
-      </w:r>
-      <w:proofErr w:type="spellStart"/>
-      <w:r>
-        <w:t>A</w:t>
-      </w:r>
-      <w:proofErr w:type="spellEnd"/>
-      <w:r>
-        <w:t xml:space="preserve"> poster and A1 poster and a short couple, a couple of a short paper, which </w:t>
-      </w:r>
-      <w:proofErr w:type="spellStart"/>
-      <w:r>
-        <w:t>which</w:t>
-      </w:r>
-      <w:proofErr w:type="spellEnd"/>
-      <w:r>
-        <w:t xml:space="preserve"> is a real showcase of what they've done, but also what our students can get involved with so that so that takes us more into that, that idea of the marketing side of it. So maybe </w:t>
-      </w:r>
-      <w:proofErr w:type="spellStart"/>
-      <w:r>
-        <w:t>maybe</w:t>
-      </w:r>
-      <w:proofErr w:type="spellEnd"/>
-      <w:r>
-        <w:t xml:space="preserve"> in the virtual tour they go to a location which is, I don't know, </w:t>
-      </w:r>
-      <w:proofErr w:type="gramStart"/>
-      <w:r>
-        <w:t>showcase</w:t>
-      </w:r>
-      <w:proofErr w:type="gramEnd"/>
-      <w:r>
-        <w:t xml:space="preserve"> or emerge exhibition or </w:t>
-      </w:r>
-      <w:proofErr w:type="spellStart"/>
-      <w:r>
-        <w:t>or</w:t>
-      </w:r>
-      <w:proofErr w:type="spellEnd"/>
-      <w:r>
-        <w:t xml:space="preserve"> something. I'd like you to sort of think about this where they can see the posters.</w:t>
-      </w:r>
-      <w:bookmarkEnd w:id="44"/>
-    </w:p>
-    <w:p>
-      <w:r>
-        <w:t>What about accessibility? Do we have to like for example have a high contrast mode for people that have vision impairment? OK.</w:t>
-      </w:r>
-    </w:p>
-    <w:p>
-      <w:proofErr w:type="gramStart"/>
-      <w:r>
-        <w:t>So</w:t>
-      </w:r>
-      <w:proofErr w:type="gramEnd"/>
-      <w:r>
-        <w:t xml:space="preserve"> </w:t>
-      </w:r>
-      <w:proofErr w:type="spellStart"/>
-      <w:r>
-        <w:t>so</w:t>
-      </w:r>
-      <w:proofErr w:type="spellEnd"/>
-      <w:r>
-        <w:t xml:space="preserve"> I don't know the specifics of all the accessibility, but. The more people. That can utilise it. The solution? The more chance we have of reaching them as potential students and helping them as orientating them so 100%.</w:t>
-      </w:r>
-    </w:p>
-    <w:p>
-      <w:bookmarkStart w:id="45" w:name="_Hlk130366213"/>
-      <w:r>
-        <w:t xml:space="preserve">Do you want it to be like free </w:t>
-      </w:r>
-      <w:r>
-        <w:t>Run</w:t>
-      </w:r>
-      <w:r>
-        <w:t>, or do you want it to be structured?</w:t>
-      </w:r>
-    </w:p>
-    <w:bookmarkEnd w:id="45"/>
-    <w:p>
-      <w:r>
-        <w:t xml:space="preserve">Just </w:t>
-      </w:r>
-      <w:proofErr w:type="spellStart"/>
-      <w:r>
-        <w:t>just</w:t>
-      </w:r>
-      <w:proofErr w:type="spellEnd"/>
-      <w:r>
-        <w:t xml:space="preserve"> give me a little bit more. What's the difference between free?</w:t>
-      </w:r>
-    </w:p>
-    <w:p>
-      <w:bookmarkStart w:id="46" w:name="_Hlk130366238"/>
-      <w:r>
-        <w:t xml:space="preserve">Runs and like the users can go in whatever order they want </w:t>
-      </w:r>
-      <w:proofErr w:type="gramStart"/>
-      <w:r>
-        <w:t>to</w:t>
-      </w:r>
-      <w:proofErr w:type="gramEnd"/>
-      <w:r>
-        <w:t xml:space="preserve"> anywhere. Or is it like we are making them go through some track?</w:t>
-      </w:r>
-    </w:p>
-    <w:p>
-      <w:bookmarkStart w:id="47" w:name="_Hlk130366262"/>
-      <w:bookmarkEnd w:id="46"/>
-      <w:r>
-        <w:t>Free run.</w:t>
-      </w:r>
-    </w:p>
-    <w:bookmarkEnd w:id="47"/>
-    <w:p>
-      <w:proofErr w:type="gramStart"/>
-      <w:r>
-        <w:t>So</w:t>
-      </w:r>
-      <w:proofErr w:type="gramEnd"/>
-      <w:r>
-        <w:t xml:space="preserve"> </w:t>
-      </w:r>
-      <w:bookmarkStart w:id="48" w:name="_Hlk130366866"/>
-      <w:r>
-        <w:t>do you want like a? Map 2D map of click on those points.</w:t>
-      </w:r>
-    </w:p>
-    <w:p>
-      <w:bookmarkStart w:id="49" w:name="_Hlk130366905"/>
-      <w:bookmarkEnd w:id="48"/>
-      <w:r>
-        <w:t xml:space="preserve">I to be a typical user, I </w:t>
-      </w:r>
-      <w:proofErr w:type="gramStart"/>
-      <w:r>
-        <w:t>actually want</w:t>
-      </w:r>
-      <w:proofErr w:type="gramEnd"/>
-      <w:r>
-        <w:t xml:space="preserve"> both want both. I want my I </w:t>
-      </w:r>
-      <w:proofErr w:type="spellStart"/>
-      <w:r>
-        <w:t>I</w:t>
-      </w:r>
-      <w:proofErr w:type="spellEnd"/>
-      <w:r>
-        <w:t xml:space="preserve"> </w:t>
-      </w:r>
-      <w:proofErr w:type="spellStart"/>
-      <w:r>
-        <w:t>I</w:t>
-      </w:r>
-      <w:proofErr w:type="spellEnd"/>
-      <w:r>
-        <w:t xml:space="preserve"> want the free roam so it's just it's just like a </w:t>
-      </w:r>
-      <w:proofErr w:type="spellStart"/>
-      <w:r>
-        <w:t>a</w:t>
-      </w:r>
-      <w:proofErr w:type="spellEnd"/>
-      <w:r>
-        <w:t xml:space="preserve"> game. We want story mode. But we want, we want. We want. Free </w:t>
-      </w:r>
-      <w:r>
-        <w:lastRenderedPageBreak/>
-        <w:t xml:space="preserve">roam as. Well, because the </w:t>
-      </w:r>
-      <w:proofErr w:type="spellStart"/>
-      <w:r>
-        <w:t>the</w:t>
-      </w:r>
-      <w:proofErr w:type="spellEnd"/>
-      <w:r>
-        <w:t xml:space="preserve"> story mode or the structure is that, hey, I'm. A new student. I'm going through orientation. There are certain places that we want them to know about and therefore I want them to go with that. Now I don't know if you can do that, but then there's also. I want them to be able to free roam so they can go and </w:t>
-      </w:r>
-      <w:proofErr w:type="spellStart"/>
-      <w:r>
-        <w:t>and</w:t>
-      </w:r>
-      <w:proofErr w:type="spellEnd"/>
-      <w:r>
-        <w:t xml:space="preserve"> drill down further. Or something like that. So </w:t>
-      </w:r>
-      <w:proofErr w:type="spellStart"/>
-      <w:proofErr w:type="gramStart"/>
-      <w:r>
-        <w:t>so</w:t>
-      </w:r>
-      <w:proofErr w:type="spellEnd"/>
-      <w:proofErr w:type="gramEnd"/>
-      <w:r>
-        <w:t xml:space="preserve"> both as the ideal, but you give me feedback. When you're working on. This as to which one is easier. OK, they're both easy, OK.</w:t>
-      </w:r>
-    </w:p>
-    <w:p>
-      <w:bookmarkStart w:id="50" w:name="_Hlk130367120"/>
-      <w:bookmarkEnd w:id="49"/>
-      <w:r>
-        <w:t>So where would you like to start? The virtual tour? Is there like a particular place?</w:t>
-      </w:r>
-    </w:p>
-    <w:bookmarkEnd w:id="50"/>
-    <w:p>
-      <w:r>
-        <w:t>That's a good question, David. What do?</w:t>
-      </w:r>
-    </w:p>
-    <w:p>
-      <w:bookmarkStart w:id="51" w:name="_Hlk130367135"/>
-      <w:r>
-        <w:t>We consider the entry point for.</w:t>
-      </w:r>
-    </w:p>
-    <w:p>
-      <w:r>
-        <w:t>And there are. More than 9. Gate entry points, whatever. People will arrive at Para from different directions.</w:t>
-      </w:r>
-    </w:p>
-    <w:bookmarkEnd w:id="51"/>
-    <w:p>
-      <w:r>
-        <w:t>OK.</w:t>
-      </w:r>
-    </w:p>
-    <w:p>
-      <w:bookmarkStart w:id="52" w:name="_Hlk130367766"/>
-      <w:r>
-        <w:t xml:space="preserve">You need to be thinking about how you might give them. Appropriate virtual start points depending on where they choose. </w:t>
-      </w:r>
-      <w:bookmarkEnd w:id="52"/>
-      <w:r>
-        <w:t xml:space="preserve">To arrive, and if so, you might. Choose the main gate #7, but then up here. We've got gate number. Nine. And then you've got. Out the back with the student car parking a. Little more house. You might have some key places that will. So where are you going to arrive from? And when I click on it. That's the starting point, yeah. Where you where you're trying to get to. From there you know you </w:t>
-      </w:r>
-      <w:proofErr w:type="spellStart"/>
-      <w:r>
-        <w:t>you</w:t>
-      </w:r>
-      <w:proofErr w:type="spellEnd"/>
-      <w:r>
-        <w:t xml:space="preserve"> </w:t>
-      </w:r>
-      <w:proofErr w:type="spellStart"/>
-      <w:r>
-        <w:t>you</w:t>
-      </w:r>
-      <w:proofErr w:type="spellEnd"/>
-      <w:r>
-        <w:t xml:space="preserve"> need to think about that are. You are you going to live? People an appropriate starting book because not everybody. Just as you know out here in game #6 and walks into the main entrance.</w:t>
-      </w:r>
-    </w:p>
-    <w:p>
-      <w:r>
-        <w:t>At this point.</w:t>
-      </w:r>
-    </w:p>
-    <w:p>
-      <w:r>
-        <w:t xml:space="preserve">And we don't. Going forward, we don't we </w:t>
-      </w:r>
-      <w:proofErr w:type="spellStart"/>
-      <w:r>
-        <w:t>we</w:t>
-      </w:r>
-      <w:proofErr w:type="spellEnd"/>
-      <w:r>
-        <w:t xml:space="preserve"> don't know where our hub or our home is going to be for the ICT programme. OK, it's currently it's in the. Place that you guys are familiar with where Sandy and meeting normally, Sir. But that's not </w:t>
-      </w:r>
-      <w:proofErr w:type="spellStart"/>
-      <w:r>
-        <w:t>gonna</w:t>
-      </w:r>
-      <w:proofErr w:type="spellEnd"/>
-      <w:r>
-        <w:t xml:space="preserve"> be the place.</w:t>
-      </w:r>
-    </w:p>
-    <w:p>
-      <w:r>
-        <w:t>It will move.</w:t>
-      </w:r>
-    </w:p>
-    <w:p>
-      <w:r>
-        <w:t>It will move, so if we.</w:t>
-      </w:r>
-    </w:p>
-    <w:p>
-      <w:r>
-        <w:t>Absolutely. Moving, yeah.</w:t>
-      </w:r>
-    </w:p>
-    <w:p>
-      <w:proofErr w:type="gramStart"/>
-      <w:r>
-        <w:t>So</w:t>
-      </w:r>
-      <w:proofErr w:type="gramEnd"/>
-      <w:r>
-        <w:t xml:space="preserve"> if so, if we want to use this beyond what you create and </w:t>
-      </w:r>
-      <w:proofErr w:type="spellStart"/>
-      <w:r>
-        <w:t>and</w:t>
-      </w:r>
-      <w:proofErr w:type="spellEnd"/>
-      <w:r>
-        <w:t xml:space="preserve"> use it going forward, then it needs to be a bit flexible about that. So yeah, cater. For all the all the multiple entry points.</w:t>
-      </w:r>
-    </w:p>
-    <w:p>
-      <w:bookmarkStart w:id="53" w:name="_Hlk130367814"/>
-      <w:r>
-        <w:t>How much of the campus do you? Want to be covered?</w:t>
-      </w:r>
-    </w:p>
-    <w:bookmarkEnd w:id="53"/>
-    <w:p>
-      <w:r>
-        <w:t xml:space="preserve">Yeah. </w:t>
-      </w:r>
-      <w:bookmarkStart w:id="54" w:name="_Hlk130367841"/>
-      <w:r>
-        <w:t xml:space="preserve">The main facility, the </w:t>
-      </w:r>
-      <w:proofErr w:type="spellStart"/>
-      <w:r>
-        <w:t>the</w:t>
-      </w:r>
-      <w:proofErr w:type="spellEnd"/>
-      <w:r>
-        <w:t xml:space="preserve"> main area</w:t>
-      </w:r>
-      <w:bookmarkEnd w:id="54"/>
-      <w:r>
-        <w:t xml:space="preserve">, the main. Facilities which </w:t>
-      </w:r>
-      <w:proofErr w:type="spellStart"/>
-      <w:r>
-        <w:t>which</w:t>
-      </w:r>
-      <w:proofErr w:type="spellEnd"/>
-      <w:r>
-        <w:t>? What map have you got there?</w:t>
-      </w:r>
-    </w:p>
-    <w:p>
-      <w:proofErr w:type="gramStart"/>
-      <w:r>
-        <w:t>Oh</w:t>
-      </w:r>
-      <w:proofErr w:type="gramEnd"/>
-      <w:r>
-        <w:t xml:space="preserve"> my goodness.</w:t>
+      <w:bookmarkStart w:id="55" w:name="_Hlk130367841"/>
+      <w:r>
+        <w:t>The main facility, the the main area</w:t>
+      </w:r>
+      <w:bookmarkEnd w:id="55"/>
+      <w:r>
+        <w:t>, the main. Facilities which which? What map have you got there?</w:t>
+      </w:r>
+    </w:p>
+    <w:p>
+      <w:r>
+        <w:t>Oh my goodness.</w:t>
       </w:r>
     </w:p>
     <w:p>
@@ -16570,15 +16138,7 @@
     </w:p>
     <w:p>
       <w:r>
-        <w:t xml:space="preserve">What I'm going to say is that we've done this orientation just recently and we put them on a scavenger hunt to find different places come to me and I'll </w:t>
-      </w:r>
-      <w:proofErr w:type="gramStart"/>
-      <w:r>
-        <w:t>show</w:t>
-      </w:r>
-      <w:proofErr w:type="gramEnd"/>
-      <w:r>
-        <w:t xml:space="preserve"> and I'll show you that map. Yeah, OK, I'll. I'll show you. OK. I think I think the real answer is not everything. Here will be key things, but we want to be flexible enough because we're starting to teach in different locations. That we haven't talked to taught in the last five or six years, so. We almost need a </w:t>
+        <w:t xml:space="preserve">What I'm going to say is that we've done this orientation just recently and we put them on a scavenger hunt to find different places come to me and I'll show and I'll show you that map. Yeah, OK, I'll. I'll show you. OK. I think I think the real answer is not everything. Here will be key things, but we want to be flexible enough because we're starting to teach in different locations. That we haven't talked to taught in the last five or six years, so. We almost need a </w:t>
       </w:r>
       <w:r>
         <w:lastRenderedPageBreak/>
@@ -16591,50 +16151,29 @@
       </w:r>
     </w:p>
     <w:p>
-      <w:bookmarkStart w:id="55" w:name="_Hlk130367884"/>
-      <w:r>
-        <w:t xml:space="preserve">Is it </w:t>
-      </w:r>
-      <w:proofErr w:type="gramStart"/>
-      <w:r>
-        <w:t>like</w:t>
-      </w:r>
-      <w:proofErr w:type="gramEnd"/>
-      <w:r>
-        <w:t xml:space="preserve"> the orientation design for some specific courses or is it like for everyone studying at ARA?</w:t>
-      </w:r>
-    </w:p>
-    <w:p>
-      <w:bookmarkStart w:id="56" w:name="_Hlk130367900"/>
-      <w:bookmarkEnd w:id="55"/>
-      <w:r>
-        <w:t xml:space="preserve">It's for every it's in the middle, it's. Everybody's. Studying in the ICT programme so it could be </w:t>
-      </w:r>
-      <w:proofErr w:type="gramStart"/>
-      <w:r>
-        <w:t>diploma</w:t>
-      </w:r>
-      <w:proofErr w:type="gramEnd"/>
-      <w:r>
-        <w:t xml:space="preserve"> students or degree students, but it's only in that area, OK yeah.</w:t>
-      </w:r>
-    </w:p>
-    <w:p>
-      <w:bookmarkStart w:id="57" w:name="_Hlk130367958"/>
+      <w:bookmarkStart w:id="56" w:name="_Hlk130367884"/>
+      <w:r>
+        <w:t>Is it like the orientation design for some specific courses or is it like for everyone studying at ARA?</w:t>
+      </w:r>
+    </w:p>
+    <w:p>
+      <w:bookmarkStart w:id="57" w:name="_Hlk130367900"/>
       <w:bookmarkEnd w:id="56"/>
       <w:r>
+        <w:t>It's for every it's in the middle, it's. Everybody's. Studying in the ICT programme so it could be diploma students or degree students, but it's only in that area, OK yeah.</w:t>
+      </w:r>
+    </w:p>
+    <w:p>
+      <w:bookmarkStart w:id="58" w:name="_Hlk130367958"/>
+      <w:bookmarkEnd w:id="57"/>
+      <w:r>
         <w:t>Is there any information you want us to like show in the virtual tour of FAQs? Student residences?</w:t>
       </w:r>
     </w:p>
-    <w:bookmarkEnd w:id="57"/>
-    <w:p>
-      <w:proofErr w:type="gramStart"/>
-      <w:r>
-        <w:t>Yes</w:t>
-      </w:r>
-      <w:proofErr w:type="gramEnd"/>
-      <w:r>
-        <w:t xml:space="preserve"> and yes.</w:t>
+    <w:bookmarkEnd w:id="58"/>
+    <w:p>
+      <w:r>
+        <w:t>Yes and yes.</w:t>
       </w:r>
     </w:p>
     <w:p>
@@ -16643,44 +16182,12 @@
       </w:r>
     </w:p>
     <w:p>
-      <w:bookmarkStart w:id="58" w:name="_Hlk130368001"/>
-      <w:r>
-        <w:t xml:space="preserve">And I don't have a complete list so. In my head </w:t>
-      </w:r>
-      <w:proofErr w:type="gramStart"/>
-      <w:r>
-        <w:t>at the moment</w:t>
-      </w:r>
-      <w:proofErr w:type="gramEnd"/>
-      <w:r>
-        <w:t xml:space="preserve">, but I'd like you to think about so again, we'll OK. </w:t>
-      </w:r>
-      <w:proofErr w:type="gramStart"/>
-      <w:r>
-        <w:t>So</w:t>
-      </w:r>
-      <w:proofErr w:type="gramEnd"/>
-      <w:r>
-        <w:t xml:space="preserve"> I'll also make a note to ask me for what we included in the orientation pack. </w:t>
-      </w:r>
-      <w:proofErr w:type="gramStart"/>
-      <w:r>
-        <w:t>So</w:t>
-      </w:r>
-      <w:proofErr w:type="gramEnd"/>
-      <w:r>
-        <w:t xml:space="preserve"> we have a series of slides. So that will give you an idea of what orientation capped as well. But </w:t>
-      </w:r>
-      <w:proofErr w:type="gramStart"/>
-      <w:r>
-        <w:t>also</w:t>
-      </w:r>
-      <w:proofErr w:type="gramEnd"/>
-      <w:r>
-        <w:t xml:space="preserve"> I want you to think about yourselves as students and what you think is important, so utilise your own experience because that would be useful for me.</w:t>
-      </w:r>
-    </w:p>
-    <w:bookmarkEnd w:id="58"/>
+      <w:bookmarkStart w:id="59" w:name="_Hlk130368001"/>
+      <w:r>
+        <w:t>And I don't have a complete list so. In my head at the moment, but I'd like you to think about so again, we'll OK. So I'll also make a note to ask me for what we included in the orientation pack. So we have a series of slides. So that will give you an idea of what orientation capped as well. But also I want you to think about yourselves as students and what you think is important, so utilise your own experience because that would be useful for me.</w:t>
+      </w:r>
+    </w:p>
+    <w:bookmarkEnd w:id="59"/>
     <w:p>
       <w:r>
         <w:t>That concludes the.</w:t>
@@ -16688,47 +16195,7 @@
     </w:p>
     <w:p>
       <w:r>
-        <w:t xml:space="preserve">Yeah, I know. I teach you to ask that question. But it's a </w:t>
-      </w:r>
-      <w:proofErr w:type="gramStart"/>
-      <w:r>
-        <w:t>really hard</w:t>
-      </w:r>
-      <w:proofErr w:type="gramEnd"/>
-      <w:r>
-        <w:t xml:space="preserve"> question. I'm </w:t>
-      </w:r>
-      <w:proofErr w:type="spellStart"/>
-      <w:r>
-        <w:t>gonna</w:t>
-      </w:r>
-      <w:proofErr w:type="spellEnd"/>
-      <w:r>
-        <w:t xml:space="preserve">. I'm </w:t>
-      </w:r>
-      <w:proofErr w:type="spellStart"/>
-      <w:r>
-        <w:t>gonna</w:t>
-      </w:r>
-      <w:proofErr w:type="spellEnd"/>
-      <w:r>
-        <w:t xml:space="preserve"> turn it back on you to, to be fair. Do you have enough? OK, </w:t>
-      </w:r>
-      <w:proofErr w:type="gramStart"/>
-      <w:r>
-        <w:t>first of all</w:t>
-      </w:r>
-      <w:proofErr w:type="gramEnd"/>
-      <w:r>
-        <w:t xml:space="preserve">, what is the next step? You're </w:t>
-      </w:r>
-      <w:proofErr w:type="spellStart"/>
-      <w:r>
-        <w:t>gonna</w:t>
-      </w:r>
-      <w:proofErr w:type="spellEnd"/>
-      <w:r>
-        <w:t xml:space="preserve"> come back to me. Give me some stuff. But what's the next step when you? When? Will you come? Back to me with something.</w:t>
+        <w:t>Yeah, I know. I teach you to ask that question. But it's a really hard question. I'm gonna. I'm gonna turn it back on you to, to be fair. Do you have enough? OK, first of all, what is the next step? You're gonna come back to me. Give me some stuff. But what's the next step when you? When? Will you come? Back to me with something.</w:t>
       </w:r>
     </w:p>
     <w:p>
@@ -16738,28 +16205,12 @@
     </w:p>
     <w:p>
       <w:r>
-        <w:t xml:space="preserve">And the </w:t>
-      </w:r>
-      <w:proofErr w:type="spellStart"/>
-      <w:r>
-        <w:t>Lofi</w:t>
-      </w:r>
-      <w:proofErr w:type="spellEnd"/>
-      <w:r>
-        <w:t xml:space="preserve"> prototype.</w:t>
-      </w:r>
-    </w:p>
-    <w:p>
-      <w:r>
-        <w:t xml:space="preserve">I suspect that you will be wanting more specific orientation information and lists of things from your client. By the end of the. Week so you can start </w:t>
-      </w:r>
-      <w:proofErr w:type="gramStart"/>
-      <w:r>
-        <w:t>to</w:t>
-      </w:r>
-      <w:proofErr w:type="gramEnd"/>
-      <w:r>
-        <w:t xml:space="preserve"> actually. Thinking about and leading yours. In your write ups.</w:t>
+        <w:t>And the Lofi prototype.</w:t>
+      </w:r>
+    </w:p>
+    <w:p>
+      <w:r>
+        <w:t>I suspect that you will be wanting more specific orientation information and lists of things from your client. By the end of the. Week so you can start to actually. Thinking about and leading yours. In your write ups.</w:t>
       </w:r>
     </w:p>
     <w:p>
@@ -16779,36 +16230,12 @@
     </w:p>
     <w:p>
       <w:r>
-        <w:t xml:space="preserve">And the </w:t>
-      </w:r>
-      <w:proofErr w:type="spellStart"/>
-      <w:r>
-        <w:t>the</w:t>
-      </w:r>
-      <w:proofErr w:type="spellEnd"/>
-      <w:r>
-        <w:t xml:space="preserve"> image person, I think that. That's a big base, but what we'll. Do is review the ones that were made available. This different conference probably is a subset of. A place to start because this is a. Proof of concept.</w:t>
-      </w:r>
-    </w:p>
-    <w:p>
-      <w:r>
-        <w:t xml:space="preserve">Yeah, going off that that it's a proof of concept. </w:t>
-      </w:r>
-      <w:proofErr w:type="gramStart"/>
-      <w:r>
-        <w:t>So</w:t>
-      </w:r>
-      <w:proofErr w:type="gramEnd"/>
-      <w:r>
-        <w:t xml:space="preserve"> we. Can't we don't have enough time to deliver? What? You know everyone would like, but </w:t>
-      </w:r>
-      <w:proofErr w:type="spellStart"/>
-      <w:r>
-        <w:t>azuni</w:t>
-      </w:r>
-      <w:proofErr w:type="spellEnd"/>
-      <w:r>
-        <w:t xml:space="preserve"> stretch goals.</w:t>
+        <w:t>And the the image person, I think that. That's a big base, but what we'll. Do is review the ones that were made available. This different conference probably is a subset of. A place to start because this is a. Proof of concept.</w:t>
+      </w:r>
+    </w:p>
+    <w:p>
+      <w:r>
+        <w:t>Yeah, going off that that it's a proof of concept. So we. Can't we don't have enough time to deliver? What? You know everyone would like, but azuni stretch goals.</w:t>
       </w:r>
     </w:p>
     <w:p>
@@ -16824,51 +16251,27 @@
     <w:p>
       <w:r>
         <w:lastRenderedPageBreak/>
-        <w:t xml:space="preserve">Does it? Can you do </w:t>
-      </w:r>
-      <w:proofErr w:type="gramStart"/>
-      <w:r>
-        <w:t>searching</w:t>
-      </w:r>
-      <w:proofErr w:type="gramEnd"/>
-      <w:r>
-        <w:t>? Keyword searching.</w:t>
-      </w:r>
-    </w:p>
-    <w:p>
-      <w:bookmarkStart w:id="59" w:name="_Hlk130368153"/>
+        <w:t>Does it? Can you do searching? Keyword searching.</w:t>
+      </w:r>
+    </w:p>
+    <w:p>
+      <w:bookmarkStart w:id="60" w:name="_Hlk130368153"/>
       <w:r>
         <w:t xml:space="preserve">What about loading? New virtual tours on top or new posters? </w:t>
       </w:r>
-      <w:bookmarkEnd w:id="59"/>
+      <w:bookmarkEnd w:id="60"/>
       <w:r>
         <w:t>For strict yeah.</w:t>
       </w:r>
     </w:p>
     <w:p>
-      <w:bookmarkStart w:id="60" w:name="_Hlk130368172"/>
+      <w:bookmarkStart w:id="61" w:name="_Hlk130368172"/>
       <w:r>
         <w:t xml:space="preserve">Yeah, that's a stretch goal. Yeah. The ability to rather than coming back to you and saying can you load these posters being? Able to do it ourselves. </w:t>
       </w:r>
-      <w:bookmarkEnd w:id="60"/>
-      <w:r>
-        <w:t xml:space="preserve">Yep, sure. </w:t>
-      </w:r>
-      <w:proofErr w:type="gramStart"/>
-      <w:r>
-        <w:t>So</w:t>
-      </w:r>
-      <w:proofErr w:type="gramEnd"/>
-      <w:r>
-        <w:t xml:space="preserve"> when I come back to when do? I get to see something. Do I see </w:t>
-      </w:r>
-      <w:proofErr w:type="spellStart"/>
-      <w:r>
-        <w:t>lofi</w:t>
-      </w:r>
-      <w:proofErr w:type="spellEnd"/>
-      <w:r>
-        <w:t>?</w:t>
+      <w:bookmarkEnd w:id="61"/>
+      <w:r>
+        <w:t>Yep, sure. So when I come back to when do? I get to see something. Do I see lofi?</w:t>
       </w:r>
     </w:p>
     <w:p>
@@ -16888,44 +16291,12 @@
     </w:p>
     <w:p>
       <w:r>
-        <w:t xml:space="preserve">Yeah, not good. OK. </w:t>
-      </w:r>
-      <w:proofErr w:type="gramStart"/>
-      <w:r>
-        <w:t>So</w:t>
-      </w:r>
-      <w:proofErr w:type="gramEnd"/>
-      <w:r>
-        <w:t xml:space="preserve"> I'd like to treat this, that you that you. You keep me in the loop along the way so I can see what you're putting together. </w:t>
-      </w:r>
-      <w:proofErr w:type="gramStart"/>
-      <w:r>
-        <w:t>So</w:t>
-      </w:r>
-      <w:proofErr w:type="gramEnd"/>
-      <w:r>
-        <w:t xml:space="preserve"> if there's any corrections or any not corrections as you've done anything wrong. But if I come up with any ideas. Or you guys? Have come up with some amazing ideas. Then we can. We don't need to wait until we get.</w:t>
-      </w:r>
-    </w:p>
-    <w:p>
-      <w:r>
-        <w:t xml:space="preserve">Let me reiterate processes. This is a group activity. With regards to your information requirements. Would be a group opportunity with regards to assets acquisition of what each one of you produces is your individual interpretation. And </w:t>
-      </w:r>
-      <w:proofErr w:type="gramStart"/>
-      <w:r>
-        <w:t>So</w:t>
-      </w:r>
-      <w:proofErr w:type="gramEnd"/>
-      <w:r>
-        <w:t xml:space="preserve"> what? The client is. Going to get. </w:t>
-      </w:r>
-      <w:proofErr w:type="gramStart"/>
-      <w:r>
-        <w:t>Is</w:t>
-      </w:r>
-      <w:proofErr w:type="gramEnd"/>
-      <w:r>
-        <w:t xml:space="preserve"> 7 interpretations.</w:t>
+        <w:t>Yeah, not good. OK. So I'd like to treat this, that you that you. You keep me in the loop along the way so I can see what you're putting together. So if there's any corrections or any not corrections as you've done anything wrong. But if I come up with any ideas. Or you guys? Have come up with some amazing ideas. Then we can. We don't need to wait until we get.</w:t>
+      </w:r>
+    </w:p>
+    <w:p>
+      <w:r>
+        <w:t>Let me reiterate processes. This is a group activity. With regards to your information requirements. Would be a group opportunity with regards to assets acquisition of what each one of you produces is your individual interpretation. And So what? The client is. Going to get. Is 7 interpretations.</w:t>
       </w:r>
     </w:p>
     <w:p>
@@ -16935,41 +16306,17 @@
     </w:p>
     <w:p>
       <w:r>
-        <w:t xml:space="preserve">Which is great because then because they would. I </w:t>
-      </w:r>
-      <w:proofErr w:type="spellStart"/>
-      <w:r>
-        <w:t>I</w:t>
-      </w:r>
-      <w:proofErr w:type="spellEnd"/>
-      <w:r>
-        <w:t xml:space="preserve"> hope that will give me a variation. Rather than 7.</w:t>
-      </w:r>
-    </w:p>
-    <w:p>
-      <w:r>
-        <w:t xml:space="preserve">Know what he might say? </w:t>
-      </w:r>
-      <w:proofErr w:type="gramStart"/>
-      <w:r>
-        <w:t>So</w:t>
-      </w:r>
-      <w:proofErr w:type="gramEnd"/>
-      <w:r>
-        <w:t xml:space="preserve"> I don't remove them.</w:t>
-      </w:r>
-    </w:p>
-    <w:p>
-      <w:r>
-        <w:t xml:space="preserve">I don't want seven things </w:t>
-      </w:r>
-      <w:proofErr w:type="gramStart"/>
-      <w:r>
-        <w:t>exactly the same</w:t>
-      </w:r>
-      <w:proofErr w:type="gramEnd"/>
-      <w:r>
-        <w:t>.</w:t>
+        <w:t>Which is great because then because they would. I I hope that will give me a variation. Rather than 7.</w:t>
+      </w:r>
+    </w:p>
+    <w:p>
+      <w:r>
+        <w:t>Know what he might say? So I don't remove them.</w:t>
+      </w:r>
+    </w:p>
+    <w:p>
+      <w:r>
+        <w:t>I don't want seven things exactly the same.</w:t>
       </w:r>
     </w:p>
     <w:p>
@@ -16978,21 +16325,8 @@
       </w:r>
     </w:p>
     <w:p>
-      <w:proofErr w:type="gramStart"/>
-      <w:r>
-        <w:t>So</w:t>
-      </w:r>
-      <w:proofErr w:type="gramEnd"/>
-      <w:r>
-        <w:t xml:space="preserve"> it's </w:t>
-      </w:r>
-      <w:proofErr w:type="spellStart"/>
-      <w:r>
-        <w:t>your</w:t>
-      </w:r>
-      <w:proofErr w:type="spellEnd"/>
-      <w:r>
-        <w:t>.</w:t>
+      <w:r>
+        <w:t>So it's your.</w:t>
       </w:r>
     </w:p>
     <w:p>
@@ -17002,15 +16336,7 @@
     </w:p>
     <w:p>
       <w:r>
-        <w:t xml:space="preserve">Just, just </w:t>
-      </w:r>
-      <w:proofErr w:type="spellStart"/>
-      <w:r>
-        <w:t>just</w:t>
-      </w:r>
-      <w:proofErr w:type="spellEnd"/>
-      <w:r>
-        <w:t>. To reiterate, this is a wrong play, so I'm not full up the IT person. I'm not Phillip the tutor. I'm Phillip, the client. OK, so and what I said at the beginning is that you guys are the experts from a</w:t>
+        <w:t>Just, just just. To reiterate, this is a wrong play, so I'm not full up the IT person. I'm not Phillip the tutor. I'm Phillip, the client. OK, so and what I said at the beginning is that you guys are the experts from a</w:t>
       </w:r>
       <w:r>
         <w:t xml:space="preserve"> t</w:t>
@@ -17028,7 +16354,7 @@
       <w:r>
         <w:t xml:space="preserve">Also, I forgot this question but. </w:t>
       </w:r>
-      <w:bookmarkStart w:id="61" w:name="_Hlk130367652"/>
+      <w:bookmarkStart w:id="62" w:name="_Hlk130367652"/>
       <w:r>
         <w:t>How old browsers do we have to support?</w:t>
       </w:r>
@@ -17038,7 +16364,7 @@
         <w:t>I don't know how old, but all the common browsers Chrome and reset the edge and. Firefox, all the all the common.</w:t>
       </w:r>
     </w:p>
-    <w:bookmarkEnd w:id="61"/>
+    <w:bookmarkEnd w:id="62"/>
     <w:p>
       <w:r>
         <w:t>The most important question how big is the budget?</w:t>
@@ -17102,23 +16428,7 @@
     </w:p>
     <w:p>
       <w:r>
-        <w:t xml:space="preserve">It's a standard format Phillip dot </w:t>
-      </w:r>
-      <w:proofErr w:type="spellStart"/>
-      <w:r>
-        <w:t>boxberg</w:t>
-      </w:r>
-      <w:proofErr w:type="spellEnd"/>
-      <w:r>
-        <w:t xml:space="preserve">. Yeah, that's </w:t>
-      </w:r>
-      <w:proofErr w:type="spellStart"/>
-      <w:r>
-        <w:t>that's</w:t>
-      </w:r>
-      <w:proofErr w:type="spellEnd"/>
-      <w:r>
-        <w:t xml:space="preserve"> the e-mail.</w:t>
+        <w:t>It's a standard format Phillip dot boxberg. Yeah, that's that's the e-mail.</w:t>
       </w:r>
     </w:p>
     <w:p>
@@ -18861,6 +18171,119 @@
     </w:lvl>
   </w:abstractNum>
   <w:abstractNum w:abstractNumId="10" w15:restartNumberingAfterBreak="0">
+    <w:nsid w:val="203005F4"/>
+    <w:multiLevelType w:val="hybridMultilevel"/>
+    <w:tmpl w:val="3EFE1212"/>
+    <w:lvl w:ilvl="0" w:tplc="14090001">
+      <w:start w:val="1"/>
+      <w:numFmt w:val="bullet"/>
+      <w:lvlText w:val=""/>
+      <w:lvlJc w:val="left"/>
+      <w:pPr>
+        <w:ind w:left="720" w:hanging="360"/>
+      </w:pPr>
+      <w:rPr>
+        <w:rFonts w:ascii="Symbol" w:hAnsi="Symbol" w:hint="default"/>
+      </w:rPr>
+    </w:lvl>
+    <w:lvl w:ilvl="1" w:tplc="14090003" w:tentative="1">
+      <w:start w:val="1"/>
+      <w:numFmt w:val="bullet"/>
+      <w:lvlText w:val="o"/>
+      <w:lvlJc w:val="left"/>
+      <w:pPr>
+        <w:ind w:left="1440" w:hanging="360"/>
+      </w:pPr>
+      <w:rPr>
+        <w:rFonts w:ascii="Courier New" w:hAnsi="Courier New" w:cs="Courier New" w:hint="default"/>
+      </w:rPr>
+    </w:lvl>
+    <w:lvl w:ilvl="2" w:tplc="14090005" w:tentative="1">
+      <w:start w:val="1"/>
+      <w:numFmt w:val="bullet"/>
+      <w:lvlText w:val=""/>
+      <w:lvlJc w:val="left"/>
+      <w:pPr>
+        <w:ind w:left="2160" w:hanging="360"/>
+      </w:pPr>
+      <w:rPr>
+        <w:rFonts w:ascii="Wingdings" w:hAnsi="Wingdings" w:hint="default"/>
+      </w:rPr>
+    </w:lvl>
+    <w:lvl w:ilvl="3" w:tplc="14090001" w:tentative="1">
+      <w:start w:val="1"/>
+      <w:numFmt w:val="bullet"/>
+      <w:lvlText w:val=""/>
+      <w:lvlJc w:val="left"/>
+      <w:pPr>
+        <w:ind w:left="2880" w:hanging="360"/>
+      </w:pPr>
+      <w:rPr>
+        <w:rFonts w:ascii="Symbol" w:hAnsi="Symbol" w:hint="default"/>
+      </w:rPr>
+    </w:lvl>
+    <w:lvl w:ilvl="4" w:tplc="14090003" w:tentative="1">
+      <w:start w:val="1"/>
+      <w:numFmt w:val="bullet"/>
+      <w:lvlText w:val="o"/>
+      <w:lvlJc w:val="left"/>
+      <w:pPr>
+        <w:ind w:left="3600" w:hanging="360"/>
+      </w:pPr>
+      <w:rPr>
+        <w:rFonts w:ascii="Courier New" w:hAnsi="Courier New" w:cs="Courier New" w:hint="default"/>
+      </w:rPr>
+    </w:lvl>
+    <w:lvl w:ilvl="5" w:tplc="14090005" w:tentative="1">
+      <w:start w:val="1"/>
+      <w:numFmt w:val="bullet"/>
+      <w:lvlText w:val=""/>
+      <w:lvlJc w:val="left"/>
+      <w:pPr>
+        <w:ind w:left="4320" w:hanging="360"/>
+      </w:pPr>
+      <w:rPr>
+        <w:rFonts w:ascii="Wingdings" w:hAnsi="Wingdings" w:hint="default"/>
+      </w:rPr>
+    </w:lvl>
+    <w:lvl w:ilvl="6" w:tplc="14090001" w:tentative="1">
+      <w:start w:val="1"/>
+      <w:numFmt w:val="bullet"/>
+      <w:lvlText w:val=""/>
+      <w:lvlJc w:val="left"/>
+      <w:pPr>
+        <w:ind w:left="5040" w:hanging="360"/>
+      </w:pPr>
+      <w:rPr>
+        <w:rFonts w:ascii="Symbol" w:hAnsi="Symbol" w:hint="default"/>
+      </w:rPr>
+    </w:lvl>
+    <w:lvl w:ilvl="7" w:tplc="14090003" w:tentative="1">
+      <w:start w:val="1"/>
+      <w:numFmt w:val="bullet"/>
+      <w:lvlText w:val="o"/>
+      <w:lvlJc w:val="left"/>
+      <w:pPr>
+        <w:ind w:left="5760" w:hanging="360"/>
+      </w:pPr>
+      <w:rPr>
+        <w:rFonts w:ascii="Courier New" w:hAnsi="Courier New" w:cs="Courier New" w:hint="default"/>
+      </w:rPr>
+    </w:lvl>
+    <w:lvl w:ilvl="8" w:tplc="14090005" w:tentative="1">
+      <w:start w:val="1"/>
+      <w:numFmt w:val="bullet"/>
+      <w:lvlText w:val=""/>
+      <w:lvlJc w:val="left"/>
+      <w:pPr>
+        <w:ind w:left="6480" w:hanging="360"/>
+      </w:pPr>
+      <w:rPr>
+        <w:rFonts w:ascii="Wingdings" w:hAnsi="Wingdings" w:hint="default"/>
+      </w:rPr>
+    </w:lvl>
+  </w:abstractNum>
+  <w:abstractNum w:abstractNumId="11" w15:restartNumberingAfterBreak="0">
     <w:nsid w:val="22A725E0"/>
     <w:multiLevelType w:val="hybridMultilevel"/>
     <w:tmpl w:val="59625FE0"/>
@@ -18973,7 +18396,7 @@
       </w:rPr>
     </w:lvl>
   </w:abstractNum>
-  <w:abstractNum w:abstractNumId="11" w15:restartNumberingAfterBreak="0">
+  <w:abstractNum w:abstractNumId="12" w15:restartNumberingAfterBreak="0">
     <w:nsid w:val="25A44B8E"/>
     <w:multiLevelType w:val="hybridMultilevel"/>
     <w:tmpl w:val="9AE27F00"/>
@@ -19086,7 +18509,7 @@
       </w:rPr>
     </w:lvl>
   </w:abstractNum>
-  <w:abstractNum w:abstractNumId="12" w15:restartNumberingAfterBreak="0">
+  <w:abstractNum w:abstractNumId="13" w15:restartNumberingAfterBreak="0">
     <w:nsid w:val="271F09A5"/>
     <w:multiLevelType w:val="hybridMultilevel"/>
     <w:tmpl w:val="4190B094"/>
@@ -19199,7 +18622,7 @@
       </w:rPr>
     </w:lvl>
   </w:abstractNum>
-  <w:abstractNum w:abstractNumId="13" w15:restartNumberingAfterBreak="0">
+  <w:abstractNum w:abstractNumId="14" w15:restartNumberingAfterBreak="0">
     <w:nsid w:val="2A7341C5"/>
     <w:multiLevelType w:val="hybridMultilevel"/>
     <w:tmpl w:val="A694FD1C"/>
@@ -19285,7 +18708,7 @@
       </w:pPr>
     </w:lvl>
   </w:abstractNum>
-  <w:abstractNum w:abstractNumId="14" w15:restartNumberingAfterBreak="0">
+  <w:abstractNum w:abstractNumId="15" w15:restartNumberingAfterBreak="0">
     <w:nsid w:val="3945389C"/>
     <w:multiLevelType w:val="hybridMultilevel"/>
     <w:tmpl w:val="E6D07090"/>
@@ -19398,7 +18821,156 @@
       </w:rPr>
     </w:lvl>
   </w:abstractNum>
-  <w:abstractNum w:abstractNumId="15" w15:restartNumberingAfterBreak="0">
+  <w:abstractNum w:abstractNumId="16" w15:restartNumberingAfterBreak="0">
+    <w:nsid w:val="3D372438"/>
+    <w:multiLevelType w:val="multilevel"/>
+    <w:tmpl w:val="4378D02A"/>
+    <w:lvl w:ilvl="0">
+      <w:start w:val="1"/>
+      <w:numFmt w:val="bullet"/>
+      <w:lvlText w:val=""/>
+      <w:lvlJc w:val="left"/>
+      <w:pPr>
+        <w:tabs>
+          <w:tab w:val="num" w:pos="720"/>
+        </w:tabs>
+        <w:ind w:left="720" w:hanging="360"/>
+      </w:pPr>
+      <w:rPr>
+        <w:rFonts w:ascii="Symbol" w:hAnsi="Symbol" w:hint="default"/>
+        <w:sz w:val="20"/>
+      </w:rPr>
+    </w:lvl>
+    <w:lvl w:ilvl="1" w:tentative="1">
+      <w:start w:val="1"/>
+      <w:numFmt w:val="bullet"/>
+      <w:lvlText w:val=""/>
+      <w:lvlJc w:val="left"/>
+      <w:pPr>
+        <w:tabs>
+          <w:tab w:val="num" w:pos="1440"/>
+        </w:tabs>
+        <w:ind w:left="1440" w:hanging="360"/>
+      </w:pPr>
+      <w:rPr>
+        <w:rFonts w:ascii="Symbol" w:hAnsi="Symbol" w:hint="default"/>
+        <w:sz w:val="20"/>
+      </w:rPr>
+    </w:lvl>
+    <w:lvl w:ilvl="2" w:tentative="1">
+      <w:start w:val="1"/>
+      <w:numFmt w:val="bullet"/>
+      <w:lvlText w:val=""/>
+      <w:lvlJc w:val="left"/>
+      <w:pPr>
+        <w:tabs>
+          <w:tab w:val="num" w:pos="2160"/>
+        </w:tabs>
+        <w:ind w:left="2160" w:hanging="360"/>
+      </w:pPr>
+      <w:rPr>
+        <w:rFonts w:ascii="Symbol" w:hAnsi="Symbol" w:hint="default"/>
+        <w:sz w:val="20"/>
+      </w:rPr>
+    </w:lvl>
+    <w:lvl w:ilvl="3" w:tentative="1">
+      <w:start w:val="1"/>
+      <w:numFmt w:val="bullet"/>
+      <w:lvlText w:val=""/>
+      <w:lvlJc w:val="left"/>
+      <w:pPr>
+        <w:tabs>
+          <w:tab w:val="num" w:pos="2880"/>
+        </w:tabs>
+        <w:ind w:left="2880" w:hanging="360"/>
+      </w:pPr>
+      <w:rPr>
+        <w:rFonts w:ascii="Symbol" w:hAnsi="Symbol" w:hint="default"/>
+        <w:sz w:val="20"/>
+      </w:rPr>
+    </w:lvl>
+    <w:lvl w:ilvl="4" w:tentative="1">
+      <w:start w:val="1"/>
+      <w:numFmt w:val="bullet"/>
+      <w:lvlText w:val=""/>
+      <w:lvlJc w:val="left"/>
+      <w:pPr>
+        <w:tabs>
+          <w:tab w:val="num" w:pos="3600"/>
+        </w:tabs>
+        <w:ind w:left="3600" w:hanging="360"/>
+      </w:pPr>
+      <w:rPr>
+        <w:rFonts w:ascii="Symbol" w:hAnsi="Symbol" w:hint="default"/>
+        <w:sz w:val="20"/>
+      </w:rPr>
+    </w:lvl>
+    <w:lvl w:ilvl="5" w:tentative="1">
+      <w:start w:val="1"/>
+      <w:numFmt w:val="bullet"/>
+      <w:lvlText w:val=""/>
+      <w:lvlJc w:val="left"/>
+      <w:pPr>
+        <w:tabs>
+          <w:tab w:val="num" w:pos="4320"/>
+        </w:tabs>
+        <w:ind w:left="4320" w:hanging="360"/>
+      </w:pPr>
+      <w:rPr>
+        <w:rFonts w:ascii="Symbol" w:hAnsi="Symbol" w:hint="default"/>
+        <w:sz w:val="20"/>
+      </w:rPr>
+    </w:lvl>
+    <w:lvl w:ilvl="6" w:tentative="1">
+      <w:start w:val="1"/>
+      <w:numFmt w:val="bullet"/>
+      <w:lvlText w:val=""/>
+      <w:lvlJc w:val="left"/>
+      <w:pPr>
+        <w:tabs>
+          <w:tab w:val="num" w:pos="5040"/>
+        </w:tabs>
+        <w:ind w:left="5040" w:hanging="360"/>
+      </w:pPr>
+      <w:rPr>
+        <w:rFonts w:ascii="Symbol" w:hAnsi="Symbol" w:hint="default"/>
+        <w:sz w:val="20"/>
+      </w:rPr>
+    </w:lvl>
+    <w:lvl w:ilvl="7" w:tentative="1">
+      <w:start w:val="1"/>
+      <w:numFmt w:val="bullet"/>
+      <w:lvlText w:val=""/>
+      <w:lvlJc w:val="left"/>
+      <w:pPr>
+        <w:tabs>
+          <w:tab w:val="num" w:pos="5760"/>
+        </w:tabs>
+        <w:ind w:left="5760" w:hanging="360"/>
+      </w:pPr>
+      <w:rPr>
+        <w:rFonts w:ascii="Symbol" w:hAnsi="Symbol" w:hint="default"/>
+        <w:sz w:val="20"/>
+      </w:rPr>
+    </w:lvl>
+    <w:lvl w:ilvl="8" w:tentative="1">
+      <w:start w:val="1"/>
+      <w:numFmt w:val="bullet"/>
+      <w:lvlText w:val=""/>
+      <w:lvlJc w:val="left"/>
+      <w:pPr>
+        <w:tabs>
+          <w:tab w:val="num" w:pos="6480"/>
+        </w:tabs>
+        <w:ind w:left="6480" w:hanging="360"/>
+      </w:pPr>
+      <w:rPr>
+        <w:rFonts w:ascii="Symbol" w:hAnsi="Symbol" w:hint="default"/>
+        <w:sz w:val="20"/>
+      </w:rPr>
+    </w:lvl>
+  </w:abstractNum>
+  <w:abstractNum w:abstractNumId="17" w15:restartNumberingAfterBreak="0">
     <w:nsid w:val="3F1A7B6D"/>
     <w:multiLevelType w:val="hybridMultilevel"/>
     <w:tmpl w:val="0D22573A"/>
@@ -19511,7 +19083,7 @@
       </w:rPr>
     </w:lvl>
   </w:abstractNum>
-  <w:abstractNum w:abstractNumId="16" w15:restartNumberingAfterBreak="0">
+  <w:abstractNum w:abstractNumId="18" w15:restartNumberingAfterBreak="0">
     <w:nsid w:val="44B92D44"/>
     <w:multiLevelType w:val="hybridMultilevel"/>
     <w:tmpl w:val="7506D164"/>
@@ -19597,7 +19169,7 @@
       </w:pPr>
     </w:lvl>
   </w:abstractNum>
-  <w:abstractNum w:abstractNumId="17" w15:restartNumberingAfterBreak="0">
+  <w:abstractNum w:abstractNumId="19" w15:restartNumberingAfterBreak="0">
     <w:nsid w:val="4825692B"/>
     <w:multiLevelType w:val="hybridMultilevel"/>
     <w:tmpl w:val="C8920350"/>
@@ -19710,7 +19282,7 @@
       </w:rPr>
     </w:lvl>
   </w:abstractNum>
-  <w:abstractNum w:abstractNumId="18" w15:restartNumberingAfterBreak="0">
+  <w:abstractNum w:abstractNumId="20" w15:restartNumberingAfterBreak="0">
     <w:nsid w:val="578A0D12"/>
     <w:multiLevelType w:val="hybridMultilevel"/>
     <w:tmpl w:val="CE8A3732"/>
@@ -19796,7 +19368,7 @@
       </w:pPr>
     </w:lvl>
   </w:abstractNum>
-  <w:abstractNum w:abstractNumId="19" w15:restartNumberingAfterBreak="0">
+  <w:abstractNum w:abstractNumId="21" w15:restartNumberingAfterBreak="0">
     <w:nsid w:val="57D67B46"/>
     <w:multiLevelType w:val="hybridMultilevel"/>
     <w:tmpl w:val="FC9459B4"/>
@@ -19909,7 +19481,7 @@
       </w:rPr>
     </w:lvl>
   </w:abstractNum>
-  <w:abstractNum w:abstractNumId="20" w15:restartNumberingAfterBreak="0">
+  <w:abstractNum w:abstractNumId="22" w15:restartNumberingAfterBreak="0">
     <w:nsid w:val="57F34074"/>
     <w:multiLevelType w:val="hybridMultilevel"/>
     <w:tmpl w:val="D16CD450"/>
@@ -20022,7 +19594,7 @@
       </w:rPr>
     </w:lvl>
   </w:abstractNum>
-  <w:abstractNum w:abstractNumId="21" w15:restartNumberingAfterBreak="0">
+  <w:abstractNum w:abstractNumId="23" w15:restartNumberingAfterBreak="0">
     <w:nsid w:val="5A5952FB"/>
     <w:multiLevelType w:val="hybridMultilevel"/>
     <w:tmpl w:val="64F8FC3A"/>
@@ -20135,7 +19707,7 @@
       </w:rPr>
     </w:lvl>
   </w:abstractNum>
-  <w:abstractNum w:abstractNumId="22" w15:restartNumberingAfterBreak="0">
+  <w:abstractNum w:abstractNumId="24" w15:restartNumberingAfterBreak="0">
     <w:nsid w:val="5CA43C28"/>
     <w:multiLevelType w:val="hybridMultilevel"/>
     <w:tmpl w:val="6D024890"/>
@@ -20248,7 +19820,7 @@
       </w:rPr>
     </w:lvl>
   </w:abstractNum>
-  <w:abstractNum w:abstractNumId="23" w15:restartNumberingAfterBreak="0">
+  <w:abstractNum w:abstractNumId="25" w15:restartNumberingAfterBreak="0">
     <w:nsid w:val="6073773C"/>
     <w:multiLevelType w:val="hybridMultilevel"/>
     <w:tmpl w:val="4B9AE968"/>
@@ -20337,7 +19909,7 @@
       </w:pPr>
     </w:lvl>
   </w:abstractNum>
-  <w:abstractNum w:abstractNumId="24" w15:restartNumberingAfterBreak="0">
+  <w:abstractNum w:abstractNumId="26" w15:restartNumberingAfterBreak="0">
     <w:nsid w:val="635C01B8"/>
     <w:multiLevelType w:val="hybridMultilevel"/>
     <w:tmpl w:val="0DA60616"/>
@@ -20427,7 +19999,7 @@
       </w:pPr>
     </w:lvl>
   </w:abstractNum>
-  <w:abstractNum w:abstractNumId="25" w15:restartNumberingAfterBreak="0">
+  <w:abstractNum w:abstractNumId="27" w15:restartNumberingAfterBreak="0">
     <w:nsid w:val="65257D06"/>
     <w:multiLevelType w:val="hybridMultilevel"/>
     <w:tmpl w:val="2236F47C"/>
@@ -20540,7 +20112,7 @@
       </w:rPr>
     </w:lvl>
   </w:abstractNum>
-  <w:abstractNum w:abstractNumId="26" w15:restartNumberingAfterBreak="0">
+  <w:abstractNum w:abstractNumId="28" w15:restartNumberingAfterBreak="0">
     <w:nsid w:val="656C240B"/>
     <w:multiLevelType w:val="hybridMultilevel"/>
     <w:tmpl w:val="058083F6"/>
@@ -20653,7 +20225,93 @@
       </w:rPr>
     </w:lvl>
   </w:abstractNum>
-  <w:abstractNum w:abstractNumId="27" w15:restartNumberingAfterBreak="0">
+  <w:abstractNum w:abstractNumId="29" w15:restartNumberingAfterBreak="0">
+    <w:nsid w:val="65C16AEB"/>
+    <w:multiLevelType w:val="hybridMultilevel"/>
+    <w:tmpl w:val="24E6F880"/>
+    <w:lvl w:ilvl="0" w:tplc="0409000F">
+      <w:start w:val="1"/>
+      <w:numFmt w:val="decimal"/>
+      <w:lvlText w:val="%1."/>
+      <w:lvlJc w:val="left"/>
+      <w:pPr>
+        <w:ind w:left="720" w:hanging="360"/>
+      </w:pPr>
+    </w:lvl>
+    <w:lvl w:ilvl="1" w:tplc="04090019" w:tentative="1">
+      <w:start w:val="1"/>
+      <w:numFmt w:val="lowerLetter"/>
+      <w:lvlText w:val="%2."/>
+      <w:lvlJc w:val="left"/>
+      <w:pPr>
+        <w:ind w:left="1440" w:hanging="360"/>
+      </w:pPr>
+    </w:lvl>
+    <w:lvl w:ilvl="2" w:tplc="0409001B" w:tentative="1">
+      <w:start w:val="1"/>
+      <w:numFmt w:val="lowerRoman"/>
+      <w:lvlText w:val="%3."/>
+      <w:lvlJc w:val="right"/>
+      <w:pPr>
+        <w:ind w:left="2160" w:hanging="180"/>
+      </w:pPr>
+    </w:lvl>
+    <w:lvl w:ilvl="3" w:tplc="0409000F" w:tentative="1">
+      <w:start w:val="1"/>
+      <w:numFmt w:val="decimal"/>
+      <w:lvlText w:val="%4."/>
+      <w:lvlJc w:val="left"/>
+      <w:pPr>
+        <w:ind w:left="2880" w:hanging="360"/>
+      </w:pPr>
+    </w:lvl>
+    <w:lvl w:ilvl="4" w:tplc="04090019" w:tentative="1">
+      <w:start w:val="1"/>
+      <w:numFmt w:val="lowerLetter"/>
+      <w:lvlText w:val="%5."/>
+      <w:lvlJc w:val="left"/>
+      <w:pPr>
+        <w:ind w:left="3600" w:hanging="360"/>
+      </w:pPr>
+    </w:lvl>
+    <w:lvl w:ilvl="5" w:tplc="0409001B" w:tentative="1">
+      <w:start w:val="1"/>
+      <w:numFmt w:val="lowerRoman"/>
+      <w:lvlText w:val="%6."/>
+      <w:lvlJc w:val="right"/>
+      <w:pPr>
+        <w:ind w:left="4320" w:hanging="180"/>
+      </w:pPr>
+    </w:lvl>
+    <w:lvl w:ilvl="6" w:tplc="0409000F" w:tentative="1">
+      <w:start w:val="1"/>
+      <w:numFmt w:val="decimal"/>
+      <w:lvlText w:val="%7."/>
+      <w:lvlJc w:val="left"/>
+      <w:pPr>
+        <w:ind w:left="5040" w:hanging="360"/>
+      </w:pPr>
+    </w:lvl>
+    <w:lvl w:ilvl="7" w:tplc="04090019" w:tentative="1">
+      <w:start w:val="1"/>
+      <w:numFmt w:val="lowerLetter"/>
+      <w:lvlText w:val="%8."/>
+      <w:lvlJc w:val="left"/>
+      <w:pPr>
+        <w:ind w:left="5760" w:hanging="360"/>
+      </w:pPr>
+    </w:lvl>
+    <w:lvl w:ilvl="8" w:tplc="0409001B" w:tentative="1">
+      <w:start w:val="1"/>
+      <w:numFmt w:val="lowerRoman"/>
+      <w:lvlText w:val="%9."/>
+      <w:lvlJc w:val="right"/>
+      <w:pPr>
+        <w:ind w:left="6480" w:hanging="180"/>
+      </w:pPr>
+    </w:lvl>
+  </w:abstractNum>
+  <w:abstractNum w:abstractNumId="30" w15:restartNumberingAfterBreak="0">
     <w:nsid w:val="6A88435F"/>
     <w:multiLevelType w:val="hybridMultilevel"/>
     <w:tmpl w:val="9A0C663A"/>
@@ -20766,7 +20424,7 @@
       </w:rPr>
     </w:lvl>
   </w:abstractNum>
-  <w:abstractNum w:abstractNumId="28" w15:restartNumberingAfterBreak="0">
+  <w:abstractNum w:abstractNumId="31" w15:restartNumberingAfterBreak="0">
     <w:nsid w:val="70FB1273"/>
     <w:multiLevelType w:val="hybridMultilevel"/>
     <w:tmpl w:val="D18A34E6"/>
@@ -20879,7 +20537,7 @@
       </w:rPr>
     </w:lvl>
   </w:abstractNum>
-  <w:abstractNum w:abstractNumId="29" w15:restartNumberingAfterBreak="0">
+  <w:abstractNum w:abstractNumId="32" w15:restartNumberingAfterBreak="0">
     <w:nsid w:val="71D26105"/>
     <w:multiLevelType w:val="hybridMultilevel"/>
     <w:tmpl w:val="82F45D9C"/>
@@ -20992,7 +20650,7 @@
       </w:rPr>
     </w:lvl>
   </w:abstractNum>
-  <w:abstractNum w:abstractNumId="30" w15:restartNumberingAfterBreak="0">
+  <w:abstractNum w:abstractNumId="33" w15:restartNumberingAfterBreak="0">
     <w:nsid w:val="7389324F"/>
     <w:multiLevelType w:val="hybridMultilevel"/>
     <w:tmpl w:val="9FB2DD50"/>
@@ -21105,62 +20763,175 @@
       </w:rPr>
     </w:lvl>
   </w:abstractNum>
+  <w:abstractNum w:abstractNumId="34" w15:restartNumberingAfterBreak="0">
+    <w:nsid w:val="78E420D4"/>
+    <w:multiLevelType w:val="multilevel"/>
+    <w:tmpl w:val="252081DA"/>
+    <w:lvl w:ilvl="0">
+      <w:start w:val="1"/>
+      <w:numFmt w:val="decimal"/>
+      <w:lvlText w:val="%1."/>
+      <w:lvlJc w:val="left"/>
+      <w:pPr>
+        <w:tabs>
+          <w:tab w:val="num" w:pos="720"/>
+        </w:tabs>
+        <w:ind w:left="720" w:hanging="360"/>
+      </w:pPr>
+    </w:lvl>
+    <w:lvl w:ilvl="1" w:tentative="1">
+      <w:start w:val="1"/>
+      <w:numFmt w:val="decimal"/>
+      <w:lvlText w:val="%2."/>
+      <w:lvlJc w:val="left"/>
+      <w:pPr>
+        <w:tabs>
+          <w:tab w:val="num" w:pos="1440"/>
+        </w:tabs>
+        <w:ind w:left="1440" w:hanging="360"/>
+      </w:pPr>
+    </w:lvl>
+    <w:lvl w:ilvl="2" w:tentative="1">
+      <w:start w:val="1"/>
+      <w:numFmt w:val="decimal"/>
+      <w:lvlText w:val="%3."/>
+      <w:lvlJc w:val="left"/>
+      <w:pPr>
+        <w:tabs>
+          <w:tab w:val="num" w:pos="2160"/>
+        </w:tabs>
+        <w:ind w:left="2160" w:hanging="360"/>
+      </w:pPr>
+    </w:lvl>
+    <w:lvl w:ilvl="3" w:tentative="1">
+      <w:start w:val="1"/>
+      <w:numFmt w:val="decimal"/>
+      <w:lvlText w:val="%4."/>
+      <w:lvlJc w:val="left"/>
+      <w:pPr>
+        <w:tabs>
+          <w:tab w:val="num" w:pos="2880"/>
+        </w:tabs>
+        <w:ind w:left="2880" w:hanging="360"/>
+      </w:pPr>
+    </w:lvl>
+    <w:lvl w:ilvl="4" w:tentative="1">
+      <w:start w:val="1"/>
+      <w:numFmt w:val="decimal"/>
+      <w:lvlText w:val="%5."/>
+      <w:lvlJc w:val="left"/>
+      <w:pPr>
+        <w:tabs>
+          <w:tab w:val="num" w:pos="3600"/>
+        </w:tabs>
+        <w:ind w:left="3600" w:hanging="360"/>
+      </w:pPr>
+    </w:lvl>
+    <w:lvl w:ilvl="5" w:tentative="1">
+      <w:start w:val="1"/>
+      <w:numFmt w:val="decimal"/>
+      <w:lvlText w:val="%6."/>
+      <w:lvlJc w:val="left"/>
+      <w:pPr>
+        <w:tabs>
+          <w:tab w:val="num" w:pos="4320"/>
+        </w:tabs>
+        <w:ind w:left="4320" w:hanging="360"/>
+      </w:pPr>
+    </w:lvl>
+    <w:lvl w:ilvl="6" w:tentative="1">
+      <w:start w:val="1"/>
+      <w:numFmt w:val="decimal"/>
+      <w:lvlText w:val="%7."/>
+      <w:lvlJc w:val="left"/>
+      <w:pPr>
+        <w:tabs>
+          <w:tab w:val="num" w:pos="5040"/>
+        </w:tabs>
+        <w:ind w:left="5040" w:hanging="360"/>
+      </w:pPr>
+    </w:lvl>
+    <w:lvl w:ilvl="7" w:tentative="1">
+      <w:start w:val="1"/>
+      <w:numFmt w:val="decimal"/>
+      <w:lvlText w:val="%8."/>
+      <w:lvlJc w:val="left"/>
+      <w:pPr>
+        <w:tabs>
+          <w:tab w:val="num" w:pos="5760"/>
+        </w:tabs>
+        <w:ind w:left="5760" w:hanging="360"/>
+      </w:pPr>
+    </w:lvl>
+    <w:lvl w:ilvl="8" w:tentative="1">
+      <w:start w:val="1"/>
+      <w:numFmt w:val="decimal"/>
+      <w:lvlText w:val="%9."/>
+      <w:lvlJc w:val="left"/>
+      <w:pPr>
+        <w:tabs>
+          <w:tab w:val="num" w:pos="6480"/>
+        </w:tabs>
+        <w:ind w:left="6480" w:hanging="360"/>
+      </w:pPr>
+    </w:lvl>
+  </w:abstractNum>
   <w:num w:numId="1" w16cid:durableId="1478381562">
-    <w:abstractNumId w:val="23"/>
+    <w:abstractNumId w:val="25"/>
   </w:num>
   <w:num w:numId="2" w16cid:durableId="1594319461">
     <w:abstractNumId w:val="9"/>
   </w:num>
   <w:num w:numId="3" w16cid:durableId="1763841621">
-    <w:abstractNumId w:val="18"/>
+    <w:abstractNumId w:val="20"/>
   </w:num>
   <w:num w:numId="4" w16cid:durableId="1657802684">
-    <w:abstractNumId w:val="29"/>
+    <w:abstractNumId w:val="32"/>
   </w:num>
   <w:num w:numId="5" w16cid:durableId="1242909903">
-    <w:abstractNumId w:val="11"/>
+    <w:abstractNumId w:val="12"/>
   </w:num>
   <w:num w:numId="6" w16cid:durableId="2037921085">
     <w:abstractNumId w:val="7"/>
   </w:num>
   <w:num w:numId="7" w16cid:durableId="1930964939">
-    <w:abstractNumId w:val="16"/>
+    <w:abstractNumId w:val="18"/>
   </w:num>
   <w:num w:numId="8" w16cid:durableId="2146310112">
     <w:abstractNumId w:val="6"/>
   </w:num>
   <w:num w:numId="9" w16cid:durableId="29383340">
-    <w:abstractNumId w:val="22"/>
+    <w:abstractNumId w:val="24"/>
   </w:num>
   <w:num w:numId="10" w16cid:durableId="190187381">
     <w:abstractNumId w:val="4"/>
   </w:num>
   <w:num w:numId="11" w16cid:durableId="631061936">
-    <w:abstractNumId w:val="28"/>
+    <w:abstractNumId w:val="31"/>
   </w:num>
   <w:num w:numId="12" w16cid:durableId="580217037">
-    <w:abstractNumId w:val="19"/>
+    <w:abstractNumId w:val="21"/>
   </w:num>
   <w:num w:numId="13" w16cid:durableId="616564325">
     <w:abstractNumId w:val="1"/>
   </w:num>
   <w:num w:numId="14" w16cid:durableId="142046531">
-    <w:abstractNumId w:val="21"/>
+    <w:abstractNumId w:val="23"/>
   </w:num>
   <w:num w:numId="15" w16cid:durableId="1041132257">
-    <w:abstractNumId w:val="12"/>
+    <w:abstractNumId w:val="13"/>
   </w:num>
   <w:num w:numId="16" w16cid:durableId="1918708813">
-    <w:abstractNumId w:val="17"/>
+    <w:abstractNumId w:val="19"/>
   </w:num>
   <w:num w:numId="17" w16cid:durableId="1179197384">
     <w:abstractNumId w:val="0"/>
   </w:num>
   <w:num w:numId="18" w16cid:durableId="1192886660">
-    <w:abstractNumId w:val="24"/>
+    <w:abstractNumId w:val="26"/>
   </w:num>
   <w:num w:numId="19" w16cid:durableId="1995916406">
-    <w:abstractNumId w:val="13"/>
+    <w:abstractNumId w:val="14"/>
   </w:num>
   <w:num w:numId="20" w16cid:durableId="1797291200">
     <w:abstractNumId w:val="8"/>
@@ -21169,7 +20940,7 @@
     <w:abstractNumId w:val="2"/>
   </w:num>
   <w:num w:numId="22" w16cid:durableId="2145004439">
-    <w:abstractNumId w:val="10"/>
+    <w:abstractNumId w:val="11"/>
   </w:num>
   <w:num w:numId="23" w16cid:durableId="2027056942">
     <w:abstractNumId w:val="3"/>
@@ -21178,25 +20949,37 @@
     <w:abstractNumId w:val="5"/>
   </w:num>
   <w:num w:numId="25" w16cid:durableId="2092778012">
+    <w:abstractNumId w:val="33"/>
+  </w:num>
+  <w:num w:numId="26" w16cid:durableId="966202183">
+    <w:abstractNumId w:val="15"/>
+  </w:num>
+  <w:num w:numId="27" w16cid:durableId="1891846631">
+    <w:abstractNumId w:val="22"/>
+  </w:num>
+  <w:num w:numId="28" w16cid:durableId="1584989211">
+    <w:abstractNumId w:val="17"/>
+  </w:num>
+  <w:num w:numId="29" w16cid:durableId="1258710598">
+    <w:abstractNumId w:val="28"/>
+  </w:num>
+  <w:num w:numId="30" w16cid:durableId="834565558">
     <w:abstractNumId w:val="30"/>
   </w:num>
-  <w:num w:numId="26" w16cid:durableId="966202183">
-    <w:abstractNumId w:val="14"/>
-  </w:num>
-  <w:num w:numId="27" w16cid:durableId="1891846631">
-    <w:abstractNumId w:val="20"/>
-  </w:num>
-  <w:num w:numId="28" w16cid:durableId="1584989211">
-    <w:abstractNumId w:val="15"/>
-  </w:num>
-  <w:num w:numId="29" w16cid:durableId="1258710598">
-    <w:abstractNumId w:val="26"/>
-  </w:num>
-  <w:num w:numId="30" w16cid:durableId="834565558">
+  <w:num w:numId="31" w16cid:durableId="2064481944">
     <w:abstractNumId w:val="27"/>
   </w:num>
-  <w:num w:numId="31" w16cid:durableId="2064481944">
-    <w:abstractNumId w:val="25"/>
+  <w:num w:numId="32" w16cid:durableId="471556093">
+    <w:abstractNumId w:val="34"/>
+  </w:num>
+  <w:num w:numId="33" w16cid:durableId="1203323569">
+    <w:abstractNumId w:val="16"/>
+  </w:num>
+  <w:num w:numId="34" w16cid:durableId="1566447234">
+    <w:abstractNumId w:val="10"/>
+  </w:num>
+  <w:num w:numId="35" w16cid:durableId="1009411258">
+    <w:abstractNumId w:val="29"/>
   </w:num>
   <w:numIdMacAtCleanup w:val="6"/>
 </w:numbering>
@@ -23235,6 +23018,21 @@
     <b:URL>https://qualitestgroup.com/insights/white-paper/functional-testing-vs-usability-testing/#:~:text=A%20simple%20way%20to%20think,and%20successfully%20use%20the%20product.</b:URL>
     <b:RefOrder>17</b:RefOrder>
   </b:Source>
+  <b:Source>
+    <b:Tag>Off20</b:Tag>
+    <b:SourceType>InternetSite</b:SourceType>
+    <b:Guid>{774E3D7C-AD62-47DE-9163-DEA9DB896496}</b:Guid>
+    <b:Author>
+      <b:Author>
+        <b:Corporate>Office of the Privacy Commissioner</b:Corporate>
+      </b:Author>
+    </b:Author>
+    <b:Title>Privacy Act 2020 and the Privacy Principles</b:Title>
+    <b:InternetSiteTitle>Privacy Commissioner</b:InternetSiteTitle>
+    <b:Year>2020</b:Year>
+    <b:URL>https://privacy.org.nz/privacy-act-2020/privacy-principles/</b:URL>
+    <b:RefOrder>4</b:RefOrder>
+  </b:Source>
 </b:Sources>
 </file>
 
@@ -23247,7 +23045,7 @@
 </file>
 
 <file path=customXml/itemProps2.xml><?xml version="1.0" encoding="utf-8"?>
-<ds:datastoreItem xmlns:ds="http://schemas.openxmlformats.org/officeDocument/2006/customXml" ds:itemID="{067BCEB0-CFB6-4786-8ECC-87E8D8A4B466}">
+<ds:datastoreItem xmlns:ds="http://schemas.openxmlformats.org/officeDocument/2006/customXml" ds:itemID="{BD3AD5C3-29D6-4E3B-8836-4D14A71A84CB}">
   <ds:schemaRefs>
     <ds:schemaRef ds:uri="http://schemas.openxmlformats.org/officeDocument/2006/bibliography"/>
   </ds:schemaRefs>

--- a/ProjectSasha.docx
+++ b/ProjectSasha.docx
@@ -919,7 +919,7 @@
                   </wp:anchor>
                 </w:drawing>
               </mc:Choice>
-              <mc:Fallback xmlns:arto="http://schemas.microsoft.com/office/word/2006/arto" xmlns:c="http://schemas.openxmlformats.org/drawingml/2006/chart" xmlns:a16="http://schemas.microsoft.com/office/drawing/2014/main" xmlns:dgm="http://schemas.openxmlformats.org/drawingml/2006/diagram" xmlns:a14="http://schemas.microsoft.com/office/drawing/2010/main" xmlns:pic="http://schemas.openxmlformats.org/drawingml/2006/picture" xmlns:a="http://schemas.openxmlformats.org/drawingml/2006/main">
+              <mc:Fallback xmlns:a="http://schemas.openxmlformats.org/drawingml/2006/main" xmlns:pic="http://schemas.openxmlformats.org/drawingml/2006/picture" xmlns:a14="http://schemas.microsoft.com/office/drawing/2010/main" xmlns:dgm="http://schemas.openxmlformats.org/drawingml/2006/diagram" xmlns:a16="http://schemas.microsoft.com/office/drawing/2014/main" xmlns:c="http://schemas.openxmlformats.org/drawingml/2006/chart" xmlns:arto="http://schemas.microsoft.com/office/word/2006/arto">
                 <w:pict w14:anchorId="43463049">
                   <v:group id="Group 114" style="position:absolute;margin-left:0;margin-top:0;width:18pt;height:10in;z-index:251659264;mso-width-percent:29;mso-height-percent:909;mso-left-percent:45;mso-position-horizontal-relative:page;mso-position-vertical:center;mso-position-vertical-relative:page;mso-width-percent:29;mso-height-percent:909;mso-left-percent:45" coordsize="2286,91440" o:spid="_x0000_s1026" w14:anchorId="0611D46F" o:gfxdata="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">
                     <v:rect id="Rectangle 115" style="position:absolute;width:2286;height:87820;visibility:visible;mso-wrap-style:square;v-text-anchor:middle" o:spid="_x0000_s1027" fillcolor="#0c586e" stroked="f" strokeweight="1pt" o:gfxdata="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"/>
@@ -4889,8 +4889,13 @@
       </w:r>
     </w:p>
     <w:p>
-      <w:r>
-        <w:t>At the moment, there are already virtual tours for Ara, which are used for new students. The time has come to update them, as interest in the virtual tour, as well as in the Faculty of ICT, is declining. It is planned that a new improved version of the tour will help attract new students.</w:t>
+      <w:proofErr w:type="gramStart"/>
+      <w:r>
+        <w:t>At the moment</w:t>
+      </w:r>
+      <w:proofErr w:type="gramEnd"/>
+      <w:r>
+        <w:t>, there are already virtual tours for Ara, which are used for new students. The time has come to update them, as interest in the virtual tour, as well as in the Faculty of ICT, is declining. It is planned that a new improved version of the tour will help attract new students.</w:t>
       </w:r>
     </w:p>
     <w:p>
@@ -5154,6 +5159,27 @@
       <w:pPr>
         <w:spacing w:after="0"/>
         <w:rPr>
+          <w:b/>
+          <w:bCs/>
+          <w:color w:val="767171" w:themeColor="background2" w:themeShade="80"/>
+        </w:rPr>
+      </w:pPr>
+      <w:r>
+        <w:rPr>
+          <w:b/>
+          <w:bCs/>
+          <w:color w:val="767171" w:themeColor="background2" w:themeShade="80"/>
+        </w:rPr>
+        <w:t>[General Insights]</w:t>
+      </w:r>
+    </w:p>
+    <w:p>
+      <w:pPr>
+        <w:spacing w:after="0"/>
+        <w:ind w:firstLine="426"/>
+        <w:rPr>
+          <w:b/>
+          <w:bCs/>
           <w:color w:val="767171" w:themeColor="background2" w:themeShade="80"/>
         </w:rPr>
       </w:pPr>
@@ -5163,7 +5189,7 @@
         <w:pStyle w:val="ListParagraph"/>
         <w:numPr>
           <w:ilvl w:val="0"/>
-          <w:numId w:val="3"/>
+          <w:numId w:val="1"/>
         </w:numPr>
         <w:spacing w:before="0" w:after="0"/>
         <w:ind w:left="426"/>
@@ -5177,7 +5203,7 @@
           <w:b/>
           <w:bCs/>
         </w:rPr>
-        <w:t xml:space="preserve">First question blah blah blah </w:t>
+        <w:t>Can you first tell us about yourself and your company?</w:t>
       </w:r>
     </w:p>
     <w:p>
@@ -5185,12 +5211,16 @@
         <w:pStyle w:val="ListParagraph"/>
         <w:numPr>
           <w:ilvl w:val="0"/>
-          <w:numId w:val="5"/>
+          <w:numId w:val="21"/>
         </w:numPr>
-        <w:spacing w:before="0" w:after="0"/>
-      </w:pPr>
-      <w:r>
-        <w:t>Some key point</w:t>
+        <w:spacing w:before="0" w:line="288" w:lineRule="auto"/>
+        <w:rPr>
+          <w:b/>
+          <w:bCs/>
+        </w:rPr>
+      </w:pPr>
+      <w:r>
+        <w:t>The project It’s made-up of myself and a team of three people.</w:t>
       </w:r>
     </w:p>
     <w:p>
@@ -5198,12 +5228,15 @@
         <w:pStyle w:val="ListParagraph"/>
         <w:numPr>
           <w:ilvl w:val="0"/>
-          <w:numId w:val="5"/>
+          <w:numId w:val="21"/>
         </w:numPr>
-        <w:spacing w:before="0" w:after="0"/>
-      </w:pPr>
-      <w:r>
-        <w:t>Maybe some more key point</w:t>
+        <w:spacing w:before="0" w:line="288" w:lineRule="auto"/>
+      </w:pPr>
+      <w:r>
+        <w:t>We are marketing people</w:t>
+      </w:r>
+      <w:r>
+        <w:t>.</w:t>
       </w:r>
     </w:p>
     <w:p>
@@ -5211,12 +5244,18 @@
         <w:pStyle w:val="ListParagraph"/>
         <w:numPr>
           <w:ilvl w:val="0"/>
-          <w:numId w:val="5"/>
+          <w:numId w:val="21"/>
         </w:numPr>
-        <w:spacing w:before="0" w:after="0"/>
-      </w:pPr>
-      <w:r>
-        <w:t>Some comment about something</w:t>
+        <w:spacing w:before="0" w:line="288" w:lineRule="auto"/>
+      </w:pPr>
+      <w:r>
+        <w:t>C</w:t>
+      </w:r>
+      <w:r>
+        <w:t>ompany have been contracted by other to create a virtual orientation experience for students</w:t>
+      </w:r>
+      <w:r>
+        <w:t>.</w:t>
       </w:r>
     </w:p>
     <w:p>
@@ -5233,7 +5272,7 @@
         <w:pStyle w:val="ListParagraph"/>
         <w:numPr>
           <w:ilvl w:val="0"/>
-          <w:numId w:val="3"/>
+          <w:numId w:val="1"/>
         </w:numPr>
         <w:spacing w:before="0" w:after="0"/>
         <w:ind w:left="426"/>
@@ -5247,16 +5286,7 @@
           <w:b/>
           <w:bCs/>
         </w:rPr>
-        <w:t xml:space="preserve">Second question blah blah blah </w:t>
-      </w:r>
-    </w:p>
-    <w:p>
-      <w:pPr>
-        <w:spacing w:after="0"/>
-        <w:ind w:left="426"/>
-      </w:pPr>
-      <w:r>
-        <w:t>We need it because :</w:t>
+        <w:t>What is the main purpose of the project? Is it to be informative or is it for marketing purposes?</w:t>
       </w:r>
     </w:p>
     <w:p>
@@ -5264,12 +5294,12 @@
         <w:pStyle w:val="ListParagraph"/>
         <w:numPr>
           <w:ilvl w:val="0"/>
-          <w:numId w:val="4"/>
+          <w:numId w:val="20"/>
         </w:numPr>
-        <w:spacing w:before="0" w:after="0"/>
-      </w:pPr>
-      <w:r>
-        <w:t>It will help</w:t>
+        <w:spacing w:before="0" w:line="288" w:lineRule="auto"/>
+      </w:pPr>
+      <w:r>
+        <w:t>Both.</w:t>
       </w:r>
     </w:p>
     <w:p>
@@ -5277,12 +5307,18 @@
         <w:pStyle w:val="ListParagraph"/>
         <w:numPr>
           <w:ilvl w:val="0"/>
-          <w:numId w:val="4"/>
+          <w:numId w:val="20"/>
         </w:numPr>
-        <w:spacing w:before="0" w:after="0"/>
-      </w:pPr>
-      <w:r>
-        <w:t>It might help</w:t>
+        <w:spacing w:before="0" w:line="288" w:lineRule="auto"/>
+        <w:rPr>
+          <w:szCs w:val="20"/>
+        </w:rPr>
+      </w:pPr>
+      <w:r>
+        <w:rPr>
+          <w:szCs w:val="20"/>
+        </w:rPr>
+        <w:t>Informative because it's going to give information and an experience to students who need to be oriented.</w:t>
       </w:r>
     </w:p>
     <w:p>
@@ -5290,20 +5326,31 @@
         <w:pStyle w:val="ListParagraph"/>
         <w:numPr>
           <w:ilvl w:val="0"/>
-          <w:numId w:val="4"/>
+          <w:numId w:val="20"/>
         </w:numPr>
-        <w:spacing w:before="0" w:after="0"/>
-      </w:pPr>
-      <w:r>
-        <w:t xml:space="preserve">Blah blah </w:t>
-      </w:r>
+        <w:spacing w:before="0" w:line="288" w:lineRule="auto"/>
+        <w:rPr>
+          <w:szCs w:val="20"/>
+        </w:rPr>
+      </w:pPr>
+      <w:r>
+        <w:rPr>
+          <w:szCs w:val="20"/>
+        </w:rPr>
+        <w:t>Outside of orientation it's available for anybody to look at and utilise so it's both.</w:t>
+      </w:r>
+    </w:p>
+    <w:p>
+      <w:pPr>
+        <w:spacing w:after="0"/>
+      </w:pPr>
     </w:p>
     <w:p>
       <w:pPr>
         <w:pStyle w:val="ListParagraph"/>
         <w:numPr>
           <w:ilvl w:val="0"/>
-          <w:numId w:val="3"/>
+          <w:numId w:val="1"/>
         </w:numPr>
         <w:spacing w:before="0" w:after="0"/>
         <w:ind w:left="426"/>
@@ -5317,16 +5364,7 @@
           <w:b/>
           <w:bCs/>
         </w:rPr>
-        <w:t xml:space="preserve">Second question blah blah blah </w:t>
-      </w:r>
-    </w:p>
-    <w:p>
-      <w:pPr>
-        <w:spacing w:after="0"/>
-        <w:ind w:left="426"/>
-      </w:pPr>
-      <w:r>
-        <w:t>We need it because :</w:t>
+        <w:t>What Target's target audience is going to be seeing this virtual tour?</w:t>
       </w:r>
     </w:p>
     <w:p>
@@ -5334,12 +5372,12 @@
         <w:pStyle w:val="ListParagraph"/>
         <w:numPr>
           <w:ilvl w:val="0"/>
-          <w:numId w:val="4"/>
+          <w:numId w:val="22"/>
         </w:numPr>
-        <w:spacing w:before="0" w:after="0"/>
-      </w:pPr>
-      <w:r>
-        <w:t>It will help</w:t>
+        <w:spacing w:before="0" w:line="288" w:lineRule="auto"/>
+      </w:pPr>
+      <w:r>
+        <w:t>It's a combination of students who are new to the programme.</w:t>
       </w:r>
     </w:p>
     <w:p>
@@ -5347,12 +5385,15 @@
         <w:pStyle w:val="ListParagraph"/>
         <w:numPr>
           <w:ilvl w:val="0"/>
-          <w:numId w:val="4"/>
+          <w:numId w:val="22"/>
         </w:numPr>
-        <w:spacing w:before="0" w:after="0"/>
-      </w:pPr>
-      <w:r>
-        <w:t>It might help</w:t>
+        <w:spacing w:before="0" w:line="288" w:lineRule="auto"/>
+      </w:pPr>
+      <w:r>
+        <w:t>They might be coming into the digital technologies computing programme</w:t>
+      </w:r>
+      <w:r>
+        <w:t>.</w:t>
       </w:r>
     </w:p>
     <w:p>
@@ -5360,12 +5401,15 @@
         <w:pStyle w:val="ListParagraph"/>
         <w:numPr>
           <w:ilvl w:val="0"/>
-          <w:numId w:val="4"/>
+          <w:numId w:val="22"/>
         </w:numPr>
-        <w:spacing w:before="0" w:after="0"/>
-      </w:pPr>
-      <w:r>
-        <w:t xml:space="preserve">Blah blah </w:t>
+        <w:spacing w:before="0" w:line="288" w:lineRule="auto"/>
+      </w:pPr>
+      <w:r>
+        <w:t>They may have done something</w:t>
+      </w:r>
+      <w:r>
+        <w:t xml:space="preserve"> already.</w:t>
       </w:r>
     </w:p>
     <w:p>
@@ -5373,7 +5417,128 @@
         <w:pStyle w:val="ListParagraph"/>
         <w:numPr>
           <w:ilvl w:val="0"/>
-          <w:numId w:val="3"/>
+          <w:numId w:val="22"/>
+        </w:numPr>
+        <w:spacing w:before="0" w:line="288" w:lineRule="auto"/>
+      </w:pPr>
+      <w:r>
+        <w:lastRenderedPageBreak/>
+        <w:t>They may know a bit about</w:t>
+      </w:r>
+      <w:r>
+        <w:t xml:space="preserve"> </w:t>
+      </w:r>
+      <w:proofErr w:type="gramStart"/>
+      <w:r>
+        <w:t>it</w:t>
+      </w:r>
+      <w:proofErr w:type="gramEnd"/>
+      <w:r>
+        <w:t xml:space="preserve"> or</w:t>
+      </w:r>
+      <w:r>
+        <w:t xml:space="preserve"> they may not know a </w:t>
+      </w:r>
+      <w:r>
+        <w:t xml:space="preserve">thing about it and be a </w:t>
+      </w:r>
+      <w:r>
+        <w:t>new students to the programm</w:t>
+      </w:r>
+      <w:r>
+        <w:t>e.</w:t>
+      </w:r>
+    </w:p>
+    <w:p>
+      <w:pPr>
+        <w:pStyle w:val="ListParagraph"/>
+        <w:numPr>
+          <w:ilvl w:val="0"/>
+          <w:numId w:val="22"/>
+        </w:numPr>
+        <w:spacing w:before="0" w:line="288" w:lineRule="auto"/>
+      </w:pPr>
+      <w:r>
+        <w:t>Could be students that come out</w:t>
+      </w:r>
+      <w:r>
+        <w:t xml:space="preserve"> </w:t>
+      </w:r>
+      <w:r>
+        <w:t>fresh out of high school.</w:t>
+      </w:r>
+    </w:p>
+    <w:p>
+      <w:pPr>
+        <w:pStyle w:val="ListParagraph"/>
+        <w:numPr>
+          <w:ilvl w:val="0"/>
+          <w:numId w:val="22"/>
+        </w:numPr>
+        <w:spacing w:before="0" w:line="288" w:lineRule="auto"/>
+      </w:pPr>
+      <w:r>
+        <w:t>Could be students who are looking to change careers</w:t>
+      </w:r>
+      <w:r>
+        <w:t>.</w:t>
+      </w:r>
+    </w:p>
+    <w:p>
+      <w:pPr>
+        <w:pStyle w:val="ListParagraph"/>
+        <w:numPr>
+          <w:ilvl w:val="0"/>
+          <w:numId w:val="22"/>
+        </w:numPr>
+        <w:spacing w:before="0" w:line="288" w:lineRule="auto"/>
+      </w:pPr>
+      <w:r>
+        <w:t>They m</w:t>
+      </w:r>
+      <w:r>
+        <w:t>ight be</w:t>
+      </w:r>
+      <w:r>
+        <w:t xml:space="preserve"> very familiar with using technology</w:t>
+      </w:r>
+      <w:r>
+        <w:t>.</w:t>
+      </w:r>
+    </w:p>
+    <w:p>
+      <w:pPr>
+        <w:pStyle w:val="ListParagraph"/>
+        <w:numPr>
+          <w:ilvl w:val="0"/>
+          <w:numId w:val="22"/>
+        </w:numPr>
+        <w:spacing w:before="0" w:line="288" w:lineRule="auto"/>
+        <w:rPr>
+          <w:b/>
+          <w:bCs/>
+        </w:rPr>
+      </w:pPr>
+      <w:r>
+        <w:t>Some mature students or students who are changing careers may not be so familiar with technology.</w:t>
+      </w:r>
+    </w:p>
+    <w:p>
+      <w:pPr>
+        <w:pStyle w:val="ListParagraph"/>
+        <w:spacing w:line="288" w:lineRule="auto"/>
+        <w:rPr>
+          <w:b/>
+          <w:bCs/>
+        </w:rPr>
+      </w:pPr>
+    </w:p>
+    <w:p>
+      <w:pPr>
+        <w:pStyle w:val="ListParagraph"/>
+        <w:numPr>
+          <w:ilvl w:val="0"/>
+          <w:numId w:val="1"/>
         </w:numPr>
         <w:spacing w:before="0" w:after="0"/>
         <w:ind w:left="426"/>
@@ -5387,16 +5552,21 @@
           <w:b/>
           <w:bCs/>
         </w:rPr>
-        <w:t xml:space="preserve">Second question blah blah blah </w:t>
-      </w:r>
-    </w:p>
-    <w:p>
-      <w:pPr>
-        <w:spacing w:after="0"/>
-        <w:ind w:left="426"/>
-      </w:pPr>
-      <w:r>
-        <w:t>We need it because :</w:t>
+        <w:t>What</w:t>
+      </w:r>
+      <w:r>
+        <w:rPr>
+          <w:b/>
+          <w:bCs/>
+        </w:rPr>
+        <w:t xml:space="preserve"> devices will be most often used</w:t>
+      </w:r>
+      <w:r>
+        <w:rPr>
+          <w:b/>
+          <w:bCs/>
+        </w:rPr>
+        <w:t>.</w:t>
       </w:r>
     </w:p>
     <w:p>
@@ -5404,12 +5574,12 @@
         <w:pStyle w:val="ListParagraph"/>
         <w:numPr>
           <w:ilvl w:val="0"/>
-          <w:numId w:val="4"/>
+          <w:numId w:val="23"/>
         </w:numPr>
         <w:spacing w:before="0" w:after="0"/>
       </w:pPr>
       <w:r>
-        <w:t>It will help</w:t>
+        <w:t>Mostly mobile.</w:t>
       </w:r>
     </w:p>
     <w:p>
@@ -5417,12 +5587,12 @@
         <w:pStyle w:val="ListParagraph"/>
         <w:numPr>
           <w:ilvl w:val="0"/>
-          <w:numId w:val="4"/>
+          <w:numId w:val="23"/>
         </w:numPr>
         <w:spacing w:before="0" w:after="0"/>
       </w:pPr>
       <w:r>
-        <w:t>It might help</w:t>
+        <w:t>Tablet and iPad.</w:t>
       </w:r>
     </w:p>
     <w:p>
@@ -5430,12 +5600,12 @@
         <w:pStyle w:val="ListParagraph"/>
         <w:numPr>
           <w:ilvl w:val="0"/>
-          <w:numId w:val="4"/>
+          <w:numId w:val="23"/>
         </w:numPr>
         <w:spacing w:before="0" w:after="0"/>
       </w:pPr>
       <w:r>
-        <w:t xml:space="preserve">Blah blah </w:t>
+        <w:t>Desktop.</w:t>
       </w:r>
     </w:p>
     <w:p>
@@ -5443,7 +5613,39 @@
         <w:pStyle w:val="ListParagraph"/>
         <w:numPr>
           <w:ilvl w:val="0"/>
-          <w:numId w:val="3"/>
+          <w:numId w:val="23"/>
+        </w:numPr>
+        <w:spacing w:before="0" w:after="0"/>
+      </w:pPr>
+      <w:r>
+        <w:t>Laptop.</w:t>
+      </w:r>
+    </w:p>
+    <w:p>
+      <w:pPr>
+        <w:pStyle w:val="ListParagraph"/>
+        <w:numPr>
+          <w:ilvl w:val="0"/>
+          <w:numId w:val="23"/>
+        </w:numPr>
+        <w:spacing w:before="0" w:after="0"/>
+      </w:pPr>
+      <w:r>
+        <w:t>Anything that can go through a browser.</w:t>
+      </w:r>
+    </w:p>
+    <w:p>
+      <w:pPr>
+        <w:spacing w:after="0"/>
+        <w:ind w:left="426"/>
+      </w:pPr>
+    </w:p>
+    <w:p>
+      <w:pPr>
+        <w:pStyle w:val="ListParagraph"/>
+        <w:numPr>
+          <w:ilvl w:val="0"/>
+          <w:numId w:val="1"/>
         </w:numPr>
         <w:spacing w:before="0" w:after="0"/>
         <w:ind w:left="426"/>
@@ -5457,17 +5659,7 @@
           <w:b/>
           <w:bCs/>
         </w:rPr>
-        <w:t xml:space="preserve">Second question blah blah blah </w:t>
-      </w:r>
-    </w:p>
-    <w:p>
-      <w:pPr>
-        <w:spacing w:after="0"/>
-        <w:ind w:left="426"/>
-      </w:pPr>
-      <w:r>
-        <w:lastRenderedPageBreak/>
-        <w:t>We need it because :</w:t>
+        <w:t>How many people are roughly going to view this?</w:t>
       </w:r>
     </w:p>
     <w:p>
@@ -5475,12 +5667,12 @@
         <w:pStyle w:val="ListParagraph"/>
         <w:numPr>
           <w:ilvl w:val="0"/>
-          <w:numId w:val="4"/>
+          <w:numId w:val="24"/>
         </w:numPr>
         <w:spacing w:before="0" w:after="0"/>
       </w:pPr>
       <w:r>
-        <w:t>It will help</w:t>
+        <w:t>Probably about 50 to 100 new students.</w:t>
       </w:r>
     </w:p>
     <w:p>
@@ -5488,25 +5680,53 @@
         <w:pStyle w:val="ListParagraph"/>
         <w:numPr>
           <w:ilvl w:val="0"/>
-          <w:numId w:val="4"/>
+          <w:numId w:val="24"/>
         </w:numPr>
         <w:spacing w:before="0" w:after="0"/>
-      </w:pPr>
-      <w:r>
-        <w:t>It might help</w:t>
-      </w:r>
+        <w:rPr>
+          <w:b/>
+          <w:bCs/>
+        </w:rPr>
+      </w:pPr>
+      <w:r>
+        <w:t xml:space="preserve">It has the potential to have a large audience, which suggest to me that you there could be </w:t>
+      </w:r>
+      <w:proofErr w:type="gramStart"/>
+      <w:r>
+        <w:t>a number of</w:t>
+      </w:r>
+      <w:proofErr w:type="gramEnd"/>
+      <w:r>
+        <w:t xml:space="preserve"> people using it at the same time.</w:t>
+      </w:r>
+    </w:p>
+    <w:p>
+      <w:pPr>
+        <w:pStyle w:val="ListParagraph"/>
+        <w:spacing w:after="0"/>
+        <w:ind w:left="426"/>
+      </w:pPr>
     </w:p>
     <w:p>
       <w:pPr>
         <w:pStyle w:val="ListParagraph"/>
         <w:numPr>
           <w:ilvl w:val="0"/>
-          <w:numId w:val="4"/>
+          <w:numId w:val="1"/>
         </w:numPr>
         <w:spacing w:before="0" w:after="0"/>
-      </w:pPr>
-      <w:r>
-        <w:t xml:space="preserve">Blah blah </w:t>
+        <w:ind w:left="426"/>
+        <w:rPr>
+          <w:b/>
+          <w:bCs/>
+        </w:rPr>
+      </w:pPr>
+      <w:r>
+        <w:rPr>
+          <w:b/>
+          <w:bCs/>
+        </w:rPr>
+        <w:t>Does this also involve international students?</w:t>
       </w:r>
     </w:p>
     <w:p>
@@ -5514,7 +5734,40 @@
         <w:pStyle w:val="ListParagraph"/>
         <w:numPr>
           <w:ilvl w:val="0"/>
-          <w:numId w:val="3"/>
+          <w:numId w:val="25"/>
+        </w:numPr>
+        <w:spacing w:before="0" w:after="0"/>
+        <w:rPr>
+          <w:b/>
+          <w:bCs/>
+        </w:rPr>
+      </w:pPr>
+      <w:r>
+        <w:t>It could involve</w:t>
+      </w:r>
+      <w:r>
+        <w:t xml:space="preserve"> </w:t>
+      </w:r>
+      <w:r>
+        <w:t>international students.</w:t>
+      </w:r>
+    </w:p>
+    <w:p>
+      <w:pPr>
+        <w:pStyle w:val="ListParagraph"/>
+        <w:spacing w:after="0"/>
+        <w:ind w:left="426"/>
+        <w:rPr>
+          <w:color w:val="7030A0"/>
+        </w:rPr>
+      </w:pPr>
+    </w:p>
+    <w:p>
+      <w:pPr>
+        <w:pStyle w:val="ListParagraph"/>
+        <w:numPr>
+          <w:ilvl w:val="0"/>
+          <w:numId w:val="1"/>
         </w:numPr>
         <w:spacing w:before="0" w:after="0"/>
         <w:ind w:left="426"/>
@@ -5528,16 +5781,7 @@
           <w:b/>
           <w:bCs/>
         </w:rPr>
-        <w:t xml:space="preserve">Second question blah blah blah </w:t>
-      </w:r>
-    </w:p>
-    <w:p>
-      <w:pPr>
-        <w:spacing w:after="0"/>
-        <w:ind w:left="426"/>
-      </w:pPr>
-      <w:r>
-        <w:t>We need it because :</w:t>
+        <w:t>Do you need website translation for international students?</w:t>
       </w:r>
     </w:p>
     <w:p>
@@ -5545,25 +5789,73 @@
         <w:pStyle w:val="ListParagraph"/>
         <w:numPr>
           <w:ilvl w:val="0"/>
-          <w:numId w:val="4"/>
+          <w:numId w:val="25"/>
         </w:numPr>
         <w:spacing w:before="0" w:after="0"/>
       </w:pPr>
       <w:r>
-        <w:t>It will help</w:t>
-      </w:r>
+        <w:t>Translation is on the list of requirements.</w:t>
+      </w:r>
+    </w:p>
+    <w:p>
+      <w:pPr>
+        <w:spacing w:after="0"/>
+        <w:rPr>
+          <w:b/>
+          <w:bCs/>
+        </w:rPr>
+      </w:pPr>
     </w:p>
     <w:p>
       <w:pPr>
         <w:pStyle w:val="ListParagraph"/>
         <w:numPr>
           <w:ilvl w:val="0"/>
-          <w:numId w:val="4"/>
+          <w:numId w:val="1"/>
         </w:numPr>
         <w:spacing w:before="0" w:after="0"/>
-      </w:pPr>
-      <w:r>
-        <w:t>It might help</w:t>
+        <w:ind w:left="426"/>
+        <w:rPr>
+          <w:b/>
+          <w:bCs/>
+        </w:rPr>
+      </w:pPr>
+      <w:r>
+        <w:rPr>
+          <w:b/>
+          <w:bCs/>
+        </w:rPr>
+        <w:t>Any requirements on the look</w:t>
+      </w:r>
+      <w:r>
+        <w:rPr>
+          <w:b/>
+          <w:bCs/>
+        </w:rPr>
+        <w:t xml:space="preserve"> and style</w:t>
+      </w:r>
+      <w:r>
+        <w:rPr>
+          <w:b/>
+          <w:bCs/>
+        </w:rPr>
+        <w:t xml:space="preserve"> of </w:t>
+      </w:r>
+      <w:proofErr w:type="gramStart"/>
+      <w:r>
+        <w:rPr>
+          <w:b/>
+          <w:bCs/>
+        </w:rPr>
+        <w:t>a</w:t>
+      </w:r>
+      <w:proofErr w:type="gramEnd"/>
+      <w:r>
+        <w:rPr>
+          <w:b/>
+          <w:bCs/>
+        </w:rPr>
+        <w:t xml:space="preserve"> App?</w:t>
       </w:r>
     </w:p>
     <w:p>
@@ -5571,12 +5863,21 @@
         <w:pStyle w:val="ListParagraph"/>
         <w:numPr>
           <w:ilvl w:val="0"/>
-          <w:numId w:val="4"/>
+          <w:numId w:val="25"/>
         </w:numPr>
         <w:spacing w:before="0" w:after="0"/>
-      </w:pPr>
-      <w:r>
-        <w:t xml:space="preserve">Blah blah </w:t>
+        <w:rPr>
+          <w:color w:val="000000" w:themeColor="text1"/>
+        </w:rPr>
+      </w:pPr>
+      <w:r>
+        <w:t>It looks and feels as if they're on campus, and if they can move around on campus.</w:t>
+      </w:r>
+      <w:r>
+        <w:rPr>
+          <w:color w:val="000000" w:themeColor="text1"/>
+        </w:rPr>
+        <w:t xml:space="preserve"> </w:t>
       </w:r>
     </w:p>
     <w:p>
@@ -5584,7 +5885,71 @@
         <w:pStyle w:val="ListParagraph"/>
         <w:numPr>
           <w:ilvl w:val="0"/>
-          <w:numId w:val="3"/>
+          <w:numId w:val="25"/>
+        </w:numPr>
+        <w:spacing w:before="0" w:after="0"/>
+        <w:rPr>
+          <w:color w:val="000000" w:themeColor="text1"/>
+        </w:rPr>
+      </w:pPr>
+      <w:r>
+        <w:t>There could be - places of interest for example. (Enrolments,</w:t>
+      </w:r>
+      <w:r>
+        <w:t xml:space="preserve"> </w:t>
+      </w:r>
+      <w:r>
+        <w:t>reception area).</w:t>
+      </w:r>
+    </w:p>
+    <w:p>
+      <w:pPr>
+        <w:pStyle w:val="ListParagraph"/>
+        <w:numPr>
+          <w:ilvl w:val="0"/>
+          <w:numId w:val="25"/>
+        </w:numPr>
+        <w:spacing w:before="0" w:after="0"/>
+        <w:rPr>
+          <w:color w:val="000000" w:themeColor="text1"/>
+        </w:rPr>
+      </w:pPr>
+      <w:r>
+        <w:t>It would be good if the people going on the tour could have access to work that students have done in the past – posters (an Emerge exhibition).</w:t>
+      </w:r>
+    </w:p>
+    <w:p>
+      <w:pPr>
+        <w:pStyle w:val="ListParagraph"/>
+        <w:numPr>
+          <w:ilvl w:val="0"/>
+          <w:numId w:val="25"/>
+        </w:numPr>
+        <w:spacing w:before="0" w:after="0"/>
+        <w:rPr>
+          <w:color w:val="000000" w:themeColor="text1"/>
+        </w:rPr>
+      </w:pPr>
+      <w:r>
+        <w:t>So maybe in the virtual tour they go to a location which is showcase or emerge exhibition or something.</w:t>
+      </w:r>
+    </w:p>
+    <w:p>
+      <w:pPr>
+        <w:pStyle w:val="ListParagraph"/>
+        <w:spacing w:after="0"/>
+        <w:ind w:left="426"/>
+        <w:rPr>
+          <w:color w:val="7030A0"/>
+        </w:rPr>
+      </w:pPr>
+    </w:p>
+    <w:p>
+      <w:pPr>
+        <w:pStyle w:val="ListParagraph"/>
+        <w:numPr>
+          <w:ilvl w:val="0"/>
+          <w:numId w:val="1"/>
         </w:numPr>
         <w:spacing w:before="0" w:after="0"/>
         <w:ind w:left="426"/>
@@ -5598,16 +5963,7 @@
           <w:b/>
           <w:bCs/>
         </w:rPr>
-        <w:t xml:space="preserve">Second question blah blah blah </w:t>
-      </w:r>
-    </w:p>
-    <w:p>
-      <w:pPr>
-        <w:spacing w:after="0"/>
-        <w:ind w:left="426"/>
-      </w:pPr>
-      <w:r>
-        <w:t>We need it because :</w:t>
+        <w:t>What about accessibility? Do we have to like for example have a high contrast mode for people that have vision impairment?</w:t>
       </w:r>
     </w:p>
     <w:p>
@@ -5615,25 +5971,45 @@
         <w:pStyle w:val="ListParagraph"/>
         <w:numPr>
           <w:ilvl w:val="0"/>
-          <w:numId w:val="4"/>
+          <w:numId w:val="26"/>
         </w:numPr>
         <w:spacing w:before="0" w:after="0"/>
-      </w:pPr>
-      <w:r>
-        <w:t>It will help</w:t>
-      </w:r>
+        <w:rPr>
+          <w:b/>
+          <w:bCs/>
+        </w:rPr>
+      </w:pPr>
+      <w:r>
+        <w:t>More people can utilise solution the more chance we have of reaching them as potential students and helping them as orientating.</w:t>
+      </w:r>
+    </w:p>
+    <w:p>
+      <w:pPr>
+        <w:pStyle w:val="ListParagraph"/>
+        <w:spacing w:after="0"/>
+        <w:ind w:left="426"/>
+      </w:pPr>
     </w:p>
     <w:p>
       <w:pPr>
         <w:pStyle w:val="ListParagraph"/>
         <w:numPr>
           <w:ilvl w:val="0"/>
-          <w:numId w:val="4"/>
+          <w:numId w:val="1"/>
         </w:numPr>
         <w:spacing w:before="0" w:after="0"/>
-      </w:pPr>
-      <w:r>
-        <w:t>It might help</w:t>
+        <w:ind w:left="426"/>
+        <w:rPr>
+          <w:b/>
+          <w:bCs/>
+        </w:rPr>
+      </w:pPr>
+      <w:r>
+        <w:rPr>
+          <w:b/>
+          <w:bCs/>
+        </w:rPr>
+        <w:t>Do you want it to be like free Run, or do you want it to be structured?</w:t>
       </w:r>
     </w:p>
     <w:p>
@@ -5641,12 +6017,24 @@
         <w:pStyle w:val="ListParagraph"/>
         <w:numPr>
           <w:ilvl w:val="0"/>
-          <w:numId w:val="4"/>
+          <w:numId w:val="26"/>
         </w:numPr>
         <w:spacing w:before="0" w:after="0"/>
-      </w:pPr>
-      <w:r>
-        <w:t xml:space="preserve">Blah blah </w:t>
+        <w:rPr>
+          <w:b/>
+          <w:bCs/>
+        </w:rPr>
+      </w:pPr>
+      <w:r>
+        <w:t xml:space="preserve">Free run. The users can go in whatever order they want </w:t>
+      </w:r>
+      <w:proofErr w:type="gramStart"/>
+      <w:r>
+        <w:t>to</w:t>
+      </w:r>
+      <w:proofErr w:type="gramEnd"/>
+      <w:r>
+        <w:t xml:space="preserve"> anywhere.</w:t>
       </w:r>
     </w:p>
     <w:p>
@@ -5654,7 +6042,83 @@
         <w:pStyle w:val="ListParagraph"/>
         <w:numPr>
           <w:ilvl w:val="0"/>
-          <w:numId w:val="3"/>
+          <w:numId w:val="26"/>
+        </w:numPr>
+        <w:spacing w:before="0" w:after="0"/>
+        <w:rPr>
+          <w:b/>
+          <w:bCs/>
+        </w:rPr>
+      </w:pPr>
+      <w:r>
+        <w:t>It's just it's just like a game.</w:t>
+      </w:r>
+    </w:p>
+    <w:p>
+      <w:pPr>
+        <w:pStyle w:val="ListParagraph"/>
+        <w:numPr>
+          <w:ilvl w:val="0"/>
+          <w:numId w:val="26"/>
+        </w:numPr>
+        <w:spacing w:before="0" w:after="0"/>
+        <w:rPr>
+          <w:b/>
+          <w:bCs/>
+        </w:rPr>
+      </w:pPr>
+      <w:r>
+        <w:t>We want story mode.</w:t>
+      </w:r>
+    </w:p>
+    <w:p>
+      <w:pPr>
+        <w:pStyle w:val="ListParagraph"/>
+        <w:numPr>
+          <w:ilvl w:val="0"/>
+          <w:numId w:val="26"/>
+        </w:numPr>
+        <w:spacing w:before="0" w:after="0"/>
+        <w:rPr>
+          <w:b/>
+          <w:bCs/>
+        </w:rPr>
+      </w:pPr>
+      <w:r>
+        <w:lastRenderedPageBreak/>
+        <w:t>There are certain places that we want them to know about and therefore I want them to go with that.</w:t>
+      </w:r>
+    </w:p>
+    <w:p>
+      <w:pPr>
+        <w:pStyle w:val="ListParagraph"/>
+        <w:numPr>
+          <w:ilvl w:val="0"/>
+          <w:numId w:val="26"/>
+        </w:numPr>
+        <w:spacing w:before="0" w:after="0"/>
+        <w:rPr>
+          <w:b/>
+          <w:bCs/>
+        </w:rPr>
+      </w:pPr>
+      <w:r>
+        <w:t>I want them to be able to free run so they can go and drill down further.</w:t>
+      </w:r>
+    </w:p>
+    <w:p>
+      <w:pPr>
+        <w:pStyle w:val="ListParagraph"/>
+        <w:spacing w:after="0"/>
+        <w:ind w:left="426"/>
+      </w:pPr>
+    </w:p>
+    <w:p>
+      <w:pPr>
+        <w:pStyle w:val="ListParagraph"/>
+        <w:numPr>
+          <w:ilvl w:val="0"/>
+          <w:numId w:val="1"/>
         </w:numPr>
         <w:spacing w:before="0" w:after="0"/>
         <w:ind w:left="426"/>
@@ -5668,16 +6132,7 @@
           <w:b/>
           <w:bCs/>
         </w:rPr>
-        <w:t xml:space="preserve">Second question blah blah blah </w:t>
-      </w:r>
-    </w:p>
-    <w:p>
-      <w:pPr>
-        <w:spacing w:after="0"/>
-        <w:ind w:left="426"/>
-      </w:pPr>
-      <w:r>
-        <w:t>We need it because :</w:t>
+        <w:t>So where would you like to start? The virtual tour? Is there like a particular place?</w:t>
       </w:r>
     </w:p>
     <w:p>
@@ -5685,12 +6140,12 @@
         <w:pStyle w:val="ListParagraph"/>
         <w:numPr>
           <w:ilvl w:val="0"/>
-          <w:numId w:val="4"/>
+          <w:numId w:val="27"/>
         </w:numPr>
-        <w:spacing w:before="0" w:after="0"/>
-      </w:pPr>
-      <w:r>
-        <w:t>It will help</w:t>
+        <w:spacing w:before="0" w:line="288" w:lineRule="auto"/>
+      </w:pPr>
+      <w:r>
+        <w:t xml:space="preserve">We consider the entry points, and there are more than 9 gate entry points. </w:t>
       </w:r>
     </w:p>
     <w:p>
@@ -5698,25 +6153,39 @@
         <w:pStyle w:val="ListParagraph"/>
         <w:numPr>
           <w:ilvl w:val="0"/>
-          <w:numId w:val="4"/>
+          <w:numId w:val="27"/>
         </w:numPr>
-        <w:spacing w:before="0" w:after="0"/>
-      </w:pPr>
-      <w:r>
-        <w:t>It might help</w:t>
-      </w:r>
+        <w:spacing w:before="0" w:line="288" w:lineRule="auto"/>
+      </w:pPr>
+      <w:r>
+        <w:t>People will arrive at Ara from different directions. You need to be thinking about how you might give them. Appropriate virtual start points depending on where they choose.</w:t>
+      </w:r>
+    </w:p>
+    <w:p>
+      <w:pPr>
+        <w:pStyle w:val="ListParagraph"/>
+      </w:pPr>
     </w:p>
     <w:p>
       <w:pPr>
         <w:pStyle w:val="ListParagraph"/>
         <w:numPr>
           <w:ilvl w:val="0"/>
-          <w:numId w:val="4"/>
+          <w:numId w:val="1"/>
         </w:numPr>
         <w:spacing w:before="0" w:after="0"/>
-      </w:pPr>
-      <w:r>
-        <w:t xml:space="preserve">Blah blah </w:t>
+        <w:ind w:left="426"/>
+        <w:rPr>
+          <w:b/>
+          <w:bCs/>
+        </w:rPr>
+      </w:pPr>
+      <w:r>
+        <w:rPr>
+          <w:b/>
+          <w:bCs/>
+        </w:rPr>
+        <w:t>How much of the campus do you want to be covered?</w:t>
       </w:r>
     </w:p>
     <w:p>
@@ -5724,7 +6193,25 @@
         <w:pStyle w:val="ListParagraph"/>
         <w:numPr>
           <w:ilvl w:val="0"/>
-          <w:numId w:val="3"/>
+          <w:numId w:val="29"/>
+        </w:numPr>
+      </w:pPr>
+      <w:r>
+        <w:t>The main facility, the main area</w:t>
+      </w:r>
+    </w:p>
+    <w:p>
+      <w:pPr>
+        <w:spacing w:after="0"/>
+        <w:ind w:left="786"/>
+      </w:pPr>
+    </w:p>
+    <w:p>
+      <w:pPr>
+        <w:pStyle w:val="ListParagraph"/>
+        <w:numPr>
+          <w:ilvl w:val="0"/>
+          <w:numId w:val="1"/>
         </w:numPr>
         <w:spacing w:before="0" w:after="0"/>
         <w:ind w:left="426"/>
@@ -5738,16 +6225,23 @@
           <w:b/>
           <w:bCs/>
         </w:rPr>
-        <w:t xml:space="preserve">Second question blah blah blah </w:t>
-      </w:r>
-    </w:p>
-    <w:p>
-      <w:pPr>
-        <w:spacing w:after="0"/>
-        <w:ind w:left="426"/>
-      </w:pPr>
-      <w:r>
-        <w:t>We need it because :</w:t>
+        <w:t xml:space="preserve">Is it </w:t>
+      </w:r>
+      <w:proofErr w:type="gramStart"/>
+      <w:r>
+        <w:rPr>
+          <w:b/>
+          <w:bCs/>
+        </w:rPr>
+        <w:t>like</w:t>
+      </w:r>
+      <w:proofErr w:type="gramEnd"/>
+      <w:r>
+        <w:rPr>
+          <w:b/>
+          <w:bCs/>
+        </w:rPr>
+        <w:t xml:space="preserve"> the orientation design for some specific courses or is it like for everyone studying at ARA?</w:t>
       </w:r>
     </w:p>
     <w:p>
@@ -5755,12 +6249,11 @@
         <w:pStyle w:val="ListParagraph"/>
         <w:numPr>
           <w:ilvl w:val="0"/>
-          <w:numId w:val="4"/>
+          <w:numId w:val="29"/>
         </w:numPr>
-        <w:spacing w:before="0" w:after="0"/>
-      </w:pPr>
-      <w:r>
-        <w:t>It will help</w:t>
+      </w:pPr>
+      <w:r>
+        <w:t>It's for everybody.</w:t>
       </w:r>
     </w:p>
     <w:p>
@@ -5768,25 +6261,48 @@
         <w:pStyle w:val="ListParagraph"/>
         <w:numPr>
           <w:ilvl w:val="0"/>
-          <w:numId w:val="4"/>
+          <w:numId w:val="29"/>
         </w:numPr>
-        <w:spacing w:before="0" w:after="0"/>
-      </w:pPr>
-      <w:r>
-        <w:t>It might help</w:t>
-      </w:r>
+      </w:pPr>
+      <w:r>
+        <w:t xml:space="preserve">Studying in the ICT programme so it could be </w:t>
+      </w:r>
+      <w:proofErr w:type="gramStart"/>
+      <w:r>
+        <w:t>diploma</w:t>
+      </w:r>
+      <w:proofErr w:type="gramEnd"/>
+      <w:r>
+        <w:t xml:space="preserve"> students or degree students.</w:t>
+      </w:r>
+    </w:p>
+    <w:p>
+      <w:pPr>
+        <w:pStyle w:val="ListParagraph"/>
+        <w:spacing w:after="0"/>
+        <w:ind w:left="426"/>
+      </w:pPr>
     </w:p>
     <w:p>
       <w:pPr>
         <w:pStyle w:val="ListParagraph"/>
         <w:numPr>
           <w:ilvl w:val="0"/>
-          <w:numId w:val="4"/>
+          <w:numId w:val="1"/>
         </w:numPr>
         <w:spacing w:before="0" w:after="0"/>
-      </w:pPr>
-      <w:r>
-        <w:t xml:space="preserve">Blah blah </w:t>
+        <w:ind w:left="426"/>
+        <w:rPr>
+          <w:b/>
+          <w:bCs/>
+        </w:rPr>
+      </w:pPr>
+      <w:r>
+        <w:rPr>
+          <w:b/>
+          <w:bCs/>
+        </w:rPr>
+        <w:t>What about loading? New virtual tours on top or new posters?</w:t>
       </w:r>
     </w:p>
     <w:p>
@@ -5794,7 +6310,31 @@
         <w:pStyle w:val="ListParagraph"/>
         <w:numPr>
           <w:ilvl w:val="0"/>
-          <w:numId w:val="3"/>
+          <w:numId w:val="28"/>
+        </w:numPr>
+        <w:spacing w:before="0" w:after="0"/>
+        <w:rPr>
+          <w:b/>
+          <w:bCs/>
+        </w:rPr>
+      </w:pPr>
+      <w:r>
+        <w:t>That's a stretch goal. The ability to rather than coming back to you and saying can you load these posters being able to do it ourselves.</w:t>
+      </w:r>
+    </w:p>
+    <w:p>
+      <w:pPr>
+        <w:pStyle w:val="ListParagraph"/>
+        <w:spacing w:after="0"/>
+        <w:ind w:left="426"/>
+      </w:pPr>
+    </w:p>
+    <w:p>
+      <w:pPr>
+        <w:pStyle w:val="ListParagraph"/>
+        <w:numPr>
+          <w:ilvl w:val="0"/>
+          <w:numId w:val="1"/>
         </w:numPr>
         <w:spacing w:before="0" w:after="0"/>
         <w:ind w:left="426"/>
@@ -5808,16 +6348,7 @@
           <w:b/>
           <w:bCs/>
         </w:rPr>
-        <w:t xml:space="preserve">Second question blah blah blah </w:t>
-      </w:r>
-    </w:p>
-    <w:p>
-      <w:pPr>
-        <w:spacing w:after="0"/>
-        <w:ind w:left="426"/>
-      </w:pPr>
-      <w:r>
-        <w:t>We need it because :</w:t>
+        <w:t>What browsers do we need to support.</w:t>
       </w:r>
     </w:p>
     <w:p>
@@ -5825,12 +6356,101 @@
         <w:pStyle w:val="ListParagraph"/>
         <w:numPr>
           <w:ilvl w:val="0"/>
-          <w:numId w:val="4"/>
+          <w:numId w:val="28"/>
         </w:numPr>
         <w:spacing w:before="0" w:after="0"/>
       </w:pPr>
       <w:r>
-        <w:t>It will help</w:t>
+        <w:t>All the common browsers Chrome and the Edge, Firefox, all the common.</w:t>
+      </w:r>
+    </w:p>
+    <w:p>
+      <w:pPr>
+        <w:spacing w:before="0" w:after="0"/>
+      </w:pPr>
+    </w:p>
+    <w:p>
+      <w:pPr>
+        <w:spacing w:before="0" w:after="200" w:line="288" w:lineRule="auto"/>
+      </w:pPr>
+      <w:r>
+        <w:br w:type="page"/>
+      </w:r>
+    </w:p>
+    <w:p>
+      <w:pPr>
+        <w:spacing w:before="0" w:after="0"/>
+      </w:pPr>
+    </w:p>
+    <w:p>
+      <w:pPr>
+        <w:pStyle w:val="Heading1"/>
+      </w:pPr>
+      <w:bookmarkStart w:id="7" w:name="_Toc130289921"/>
+      <w:r>
+        <w:t>Project Scope</w:t>
+      </w:r>
+      <w:bookmarkEnd w:id="7"/>
+    </w:p>
+    <w:p>
+      <w:r>
+        <w:t xml:space="preserve">This section will summarize all collected and </w:t>
+      </w:r>
+      <w:r>
+        <w:t>analysed</w:t>
+      </w:r>
+      <w:r>
+        <w:t xml:space="preserve"> data from interviews from the last section.</w:t>
+      </w:r>
+    </w:p>
+    <w:p>
+      <w:pPr>
+        <w:pStyle w:val="Heading2"/>
+      </w:pPr>
+      <w:bookmarkStart w:id="8" w:name="_Toc130289922"/>
+      <w:r>
+        <w:t>Project Goal(s)</w:t>
+      </w:r>
+      <w:bookmarkEnd w:id="8"/>
+    </w:p>
+    <w:p>
+      <w:r>
+        <w:t>Create a virtual tour for daily use.</w:t>
+      </w:r>
+    </w:p>
+    <w:p>
+      <w:r>
+        <w:t xml:space="preserve">Show </w:t>
+      </w:r>
+      <w:r>
+        <w:t>poster of ICT students</w:t>
+      </w:r>
+      <w:r>
+        <w:t xml:space="preserve"> – “</w:t>
+      </w:r>
+      <w:r>
+        <w:t>Emerge exhibition</w:t>
+      </w:r>
+      <w:r>
+        <w:t>”</w:t>
+      </w:r>
+      <w:r>
+        <w:t>.</w:t>
+      </w:r>
+    </w:p>
+    <w:p>
+      <w:pPr>
+        <w:pStyle w:val="Heading2"/>
+      </w:pPr>
+      <w:bookmarkStart w:id="9" w:name="_Toc130289923"/>
+      <w:r>
+        <w:t>Benefits of Project</w:t>
+      </w:r>
+      <w:bookmarkEnd w:id="9"/>
+    </w:p>
+    <w:p>
+      <w:r>
+        <w:t>After the completion of the project, a positive outcome is expected in the following form:</w:t>
       </w:r>
     </w:p>
     <w:p>
@@ -5838,12 +6458,11 @@
         <w:pStyle w:val="ListParagraph"/>
         <w:numPr>
           <w:ilvl w:val="0"/>
-          <w:numId w:val="4"/>
+          <w:numId w:val="2"/>
         </w:numPr>
-        <w:spacing w:before="0" w:after="0"/>
-      </w:pPr>
-      <w:r>
-        <w:t>It might help</w:t>
+      </w:pPr>
+      <w:r>
+        <w:t>More interested high school students who want to study as an IT specialist.</w:t>
       </w:r>
     </w:p>
     <w:p>
@@ -5851,12 +6470,20 @@
         <w:pStyle w:val="ListParagraph"/>
         <w:numPr>
           <w:ilvl w:val="0"/>
-          <w:numId w:val="4"/>
+          <w:numId w:val="2"/>
         </w:numPr>
-        <w:spacing w:before="0" w:after="0"/>
-      </w:pPr>
-      <w:r>
-        <w:t xml:space="preserve">Blah blah </w:t>
+      </w:pPr>
+      <w:r>
+        <w:t>More enlightened</w:t>
+      </w:r>
+      <w:r>
+        <w:t xml:space="preserve"> </w:t>
+      </w:r>
+      <w:r>
+        <w:t>Ara students about ICT</w:t>
+      </w:r>
+      <w:r>
+        <w:t xml:space="preserve"> with subsequent potential transfer to this faculty</w:t>
       </w:r>
     </w:p>
     <w:p>
@@ -5864,30 +6491,11 @@
         <w:pStyle w:val="ListParagraph"/>
         <w:numPr>
           <w:ilvl w:val="0"/>
-          <w:numId w:val="3"/>
+          <w:numId w:val="2"/>
         </w:numPr>
-        <w:spacing w:before="0" w:after="0"/>
-        <w:ind w:left="426"/>
-        <w:rPr>
-          <w:b/>
-          <w:bCs/>
-        </w:rPr>
-      </w:pPr>
-      <w:r>
-        <w:rPr>
-          <w:b/>
-          <w:bCs/>
-        </w:rPr>
-        <w:t xml:space="preserve">Second question blah blah blah </w:t>
-      </w:r>
-    </w:p>
-    <w:p>
-      <w:pPr>
-        <w:spacing w:after="0"/>
-        <w:ind w:left="426"/>
-      </w:pPr>
-      <w:r>
-        <w:t>We need it because :</w:t>
+      </w:pPr>
+      <w:r>
+        <w:t>Familiarization of all comers with posters - projects.</w:t>
       </w:r>
     </w:p>
     <w:p>
@@ -5895,12 +6503,33 @@
         <w:pStyle w:val="ListParagraph"/>
         <w:numPr>
           <w:ilvl w:val="0"/>
-          <w:numId w:val="4"/>
+          <w:numId w:val="2"/>
         </w:numPr>
-        <w:spacing w:before="0" w:after="0"/>
-      </w:pPr>
-      <w:r>
-        <w:t>It will help</w:t>
+        <w:rPr>
+          <w:b/>
+          <w:bCs/>
+        </w:rPr>
+      </w:pPr>
+      <w:r>
+        <w:t>Positive advertising of the faculty of ICT</w:t>
+      </w:r>
+    </w:p>
+    <w:p>
+      <w:pPr>
+        <w:pStyle w:val="Heading2"/>
+      </w:pPr>
+      <w:bookmarkStart w:id="10" w:name="_Toc130289924"/>
+      <w:r>
+        <w:t>Project Requirements</w:t>
+      </w:r>
+      <w:bookmarkEnd w:id="10"/>
+    </w:p>
+    <w:p>
+      <w:pPr>
+        <w:spacing w:before="0" w:line="288" w:lineRule="auto"/>
+      </w:pPr>
+      <w:r>
+        <w:t>The virtual tour should include such features as:</w:t>
       </w:r>
     </w:p>
     <w:p>
@@ -5908,12 +6537,30 @@
         <w:pStyle w:val="ListParagraph"/>
         <w:numPr>
           <w:ilvl w:val="0"/>
-          <w:numId w:val="4"/>
+          <w:numId w:val="30"/>
         </w:numPr>
-        <w:spacing w:before="0" w:after="0"/>
-      </w:pPr>
-      <w:r>
-        <w:t>It might help</w:t>
+        <w:spacing w:before="0" w:line="288" w:lineRule="auto"/>
+        <w:rPr>
+          <w:szCs w:val="24"/>
+        </w:rPr>
+      </w:pPr>
+      <w:r>
+        <w:rPr>
+          <w:szCs w:val="24"/>
+        </w:rPr>
+        <w:t>H</w:t>
+      </w:r>
+      <w:r>
+        <w:rPr>
+          <w:szCs w:val="24"/>
+        </w:rPr>
+        <w:t>ome page</w:t>
+      </w:r>
+      <w:r>
+        <w:rPr>
+          <w:szCs w:val="24"/>
+        </w:rPr>
+        <w:t>.</w:t>
       </w:r>
     </w:p>
     <w:p>
@@ -5921,12 +6568,18 @@
         <w:pStyle w:val="ListParagraph"/>
         <w:numPr>
           <w:ilvl w:val="0"/>
-          <w:numId w:val="4"/>
+          <w:numId w:val="30"/>
         </w:numPr>
-        <w:spacing w:before="0" w:after="0"/>
-      </w:pPr>
-      <w:r>
-        <w:t xml:space="preserve">Blah blah </w:t>
+        <w:spacing w:before="0" w:line="288" w:lineRule="auto"/>
+        <w:rPr>
+          <w:szCs w:val="24"/>
+        </w:rPr>
+      </w:pPr>
+      <w:r>
+        <w:rPr>
+          <w:szCs w:val="24"/>
+        </w:rPr>
+        <w:t>Ability to return to the home page from anywhere in the tour.</w:t>
       </w:r>
     </w:p>
     <w:p>
@@ -5934,30 +6587,43 @@
         <w:pStyle w:val="ListParagraph"/>
         <w:numPr>
           <w:ilvl w:val="0"/>
-          <w:numId w:val="3"/>
+          <w:numId w:val="30"/>
         </w:numPr>
-        <w:spacing w:before="0" w:after="0"/>
-        <w:ind w:left="426"/>
-        <w:rPr>
-          <w:b/>
-          <w:bCs/>
-        </w:rPr>
-      </w:pPr>
-      <w:r>
-        <w:rPr>
-          <w:b/>
-          <w:bCs/>
-        </w:rPr>
-        <w:t xml:space="preserve">Second question blah blah blah </w:t>
-      </w:r>
-    </w:p>
-    <w:p>
-      <w:pPr>
-        <w:spacing w:after="0"/>
-        <w:ind w:left="426"/>
-      </w:pPr>
-      <w:r>
-        <w:t>We need it because :</w:t>
+        <w:spacing w:before="0" w:line="288" w:lineRule="auto"/>
+        <w:rPr>
+          <w:szCs w:val="24"/>
+        </w:rPr>
+      </w:pPr>
+      <w:r>
+        <w:rPr>
+          <w:szCs w:val="24"/>
+        </w:rPr>
+        <w:t xml:space="preserve">Virtual tour with </w:t>
+      </w:r>
+      <w:r>
+        <w:rPr>
+          <w:szCs w:val="24"/>
+        </w:rPr>
+        <w:t>360</w:t>
+      </w:r>
+      <w:r>
+        <w:rPr>
+          <w:rFonts w:ascii="Arial" w:hAnsi="Arial" w:cs="Arial"/>
+          <w:szCs w:val="24"/>
+          <w:shd w:val="clear" w:color="auto" w:fill="FFFFFF"/>
+        </w:rPr>
+        <w:t>°</w:t>
+      </w:r>
+      <w:r>
+        <w:rPr>
+          <w:rFonts w:ascii="Arial" w:hAnsi="Arial" w:cs="Arial"/>
+          <w:szCs w:val="24"/>
+          <w:shd w:val="clear" w:color="auto" w:fill="FFFFFF"/>
+        </w:rPr>
+        <w:t xml:space="preserve"> </w:t>
+      </w:r>
+      <w:r>
+        <w:t>pictures.</w:t>
       </w:r>
     </w:p>
     <w:p>
@@ -5965,12 +6631,24 @@
         <w:pStyle w:val="ListParagraph"/>
         <w:numPr>
           <w:ilvl w:val="0"/>
-          <w:numId w:val="4"/>
+          <w:numId w:val="30"/>
         </w:numPr>
-        <w:spacing w:before="0" w:after="0"/>
-      </w:pPr>
-      <w:r>
-        <w:t>It will help</w:t>
+        <w:spacing w:before="0" w:line="288" w:lineRule="auto"/>
+        <w:rPr>
+          <w:szCs w:val="24"/>
+        </w:rPr>
+      </w:pPr>
+      <w:r>
+        <w:rPr>
+          <w:szCs w:val="24"/>
+        </w:rPr>
+        <w:t>Examples of students’ work/Portfolios</w:t>
+      </w:r>
+      <w:r>
+        <w:rPr>
+          <w:szCs w:val="24"/>
+        </w:rPr>
+        <w:t>.</w:t>
       </w:r>
     </w:p>
     <w:p>
@@ -5978,12 +6656,23 @@
         <w:pStyle w:val="ListParagraph"/>
         <w:numPr>
           <w:ilvl w:val="0"/>
-          <w:numId w:val="4"/>
+          <w:numId w:val="30"/>
         </w:numPr>
-        <w:spacing w:before="0" w:after="0"/>
-      </w:pPr>
-      <w:r>
-        <w:t>It might help</w:t>
+        <w:spacing w:before="0" w:line="288" w:lineRule="auto"/>
+        <w:rPr>
+          <w:szCs w:val="24"/>
+        </w:rPr>
+      </w:pPr>
+      <w:r>
+        <w:rPr>
+          <w:szCs w:val="24"/>
+        </w:rPr>
+        <w:t>Connection to Ara (link, logo).</w:t>
+      </w:r>
+    </w:p>
+    <w:p>
+      <w:r>
+        <w:t>In addition to the tasks set directly for the tour, there are also common goals for the product.</w:t>
       </w:r>
     </w:p>
     <w:p>
@@ -5991,12 +6680,11 @@
         <w:pStyle w:val="ListParagraph"/>
         <w:numPr>
           <w:ilvl w:val="0"/>
-          <w:numId w:val="4"/>
+          <w:numId w:val="31"/>
         </w:numPr>
-        <w:spacing w:before="0" w:after="0"/>
-      </w:pPr>
-      <w:r>
-        <w:t xml:space="preserve">Blah blah </w:t>
+      </w:pPr>
+      <w:r>
+        <w:t>Responsive design for different screen sizes.</w:t>
       </w:r>
     </w:p>
     <w:p>
@@ -6004,30 +6692,14 @@
         <w:pStyle w:val="ListParagraph"/>
         <w:numPr>
           <w:ilvl w:val="0"/>
-          <w:numId w:val="3"/>
+          <w:numId w:val="31"/>
         </w:numPr>
-        <w:spacing w:before="0" w:after="0"/>
-        <w:ind w:left="426"/>
-        <w:rPr>
-          <w:b/>
-          <w:bCs/>
-        </w:rPr>
-      </w:pPr>
-      <w:r>
-        <w:rPr>
-          <w:b/>
-          <w:bCs/>
-        </w:rPr>
-        <w:t xml:space="preserve">Second question blah blah blah </w:t>
-      </w:r>
-    </w:p>
-    <w:p>
-      <w:pPr>
-        <w:spacing w:after="0"/>
-        <w:ind w:left="426"/>
-      </w:pPr>
-      <w:r>
-        <w:t>We need it because :</w:t>
+      </w:pPr>
+      <w:r>
+        <w:t>A</w:t>
+      </w:r>
+      <w:r>
+        <w:t>ccessible on different devices/in multiple browsers.</w:t>
       </w:r>
     </w:p>
     <w:p>
@@ -6035,12 +6707,14 @@
         <w:pStyle w:val="ListParagraph"/>
         <w:numPr>
           <w:ilvl w:val="0"/>
-          <w:numId w:val="4"/>
+          <w:numId w:val="31"/>
         </w:numPr>
-        <w:spacing w:before="0" w:after="0"/>
-      </w:pPr>
-      <w:r>
-        <w:t>It will help</w:t>
+      </w:pPr>
+      <w:r>
+        <w:t>Proper and n</w:t>
+      </w:r>
+      <w:r>
+        <w:t>o offensive content.</w:t>
       </w:r>
     </w:p>
     <w:p>
@@ -6048,12 +6722,24 @@
         <w:pStyle w:val="ListParagraph"/>
         <w:numPr>
           <w:ilvl w:val="0"/>
-          <w:numId w:val="4"/>
+          <w:numId w:val="31"/>
         </w:numPr>
-        <w:spacing w:before="0" w:after="0"/>
-      </w:pPr>
-      <w:r>
-        <w:t>It might help</w:t>
+      </w:pPr>
+      <w:r>
+        <w:t>Proper</w:t>
+      </w:r>
+      <w:r>
+        <w:t xml:space="preserve"> 360</w:t>
+      </w:r>
+      <w:r>
+        <w:rPr>
+          <w:rFonts w:ascii="Arial" w:hAnsi="Arial" w:cs="Arial"/>
+          <w:shd w:val="clear" w:color="auto" w:fill="FFFFFF"/>
+        </w:rPr>
+        <w:t xml:space="preserve">° </w:t>
+      </w:r>
+      <w:r>
+        <w:t>picture of all main point of Ara Campus.</w:t>
       </w:r>
     </w:p>
     <w:p>
@@ -6061,13 +6747,11 @@
         <w:pStyle w:val="ListParagraph"/>
         <w:numPr>
           <w:ilvl w:val="0"/>
-          <w:numId w:val="4"/>
+          <w:numId w:val="31"/>
         </w:numPr>
-        <w:spacing w:before="0" w:after="0"/>
-      </w:pPr>
-      <w:r>
-        <w:lastRenderedPageBreak/>
-        <w:t xml:space="preserve">Blah blah </w:t>
+      </w:pPr>
+      <w:r>
+        <w:t>Internalization (stretch goal)</w:t>
       </w:r>
     </w:p>
     <w:p>
@@ -6075,30 +6759,50 @@
         <w:pStyle w:val="ListParagraph"/>
         <w:numPr>
           <w:ilvl w:val="0"/>
-          <w:numId w:val="3"/>
+          <w:numId w:val="31"/>
         </w:numPr>
-        <w:spacing w:before="0" w:after="0"/>
-        <w:ind w:left="426"/>
-        <w:rPr>
-          <w:b/>
-          <w:bCs/>
-        </w:rPr>
-      </w:pPr>
-      <w:r>
-        <w:rPr>
-          <w:b/>
-          <w:bCs/>
-        </w:rPr>
-        <w:t xml:space="preserve">Second question blah blah blah </w:t>
-      </w:r>
-    </w:p>
-    <w:p>
-      <w:pPr>
-        <w:spacing w:after="0"/>
-        <w:ind w:left="426"/>
-      </w:pPr>
-      <w:r>
-        <w:t>We need it because :</w:t>
+      </w:pPr>
+      <w:r>
+        <w:t xml:space="preserve">Ability to edit and add content in the </w:t>
+      </w:r>
+      <w:r>
+        <w:t>future (stretch goal)</w:t>
+      </w:r>
+    </w:p>
+    <w:p>
+      <w:pPr>
+        <w:pStyle w:val="ListParagraph"/>
+        <w:spacing w:before="0" w:line="288" w:lineRule="auto"/>
+      </w:pPr>
+    </w:p>
+    <w:p>
+      <w:pPr>
+        <w:spacing w:before="0" w:after="200" w:line="288" w:lineRule="auto"/>
+        <w:rPr>
+          <w:rFonts w:asciiTheme="majorHAnsi" w:eastAsiaTheme="majorEastAsia" w:hAnsiTheme="majorHAnsi" w:cstheme="majorBidi"/>
+          <w:color w:val="0C586E"/>
+          <w:sz w:val="28"/>
+          <w:szCs w:val="28"/>
+        </w:rPr>
+      </w:pPr>
+      <w:bookmarkStart w:id="11" w:name="_Toc130289925"/>
+      <w:r>
+        <w:br w:type="page"/>
+      </w:r>
+    </w:p>
+    <w:p>
+      <w:pPr>
+        <w:pStyle w:val="Heading2"/>
+      </w:pPr>
+      <w:r>
+        <w:lastRenderedPageBreak/>
+        <w:t>Expected Deliverables</w:t>
+      </w:r>
+      <w:bookmarkEnd w:id="11"/>
+    </w:p>
+    <w:p>
+      <w:r>
+        <w:t>The deliverables of this project are:</w:t>
       </w:r>
     </w:p>
     <w:p>
@@ -6106,12 +6810,12 @@
         <w:pStyle w:val="ListParagraph"/>
         <w:numPr>
           <w:ilvl w:val="0"/>
-          <w:numId w:val="4"/>
+          <w:numId w:val="9"/>
         </w:numPr>
-        <w:spacing w:before="0" w:after="0"/>
-      </w:pPr>
-      <w:r>
-        <w:t>It will help</w:t>
+        <w:spacing w:before="0" w:line="288" w:lineRule="auto"/>
+      </w:pPr>
+      <w:r>
+        <w:t>Project proposal</w:t>
       </w:r>
     </w:p>
     <w:p>
@@ -6119,12 +6823,15 @@
         <w:pStyle w:val="ListParagraph"/>
         <w:numPr>
           <w:ilvl w:val="0"/>
-          <w:numId w:val="4"/>
+          <w:numId w:val="9"/>
         </w:numPr>
-        <w:spacing w:before="0" w:after="0"/>
-      </w:pPr>
-      <w:r>
-        <w:t>It might help</w:t>
+        <w:spacing w:before="0" w:line="288" w:lineRule="auto"/>
+      </w:pPr>
+      <w:r>
+        <w:t>Interview questions and notes</w:t>
+      </w:r>
+      <w:r>
+        <w:t xml:space="preserve"> and Analysis</w:t>
       </w:r>
     </w:p>
     <w:p>
@@ -6132,12 +6839,18 @@
         <w:pStyle w:val="ListParagraph"/>
         <w:numPr>
           <w:ilvl w:val="0"/>
-          <w:numId w:val="4"/>
+          <w:numId w:val="9"/>
         </w:numPr>
-        <w:spacing w:before="0" w:after="0"/>
-      </w:pPr>
-      <w:r>
-        <w:t xml:space="preserve">Blah blah </w:t>
+        <w:spacing w:before="0" w:line="288" w:lineRule="auto"/>
+      </w:pPr>
+      <w:r>
+        <w:t xml:space="preserve">Project </w:t>
+      </w:r>
+      <w:r>
+        <w:t>p</w:t>
+      </w:r>
+      <w:r>
+        <w:t>lan</w:t>
       </w:r>
     </w:p>
     <w:p>
@@ -6145,30 +6858,24 @@
         <w:pStyle w:val="ListParagraph"/>
         <w:numPr>
           <w:ilvl w:val="0"/>
-          <w:numId w:val="3"/>
+          <w:numId w:val="9"/>
         </w:numPr>
-        <w:spacing w:before="0" w:after="0"/>
-        <w:ind w:left="426"/>
-        <w:rPr>
-          <w:b/>
-          <w:bCs/>
-        </w:rPr>
-      </w:pPr>
-      <w:r>
-        <w:rPr>
-          <w:b/>
-          <w:bCs/>
-        </w:rPr>
-        <w:t xml:space="preserve">Second question blah blah blah </w:t>
-      </w:r>
-    </w:p>
-    <w:p>
-      <w:pPr>
-        <w:spacing w:after="0"/>
-        <w:ind w:left="426"/>
-      </w:pPr>
-      <w:r>
-        <w:t>We need it because :</w:t>
+        <w:spacing w:before="0" w:line="288" w:lineRule="auto"/>
+      </w:pPr>
+      <w:r>
+        <w:t xml:space="preserve">Risk </w:t>
+      </w:r>
+      <w:r>
+        <w:t>m</w:t>
+      </w:r>
+      <w:r>
+        <w:t xml:space="preserve">anagement </w:t>
+      </w:r>
+      <w:r>
+        <w:t>a</w:t>
+      </w:r>
+      <w:r>
+        <w:t>nalysis</w:t>
       </w:r>
     </w:p>
     <w:p>
@@ -6176,12 +6883,12 @@
         <w:pStyle w:val="ListParagraph"/>
         <w:numPr>
           <w:ilvl w:val="0"/>
-          <w:numId w:val="4"/>
+          <w:numId w:val="9"/>
         </w:numPr>
-        <w:spacing w:before="0" w:after="0"/>
-      </w:pPr>
-      <w:r>
-        <w:t>It will help</w:t>
+        <w:spacing w:before="0" w:line="288" w:lineRule="auto"/>
+      </w:pPr>
+      <w:r>
+        <w:t>Quality Assurance plan</w:t>
       </w:r>
     </w:p>
     <w:p>
@@ -6189,12 +6896,33 @@
         <w:pStyle w:val="ListParagraph"/>
         <w:numPr>
           <w:ilvl w:val="0"/>
-          <w:numId w:val="4"/>
+          <w:numId w:val="9"/>
         </w:numPr>
-        <w:spacing w:before="0" w:after="0"/>
-      </w:pPr>
-      <w:r>
-        <w:t>It might help</w:t>
+        <w:spacing w:before="0" w:line="288" w:lineRule="auto"/>
+      </w:pPr>
+      <w:r>
+        <w:t>Functional</w:t>
+      </w:r>
+      <w:r>
+        <w:t xml:space="preserve"> usability</w:t>
+      </w:r>
+      <w:r>
+        <w:t xml:space="preserve"> </w:t>
+      </w:r>
+      <w:r>
+        <w:t>t</w:t>
+      </w:r>
+      <w:r>
+        <w:t xml:space="preserve">esting </w:t>
+      </w:r>
+      <w:r>
+        <w:t>p</w:t>
+      </w:r>
+      <w:r>
+        <w:t>lan</w:t>
+      </w:r>
+      <w:r>
+        <w:t>s</w:t>
       </w:r>
     </w:p>
     <w:p>
@@ -6202,12 +6930,12 @@
         <w:pStyle w:val="ListParagraph"/>
         <w:numPr>
           <w:ilvl w:val="0"/>
-          <w:numId w:val="4"/>
+          <w:numId w:val="9"/>
         </w:numPr>
-        <w:spacing w:before="0" w:after="0"/>
-      </w:pPr>
-      <w:r>
-        <w:t xml:space="preserve">Blah blah </w:t>
+        <w:spacing w:before="0" w:line="288" w:lineRule="auto"/>
+      </w:pPr>
+      <w:r>
+        <w:t>Usability and functional testing records for each iteration of development</w:t>
       </w:r>
     </w:p>
     <w:p>
@@ -6215,30 +6943,18 @@
         <w:pStyle w:val="ListParagraph"/>
         <w:numPr>
           <w:ilvl w:val="0"/>
-          <w:numId w:val="3"/>
+          <w:numId w:val="9"/>
         </w:numPr>
-        <w:spacing w:before="0" w:after="0"/>
-        <w:ind w:left="426"/>
-        <w:rPr>
-          <w:b/>
-          <w:bCs/>
-        </w:rPr>
-      </w:pPr>
-      <w:r>
-        <w:rPr>
-          <w:b/>
-          <w:bCs/>
-        </w:rPr>
-        <w:t xml:space="preserve">Second question blah blah blah </w:t>
-      </w:r>
-    </w:p>
-    <w:p>
-      <w:pPr>
-        <w:spacing w:after="0"/>
-        <w:ind w:left="426"/>
-      </w:pPr>
-      <w:r>
-        <w:t>We need it because :</w:t>
+        <w:spacing w:before="0" w:line="288" w:lineRule="auto"/>
+      </w:pPr>
+      <w:r>
+        <w:t>Low-fidelity prototypes (</w:t>
+      </w:r>
+      <w:r>
+        <w:t>wireframes with an optional storyboard, guided tour</w:t>
+      </w:r>
+      <w:r>
+        <w:t>)</w:t>
       </w:r>
     </w:p>
     <w:p>
@@ -6246,12 +6962,15 @@
         <w:pStyle w:val="ListParagraph"/>
         <w:numPr>
           <w:ilvl w:val="0"/>
-          <w:numId w:val="4"/>
+          <w:numId w:val="9"/>
         </w:numPr>
-        <w:spacing w:before="0" w:after="0"/>
-      </w:pPr>
-      <w:r>
-        <w:t>It will help</w:t>
+        <w:spacing w:before="0" w:line="288" w:lineRule="auto"/>
+      </w:pPr>
+      <w:r>
+        <w:t>interactive low-fidelity prototype</w:t>
+      </w:r>
+      <w:r>
+        <w:t xml:space="preserve"> and presentation (storyboard)</w:t>
       </w:r>
     </w:p>
     <w:p>
@@ -6259,12 +6978,15 @@
         <w:pStyle w:val="ListParagraph"/>
         <w:numPr>
           <w:ilvl w:val="0"/>
-          <w:numId w:val="4"/>
+          <w:numId w:val="9"/>
         </w:numPr>
-        <w:spacing w:before="0" w:after="0"/>
-      </w:pPr>
-      <w:r>
-        <w:t>It might help</w:t>
+        <w:spacing w:before="0" w:line="288" w:lineRule="auto"/>
+      </w:pPr>
+      <w:r>
+        <w:t>High-fidelity prototypes</w:t>
+      </w:r>
+      <w:r>
+        <w:t xml:space="preserve"> </w:t>
       </w:r>
     </w:p>
     <w:p>
@@ -6272,12 +6994,12 @@
         <w:pStyle w:val="ListParagraph"/>
         <w:numPr>
           <w:ilvl w:val="0"/>
-          <w:numId w:val="4"/>
+          <w:numId w:val="9"/>
         </w:numPr>
-        <w:spacing w:before="0" w:after="0"/>
-      </w:pPr>
-      <w:r>
-        <w:t xml:space="preserve">Blah blah </w:t>
+        <w:spacing w:before="0" w:line="288" w:lineRule="auto"/>
+      </w:pPr>
+      <w:r>
+        <w:t>Final report</w:t>
       </w:r>
     </w:p>
     <w:p>
@@ -6285,30 +7007,12 @@
         <w:pStyle w:val="ListParagraph"/>
         <w:numPr>
           <w:ilvl w:val="0"/>
-          <w:numId w:val="3"/>
+          <w:numId w:val="9"/>
         </w:numPr>
-        <w:spacing w:before="0" w:after="0"/>
-        <w:ind w:left="426"/>
-        <w:rPr>
-          <w:b/>
-          <w:bCs/>
-        </w:rPr>
-      </w:pPr>
-      <w:r>
-        <w:rPr>
-          <w:b/>
-          <w:bCs/>
-        </w:rPr>
-        <w:t xml:space="preserve">Second question blah blah blah </w:t>
-      </w:r>
-    </w:p>
-    <w:p>
-      <w:pPr>
-        <w:spacing w:after="0"/>
-        <w:ind w:left="426"/>
-      </w:pPr>
-      <w:r>
-        <w:t>We need it because :</w:t>
+        <w:spacing w:before="0" w:line="288" w:lineRule="auto"/>
+      </w:pPr>
+      <w:r>
+        <w:t>Final product</w:t>
       </w:r>
     </w:p>
     <w:p>
@@ -6316,727 +7020,7 @@
         <w:pStyle w:val="ListParagraph"/>
         <w:numPr>
           <w:ilvl w:val="0"/>
-          <w:numId w:val="4"/>
-        </w:numPr>
-        <w:spacing w:before="0" w:after="0"/>
-      </w:pPr>
-      <w:r>
-        <w:t>It will help</w:t>
-      </w:r>
-    </w:p>
-    <w:p>
-      <w:pPr>
-        <w:pStyle w:val="ListParagraph"/>
-        <w:numPr>
-          <w:ilvl w:val="0"/>
-          <w:numId w:val="4"/>
-        </w:numPr>
-        <w:spacing w:before="0" w:after="0"/>
-      </w:pPr>
-      <w:r>
-        <w:t>It might help</w:t>
-      </w:r>
-    </w:p>
-    <w:p>
-      <w:pPr>
-        <w:pStyle w:val="ListParagraph"/>
-        <w:numPr>
-          <w:ilvl w:val="0"/>
-          <w:numId w:val="4"/>
-        </w:numPr>
-        <w:spacing w:before="0" w:after="0"/>
-      </w:pPr>
-      <w:r>
-        <w:t xml:space="preserve">Blah blah </w:t>
-      </w:r>
-    </w:p>
-    <w:p>
-      <w:pPr>
-        <w:pStyle w:val="ListParagraph"/>
-        <w:numPr>
-          <w:ilvl w:val="0"/>
-          <w:numId w:val="3"/>
-        </w:numPr>
-        <w:spacing w:before="0" w:after="0"/>
-        <w:ind w:left="426"/>
-        <w:rPr>
-          <w:b/>
-          <w:bCs/>
-        </w:rPr>
-      </w:pPr>
-      <w:r>
-        <w:rPr>
-          <w:b/>
-          <w:bCs/>
-        </w:rPr>
-        <w:t xml:space="preserve">Second question blah blah blah </w:t>
-      </w:r>
-    </w:p>
-    <w:p>
-      <w:pPr>
-        <w:spacing w:after="0"/>
-        <w:ind w:left="426"/>
-      </w:pPr>
-      <w:r>
-        <w:t>We need it because :</w:t>
-      </w:r>
-    </w:p>
-    <w:p>
-      <w:pPr>
-        <w:pStyle w:val="ListParagraph"/>
-        <w:numPr>
-          <w:ilvl w:val="0"/>
-          <w:numId w:val="4"/>
-        </w:numPr>
-        <w:spacing w:before="0" w:after="0"/>
-      </w:pPr>
-      <w:r>
-        <w:t>It will help</w:t>
-      </w:r>
-    </w:p>
-    <w:p>
-      <w:pPr>
-        <w:pStyle w:val="ListParagraph"/>
-        <w:numPr>
-          <w:ilvl w:val="0"/>
-          <w:numId w:val="4"/>
-        </w:numPr>
-        <w:spacing w:before="0" w:after="0"/>
-      </w:pPr>
-      <w:r>
-        <w:t>It might help</w:t>
-      </w:r>
-    </w:p>
-    <w:p>
-      <w:pPr>
-        <w:pStyle w:val="ListParagraph"/>
-        <w:numPr>
-          <w:ilvl w:val="0"/>
-          <w:numId w:val="4"/>
-        </w:numPr>
-        <w:spacing w:before="0" w:after="0"/>
-      </w:pPr>
-      <w:r>
-        <w:t xml:space="preserve">Blah blah </w:t>
-      </w:r>
-    </w:p>
-    <w:p>
-      <w:pPr>
-        <w:pStyle w:val="ListParagraph"/>
-        <w:numPr>
-          <w:ilvl w:val="0"/>
-          <w:numId w:val="3"/>
-        </w:numPr>
-        <w:spacing w:before="0" w:after="0"/>
-        <w:ind w:left="426"/>
-        <w:rPr>
-          <w:b/>
-          <w:bCs/>
-        </w:rPr>
-      </w:pPr>
-      <w:r>
-        <w:rPr>
-          <w:b/>
-          <w:bCs/>
-        </w:rPr>
-        <w:t xml:space="preserve">Second question blah blah blah </w:t>
-      </w:r>
-    </w:p>
-    <w:p>
-      <w:pPr>
-        <w:spacing w:after="0"/>
-        <w:ind w:left="426"/>
-      </w:pPr>
-      <w:r>
-        <w:t>We need it because :</w:t>
-      </w:r>
-    </w:p>
-    <w:p>
-      <w:pPr>
-        <w:pStyle w:val="ListParagraph"/>
-        <w:numPr>
-          <w:ilvl w:val="0"/>
-          <w:numId w:val="4"/>
-        </w:numPr>
-        <w:spacing w:before="0" w:after="0"/>
-      </w:pPr>
-      <w:r>
-        <w:t>It will help</w:t>
-      </w:r>
-    </w:p>
-    <w:p>
-      <w:pPr>
-        <w:pStyle w:val="ListParagraph"/>
-        <w:numPr>
-          <w:ilvl w:val="0"/>
-          <w:numId w:val="4"/>
-        </w:numPr>
-        <w:spacing w:before="0" w:after="0"/>
-      </w:pPr>
-      <w:r>
-        <w:t>It might help</w:t>
-      </w:r>
-    </w:p>
-    <w:p>
-      <w:pPr>
-        <w:pStyle w:val="ListParagraph"/>
-        <w:numPr>
-          <w:ilvl w:val="0"/>
-          <w:numId w:val="4"/>
-        </w:numPr>
-        <w:spacing w:before="0" w:after="0"/>
-      </w:pPr>
-      <w:r>
-        <w:t xml:space="preserve">Blah blah </w:t>
-      </w:r>
-    </w:p>
-    <w:p>
-      <w:pPr>
-        <w:pStyle w:val="ListParagraph"/>
-        <w:numPr>
-          <w:ilvl w:val="0"/>
-          <w:numId w:val="3"/>
-        </w:numPr>
-        <w:spacing w:before="0" w:after="0"/>
-        <w:ind w:left="426"/>
-        <w:rPr>
-          <w:b/>
-          <w:bCs/>
-        </w:rPr>
-      </w:pPr>
-      <w:r>
-        <w:rPr>
-          <w:b/>
-          <w:bCs/>
-        </w:rPr>
-        <w:t xml:space="preserve">Second question blah blah blah </w:t>
-      </w:r>
-    </w:p>
-    <w:p>
-      <w:pPr>
-        <w:spacing w:after="0"/>
-        <w:ind w:left="426"/>
-      </w:pPr>
-      <w:r>
-        <w:t>We need it because :</w:t>
-      </w:r>
-    </w:p>
-    <w:p>
-      <w:pPr>
-        <w:pStyle w:val="ListParagraph"/>
-        <w:numPr>
-          <w:ilvl w:val="0"/>
-          <w:numId w:val="4"/>
-        </w:numPr>
-        <w:spacing w:before="0" w:after="0"/>
-      </w:pPr>
-      <w:r>
-        <w:t>It will help</w:t>
-      </w:r>
-    </w:p>
-    <w:p>
-      <w:pPr>
-        <w:pStyle w:val="ListParagraph"/>
-        <w:numPr>
-          <w:ilvl w:val="0"/>
-          <w:numId w:val="4"/>
-        </w:numPr>
-        <w:spacing w:before="0" w:after="0"/>
-      </w:pPr>
-      <w:r>
-        <w:t>It might help</w:t>
-      </w:r>
-    </w:p>
-    <w:p>
-      <w:pPr>
-        <w:pStyle w:val="ListParagraph"/>
-        <w:numPr>
-          <w:ilvl w:val="0"/>
-          <w:numId w:val="4"/>
-        </w:numPr>
-        <w:spacing w:before="0" w:after="0"/>
-      </w:pPr>
-      <w:r>
-        <w:t xml:space="preserve">Blah blah </w:t>
-      </w:r>
-    </w:p>
-    <w:p>
-      <w:pPr>
-        <w:pStyle w:val="ListParagraph"/>
-        <w:numPr>
-          <w:ilvl w:val="0"/>
-          <w:numId w:val="3"/>
-        </w:numPr>
-        <w:spacing w:before="0" w:after="0"/>
-        <w:ind w:left="426"/>
-        <w:rPr>
-          <w:b/>
-          <w:bCs/>
-        </w:rPr>
-      </w:pPr>
-      <w:r>
-        <w:rPr>
-          <w:b/>
-          <w:bCs/>
-        </w:rPr>
-        <w:t xml:space="preserve">Second question blah blah blah </w:t>
-      </w:r>
-    </w:p>
-    <w:p>
-      <w:pPr>
-        <w:spacing w:after="0"/>
-        <w:ind w:left="426"/>
-      </w:pPr>
-      <w:r>
-        <w:t>We need it because :</w:t>
-      </w:r>
-    </w:p>
-    <w:p>
-      <w:pPr>
-        <w:pStyle w:val="ListParagraph"/>
-        <w:numPr>
-          <w:ilvl w:val="0"/>
-          <w:numId w:val="4"/>
-        </w:numPr>
-        <w:spacing w:before="0" w:after="0"/>
-      </w:pPr>
-      <w:r>
-        <w:t>It will help</w:t>
-      </w:r>
-    </w:p>
-    <w:p>
-      <w:pPr>
-        <w:pStyle w:val="ListParagraph"/>
-        <w:numPr>
-          <w:ilvl w:val="0"/>
-          <w:numId w:val="4"/>
-        </w:numPr>
-        <w:spacing w:before="0" w:after="0"/>
-      </w:pPr>
-      <w:r>
-        <w:t>It might help</w:t>
-      </w:r>
-    </w:p>
-    <w:p>
-      <w:pPr>
-        <w:pStyle w:val="ListParagraph"/>
-        <w:numPr>
-          <w:ilvl w:val="0"/>
-          <w:numId w:val="4"/>
-        </w:numPr>
-        <w:spacing w:before="0" w:after="0"/>
-      </w:pPr>
-      <w:r>
-        <w:t xml:space="preserve">Blah blah </w:t>
-      </w:r>
-    </w:p>
-    <w:p>
-      <w:pPr>
-        <w:spacing w:before="0" w:after="0"/>
-      </w:pPr>
-    </w:p>
-    <w:p>
-      <w:pPr>
-        <w:spacing w:before="0" w:after="0"/>
-      </w:pPr>
-    </w:p>
-    <w:p>
-      <w:pPr>
-        <w:pStyle w:val="Heading1"/>
-      </w:pPr>
-      <w:bookmarkStart w:id="7" w:name="_Toc130289921"/>
-      <w:r>
-        <w:lastRenderedPageBreak/>
-        <w:t>Project Scope</w:t>
-      </w:r>
-      <w:bookmarkEnd w:id="7"/>
-    </w:p>
-    <w:p>
-      <w:r>
-        <w:t xml:space="preserve">This section will summarize all collected and </w:t>
-      </w:r>
-      <w:r>
-        <w:t>analysed</w:t>
-      </w:r>
-      <w:r>
-        <w:t xml:space="preserve"> data from interviews from the last section.</w:t>
-      </w:r>
-    </w:p>
-    <w:p>
-      <w:pPr>
-        <w:pStyle w:val="Heading2"/>
-      </w:pPr>
-      <w:bookmarkStart w:id="8" w:name="_Toc130289922"/>
-      <w:r>
-        <w:t>Project Goal(s)</w:t>
-      </w:r>
-      <w:bookmarkEnd w:id="8"/>
-    </w:p>
-    <w:p>
-      <w:r>
-        <w:t>Create a virtual tour for daily use.</w:t>
-      </w:r>
-    </w:p>
-    <w:p>
-      <w:r>
-        <w:t xml:space="preserve">Show </w:t>
-      </w:r>
-      <w:r>
-        <w:t xml:space="preserve">poster of ICT students </w:t>
-      </w:r>
-      <w:r>
-        <w:t xml:space="preserve">projects </w:t>
-      </w:r>
-      <w:r>
-        <w:t>ICT</w:t>
-      </w:r>
-      <w:r>
-        <w:t>.</w:t>
-      </w:r>
-    </w:p>
-    <w:p>
-      <w:r>
-        <w:t>more</w:t>
-      </w:r>
-    </w:p>
-    <w:p>
-      <w:pPr>
-        <w:pStyle w:val="Heading2"/>
-      </w:pPr>
-      <w:bookmarkStart w:id="9" w:name="_Toc130289923"/>
-      <w:r>
-        <w:t>Benefits of Project</w:t>
-      </w:r>
-      <w:bookmarkEnd w:id="9"/>
-    </w:p>
-    <w:p>
-      <w:r>
-        <w:t>After the completion of the project, a positive outcome is expected in the following form:</w:t>
-      </w:r>
-    </w:p>
-    <w:p>
-      <w:pPr>
-        <w:pStyle w:val="ListParagraph"/>
-        <w:numPr>
-          <w:ilvl w:val="0"/>
-          <w:numId w:val="6"/>
-        </w:numPr>
-      </w:pPr>
-      <w:r>
-        <w:t>More interested high school students who want to study as an IT specialist.</w:t>
-      </w:r>
-    </w:p>
-    <w:p>
-      <w:pPr>
-        <w:pStyle w:val="ListParagraph"/>
-        <w:numPr>
-          <w:ilvl w:val="0"/>
-          <w:numId w:val="6"/>
-        </w:numPr>
-      </w:pPr>
-      <w:r>
-        <w:t>More enlightened</w:t>
-      </w:r>
-      <w:r>
-        <w:t xml:space="preserve"> </w:t>
-      </w:r>
-      <w:r>
-        <w:t>Ara students about ICT</w:t>
-      </w:r>
-      <w:r>
-        <w:t xml:space="preserve"> with subsequent potential transfer to this faculty</w:t>
-      </w:r>
-    </w:p>
-    <w:p>
-      <w:pPr>
-        <w:pStyle w:val="ListParagraph"/>
-        <w:numPr>
-          <w:ilvl w:val="0"/>
-          <w:numId w:val="6"/>
-        </w:numPr>
-      </w:pPr>
-      <w:r>
-        <w:t>Familiarization of all comers with posters - projects.</w:t>
-      </w:r>
-    </w:p>
-    <w:p>
-      <w:pPr>
-        <w:pStyle w:val="ListParagraph"/>
-        <w:numPr>
-          <w:ilvl w:val="0"/>
-          <w:numId w:val="6"/>
-        </w:numPr>
-        <w:rPr>
-          <w:b/>
-          <w:bCs/>
-        </w:rPr>
-      </w:pPr>
-      <w:r>
-        <w:t>Positive advertising of the faculty of ICT</w:t>
-      </w:r>
-    </w:p>
-    <w:p>
-      <w:pPr>
-        <w:pStyle w:val="Heading2"/>
-      </w:pPr>
-      <w:bookmarkStart w:id="10" w:name="_Toc130289924"/>
-      <w:r>
-        <w:t>Project Requirements</w:t>
-      </w:r>
-      <w:bookmarkEnd w:id="10"/>
-    </w:p>
-    <w:p>
-      <w:r>
-        <w:t>Only after analysis!!!!!!!!!!!!!!!!!</w:t>
-      </w:r>
-    </w:p>
-    <w:p>
-      <w:pPr>
-        <w:rPr>
-          <w:b/>
-          <w:bCs/>
-        </w:rPr>
-      </w:pPr>
-      <w:r>
-        <w:rPr>
-          <w:b/>
-          <w:bCs/>
-          <w:highlight w:val="yellow"/>
-        </w:rPr>
-        <w:t>Guideline – list the high-level requirements (if known at this stage)</w:t>
-      </w:r>
-    </w:p>
-    <w:p>
-      <w:pPr>
-        <w:pStyle w:val="Heading2"/>
-      </w:pPr>
-      <w:bookmarkStart w:id="11" w:name="_Toc130289925"/>
-      <w:r>
-        <w:t>Expected Deliverables</w:t>
-      </w:r>
-      <w:bookmarkEnd w:id="11"/>
-    </w:p>
-    <w:p>
-      <w:r>
-        <w:t>The deliverables of this project are:</w:t>
-      </w:r>
-    </w:p>
-    <w:p>
-      <w:pPr>
-        <w:pStyle w:val="ListParagraph"/>
-        <w:numPr>
-          <w:ilvl w:val="0"/>
-          <w:numId w:val="19"/>
-        </w:numPr>
-        <w:spacing w:before="0" w:line="288" w:lineRule="auto"/>
-      </w:pPr>
-      <w:r>
-        <w:t>Project proposal</w:t>
-      </w:r>
-    </w:p>
-    <w:p>
-      <w:pPr>
-        <w:pStyle w:val="ListParagraph"/>
-        <w:numPr>
-          <w:ilvl w:val="0"/>
-          <w:numId w:val="19"/>
-        </w:numPr>
-        <w:spacing w:before="0" w:line="288" w:lineRule="auto"/>
-      </w:pPr>
-      <w:r>
-        <w:t>Interview questions and notes</w:t>
-      </w:r>
-      <w:r>
-        <w:t xml:space="preserve"> and Analysis</w:t>
-      </w:r>
-    </w:p>
-    <w:p>
-      <w:pPr>
-        <w:pStyle w:val="ListParagraph"/>
-        <w:numPr>
-          <w:ilvl w:val="0"/>
-          <w:numId w:val="19"/>
-        </w:numPr>
-        <w:spacing w:before="0" w:line="288" w:lineRule="auto"/>
-      </w:pPr>
-      <w:r>
-        <w:t xml:space="preserve">Project </w:t>
-      </w:r>
-      <w:r>
-        <w:t>p</w:t>
-      </w:r>
-      <w:r>
-        <w:t>lan</w:t>
-      </w:r>
-    </w:p>
-    <w:p>
-      <w:pPr>
-        <w:pStyle w:val="ListParagraph"/>
-        <w:numPr>
-          <w:ilvl w:val="0"/>
-          <w:numId w:val="19"/>
-        </w:numPr>
-        <w:spacing w:before="0" w:line="288" w:lineRule="auto"/>
-      </w:pPr>
-      <w:r>
-        <w:t xml:space="preserve">Risk </w:t>
-      </w:r>
-      <w:r>
-        <w:t>m</w:t>
-      </w:r>
-      <w:r>
-        <w:t xml:space="preserve">anagement </w:t>
-      </w:r>
-      <w:r>
-        <w:t>a</w:t>
-      </w:r>
-      <w:r>
-        <w:t>nalysis</w:t>
-      </w:r>
-    </w:p>
-    <w:p>
-      <w:pPr>
-        <w:pStyle w:val="ListParagraph"/>
-        <w:numPr>
-          <w:ilvl w:val="0"/>
-          <w:numId w:val="19"/>
-        </w:numPr>
-        <w:spacing w:before="0" w:line="288" w:lineRule="auto"/>
-      </w:pPr>
-      <w:r>
-        <w:t>Quality Assurance plan</w:t>
-      </w:r>
-    </w:p>
-    <w:p>
-      <w:pPr>
-        <w:pStyle w:val="ListParagraph"/>
-        <w:numPr>
-          <w:ilvl w:val="0"/>
-          <w:numId w:val="19"/>
-        </w:numPr>
-        <w:spacing w:before="0" w:line="288" w:lineRule="auto"/>
-      </w:pPr>
-      <w:r>
-        <w:t>Functional</w:t>
-      </w:r>
-      <w:r>
-        <w:t xml:space="preserve"> usability</w:t>
-      </w:r>
-      <w:r>
-        <w:t xml:space="preserve"> </w:t>
-      </w:r>
-      <w:r>
-        <w:t>t</w:t>
-      </w:r>
-      <w:r>
-        <w:t xml:space="preserve">esting </w:t>
-      </w:r>
-      <w:r>
-        <w:t>p</w:t>
-      </w:r>
-      <w:r>
-        <w:t>lan</w:t>
-      </w:r>
-      <w:r>
-        <w:t>s</w:t>
-      </w:r>
-    </w:p>
-    <w:p>
-      <w:pPr>
-        <w:pStyle w:val="ListParagraph"/>
-        <w:numPr>
-          <w:ilvl w:val="0"/>
-          <w:numId w:val="19"/>
-        </w:numPr>
-        <w:spacing w:before="0" w:line="288" w:lineRule="auto"/>
-      </w:pPr>
-      <w:r>
-        <w:t>Usability and functional testing records for each iteration of development</w:t>
-      </w:r>
-    </w:p>
-    <w:p>
-      <w:pPr>
-        <w:pStyle w:val="ListParagraph"/>
-        <w:numPr>
-          <w:ilvl w:val="0"/>
-          <w:numId w:val="19"/>
-        </w:numPr>
-        <w:spacing w:before="0" w:line="288" w:lineRule="auto"/>
-      </w:pPr>
-      <w:r>
-        <w:t>Low-fidelity prototypes (</w:t>
-      </w:r>
-      <w:r>
-        <w:t>wireframes with an optional storyboard, guided tour</w:t>
-      </w:r>
-      <w:r>
-        <w:t>)</w:t>
-      </w:r>
-    </w:p>
-    <w:p>
-      <w:pPr>
-        <w:pStyle w:val="ListParagraph"/>
-        <w:numPr>
-          <w:ilvl w:val="0"/>
-          <w:numId w:val="19"/>
-        </w:numPr>
-        <w:spacing w:before="0" w:line="288" w:lineRule="auto"/>
-      </w:pPr>
-      <w:r>
-        <w:t>interactive low-fidelity prototype</w:t>
-      </w:r>
-      <w:r>
-        <w:t xml:space="preserve"> and presentation (storyboard)</w:t>
-      </w:r>
-    </w:p>
-    <w:p>
-      <w:pPr>
-        <w:pStyle w:val="ListParagraph"/>
-        <w:numPr>
-          <w:ilvl w:val="0"/>
-          <w:numId w:val="19"/>
-        </w:numPr>
-        <w:spacing w:before="0" w:line="288" w:lineRule="auto"/>
-      </w:pPr>
-      <w:r>
-        <w:t>High-fidelity prototypes</w:t>
-      </w:r>
-      <w:r>
-        <w:t xml:space="preserve"> </w:t>
-      </w:r>
-    </w:p>
-    <w:p>
-      <w:pPr>
-        <w:pStyle w:val="ListParagraph"/>
-        <w:numPr>
-          <w:ilvl w:val="0"/>
-          <w:numId w:val="19"/>
-        </w:numPr>
-        <w:spacing w:before="0" w:line="288" w:lineRule="auto"/>
-      </w:pPr>
-      <w:r>
-        <w:t>Final report</w:t>
-      </w:r>
-    </w:p>
-    <w:p>
-      <w:pPr>
-        <w:pStyle w:val="ListParagraph"/>
-        <w:numPr>
-          <w:ilvl w:val="0"/>
-          <w:numId w:val="19"/>
-        </w:numPr>
-        <w:spacing w:before="0" w:line="288" w:lineRule="auto"/>
-      </w:pPr>
-      <w:r>
-        <w:t>Final product</w:t>
-      </w:r>
-    </w:p>
-    <w:p>
-      <w:pPr>
-        <w:pStyle w:val="ListParagraph"/>
-        <w:numPr>
-          <w:ilvl w:val="0"/>
-          <w:numId w:val="19"/>
+          <w:numId w:val="9"/>
         </w:numPr>
         <w:spacing w:before="0" w:line="288" w:lineRule="auto"/>
       </w:pPr>
@@ -7171,7 +7155,15 @@
     </w:p>
     <w:p>
       <w:r>
-        <w:t>All phases of the project and also the planned and actual deadlines for the implementation of these phases can be found in this section.</w:t>
+        <w:t xml:space="preserve">All phases of the project </w:t>
+      </w:r>
+      <w:proofErr w:type="gramStart"/>
+      <w:r>
+        <w:t>and also</w:t>
+      </w:r>
+      <w:proofErr w:type="gramEnd"/>
+      <w:r>
+        <w:t xml:space="preserve"> the planned and actual deadlines for the implementation of these phases can be found in this section.</w:t>
       </w:r>
     </w:p>
     <w:p>
@@ -7247,7 +7239,7 @@
         <w:pStyle w:val="ListParagraph"/>
         <w:numPr>
           <w:ilvl w:val="0"/>
-          <w:numId w:val="18"/>
+          <w:numId w:val="8"/>
         </w:numPr>
         <w:spacing w:before="0" w:line="288" w:lineRule="auto"/>
       </w:pPr>
@@ -7283,7 +7275,7 @@
         <w:pStyle w:val="ListParagraph"/>
         <w:numPr>
           <w:ilvl w:val="0"/>
-          <w:numId w:val="18"/>
+          <w:numId w:val="8"/>
         </w:numPr>
         <w:spacing w:before="0" w:line="288" w:lineRule="auto"/>
       </w:pPr>
@@ -7303,7 +7295,7 @@
         <w:pStyle w:val="ListParagraph"/>
         <w:numPr>
           <w:ilvl w:val="0"/>
-          <w:numId w:val="18"/>
+          <w:numId w:val="8"/>
         </w:numPr>
         <w:spacing w:before="0" w:line="288" w:lineRule="auto"/>
         <w:rPr>
@@ -7337,7 +7329,7 @@
         <w:pStyle w:val="ListParagraph"/>
         <w:numPr>
           <w:ilvl w:val="0"/>
-          <w:numId w:val="18"/>
+          <w:numId w:val="8"/>
         </w:numPr>
         <w:spacing w:before="0" w:line="288" w:lineRule="auto"/>
         <w:rPr>
@@ -7384,7 +7376,23 @@
         <w:t>show</w:t>
       </w:r>
       <w:r>
-        <w:t xml:space="preserve"> planned tasks and the hours allotted for these tasks. Also in the timetable will be presented due dates. The timetable will be updated and filled in as the project progresses, hours and tasks can and will change. At the end of the project, the difference between the total volume of the planned hours and the actual ones will be calculated in order to understand whether the project has kept within the allotted time frame.</w:t>
+        <w:t xml:space="preserve"> planned tasks and the hours allotted for these tasks. </w:t>
+      </w:r>
+      <w:proofErr w:type="gramStart"/>
+      <w:r>
+        <w:t>Also</w:t>
+      </w:r>
+      <w:proofErr w:type="gramEnd"/>
+      <w:r>
+        <w:t xml:space="preserve"> in the timetable will be presented due dates. The timetable will be updated and filled in as the project progresses, hours and tasks can and will change. At the end of the project, the difference between the total volume of the planned hours and the actual ones will be calculated </w:t>
+      </w:r>
+      <w:proofErr w:type="gramStart"/>
+      <w:r>
+        <w:t>in order to</w:t>
+      </w:r>
+      <w:proofErr w:type="gramEnd"/>
+      <w:r>
+        <w:t xml:space="preserve"> understand whether the project has kept within the allotted time frame.</w:t>
       </w:r>
     </w:p>
     <w:p>
@@ -7636,7 +7644,7 @@
         <w:pStyle w:val="ListParagraph"/>
         <w:numPr>
           <w:ilvl w:val="0"/>
-          <w:numId w:val="11"/>
+          <w:numId w:val="5"/>
         </w:numPr>
         <w:spacing w:before="0" w:line="288" w:lineRule="auto"/>
       </w:pPr>
@@ -7649,7 +7657,7 @@
         <w:pStyle w:val="ListParagraph"/>
         <w:numPr>
           <w:ilvl w:val="0"/>
-          <w:numId w:val="11"/>
+          <w:numId w:val="5"/>
         </w:numPr>
         <w:spacing w:before="0" w:line="288" w:lineRule="auto"/>
       </w:pPr>
@@ -7668,7 +7676,7 @@
         <w:pStyle w:val="ListParagraph"/>
         <w:numPr>
           <w:ilvl w:val="0"/>
-          <w:numId w:val="11"/>
+          <w:numId w:val="5"/>
         </w:numPr>
         <w:spacing w:before="0" w:line="288" w:lineRule="auto"/>
       </w:pPr>
@@ -7692,7 +7700,7 @@
         <w:pStyle w:val="ListParagraph"/>
         <w:numPr>
           <w:ilvl w:val="0"/>
-          <w:numId w:val="17"/>
+          <w:numId w:val="7"/>
         </w:numPr>
       </w:pPr>
       <w:r>
@@ -7704,7 +7712,7 @@
         <w:pStyle w:val="ListParagraph"/>
         <w:numPr>
           <w:ilvl w:val="0"/>
-          <w:numId w:val="17"/>
+          <w:numId w:val="7"/>
         </w:numPr>
       </w:pPr>
       <w:r>
@@ -7716,11 +7724,16 @@
         <w:pStyle w:val="ListParagraph"/>
         <w:numPr>
           <w:ilvl w:val="0"/>
-          <w:numId w:val="17"/>
+          <w:numId w:val="7"/>
         </w:numPr>
       </w:pPr>
-      <w:r>
-        <w:t>Lapentor Virtual Tour Software</w:t>
+      <w:proofErr w:type="spellStart"/>
+      <w:r>
+        <w:t>Lapentor</w:t>
+      </w:r>
+      <w:proofErr w:type="spellEnd"/>
+      <w:r>
+        <w:t xml:space="preserve"> Virtual Tour Software</w:t>
       </w:r>
     </w:p>
     <w:p>
@@ -7728,11 +7741,16 @@
         <w:pStyle w:val="ListParagraph"/>
         <w:numPr>
           <w:ilvl w:val="0"/>
-          <w:numId w:val="17"/>
+          <w:numId w:val="7"/>
         </w:numPr>
       </w:pPr>
-      <w:r>
-        <w:t>Adope Photoshop</w:t>
+      <w:proofErr w:type="spellStart"/>
+      <w:r>
+        <w:t>Adope</w:t>
+      </w:r>
+      <w:proofErr w:type="spellEnd"/>
+      <w:r>
+        <w:t xml:space="preserve"> Photoshop</w:t>
       </w:r>
     </w:p>
     <w:p>
@@ -7740,7 +7758,7 @@
         <w:pStyle w:val="ListParagraph"/>
         <w:numPr>
           <w:ilvl w:val="0"/>
-          <w:numId w:val="17"/>
+          <w:numId w:val="7"/>
         </w:numPr>
       </w:pPr>
       <w:r>
@@ -7772,7 +7790,7 @@
         <w:pStyle w:val="ListParagraph"/>
         <w:numPr>
           <w:ilvl w:val="0"/>
-          <w:numId w:val="12"/>
+          <w:numId w:val="6"/>
         </w:numPr>
         <w:spacing w:before="0" w:line="288" w:lineRule="auto"/>
       </w:pPr>
@@ -7785,7 +7803,7 @@
         <w:pStyle w:val="ListParagraph"/>
         <w:numPr>
           <w:ilvl w:val="0"/>
-          <w:numId w:val="12"/>
+          <w:numId w:val="6"/>
         </w:numPr>
         <w:spacing w:before="0" w:line="288" w:lineRule="auto"/>
       </w:pPr>
@@ -7798,7 +7816,7 @@
         <w:pStyle w:val="ListParagraph"/>
         <w:numPr>
           <w:ilvl w:val="0"/>
-          <w:numId w:val="12"/>
+          <w:numId w:val="6"/>
         </w:numPr>
         <w:spacing w:before="0" w:line="288" w:lineRule="auto"/>
       </w:pPr>
@@ -7812,11 +7830,24 @@
         <w:pStyle w:val="ListParagraph"/>
         <w:numPr>
           <w:ilvl w:val="0"/>
-          <w:numId w:val="12"/>
+          <w:numId w:val="6"/>
         </w:numPr>
       </w:pPr>
       <w:r>
-        <w:t>Ara Institute of Canterbury brand specifications,guidelines,map.</w:t>
+        <w:t xml:space="preserve">Ara Institute of Canterbury brand </w:t>
+      </w:r>
+      <w:proofErr w:type="spellStart"/>
+      <w:proofErr w:type="gramStart"/>
+      <w:r>
+        <w:t>specifications,guidelines</w:t>
+      </w:r>
+      <w:proofErr w:type="gramEnd"/>
+      <w:r>
+        <w:t>,map</w:t>
+      </w:r>
+      <w:proofErr w:type="spellEnd"/>
+      <w:r>
+        <w:t>.</w:t>
       </w:r>
     </w:p>
     <w:p>
@@ -7898,7 +7929,7 @@
         <w:pStyle w:val="ListParagraph"/>
         <w:numPr>
           <w:ilvl w:val="0"/>
-          <w:numId w:val="9"/>
+          <w:numId w:val="3"/>
         </w:numPr>
       </w:pPr>
       <w:r>
@@ -7910,7 +7941,7 @@
         <w:pStyle w:val="ListParagraph"/>
         <w:numPr>
           <w:ilvl w:val="0"/>
-          <w:numId w:val="9"/>
+          <w:numId w:val="3"/>
         </w:numPr>
       </w:pPr>
       <w:r>
@@ -7928,7 +7959,7 @@
         <w:pStyle w:val="ListParagraph"/>
         <w:numPr>
           <w:ilvl w:val="0"/>
-          <w:numId w:val="9"/>
+          <w:numId w:val="3"/>
         </w:numPr>
       </w:pPr>
       <w:r>
@@ -7949,7 +7980,7 @@
         <w:pStyle w:val="ListParagraph"/>
         <w:numPr>
           <w:ilvl w:val="0"/>
-          <w:numId w:val="9"/>
+          <w:numId w:val="3"/>
         </w:numPr>
       </w:pPr>
       <w:r>
@@ -7964,7 +7995,7 @@
         <w:pStyle w:val="ListParagraph"/>
         <w:numPr>
           <w:ilvl w:val="0"/>
-          <w:numId w:val="9"/>
+          <w:numId w:val="3"/>
         </w:numPr>
       </w:pPr>
       <w:r>
@@ -7979,7 +8010,7 @@
         <w:pStyle w:val="ListParagraph"/>
         <w:numPr>
           <w:ilvl w:val="0"/>
-          <w:numId w:val="9"/>
+          <w:numId w:val="3"/>
         </w:numPr>
       </w:pPr>
       <w:r>
@@ -7994,7 +8025,7 @@
         <w:pStyle w:val="ListParagraph"/>
         <w:numPr>
           <w:ilvl w:val="0"/>
-          <w:numId w:val="9"/>
+          <w:numId w:val="3"/>
         </w:numPr>
       </w:pPr>
       <w:r>
@@ -8009,7 +8040,7 @@
         <w:pStyle w:val="ListParagraph"/>
         <w:numPr>
           <w:ilvl w:val="0"/>
-          <w:numId w:val="9"/>
+          <w:numId w:val="3"/>
         </w:numPr>
       </w:pPr>
       <w:r>
@@ -8151,7 +8182,7 @@
         <w:pStyle w:val="ListParagraph"/>
         <w:numPr>
           <w:ilvl w:val="0"/>
-          <w:numId w:val="26"/>
+          <w:numId w:val="13"/>
         </w:numPr>
       </w:pPr>
       <w:r>
@@ -8172,7 +8203,7 @@
         <w:pStyle w:val="ListParagraph"/>
         <w:numPr>
           <w:ilvl w:val="0"/>
-          <w:numId w:val="26"/>
+          <w:numId w:val="13"/>
         </w:numPr>
       </w:pPr>
       <w:r>
@@ -8190,7 +8221,7 @@
         <w:pStyle w:val="ListParagraph"/>
         <w:numPr>
           <w:ilvl w:val="0"/>
-          <w:numId w:val="26"/>
+          <w:numId w:val="13"/>
         </w:numPr>
       </w:pPr>
       <w:r>
@@ -8218,7 +8249,21 @@
         <w:rPr>
           <w:lang w:val="en-US"/>
         </w:rPr>
-        <w:t>In general, measures should be taken to control a certain phase in order to avoid poor product quality.</w:t>
+        <w:t xml:space="preserve">In general, measures should be taken to control a certain phase </w:t>
+      </w:r>
+      <w:proofErr w:type="gramStart"/>
+      <w:r>
+        <w:rPr>
+          <w:lang w:val="en-US"/>
+        </w:rPr>
+        <w:t>in order to</w:t>
+      </w:r>
+      <w:proofErr w:type="gramEnd"/>
+      <w:r>
+        <w:rPr>
+          <w:lang w:val="en-US"/>
+        </w:rPr>
+        <w:t xml:space="preserve"> avoid poor product quality.</w:t>
       </w:r>
     </w:p>
     <w:p>
@@ -8226,7 +8271,7 @@
         <w:pStyle w:val="ListParagraph"/>
         <w:numPr>
           <w:ilvl w:val="0"/>
-          <w:numId w:val="26"/>
+          <w:numId w:val="13"/>
         </w:numPr>
       </w:pPr>
       <w:r>
@@ -8250,7 +8295,7 @@
         <w:pStyle w:val="ListParagraph"/>
         <w:numPr>
           <w:ilvl w:val="0"/>
-          <w:numId w:val="26"/>
+          <w:numId w:val="13"/>
         </w:numPr>
       </w:pPr>
       <w:r>
@@ -8271,7 +8316,7 @@
         <w:pStyle w:val="ListParagraph"/>
         <w:numPr>
           <w:ilvl w:val="0"/>
-          <w:numId w:val="26"/>
+          <w:numId w:val="13"/>
         </w:numPr>
       </w:pPr>
       <w:r>
@@ -8283,7 +8328,15 @@
     </w:p>
     <w:p>
       <w:r>
-        <w:t>Some deliverables are reviewed several times during the course of a project due to the chosen methodology, which includes iteration.</w:t>
+        <w:t xml:space="preserve">Some deliverables are reviewed several times </w:t>
+      </w:r>
+      <w:proofErr w:type="gramStart"/>
+      <w:r>
+        <w:t>during the course of</w:t>
+      </w:r>
+      <w:proofErr w:type="gramEnd"/>
+      <w:r>
+        <w:t xml:space="preserve"> a project due to the chosen methodology, which includes iteration.</w:t>
       </w:r>
     </w:p>
     <w:p>
@@ -8301,8 +8354,16 @@
         <w:rPr>
           <w:highlight w:val="yellow"/>
         </w:rPr>
-        <w:t>Capture table</w:t>
-      </w:r>
+        <w:t xml:space="preserve">Capture </w:t>
+      </w:r>
+      <w:proofErr w:type="gramStart"/>
+      <w:r>
+        <w:rPr>
+          <w:highlight w:val="yellow"/>
+        </w:rPr>
+        <w:t>table</w:t>
+      </w:r>
+      <w:proofErr w:type="gramEnd"/>
       <w:r>
         <w:t xml:space="preserve"> </w:t>
       </w:r>
@@ -8969,7 +9030,23 @@
                 <w:sz w:val="20"/>
                 <w:szCs w:val="20"/>
               </w:rPr>
-              <w:t>Created during the planning phase, updated and filled in throughout the project.</w:t>
+              <w:t xml:space="preserve">Created during the planning phase, </w:t>
+            </w:r>
+            <w:proofErr w:type="gramStart"/>
+            <w:r>
+              <w:rPr>
+                <w:sz w:val="20"/>
+                <w:szCs w:val="20"/>
+              </w:rPr>
+              <w:t>updated</w:t>
+            </w:r>
+            <w:proofErr w:type="gramEnd"/>
+            <w:r>
+              <w:rPr>
+                <w:sz w:val="20"/>
+                <w:szCs w:val="20"/>
+              </w:rPr>
+              <w:t xml:space="preserve"> and filled in throughout the project.</w:t>
             </w:r>
           </w:p>
         </w:tc>
@@ -9812,19 +9889,61 @@
         <w:rPr>
           <w:lang w:val="en-US"/>
         </w:rPr>
-        <w:t>This testing is necessary in order to make sure that the product behaves exactly as the ball is programmed, it is important to understand that this testing</w:t>
-      </w:r>
+        <w:t xml:space="preserve">This testing is necessary </w:t>
+      </w:r>
+      <w:proofErr w:type="gramStart"/>
       <w:r>
         <w:rPr>
           <w:lang w:val="en-US"/>
         </w:rPr>
+        <w:t>in order to</w:t>
+      </w:r>
+      <w:proofErr w:type="gramEnd"/>
+      <w:r>
+        <w:rPr>
+          <w:lang w:val="en-US"/>
+        </w:rPr>
+        <w:t xml:space="preserve"> make sure that the product behaves exactly as the ball is programmed</w:t>
+      </w:r>
+      <w:proofErr w:type="gramStart"/>
+      <w:r>
+        <w:rPr>
+          <w:lang w:val="en-US"/>
+        </w:rPr>
+        <w:t>, it</w:t>
+      </w:r>
+      <w:proofErr w:type="gramEnd"/>
+      <w:r>
+        <w:rPr>
+          <w:lang w:val="en-US"/>
+        </w:rPr>
+        <w:t xml:space="preserve"> is important to understand that this testing</w:t>
+      </w:r>
+      <w:r>
+        <w:rPr>
+          <w:lang w:val="en-US"/>
+        </w:rPr>
         <w:t xml:space="preserve"> has nothing to do with testing of a design part of a product</w:t>
       </w:r>
       <w:r>
         <w:rPr>
           <w:lang w:val="en-US"/>
         </w:rPr>
-        <w:t xml:space="preserve">. Testing usually involves using a different </w:t>
+        <w:t xml:space="preserve">. Testing usually involves using </w:t>
+      </w:r>
+      <w:proofErr w:type="gramStart"/>
+      <w:r>
+        <w:rPr>
+          <w:lang w:val="en-US"/>
+        </w:rPr>
+        <w:t>a different</w:t>
+      </w:r>
+      <w:proofErr w:type="gramEnd"/>
+      <w:r>
+        <w:rPr>
+          <w:lang w:val="en-US"/>
+        </w:rPr>
+        <w:t xml:space="preserve"> </w:t>
       </w:r>
       <w:r>
         <w:t xml:space="preserve">input </w:t>
@@ -9878,8 +9997,16 @@
         <w:rPr>
           <w:highlight w:val="yellow"/>
         </w:rPr>
-        <w:t>Example of the template used</w:t>
-      </w:r>
+        <w:t xml:space="preserve">Example of the template </w:t>
+      </w:r>
+      <w:proofErr w:type="gramStart"/>
+      <w:r>
+        <w:rPr>
+          <w:highlight w:val="yellow"/>
+        </w:rPr>
+        <w:t>used</w:t>
+      </w:r>
+      <w:proofErr w:type="gramEnd"/>
     </w:p>
     <w:p>
       <w:r>
@@ -9997,7 +10124,21 @@
         <w:rPr>
           <w:lang w:val="en-US"/>
         </w:rPr>
-        <w:t>The user must complete a certain number of steps in order to complete some action or use of the product. After each completed action, the user answers certain questions related to the task. Questions should be of a different nature and structure. For example, multiple choice questions should be used to make it easier for the participant to answer them without feeling pressure from outside. Often participants are asked to comment on what is happening and think out loud, while describing their emotions is welcome. It is very important to get a full review with comments about the test after usability testing</w:t>
+        <w:t xml:space="preserve">The user must complete a certain number of steps </w:t>
+      </w:r>
+      <w:proofErr w:type="gramStart"/>
+      <w:r>
+        <w:rPr>
+          <w:lang w:val="en-US"/>
+        </w:rPr>
+        <w:t>in order to</w:t>
+      </w:r>
+      <w:proofErr w:type="gramEnd"/>
+      <w:r>
+        <w:rPr>
+          <w:lang w:val="en-US"/>
+        </w:rPr>
+        <w:t xml:space="preserve"> complete some action or use of the product. After each completed action, the user answers certain questions related to the task. Questions should be of a different nature and structure. For example, multiple choice questions should be used to make it easier for the participant to answer them without feeling pressure from outside. Often participants are asked to comment on what is happening and think out loud, while describing their emotions is welcome. It is very important to get a full review with comments about the test after usability testing</w:t>
       </w:r>
       <w:r>
         <w:rPr>
@@ -10072,7 +10213,7 @@
         <w:pStyle w:val="ListParagraph"/>
         <w:numPr>
           <w:ilvl w:val="0"/>
-          <w:numId w:val="27"/>
+          <w:numId w:val="14"/>
         </w:numPr>
         <w:spacing w:before="0" w:after="160" w:line="259" w:lineRule="auto"/>
         <w:rPr>
@@ -10093,7 +10234,7 @@
         <w:pStyle w:val="ListParagraph"/>
         <w:numPr>
           <w:ilvl w:val="0"/>
-          <w:numId w:val="27"/>
+          <w:numId w:val="14"/>
         </w:numPr>
         <w:spacing w:before="0" w:after="160" w:line="259" w:lineRule="auto"/>
         <w:rPr>
@@ -10114,7 +10255,7 @@
         <w:pStyle w:val="ListParagraph"/>
         <w:numPr>
           <w:ilvl w:val="0"/>
-          <w:numId w:val="27"/>
+          <w:numId w:val="14"/>
         </w:numPr>
         <w:spacing w:before="0" w:after="160" w:line="259" w:lineRule="auto"/>
         <w:rPr>
@@ -10144,7 +10285,7 @@
         <w:pStyle w:val="ListParagraph"/>
         <w:numPr>
           <w:ilvl w:val="0"/>
-          <w:numId w:val="27"/>
+          <w:numId w:val="14"/>
         </w:numPr>
         <w:spacing w:before="0" w:after="160" w:line="259" w:lineRule="auto"/>
         <w:rPr>
@@ -10167,7 +10308,7 @@
         <w:pStyle w:val="ListParagraph"/>
         <w:numPr>
           <w:ilvl w:val="0"/>
-          <w:numId w:val="29"/>
+          <w:numId w:val="16"/>
         </w:numPr>
         <w:spacing w:before="0" w:after="160" w:line="259" w:lineRule="auto"/>
         <w:rPr>
@@ -10190,7 +10331,7 @@
         <w:pStyle w:val="ListParagraph"/>
         <w:numPr>
           <w:ilvl w:val="0"/>
-          <w:numId w:val="29"/>
+          <w:numId w:val="16"/>
         </w:numPr>
         <w:spacing w:before="0" w:after="160" w:line="259" w:lineRule="auto"/>
         <w:rPr>
@@ -10213,7 +10354,7 @@
         <w:pStyle w:val="ListParagraph"/>
         <w:numPr>
           <w:ilvl w:val="0"/>
-          <w:numId w:val="29"/>
+          <w:numId w:val="16"/>
         </w:numPr>
         <w:spacing w:before="0" w:after="160" w:line="259" w:lineRule="auto"/>
         <w:rPr>
@@ -10236,7 +10377,7 @@
         <w:pStyle w:val="ListParagraph"/>
         <w:numPr>
           <w:ilvl w:val="0"/>
-          <w:numId w:val="29"/>
+          <w:numId w:val="16"/>
         </w:numPr>
         <w:spacing w:before="0" w:after="160" w:line="259" w:lineRule="auto"/>
         <w:rPr>
@@ -10259,7 +10400,7 @@
         <w:pStyle w:val="ListParagraph"/>
         <w:numPr>
           <w:ilvl w:val="0"/>
-          <w:numId w:val="28"/>
+          <w:numId w:val="15"/>
         </w:numPr>
         <w:spacing w:before="0" w:after="160" w:line="259" w:lineRule="auto"/>
         <w:rPr>
@@ -10282,7 +10423,7 @@
         <w:pStyle w:val="ListParagraph"/>
         <w:numPr>
           <w:ilvl w:val="0"/>
-          <w:numId w:val="28"/>
+          <w:numId w:val="15"/>
         </w:numPr>
         <w:spacing w:before="0" w:line="259" w:lineRule="auto"/>
       </w:pPr>
@@ -10322,7 +10463,7 @@
         <w:pStyle w:val="ListParagraph"/>
         <w:numPr>
           <w:ilvl w:val="0"/>
-          <w:numId w:val="31"/>
+          <w:numId w:val="17"/>
         </w:numPr>
         <w:spacing w:before="0" w:line="259" w:lineRule="auto"/>
       </w:pPr>
@@ -10341,7 +10482,7 @@
         <w:pStyle w:val="ListParagraph"/>
         <w:numPr>
           <w:ilvl w:val="0"/>
-          <w:numId w:val="31"/>
+          <w:numId w:val="17"/>
         </w:numPr>
       </w:pPr>
       <w:r>
@@ -10356,7 +10497,7 @@
         <w:pStyle w:val="ListParagraph"/>
         <w:numPr>
           <w:ilvl w:val="0"/>
-          <w:numId w:val="31"/>
+          <w:numId w:val="17"/>
         </w:numPr>
         <w:rPr>
           <w:lang w:val="en-US"/>
@@ -10377,11 +10518,19 @@
         <w:pStyle w:val="ListParagraph"/>
         <w:numPr>
           <w:ilvl w:val="0"/>
-          <w:numId w:val="31"/>
+          <w:numId w:val="17"/>
         </w:numPr>
       </w:pPr>
       <w:r>
-        <w:t>The fourth form is Feedback Capture Grid: I like…I wish….What if…</w:t>
+        <w:t>The fourth form is Feedback Capture Grid: I like…I wish</w:t>
+      </w:r>
+      <w:proofErr w:type="gramStart"/>
+      <w:r>
+        <w:t>….What</w:t>
+      </w:r>
+      <w:proofErr w:type="gramEnd"/>
+      <w:r>
+        <w:t xml:space="preserve"> if…</w:t>
       </w:r>
     </w:p>
     <w:p>
@@ -10455,7 +10604,7 @@
         <w:pStyle w:val="ListParagraph"/>
         <w:numPr>
           <w:ilvl w:val="0"/>
-          <w:numId w:val="28"/>
+          <w:numId w:val="15"/>
         </w:numPr>
         <w:spacing w:before="0" w:line="259" w:lineRule="auto"/>
       </w:pPr>
@@ -11297,7 +11446,25 @@
           <w:szCs w:val="28"/>
           <w:shd w:val="clear" w:color="auto" w:fill="FFFFFF"/>
         </w:rPr>
-        <w:t>changes, it means that one of the previous steps/task is not relevant anymore and needs to be revised. Every step can and should be done more than once.</w:t>
+        <w:t xml:space="preserve">changes, it means that one of the previous </w:t>
+      </w:r>
+      <w:proofErr w:type="gramStart"/>
+      <w:r>
+        <w:rPr>
+          <w:rFonts w:cstheme="minorHAnsi"/>
+          <w:szCs w:val="28"/>
+          <w:shd w:val="clear" w:color="auto" w:fill="FFFFFF"/>
+        </w:rPr>
+        <w:t>steps/task</w:t>
+      </w:r>
+      <w:proofErr w:type="gramEnd"/>
+      <w:r>
+        <w:rPr>
+          <w:rFonts w:cstheme="minorHAnsi"/>
+          <w:szCs w:val="28"/>
+          <w:shd w:val="clear" w:color="auto" w:fill="FFFFFF"/>
+        </w:rPr>
+        <w:t xml:space="preserve"> is not relevant anymore and needs to be revised. Every step can and should be done more than once.</w:t>
       </w:r>
     </w:p>
     <w:p>
@@ -13055,7 +13222,7 @@
         <w:pStyle w:val="ListParagraph"/>
         <w:numPr>
           <w:ilvl w:val="0"/>
-          <w:numId w:val="21"/>
+          <w:numId w:val="11"/>
         </w:numPr>
         <w:spacing w:line="276" w:lineRule="auto"/>
         <w:rPr>
@@ -13083,7 +13250,7 @@
         <w:pStyle w:val="ListParagraph"/>
         <w:numPr>
           <w:ilvl w:val="0"/>
-          <w:numId w:val="21"/>
+          <w:numId w:val="11"/>
         </w:numPr>
         <w:spacing w:line="276" w:lineRule="auto"/>
         <w:rPr>
@@ -13104,7 +13271,7 @@
         <w:pStyle w:val="ListParagraph"/>
         <w:numPr>
           <w:ilvl w:val="0"/>
-          <w:numId w:val="21"/>
+          <w:numId w:val="11"/>
         </w:numPr>
         <w:spacing w:line="276" w:lineRule="auto"/>
         <w:rPr>
@@ -13125,7 +13292,7 @@
         <w:pStyle w:val="ListParagraph"/>
         <w:numPr>
           <w:ilvl w:val="0"/>
-          <w:numId w:val="21"/>
+          <w:numId w:val="11"/>
         </w:numPr>
         <w:spacing w:line="276" w:lineRule="auto"/>
         <w:rPr>
@@ -13146,7 +13313,7 @@
         <w:pStyle w:val="ListParagraph"/>
         <w:numPr>
           <w:ilvl w:val="0"/>
-          <w:numId w:val="21"/>
+          <w:numId w:val="11"/>
         </w:numPr>
         <w:spacing w:line="276" w:lineRule="auto"/>
         <w:rPr>
@@ -13154,6 +13321,7 @@
           <w:szCs w:val="28"/>
         </w:rPr>
       </w:pPr>
+      <w:proofErr w:type="gramStart"/>
       <w:r>
         <w:rPr>
           <w:rFonts w:cstheme="minorHAnsi"/>
@@ -13166,7 +13334,15 @@
           <w:rFonts w:cstheme="minorHAnsi"/>
           <w:szCs w:val="28"/>
         </w:rPr>
-        <w:t>lt.</w:t>
+        <w:t>lt</w:t>
+      </w:r>
+      <w:proofErr w:type="gramEnd"/>
+      <w:r>
+        <w:rPr>
+          <w:rFonts w:cstheme="minorHAnsi"/>
+          <w:szCs w:val="28"/>
+        </w:rPr>
+        <w:t>.</w:t>
       </w:r>
     </w:p>
     <w:p>
@@ -13214,7 +13390,7 @@
         <w:pStyle w:val="ListParagraph"/>
         <w:numPr>
           <w:ilvl w:val="0"/>
-          <w:numId w:val="20"/>
+          <w:numId w:val="10"/>
         </w:numPr>
         <w:spacing w:line="276" w:lineRule="auto"/>
         <w:rPr>
@@ -13244,7 +13420,7 @@
         <w:pStyle w:val="ListParagraph"/>
         <w:numPr>
           <w:ilvl w:val="0"/>
-          <w:numId w:val="20"/>
+          <w:numId w:val="10"/>
         </w:numPr>
         <w:spacing w:line="276" w:lineRule="auto"/>
         <w:rPr>
@@ -13274,7 +13450,7 @@
         <w:pStyle w:val="ListParagraph"/>
         <w:numPr>
           <w:ilvl w:val="0"/>
-          <w:numId w:val="20"/>
+          <w:numId w:val="10"/>
         </w:numPr>
         <w:spacing w:line="276" w:lineRule="auto"/>
         <w:rPr>
@@ -13296,7 +13472,23 @@
           <w:rFonts w:cstheme="minorHAnsi"/>
           <w:szCs w:val="28"/>
         </w:rPr>
-        <w:t xml:space="preserve"> is based on practices such as pair programming, test-driven development and continuous integration, that is, the constant addition of new elements to the main project.</w:t>
+        <w:t xml:space="preserve"> is based on practices such as pair programming, test-driven </w:t>
+      </w:r>
+      <w:proofErr w:type="gramStart"/>
+      <w:r>
+        <w:rPr>
+          <w:rFonts w:cstheme="minorHAnsi"/>
+          <w:szCs w:val="28"/>
+        </w:rPr>
+        <w:t>development</w:t>
+      </w:r>
+      <w:proofErr w:type="gramEnd"/>
+      <w:r>
+        <w:rPr>
+          <w:rFonts w:cstheme="minorHAnsi"/>
+          <w:szCs w:val="28"/>
+        </w:rPr>
+        <w:t xml:space="preserve"> and continuous integration, that is, the constant addition of new elements to the main project.</w:t>
       </w:r>
     </w:p>
     <w:p>
@@ -13612,7 +13804,7 @@
               <w:pStyle w:val="ListParagraph"/>
               <w:numPr>
                 <w:ilvl w:val="0"/>
-                <w:numId w:val="10"/>
+                <w:numId w:val="4"/>
               </w:numPr>
               <w:spacing w:before="0"/>
             </w:pPr>
@@ -13625,7 +13817,7 @@
               <w:pStyle w:val="ListParagraph"/>
               <w:numPr>
                 <w:ilvl w:val="0"/>
-                <w:numId w:val="10"/>
+                <w:numId w:val="4"/>
               </w:numPr>
               <w:spacing w:before="0"/>
             </w:pPr>
@@ -13638,7 +13830,7 @@
               <w:pStyle w:val="ListParagraph"/>
               <w:numPr>
                 <w:ilvl w:val="0"/>
-                <w:numId w:val="10"/>
+                <w:numId w:val="4"/>
               </w:numPr>
               <w:spacing w:before="0"/>
             </w:pPr>
@@ -13651,7 +13843,7 @@
               <w:pStyle w:val="ListParagraph"/>
               <w:numPr>
                 <w:ilvl w:val="0"/>
-                <w:numId w:val="10"/>
+                <w:numId w:val="4"/>
               </w:numPr>
               <w:spacing w:before="0"/>
             </w:pPr>
@@ -13667,7 +13859,7 @@
               <w:pStyle w:val="ListParagraph"/>
               <w:numPr>
                 <w:ilvl w:val="0"/>
-                <w:numId w:val="10"/>
+                <w:numId w:val="4"/>
               </w:numPr>
               <w:spacing w:before="0"/>
             </w:pPr>
@@ -13680,7 +13872,7 @@
               <w:pStyle w:val="ListParagraph"/>
               <w:numPr>
                 <w:ilvl w:val="0"/>
-                <w:numId w:val="10"/>
+                <w:numId w:val="4"/>
               </w:numPr>
               <w:spacing w:before="0"/>
             </w:pPr>
@@ -13693,7 +13885,7 @@
               <w:pStyle w:val="ListParagraph"/>
               <w:numPr>
                 <w:ilvl w:val="0"/>
-                <w:numId w:val="10"/>
+                <w:numId w:val="4"/>
               </w:numPr>
               <w:spacing w:before="0"/>
             </w:pPr>
@@ -13706,7 +13898,7 @@
               <w:pStyle w:val="ListParagraph"/>
               <w:numPr>
                 <w:ilvl w:val="0"/>
-                <w:numId w:val="10"/>
+                <w:numId w:val="4"/>
               </w:numPr>
               <w:spacing w:before="0"/>
             </w:pPr>
@@ -13719,7 +13911,7 @@
               <w:pStyle w:val="ListParagraph"/>
               <w:numPr>
                 <w:ilvl w:val="0"/>
-                <w:numId w:val="10"/>
+                <w:numId w:val="4"/>
               </w:numPr>
               <w:spacing w:before="0"/>
             </w:pPr>
@@ -13732,7 +13924,7 @@
               <w:pStyle w:val="ListParagraph"/>
               <w:numPr>
                 <w:ilvl w:val="0"/>
-                <w:numId w:val="10"/>
+                <w:numId w:val="4"/>
               </w:numPr>
               <w:spacing w:before="0"/>
             </w:pPr>
@@ -13751,7 +13943,7 @@
               <w:pStyle w:val="ListParagraph"/>
               <w:numPr>
                 <w:ilvl w:val="0"/>
-                <w:numId w:val="10"/>
+                <w:numId w:val="4"/>
               </w:numPr>
               <w:spacing w:before="0"/>
             </w:pPr>
@@ -13811,7 +14003,7 @@
               <w:pStyle w:val="ListParagraph"/>
               <w:numPr>
                 <w:ilvl w:val="0"/>
-                <w:numId w:val="10"/>
+                <w:numId w:val="4"/>
               </w:numPr>
               <w:spacing w:before="0"/>
             </w:pPr>
@@ -13839,7 +14031,7 @@
               <w:pStyle w:val="ListParagraph"/>
               <w:numPr>
                 <w:ilvl w:val="0"/>
-                <w:numId w:val="10"/>
+                <w:numId w:val="4"/>
               </w:numPr>
               <w:spacing w:before="0"/>
             </w:pPr>
@@ -13858,7 +14050,7 @@
               <w:pStyle w:val="ListParagraph"/>
               <w:numPr>
                 <w:ilvl w:val="0"/>
-                <w:numId w:val="10"/>
+                <w:numId w:val="4"/>
               </w:numPr>
               <w:spacing w:before="0"/>
             </w:pPr>
@@ -13871,7 +14063,7 @@
               <w:pStyle w:val="ListParagraph"/>
               <w:numPr>
                 <w:ilvl w:val="0"/>
-                <w:numId w:val="10"/>
+                <w:numId w:val="4"/>
               </w:numPr>
               <w:spacing w:before="0"/>
             </w:pPr>
@@ -13884,20 +14076,25 @@
               <w:pStyle w:val="ListParagraph"/>
               <w:numPr>
                 <w:ilvl w:val="0"/>
-                <w:numId w:val="10"/>
+                <w:numId w:val="4"/>
               </w:numPr>
               <w:spacing w:before="0"/>
             </w:pPr>
             <w:r>
-              <w:t>Scope creeping is very big problem</w:t>
-            </w:r>
+              <w:t xml:space="preserve">Scope creeping is very big </w:t>
+            </w:r>
+            <w:proofErr w:type="gramStart"/>
+            <w:r>
+              <w:t>problem</w:t>
+            </w:r>
+            <w:proofErr w:type="gramEnd"/>
           </w:p>
           <w:p>
             <w:pPr>
               <w:pStyle w:val="ListParagraph"/>
               <w:numPr>
                 <w:ilvl w:val="0"/>
-                <w:numId w:val="10"/>
+                <w:numId w:val="4"/>
               </w:numPr>
               <w:spacing w:before="0"/>
             </w:pPr>
@@ -13910,7 +14107,7 @@
               <w:pStyle w:val="ListParagraph"/>
               <w:numPr>
                 <w:ilvl w:val="0"/>
-                <w:numId w:val="10"/>
+                <w:numId w:val="4"/>
               </w:numPr>
               <w:spacing w:before="0"/>
             </w:pPr>
@@ -13926,7 +14123,7 @@
               <w:pStyle w:val="ListParagraph"/>
               <w:numPr>
                 <w:ilvl w:val="0"/>
-                <w:numId w:val="10"/>
+                <w:numId w:val="4"/>
               </w:numPr>
             </w:pPr>
             <w:r>
@@ -13942,15 +14139,20 @@
               <w:t>y</w:t>
             </w:r>
             <w:r>
-              <w:t xml:space="preserve"> to maintain due to unavailability of team members or users/clients</w:t>
-            </w:r>
+              <w:t xml:space="preserve"> to maintain due to unavailability of team members or users/</w:t>
+            </w:r>
+            <w:proofErr w:type="gramStart"/>
+            <w:r>
+              <w:t>clients</w:t>
+            </w:r>
+            <w:proofErr w:type="gramEnd"/>
           </w:p>
           <w:p>
             <w:pPr>
               <w:pStyle w:val="ListParagraph"/>
               <w:numPr>
                 <w:ilvl w:val="0"/>
-                <w:numId w:val="10"/>
+                <w:numId w:val="4"/>
               </w:numPr>
             </w:pPr>
             <w:r>
@@ -13995,7 +14197,7 @@
         <w:pStyle w:val="ListParagraph"/>
         <w:numPr>
           <w:ilvl w:val="0"/>
-          <w:numId w:val="24"/>
+          <w:numId w:val="12"/>
         </w:numPr>
       </w:pPr>
       <w:r>
@@ -14013,7 +14215,7 @@
         <w:pStyle w:val="ListParagraph"/>
         <w:numPr>
           <w:ilvl w:val="0"/>
-          <w:numId w:val="24"/>
+          <w:numId w:val="12"/>
         </w:numPr>
         <w:spacing w:before="0" w:line="288" w:lineRule="auto"/>
       </w:pPr>
@@ -14026,7 +14228,7 @@
         <w:pStyle w:val="ListParagraph"/>
         <w:numPr>
           <w:ilvl w:val="0"/>
-          <w:numId w:val="24"/>
+          <w:numId w:val="12"/>
         </w:numPr>
         <w:spacing w:before="0" w:line="288" w:lineRule="auto"/>
       </w:pPr>
@@ -14039,7 +14241,7 @@
         <w:pStyle w:val="ListParagraph"/>
         <w:numPr>
           <w:ilvl w:val="0"/>
-          <w:numId w:val="24"/>
+          <w:numId w:val="12"/>
         </w:numPr>
         <w:spacing w:before="0" w:line="288" w:lineRule="auto"/>
       </w:pPr>
@@ -14052,7 +14254,7 @@
         <w:pStyle w:val="ListParagraph"/>
         <w:numPr>
           <w:ilvl w:val="0"/>
-          <w:numId w:val="24"/>
+          <w:numId w:val="12"/>
         </w:numPr>
         <w:spacing w:before="0" w:line="288" w:lineRule="auto"/>
       </w:pPr>
@@ -14065,7 +14267,7 @@
         <w:pStyle w:val="ListParagraph"/>
         <w:numPr>
           <w:ilvl w:val="0"/>
-          <w:numId w:val="24"/>
+          <w:numId w:val="12"/>
         </w:numPr>
         <w:spacing w:before="0" w:line="288" w:lineRule="auto"/>
       </w:pPr>
@@ -14110,8 +14312,13 @@
           <w:lang w:val="en-US"/>
         </w:rPr>
       </w:pPr>
-      <w:r>
-        <w:t>In order for the project to be legal and ethically correct, so that there are no legal problems in the future, certain dogmas and laws should be followed. These tenets will be presented below.</w:t>
+      <w:proofErr w:type="gramStart"/>
+      <w:r>
+        <w:t>In order for</w:t>
+      </w:r>
+      <w:proofErr w:type="gramEnd"/>
+      <w:r>
+        <w:t xml:space="preserve"> the project to be legal and ethically correct, so that there are no legal problems in the future, certain dogmas and laws should be followed. These tenets will be presented below.</w:t>
       </w:r>
     </w:p>
     <w:p>
@@ -14138,7 +14345,15 @@
         <w:t>creating</w:t>
       </w:r>
       <w:r>
-        <w:t xml:space="preserve"> an interview questionnaire, the opinion of each team member was taken into account.</w:t>
+        <w:t xml:space="preserve"> an interview questionnaire, the opinion of each team member was </w:t>
+      </w:r>
+      <w:proofErr w:type="gramStart"/>
+      <w:r>
+        <w:t>taken into account</w:t>
+      </w:r>
+      <w:proofErr w:type="gramEnd"/>
+      <w:r>
+        <w:t>.</w:t>
       </w:r>
     </w:p>
     <w:p>
@@ -14363,8 +14578,18 @@
           <w:highlight w:val="yellow"/>
         </w:rPr>
         <w:lastRenderedPageBreak/>
-        <w:t>Guideline - students shall inform their clients or employers of any interest which may be, or may be perceived as being, in conflict with the interests of their clients or employers, or which may affect the quality of service or impartial judgement;</w:t>
-      </w:r>
+        <w:t xml:space="preserve">Guideline - students shall inform their clients or employers of any interest which may be, or may be perceived as being, in conflict with the interests of their clients or employers, or which may affect the quality of service or impartial </w:t>
+      </w:r>
+      <w:proofErr w:type="gramStart"/>
+      <w:r>
+        <w:rPr>
+          <w:b/>
+          <w:bCs/>
+          <w:highlight w:val="yellow"/>
+        </w:rPr>
+        <w:t>judgement;</w:t>
+      </w:r>
+      <w:proofErr w:type="gramEnd"/>
     </w:p>
     <w:p>
       <w:pPr>
@@ -14505,10 +14730,7 @@
     </w:p>
     <w:p>
       <w:r>
-        <w:t>While it is not planned to use personal data, best practice is to be safe and follow the New Zealand Privacy Act 2020</w:t>
-      </w:r>
-      <w:r>
-        <w:t>.</w:t>
+        <w:t>While it is not planned to use personal data, best practice is to be safe and follow the New Zealand Privacy Act 2020.</w:t>
       </w:r>
     </w:p>
     <w:p>
@@ -14545,12 +14767,28 @@
     </w:p>
     <w:p>
       <w:r>
-        <w:t>You must be notified if and when your information is collected.</w:t>
-      </w:r>
-    </w:p>
-    <w:p>
-      <w:r>
-        <w:t xml:space="preserve">All information that have been collected is used in shared in an appropriate way. </w:t>
+        <w:t xml:space="preserve">You must be notified </w:t>
+      </w:r>
+      <w:proofErr w:type="gramStart"/>
+      <w:r>
+        <w:t>if and when</w:t>
+      </w:r>
+      <w:proofErr w:type="gramEnd"/>
+      <w:r>
+        <w:t xml:space="preserve"> your information is collected.</w:t>
+      </w:r>
+    </w:p>
+    <w:p>
+      <w:r>
+        <w:t xml:space="preserve">All information that </w:t>
+      </w:r>
+      <w:proofErr w:type="gramStart"/>
+      <w:r>
+        <w:t>have</w:t>
+      </w:r>
+      <w:proofErr w:type="gramEnd"/>
+      <w:r>
+        <w:t xml:space="preserve"> been collected is used in shared in an appropriate way. </w:t>
       </w:r>
     </w:p>
     <w:p>
@@ -14568,7 +14806,7 @@
         <w:pStyle w:val="ListParagraph"/>
         <w:numPr>
           <w:ilvl w:val="0"/>
-          <w:numId w:val="35"/>
+          <w:numId w:val="19"/>
         </w:numPr>
         <w:spacing w:before="0" w:after="180" w:line="274" w:lineRule="auto"/>
         <w:jc w:val="both"/>
@@ -14582,7 +14820,7 @@
         <w:pStyle w:val="ListParagraph"/>
         <w:numPr>
           <w:ilvl w:val="0"/>
-          <w:numId w:val="35"/>
+          <w:numId w:val="19"/>
         </w:numPr>
         <w:spacing w:before="0" w:after="180" w:line="274" w:lineRule="auto"/>
         <w:jc w:val="both"/>
@@ -14596,7 +14834,7 @@
         <w:pStyle w:val="ListParagraph"/>
         <w:numPr>
           <w:ilvl w:val="0"/>
-          <w:numId w:val="35"/>
+          <w:numId w:val="19"/>
         </w:numPr>
         <w:spacing w:before="0" w:after="180" w:line="274" w:lineRule="auto"/>
         <w:jc w:val="both"/>
@@ -14610,7 +14848,7 @@
         <w:pStyle w:val="ListParagraph"/>
         <w:numPr>
           <w:ilvl w:val="0"/>
-          <w:numId w:val="35"/>
+          <w:numId w:val="19"/>
         </w:numPr>
         <w:spacing w:before="0" w:after="180" w:line="274" w:lineRule="auto"/>
         <w:jc w:val="both"/>
@@ -14624,7 +14862,7 @@
         <w:pStyle w:val="ListParagraph"/>
         <w:numPr>
           <w:ilvl w:val="0"/>
-          <w:numId w:val="35"/>
+          <w:numId w:val="19"/>
         </w:numPr>
         <w:spacing w:before="0" w:after="180" w:line="274" w:lineRule="auto"/>
         <w:jc w:val="both"/>
@@ -14638,7 +14876,7 @@
         <w:pStyle w:val="ListParagraph"/>
         <w:numPr>
           <w:ilvl w:val="0"/>
-          <w:numId w:val="35"/>
+          <w:numId w:val="19"/>
         </w:numPr>
         <w:spacing w:before="0" w:after="180" w:line="274" w:lineRule="auto"/>
         <w:jc w:val="both"/>
@@ -14652,7 +14890,7 @@
         <w:pStyle w:val="ListParagraph"/>
         <w:numPr>
           <w:ilvl w:val="0"/>
-          <w:numId w:val="35"/>
+          <w:numId w:val="19"/>
         </w:numPr>
         <w:spacing w:before="0" w:after="180" w:line="274" w:lineRule="auto"/>
         <w:jc w:val="both"/>
@@ -14666,7 +14904,7 @@
         <w:pStyle w:val="ListParagraph"/>
         <w:numPr>
           <w:ilvl w:val="0"/>
-          <w:numId w:val="35"/>
+          <w:numId w:val="19"/>
         </w:numPr>
         <w:spacing w:before="0" w:after="180" w:line="274" w:lineRule="auto"/>
         <w:jc w:val="both"/>
@@ -14680,7 +14918,7 @@
         <w:pStyle w:val="ListParagraph"/>
         <w:numPr>
           <w:ilvl w:val="0"/>
-          <w:numId w:val="35"/>
+          <w:numId w:val="19"/>
         </w:numPr>
         <w:spacing w:before="0" w:after="180" w:line="274" w:lineRule="auto"/>
         <w:jc w:val="both"/>
@@ -14694,7 +14932,7 @@
         <w:pStyle w:val="ListParagraph"/>
         <w:numPr>
           <w:ilvl w:val="0"/>
-          <w:numId w:val="35"/>
+          <w:numId w:val="19"/>
         </w:numPr>
         <w:spacing w:before="0" w:after="180" w:line="274" w:lineRule="auto"/>
         <w:jc w:val="both"/>
@@ -14708,7 +14946,7 @@
         <w:pStyle w:val="ListParagraph"/>
         <w:numPr>
           <w:ilvl w:val="0"/>
-          <w:numId w:val="35"/>
+          <w:numId w:val="19"/>
         </w:numPr>
         <w:spacing w:before="0" w:after="180" w:line="274" w:lineRule="auto"/>
         <w:jc w:val="both"/>
@@ -14722,7 +14960,7 @@
         <w:pStyle w:val="ListParagraph"/>
         <w:numPr>
           <w:ilvl w:val="0"/>
-          <w:numId w:val="35"/>
+          <w:numId w:val="19"/>
         </w:numPr>
         <w:spacing w:before="0" w:after="180" w:line="274" w:lineRule="auto"/>
         <w:jc w:val="both"/>
@@ -14736,7 +14974,7 @@
         <w:pStyle w:val="ListParagraph"/>
         <w:numPr>
           <w:ilvl w:val="0"/>
-          <w:numId w:val="35"/>
+          <w:numId w:val="19"/>
         </w:numPr>
         <w:spacing w:before="0" w:after="180" w:line="274" w:lineRule="auto"/>
         <w:jc w:val="both"/>
@@ -14812,19 +15050,7 @@
     </w:p>
     <w:p>
       <w:r>
-        <w:t xml:space="preserve">Copyright applies to a </w:t>
-      </w:r>
-      <w:r>
-        <w:t>Virtual Tour</w:t>
-      </w:r>
-      <w:r>
-        <w:t xml:space="preserve"> after it will be completed.</w:t>
-      </w:r>
-      <w:r>
-        <w:t xml:space="preserve"> </w:t>
-      </w:r>
-      <w:r>
-        <w:t>Almost all the resources used are free and in the public domain. The photos taken by the development team are the intellectual property of the team, but no one planned to claim this property, but no official documents were signed in this regard.</w:t>
+        <w:t>Copyright applies to a Virtual Tour after it will be completed. Almost all the resources used are free and in the public domain. The photos taken by the development team are the intellectual property of the team, but no one planned to claim this property, but no official documents were signed in this regard.</w:t>
       </w:r>
     </w:p>
     <w:p>
@@ -14841,21 +15067,7 @@
           <w:b/>
           <w:bCs/>
         </w:rPr>
-        <w:t>Corporate Policies &amp; Procedures</w:t>
-      </w:r>
-      <w:r>
-        <w:rPr>
-          <w:b/>
-          <w:bCs/>
-        </w:rPr>
-        <w:t xml:space="preserve"> </w:t>
-      </w:r>
-      <w:r>
-        <w:rPr>
-          <w:b/>
-          <w:bCs/>
-        </w:rPr>
-        <w:t>General Administration - Document CPP106</w:t>
+        <w:t>Corporate Policies &amp; Procedures General Administration - Document CPP106</w:t>
       </w:r>
     </w:p>
     <w:p>
@@ -15116,13 +15328,29 @@
         <w:t>opinion</w:t>
       </w:r>
       <w:r>
-        <w:t xml:space="preserve"> on the project, its successes and failures. </w:t>
+        <w:t xml:space="preserve"> on the project, its </w:t>
+      </w:r>
+      <w:proofErr w:type="gramStart"/>
+      <w:r>
+        <w:t>successes</w:t>
+      </w:r>
+      <w:proofErr w:type="gramEnd"/>
+      <w:r>
+        <w:t xml:space="preserve"> and failures. </w:t>
       </w:r>
       <w:r>
         <w:t xml:space="preserve">Will </w:t>
       </w:r>
       <w:r>
-        <w:t>be discussed what could have been done better and what worked out very well. In order to keep some kind of record of the experience gained and my attitude towards the project, a special approach recommended by the Asana website will be used.</w:t>
+        <w:t xml:space="preserve">be discussed what could have been done better and what worked out very well. </w:t>
+      </w:r>
+      <w:proofErr w:type="gramStart"/>
+      <w:r>
+        <w:t>In order to</w:t>
+      </w:r>
+      <w:proofErr w:type="gramEnd"/>
+      <w:r>
+        <w:t xml:space="preserve"> keep some kind of record of the experience gained and my attitude towards the project, a special approach recommended by the Asana website will be used.</w:t>
       </w:r>
     </w:p>
     <w:p>
@@ -15145,7 +15373,7 @@
         <w:pStyle w:val="ListParagraph"/>
         <w:numPr>
           <w:ilvl w:val="0"/>
-          <w:numId w:val="34"/>
+          <w:numId w:val="18"/>
         </w:numPr>
       </w:pPr>
       <w:r>
@@ -15169,7 +15397,7 @@
         <w:pStyle w:val="ListParagraph"/>
         <w:numPr>
           <w:ilvl w:val="0"/>
-          <w:numId w:val="34"/>
+          <w:numId w:val="18"/>
         </w:numPr>
       </w:pPr>
       <w:r>
@@ -15179,7 +15407,15 @@
         <w:t>some</w:t>
       </w:r>
       <w:r>
-        <w:t xml:space="preserve"> form of documentation: summury,</w:t>
+        <w:t xml:space="preserve"> form of documentation: </w:t>
+      </w:r>
+      <w:proofErr w:type="spellStart"/>
+      <w:r>
+        <w:t>summury</w:t>
+      </w:r>
+      <w:proofErr w:type="spellEnd"/>
+      <w:r>
+        <w:t>,</w:t>
       </w:r>
       <w:r>
         <w:t xml:space="preserve"> </w:t>
@@ -15199,17 +15435,14 @@
         <w:pStyle w:val="ListParagraph"/>
         <w:numPr>
           <w:ilvl w:val="0"/>
-          <w:numId w:val="34"/>
+          <w:numId w:val="18"/>
         </w:numPr>
       </w:pPr>
       <w:r>
         <w:t>Analyse.</w:t>
       </w:r>
       <w:r>
-        <w:t xml:space="preserve"> </w:t>
-      </w:r>
-      <w:r>
-        <w:t xml:space="preserve">Analysis and drawing conclusions. It can take place both in the middle of the project, and at the very end, so </w:t>
+        <w:t xml:space="preserve"> Analysis and drawing conclusions. It can take place both in the middle of the project, and at the very end, so </w:t>
       </w:r>
       <w:r>
         <w:t>to make sure</w:t>
@@ -15223,7 +15456,7 @@
         <w:pStyle w:val="ListParagraph"/>
         <w:numPr>
           <w:ilvl w:val="0"/>
-          <w:numId w:val="34"/>
+          <w:numId w:val="18"/>
         </w:numPr>
       </w:pPr>
       <w:r>
@@ -15241,17 +15474,14 @@
         <w:pStyle w:val="ListParagraph"/>
         <w:numPr>
           <w:ilvl w:val="0"/>
-          <w:numId w:val="34"/>
+          <w:numId w:val="18"/>
         </w:numPr>
       </w:pPr>
       <w:r>
         <w:t>Retrieve.</w:t>
       </w:r>
       <w:r>
-        <w:t xml:space="preserve"> </w:t>
-      </w:r>
-      <w:r>
-        <w:t>In the event of a foreseen repeated error or difficulty, it is necessary to retrieve the documentation to mitigate this error.</w:t>
+        <w:t xml:space="preserve"> In the event of a foreseen repeated error or difficulty, it is necessary to retrieve the documentation to mitigate this error.</w:t>
       </w:r>
     </w:p>
     <w:p>
@@ -15269,15 +15499,7 @@
           <w:bCs/>
           <w:highlight w:val="yellow"/>
         </w:rPr>
-        <w:t>https://asana.com/resources/lessons-learned</w:t>
-      </w:r>
-      <w:r>
-        <w:rPr>
-          <w:b/>
-          <w:bCs/>
-          <w:highlight w:val="yellow"/>
-        </w:rPr>
-        <w:t xml:space="preserve"> </w:t>
+        <w:t xml:space="preserve">https://asana.com/resources/lessons-learned </w:t>
       </w:r>
       <w:r>
         <w:rPr>
@@ -15464,35 +15686,45 @@
           <w:bCs/>
           <w:highlight w:val="yellow"/>
         </w:rPr>
-        <w:t>Guideline - lead in sentence to describe this section</w:t>
-      </w:r>
-    </w:p>
-    <w:p>
-      <w:pPr>
-        <w:pStyle w:val="Heading2"/>
-      </w:pPr>
-      <w:bookmarkStart w:id="41" w:name="_Toc130289952"/>
-      <w:r>
-        <w:t>Appendix A – Detailed Project Plan</w:t>
-      </w:r>
-      <w:bookmarkEnd w:id="41"/>
-      <w:r>
-        <w:t xml:space="preserve"> </w:t>
-      </w:r>
-    </w:p>
-    <w:p>
-      <w:pPr>
-        <w:rPr>
-          <w:b/>
-          <w:bCs/>
-        </w:rPr>
-      </w:pPr>
+        <w:t xml:space="preserve">Guideline - lead in sentence to describe this </w:t>
+      </w:r>
+      <w:proofErr w:type="gramStart"/>
       <w:r>
         <w:rPr>
           <w:b/>
           <w:bCs/>
           <w:highlight w:val="yellow"/>
         </w:rPr>
+        <w:t>section</w:t>
+      </w:r>
+      <w:proofErr w:type="gramEnd"/>
+    </w:p>
+    <w:p>
+      <w:pPr>
+        <w:pStyle w:val="Heading2"/>
+      </w:pPr>
+      <w:bookmarkStart w:id="41" w:name="_Toc130289952"/>
+      <w:r>
+        <w:t>Appendix A – Detailed Project Plan</w:t>
+      </w:r>
+      <w:bookmarkEnd w:id="41"/>
+      <w:r>
+        <w:t xml:space="preserve"> </w:t>
+      </w:r>
+    </w:p>
+    <w:p>
+      <w:pPr>
+        <w:rPr>
+          <w:b/>
+          <w:bCs/>
+        </w:rPr>
+      </w:pPr>
+      <w:r>
+        <w:rPr>
+          <w:b/>
+          <w:bCs/>
+          <w:highlight w:val="yellow"/>
+        </w:rPr>
         <w:t>Guideline – work breakdown structure including phases, tasks, deliverables, time allocated, completion dates, resources.</w:t>
       </w:r>
     </w:p>
@@ -15511,11 +15743,19 @@
       <w:bookmarkEnd w:id="42"/>
     </w:p>
     <w:p>
+      <w:proofErr w:type="gramStart"/>
       <w:r>
         <w:rPr>
           <w:highlight w:val="yellow"/>
         </w:rPr>
-        <w:t xml:space="preserve">Guideline  -Use this to give provide updates of the risk tables and other evidence that may not be suitable to display in the main  </w:t>
+        <w:t>Guideline  -</w:t>
+      </w:r>
+      <w:proofErr w:type="gramEnd"/>
+      <w:r>
+        <w:rPr>
+          <w:highlight w:val="yellow"/>
+        </w:rPr>
+        <w:t xml:space="preserve">Use this to give provide updates of the risk tables and other evidence that may not be suitable to display in the main  </w:t>
       </w:r>
       <w:r>
         <w:rPr>
@@ -15655,11 +15895,19 @@
       <w:bookmarkEnd w:id="43"/>
     </w:p>
     <w:p>
+      <w:proofErr w:type="gramStart"/>
       <w:r>
         <w:rPr>
           <w:highlight w:val="yellow"/>
         </w:rPr>
-        <w:t xml:space="preserve">Guideline  -Use this to give provide updates of the QA table and other evidence that may not be suitable to display in the main </w:t>
+        <w:t>Guideline  -</w:t>
+      </w:r>
+      <w:proofErr w:type="gramEnd"/>
+      <w:r>
+        <w:rPr>
+          <w:highlight w:val="yellow"/>
+        </w:rPr>
+        <w:t xml:space="preserve">Use this to give provide updates of the QA table and other evidence that may not be suitable to display in the main </w:t>
       </w:r>
       <w:r>
         <w:rPr>
@@ -15781,7 +16029,15 @@
     </w:p>
     <w:p>
       <w:r>
-        <w:t>Yeah. So you talked about.</w:t>
+        <w:t xml:space="preserve">Yeah. </w:t>
+      </w:r>
+      <w:proofErr w:type="gramStart"/>
+      <w:r>
+        <w:t>So</w:t>
+      </w:r>
+      <w:proofErr w:type="gramEnd"/>
+      <w:r>
+        <w:t xml:space="preserve"> you talked about.</w:t>
       </w:r>
     </w:p>
     <w:p>
@@ -15802,7 +16058,15 @@
     </w:p>
     <w:p>
       <w:r>
-        <w:t>Is this the virtual orientation? Yes. So the reason why I asked that question is as a client I have a number of things on the go and so I'm busy, busy, busy from meetings and I just want to make sure that I'm. Talking about the right thing, so the virtual orientation. Cool, it's gone.</w:t>
+        <w:t xml:space="preserve">Is this the virtual orientation? Yes. </w:t>
+      </w:r>
+      <w:proofErr w:type="gramStart"/>
+      <w:r>
+        <w:t>So</w:t>
+      </w:r>
+      <w:proofErr w:type="gramEnd"/>
+      <w:r>
+        <w:t xml:space="preserve"> the reason why I asked that question is as a client I have a number of things on the go and so I'm busy, busy, busy from meetings and I just want to make sure that I'm. Talking about the right thing, so the virtual orientation. Cool, it's gone.</w:t>
       </w:r>
     </w:p>
     <w:p>
@@ -15812,7 +16076,25 @@
     </w:p>
     <w:p>
       <w:r>
-        <w:t>OK. So my company have been contracted by other to create a virtual orientation experience for students.We are marketing people. We don't have the technical expertise, which is why we're getting you guys to do. The project  It's made-up of myself and a team of three people who, as I said, do marketing, do research, put together the key. Messages and things like.</w:t>
+        <w:t xml:space="preserve">OK. So my company have been contracted by other to create a virtual orientation experience for </w:t>
+      </w:r>
+      <w:proofErr w:type="spellStart"/>
+      <w:proofErr w:type="gramStart"/>
+      <w:r>
+        <w:t>students.We</w:t>
+      </w:r>
+      <w:proofErr w:type="spellEnd"/>
+      <w:proofErr w:type="gramEnd"/>
+      <w:r>
+        <w:t xml:space="preserve"> are marketing people. We don't have the technical expertise, which is why we're getting you guys to do. The </w:t>
+      </w:r>
+      <w:proofErr w:type="gramStart"/>
+      <w:r>
+        <w:t>project  It's</w:t>
+      </w:r>
+      <w:proofErr w:type="gramEnd"/>
+      <w:r>
+        <w:t xml:space="preserve"> made-up of myself and a team of three people who, as I said, do marketing, do research, put together the key. Messages and things like.</w:t>
       </w:r>
     </w:p>
     <w:p>
@@ -15822,7 +16104,23 @@
     </w:p>
     <w:p>
       <w:r>
-        <w:t>OK, not to be a pain, but it's actually both. OK. So it's informative because it's going because it's going to give information and an experience to students who need to be oriented. But it also means that outside of orientation it's available for anybody to look at. And utilise so it's back.</w:t>
+        <w:t xml:space="preserve">OK, not to be a pain, but it's </w:t>
+      </w:r>
+      <w:proofErr w:type="gramStart"/>
+      <w:r>
+        <w:t>actually both</w:t>
+      </w:r>
+      <w:proofErr w:type="gramEnd"/>
+      <w:r>
+        <w:t xml:space="preserve">. OK. </w:t>
+      </w:r>
+      <w:proofErr w:type="gramStart"/>
+      <w:r>
+        <w:t>So</w:t>
+      </w:r>
+      <w:proofErr w:type="gramEnd"/>
+      <w:r>
+        <w:t xml:space="preserve"> it's informative because it's going because it's going to give information and an experience to students who need to be oriented. But it also means that outside of orientation it's available for anybody to look at. And utilise so it's back.</w:t>
       </w:r>
     </w:p>
     <w:p>
@@ -15832,11 +16130,51 @@
     </w:p>
     <w:p>
       <w:r>
-        <w:t xml:space="preserve">OK, so based on what I said before, it's a combination of students who are new to the programme. So they might be coming into the digital technologies computing programme. They may have done something, they may know a bit about other or they may not know a </w:t>
+        <w:t xml:space="preserve">OK, so based on what I said before, it's a combination of students who are new to the programme. </w:t>
+      </w:r>
+      <w:proofErr w:type="gramStart"/>
+      <w:r>
+        <w:t>So</w:t>
+      </w:r>
+      <w:proofErr w:type="gramEnd"/>
+      <w:r>
+        <w:t xml:space="preserve"> they might be coming into the digital technologies computing programme. They may have done </w:t>
+      </w:r>
+      <w:proofErr w:type="gramStart"/>
+      <w:r>
+        <w:t>something,</w:t>
+      </w:r>
+      <w:proofErr w:type="gramEnd"/>
+      <w:r>
+        <w:t xml:space="preserve"> they may know a bit about other or they may not know a </w:t>
       </w:r>
       <w:r>
         <w:lastRenderedPageBreak/>
-        <w:t>bit about other so. But new students to the programme. And experience tells me that those could be students that come out of high school fresh out of high school. Or it could be or they could be students who are looking to change careers. So they don't know a lot about it, but they know that they want to go into it. So there's a bit of a range there. And that I. Guess that also follows that they may some of the students may be very familiar with using technology. And maybe some mature students or students who are changing careers may not be so familiar with technology. So that means that your solution that you come up with. Can't be too complex.</w:t>
+        <w:t xml:space="preserve">bit about other so. But new students to the programme. And experience tells me that those could be students that come out of high school fresh out of high school. Or it could </w:t>
+      </w:r>
+      <w:proofErr w:type="gramStart"/>
+      <w:r>
+        <w:t>be</w:t>
+      </w:r>
+      <w:proofErr w:type="gramEnd"/>
+      <w:r>
+        <w:t xml:space="preserve"> or they could be students who are looking to change careers. </w:t>
+      </w:r>
+      <w:proofErr w:type="gramStart"/>
+      <w:r>
+        <w:t>So</w:t>
+      </w:r>
+      <w:proofErr w:type="gramEnd"/>
+      <w:r>
+        <w:t xml:space="preserve"> they don't know a lot about it, but they know that they want to go into it. </w:t>
+      </w:r>
+      <w:proofErr w:type="gramStart"/>
+      <w:r>
+        <w:t>So</w:t>
+      </w:r>
+      <w:proofErr w:type="gramEnd"/>
+      <w:r>
+        <w:t xml:space="preserve"> there's a bit of a range there. And that I. Guess that also follows that they may some of the students may be very familiar with using technology. And maybe some mature students or students who are changing careers may not be so familiar with technology. So that means that your solution that you come up with. Can't be too complex.</w:t>
       </w:r>
     </w:p>
     <w:p>
@@ -15849,13 +16187,21 @@
     </w:p>
     <w:p>
       <w:r>
-        <w:t>Yeah, I can imagine it's mostly mobile, but it's likely to be tablet and iPad, desktop, laptop, anything that can go through a browser. OK. But the</w:t>
+        <w:t xml:space="preserve">Yeah, I can imagine it's mostly mobile, but it's likely to be tablet and iPad, desktop, laptop, anything that can go through a browser. OK. But </w:t>
+      </w:r>
+      <w:proofErr w:type="gramStart"/>
+      <w:r>
+        <w:t>the</w:t>
       </w:r>
       <w:r>
         <w:t xml:space="preserve"> </w:t>
       </w:r>
       <w:r>
-        <w:t>majority of students will</w:t>
+        <w:t>majority of</w:t>
+      </w:r>
+      <w:proofErr w:type="gramEnd"/>
+      <w:r>
+        <w:t xml:space="preserve"> students will</w:t>
       </w:r>
       <w:r>
         <w:t xml:space="preserve"> p</w:t>
@@ -15877,7 +16223,47 @@
     </w:p>
     <w:p>
       <w:r>
-        <w:t>Just thinking about the last orientation we did. There was probably about. 50 to 100 new students. We'll we'll view it. Have the potential to view it at the beginning of each semester, but because it's marketing, it would be more as well. I can imagine that we would take this out or we would make this available to students in their last year at high school. And and do that as well. And maybe make it available. Through IT professionals or? Canterbury Tech or something like that. So it has the potential to have a large audience, which I which. Suggest to me that you could there could be a number of people using it at the same time I. Don't know if that's an issue.</w:t>
+        <w:t xml:space="preserve">Just thinking about the last </w:t>
+      </w:r>
+      <w:proofErr w:type="gramStart"/>
+      <w:r>
+        <w:t>orientation</w:t>
+      </w:r>
+      <w:proofErr w:type="gramEnd"/>
+      <w:r>
+        <w:t xml:space="preserve"> we did. There was probably about. 50 to 100 new students. We'll </w:t>
+      </w:r>
+      <w:proofErr w:type="spellStart"/>
+      <w:r>
+        <w:t>we'll</w:t>
+      </w:r>
+      <w:proofErr w:type="spellEnd"/>
+      <w:r>
+        <w:t xml:space="preserve"> view it. Have the potential to view it at the beginning of each semester, but because it's marketing, it would be more as well. I can imagine that we would take this out or we would make this available to students in their last year at high school. And </w:t>
+      </w:r>
+      <w:proofErr w:type="spellStart"/>
+      <w:r>
+        <w:t>and</w:t>
+      </w:r>
+      <w:proofErr w:type="spellEnd"/>
+      <w:r>
+        <w:t xml:space="preserve"> do that as well. And maybe make it available. Through IT professionals or? Canterbury Tech or something like that. </w:t>
+      </w:r>
+      <w:proofErr w:type="gramStart"/>
+      <w:r>
+        <w:t>So</w:t>
+      </w:r>
+      <w:proofErr w:type="gramEnd"/>
+      <w:r>
+        <w:t xml:space="preserve"> it has the potential to have a large audience, which I which. Suggest to me that you </w:t>
+      </w:r>
+      <w:proofErr w:type="gramStart"/>
+      <w:r>
+        <w:t>could there could</w:t>
+      </w:r>
+      <w:proofErr w:type="gramEnd"/>
+      <w:r>
+        <w:t xml:space="preserve"> be a number of people using it at the same time I. Don't know if that's an issue.</w:t>
       </w:r>
     </w:p>
     <w:p>
@@ -15897,12 +16283,28 @@
     </w:p>
     <w:p>
       <w:r>
-        <w:t>I think. Translation is is on the list of requirements, but let's prioritise it a bit lower. Let's get the content sorted and the look and feel sorted. But as you're doing that, think about is there any smarts that?</w:t>
-      </w:r>
-    </w:p>
-    <w:p>
-      <w:r>
-        <w:t>I have no idea how that how, whether you have to hold.</w:t>
+        <w:t xml:space="preserve">I think. Translation is </w:t>
+      </w:r>
+      <w:proofErr w:type="spellStart"/>
+      <w:r>
+        <w:t>is</w:t>
+      </w:r>
+      <w:proofErr w:type="spellEnd"/>
+      <w:r>
+        <w:t xml:space="preserve"> on the list of requirements, but let's prioritise it a bit lower. Let's get the content sorted and the look and feel sorted. But as you're doing that, think about is there any smarts that?</w:t>
+      </w:r>
+    </w:p>
+    <w:p>
+      <w:r>
+        <w:t xml:space="preserve">I have no idea how that how, whether you </w:t>
+      </w:r>
+      <w:proofErr w:type="gramStart"/>
+      <w:r>
+        <w:t>have to</w:t>
+      </w:r>
+      <w:proofErr w:type="gramEnd"/>
+      <w:r>
+        <w:t xml:space="preserve"> hold.</w:t>
       </w:r>
     </w:p>
     <w:p>
@@ -15917,7 +16319,23 @@
     </w:p>
     <w:p>
       <w:r>
-        <w:t>The text in different languages or whether you would just make access, you know how how you can go on onto a website. And it says do you wanna translate this from Japanese to English? And that's? I assume that's a Google thing. OK.</w:t>
+        <w:t xml:space="preserve">The text in different languages or whether you would just make access, you know how </w:t>
+      </w:r>
+      <w:proofErr w:type="spellStart"/>
+      <w:r>
+        <w:t>how</w:t>
+      </w:r>
+      <w:proofErr w:type="spellEnd"/>
+      <w:r>
+        <w:t xml:space="preserve"> you can go on onto a website. And it says do you </w:t>
+      </w:r>
+      <w:proofErr w:type="spellStart"/>
+      <w:r>
+        <w:t>wanna</w:t>
+      </w:r>
+      <w:proofErr w:type="spellEnd"/>
+      <w:r>
+        <w:t xml:space="preserve"> translate this from Japanese to English? And that's? I assume that's a Google thing. OK.</w:t>
       </w:r>
     </w:p>
     <w:p>
@@ -15926,12 +16344,89 @@
       </w:r>
     </w:p>
     <w:p>
-      <w:r>
-        <w:t xml:space="preserve">So. So we're talking about a virtual tour type concept. So that means that. Look, they it looks and feels as if they're on campus, and if they can move around on campus. And that there will be, I mean the the the typical things of a virtual tour there could be. Places of interest. That would be places that that would be that we can link in resources to do with that place </w:t>
+      <w:proofErr w:type="spellStart"/>
+      <w:r>
+        <w:t>So.</w:t>
+      </w:r>
+      <w:proofErr w:type="spellEnd"/>
+      <w:r>
+        <w:t xml:space="preserve"> So we're talking about a virtual tour type concept. So that means that. Look, they it looks and feels as if they're on campus, and if they can move around on campus. And that there will be, I mean the </w:t>
+      </w:r>
+      <w:proofErr w:type="spellStart"/>
+      <w:r>
+        <w:t>the</w:t>
+      </w:r>
+      <w:proofErr w:type="spellEnd"/>
+      <w:r>
+        <w:t xml:space="preserve"> </w:t>
+      </w:r>
+      <w:proofErr w:type="spellStart"/>
+      <w:r>
+        <w:t>the</w:t>
+      </w:r>
+      <w:proofErr w:type="spellEnd"/>
+      <w:r>
+        <w:t xml:space="preserve"> typical things of a virtual tour there could be. Places of interest. That would be places that that would be that we can link in resources to do with that place </w:t>
       </w:r>
       <w:r>
         <w:lastRenderedPageBreak/>
-        <w:t>of interest. So maybe we might say a place of interest in the virtual tour. Is enrollments. And so when they when they go to enrollments in the location then. I can imagine that they might have access to the enrollment form and the the website and the programme handbook. About things. Maybe when I go to. The reception area or the home of the IT programme? Maybe I've got an ability to see the faces of the tutors. OK. A timetable, something like that. As well. So it's yeah, OK.</w:t>
+        <w:t xml:space="preserve">of interest. So maybe we might say a place of interest in the virtual tour. </w:t>
+      </w:r>
+      <w:proofErr w:type="gramStart"/>
+      <w:r>
+        <w:t>Is</w:t>
+      </w:r>
+      <w:proofErr w:type="gramEnd"/>
+      <w:r>
+        <w:t xml:space="preserve"> </w:t>
+      </w:r>
+      <w:proofErr w:type="spellStart"/>
+      <w:r>
+        <w:t>enrollments</w:t>
+      </w:r>
+      <w:proofErr w:type="spellEnd"/>
+      <w:r>
+        <w:t xml:space="preserve">. And </w:t>
+      </w:r>
+      <w:proofErr w:type="gramStart"/>
+      <w:r>
+        <w:t>so</w:t>
+      </w:r>
+      <w:proofErr w:type="gramEnd"/>
+      <w:r>
+        <w:t xml:space="preserve"> when they when they go to </w:t>
+      </w:r>
+      <w:proofErr w:type="spellStart"/>
+      <w:r>
+        <w:t>enrollments</w:t>
+      </w:r>
+      <w:proofErr w:type="spellEnd"/>
+      <w:r>
+        <w:t xml:space="preserve"> in the location then. I can imagine that they might have access to the </w:t>
+      </w:r>
+      <w:proofErr w:type="spellStart"/>
+      <w:r>
+        <w:t>enrollment</w:t>
+      </w:r>
+      <w:proofErr w:type="spellEnd"/>
+      <w:r>
+        <w:t xml:space="preserve"> form and the </w:t>
+      </w:r>
+      <w:proofErr w:type="spellStart"/>
+      <w:r>
+        <w:t>the</w:t>
+      </w:r>
+      <w:proofErr w:type="spellEnd"/>
+      <w:r>
+        <w:t xml:space="preserve"> website and the programme handbook. About things. Maybe when I go to. The reception area or the home of the IT programme? Maybe I've got an ability to see the faces of the tutors. OK. A timetable, something like that. As well. </w:t>
+      </w:r>
+      <w:proofErr w:type="gramStart"/>
+      <w:r>
+        <w:t>So</w:t>
+      </w:r>
+      <w:proofErr w:type="gramEnd"/>
+      <w:r>
+        <w:t xml:space="preserve"> it's yeah, OK.</w:t>
       </w:r>
     </w:p>
     <w:p>
@@ -15946,7 +16441,15 @@
     </w:p>
     <w:p>
       <w:r>
-        <w:t>Websites. And do you? The colour schemes to be similar to the rural website.</w:t>
+        <w:t xml:space="preserve">Websites. And do you? The colour schemes to be </w:t>
+      </w:r>
+      <w:proofErr w:type="gramStart"/>
+      <w:r>
+        <w:t>similar to</w:t>
+      </w:r>
+      <w:proofErr w:type="gramEnd"/>
+      <w:r>
+        <w:t xml:space="preserve"> the rural website.</w:t>
       </w:r>
     </w:p>
     <w:p>
@@ -15961,7 +16464,15 @@
     </w:p>
     <w:p>
       <w:r>
-        <w:t>Environments, right? So you, you'll need to be thinking about how you construct that as a starting point so that people can then choose to get the information and to see things that are appropriate. I'm going to talk about this. A bit more, but problem marketing. Is what is the cool stuff that people do? In the BRCT. Programme. Yeah. OK.</w:t>
+        <w:t xml:space="preserve">Environments, right? </w:t>
+      </w:r>
+      <w:proofErr w:type="gramStart"/>
+      <w:r>
+        <w:t>So</w:t>
+      </w:r>
+      <w:proofErr w:type="gramEnd"/>
+      <w:r>
+        <w:t xml:space="preserve"> you, you'll need to be thinking about how you construct that as a starting point so that people can then choose to get the information and to see things that are appropriate. I'm going to talk about this. A bit more, but problem marketing. Is what is the cool stuff that people do? In the BRCT. Programme. Yeah. OK.</w:t>
       </w:r>
     </w:p>
     <w:p>
@@ -15970,7 +16481,55 @@
       </w:r>
       <w:bookmarkStart w:id="45" w:name="_Hlk130366318"/>
       <w:r>
-        <w:t>Let's link on to that. Let's launch onto that. So as part of the virtual orientation, it would be good if the people going on the tour could have access to work that students have done in the past. And the way that we show our work in the past is with posters. So there is this thing called an Emerge exhibition, which happens at the end of each semester where third year project students. A A poster and A1 poster and a short couple, a couple of a short paper, which which is a real showcase of what they've done, but also what our students can get involved with so that so that takes us more into that, that idea of the marketing side of it. So maybe maybe in the virtual tour they go to a location which is, I don't know, showcase or emerge exhibition or or something. I'd like you to sort of think about this where they can see the posters.</w:t>
+        <w:t xml:space="preserve">Let's link on to that. Let's launch onto that. So as part of the virtual orientation, it would be good if the people going on the tour could have access to work that students have done in the past. And the way that we show our work in the past is with posters. </w:t>
+      </w:r>
+      <w:proofErr w:type="gramStart"/>
+      <w:r>
+        <w:t>So</w:t>
+      </w:r>
+      <w:proofErr w:type="gramEnd"/>
+      <w:r>
+        <w:t xml:space="preserve"> there is this thing called an Emerge exhibition, which happens at the end of each semester where third year project students. A </w:t>
+      </w:r>
+      <w:proofErr w:type="spellStart"/>
+      <w:r>
+        <w:t>A</w:t>
+      </w:r>
+      <w:proofErr w:type="spellEnd"/>
+      <w:r>
+        <w:t xml:space="preserve"> poster and A1 poster and a short couple, a couple of a short paper, which </w:t>
+      </w:r>
+      <w:proofErr w:type="spellStart"/>
+      <w:r>
+        <w:t>which</w:t>
+      </w:r>
+      <w:proofErr w:type="spellEnd"/>
+      <w:r>
+        <w:t xml:space="preserve"> is a real showcase of what they've done, but also what our students can get involved with so that so that takes us more into that, that idea of the marketing side of it. So maybe </w:t>
+      </w:r>
+      <w:proofErr w:type="spellStart"/>
+      <w:r>
+        <w:t>maybe</w:t>
+      </w:r>
+      <w:proofErr w:type="spellEnd"/>
+      <w:r>
+        <w:t xml:space="preserve"> in the virtual tour they go to a location which is, I don't know, </w:t>
+      </w:r>
+      <w:proofErr w:type="gramStart"/>
+      <w:r>
+        <w:t>showcase</w:t>
+      </w:r>
+      <w:proofErr w:type="gramEnd"/>
+      <w:r>
+        <w:t xml:space="preserve"> or emerge exhibition or </w:t>
+      </w:r>
+      <w:proofErr w:type="spellStart"/>
+      <w:r>
+        <w:t>or</w:t>
+      </w:r>
+      <w:proofErr w:type="spellEnd"/>
+      <w:r>
+        <w:t xml:space="preserve"> something. I'd like you to sort of think about this where they can see the posters.</w:t>
       </w:r>
       <w:bookmarkEnd w:id="45"/>
     </w:p>
@@ -15980,8 +16539,21 @@
       </w:r>
     </w:p>
     <w:p>
-      <w:r>
-        <w:t>So so I don't know the specifics of all the accessibility, but. The more people. That can utilise it. The solution? The more chance we have of reaching them as potential students and helping them as orientating them so 100%.</w:t>
+      <w:proofErr w:type="gramStart"/>
+      <w:r>
+        <w:t>So</w:t>
+      </w:r>
+      <w:proofErr w:type="gramEnd"/>
+      <w:r>
+        <w:t xml:space="preserve"> </w:t>
+      </w:r>
+      <w:proofErr w:type="spellStart"/>
+      <w:r>
+        <w:t>so</w:t>
+      </w:r>
+      <w:proofErr w:type="spellEnd"/>
+      <w:r>
+        <w:t xml:space="preserve"> I don't know the specifics of all the accessibility, but. The more people. That can utilise it. The solution? The more chance we have of reaching them as potential students and helping them as orientating them so 100%.</w:t>
       </w:r>
     </w:p>
     <w:p>
@@ -15999,13 +16571,29 @@
     <w:bookmarkEnd w:id="46"/>
     <w:p>
       <w:r>
-        <w:t>Just just give me a little bit more. What's the difference between free?</w:t>
+        <w:t xml:space="preserve">Just </w:t>
+      </w:r>
+      <w:proofErr w:type="spellStart"/>
+      <w:r>
+        <w:t>just</w:t>
+      </w:r>
+      <w:proofErr w:type="spellEnd"/>
+      <w:r>
+        <w:t xml:space="preserve"> give me a little bit more. What's the difference between free?</w:t>
       </w:r>
     </w:p>
     <w:p>
       <w:bookmarkStart w:id="47" w:name="_Hlk130366238"/>
       <w:r>
-        <w:t>Runs and like the users can go in whatever order they want to anywhere. Or is it like we are making them go through some track?</w:t>
+        <w:t xml:space="preserve">Runs and like the users can go in whatever order they want </w:t>
+      </w:r>
+      <w:proofErr w:type="gramStart"/>
+      <w:r>
+        <w:t>to</w:t>
+      </w:r>
+      <w:proofErr w:type="gramEnd"/>
+      <w:r>
+        <w:t xml:space="preserve"> anywhere. Or is it like we are making them go through some track?</w:t>
       </w:r>
     </w:p>
     <w:p>
@@ -16017,8 +16605,13 @@
     </w:p>
     <w:bookmarkEnd w:id="48"/>
     <w:p>
-      <w:r>
-        <w:t xml:space="preserve">So </w:t>
+      <w:proofErr w:type="gramStart"/>
+      <w:r>
+        <w:t>So</w:t>
+      </w:r>
+      <w:proofErr w:type="gramEnd"/>
+      <w:r>
+        <w:t xml:space="preserve"> </w:t>
       </w:r>
       <w:bookmarkStart w:id="49" w:name="_Hlk130366866"/>
       <w:r>
@@ -16029,11 +16622,69 @@
       <w:bookmarkStart w:id="50" w:name="_Hlk130366905"/>
       <w:bookmarkEnd w:id="49"/>
       <w:r>
-        <w:t xml:space="preserve">I to be a typical user, I actually want both want both. I want my I I I want the free roam so it's just it's just like a a game. We want story mode. But we want, we want. We want. Free </w:t>
+        <w:t xml:space="preserve">I to be a typical user, I </w:t>
+      </w:r>
+      <w:proofErr w:type="gramStart"/>
+      <w:r>
+        <w:t>actually want</w:t>
+      </w:r>
+      <w:proofErr w:type="gramEnd"/>
+      <w:r>
+        <w:t xml:space="preserve"> both want both. I want my I </w:t>
+      </w:r>
+      <w:proofErr w:type="spellStart"/>
+      <w:r>
+        <w:t>I</w:t>
+      </w:r>
+      <w:proofErr w:type="spellEnd"/>
+      <w:r>
+        <w:t xml:space="preserve"> </w:t>
+      </w:r>
+      <w:proofErr w:type="spellStart"/>
+      <w:r>
+        <w:t>I</w:t>
+      </w:r>
+      <w:proofErr w:type="spellEnd"/>
+      <w:r>
+        <w:t xml:space="preserve"> want the free roam so it's just it's just like a </w:t>
+      </w:r>
+      <w:proofErr w:type="spellStart"/>
+      <w:r>
+        <w:t>a</w:t>
+      </w:r>
+      <w:proofErr w:type="spellEnd"/>
+      <w:r>
+        <w:t xml:space="preserve"> game. We want story mode. But we want, we want. We want. Free </w:t>
       </w:r>
       <w:r>
         <w:lastRenderedPageBreak/>
-        <w:t>roam as. Well, because the the story mode or the structure is that, hey, I'm. A new student. I'm going through orientation. There are certain places that we want them to know about and therefore I want them to go with that. Now I don't know if you can do that, but then there's also. I want them to be able to free roam so they can go and and drill down further. Or something like that. So so both as the ideal, but you give me feedback. When you're working on. This as to which one is easier. OK, they're both easy, OK.</w:t>
+        <w:t xml:space="preserve">roam as. Well, because the </w:t>
+      </w:r>
+      <w:proofErr w:type="spellStart"/>
+      <w:r>
+        <w:t>the</w:t>
+      </w:r>
+      <w:proofErr w:type="spellEnd"/>
+      <w:r>
+        <w:t xml:space="preserve"> story mode or the structure is that, hey, I'm. A new student. I'm going through orientation. There are certain places that we want them to know about and therefore I want them to go with that. Now I don't know if you can do that, but then there's also. I want them to be able to free roam so they can go and </w:t>
+      </w:r>
+      <w:proofErr w:type="spellStart"/>
+      <w:r>
+        <w:t>and</w:t>
+      </w:r>
+      <w:proofErr w:type="spellEnd"/>
+      <w:r>
+        <w:t xml:space="preserve"> drill down further. Or something like that. So </w:t>
+      </w:r>
+      <w:proofErr w:type="spellStart"/>
+      <w:proofErr w:type="gramStart"/>
+      <w:r>
+        <w:t>so</w:t>
+      </w:r>
+      <w:proofErr w:type="spellEnd"/>
+      <w:proofErr w:type="gramEnd"/>
+      <w:r>
+        <w:t xml:space="preserve"> both as the ideal, but you give me feedback. When you're working on. This as to which one is easier. OK, they're both easy, OK.</w:t>
       </w:r>
     </w:p>
     <w:p>
@@ -16073,7 +16724,23 @@
       </w:r>
       <w:bookmarkEnd w:id="53"/>
       <w:r>
-        <w:t>To arrive, and if so, you might. Choose the main gate #7, but then up here. We've got gate number. Nine. And then you've got. Out the back with the student car parking a. Little more house. You might have some key places that will. So where are you going to arrive from? And when I click on it. That's the starting point, yeah. Where you where you're trying to get to. From there you know you you you need to think about that are. You are you going to live? People an appropriate starting book because not everybody. Just as you know out here in game #6 and walks into the main entrance.</w:t>
+        <w:t xml:space="preserve">To arrive, and if so, you might. Choose the main gate #7, but then up here. We've got gate number. Nine. And then you've got. Out the back with the student car parking a. Little more house. You might have some key places that will. So where are you going to arrive from? And when I click on it. That's the starting point, yeah. Where you where you're trying to get to. From there you know you </w:t>
+      </w:r>
+      <w:proofErr w:type="spellStart"/>
+      <w:r>
+        <w:t>you</w:t>
+      </w:r>
+      <w:proofErr w:type="spellEnd"/>
+      <w:r>
+        <w:t xml:space="preserve"> </w:t>
+      </w:r>
+      <w:proofErr w:type="spellStart"/>
+      <w:r>
+        <w:t>you</w:t>
+      </w:r>
+      <w:proofErr w:type="spellEnd"/>
+      <w:r>
+        <w:t xml:space="preserve"> need to think about that are. You are you going to live? People an appropriate starting book because not everybody. Just as you know out here in game #6 and walks into the main entrance.</w:t>
       </w:r>
     </w:p>
     <w:p>
@@ -16083,7 +16750,23 @@
     </w:p>
     <w:p>
       <w:r>
-        <w:t>And we don't. Going forward, we don't we we don't know where our hub or our home is going to be for the ICT programme. OK, it's currently it's in the. Place that you guys are familiar with where Sandy and meeting normally, Sir. But that's not gonna be the place.</w:t>
+        <w:t xml:space="preserve">And we don't. Going forward, we don't we </w:t>
+      </w:r>
+      <w:proofErr w:type="spellStart"/>
+      <w:r>
+        <w:t>we</w:t>
+      </w:r>
+      <w:proofErr w:type="spellEnd"/>
+      <w:r>
+        <w:t xml:space="preserve"> don't know where our hub or our home is going to be for the ICT programme. OK, it's currently it's in the. Place that you guys are familiar with where Sandy and meeting normally, Sir. But that's not </w:t>
+      </w:r>
+      <w:proofErr w:type="spellStart"/>
+      <w:r>
+        <w:t>gonna</w:t>
+      </w:r>
+      <w:proofErr w:type="spellEnd"/>
+      <w:r>
+        <w:t xml:space="preserve"> be the place.</w:t>
       </w:r>
     </w:p>
     <w:p>
@@ -16102,8 +16785,21 @@
       </w:r>
     </w:p>
     <w:p>
-      <w:r>
-        <w:t>So if so, if we want to use this beyond what you create and and use it going forward, then it needs to be a bit flexible about that. So yeah, cater. For all the all the multiple entry points.</w:t>
+      <w:proofErr w:type="gramStart"/>
+      <w:r>
+        <w:t>So</w:t>
+      </w:r>
+      <w:proofErr w:type="gramEnd"/>
+      <w:r>
+        <w:t xml:space="preserve"> if so, if we want to use this beyond what you create and </w:t>
+      </w:r>
+      <w:proofErr w:type="spellStart"/>
+      <w:r>
+        <w:t>and</w:t>
+      </w:r>
+      <w:proofErr w:type="spellEnd"/>
+      <w:r>
+        <w:t xml:space="preserve"> use it going forward, then it needs to be a bit flexible about that. So yeah, cater. For all the all the multiple entry points.</w:t>
       </w:r>
     </w:p>
     <w:p>
@@ -16119,16 +16815,37 @@
       </w:r>
       <w:bookmarkStart w:id="55" w:name="_Hlk130367841"/>
       <w:r>
-        <w:t>The main facility, the the main area</w:t>
+        <w:t xml:space="preserve">The main facility, the </w:t>
+      </w:r>
+      <w:proofErr w:type="spellStart"/>
+      <w:r>
+        <w:t>the</w:t>
+      </w:r>
+      <w:proofErr w:type="spellEnd"/>
+      <w:r>
+        <w:t xml:space="preserve"> main area</w:t>
       </w:r>
       <w:bookmarkEnd w:id="55"/>
       <w:r>
-        <w:t>, the main. Facilities which which? What map have you got there?</w:t>
-      </w:r>
-    </w:p>
-    <w:p>
-      <w:r>
-        <w:t>Oh my goodness.</w:t>
+        <w:t xml:space="preserve">, the main. Facilities which </w:t>
+      </w:r>
+      <w:proofErr w:type="spellStart"/>
+      <w:r>
+        <w:t>which</w:t>
+      </w:r>
+      <w:proofErr w:type="spellEnd"/>
+      <w:r>
+        <w:t>? What map have you got there?</w:t>
+      </w:r>
+    </w:p>
+    <w:p>
+      <w:proofErr w:type="gramStart"/>
+      <w:r>
+        <w:t>Oh</w:t>
+      </w:r>
+      <w:proofErr w:type="gramEnd"/>
+      <w:r>
+        <w:t xml:space="preserve"> my goodness.</w:t>
       </w:r>
     </w:p>
     <w:p>
@@ -16138,7 +16855,15 @@
     </w:p>
     <w:p>
       <w:r>
-        <w:t xml:space="preserve">What I'm going to say is that we've done this orientation just recently and we put them on a scavenger hunt to find different places come to me and I'll show and I'll show you that map. Yeah, OK, I'll. I'll show you. OK. I think I think the real answer is not everything. Here will be key things, but we want to be flexible enough because we're starting to teach in different locations. That we haven't talked to taught in the last five or six years, so. We almost need a </w:t>
+        <w:t xml:space="preserve">What I'm going to say is that we've done this orientation just recently and we put them on a scavenger hunt to find different places come to me and I'll </w:t>
+      </w:r>
+      <w:proofErr w:type="gramStart"/>
+      <w:r>
+        <w:t>show</w:t>
+      </w:r>
+      <w:proofErr w:type="gramEnd"/>
+      <w:r>
+        <w:t xml:space="preserve"> and I'll show you that map. Yeah, OK, I'll. I'll show you. OK. I think I think the real answer is not everything. Here will be key things, but we want to be flexible enough because we're starting to teach in different locations. That we haven't talked to taught in the last five or six years, so. We almost need a </w:t>
       </w:r>
       <w:r>
         <w:lastRenderedPageBreak/>
@@ -16153,14 +16878,30 @@
     <w:p>
       <w:bookmarkStart w:id="56" w:name="_Hlk130367884"/>
       <w:r>
-        <w:t>Is it like the orientation design for some specific courses or is it like for everyone studying at ARA?</w:t>
+        <w:t xml:space="preserve">Is it </w:t>
+      </w:r>
+      <w:proofErr w:type="gramStart"/>
+      <w:r>
+        <w:t>like</w:t>
+      </w:r>
+      <w:proofErr w:type="gramEnd"/>
+      <w:r>
+        <w:t xml:space="preserve"> the orientation design for some specific courses or is it like for everyone studying at ARA?</w:t>
       </w:r>
     </w:p>
     <w:p>
       <w:bookmarkStart w:id="57" w:name="_Hlk130367900"/>
       <w:bookmarkEnd w:id="56"/>
       <w:r>
-        <w:t>It's for every it's in the middle, it's. Everybody's. Studying in the ICT programme so it could be diploma students or degree students, but it's only in that area, OK yeah.</w:t>
+        <w:t xml:space="preserve">It's for every it's in the middle, it's. Everybody's. Studying in the ICT programme so it could be </w:t>
+      </w:r>
+      <w:proofErr w:type="gramStart"/>
+      <w:r>
+        <w:t>diploma</w:t>
+      </w:r>
+      <w:proofErr w:type="gramEnd"/>
+      <w:r>
+        <w:t xml:space="preserve"> students or degree students, but it's only in that area, OK yeah.</w:t>
       </w:r>
     </w:p>
     <w:p>
@@ -16172,8 +16913,13 @@
     </w:p>
     <w:bookmarkEnd w:id="58"/>
     <w:p>
-      <w:r>
-        <w:t>Yes and yes.</w:t>
+      <w:proofErr w:type="gramStart"/>
+      <w:r>
+        <w:t>Yes</w:t>
+      </w:r>
+      <w:proofErr w:type="gramEnd"/>
+      <w:r>
+        <w:t xml:space="preserve"> and yes.</w:t>
       </w:r>
     </w:p>
     <w:p>
@@ -16184,7 +16930,39 @@
     <w:p>
       <w:bookmarkStart w:id="59" w:name="_Hlk130368001"/>
       <w:r>
-        <w:t>And I don't have a complete list so. In my head at the moment, but I'd like you to think about so again, we'll OK. So I'll also make a note to ask me for what we included in the orientation pack. So we have a series of slides. So that will give you an idea of what orientation capped as well. But also I want you to think about yourselves as students and what you think is important, so utilise your own experience because that would be useful for me.</w:t>
+        <w:t xml:space="preserve">And I don't have a complete list so. In my head </w:t>
+      </w:r>
+      <w:proofErr w:type="gramStart"/>
+      <w:r>
+        <w:t>at the moment</w:t>
+      </w:r>
+      <w:proofErr w:type="gramEnd"/>
+      <w:r>
+        <w:t xml:space="preserve">, but I'd like you to think about so again, we'll OK. </w:t>
+      </w:r>
+      <w:proofErr w:type="gramStart"/>
+      <w:r>
+        <w:t>So</w:t>
+      </w:r>
+      <w:proofErr w:type="gramEnd"/>
+      <w:r>
+        <w:t xml:space="preserve"> I'll also make a note to ask me for what we included in the orientation pack. </w:t>
+      </w:r>
+      <w:proofErr w:type="gramStart"/>
+      <w:r>
+        <w:t>So</w:t>
+      </w:r>
+      <w:proofErr w:type="gramEnd"/>
+      <w:r>
+        <w:t xml:space="preserve"> we have a series of slides. So that will give you an idea of what orientation capped as well. But </w:t>
+      </w:r>
+      <w:proofErr w:type="gramStart"/>
+      <w:r>
+        <w:t>also</w:t>
+      </w:r>
+      <w:proofErr w:type="gramEnd"/>
+      <w:r>
+        <w:t xml:space="preserve"> I want you to think about yourselves as students and what you think is important, so utilise your own experience because that would be useful for me.</w:t>
       </w:r>
     </w:p>
     <w:bookmarkEnd w:id="59"/>
@@ -16195,7 +16973,47 @@
     </w:p>
     <w:p>
       <w:r>
-        <w:t>Yeah, I know. I teach you to ask that question. But it's a really hard question. I'm gonna. I'm gonna turn it back on you to, to be fair. Do you have enough? OK, first of all, what is the next step? You're gonna come back to me. Give me some stuff. But what's the next step when you? When? Will you come? Back to me with something.</w:t>
+        <w:t xml:space="preserve">Yeah, I know. I teach you to ask that question. But it's a </w:t>
+      </w:r>
+      <w:proofErr w:type="gramStart"/>
+      <w:r>
+        <w:t>really hard</w:t>
+      </w:r>
+      <w:proofErr w:type="gramEnd"/>
+      <w:r>
+        <w:t xml:space="preserve"> question. I'm </w:t>
+      </w:r>
+      <w:proofErr w:type="spellStart"/>
+      <w:r>
+        <w:t>gonna</w:t>
+      </w:r>
+      <w:proofErr w:type="spellEnd"/>
+      <w:r>
+        <w:t xml:space="preserve">. I'm </w:t>
+      </w:r>
+      <w:proofErr w:type="spellStart"/>
+      <w:r>
+        <w:t>gonna</w:t>
+      </w:r>
+      <w:proofErr w:type="spellEnd"/>
+      <w:r>
+        <w:t xml:space="preserve"> turn it back on you to, to be fair. Do you have enough? OK, </w:t>
+      </w:r>
+      <w:proofErr w:type="gramStart"/>
+      <w:r>
+        <w:t>first of all</w:t>
+      </w:r>
+      <w:proofErr w:type="gramEnd"/>
+      <w:r>
+        <w:t xml:space="preserve">, what is the next step? You're </w:t>
+      </w:r>
+      <w:proofErr w:type="spellStart"/>
+      <w:r>
+        <w:t>gonna</w:t>
+      </w:r>
+      <w:proofErr w:type="spellEnd"/>
+      <w:r>
+        <w:t xml:space="preserve"> come back to me. Give me some stuff. But what's the next step when you? When? Will you come? Back to me with something.</w:t>
       </w:r>
     </w:p>
     <w:p>
@@ -16205,12 +17023,28 @@
     </w:p>
     <w:p>
       <w:r>
-        <w:t>And the Lofi prototype.</w:t>
-      </w:r>
-    </w:p>
-    <w:p>
-      <w:r>
-        <w:t>I suspect that you will be wanting more specific orientation information and lists of things from your client. By the end of the. Week so you can start to actually. Thinking about and leading yours. In your write ups.</w:t>
+        <w:t xml:space="preserve">And the </w:t>
+      </w:r>
+      <w:proofErr w:type="spellStart"/>
+      <w:r>
+        <w:t>Lofi</w:t>
+      </w:r>
+      <w:proofErr w:type="spellEnd"/>
+      <w:r>
+        <w:t xml:space="preserve"> prototype.</w:t>
+      </w:r>
+    </w:p>
+    <w:p>
+      <w:r>
+        <w:t xml:space="preserve">I suspect that you will be wanting more specific orientation information and lists of things from your client. By the end of the. Week so you can start </w:t>
+      </w:r>
+      <w:proofErr w:type="gramStart"/>
+      <w:r>
+        <w:t>to</w:t>
+      </w:r>
+      <w:proofErr w:type="gramEnd"/>
+      <w:r>
+        <w:t xml:space="preserve"> actually. Thinking about and leading yours. In your write ups.</w:t>
       </w:r>
     </w:p>
     <w:p>
@@ -16230,12 +17064,36 @@
     </w:p>
     <w:p>
       <w:r>
-        <w:t>And the the image person, I think that. That's a big base, but what we'll. Do is review the ones that were made available. This different conference probably is a subset of. A place to start because this is a. Proof of concept.</w:t>
-      </w:r>
-    </w:p>
-    <w:p>
-      <w:r>
-        <w:t>Yeah, going off that that it's a proof of concept. So we. Can't we don't have enough time to deliver? What? You know everyone would like, but azuni stretch goals.</w:t>
+        <w:t xml:space="preserve">And the </w:t>
+      </w:r>
+      <w:proofErr w:type="spellStart"/>
+      <w:r>
+        <w:t>the</w:t>
+      </w:r>
+      <w:proofErr w:type="spellEnd"/>
+      <w:r>
+        <w:t xml:space="preserve"> image person, I think that. That's a big base, but what we'll. Do is review the ones that were made available. This different conference probably is a subset of. A place to start because this is a. Proof of concept.</w:t>
+      </w:r>
+    </w:p>
+    <w:p>
+      <w:r>
+        <w:t xml:space="preserve">Yeah, going off that that it's a proof of concept. </w:t>
+      </w:r>
+      <w:proofErr w:type="gramStart"/>
+      <w:r>
+        <w:t>So</w:t>
+      </w:r>
+      <w:proofErr w:type="gramEnd"/>
+      <w:r>
+        <w:t xml:space="preserve"> we. Can't we don't have enough time to deliver? What? You know everyone would like, but </w:t>
+      </w:r>
+      <w:proofErr w:type="spellStart"/>
+      <w:r>
+        <w:t>azuni</w:t>
+      </w:r>
+      <w:proofErr w:type="spellEnd"/>
+      <w:r>
+        <w:t xml:space="preserve"> stretch goals.</w:t>
       </w:r>
     </w:p>
     <w:p>
@@ -16251,7 +17109,15 @@
     <w:p>
       <w:r>
         <w:lastRenderedPageBreak/>
-        <w:t>Does it? Can you do searching? Keyword searching.</w:t>
+        <w:t xml:space="preserve">Does it? Can you do </w:t>
+      </w:r>
+      <w:proofErr w:type="gramStart"/>
+      <w:r>
+        <w:t>searching</w:t>
+      </w:r>
+      <w:proofErr w:type="gramEnd"/>
+      <w:r>
+        <w:t>? Keyword searching.</w:t>
       </w:r>
     </w:p>
     <w:p>
@@ -16271,7 +17137,23 @@
       </w:r>
       <w:bookmarkEnd w:id="61"/>
       <w:r>
-        <w:t>Yep, sure. So when I come back to when do? I get to see something. Do I see lofi?</w:t>
+        <w:t xml:space="preserve">Yep, sure. </w:t>
+      </w:r>
+      <w:proofErr w:type="gramStart"/>
+      <w:r>
+        <w:t>So</w:t>
+      </w:r>
+      <w:proofErr w:type="gramEnd"/>
+      <w:r>
+        <w:t xml:space="preserve"> when I come back to when do? I get to see something. Do I see </w:t>
+      </w:r>
+      <w:proofErr w:type="spellStart"/>
+      <w:r>
+        <w:t>lofi</w:t>
+      </w:r>
+      <w:proofErr w:type="spellEnd"/>
+      <w:r>
+        <w:t>?</w:t>
       </w:r>
     </w:p>
     <w:p>
@@ -16291,12 +17173,44 @@
     </w:p>
     <w:p>
       <w:r>
-        <w:t>Yeah, not good. OK. So I'd like to treat this, that you that you. You keep me in the loop along the way so I can see what you're putting together. So if there's any corrections or any not corrections as you've done anything wrong. But if I come up with any ideas. Or you guys? Have come up with some amazing ideas. Then we can. We don't need to wait until we get.</w:t>
-      </w:r>
-    </w:p>
-    <w:p>
-      <w:r>
-        <w:t>Let me reiterate processes. This is a group activity. With regards to your information requirements. Would be a group opportunity with regards to assets acquisition of what each one of you produces is your individual interpretation. And So what? The client is. Going to get. Is 7 interpretations.</w:t>
+        <w:t xml:space="preserve">Yeah, not good. OK. </w:t>
+      </w:r>
+      <w:proofErr w:type="gramStart"/>
+      <w:r>
+        <w:t>So</w:t>
+      </w:r>
+      <w:proofErr w:type="gramEnd"/>
+      <w:r>
+        <w:t xml:space="preserve"> I'd like to treat this, that you that you. You keep me in the loop along the way so I can see what you're putting together. </w:t>
+      </w:r>
+      <w:proofErr w:type="gramStart"/>
+      <w:r>
+        <w:t>So</w:t>
+      </w:r>
+      <w:proofErr w:type="gramEnd"/>
+      <w:r>
+        <w:t xml:space="preserve"> if there's any corrections or any not corrections as you've done anything wrong. But if I come up with any ideas. Or you guys? Have come up with some amazing ideas. Then we can. We don't need to wait until we get.</w:t>
+      </w:r>
+    </w:p>
+    <w:p>
+      <w:r>
+        <w:t xml:space="preserve">Let me reiterate processes. This is a group activity. With regards to your information requirements. Would be a group opportunity with regards to assets acquisition of what each one of you produces is your individual interpretation. And </w:t>
+      </w:r>
+      <w:proofErr w:type="gramStart"/>
+      <w:r>
+        <w:t>So</w:t>
+      </w:r>
+      <w:proofErr w:type="gramEnd"/>
+      <w:r>
+        <w:t xml:space="preserve"> what? The client is. Going to get. </w:t>
+      </w:r>
+      <w:proofErr w:type="gramStart"/>
+      <w:r>
+        <w:t>Is</w:t>
+      </w:r>
+      <w:proofErr w:type="gramEnd"/>
+      <w:r>
+        <w:t xml:space="preserve"> 7 interpretations.</w:t>
       </w:r>
     </w:p>
     <w:p>
@@ -16306,17 +17220,41 @@
     </w:p>
     <w:p>
       <w:r>
-        <w:t>Which is great because then because they would. I I hope that will give me a variation. Rather than 7.</w:t>
-      </w:r>
-    </w:p>
-    <w:p>
-      <w:r>
-        <w:t>Know what he might say? So I don't remove them.</w:t>
-      </w:r>
-    </w:p>
-    <w:p>
-      <w:r>
-        <w:t>I don't want seven things exactly the same.</w:t>
+        <w:t xml:space="preserve">Which is great because then because they would. I </w:t>
+      </w:r>
+      <w:proofErr w:type="spellStart"/>
+      <w:r>
+        <w:t>I</w:t>
+      </w:r>
+      <w:proofErr w:type="spellEnd"/>
+      <w:r>
+        <w:t xml:space="preserve"> hope that will give me a variation. Rather than 7.</w:t>
+      </w:r>
+    </w:p>
+    <w:p>
+      <w:r>
+        <w:t xml:space="preserve">Know what he might say? </w:t>
+      </w:r>
+      <w:proofErr w:type="gramStart"/>
+      <w:r>
+        <w:t>So</w:t>
+      </w:r>
+      <w:proofErr w:type="gramEnd"/>
+      <w:r>
+        <w:t xml:space="preserve"> I don't remove them.</w:t>
+      </w:r>
+    </w:p>
+    <w:p>
+      <w:r>
+        <w:t xml:space="preserve">I don't want seven things </w:t>
+      </w:r>
+      <w:proofErr w:type="gramStart"/>
+      <w:r>
+        <w:t>exactly the same</w:t>
+      </w:r>
+      <w:proofErr w:type="gramEnd"/>
+      <w:r>
+        <w:t>.</w:t>
       </w:r>
     </w:p>
     <w:p>
@@ -16325,8 +17263,21 @@
       </w:r>
     </w:p>
     <w:p>
-      <w:r>
-        <w:t>So it's your.</w:t>
+      <w:proofErr w:type="gramStart"/>
+      <w:r>
+        <w:t>So</w:t>
+      </w:r>
+      <w:proofErr w:type="gramEnd"/>
+      <w:r>
+        <w:t xml:space="preserve"> it's </w:t>
+      </w:r>
+      <w:proofErr w:type="spellStart"/>
+      <w:r>
+        <w:t>your</w:t>
+      </w:r>
+      <w:proofErr w:type="spellEnd"/>
+      <w:r>
+        <w:t>.</w:t>
       </w:r>
     </w:p>
     <w:p>
@@ -16336,7 +17287,15 @@
     </w:p>
     <w:p>
       <w:r>
-        <w:t>Just, just just. To reiterate, this is a wrong play, so I'm not full up the IT person. I'm not Phillip the tutor. I'm Phillip, the client. OK, so and what I said at the beginning is that you guys are the experts from a</w:t>
+        <w:t xml:space="preserve">Just, just </w:t>
+      </w:r>
+      <w:proofErr w:type="spellStart"/>
+      <w:r>
+        <w:t>just</w:t>
+      </w:r>
+      <w:proofErr w:type="spellEnd"/>
+      <w:r>
+        <w:t>. To reiterate, this is a wrong play, so I'm not full up the IT person. I'm not Phillip the tutor. I'm Phillip, the client. OK, so and what I said at the beginning is that you guys are the experts from a</w:t>
       </w:r>
       <w:r>
         <w:t xml:space="preserve"> t</w:t>
@@ -16428,7 +17387,23 @@
     </w:p>
     <w:p>
       <w:r>
-        <w:t>It's a standard format Phillip dot boxberg. Yeah, that's that's the e-mail.</w:t>
+        <w:t xml:space="preserve">It's a standard format Phillip dot </w:t>
+      </w:r>
+      <w:proofErr w:type="spellStart"/>
+      <w:r>
+        <w:t>boxberg</w:t>
+      </w:r>
+      <w:proofErr w:type="spellEnd"/>
+      <w:r>
+        <w:t xml:space="preserve">. Yeah, that's </w:t>
+      </w:r>
+      <w:proofErr w:type="spellStart"/>
+      <w:r>
+        <w:t>that's</w:t>
+      </w:r>
+      <w:proofErr w:type="spellEnd"/>
+      <w:r>
+        <w:t xml:space="preserve"> the e-mail.</w:t>
       </w:r>
     </w:p>
     <w:p>
@@ -17181,16 +18156,16 @@
     </w:lvl>
   </w:abstractNum>
   <w:abstractNum w:abstractNumId="1" w15:restartNumberingAfterBreak="0">
-    <w:nsid w:val="035D2374"/>
+    <w:nsid w:val="04666B5B"/>
     <w:multiLevelType w:val="hybridMultilevel"/>
-    <w:tmpl w:val="B0FA1346"/>
+    <w:tmpl w:val="8D34AFBE"/>
     <w:lvl w:ilvl="0" w:tplc="14090001">
       <w:start w:val="1"/>
       <w:numFmt w:val="bullet"/>
       <w:lvlText w:val=""/>
       <w:lvlJc w:val="left"/>
       <w:pPr>
-        <w:ind w:left="720" w:hanging="360"/>
+        <w:ind w:left="786" w:hanging="360"/>
       </w:pPr>
       <w:rPr>
         <w:rFonts w:ascii="Symbol" w:hAnsi="Symbol" w:hint="default"/>
@@ -17202,7 +18177,7 @@
       <w:lvlText w:val="o"/>
       <w:lvlJc w:val="left"/>
       <w:pPr>
-        <w:ind w:left="1440" w:hanging="360"/>
+        <w:ind w:left="1506" w:hanging="360"/>
       </w:pPr>
       <w:rPr>
         <w:rFonts w:ascii="Courier New" w:hAnsi="Courier New" w:cs="Courier New" w:hint="default"/>
@@ -17214,7 +18189,7 @@
       <w:lvlText w:val=""/>
       <w:lvlJc w:val="left"/>
       <w:pPr>
-        <w:ind w:left="2160" w:hanging="360"/>
+        <w:ind w:left="2226" w:hanging="360"/>
       </w:pPr>
       <w:rPr>
         <w:rFonts w:ascii="Wingdings" w:hAnsi="Wingdings" w:hint="default"/>
@@ -17226,7 +18201,7 @@
       <w:lvlText w:val=""/>
       <w:lvlJc w:val="left"/>
       <w:pPr>
-        <w:ind w:left="2880" w:hanging="360"/>
+        <w:ind w:left="2946" w:hanging="360"/>
       </w:pPr>
       <w:rPr>
         <w:rFonts w:ascii="Symbol" w:hAnsi="Symbol" w:hint="default"/>
@@ -17238,7 +18213,7 @@
       <w:lvlText w:val="o"/>
       <w:lvlJc w:val="left"/>
       <w:pPr>
-        <w:ind w:left="3600" w:hanging="360"/>
+        <w:ind w:left="3666" w:hanging="360"/>
       </w:pPr>
       <w:rPr>
         <w:rFonts w:ascii="Courier New" w:hAnsi="Courier New" w:cs="Courier New" w:hint="default"/>
@@ -17250,7 +18225,7 @@
       <w:lvlText w:val=""/>
       <w:lvlJc w:val="left"/>
       <w:pPr>
-        <w:ind w:left="4320" w:hanging="360"/>
+        <w:ind w:left="4386" w:hanging="360"/>
       </w:pPr>
       <w:rPr>
         <w:rFonts w:ascii="Wingdings" w:hAnsi="Wingdings" w:hint="default"/>
@@ -17262,7 +18237,7 @@
       <w:lvlText w:val=""/>
       <w:lvlJc w:val="left"/>
       <w:pPr>
-        <w:ind w:left="5040" w:hanging="360"/>
+        <w:ind w:left="5106" w:hanging="360"/>
       </w:pPr>
       <w:rPr>
         <w:rFonts w:ascii="Symbol" w:hAnsi="Symbol" w:hint="default"/>
@@ -17274,7 +18249,7 @@
       <w:lvlText w:val="o"/>
       <w:lvlJc w:val="left"/>
       <w:pPr>
-        <w:ind w:left="5760" w:hanging="360"/>
+        <w:ind w:left="5826" w:hanging="360"/>
       </w:pPr>
       <w:rPr>
         <w:rFonts w:ascii="Courier New" w:hAnsi="Courier New" w:cs="Courier New" w:hint="default"/>
@@ -17286,7 +18261,7 @@
       <w:lvlText w:val=""/>
       <w:lvlJc w:val="left"/>
       <w:pPr>
-        <w:ind w:left="6480" w:hanging="360"/>
+        <w:ind w:left="6546" w:hanging="360"/>
       </w:pPr>
       <w:rPr>
         <w:rFonts w:ascii="Wingdings" w:hAnsi="Wingdings" w:hint="default"/>
@@ -17407,10 +18382,10 @@
     </w:lvl>
   </w:abstractNum>
   <w:abstractNum w:abstractNumId="3" w15:restartNumberingAfterBreak="0">
-    <w:nsid w:val="06FA58ED"/>
+    <w:nsid w:val="0A46533A"/>
     <w:multiLevelType w:val="hybridMultilevel"/>
-    <w:tmpl w:val="7304E4B6"/>
-    <w:lvl w:ilvl="0" w:tplc="04090001">
+    <w:tmpl w:val="2BCC969A"/>
+    <w:lvl w:ilvl="0" w:tplc="14090001">
       <w:start w:val="1"/>
       <w:numFmt w:val="bullet"/>
       <w:lvlText w:val=""/>
@@ -17633,123 +18608,123 @@
     </w:lvl>
   </w:abstractNum>
   <w:abstractNum w:abstractNumId="5" w15:restartNumberingAfterBreak="0">
+    <w:nsid w:val="0E476C3F"/>
+    <w:multiLevelType w:val="hybridMultilevel"/>
+    <w:tmpl w:val="E368931C"/>
+    <w:lvl w:ilvl="0" w:tplc="14090001">
+      <w:start w:val="1"/>
+      <w:numFmt w:val="bullet"/>
+      <w:lvlText w:val=""/>
+      <w:lvlJc w:val="left"/>
+      <w:pPr>
+        <w:ind w:left="720" w:hanging="360"/>
+      </w:pPr>
+      <w:rPr>
+        <w:rFonts w:ascii="Symbol" w:hAnsi="Symbol" w:hint="default"/>
+      </w:rPr>
+    </w:lvl>
+    <w:lvl w:ilvl="1" w:tplc="14090003" w:tentative="1">
+      <w:start w:val="1"/>
+      <w:numFmt w:val="bullet"/>
+      <w:lvlText w:val="o"/>
+      <w:lvlJc w:val="left"/>
+      <w:pPr>
+        <w:ind w:left="1440" w:hanging="360"/>
+      </w:pPr>
+      <w:rPr>
+        <w:rFonts w:ascii="Courier New" w:hAnsi="Courier New" w:cs="Courier New" w:hint="default"/>
+      </w:rPr>
+    </w:lvl>
+    <w:lvl w:ilvl="2" w:tplc="14090005" w:tentative="1">
+      <w:start w:val="1"/>
+      <w:numFmt w:val="bullet"/>
+      <w:lvlText w:val=""/>
+      <w:lvlJc w:val="left"/>
+      <w:pPr>
+        <w:ind w:left="2160" w:hanging="360"/>
+      </w:pPr>
+      <w:rPr>
+        <w:rFonts w:ascii="Wingdings" w:hAnsi="Wingdings" w:hint="default"/>
+      </w:rPr>
+    </w:lvl>
+    <w:lvl w:ilvl="3" w:tplc="14090001" w:tentative="1">
+      <w:start w:val="1"/>
+      <w:numFmt w:val="bullet"/>
+      <w:lvlText w:val=""/>
+      <w:lvlJc w:val="left"/>
+      <w:pPr>
+        <w:ind w:left="2880" w:hanging="360"/>
+      </w:pPr>
+      <w:rPr>
+        <w:rFonts w:ascii="Symbol" w:hAnsi="Symbol" w:hint="default"/>
+      </w:rPr>
+    </w:lvl>
+    <w:lvl w:ilvl="4" w:tplc="14090003" w:tentative="1">
+      <w:start w:val="1"/>
+      <w:numFmt w:val="bullet"/>
+      <w:lvlText w:val="o"/>
+      <w:lvlJc w:val="left"/>
+      <w:pPr>
+        <w:ind w:left="3600" w:hanging="360"/>
+      </w:pPr>
+      <w:rPr>
+        <w:rFonts w:ascii="Courier New" w:hAnsi="Courier New" w:cs="Courier New" w:hint="default"/>
+      </w:rPr>
+    </w:lvl>
+    <w:lvl w:ilvl="5" w:tplc="14090005" w:tentative="1">
+      <w:start w:val="1"/>
+      <w:numFmt w:val="bullet"/>
+      <w:lvlText w:val=""/>
+      <w:lvlJc w:val="left"/>
+      <w:pPr>
+        <w:ind w:left="4320" w:hanging="360"/>
+      </w:pPr>
+      <w:rPr>
+        <w:rFonts w:ascii="Wingdings" w:hAnsi="Wingdings" w:hint="default"/>
+      </w:rPr>
+    </w:lvl>
+    <w:lvl w:ilvl="6" w:tplc="14090001" w:tentative="1">
+      <w:start w:val="1"/>
+      <w:numFmt w:val="bullet"/>
+      <w:lvlText w:val=""/>
+      <w:lvlJc w:val="left"/>
+      <w:pPr>
+        <w:ind w:left="5040" w:hanging="360"/>
+      </w:pPr>
+      <w:rPr>
+        <w:rFonts w:ascii="Symbol" w:hAnsi="Symbol" w:hint="default"/>
+      </w:rPr>
+    </w:lvl>
+    <w:lvl w:ilvl="7" w:tplc="14090003" w:tentative="1">
+      <w:start w:val="1"/>
+      <w:numFmt w:val="bullet"/>
+      <w:lvlText w:val="o"/>
+      <w:lvlJc w:val="left"/>
+      <w:pPr>
+        <w:ind w:left="5760" w:hanging="360"/>
+      </w:pPr>
+      <w:rPr>
+        <w:rFonts w:ascii="Courier New" w:hAnsi="Courier New" w:cs="Courier New" w:hint="default"/>
+      </w:rPr>
+    </w:lvl>
+    <w:lvl w:ilvl="8" w:tplc="14090005" w:tentative="1">
+      <w:start w:val="1"/>
+      <w:numFmt w:val="bullet"/>
+      <w:lvlText w:val=""/>
+      <w:lvlJc w:val="left"/>
+      <w:pPr>
+        <w:ind w:left="6480" w:hanging="360"/>
+      </w:pPr>
+      <w:rPr>
+        <w:rFonts w:ascii="Wingdings" w:hAnsi="Wingdings" w:hint="default"/>
+      </w:rPr>
+    </w:lvl>
+  </w:abstractNum>
+  <w:abstractNum w:abstractNumId="6" w15:restartNumberingAfterBreak="0">
     <w:nsid w:val="125D2228"/>
     <w:multiLevelType w:val="hybridMultilevel"/>
     <w:tmpl w:val="09821890"/>
     <w:lvl w:ilvl="0" w:tplc="04090001">
-      <w:start w:val="1"/>
-      <w:numFmt w:val="bullet"/>
-      <w:lvlText w:val=""/>
-      <w:lvlJc w:val="left"/>
-      <w:pPr>
-        <w:ind w:left="720" w:hanging="360"/>
-      </w:pPr>
-      <w:rPr>
-        <w:rFonts w:ascii="Symbol" w:hAnsi="Symbol" w:hint="default"/>
-      </w:rPr>
-    </w:lvl>
-    <w:lvl w:ilvl="1" w:tplc="14090003" w:tentative="1">
-      <w:start w:val="1"/>
-      <w:numFmt w:val="bullet"/>
-      <w:lvlText w:val="o"/>
-      <w:lvlJc w:val="left"/>
-      <w:pPr>
-        <w:ind w:left="1440" w:hanging="360"/>
-      </w:pPr>
-      <w:rPr>
-        <w:rFonts w:ascii="Courier New" w:hAnsi="Courier New" w:cs="Courier New" w:hint="default"/>
-      </w:rPr>
-    </w:lvl>
-    <w:lvl w:ilvl="2" w:tplc="14090005" w:tentative="1">
-      <w:start w:val="1"/>
-      <w:numFmt w:val="bullet"/>
-      <w:lvlText w:val=""/>
-      <w:lvlJc w:val="left"/>
-      <w:pPr>
-        <w:ind w:left="2160" w:hanging="360"/>
-      </w:pPr>
-      <w:rPr>
-        <w:rFonts w:ascii="Wingdings" w:hAnsi="Wingdings" w:hint="default"/>
-      </w:rPr>
-    </w:lvl>
-    <w:lvl w:ilvl="3" w:tplc="14090001" w:tentative="1">
-      <w:start w:val="1"/>
-      <w:numFmt w:val="bullet"/>
-      <w:lvlText w:val=""/>
-      <w:lvlJc w:val="left"/>
-      <w:pPr>
-        <w:ind w:left="2880" w:hanging="360"/>
-      </w:pPr>
-      <w:rPr>
-        <w:rFonts w:ascii="Symbol" w:hAnsi="Symbol" w:hint="default"/>
-      </w:rPr>
-    </w:lvl>
-    <w:lvl w:ilvl="4" w:tplc="14090003" w:tentative="1">
-      <w:start w:val="1"/>
-      <w:numFmt w:val="bullet"/>
-      <w:lvlText w:val="o"/>
-      <w:lvlJc w:val="left"/>
-      <w:pPr>
-        <w:ind w:left="3600" w:hanging="360"/>
-      </w:pPr>
-      <w:rPr>
-        <w:rFonts w:ascii="Courier New" w:hAnsi="Courier New" w:cs="Courier New" w:hint="default"/>
-      </w:rPr>
-    </w:lvl>
-    <w:lvl w:ilvl="5" w:tplc="14090005" w:tentative="1">
-      <w:start w:val="1"/>
-      <w:numFmt w:val="bullet"/>
-      <w:lvlText w:val=""/>
-      <w:lvlJc w:val="left"/>
-      <w:pPr>
-        <w:ind w:left="4320" w:hanging="360"/>
-      </w:pPr>
-      <w:rPr>
-        <w:rFonts w:ascii="Wingdings" w:hAnsi="Wingdings" w:hint="default"/>
-      </w:rPr>
-    </w:lvl>
-    <w:lvl w:ilvl="6" w:tplc="14090001" w:tentative="1">
-      <w:start w:val="1"/>
-      <w:numFmt w:val="bullet"/>
-      <w:lvlText w:val=""/>
-      <w:lvlJc w:val="left"/>
-      <w:pPr>
-        <w:ind w:left="5040" w:hanging="360"/>
-      </w:pPr>
-      <w:rPr>
-        <w:rFonts w:ascii="Symbol" w:hAnsi="Symbol" w:hint="default"/>
-      </w:rPr>
-    </w:lvl>
-    <w:lvl w:ilvl="7" w:tplc="14090003" w:tentative="1">
-      <w:start w:val="1"/>
-      <w:numFmt w:val="bullet"/>
-      <w:lvlText w:val="o"/>
-      <w:lvlJc w:val="left"/>
-      <w:pPr>
-        <w:ind w:left="5760" w:hanging="360"/>
-      </w:pPr>
-      <w:rPr>
-        <w:rFonts w:ascii="Courier New" w:hAnsi="Courier New" w:cs="Courier New" w:hint="default"/>
-      </w:rPr>
-    </w:lvl>
-    <w:lvl w:ilvl="8" w:tplc="14090005" w:tentative="1">
-      <w:start w:val="1"/>
-      <w:numFmt w:val="bullet"/>
-      <w:lvlText w:val=""/>
-      <w:lvlJc w:val="left"/>
-      <w:pPr>
-        <w:ind w:left="6480" w:hanging="360"/>
-      </w:pPr>
-      <w:rPr>
-        <w:rFonts w:ascii="Wingdings" w:hAnsi="Wingdings" w:hint="default"/>
-      </w:rPr>
-    </w:lvl>
-  </w:abstractNum>
-  <w:abstractNum w:abstractNumId="6" w15:restartNumberingAfterBreak="0">
-    <w:nsid w:val="152134DF"/>
-    <w:multiLevelType w:val="hybridMultilevel"/>
-    <w:tmpl w:val="FB8A8CDA"/>
-    <w:lvl w:ilvl="0" w:tplc="14090001">
       <w:start w:val="1"/>
       <w:numFmt w:val="bullet"/>
       <w:lvlText w:val=""/>
@@ -18085,92 +19060,6 @@
     </w:lvl>
   </w:abstractNum>
   <w:abstractNum w:abstractNumId="9" w15:restartNumberingAfterBreak="0">
-    <w:nsid w:val="19D118AD"/>
-    <w:multiLevelType w:val="hybridMultilevel"/>
-    <w:tmpl w:val="B02E88AC"/>
-    <w:lvl w:ilvl="0" w:tplc="1409000F">
-      <w:start w:val="1"/>
-      <w:numFmt w:val="decimal"/>
-      <w:lvlText w:val="%1."/>
-      <w:lvlJc w:val="left"/>
-      <w:pPr>
-        <w:ind w:left="720" w:hanging="360"/>
-      </w:pPr>
-    </w:lvl>
-    <w:lvl w:ilvl="1" w:tplc="14090019" w:tentative="1">
-      <w:start w:val="1"/>
-      <w:numFmt w:val="lowerLetter"/>
-      <w:lvlText w:val="%2."/>
-      <w:lvlJc w:val="left"/>
-      <w:pPr>
-        <w:ind w:left="1440" w:hanging="360"/>
-      </w:pPr>
-    </w:lvl>
-    <w:lvl w:ilvl="2" w:tplc="1409001B" w:tentative="1">
-      <w:start w:val="1"/>
-      <w:numFmt w:val="lowerRoman"/>
-      <w:lvlText w:val="%3."/>
-      <w:lvlJc w:val="right"/>
-      <w:pPr>
-        <w:ind w:left="2160" w:hanging="180"/>
-      </w:pPr>
-    </w:lvl>
-    <w:lvl w:ilvl="3" w:tplc="1409000F" w:tentative="1">
-      <w:start w:val="1"/>
-      <w:numFmt w:val="decimal"/>
-      <w:lvlText w:val="%4."/>
-      <w:lvlJc w:val="left"/>
-      <w:pPr>
-        <w:ind w:left="2880" w:hanging="360"/>
-      </w:pPr>
-    </w:lvl>
-    <w:lvl w:ilvl="4" w:tplc="14090019" w:tentative="1">
-      <w:start w:val="1"/>
-      <w:numFmt w:val="lowerLetter"/>
-      <w:lvlText w:val="%5."/>
-      <w:lvlJc w:val="left"/>
-      <w:pPr>
-        <w:ind w:left="3600" w:hanging="360"/>
-      </w:pPr>
-    </w:lvl>
-    <w:lvl w:ilvl="5" w:tplc="1409001B" w:tentative="1">
-      <w:start w:val="1"/>
-      <w:numFmt w:val="lowerRoman"/>
-      <w:lvlText w:val="%6."/>
-      <w:lvlJc w:val="right"/>
-      <w:pPr>
-        <w:ind w:left="4320" w:hanging="180"/>
-      </w:pPr>
-    </w:lvl>
-    <w:lvl w:ilvl="6" w:tplc="1409000F" w:tentative="1">
-      <w:start w:val="1"/>
-      <w:numFmt w:val="decimal"/>
-      <w:lvlText w:val="%7."/>
-      <w:lvlJc w:val="left"/>
-      <w:pPr>
-        <w:ind w:left="5040" w:hanging="360"/>
-      </w:pPr>
-    </w:lvl>
-    <w:lvl w:ilvl="7" w:tplc="14090019" w:tentative="1">
-      <w:start w:val="1"/>
-      <w:numFmt w:val="lowerLetter"/>
-      <w:lvlText w:val="%8."/>
-      <w:lvlJc w:val="left"/>
-      <w:pPr>
-        <w:ind w:left="5760" w:hanging="360"/>
-      </w:pPr>
-    </w:lvl>
-    <w:lvl w:ilvl="8" w:tplc="1409001B" w:tentative="1">
-      <w:start w:val="1"/>
-      <w:numFmt w:val="lowerRoman"/>
-      <w:lvlText w:val="%9."/>
-      <w:lvlJc w:val="right"/>
-      <w:pPr>
-        <w:ind w:left="6480" w:hanging="180"/>
-      </w:pPr>
-    </w:lvl>
-  </w:abstractNum>
-  <w:abstractNum w:abstractNumId="10" w15:restartNumberingAfterBreak="0">
     <w:nsid w:val="203005F4"/>
     <w:multiLevelType w:val="hybridMultilevel"/>
     <w:tmpl w:val="3EFE1212"/>
@@ -18283,346 +19172,7 @@
       </w:rPr>
     </w:lvl>
   </w:abstractNum>
-  <w:abstractNum w:abstractNumId="11" w15:restartNumberingAfterBreak="0">
-    <w:nsid w:val="22A725E0"/>
-    <w:multiLevelType w:val="hybridMultilevel"/>
-    <w:tmpl w:val="59625FE0"/>
-    <w:lvl w:ilvl="0" w:tplc="14090001">
-      <w:start w:val="1"/>
-      <w:numFmt w:val="bullet"/>
-      <w:lvlText w:val=""/>
-      <w:lvlJc w:val="left"/>
-      <w:pPr>
-        <w:ind w:left="1146" w:hanging="360"/>
-      </w:pPr>
-      <w:rPr>
-        <w:rFonts w:ascii="Symbol" w:hAnsi="Symbol" w:hint="default"/>
-      </w:rPr>
-    </w:lvl>
-    <w:lvl w:ilvl="1" w:tplc="14090003" w:tentative="1">
-      <w:start w:val="1"/>
-      <w:numFmt w:val="bullet"/>
-      <w:lvlText w:val="o"/>
-      <w:lvlJc w:val="left"/>
-      <w:pPr>
-        <w:ind w:left="1866" w:hanging="360"/>
-      </w:pPr>
-      <w:rPr>
-        <w:rFonts w:ascii="Courier New" w:hAnsi="Courier New" w:cs="Courier New" w:hint="default"/>
-      </w:rPr>
-    </w:lvl>
-    <w:lvl w:ilvl="2" w:tplc="14090005" w:tentative="1">
-      <w:start w:val="1"/>
-      <w:numFmt w:val="bullet"/>
-      <w:lvlText w:val=""/>
-      <w:lvlJc w:val="left"/>
-      <w:pPr>
-        <w:ind w:left="2586" w:hanging="360"/>
-      </w:pPr>
-      <w:rPr>
-        <w:rFonts w:ascii="Wingdings" w:hAnsi="Wingdings" w:hint="default"/>
-      </w:rPr>
-    </w:lvl>
-    <w:lvl w:ilvl="3" w:tplc="14090001" w:tentative="1">
-      <w:start w:val="1"/>
-      <w:numFmt w:val="bullet"/>
-      <w:lvlText w:val=""/>
-      <w:lvlJc w:val="left"/>
-      <w:pPr>
-        <w:ind w:left="3306" w:hanging="360"/>
-      </w:pPr>
-      <w:rPr>
-        <w:rFonts w:ascii="Symbol" w:hAnsi="Symbol" w:hint="default"/>
-      </w:rPr>
-    </w:lvl>
-    <w:lvl w:ilvl="4" w:tplc="14090003" w:tentative="1">
-      <w:start w:val="1"/>
-      <w:numFmt w:val="bullet"/>
-      <w:lvlText w:val="o"/>
-      <w:lvlJc w:val="left"/>
-      <w:pPr>
-        <w:ind w:left="4026" w:hanging="360"/>
-      </w:pPr>
-      <w:rPr>
-        <w:rFonts w:ascii="Courier New" w:hAnsi="Courier New" w:cs="Courier New" w:hint="default"/>
-      </w:rPr>
-    </w:lvl>
-    <w:lvl w:ilvl="5" w:tplc="14090005" w:tentative="1">
-      <w:start w:val="1"/>
-      <w:numFmt w:val="bullet"/>
-      <w:lvlText w:val=""/>
-      <w:lvlJc w:val="left"/>
-      <w:pPr>
-        <w:ind w:left="4746" w:hanging="360"/>
-      </w:pPr>
-      <w:rPr>
-        <w:rFonts w:ascii="Wingdings" w:hAnsi="Wingdings" w:hint="default"/>
-      </w:rPr>
-    </w:lvl>
-    <w:lvl w:ilvl="6" w:tplc="14090001" w:tentative="1">
-      <w:start w:val="1"/>
-      <w:numFmt w:val="bullet"/>
-      <w:lvlText w:val=""/>
-      <w:lvlJc w:val="left"/>
-      <w:pPr>
-        <w:ind w:left="5466" w:hanging="360"/>
-      </w:pPr>
-      <w:rPr>
-        <w:rFonts w:ascii="Symbol" w:hAnsi="Symbol" w:hint="default"/>
-      </w:rPr>
-    </w:lvl>
-    <w:lvl w:ilvl="7" w:tplc="14090003" w:tentative="1">
-      <w:start w:val="1"/>
-      <w:numFmt w:val="bullet"/>
-      <w:lvlText w:val="o"/>
-      <w:lvlJc w:val="left"/>
-      <w:pPr>
-        <w:ind w:left="6186" w:hanging="360"/>
-      </w:pPr>
-      <w:rPr>
-        <w:rFonts w:ascii="Courier New" w:hAnsi="Courier New" w:cs="Courier New" w:hint="default"/>
-      </w:rPr>
-    </w:lvl>
-    <w:lvl w:ilvl="8" w:tplc="14090005" w:tentative="1">
-      <w:start w:val="1"/>
-      <w:numFmt w:val="bullet"/>
-      <w:lvlText w:val=""/>
-      <w:lvlJc w:val="left"/>
-      <w:pPr>
-        <w:ind w:left="6906" w:hanging="360"/>
-      </w:pPr>
-      <w:rPr>
-        <w:rFonts w:ascii="Wingdings" w:hAnsi="Wingdings" w:hint="default"/>
-      </w:rPr>
-    </w:lvl>
-  </w:abstractNum>
-  <w:abstractNum w:abstractNumId="12" w15:restartNumberingAfterBreak="0">
-    <w:nsid w:val="25A44B8E"/>
-    <w:multiLevelType w:val="hybridMultilevel"/>
-    <w:tmpl w:val="9AE27F00"/>
-    <w:lvl w:ilvl="0" w:tplc="14090001">
-      <w:start w:val="1"/>
-      <w:numFmt w:val="bullet"/>
-      <w:lvlText w:val=""/>
-      <w:lvlJc w:val="left"/>
-      <w:pPr>
-        <w:ind w:left="1146" w:hanging="360"/>
-      </w:pPr>
-      <w:rPr>
-        <w:rFonts w:ascii="Symbol" w:hAnsi="Symbol" w:hint="default"/>
-      </w:rPr>
-    </w:lvl>
-    <w:lvl w:ilvl="1" w:tplc="14090003" w:tentative="1">
-      <w:start w:val="1"/>
-      <w:numFmt w:val="bullet"/>
-      <w:lvlText w:val="o"/>
-      <w:lvlJc w:val="left"/>
-      <w:pPr>
-        <w:ind w:left="1866" w:hanging="360"/>
-      </w:pPr>
-      <w:rPr>
-        <w:rFonts w:ascii="Courier New" w:hAnsi="Courier New" w:cs="Courier New" w:hint="default"/>
-      </w:rPr>
-    </w:lvl>
-    <w:lvl w:ilvl="2" w:tplc="14090005" w:tentative="1">
-      <w:start w:val="1"/>
-      <w:numFmt w:val="bullet"/>
-      <w:lvlText w:val=""/>
-      <w:lvlJc w:val="left"/>
-      <w:pPr>
-        <w:ind w:left="2586" w:hanging="360"/>
-      </w:pPr>
-      <w:rPr>
-        <w:rFonts w:ascii="Wingdings" w:hAnsi="Wingdings" w:hint="default"/>
-      </w:rPr>
-    </w:lvl>
-    <w:lvl w:ilvl="3" w:tplc="14090001" w:tentative="1">
-      <w:start w:val="1"/>
-      <w:numFmt w:val="bullet"/>
-      <w:lvlText w:val=""/>
-      <w:lvlJc w:val="left"/>
-      <w:pPr>
-        <w:ind w:left="3306" w:hanging="360"/>
-      </w:pPr>
-      <w:rPr>
-        <w:rFonts w:ascii="Symbol" w:hAnsi="Symbol" w:hint="default"/>
-      </w:rPr>
-    </w:lvl>
-    <w:lvl w:ilvl="4" w:tplc="14090003" w:tentative="1">
-      <w:start w:val="1"/>
-      <w:numFmt w:val="bullet"/>
-      <w:lvlText w:val="o"/>
-      <w:lvlJc w:val="left"/>
-      <w:pPr>
-        <w:ind w:left="4026" w:hanging="360"/>
-      </w:pPr>
-      <w:rPr>
-        <w:rFonts w:ascii="Courier New" w:hAnsi="Courier New" w:cs="Courier New" w:hint="default"/>
-      </w:rPr>
-    </w:lvl>
-    <w:lvl w:ilvl="5" w:tplc="14090005" w:tentative="1">
-      <w:start w:val="1"/>
-      <w:numFmt w:val="bullet"/>
-      <w:lvlText w:val=""/>
-      <w:lvlJc w:val="left"/>
-      <w:pPr>
-        <w:ind w:left="4746" w:hanging="360"/>
-      </w:pPr>
-      <w:rPr>
-        <w:rFonts w:ascii="Wingdings" w:hAnsi="Wingdings" w:hint="default"/>
-      </w:rPr>
-    </w:lvl>
-    <w:lvl w:ilvl="6" w:tplc="14090001" w:tentative="1">
-      <w:start w:val="1"/>
-      <w:numFmt w:val="bullet"/>
-      <w:lvlText w:val=""/>
-      <w:lvlJc w:val="left"/>
-      <w:pPr>
-        <w:ind w:left="5466" w:hanging="360"/>
-      </w:pPr>
-      <w:rPr>
-        <w:rFonts w:ascii="Symbol" w:hAnsi="Symbol" w:hint="default"/>
-      </w:rPr>
-    </w:lvl>
-    <w:lvl w:ilvl="7" w:tplc="14090003" w:tentative="1">
-      <w:start w:val="1"/>
-      <w:numFmt w:val="bullet"/>
-      <w:lvlText w:val="o"/>
-      <w:lvlJc w:val="left"/>
-      <w:pPr>
-        <w:ind w:left="6186" w:hanging="360"/>
-      </w:pPr>
-      <w:rPr>
-        <w:rFonts w:ascii="Courier New" w:hAnsi="Courier New" w:cs="Courier New" w:hint="default"/>
-      </w:rPr>
-    </w:lvl>
-    <w:lvl w:ilvl="8" w:tplc="14090005" w:tentative="1">
-      <w:start w:val="1"/>
-      <w:numFmt w:val="bullet"/>
-      <w:lvlText w:val=""/>
-      <w:lvlJc w:val="left"/>
-      <w:pPr>
-        <w:ind w:left="6906" w:hanging="360"/>
-      </w:pPr>
-      <w:rPr>
-        <w:rFonts w:ascii="Wingdings" w:hAnsi="Wingdings" w:hint="default"/>
-      </w:rPr>
-    </w:lvl>
-  </w:abstractNum>
-  <w:abstractNum w:abstractNumId="13" w15:restartNumberingAfterBreak="0">
-    <w:nsid w:val="271F09A5"/>
-    <w:multiLevelType w:val="hybridMultilevel"/>
-    <w:tmpl w:val="4190B094"/>
-    <w:lvl w:ilvl="0" w:tplc="04090001">
-      <w:start w:val="1"/>
-      <w:numFmt w:val="bullet"/>
-      <w:lvlText w:val=""/>
-      <w:lvlJc w:val="left"/>
-      <w:pPr>
-        <w:ind w:left="720" w:hanging="360"/>
-      </w:pPr>
-      <w:rPr>
-        <w:rFonts w:ascii="Symbol" w:hAnsi="Symbol" w:hint="default"/>
-      </w:rPr>
-    </w:lvl>
-    <w:lvl w:ilvl="1" w:tplc="04090003" w:tentative="1">
-      <w:start w:val="1"/>
-      <w:numFmt w:val="bullet"/>
-      <w:lvlText w:val="o"/>
-      <w:lvlJc w:val="left"/>
-      <w:pPr>
-        <w:ind w:left="1440" w:hanging="360"/>
-      </w:pPr>
-      <w:rPr>
-        <w:rFonts w:ascii="Courier New" w:hAnsi="Courier New" w:cs="Courier New" w:hint="default"/>
-      </w:rPr>
-    </w:lvl>
-    <w:lvl w:ilvl="2" w:tplc="04090005" w:tentative="1">
-      <w:start w:val="1"/>
-      <w:numFmt w:val="bullet"/>
-      <w:lvlText w:val=""/>
-      <w:lvlJc w:val="left"/>
-      <w:pPr>
-        <w:ind w:left="2160" w:hanging="360"/>
-      </w:pPr>
-      <w:rPr>
-        <w:rFonts w:ascii="Wingdings" w:hAnsi="Wingdings" w:hint="default"/>
-      </w:rPr>
-    </w:lvl>
-    <w:lvl w:ilvl="3" w:tplc="04090001" w:tentative="1">
-      <w:start w:val="1"/>
-      <w:numFmt w:val="bullet"/>
-      <w:lvlText w:val=""/>
-      <w:lvlJc w:val="left"/>
-      <w:pPr>
-        <w:ind w:left="2880" w:hanging="360"/>
-      </w:pPr>
-      <w:rPr>
-        <w:rFonts w:ascii="Symbol" w:hAnsi="Symbol" w:hint="default"/>
-      </w:rPr>
-    </w:lvl>
-    <w:lvl w:ilvl="4" w:tplc="04090003" w:tentative="1">
-      <w:start w:val="1"/>
-      <w:numFmt w:val="bullet"/>
-      <w:lvlText w:val="o"/>
-      <w:lvlJc w:val="left"/>
-      <w:pPr>
-        <w:ind w:left="3600" w:hanging="360"/>
-      </w:pPr>
-      <w:rPr>
-        <w:rFonts w:ascii="Courier New" w:hAnsi="Courier New" w:cs="Courier New" w:hint="default"/>
-      </w:rPr>
-    </w:lvl>
-    <w:lvl w:ilvl="5" w:tplc="04090005" w:tentative="1">
-      <w:start w:val="1"/>
-      <w:numFmt w:val="bullet"/>
-      <w:lvlText w:val=""/>
-      <w:lvlJc w:val="left"/>
-      <w:pPr>
-        <w:ind w:left="4320" w:hanging="360"/>
-      </w:pPr>
-      <w:rPr>
-        <w:rFonts w:ascii="Wingdings" w:hAnsi="Wingdings" w:hint="default"/>
-      </w:rPr>
-    </w:lvl>
-    <w:lvl w:ilvl="6" w:tplc="04090001" w:tentative="1">
-      <w:start w:val="1"/>
-      <w:numFmt w:val="bullet"/>
-      <w:lvlText w:val=""/>
-      <w:lvlJc w:val="left"/>
-      <w:pPr>
-        <w:ind w:left="5040" w:hanging="360"/>
-      </w:pPr>
-      <w:rPr>
-        <w:rFonts w:ascii="Symbol" w:hAnsi="Symbol" w:hint="default"/>
-      </w:rPr>
-    </w:lvl>
-    <w:lvl w:ilvl="7" w:tplc="04090003" w:tentative="1">
-      <w:start w:val="1"/>
-      <w:numFmt w:val="bullet"/>
-      <w:lvlText w:val="o"/>
-      <w:lvlJc w:val="left"/>
-      <w:pPr>
-        <w:ind w:left="5760" w:hanging="360"/>
-      </w:pPr>
-      <w:rPr>
-        <w:rFonts w:ascii="Courier New" w:hAnsi="Courier New" w:cs="Courier New" w:hint="default"/>
-      </w:rPr>
-    </w:lvl>
-    <w:lvl w:ilvl="8" w:tplc="04090005" w:tentative="1">
-      <w:start w:val="1"/>
-      <w:numFmt w:val="bullet"/>
-      <w:lvlText w:val=""/>
-      <w:lvlJc w:val="left"/>
-      <w:pPr>
-        <w:ind w:left="6480" w:hanging="360"/>
-      </w:pPr>
-      <w:rPr>
-        <w:rFonts w:ascii="Wingdings" w:hAnsi="Wingdings" w:hint="default"/>
-      </w:rPr>
-    </w:lvl>
-  </w:abstractNum>
-  <w:abstractNum w:abstractNumId="14" w15:restartNumberingAfterBreak="0">
+  <w:abstractNum w:abstractNumId="10" w15:restartNumberingAfterBreak="0">
     <w:nsid w:val="2A7341C5"/>
     <w:multiLevelType w:val="hybridMultilevel"/>
     <w:tmpl w:val="A694FD1C"/>
@@ -18708,7 +19258,233 @@
       </w:pPr>
     </w:lvl>
   </w:abstractNum>
-  <w:abstractNum w:abstractNumId="15" w15:restartNumberingAfterBreak="0">
+  <w:abstractNum w:abstractNumId="11" w15:restartNumberingAfterBreak="0">
+    <w:nsid w:val="383D41BB"/>
+    <w:multiLevelType w:val="hybridMultilevel"/>
+    <w:tmpl w:val="0BAABAB0"/>
+    <w:lvl w:ilvl="0" w:tplc="14090001">
+      <w:start w:val="1"/>
+      <w:numFmt w:val="bullet"/>
+      <w:lvlText w:val=""/>
+      <w:lvlJc w:val="left"/>
+      <w:pPr>
+        <w:ind w:left="720" w:hanging="360"/>
+      </w:pPr>
+      <w:rPr>
+        <w:rFonts w:ascii="Symbol" w:hAnsi="Symbol" w:hint="default"/>
+      </w:rPr>
+    </w:lvl>
+    <w:lvl w:ilvl="1" w:tplc="14090003" w:tentative="1">
+      <w:start w:val="1"/>
+      <w:numFmt w:val="bullet"/>
+      <w:lvlText w:val="o"/>
+      <w:lvlJc w:val="left"/>
+      <w:pPr>
+        <w:ind w:left="1440" w:hanging="360"/>
+      </w:pPr>
+      <w:rPr>
+        <w:rFonts w:ascii="Courier New" w:hAnsi="Courier New" w:cs="Courier New" w:hint="default"/>
+      </w:rPr>
+    </w:lvl>
+    <w:lvl w:ilvl="2" w:tplc="14090005" w:tentative="1">
+      <w:start w:val="1"/>
+      <w:numFmt w:val="bullet"/>
+      <w:lvlText w:val=""/>
+      <w:lvlJc w:val="left"/>
+      <w:pPr>
+        <w:ind w:left="2160" w:hanging="360"/>
+      </w:pPr>
+      <w:rPr>
+        <w:rFonts w:ascii="Wingdings" w:hAnsi="Wingdings" w:hint="default"/>
+      </w:rPr>
+    </w:lvl>
+    <w:lvl w:ilvl="3" w:tplc="14090001" w:tentative="1">
+      <w:start w:val="1"/>
+      <w:numFmt w:val="bullet"/>
+      <w:lvlText w:val=""/>
+      <w:lvlJc w:val="left"/>
+      <w:pPr>
+        <w:ind w:left="2880" w:hanging="360"/>
+      </w:pPr>
+      <w:rPr>
+        <w:rFonts w:ascii="Symbol" w:hAnsi="Symbol" w:hint="default"/>
+      </w:rPr>
+    </w:lvl>
+    <w:lvl w:ilvl="4" w:tplc="14090003" w:tentative="1">
+      <w:start w:val="1"/>
+      <w:numFmt w:val="bullet"/>
+      <w:lvlText w:val="o"/>
+      <w:lvlJc w:val="left"/>
+      <w:pPr>
+        <w:ind w:left="3600" w:hanging="360"/>
+      </w:pPr>
+      <w:rPr>
+        <w:rFonts w:ascii="Courier New" w:hAnsi="Courier New" w:cs="Courier New" w:hint="default"/>
+      </w:rPr>
+    </w:lvl>
+    <w:lvl w:ilvl="5" w:tplc="14090005" w:tentative="1">
+      <w:start w:val="1"/>
+      <w:numFmt w:val="bullet"/>
+      <w:lvlText w:val=""/>
+      <w:lvlJc w:val="left"/>
+      <w:pPr>
+        <w:ind w:left="4320" w:hanging="360"/>
+      </w:pPr>
+      <w:rPr>
+        <w:rFonts w:ascii="Wingdings" w:hAnsi="Wingdings" w:hint="default"/>
+      </w:rPr>
+    </w:lvl>
+    <w:lvl w:ilvl="6" w:tplc="14090001" w:tentative="1">
+      <w:start w:val="1"/>
+      <w:numFmt w:val="bullet"/>
+      <w:lvlText w:val=""/>
+      <w:lvlJc w:val="left"/>
+      <w:pPr>
+        <w:ind w:left="5040" w:hanging="360"/>
+      </w:pPr>
+      <w:rPr>
+        <w:rFonts w:ascii="Symbol" w:hAnsi="Symbol" w:hint="default"/>
+      </w:rPr>
+    </w:lvl>
+    <w:lvl w:ilvl="7" w:tplc="14090003" w:tentative="1">
+      <w:start w:val="1"/>
+      <w:numFmt w:val="bullet"/>
+      <w:lvlText w:val="o"/>
+      <w:lvlJc w:val="left"/>
+      <w:pPr>
+        <w:ind w:left="5760" w:hanging="360"/>
+      </w:pPr>
+      <w:rPr>
+        <w:rFonts w:ascii="Courier New" w:hAnsi="Courier New" w:cs="Courier New" w:hint="default"/>
+      </w:rPr>
+    </w:lvl>
+    <w:lvl w:ilvl="8" w:tplc="14090005" w:tentative="1">
+      <w:start w:val="1"/>
+      <w:numFmt w:val="bullet"/>
+      <w:lvlText w:val=""/>
+      <w:lvlJc w:val="left"/>
+      <w:pPr>
+        <w:ind w:left="6480" w:hanging="360"/>
+      </w:pPr>
+      <w:rPr>
+        <w:rFonts w:ascii="Wingdings" w:hAnsi="Wingdings" w:hint="default"/>
+      </w:rPr>
+    </w:lvl>
+  </w:abstractNum>
+  <w:abstractNum w:abstractNumId="12" w15:restartNumberingAfterBreak="0">
+    <w:nsid w:val="391B0FA0"/>
+    <w:multiLevelType w:val="hybridMultilevel"/>
+    <w:tmpl w:val="F7AAEC48"/>
+    <w:lvl w:ilvl="0" w:tplc="14090001">
+      <w:start w:val="1"/>
+      <w:numFmt w:val="bullet"/>
+      <w:lvlText w:val=""/>
+      <w:lvlJc w:val="left"/>
+      <w:pPr>
+        <w:ind w:left="786" w:hanging="360"/>
+      </w:pPr>
+      <w:rPr>
+        <w:rFonts w:ascii="Symbol" w:hAnsi="Symbol" w:hint="default"/>
+      </w:rPr>
+    </w:lvl>
+    <w:lvl w:ilvl="1" w:tplc="14090003" w:tentative="1">
+      <w:start w:val="1"/>
+      <w:numFmt w:val="bullet"/>
+      <w:lvlText w:val="o"/>
+      <w:lvlJc w:val="left"/>
+      <w:pPr>
+        <w:ind w:left="1506" w:hanging="360"/>
+      </w:pPr>
+      <w:rPr>
+        <w:rFonts w:ascii="Courier New" w:hAnsi="Courier New" w:cs="Courier New" w:hint="default"/>
+      </w:rPr>
+    </w:lvl>
+    <w:lvl w:ilvl="2" w:tplc="14090005" w:tentative="1">
+      <w:start w:val="1"/>
+      <w:numFmt w:val="bullet"/>
+      <w:lvlText w:val=""/>
+      <w:lvlJc w:val="left"/>
+      <w:pPr>
+        <w:ind w:left="2226" w:hanging="360"/>
+      </w:pPr>
+      <w:rPr>
+        <w:rFonts w:ascii="Wingdings" w:hAnsi="Wingdings" w:hint="default"/>
+      </w:rPr>
+    </w:lvl>
+    <w:lvl w:ilvl="3" w:tplc="14090001" w:tentative="1">
+      <w:start w:val="1"/>
+      <w:numFmt w:val="bullet"/>
+      <w:lvlText w:val=""/>
+      <w:lvlJc w:val="left"/>
+      <w:pPr>
+        <w:ind w:left="2946" w:hanging="360"/>
+      </w:pPr>
+      <w:rPr>
+        <w:rFonts w:ascii="Symbol" w:hAnsi="Symbol" w:hint="default"/>
+      </w:rPr>
+    </w:lvl>
+    <w:lvl w:ilvl="4" w:tplc="14090003" w:tentative="1">
+      <w:start w:val="1"/>
+      <w:numFmt w:val="bullet"/>
+      <w:lvlText w:val="o"/>
+      <w:lvlJc w:val="left"/>
+      <w:pPr>
+        <w:ind w:left="3666" w:hanging="360"/>
+      </w:pPr>
+      <w:rPr>
+        <w:rFonts w:ascii="Courier New" w:hAnsi="Courier New" w:cs="Courier New" w:hint="default"/>
+      </w:rPr>
+    </w:lvl>
+    <w:lvl w:ilvl="5" w:tplc="14090005" w:tentative="1">
+      <w:start w:val="1"/>
+      <w:numFmt w:val="bullet"/>
+      <w:lvlText w:val=""/>
+      <w:lvlJc w:val="left"/>
+      <w:pPr>
+        <w:ind w:left="4386" w:hanging="360"/>
+      </w:pPr>
+      <w:rPr>
+        <w:rFonts w:ascii="Wingdings" w:hAnsi="Wingdings" w:hint="default"/>
+      </w:rPr>
+    </w:lvl>
+    <w:lvl w:ilvl="6" w:tplc="14090001" w:tentative="1">
+      <w:start w:val="1"/>
+      <w:numFmt w:val="bullet"/>
+      <w:lvlText w:val=""/>
+      <w:lvlJc w:val="left"/>
+      <w:pPr>
+        <w:ind w:left="5106" w:hanging="360"/>
+      </w:pPr>
+      <w:rPr>
+        <w:rFonts w:ascii="Symbol" w:hAnsi="Symbol" w:hint="default"/>
+      </w:rPr>
+    </w:lvl>
+    <w:lvl w:ilvl="7" w:tplc="14090003" w:tentative="1">
+      <w:start w:val="1"/>
+      <w:numFmt w:val="bullet"/>
+      <w:lvlText w:val="o"/>
+      <w:lvlJc w:val="left"/>
+      <w:pPr>
+        <w:ind w:left="5826" w:hanging="360"/>
+      </w:pPr>
+      <w:rPr>
+        <w:rFonts w:ascii="Courier New" w:hAnsi="Courier New" w:cs="Courier New" w:hint="default"/>
+      </w:rPr>
+    </w:lvl>
+    <w:lvl w:ilvl="8" w:tplc="14090005" w:tentative="1">
+      <w:start w:val="1"/>
+      <w:numFmt w:val="bullet"/>
+      <w:lvlText w:val=""/>
+      <w:lvlJc w:val="left"/>
+      <w:pPr>
+        <w:ind w:left="6546" w:hanging="360"/>
+      </w:pPr>
+      <w:rPr>
+        <w:rFonts w:ascii="Wingdings" w:hAnsi="Wingdings" w:hint="default"/>
+      </w:rPr>
+    </w:lvl>
+  </w:abstractNum>
+  <w:abstractNum w:abstractNumId="13" w15:restartNumberingAfterBreak="0">
     <w:nsid w:val="3945389C"/>
     <w:multiLevelType w:val="hybridMultilevel"/>
     <w:tmpl w:val="E6D07090"/>
@@ -18821,156 +19597,7 @@
       </w:rPr>
     </w:lvl>
   </w:abstractNum>
-  <w:abstractNum w:abstractNumId="16" w15:restartNumberingAfterBreak="0">
-    <w:nsid w:val="3D372438"/>
-    <w:multiLevelType w:val="multilevel"/>
-    <w:tmpl w:val="4378D02A"/>
-    <w:lvl w:ilvl="0">
-      <w:start w:val="1"/>
-      <w:numFmt w:val="bullet"/>
-      <w:lvlText w:val=""/>
-      <w:lvlJc w:val="left"/>
-      <w:pPr>
-        <w:tabs>
-          <w:tab w:val="num" w:pos="720"/>
-        </w:tabs>
-        <w:ind w:left="720" w:hanging="360"/>
-      </w:pPr>
-      <w:rPr>
-        <w:rFonts w:ascii="Symbol" w:hAnsi="Symbol" w:hint="default"/>
-        <w:sz w:val="20"/>
-      </w:rPr>
-    </w:lvl>
-    <w:lvl w:ilvl="1" w:tentative="1">
-      <w:start w:val="1"/>
-      <w:numFmt w:val="bullet"/>
-      <w:lvlText w:val=""/>
-      <w:lvlJc w:val="left"/>
-      <w:pPr>
-        <w:tabs>
-          <w:tab w:val="num" w:pos="1440"/>
-        </w:tabs>
-        <w:ind w:left="1440" w:hanging="360"/>
-      </w:pPr>
-      <w:rPr>
-        <w:rFonts w:ascii="Symbol" w:hAnsi="Symbol" w:hint="default"/>
-        <w:sz w:val="20"/>
-      </w:rPr>
-    </w:lvl>
-    <w:lvl w:ilvl="2" w:tentative="1">
-      <w:start w:val="1"/>
-      <w:numFmt w:val="bullet"/>
-      <w:lvlText w:val=""/>
-      <w:lvlJc w:val="left"/>
-      <w:pPr>
-        <w:tabs>
-          <w:tab w:val="num" w:pos="2160"/>
-        </w:tabs>
-        <w:ind w:left="2160" w:hanging="360"/>
-      </w:pPr>
-      <w:rPr>
-        <w:rFonts w:ascii="Symbol" w:hAnsi="Symbol" w:hint="default"/>
-        <w:sz w:val="20"/>
-      </w:rPr>
-    </w:lvl>
-    <w:lvl w:ilvl="3" w:tentative="1">
-      <w:start w:val="1"/>
-      <w:numFmt w:val="bullet"/>
-      <w:lvlText w:val=""/>
-      <w:lvlJc w:val="left"/>
-      <w:pPr>
-        <w:tabs>
-          <w:tab w:val="num" w:pos="2880"/>
-        </w:tabs>
-        <w:ind w:left="2880" w:hanging="360"/>
-      </w:pPr>
-      <w:rPr>
-        <w:rFonts w:ascii="Symbol" w:hAnsi="Symbol" w:hint="default"/>
-        <w:sz w:val="20"/>
-      </w:rPr>
-    </w:lvl>
-    <w:lvl w:ilvl="4" w:tentative="1">
-      <w:start w:val="1"/>
-      <w:numFmt w:val="bullet"/>
-      <w:lvlText w:val=""/>
-      <w:lvlJc w:val="left"/>
-      <w:pPr>
-        <w:tabs>
-          <w:tab w:val="num" w:pos="3600"/>
-        </w:tabs>
-        <w:ind w:left="3600" w:hanging="360"/>
-      </w:pPr>
-      <w:rPr>
-        <w:rFonts w:ascii="Symbol" w:hAnsi="Symbol" w:hint="default"/>
-        <w:sz w:val="20"/>
-      </w:rPr>
-    </w:lvl>
-    <w:lvl w:ilvl="5" w:tentative="1">
-      <w:start w:val="1"/>
-      <w:numFmt w:val="bullet"/>
-      <w:lvlText w:val=""/>
-      <w:lvlJc w:val="left"/>
-      <w:pPr>
-        <w:tabs>
-          <w:tab w:val="num" w:pos="4320"/>
-        </w:tabs>
-        <w:ind w:left="4320" w:hanging="360"/>
-      </w:pPr>
-      <w:rPr>
-        <w:rFonts w:ascii="Symbol" w:hAnsi="Symbol" w:hint="default"/>
-        <w:sz w:val="20"/>
-      </w:rPr>
-    </w:lvl>
-    <w:lvl w:ilvl="6" w:tentative="1">
-      <w:start w:val="1"/>
-      <w:numFmt w:val="bullet"/>
-      <w:lvlText w:val=""/>
-      <w:lvlJc w:val="left"/>
-      <w:pPr>
-        <w:tabs>
-          <w:tab w:val="num" w:pos="5040"/>
-        </w:tabs>
-        <w:ind w:left="5040" w:hanging="360"/>
-      </w:pPr>
-      <w:rPr>
-        <w:rFonts w:ascii="Symbol" w:hAnsi="Symbol" w:hint="default"/>
-        <w:sz w:val="20"/>
-      </w:rPr>
-    </w:lvl>
-    <w:lvl w:ilvl="7" w:tentative="1">
-      <w:start w:val="1"/>
-      <w:numFmt w:val="bullet"/>
-      <w:lvlText w:val=""/>
-      <w:lvlJc w:val="left"/>
-      <w:pPr>
-        <w:tabs>
-          <w:tab w:val="num" w:pos="5760"/>
-        </w:tabs>
-        <w:ind w:left="5760" w:hanging="360"/>
-      </w:pPr>
-      <w:rPr>
-        <w:rFonts w:ascii="Symbol" w:hAnsi="Symbol" w:hint="default"/>
-        <w:sz w:val="20"/>
-      </w:rPr>
-    </w:lvl>
-    <w:lvl w:ilvl="8" w:tentative="1">
-      <w:start w:val="1"/>
-      <w:numFmt w:val="bullet"/>
-      <w:lvlText w:val=""/>
-      <w:lvlJc w:val="left"/>
-      <w:pPr>
-        <w:tabs>
-          <w:tab w:val="num" w:pos="6480"/>
-        </w:tabs>
-        <w:ind w:left="6480" w:hanging="360"/>
-      </w:pPr>
-      <w:rPr>
-        <w:rFonts w:ascii="Symbol" w:hAnsi="Symbol" w:hint="default"/>
-        <w:sz w:val="20"/>
-      </w:rPr>
-    </w:lvl>
-  </w:abstractNum>
-  <w:abstractNum w:abstractNumId="17" w15:restartNumberingAfterBreak="0">
+  <w:abstractNum w:abstractNumId="14" w15:restartNumberingAfterBreak="0">
     <w:nsid w:val="3F1A7B6D"/>
     <w:multiLevelType w:val="hybridMultilevel"/>
     <w:tmpl w:val="0D22573A"/>
@@ -19083,292 +19710,432 @@
       </w:rPr>
     </w:lvl>
   </w:abstractNum>
+  <w:abstractNum w:abstractNumId="15" w15:restartNumberingAfterBreak="0">
+    <w:nsid w:val="41691AE4"/>
+    <w:multiLevelType w:val="hybridMultilevel"/>
+    <w:tmpl w:val="49F8273A"/>
+    <w:lvl w:ilvl="0" w:tplc="14090001">
+      <w:start w:val="1"/>
+      <w:numFmt w:val="bullet"/>
+      <w:lvlText w:val=""/>
+      <w:lvlJc w:val="left"/>
+      <w:pPr>
+        <w:ind w:left="786" w:hanging="360"/>
+      </w:pPr>
+      <w:rPr>
+        <w:rFonts w:ascii="Symbol" w:hAnsi="Symbol" w:hint="default"/>
+      </w:rPr>
+    </w:lvl>
+    <w:lvl w:ilvl="1" w:tplc="14090003" w:tentative="1">
+      <w:start w:val="1"/>
+      <w:numFmt w:val="bullet"/>
+      <w:lvlText w:val="o"/>
+      <w:lvlJc w:val="left"/>
+      <w:pPr>
+        <w:ind w:left="1506" w:hanging="360"/>
+      </w:pPr>
+      <w:rPr>
+        <w:rFonts w:ascii="Courier New" w:hAnsi="Courier New" w:cs="Courier New" w:hint="default"/>
+      </w:rPr>
+    </w:lvl>
+    <w:lvl w:ilvl="2" w:tplc="14090005" w:tentative="1">
+      <w:start w:val="1"/>
+      <w:numFmt w:val="bullet"/>
+      <w:lvlText w:val=""/>
+      <w:lvlJc w:val="left"/>
+      <w:pPr>
+        <w:ind w:left="2226" w:hanging="360"/>
+      </w:pPr>
+      <w:rPr>
+        <w:rFonts w:ascii="Wingdings" w:hAnsi="Wingdings" w:hint="default"/>
+      </w:rPr>
+    </w:lvl>
+    <w:lvl w:ilvl="3" w:tplc="14090001" w:tentative="1">
+      <w:start w:val="1"/>
+      <w:numFmt w:val="bullet"/>
+      <w:lvlText w:val=""/>
+      <w:lvlJc w:val="left"/>
+      <w:pPr>
+        <w:ind w:left="2946" w:hanging="360"/>
+      </w:pPr>
+      <w:rPr>
+        <w:rFonts w:ascii="Symbol" w:hAnsi="Symbol" w:hint="default"/>
+      </w:rPr>
+    </w:lvl>
+    <w:lvl w:ilvl="4" w:tplc="14090003" w:tentative="1">
+      <w:start w:val="1"/>
+      <w:numFmt w:val="bullet"/>
+      <w:lvlText w:val="o"/>
+      <w:lvlJc w:val="left"/>
+      <w:pPr>
+        <w:ind w:left="3666" w:hanging="360"/>
+      </w:pPr>
+      <w:rPr>
+        <w:rFonts w:ascii="Courier New" w:hAnsi="Courier New" w:cs="Courier New" w:hint="default"/>
+      </w:rPr>
+    </w:lvl>
+    <w:lvl w:ilvl="5" w:tplc="14090005" w:tentative="1">
+      <w:start w:val="1"/>
+      <w:numFmt w:val="bullet"/>
+      <w:lvlText w:val=""/>
+      <w:lvlJc w:val="left"/>
+      <w:pPr>
+        <w:ind w:left="4386" w:hanging="360"/>
+      </w:pPr>
+      <w:rPr>
+        <w:rFonts w:ascii="Wingdings" w:hAnsi="Wingdings" w:hint="default"/>
+      </w:rPr>
+    </w:lvl>
+    <w:lvl w:ilvl="6" w:tplc="14090001" w:tentative="1">
+      <w:start w:val="1"/>
+      <w:numFmt w:val="bullet"/>
+      <w:lvlText w:val=""/>
+      <w:lvlJc w:val="left"/>
+      <w:pPr>
+        <w:ind w:left="5106" w:hanging="360"/>
+      </w:pPr>
+      <w:rPr>
+        <w:rFonts w:ascii="Symbol" w:hAnsi="Symbol" w:hint="default"/>
+      </w:rPr>
+    </w:lvl>
+    <w:lvl w:ilvl="7" w:tplc="14090003" w:tentative="1">
+      <w:start w:val="1"/>
+      <w:numFmt w:val="bullet"/>
+      <w:lvlText w:val="o"/>
+      <w:lvlJc w:val="left"/>
+      <w:pPr>
+        <w:ind w:left="5826" w:hanging="360"/>
+      </w:pPr>
+      <w:rPr>
+        <w:rFonts w:ascii="Courier New" w:hAnsi="Courier New" w:cs="Courier New" w:hint="default"/>
+      </w:rPr>
+    </w:lvl>
+    <w:lvl w:ilvl="8" w:tplc="14090005" w:tentative="1">
+      <w:start w:val="1"/>
+      <w:numFmt w:val="bullet"/>
+      <w:lvlText w:val=""/>
+      <w:lvlJc w:val="left"/>
+      <w:pPr>
+        <w:ind w:left="6546" w:hanging="360"/>
+      </w:pPr>
+      <w:rPr>
+        <w:rFonts w:ascii="Wingdings" w:hAnsi="Wingdings" w:hint="default"/>
+      </w:rPr>
+    </w:lvl>
+  </w:abstractNum>
+  <w:abstractNum w:abstractNumId="16" w15:restartNumberingAfterBreak="0">
+    <w:nsid w:val="53215EFC"/>
+    <w:multiLevelType w:val="hybridMultilevel"/>
+    <w:tmpl w:val="42FC0E24"/>
+    <w:lvl w:ilvl="0" w:tplc="14090001">
+      <w:start w:val="1"/>
+      <w:numFmt w:val="bullet"/>
+      <w:lvlText w:val=""/>
+      <w:lvlJc w:val="left"/>
+      <w:pPr>
+        <w:ind w:left="720" w:hanging="360"/>
+      </w:pPr>
+      <w:rPr>
+        <w:rFonts w:ascii="Symbol" w:hAnsi="Symbol" w:hint="default"/>
+      </w:rPr>
+    </w:lvl>
+    <w:lvl w:ilvl="1" w:tplc="14090003" w:tentative="1">
+      <w:start w:val="1"/>
+      <w:numFmt w:val="bullet"/>
+      <w:lvlText w:val="o"/>
+      <w:lvlJc w:val="left"/>
+      <w:pPr>
+        <w:ind w:left="1440" w:hanging="360"/>
+      </w:pPr>
+      <w:rPr>
+        <w:rFonts w:ascii="Courier New" w:hAnsi="Courier New" w:cs="Courier New" w:hint="default"/>
+      </w:rPr>
+    </w:lvl>
+    <w:lvl w:ilvl="2" w:tplc="14090005" w:tentative="1">
+      <w:start w:val="1"/>
+      <w:numFmt w:val="bullet"/>
+      <w:lvlText w:val=""/>
+      <w:lvlJc w:val="left"/>
+      <w:pPr>
+        <w:ind w:left="2160" w:hanging="360"/>
+      </w:pPr>
+      <w:rPr>
+        <w:rFonts w:ascii="Wingdings" w:hAnsi="Wingdings" w:hint="default"/>
+      </w:rPr>
+    </w:lvl>
+    <w:lvl w:ilvl="3" w:tplc="14090001" w:tentative="1">
+      <w:start w:val="1"/>
+      <w:numFmt w:val="bullet"/>
+      <w:lvlText w:val=""/>
+      <w:lvlJc w:val="left"/>
+      <w:pPr>
+        <w:ind w:left="2880" w:hanging="360"/>
+      </w:pPr>
+      <w:rPr>
+        <w:rFonts w:ascii="Symbol" w:hAnsi="Symbol" w:hint="default"/>
+      </w:rPr>
+    </w:lvl>
+    <w:lvl w:ilvl="4" w:tplc="14090003" w:tentative="1">
+      <w:start w:val="1"/>
+      <w:numFmt w:val="bullet"/>
+      <w:lvlText w:val="o"/>
+      <w:lvlJc w:val="left"/>
+      <w:pPr>
+        <w:ind w:left="3600" w:hanging="360"/>
+      </w:pPr>
+      <w:rPr>
+        <w:rFonts w:ascii="Courier New" w:hAnsi="Courier New" w:cs="Courier New" w:hint="default"/>
+      </w:rPr>
+    </w:lvl>
+    <w:lvl w:ilvl="5" w:tplc="14090005" w:tentative="1">
+      <w:start w:val="1"/>
+      <w:numFmt w:val="bullet"/>
+      <w:lvlText w:val=""/>
+      <w:lvlJc w:val="left"/>
+      <w:pPr>
+        <w:ind w:left="4320" w:hanging="360"/>
+      </w:pPr>
+      <w:rPr>
+        <w:rFonts w:ascii="Wingdings" w:hAnsi="Wingdings" w:hint="default"/>
+      </w:rPr>
+    </w:lvl>
+    <w:lvl w:ilvl="6" w:tplc="14090001" w:tentative="1">
+      <w:start w:val="1"/>
+      <w:numFmt w:val="bullet"/>
+      <w:lvlText w:val=""/>
+      <w:lvlJc w:val="left"/>
+      <w:pPr>
+        <w:ind w:left="5040" w:hanging="360"/>
+      </w:pPr>
+      <w:rPr>
+        <w:rFonts w:ascii="Symbol" w:hAnsi="Symbol" w:hint="default"/>
+      </w:rPr>
+    </w:lvl>
+    <w:lvl w:ilvl="7" w:tplc="14090003" w:tentative="1">
+      <w:start w:val="1"/>
+      <w:numFmt w:val="bullet"/>
+      <w:lvlText w:val="o"/>
+      <w:lvlJc w:val="left"/>
+      <w:pPr>
+        <w:ind w:left="5760" w:hanging="360"/>
+      </w:pPr>
+      <w:rPr>
+        <w:rFonts w:ascii="Courier New" w:hAnsi="Courier New" w:cs="Courier New" w:hint="default"/>
+      </w:rPr>
+    </w:lvl>
+    <w:lvl w:ilvl="8" w:tplc="14090005" w:tentative="1">
+      <w:start w:val="1"/>
+      <w:numFmt w:val="bullet"/>
+      <w:lvlText w:val=""/>
+      <w:lvlJc w:val="left"/>
+      <w:pPr>
+        <w:ind w:left="6480" w:hanging="360"/>
+      </w:pPr>
+      <w:rPr>
+        <w:rFonts w:ascii="Wingdings" w:hAnsi="Wingdings" w:hint="default"/>
+      </w:rPr>
+    </w:lvl>
+  </w:abstractNum>
+  <w:abstractNum w:abstractNumId="17" w15:restartNumberingAfterBreak="0">
+    <w:nsid w:val="53C97E36"/>
+    <w:multiLevelType w:val="hybridMultilevel"/>
+    <w:tmpl w:val="5680DEF8"/>
+    <w:lvl w:ilvl="0" w:tplc="14090001">
+      <w:start w:val="1"/>
+      <w:numFmt w:val="bullet"/>
+      <w:lvlText w:val=""/>
+      <w:lvlJc w:val="left"/>
+      <w:pPr>
+        <w:ind w:left="720" w:hanging="360"/>
+      </w:pPr>
+      <w:rPr>
+        <w:rFonts w:ascii="Symbol" w:hAnsi="Symbol" w:hint="default"/>
+      </w:rPr>
+    </w:lvl>
+    <w:lvl w:ilvl="1" w:tplc="14090003" w:tentative="1">
+      <w:start w:val="1"/>
+      <w:numFmt w:val="bullet"/>
+      <w:lvlText w:val="o"/>
+      <w:lvlJc w:val="left"/>
+      <w:pPr>
+        <w:ind w:left="1440" w:hanging="360"/>
+      </w:pPr>
+      <w:rPr>
+        <w:rFonts w:ascii="Courier New" w:hAnsi="Courier New" w:cs="Courier New" w:hint="default"/>
+      </w:rPr>
+    </w:lvl>
+    <w:lvl w:ilvl="2" w:tplc="14090005" w:tentative="1">
+      <w:start w:val="1"/>
+      <w:numFmt w:val="bullet"/>
+      <w:lvlText w:val=""/>
+      <w:lvlJc w:val="left"/>
+      <w:pPr>
+        <w:ind w:left="2160" w:hanging="360"/>
+      </w:pPr>
+      <w:rPr>
+        <w:rFonts w:ascii="Wingdings" w:hAnsi="Wingdings" w:hint="default"/>
+      </w:rPr>
+    </w:lvl>
+    <w:lvl w:ilvl="3" w:tplc="14090001" w:tentative="1">
+      <w:start w:val="1"/>
+      <w:numFmt w:val="bullet"/>
+      <w:lvlText w:val=""/>
+      <w:lvlJc w:val="left"/>
+      <w:pPr>
+        <w:ind w:left="2880" w:hanging="360"/>
+      </w:pPr>
+      <w:rPr>
+        <w:rFonts w:ascii="Symbol" w:hAnsi="Symbol" w:hint="default"/>
+      </w:rPr>
+    </w:lvl>
+    <w:lvl w:ilvl="4" w:tplc="14090003" w:tentative="1">
+      <w:start w:val="1"/>
+      <w:numFmt w:val="bullet"/>
+      <w:lvlText w:val="o"/>
+      <w:lvlJc w:val="left"/>
+      <w:pPr>
+        <w:ind w:left="3600" w:hanging="360"/>
+      </w:pPr>
+      <w:rPr>
+        <w:rFonts w:ascii="Courier New" w:hAnsi="Courier New" w:cs="Courier New" w:hint="default"/>
+      </w:rPr>
+    </w:lvl>
+    <w:lvl w:ilvl="5" w:tplc="14090005" w:tentative="1">
+      <w:start w:val="1"/>
+      <w:numFmt w:val="bullet"/>
+      <w:lvlText w:val=""/>
+      <w:lvlJc w:val="left"/>
+      <w:pPr>
+        <w:ind w:left="4320" w:hanging="360"/>
+      </w:pPr>
+      <w:rPr>
+        <w:rFonts w:ascii="Wingdings" w:hAnsi="Wingdings" w:hint="default"/>
+      </w:rPr>
+    </w:lvl>
+    <w:lvl w:ilvl="6" w:tplc="14090001" w:tentative="1">
+      <w:start w:val="1"/>
+      <w:numFmt w:val="bullet"/>
+      <w:lvlText w:val=""/>
+      <w:lvlJc w:val="left"/>
+      <w:pPr>
+        <w:ind w:left="5040" w:hanging="360"/>
+      </w:pPr>
+      <w:rPr>
+        <w:rFonts w:ascii="Symbol" w:hAnsi="Symbol" w:hint="default"/>
+      </w:rPr>
+    </w:lvl>
+    <w:lvl w:ilvl="7" w:tplc="14090003" w:tentative="1">
+      <w:start w:val="1"/>
+      <w:numFmt w:val="bullet"/>
+      <w:lvlText w:val="o"/>
+      <w:lvlJc w:val="left"/>
+      <w:pPr>
+        <w:ind w:left="5760" w:hanging="360"/>
+      </w:pPr>
+      <w:rPr>
+        <w:rFonts w:ascii="Courier New" w:hAnsi="Courier New" w:cs="Courier New" w:hint="default"/>
+      </w:rPr>
+    </w:lvl>
+    <w:lvl w:ilvl="8" w:tplc="14090005" w:tentative="1">
+      <w:start w:val="1"/>
+      <w:numFmt w:val="bullet"/>
+      <w:lvlText w:val=""/>
+      <w:lvlJc w:val="left"/>
+      <w:pPr>
+        <w:ind w:left="6480" w:hanging="360"/>
+      </w:pPr>
+      <w:rPr>
+        <w:rFonts w:ascii="Wingdings" w:hAnsi="Wingdings" w:hint="default"/>
+      </w:rPr>
+    </w:lvl>
+  </w:abstractNum>
   <w:abstractNum w:abstractNumId="18" w15:restartNumberingAfterBreak="0">
-    <w:nsid w:val="44B92D44"/>
+    <w:nsid w:val="578A0D12"/>
     <w:multiLevelType w:val="hybridMultilevel"/>
-    <w:tmpl w:val="7506D164"/>
-    <w:lvl w:ilvl="0" w:tplc="0407000F">
+    <w:tmpl w:val="BD6C5B9E"/>
+    <w:lvl w:ilvl="0" w:tplc="1409000F">
       <w:start w:val="1"/>
       <w:numFmt w:val="decimal"/>
       <w:lvlText w:val="%1."/>
       <w:lvlJc w:val="left"/>
       <w:pPr>
-        <w:ind w:left="720" w:hanging="360"/>
-      </w:pPr>
-    </w:lvl>
-    <w:lvl w:ilvl="1" w:tplc="04070019" w:tentative="1">
+        <w:ind w:left="1440" w:hanging="360"/>
+      </w:pPr>
+    </w:lvl>
+    <w:lvl w:ilvl="1" w:tplc="14090019">
       <w:start w:val="1"/>
       <w:numFmt w:val="lowerLetter"/>
       <w:lvlText w:val="%2."/>
       <w:lvlJc w:val="left"/>
       <w:pPr>
-        <w:ind w:left="1440" w:hanging="360"/>
-      </w:pPr>
-    </w:lvl>
-    <w:lvl w:ilvl="2" w:tplc="0407001B" w:tentative="1">
+        <w:ind w:left="2160" w:hanging="360"/>
+      </w:pPr>
+    </w:lvl>
+    <w:lvl w:ilvl="2" w:tplc="1409001B">
       <w:start w:val="1"/>
       <w:numFmt w:val="lowerRoman"/>
       <w:lvlText w:val="%3."/>
       <w:lvlJc w:val="right"/>
       <w:pPr>
-        <w:ind w:left="2160" w:hanging="180"/>
-      </w:pPr>
-    </w:lvl>
-    <w:lvl w:ilvl="3" w:tplc="0407000F" w:tentative="1">
+        <w:ind w:left="2880" w:hanging="180"/>
+      </w:pPr>
+    </w:lvl>
+    <w:lvl w:ilvl="3" w:tplc="1409000F">
       <w:start w:val="1"/>
       <w:numFmt w:val="decimal"/>
       <w:lvlText w:val="%4."/>
       <w:lvlJc w:val="left"/>
       <w:pPr>
-        <w:ind w:left="2880" w:hanging="360"/>
-      </w:pPr>
-    </w:lvl>
-    <w:lvl w:ilvl="4" w:tplc="04070019" w:tentative="1">
+        <w:ind w:left="3600" w:hanging="360"/>
+      </w:pPr>
+    </w:lvl>
+    <w:lvl w:ilvl="4" w:tplc="14090019">
       <w:start w:val="1"/>
       <w:numFmt w:val="lowerLetter"/>
       <w:lvlText w:val="%5."/>
       <w:lvlJc w:val="left"/>
       <w:pPr>
-        <w:ind w:left="3600" w:hanging="360"/>
-      </w:pPr>
-    </w:lvl>
-    <w:lvl w:ilvl="5" w:tplc="0407001B" w:tentative="1">
+        <w:ind w:left="4320" w:hanging="360"/>
+      </w:pPr>
+    </w:lvl>
+    <w:lvl w:ilvl="5" w:tplc="1409001B">
       <w:start w:val="1"/>
       <w:numFmt w:val="lowerRoman"/>
       <w:lvlText w:val="%6."/>
       <w:lvlJc w:val="right"/>
       <w:pPr>
-        <w:ind w:left="4320" w:hanging="180"/>
-      </w:pPr>
-    </w:lvl>
-    <w:lvl w:ilvl="6" w:tplc="0407000F" w:tentative="1">
+        <w:ind w:left="5040" w:hanging="180"/>
+      </w:pPr>
+    </w:lvl>
+    <w:lvl w:ilvl="6" w:tplc="1409000F">
       <w:start w:val="1"/>
       <w:numFmt w:val="decimal"/>
       <w:lvlText w:val="%7."/>
       <w:lvlJc w:val="left"/>
       <w:pPr>
-        <w:ind w:left="5040" w:hanging="360"/>
-      </w:pPr>
-    </w:lvl>
-    <w:lvl w:ilvl="7" w:tplc="04070019" w:tentative="1">
+        <w:ind w:left="5760" w:hanging="360"/>
+      </w:pPr>
+    </w:lvl>
+    <w:lvl w:ilvl="7" w:tplc="14090019">
       <w:start w:val="1"/>
       <w:numFmt w:val="lowerLetter"/>
       <w:lvlText w:val="%8."/>
       <w:lvlJc w:val="left"/>
       <w:pPr>
-        <w:ind w:left="5760" w:hanging="360"/>
-      </w:pPr>
-    </w:lvl>
-    <w:lvl w:ilvl="8" w:tplc="0407001B" w:tentative="1">
+        <w:ind w:left="6480" w:hanging="360"/>
+      </w:pPr>
+    </w:lvl>
+    <w:lvl w:ilvl="8" w:tplc="1409001B">
       <w:start w:val="1"/>
       <w:numFmt w:val="lowerRoman"/>
       <w:lvlText w:val="%9."/>
       <w:lvlJc w:val="right"/>
       <w:pPr>
-        <w:ind w:left="6480" w:hanging="180"/>
+        <w:ind w:left="7200" w:hanging="180"/>
       </w:pPr>
     </w:lvl>
   </w:abstractNum>
   <w:abstractNum w:abstractNumId="19" w15:restartNumberingAfterBreak="0">
-    <w:nsid w:val="4825692B"/>
-    <w:multiLevelType w:val="hybridMultilevel"/>
-    <w:tmpl w:val="C8920350"/>
-    <w:lvl w:ilvl="0" w:tplc="14090001">
-      <w:start w:val="1"/>
-      <w:numFmt w:val="bullet"/>
-      <w:lvlText w:val=""/>
-      <w:lvlJc w:val="left"/>
-      <w:pPr>
-        <w:ind w:left="720" w:hanging="360"/>
-      </w:pPr>
-      <w:rPr>
-        <w:rFonts w:ascii="Symbol" w:hAnsi="Symbol" w:hint="default"/>
-      </w:rPr>
-    </w:lvl>
-    <w:lvl w:ilvl="1" w:tplc="14090003" w:tentative="1">
-      <w:start w:val="1"/>
-      <w:numFmt w:val="bullet"/>
-      <w:lvlText w:val="o"/>
-      <w:lvlJc w:val="left"/>
-      <w:pPr>
-        <w:ind w:left="1440" w:hanging="360"/>
-      </w:pPr>
-      <w:rPr>
-        <w:rFonts w:ascii="Courier New" w:hAnsi="Courier New" w:cs="Courier New" w:hint="default"/>
-      </w:rPr>
-    </w:lvl>
-    <w:lvl w:ilvl="2" w:tplc="14090005" w:tentative="1">
-      <w:start w:val="1"/>
-      <w:numFmt w:val="bullet"/>
-      <w:lvlText w:val=""/>
-      <w:lvlJc w:val="left"/>
-      <w:pPr>
-        <w:ind w:left="2160" w:hanging="360"/>
-      </w:pPr>
-      <w:rPr>
-        <w:rFonts w:ascii="Wingdings" w:hAnsi="Wingdings" w:hint="default"/>
-      </w:rPr>
-    </w:lvl>
-    <w:lvl w:ilvl="3" w:tplc="14090001" w:tentative="1">
-      <w:start w:val="1"/>
-      <w:numFmt w:val="bullet"/>
-      <w:lvlText w:val=""/>
-      <w:lvlJc w:val="left"/>
-      <w:pPr>
-        <w:ind w:left="2880" w:hanging="360"/>
-      </w:pPr>
-      <w:rPr>
-        <w:rFonts w:ascii="Symbol" w:hAnsi="Symbol" w:hint="default"/>
-      </w:rPr>
-    </w:lvl>
-    <w:lvl w:ilvl="4" w:tplc="14090003" w:tentative="1">
-      <w:start w:val="1"/>
-      <w:numFmt w:val="bullet"/>
-      <w:lvlText w:val="o"/>
-      <w:lvlJc w:val="left"/>
-      <w:pPr>
-        <w:ind w:left="3600" w:hanging="360"/>
-      </w:pPr>
-      <w:rPr>
-        <w:rFonts w:ascii="Courier New" w:hAnsi="Courier New" w:cs="Courier New" w:hint="default"/>
-      </w:rPr>
-    </w:lvl>
-    <w:lvl w:ilvl="5" w:tplc="14090005" w:tentative="1">
-      <w:start w:val="1"/>
-      <w:numFmt w:val="bullet"/>
-      <w:lvlText w:val=""/>
-      <w:lvlJc w:val="left"/>
-      <w:pPr>
-        <w:ind w:left="4320" w:hanging="360"/>
-      </w:pPr>
-      <w:rPr>
-        <w:rFonts w:ascii="Wingdings" w:hAnsi="Wingdings" w:hint="default"/>
-      </w:rPr>
-    </w:lvl>
-    <w:lvl w:ilvl="6" w:tplc="14090001" w:tentative="1">
-      <w:start w:val="1"/>
-      <w:numFmt w:val="bullet"/>
-      <w:lvlText w:val=""/>
-      <w:lvlJc w:val="left"/>
-      <w:pPr>
-        <w:ind w:left="5040" w:hanging="360"/>
-      </w:pPr>
-      <w:rPr>
-        <w:rFonts w:ascii="Symbol" w:hAnsi="Symbol" w:hint="default"/>
-      </w:rPr>
-    </w:lvl>
-    <w:lvl w:ilvl="7" w:tplc="14090003" w:tentative="1">
-      <w:start w:val="1"/>
-      <w:numFmt w:val="bullet"/>
-      <w:lvlText w:val="o"/>
-      <w:lvlJc w:val="left"/>
-      <w:pPr>
-        <w:ind w:left="5760" w:hanging="360"/>
-      </w:pPr>
-      <w:rPr>
-        <w:rFonts w:ascii="Courier New" w:hAnsi="Courier New" w:cs="Courier New" w:hint="default"/>
-      </w:rPr>
-    </w:lvl>
-    <w:lvl w:ilvl="8" w:tplc="14090005" w:tentative="1">
-      <w:start w:val="1"/>
-      <w:numFmt w:val="bullet"/>
-      <w:lvlText w:val=""/>
-      <w:lvlJc w:val="left"/>
-      <w:pPr>
-        <w:ind w:left="6480" w:hanging="360"/>
-      </w:pPr>
-      <w:rPr>
-        <w:rFonts w:ascii="Wingdings" w:hAnsi="Wingdings" w:hint="default"/>
-      </w:rPr>
-    </w:lvl>
-  </w:abstractNum>
-  <w:abstractNum w:abstractNumId="20" w15:restartNumberingAfterBreak="0">
-    <w:nsid w:val="578A0D12"/>
-    <w:multiLevelType w:val="hybridMultilevel"/>
-    <w:tmpl w:val="CE8A3732"/>
-    <w:lvl w:ilvl="0" w:tplc="1409000F">
-      <w:start w:val="1"/>
-      <w:numFmt w:val="decimal"/>
-      <w:lvlText w:val="%1."/>
-      <w:lvlJc w:val="left"/>
-      <w:pPr>
-        <w:ind w:left="1440" w:hanging="360"/>
-      </w:pPr>
-    </w:lvl>
-    <w:lvl w:ilvl="1" w:tplc="14090019">
-      <w:start w:val="1"/>
-      <w:numFmt w:val="lowerLetter"/>
-      <w:lvlText w:val="%2."/>
-      <w:lvlJc w:val="left"/>
-      <w:pPr>
-        <w:ind w:left="2160" w:hanging="360"/>
-      </w:pPr>
-    </w:lvl>
-    <w:lvl w:ilvl="2" w:tplc="1409001B">
-      <w:start w:val="1"/>
-      <w:numFmt w:val="lowerRoman"/>
-      <w:lvlText w:val="%3."/>
-      <w:lvlJc w:val="right"/>
-      <w:pPr>
-        <w:ind w:left="2880" w:hanging="180"/>
-      </w:pPr>
-    </w:lvl>
-    <w:lvl w:ilvl="3" w:tplc="1409000F">
-      <w:start w:val="1"/>
-      <w:numFmt w:val="decimal"/>
-      <w:lvlText w:val="%4."/>
-      <w:lvlJc w:val="left"/>
-      <w:pPr>
-        <w:ind w:left="3600" w:hanging="360"/>
-      </w:pPr>
-    </w:lvl>
-    <w:lvl w:ilvl="4" w:tplc="14090019">
-      <w:start w:val="1"/>
-      <w:numFmt w:val="lowerLetter"/>
-      <w:lvlText w:val="%5."/>
-      <w:lvlJc w:val="left"/>
-      <w:pPr>
-        <w:ind w:left="4320" w:hanging="360"/>
-      </w:pPr>
-    </w:lvl>
-    <w:lvl w:ilvl="5" w:tplc="1409001B">
-      <w:start w:val="1"/>
-      <w:numFmt w:val="lowerRoman"/>
-      <w:lvlText w:val="%6."/>
-      <w:lvlJc w:val="right"/>
-      <w:pPr>
-        <w:ind w:left="5040" w:hanging="180"/>
-      </w:pPr>
-    </w:lvl>
-    <w:lvl w:ilvl="6" w:tplc="1409000F">
-      <w:start w:val="1"/>
-      <w:numFmt w:val="decimal"/>
-      <w:lvlText w:val="%7."/>
-      <w:lvlJc w:val="left"/>
-      <w:pPr>
-        <w:ind w:left="5760" w:hanging="360"/>
-      </w:pPr>
-    </w:lvl>
-    <w:lvl w:ilvl="7" w:tplc="14090019">
-      <w:start w:val="1"/>
-      <w:numFmt w:val="lowerLetter"/>
-      <w:lvlText w:val="%8."/>
-      <w:lvlJc w:val="left"/>
-      <w:pPr>
-        <w:ind w:left="6480" w:hanging="360"/>
-      </w:pPr>
-    </w:lvl>
-    <w:lvl w:ilvl="8" w:tplc="1409001B">
-      <w:start w:val="1"/>
-      <w:numFmt w:val="lowerRoman"/>
-      <w:lvlText w:val="%9."/>
-      <w:lvlJc w:val="right"/>
-      <w:pPr>
-        <w:ind w:left="7200" w:hanging="180"/>
-      </w:pPr>
-    </w:lvl>
-  </w:abstractNum>
-  <w:abstractNum w:abstractNumId="21" w15:restartNumberingAfterBreak="0">
     <w:nsid w:val="57D67B46"/>
     <w:multiLevelType w:val="hybridMultilevel"/>
     <w:tmpl w:val="FC9459B4"/>
@@ -19481,7 +20248,7 @@
       </w:rPr>
     </w:lvl>
   </w:abstractNum>
-  <w:abstractNum w:abstractNumId="22" w15:restartNumberingAfterBreak="0">
+  <w:abstractNum w:abstractNumId="20" w15:restartNumberingAfterBreak="0">
     <w:nsid w:val="57F34074"/>
     <w:multiLevelType w:val="hybridMultilevel"/>
     <w:tmpl w:val="D16CD450"/>
@@ -19594,120 +20361,7 @@
       </w:rPr>
     </w:lvl>
   </w:abstractNum>
-  <w:abstractNum w:abstractNumId="23" w15:restartNumberingAfterBreak="0">
-    <w:nsid w:val="5A5952FB"/>
-    <w:multiLevelType w:val="hybridMultilevel"/>
-    <w:tmpl w:val="64F8FC3A"/>
-    <w:lvl w:ilvl="0" w:tplc="14090001">
-      <w:start w:val="1"/>
-      <w:numFmt w:val="bullet"/>
-      <w:lvlText w:val=""/>
-      <w:lvlJc w:val="left"/>
-      <w:pPr>
-        <w:ind w:left="720" w:hanging="360"/>
-      </w:pPr>
-      <w:rPr>
-        <w:rFonts w:ascii="Symbol" w:hAnsi="Symbol" w:hint="default"/>
-      </w:rPr>
-    </w:lvl>
-    <w:lvl w:ilvl="1" w:tplc="14090003" w:tentative="1">
-      <w:start w:val="1"/>
-      <w:numFmt w:val="bullet"/>
-      <w:lvlText w:val="o"/>
-      <w:lvlJc w:val="left"/>
-      <w:pPr>
-        <w:ind w:left="1440" w:hanging="360"/>
-      </w:pPr>
-      <w:rPr>
-        <w:rFonts w:ascii="Courier New" w:hAnsi="Courier New" w:cs="Courier New" w:hint="default"/>
-      </w:rPr>
-    </w:lvl>
-    <w:lvl w:ilvl="2" w:tplc="14090005" w:tentative="1">
-      <w:start w:val="1"/>
-      <w:numFmt w:val="bullet"/>
-      <w:lvlText w:val=""/>
-      <w:lvlJc w:val="left"/>
-      <w:pPr>
-        <w:ind w:left="2160" w:hanging="360"/>
-      </w:pPr>
-      <w:rPr>
-        <w:rFonts w:ascii="Wingdings" w:hAnsi="Wingdings" w:hint="default"/>
-      </w:rPr>
-    </w:lvl>
-    <w:lvl w:ilvl="3" w:tplc="14090001" w:tentative="1">
-      <w:start w:val="1"/>
-      <w:numFmt w:val="bullet"/>
-      <w:lvlText w:val=""/>
-      <w:lvlJc w:val="left"/>
-      <w:pPr>
-        <w:ind w:left="2880" w:hanging="360"/>
-      </w:pPr>
-      <w:rPr>
-        <w:rFonts w:ascii="Symbol" w:hAnsi="Symbol" w:hint="default"/>
-      </w:rPr>
-    </w:lvl>
-    <w:lvl w:ilvl="4" w:tplc="14090003" w:tentative="1">
-      <w:start w:val="1"/>
-      <w:numFmt w:val="bullet"/>
-      <w:lvlText w:val="o"/>
-      <w:lvlJc w:val="left"/>
-      <w:pPr>
-        <w:ind w:left="3600" w:hanging="360"/>
-      </w:pPr>
-      <w:rPr>
-        <w:rFonts w:ascii="Courier New" w:hAnsi="Courier New" w:cs="Courier New" w:hint="default"/>
-      </w:rPr>
-    </w:lvl>
-    <w:lvl w:ilvl="5" w:tplc="14090005" w:tentative="1">
-      <w:start w:val="1"/>
-      <w:numFmt w:val="bullet"/>
-      <w:lvlText w:val=""/>
-      <w:lvlJc w:val="left"/>
-      <w:pPr>
-        <w:ind w:left="4320" w:hanging="360"/>
-      </w:pPr>
-      <w:rPr>
-        <w:rFonts w:ascii="Wingdings" w:hAnsi="Wingdings" w:hint="default"/>
-      </w:rPr>
-    </w:lvl>
-    <w:lvl w:ilvl="6" w:tplc="14090001" w:tentative="1">
-      <w:start w:val="1"/>
-      <w:numFmt w:val="bullet"/>
-      <w:lvlText w:val=""/>
-      <w:lvlJc w:val="left"/>
-      <w:pPr>
-        <w:ind w:left="5040" w:hanging="360"/>
-      </w:pPr>
-      <w:rPr>
-        <w:rFonts w:ascii="Symbol" w:hAnsi="Symbol" w:hint="default"/>
-      </w:rPr>
-    </w:lvl>
-    <w:lvl w:ilvl="7" w:tplc="14090003" w:tentative="1">
-      <w:start w:val="1"/>
-      <w:numFmt w:val="bullet"/>
-      <w:lvlText w:val="o"/>
-      <w:lvlJc w:val="left"/>
-      <w:pPr>
-        <w:ind w:left="5760" w:hanging="360"/>
-      </w:pPr>
-      <w:rPr>
-        <w:rFonts w:ascii="Courier New" w:hAnsi="Courier New" w:cs="Courier New" w:hint="default"/>
-      </w:rPr>
-    </w:lvl>
-    <w:lvl w:ilvl="8" w:tplc="14090005" w:tentative="1">
-      <w:start w:val="1"/>
-      <w:numFmt w:val="bullet"/>
-      <w:lvlText w:val=""/>
-      <w:lvlJc w:val="left"/>
-      <w:pPr>
-        <w:ind w:left="6480" w:hanging="360"/>
-      </w:pPr>
-      <w:rPr>
-        <w:rFonts w:ascii="Wingdings" w:hAnsi="Wingdings" w:hint="default"/>
-      </w:rPr>
-    </w:lvl>
-  </w:abstractNum>
-  <w:abstractNum w:abstractNumId="24" w15:restartNumberingAfterBreak="0">
+  <w:abstractNum w:abstractNumId="21" w15:restartNumberingAfterBreak="0">
     <w:nsid w:val="5CA43C28"/>
     <w:multiLevelType w:val="hybridMultilevel"/>
     <w:tmpl w:val="6D024890"/>
@@ -19820,96 +20474,120 @@
       </w:rPr>
     </w:lvl>
   </w:abstractNum>
-  <w:abstractNum w:abstractNumId="25" w15:restartNumberingAfterBreak="0">
-    <w:nsid w:val="6073773C"/>
+  <w:abstractNum w:abstractNumId="22" w15:restartNumberingAfterBreak="0">
+    <w:nsid w:val="5CF27A8F"/>
     <w:multiLevelType w:val="hybridMultilevel"/>
-    <w:tmpl w:val="4B9AE968"/>
-    <w:lvl w:ilvl="0" w:tplc="1409000F">
-      <w:start w:val="1"/>
-      <w:numFmt w:val="decimal"/>
-      <w:lvlText w:val="%1."/>
+    <w:tmpl w:val="3696709A"/>
+    <w:lvl w:ilvl="0" w:tplc="14090001">
+      <w:start w:val="1"/>
+      <w:numFmt w:val="bullet"/>
+      <w:lvlText w:val=""/>
       <w:lvlJc w:val="left"/>
       <w:pPr>
         <w:ind w:left="720" w:hanging="360"/>
       </w:pPr>
       <w:rPr>
-        <w:rFonts w:hint="default"/>
-      </w:rPr>
-    </w:lvl>
-    <w:lvl w:ilvl="1" w:tplc="14090019" w:tentative="1">
-      <w:start w:val="1"/>
-      <w:numFmt w:val="lowerLetter"/>
-      <w:lvlText w:val="%2."/>
+        <w:rFonts w:ascii="Symbol" w:hAnsi="Symbol" w:hint="default"/>
+      </w:rPr>
+    </w:lvl>
+    <w:lvl w:ilvl="1" w:tplc="14090003" w:tentative="1">
+      <w:start w:val="1"/>
+      <w:numFmt w:val="bullet"/>
+      <w:lvlText w:val="o"/>
       <w:lvlJc w:val="left"/>
       <w:pPr>
         <w:ind w:left="1440" w:hanging="360"/>
       </w:pPr>
-    </w:lvl>
-    <w:lvl w:ilvl="2" w:tplc="1409001B" w:tentative="1">
-      <w:start w:val="1"/>
-      <w:numFmt w:val="lowerRoman"/>
-      <w:lvlText w:val="%3."/>
-      <w:lvlJc w:val="right"/>
-      <w:pPr>
-        <w:ind w:left="2160" w:hanging="180"/>
-      </w:pPr>
-    </w:lvl>
-    <w:lvl w:ilvl="3" w:tplc="1409000F" w:tentative="1">
-      <w:start w:val="1"/>
-      <w:numFmt w:val="decimal"/>
-      <w:lvlText w:val="%4."/>
+      <w:rPr>
+        <w:rFonts w:ascii="Courier New" w:hAnsi="Courier New" w:cs="Courier New" w:hint="default"/>
+      </w:rPr>
+    </w:lvl>
+    <w:lvl w:ilvl="2" w:tplc="14090005" w:tentative="1">
+      <w:start w:val="1"/>
+      <w:numFmt w:val="bullet"/>
+      <w:lvlText w:val=""/>
+      <w:lvlJc w:val="left"/>
+      <w:pPr>
+        <w:ind w:left="2160" w:hanging="360"/>
+      </w:pPr>
+      <w:rPr>
+        <w:rFonts w:ascii="Wingdings" w:hAnsi="Wingdings" w:hint="default"/>
+      </w:rPr>
+    </w:lvl>
+    <w:lvl w:ilvl="3" w:tplc="14090001" w:tentative="1">
+      <w:start w:val="1"/>
+      <w:numFmt w:val="bullet"/>
+      <w:lvlText w:val=""/>
       <w:lvlJc w:val="left"/>
       <w:pPr>
         <w:ind w:left="2880" w:hanging="360"/>
       </w:pPr>
-    </w:lvl>
-    <w:lvl w:ilvl="4" w:tplc="14090019" w:tentative="1">
-      <w:start w:val="1"/>
-      <w:numFmt w:val="lowerLetter"/>
-      <w:lvlText w:val="%5."/>
+      <w:rPr>
+        <w:rFonts w:ascii="Symbol" w:hAnsi="Symbol" w:hint="default"/>
+      </w:rPr>
+    </w:lvl>
+    <w:lvl w:ilvl="4" w:tplc="14090003" w:tentative="1">
+      <w:start w:val="1"/>
+      <w:numFmt w:val="bullet"/>
+      <w:lvlText w:val="o"/>
       <w:lvlJc w:val="left"/>
       <w:pPr>
         <w:ind w:left="3600" w:hanging="360"/>
       </w:pPr>
-    </w:lvl>
-    <w:lvl w:ilvl="5" w:tplc="1409001B" w:tentative="1">
-      <w:start w:val="1"/>
-      <w:numFmt w:val="lowerRoman"/>
-      <w:lvlText w:val="%6."/>
-      <w:lvlJc w:val="right"/>
-      <w:pPr>
-        <w:ind w:left="4320" w:hanging="180"/>
-      </w:pPr>
-    </w:lvl>
-    <w:lvl w:ilvl="6" w:tplc="1409000F" w:tentative="1">
-      <w:start w:val="1"/>
-      <w:numFmt w:val="decimal"/>
-      <w:lvlText w:val="%7."/>
+      <w:rPr>
+        <w:rFonts w:ascii="Courier New" w:hAnsi="Courier New" w:cs="Courier New" w:hint="default"/>
+      </w:rPr>
+    </w:lvl>
+    <w:lvl w:ilvl="5" w:tplc="14090005" w:tentative="1">
+      <w:start w:val="1"/>
+      <w:numFmt w:val="bullet"/>
+      <w:lvlText w:val=""/>
+      <w:lvlJc w:val="left"/>
+      <w:pPr>
+        <w:ind w:left="4320" w:hanging="360"/>
+      </w:pPr>
+      <w:rPr>
+        <w:rFonts w:ascii="Wingdings" w:hAnsi="Wingdings" w:hint="default"/>
+      </w:rPr>
+    </w:lvl>
+    <w:lvl w:ilvl="6" w:tplc="14090001" w:tentative="1">
+      <w:start w:val="1"/>
+      <w:numFmt w:val="bullet"/>
+      <w:lvlText w:val=""/>
       <w:lvlJc w:val="left"/>
       <w:pPr>
         <w:ind w:left="5040" w:hanging="360"/>
       </w:pPr>
-    </w:lvl>
-    <w:lvl w:ilvl="7" w:tplc="14090019" w:tentative="1">
-      <w:start w:val="1"/>
-      <w:numFmt w:val="lowerLetter"/>
-      <w:lvlText w:val="%8."/>
+      <w:rPr>
+        <w:rFonts w:ascii="Symbol" w:hAnsi="Symbol" w:hint="default"/>
+      </w:rPr>
+    </w:lvl>
+    <w:lvl w:ilvl="7" w:tplc="14090003" w:tentative="1">
+      <w:start w:val="1"/>
+      <w:numFmt w:val="bullet"/>
+      <w:lvlText w:val="o"/>
       <w:lvlJc w:val="left"/>
       <w:pPr>
         <w:ind w:left="5760" w:hanging="360"/>
       </w:pPr>
-    </w:lvl>
-    <w:lvl w:ilvl="8" w:tplc="1409001B" w:tentative="1">
-      <w:start w:val="1"/>
-      <w:numFmt w:val="lowerRoman"/>
-      <w:lvlText w:val="%9."/>
-      <w:lvlJc w:val="right"/>
-      <w:pPr>
-        <w:ind w:left="6480" w:hanging="180"/>
-      </w:pPr>
+      <w:rPr>
+        <w:rFonts w:ascii="Courier New" w:hAnsi="Courier New" w:cs="Courier New" w:hint="default"/>
+      </w:rPr>
+    </w:lvl>
+    <w:lvl w:ilvl="8" w:tplc="14090005" w:tentative="1">
+      <w:start w:val="1"/>
+      <w:numFmt w:val="bullet"/>
+      <w:lvlText w:val=""/>
+      <w:lvlJc w:val="left"/>
+      <w:pPr>
+        <w:ind w:left="6480" w:hanging="360"/>
+      </w:pPr>
+      <w:rPr>
+        <w:rFonts w:ascii="Wingdings" w:hAnsi="Wingdings" w:hint="default"/>
+      </w:rPr>
     </w:lvl>
   </w:abstractNum>
-  <w:abstractNum w:abstractNumId="26" w15:restartNumberingAfterBreak="0">
+  <w:abstractNum w:abstractNumId="23" w15:restartNumberingAfterBreak="0">
     <w:nsid w:val="635C01B8"/>
     <w:multiLevelType w:val="hybridMultilevel"/>
     <w:tmpl w:val="0DA60616"/>
@@ -19999,7 +20677,7 @@
       </w:pPr>
     </w:lvl>
   </w:abstractNum>
-  <w:abstractNum w:abstractNumId="27" w15:restartNumberingAfterBreak="0">
+  <w:abstractNum w:abstractNumId="24" w15:restartNumberingAfterBreak="0">
     <w:nsid w:val="65257D06"/>
     <w:multiLevelType w:val="hybridMultilevel"/>
     <w:tmpl w:val="2236F47C"/>
@@ -20112,7 +20790,7 @@
       </w:rPr>
     </w:lvl>
   </w:abstractNum>
-  <w:abstractNum w:abstractNumId="28" w15:restartNumberingAfterBreak="0">
+  <w:abstractNum w:abstractNumId="25" w15:restartNumberingAfterBreak="0">
     <w:nsid w:val="656C240B"/>
     <w:multiLevelType w:val="hybridMultilevel"/>
     <w:tmpl w:val="058083F6"/>
@@ -20225,7 +20903,7 @@
       </w:rPr>
     </w:lvl>
   </w:abstractNum>
-  <w:abstractNum w:abstractNumId="29" w15:restartNumberingAfterBreak="0">
+  <w:abstractNum w:abstractNumId="26" w15:restartNumberingAfterBreak="0">
     <w:nsid w:val="65C16AEB"/>
     <w:multiLevelType w:val="hybridMultilevel"/>
     <w:tmpl w:val="24E6F880"/>
@@ -20311,11 +20989,11 @@
       </w:pPr>
     </w:lvl>
   </w:abstractNum>
-  <w:abstractNum w:abstractNumId="30" w15:restartNumberingAfterBreak="0">
-    <w:nsid w:val="6A88435F"/>
+  <w:abstractNum w:abstractNumId="27" w15:restartNumberingAfterBreak="0">
+    <w:nsid w:val="6AD945AC"/>
     <w:multiLevelType w:val="hybridMultilevel"/>
-    <w:tmpl w:val="9A0C663A"/>
-    <w:lvl w:ilvl="0" w:tplc="04090001">
+    <w:tmpl w:val="47BA0332"/>
+    <w:lvl w:ilvl="0" w:tplc="14090001">
       <w:start w:val="1"/>
       <w:numFmt w:val="bullet"/>
       <w:lvlText w:val=""/>
@@ -20327,7 +21005,7 @@
         <w:rFonts w:ascii="Symbol" w:hAnsi="Symbol" w:hint="default"/>
       </w:rPr>
     </w:lvl>
-    <w:lvl w:ilvl="1" w:tplc="04090003" w:tentative="1">
+    <w:lvl w:ilvl="1" w:tplc="14090003" w:tentative="1">
       <w:start w:val="1"/>
       <w:numFmt w:val="bullet"/>
       <w:lvlText w:val="o"/>
@@ -20339,7 +21017,7 @@
         <w:rFonts w:ascii="Courier New" w:hAnsi="Courier New" w:cs="Courier New" w:hint="default"/>
       </w:rPr>
     </w:lvl>
-    <w:lvl w:ilvl="2" w:tplc="04090005" w:tentative="1">
+    <w:lvl w:ilvl="2" w:tplc="14090005" w:tentative="1">
       <w:start w:val="1"/>
       <w:numFmt w:val="bullet"/>
       <w:lvlText w:val=""/>
@@ -20351,7 +21029,7 @@
         <w:rFonts w:ascii="Wingdings" w:hAnsi="Wingdings" w:hint="default"/>
       </w:rPr>
     </w:lvl>
-    <w:lvl w:ilvl="3" w:tplc="04090001" w:tentative="1">
+    <w:lvl w:ilvl="3" w:tplc="14090001" w:tentative="1">
       <w:start w:val="1"/>
       <w:numFmt w:val="bullet"/>
       <w:lvlText w:val=""/>
@@ -20363,7 +21041,7 @@
         <w:rFonts w:ascii="Symbol" w:hAnsi="Symbol" w:hint="default"/>
       </w:rPr>
     </w:lvl>
-    <w:lvl w:ilvl="4" w:tplc="04090003" w:tentative="1">
+    <w:lvl w:ilvl="4" w:tplc="14090003" w:tentative="1">
       <w:start w:val="1"/>
       <w:numFmt w:val="bullet"/>
       <w:lvlText w:val="o"/>
@@ -20375,7 +21053,7 @@
         <w:rFonts w:ascii="Courier New" w:hAnsi="Courier New" w:cs="Courier New" w:hint="default"/>
       </w:rPr>
     </w:lvl>
-    <w:lvl w:ilvl="5" w:tplc="04090005" w:tentative="1">
+    <w:lvl w:ilvl="5" w:tplc="14090005" w:tentative="1">
       <w:start w:val="1"/>
       <w:numFmt w:val="bullet"/>
       <w:lvlText w:val=""/>
@@ -20387,7 +21065,7 @@
         <w:rFonts w:ascii="Wingdings" w:hAnsi="Wingdings" w:hint="default"/>
       </w:rPr>
     </w:lvl>
-    <w:lvl w:ilvl="6" w:tplc="04090001" w:tentative="1">
+    <w:lvl w:ilvl="6" w:tplc="14090001" w:tentative="1">
       <w:start w:val="1"/>
       <w:numFmt w:val="bullet"/>
       <w:lvlText w:val=""/>
@@ -20399,7 +21077,7 @@
         <w:rFonts w:ascii="Symbol" w:hAnsi="Symbol" w:hint="default"/>
       </w:rPr>
     </w:lvl>
-    <w:lvl w:ilvl="7" w:tplc="04090003" w:tentative="1">
+    <w:lvl w:ilvl="7" w:tplc="14090003" w:tentative="1">
       <w:start w:val="1"/>
       <w:numFmt w:val="bullet"/>
       <w:lvlText w:val="o"/>
@@ -20411,7 +21089,7 @@
         <w:rFonts w:ascii="Courier New" w:hAnsi="Courier New" w:cs="Courier New" w:hint="default"/>
       </w:rPr>
     </w:lvl>
-    <w:lvl w:ilvl="8" w:tplc="04090005" w:tentative="1">
+    <w:lvl w:ilvl="8" w:tplc="14090005" w:tentative="1">
       <w:start w:val="1"/>
       <w:numFmt w:val="bullet"/>
       <w:lvlText w:val=""/>
@@ -20424,7 +21102,7 @@
       </w:rPr>
     </w:lvl>
   </w:abstractNum>
-  <w:abstractNum w:abstractNumId="31" w15:restartNumberingAfterBreak="0">
+  <w:abstractNum w:abstractNumId="28" w15:restartNumberingAfterBreak="0">
     <w:nsid w:val="70FB1273"/>
     <w:multiLevelType w:val="hybridMultilevel"/>
     <w:tmpl w:val="D18A34E6"/>
@@ -20537,17 +21215,17 @@
       </w:rPr>
     </w:lvl>
   </w:abstractNum>
-  <w:abstractNum w:abstractNumId="32" w15:restartNumberingAfterBreak="0">
-    <w:nsid w:val="71D26105"/>
+  <w:abstractNum w:abstractNumId="29" w15:restartNumberingAfterBreak="0">
+    <w:nsid w:val="73140C10"/>
     <w:multiLevelType w:val="hybridMultilevel"/>
-    <w:tmpl w:val="82F45D9C"/>
+    <w:tmpl w:val="FFD4053A"/>
     <w:lvl w:ilvl="0" w:tplc="14090001">
       <w:start w:val="1"/>
       <w:numFmt w:val="bullet"/>
       <w:lvlText w:val=""/>
       <w:lvlJc w:val="left"/>
       <w:pPr>
-        <w:ind w:left="1146" w:hanging="360"/>
+        <w:ind w:left="720" w:hanging="360"/>
       </w:pPr>
       <w:rPr>
         <w:rFonts w:ascii="Symbol" w:hAnsi="Symbol" w:hint="default"/>
@@ -20559,7 +21237,7 @@
       <w:lvlText w:val="o"/>
       <w:lvlJc w:val="left"/>
       <w:pPr>
-        <w:ind w:left="1866" w:hanging="360"/>
+        <w:ind w:left="1440" w:hanging="360"/>
       </w:pPr>
       <w:rPr>
         <w:rFonts w:ascii="Courier New" w:hAnsi="Courier New" w:cs="Courier New" w:hint="default"/>
@@ -20571,7 +21249,7 @@
       <w:lvlText w:val=""/>
       <w:lvlJc w:val="left"/>
       <w:pPr>
-        <w:ind w:left="2586" w:hanging="360"/>
+        <w:ind w:left="2160" w:hanging="360"/>
       </w:pPr>
       <w:rPr>
         <w:rFonts w:ascii="Wingdings" w:hAnsi="Wingdings" w:hint="default"/>
@@ -20583,7 +21261,7 @@
       <w:lvlText w:val=""/>
       <w:lvlJc w:val="left"/>
       <w:pPr>
-        <w:ind w:left="3306" w:hanging="360"/>
+        <w:ind w:left="2880" w:hanging="360"/>
       </w:pPr>
       <w:rPr>
         <w:rFonts w:ascii="Symbol" w:hAnsi="Symbol" w:hint="default"/>
@@ -20595,7 +21273,7 @@
       <w:lvlText w:val="o"/>
       <w:lvlJc w:val="left"/>
       <w:pPr>
-        <w:ind w:left="4026" w:hanging="360"/>
+        <w:ind w:left="3600" w:hanging="360"/>
       </w:pPr>
       <w:rPr>
         <w:rFonts w:ascii="Courier New" w:hAnsi="Courier New" w:cs="Courier New" w:hint="default"/>
@@ -20607,7 +21285,7 @@
       <w:lvlText w:val=""/>
       <w:lvlJc w:val="left"/>
       <w:pPr>
-        <w:ind w:left="4746" w:hanging="360"/>
+        <w:ind w:left="4320" w:hanging="360"/>
       </w:pPr>
       <w:rPr>
         <w:rFonts w:ascii="Wingdings" w:hAnsi="Wingdings" w:hint="default"/>
@@ -20619,7 +21297,7 @@
       <w:lvlText w:val=""/>
       <w:lvlJc w:val="left"/>
       <w:pPr>
-        <w:ind w:left="5466" w:hanging="360"/>
+        <w:ind w:left="5040" w:hanging="360"/>
       </w:pPr>
       <w:rPr>
         <w:rFonts w:ascii="Symbol" w:hAnsi="Symbol" w:hint="default"/>
@@ -20631,7 +21309,7 @@
       <w:lvlText w:val="o"/>
       <w:lvlJc w:val="left"/>
       <w:pPr>
-        <w:ind w:left="6186" w:hanging="360"/>
+        <w:ind w:left="5760" w:hanging="360"/>
       </w:pPr>
       <w:rPr>
         <w:rFonts w:ascii="Courier New" w:hAnsi="Courier New" w:cs="Courier New" w:hint="default"/>
@@ -20643,18 +21321,18 @@
       <w:lvlText w:val=""/>
       <w:lvlJc w:val="left"/>
       <w:pPr>
-        <w:ind w:left="6906" w:hanging="360"/>
+        <w:ind w:left="6480" w:hanging="360"/>
       </w:pPr>
       <w:rPr>
         <w:rFonts w:ascii="Wingdings" w:hAnsi="Wingdings" w:hint="default"/>
       </w:rPr>
     </w:lvl>
   </w:abstractNum>
-  <w:abstractNum w:abstractNumId="33" w15:restartNumberingAfterBreak="0">
-    <w:nsid w:val="7389324F"/>
+  <w:abstractNum w:abstractNumId="30" w15:restartNumberingAfterBreak="0">
+    <w:nsid w:val="78146AC8"/>
     <w:multiLevelType w:val="hybridMultilevel"/>
-    <w:tmpl w:val="9FB2DD50"/>
-    <w:lvl w:ilvl="0" w:tplc="04070001">
+    <w:tmpl w:val="7DB4E52E"/>
+    <w:lvl w:ilvl="0" w:tplc="14090001">
       <w:start w:val="1"/>
       <w:numFmt w:val="bullet"/>
       <w:lvlText w:val=""/>
@@ -20666,7 +21344,7 @@
         <w:rFonts w:ascii="Symbol" w:hAnsi="Symbol" w:hint="default"/>
       </w:rPr>
     </w:lvl>
-    <w:lvl w:ilvl="1" w:tplc="04070003" w:tentative="1">
+    <w:lvl w:ilvl="1" w:tplc="14090003" w:tentative="1">
       <w:start w:val="1"/>
       <w:numFmt w:val="bullet"/>
       <w:lvlText w:val="o"/>
@@ -20678,7 +21356,7 @@
         <w:rFonts w:ascii="Courier New" w:hAnsi="Courier New" w:cs="Courier New" w:hint="default"/>
       </w:rPr>
     </w:lvl>
-    <w:lvl w:ilvl="2" w:tplc="04070005" w:tentative="1">
+    <w:lvl w:ilvl="2" w:tplc="14090005" w:tentative="1">
       <w:start w:val="1"/>
       <w:numFmt w:val="bullet"/>
       <w:lvlText w:val=""/>
@@ -20690,7 +21368,7 @@
         <w:rFonts w:ascii="Wingdings" w:hAnsi="Wingdings" w:hint="default"/>
       </w:rPr>
     </w:lvl>
-    <w:lvl w:ilvl="3" w:tplc="04070001" w:tentative="1">
+    <w:lvl w:ilvl="3" w:tplc="14090001" w:tentative="1">
       <w:start w:val="1"/>
       <w:numFmt w:val="bullet"/>
       <w:lvlText w:val=""/>
@@ -20702,7 +21380,7 @@
         <w:rFonts w:ascii="Symbol" w:hAnsi="Symbol" w:hint="default"/>
       </w:rPr>
     </w:lvl>
-    <w:lvl w:ilvl="4" w:tplc="04070003" w:tentative="1">
+    <w:lvl w:ilvl="4" w:tplc="14090003" w:tentative="1">
       <w:start w:val="1"/>
       <w:numFmt w:val="bullet"/>
       <w:lvlText w:val="o"/>
@@ -20714,7 +21392,7 @@
         <w:rFonts w:ascii="Courier New" w:hAnsi="Courier New" w:cs="Courier New" w:hint="default"/>
       </w:rPr>
     </w:lvl>
-    <w:lvl w:ilvl="5" w:tplc="04070005" w:tentative="1">
+    <w:lvl w:ilvl="5" w:tplc="14090005" w:tentative="1">
       <w:start w:val="1"/>
       <w:numFmt w:val="bullet"/>
       <w:lvlText w:val=""/>
@@ -20726,7 +21404,7 @@
         <w:rFonts w:ascii="Wingdings" w:hAnsi="Wingdings" w:hint="default"/>
       </w:rPr>
     </w:lvl>
-    <w:lvl w:ilvl="6" w:tplc="04070001" w:tentative="1">
+    <w:lvl w:ilvl="6" w:tplc="14090001" w:tentative="1">
       <w:start w:val="1"/>
       <w:numFmt w:val="bullet"/>
       <w:lvlText w:val=""/>
@@ -20738,7 +21416,7 @@
         <w:rFonts w:ascii="Symbol" w:hAnsi="Symbol" w:hint="default"/>
       </w:rPr>
     </w:lvl>
-    <w:lvl w:ilvl="7" w:tplc="04070003" w:tentative="1">
+    <w:lvl w:ilvl="7" w:tplc="14090003" w:tentative="1">
       <w:start w:val="1"/>
       <w:numFmt w:val="bullet"/>
       <w:lvlText w:val="o"/>
@@ -20750,7 +21428,7 @@
         <w:rFonts w:ascii="Courier New" w:hAnsi="Courier New" w:cs="Courier New" w:hint="default"/>
       </w:rPr>
     </w:lvl>
-    <w:lvl w:ilvl="8" w:tplc="04070005" w:tentative="1">
+    <w:lvl w:ilvl="8" w:tplc="14090005" w:tentative="1">
       <w:start w:val="1"/>
       <w:numFmt w:val="bullet"/>
       <w:lvlText w:val=""/>
@@ -20763,225 +21441,100 @@
       </w:rPr>
     </w:lvl>
   </w:abstractNum>
-  <w:abstractNum w:abstractNumId="34" w15:restartNumberingAfterBreak="0">
-    <w:nsid w:val="78E420D4"/>
-    <w:multiLevelType w:val="multilevel"/>
-    <w:tmpl w:val="252081DA"/>
-    <w:lvl w:ilvl="0">
-      <w:start w:val="1"/>
-      <w:numFmt w:val="decimal"/>
-      <w:lvlText w:val="%1."/>
-      <w:lvlJc w:val="left"/>
-      <w:pPr>
-        <w:tabs>
-          <w:tab w:val="num" w:pos="720"/>
-        </w:tabs>
-        <w:ind w:left="720" w:hanging="360"/>
-      </w:pPr>
-    </w:lvl>
-    <w:lvl w:ilvl="1" w:tentative="1">
-      <w:start w:val="1"/>
-      <w:numFmt w:val="decimal"/>
-      <w:lvlText w:val="%2."/>
-      <w:lvlJc w:val="left"/>
-      <w:pPr>
-        <w:tabs>
-          <w:tab w:val="num" w:pos="1440"/>
-        </w:tabs>
-        <w:ind w:left="1440" w:hanging="360"/>
-      </w:pPr>
-    </w:lvl>
-    <w:lvl w:ilvl="2" w:tentative="1">
-      <w:start w:val="1"/>
-      <w:numFmt w:val="decimal"/>
-      <w:lvlText w:val="%3."/>
-      <w:lvlJc w:val="left"/>
-      <w:pPr>
-        <w:tabs>
-          <w:tab w:val="num" w:pos="2160"/>
-        </w:tabs>
-        <w:ind w:left="2160" w:hanging="360"/>
-      </w:pPr>
-    </w:lvl>
-    <w:lvl w:ilvl="3" w:tentative="1">
-      <w:start w:val="1"/>
-      <w:numFmt w:val="decimal"/>
-      <w:lvlText w:val="%4."/>
-      <w:lvlJc w:val="left"/>
-      <w:pPr>
-        <w:tabs>
-          <w:tab w:val="num" w:pos="2880"/>
-        </w:tabs>
-        <w:ind w:left="2880" w:hanging="360"/>
-      </w:pPr>
-    </w:lvl>
-    <w:lvl w:ilvl="4" w:tentative="1">
-      <w:start w:val="1"/>
-      <w:numFmt w:val="decimal"/>
-      <w:lvlText w:val="%5."/>
-      <w:lvlJc w:val="left"/>
-      <w:pPr>
-        <w:tabs>
-          <w:tab w:val="num" w:pos="3600"/>
-        </w:tabs>
-        <w:ind w:left="3600" w:hanging="360"/>
-      </w:pPr>
-    </w:lvl>
-    <w:lvl w:ilvl="5" w:tentative="1">
-      <w:start w:val="1"/>
-      <w:numFmt w:val="decimal"/>
-      <w:lvlText w:val="%6."/>
-      <w:lvlJc w:val="left"/>
-      <w:pPr>
-        <w:tabs>
-          <w:tab w:val="num" w:pos="4320"/>
-        </w:tabs>
-        <w:ind w:left="4320" w:hanging="360"/>
-      </w:pPr>
-    </w:lvl>
-    <w:lvl w:ilvl="6" w:tentative="1">
-      <w:start w:val="1"/>
-      <w:numFmt w:val="decimal"/>
-      <w:lvlText w:val="%7."/>
-      <w:lvlJc w:val="left"/>
-      <w:pPr>
-        <w:tabs>
-          <w:tab w:val="num" w:pos="5040"/>
-        </w:tabs>
-        <w:ind w:left="5040" w:hanging="360"/>
-      </w:pPr>
-    </w:lvl>
-    <w:lvl w:ilvl="7" w:tentative="1">
-      <w:start w:val="1"/>
-      <w:numFmt w:val="decimal"/>
-      <w:lvlText w:val="%8."/>
-      <w:lvlJc w:val="left"/>
-      <w:pPr>
-        <w:tabs>
-          <w:tab w:val="num" w:pos="5760"/>
-        </w:tabs>
-        <w:ind w:left="5760" w:hanging="360"/>
-      </w:pPr>
-    </w:lvl>
-    <w:lvl w:ilvl="8" w:tentative="1">
-      <w:start w:val="1"/>
-      <w:numFmt w:val="decimal"/>
-      <w:lvlText w:val="%9."/>
-      <w:lvlJc w:val="left"/>
-      <w:pPr>
-        <w:tabs>
-          <w:tab w:val="num" w:pos="6480"/>
-        </w:tabs>
-        <w:ind w:left="6480" w:hanging="360"/>
-      </w:pPr>
-    </w:lvl>
-  </w:abstractNum>
-  <w:num w:numId="1" w16cid:durableId="1478381562">
+  <w:num w:numId="1" w16cid:durableId="1763841621">
+    <w:abstractNumId w:val="18"/>
+  </w:num>
+  <w:num w:numId="2" w16cid:durableId="2037921085">
+    <w:abstractNumId w:val="7"/>
+  </w:num>
+  <w:num w:numId="3" w16cid:durableId="29383340">
+    <w:abstractNumId w:val="21"/>
+  </w:num>
+  <w:num w:numId="4" w16cid:durableId="190187381">
+    <w:abstractNumId w:val="4"/>
+  </w:num>
+  <w:num w:numId="5" w16cid:durableId="631061936">
+    <w:abstractNumId w:val="28"/>
+  </w:num>
+  <w:num w:numId="6" w16cid:durableId="580217037">
+    <w:abstractNumId w:val="19"/>
+  </w:num>
+  <w:num w:numId="7" w16cid:durableId="1179197384">
+    <w:abstractNumId w:val="0"/>
+  </w:num>
+  <w:num w:numId="8" w16cid:durableId="1192886660">
+    <w:abstractNumId w:val="23"/>
+  </w:num>
+  <w:num w:numId="9" w16cid:durableId="1995916406">
+    <w:abstractNumId w:val="10"/>
+  </w:num>
+  <w:num w:numId="10" w16cid:durableId="1797291200">
+    <w:abstractNumId w:val="8"/>
+  </w:num>
+  <w:num w:numId="11" w16cid:durableId="804808787">
+    <w:abstractNumId w:val="2"/>
+  </w:num>
+  <w:num w:numId="12" w16cid:durableId="1166097375">
+    <w:abstractNumId w:val="6"/>
+  </w:num>
+  <w:num w:numId="13" w16cid:durableId="966202183">
+    <w:abstractNumId w:val="13"/>
+  </w:num>
+  <w:num w:numId="14" w16cid:durableId="1891846631">
+    <w:abstractNumId w:val="20"/>
+  </w:num>
+  <w:num w:numId="15" w16cid:durableId="1584989211">
+    <w:abstractNumId w:val="14"/>
+  </w:num>
+  <w:num w:numId="16" w16cid:durableId="1258710598">
     <w:abstractNumId w:val="25"/>
   </w:num>
-  <w:num w:numId="2" w16cid:durableId="1594319461">
+  <w:num w:numId="17" w16cid:durableId="2064481944">
+    <w:abstractNumId w:val="24"/>
+  </w:num>
+  <w:num w:numId="18" w16cid:durableId="1566447234">
     <w:abstractNumId w:val="9"/>
   </w:num>
-  <w:num w:numId="3" w16cid:durableId="1763841621">
-    <w:abstractNumId w:val="20"/>
+  <w:num w:numId="19" w16cid:durableId="1009411258">
+    <w:abstractNumId w:val="26"/>
   </w:num>
-  <w:num w:numId="4" w16cid:durableId="1657802684">
-    <w:abstractNumId w:val="32"/>
+  <w:num w:numId="20" w16cid:durableId="2049797015">
+    <w:abstractNumId w:val="29"/>
   </w:num>
-  <w:num w:numId="5" w16cid:durableId="1242909903">
+  <w:num w:numId="21" w16cid:durableId="1569804763">
+    <w:abstractNumId w:val="16"/>
+  </w:num>
+  <w:num w:numId="22" w16cid:durableId="1955558366">
+    <w:abstractNumId w:val="5"/>
+  </w:num>
+  <w:num w:numId="23" w16cid:durableId="1555191619">
+    <w:abstractNumId w:val="27"/>
+  </w:num>
+  <w:num w:numId="24" w16cid:durableId="1614749842">
+    <w:abstractNumId w:val="17"/>
+  </w:num>
+  <w:num w:numId="25" w16cid:durableId="1197159298">
+    <w:abstractNumId w:val="1"/>
+  </w:num>
+  <w:num w:numId="26" w16cid:durableId="945651031">
     <w:abstractNumId w:val="12"/>
   </w:num>
-  <w:num w:numId="6" w16cid:durableId="2037921085">
-    <w:abstractNumId w:val="7"/>
+  <w:num w:numId="27" w16cid:durableId="1029599425">
+    <w:abstractNumId w:val="22"/>
   </w:num>
-  <w:num w:numId="7" w16cid:durableId="1930964939">
-    <w:abstractNumId w:val="18"/>
+  <w:num w:numId="28" w16cid:durableId="106971804">
+    <w:abstractNumId w:val="15"/>
   </w:num>
-  <w:num w:numId="8" w16cid:durableId="2146310112">
-    <w:abstractNumId w:val="6"/>
-  </w:num>
-  <w:num w:numId="9" w16cid:durableId="29383340">
-    <w:abstractNumId w:val="24"/>
-  </w:num>
-  <w:num w:numId="10" w16cid:durableId="190187381">
-    <w:abstractNumId w:val="4"/>
-  </w:num>
-  <w:num w:numId="11" w16cid:durableId="631061936">
-    <w:abstractNumId w:val="31"/>
-  </w:num>
-  <w:num w:numId="12" w16cid:durableId="580217037">
-    <w:abstractNumId w:val="21"/>
-  </w:num>
-  <w:num w:numId="13" w16cid:durableId="616564325">
-    <w:abstractNumId w:val="1"/>
-  </w:num>
-  <w:num w:numId="14" w16cid:durableId="142046531">
-    <w:abstractNumId w:val="23"/>
-  </w:num>
-  <w:num w:numId="15" w16cid:durableId="1041132257">
-    <w:abstractNumId w:val="13"/>
-  </w:num>
-  <w:num w:numId="16" w16cid:durableId="1918708813">
-    <w:abstractNumId w:val="19"/>
-  </w:num>
-  <w:num w:numId="17" w16cid:durableId="1179197384">
-    <w:abstractNumId w:val="0"/>
-  </w:num>
-  <w:num w:numId="18" w16cid:durableId="1192886660">
-    <w:abstractNumId w:val="26"/>
-  </w:num>
-  <w:num w:numId="19" w16cid:durableId="1995916406">
-    <w:abstractNumId w:val="14"/>
-  </w:num>
-  <w:num w:numId="20" w16cid:durableId="1797291200">
-    <w:abstractNumId w:val="8"/>
-  </w:num>
-  <w:num w:numId="21" w16cid:durableId="804808787">
-    <w:abstractNumId w:val="2"/>
-  </w:num>
-  <w:num w:numId="22" w16cid:durableId="2145004439">
+  <w:num w:numId="29" w16cid:durableId="1410809107">
     <w:abstractNumId w:val="11"/>
   </w:num>
-  <w:num w:numId="23" w16cid:durableId="2027056942">
+  <w:num w:numId="30" w16cid:durableId="2143843042">
     <w:abstractNumId w:val="3"/>
   </w:num>
-  <w:num w:numId="24" w16cid:durableId="1166097375">
-    <w:abstractNumId w:val="5"/>
-  </w:num>
-  <w:num w:numId="25" w16cid:durableId="2092778012">
-    <w:abstractNumId w:val="33"/>
-  </w:num>
-  <w:num w:numId="26" w16cid:durableId="966202183">
-    <w:abstractNumId w:val="15"/>
-  </w:num>
-  <w:num w:numId="27" w16cid:durableId="1891846631">
-    <w:abstractNumId w:val="22"/>
-  </w:num>
-  <w:num w:numId="28" w16cid:durableId="1584989211">
-    <w:abstractNumId w:val="17"/>
-  </w:num>
-  <w:num w:numId="29" w16cid:durableId="1258710598">
-    <w:abstractNumId w:val="28"/>
-  </w:num>
-  <w:num w:numId="30" w16cid:durableId="834565558">
+  <w:num w:numId="31" w16cid:durableId="608466200">
     <w:abstractNumId w:val="30"/>
   </w:num>
-  <w:num w:numId="31" w16cid:durableId="2064481944">
-    <w:abstractNumId w:val="27"/>
-  </w:num>
-  <w:num w:numId="32" w16cid:durableId="471556093">
-    <w:abstractNumId w:val="34"/>
-  </w:num>
-  <w:num w:numId="33" w16cid:durableId="1203323569">
-    <w:abstractNumId w:val="16"/>
-  </w:num>
-  <w:num w:numId="34" w16cid:durableId="1566447234">
-    <w:abstractNumId w:val="10"/>
-  </w:num>
-  <w:num w:numId="35" w16cid:durableId="1009411258">
-    <w:abstractNumId w:val="29"/>
-  </w:num>
-  <w:numIdMacAtCleanup w:val="6"/>
+  <w:numIdMacAtCleanup w:val="31"/>
 </w:numbering>
 </file>
 
